--- a/big-data/datacapx/task01/Task_1_Data_cleaning_and_regression_submission_foulds.docx
+++ b/big-data/datacapx/task01/Task_1_Data_cleaning_and_regression_submission_foulds.docx
@@ -6276,16 +6276,12 @@
       <w:r>
         <w:t xml:space="preserve">. Columns identified as having no values other than </w:t>
       </w:r>
-      <w:proofErr w:type="spellStart"/>
-      <w:proofErr w:type="gramStart"/>
-      <w:r>
-        <w:t>na</w:t>
-      </w:r>
-      <w:proofErr w:type="gramEnd"/>
+      <w:r>
+        <w:t>NA</w:t>
+      </w:r>
       <w:r>
         <w:t>.</w:t>
       </w:r>
-      <w:proofErr w:type="spellEnd"/>
     </w:p>
     <w:tbl>
       <w:tblPr>
@@ -11354,7 +11350,10 @@
       </w:r>
       <w:proofErr w:type="spellEnd"/>
       <w:r>
-        <w:t xml:space="preserve"> to unordered factors containing the weekdays. </w:t>
+        <w:t xml:space="preserve"> </w:t>
+      </w:r>
+      <w:r>
+        <w:t xml:space="preserve">to unordered factors containing the weekdays. </w:t>
       </w:r>
       <w:r>
         <w:t>P</w:t>
@@ -13245,12 +13244,7 @@
       </w:r>
       <w:proofErr w:type="spellStart"/>
       <w:r>
-        <w:t>retrieved_o</w:t>
-      </w:r>
-      <w:bookmarkStart w:id="2" w:name="_GoBack"/>
-      <w:bookmarkEnd w:id="2"/>
-      <w:r>
-        <w:t>n</w:t>
+        <w:t>retrieved_on</w:t>
       </w:r>
       <w:proofErr w:type="spellEnd"/>
       <w:r>
@@ -13521,10 +13515,7860 @@
       <w:pPr>
         <w:pStyle w:val="Header"/>
       </w:pPr>
+      <w:r>
+        <w:t>Create the Incidence Matrix with words occurring in at least 500 titles</w:t>
+      </w:r>
+    </w:p>
+    <w:p>
+      <w:pPr>
+        <w:shd w:val="clear" w:color="auto" w:fill="1E1E1E"/>
+        <w:spacing w:line="285" w:lineRule="atLeast"/>
+        <w:rPr>
+          <w:rFonts w:ascii="Consolas" w:hAnsi="Consolas"/>
+          <w:color w:val="D4D4D4"/>
+          <w:sz w:val="21"/>
+          <w:szCs w:val="21"/>
+          <w:lang w:val="en-US"/>
+        </w:rPr>
+      </w:pPr>
+      <w:r>
+        <w:rPr>
+          <w:rFonts w:ascii="Consolas" w:hAnsi="Consolas"/>
+          <w:color w:val="6A9955"/>
+          <w:sz w:val="21"/>
+          <w:szCs w:val="21"/>
+          <w:lang w:val="en-US"/>
+        </w:rPr>
+        <w:t># clean the titles for processing</w:t>
+      </w:r>
+    </w:p>
+    <w:p>
+      <w:pPr>
+        <w:shd w:val="clear" w:color="auto" w:fill="1E1E1E"/>
+        <w:spacing w:line="285" w:lineRule="atLeast"/>
+        <w:rPr>
+          <w:rFonts w:ascii="Consolas" w:hAnsi="Consolas"/>
+          <w:color w:val="D4D4D4"/>
+          <w:sz w:val="21"/>
+          <w:szCs w:val="21"/>
+          <w:lang w:val="en-US"/>
+        </w:rPr>
+      </w:pPr>
+      <w:proofErr w:type="gramStart"/>
+      <w:r>
+        <w:rPr>
+          <w:rFonts w:ascii="Consolas" w:hAnsi="Consolas"/>
+          <w:color w:val="9CDCFE"/>
+          <w:sz w:val="21"/>
+          <w:szCs w:val="21"/>
+          <w:lang w:val="en-US"/>
+        </w:rPr>
+        <w:t>docs</w:t>
+      </w:r>
+      <w:proofErr w:type="gramEnd"/>
+      <w:r>
+        <w:rPr>
+          <w:rFonts w:ascii="Consolas" w:hAnsi="Consolas"/>
+          <w:color w:val="D4D4D4"/>
+          <w:sz w:val="21"/>
+          <w:szCs w:val="21"/>
+          <w:lang w:val="en-US"/>
+        </w:rPr>
+        <w:t> &lt;- </w:t>
+      </w:r>
+      <w:r>
+        <w:rPr>
+          <w:rFonts w:ascii="Consolas" w:hAnsi="Consolas"/>
+          <w:color w:val="9CDCFE"/>
+          <w:sz w:val="21"/>
+          <w:szCs w:val="21"/>
+          <w:lang w:val="en-US"/>
+        </w:rPr>
+        <w:t>Corpus</w:t>
+      </w:r>
+      <w:r>
+        <w:rPr>
+          <w:rFonts w:ascii="Consolas" w:hAnsi="Consolas"/>
+          <w:color w:val="D4D4D4"/>
+          <w:sz w:val="21"/>
+          <w:szCs w:val="21"/>
+          <w:lang w:val="en-US"/>
+        </w:rPr>
+        <w:t>(</w:t>
+      </w:r>
+      <w:proofErr w:type="spellStart"/>
+      <w:r>
+        <w:rPr>
+          <w:rFonts w:ascii="Consolas" w:hAnsi="Consolas"/>
+          <w:color w:val="9CDCFE"/>
+          <w:sz w:val="21"/>
+          <w:szCs w:val="21"/>
+          <w:lang w:val="en-US"/>
+        </w:rPr>
+        <w:t>VectorSource</w:t>
+      </w:r>
+      <w:proofErr w:type="spellEnd"/>
+      <w:r>
+        <w:rPr>
+          <w:rFonts w:ascii="Consolas" w:hAnsi="Consolas"/>
+          <w:color w:val="D4D4D4"/>
+          <w:sz w:val="21"/>
+          <w:szCs w:val="21"/>
+          <w:lang w:val="en-US"/>
+        </w:rPr>
+        <w:t>(</w:t>
+      </w:r>
+      <w:r>
+        <w:rPr>
+          <w:rFonts w:ascii="Consolas" w:hAnsi="Consolas"/>
+          <w:color w:val="9CDCFE"/>
+          <w:sz w:val="21"/>
+          <w:szCs w:val="21"/>
+          <w:lang w:val="en-US"/>
+        </w:rPr>
+        <w:t>pull</w:t>
+      </w:r>
+      <w:r>
+        <w:rPr>
+          <w:rFonts w:ascii="Consolas" w:hAnsi="Consolas"/>
+          <w:color w:val="D4D4D4"/>
+          <w:sz w:val="21"/>
+          <w:szCs w:val="21"/>
+          <w:lang w:val="en-US"/>
+        </w:rPr>
+        <w:t>(</w:t>
+      </w:r>
+      <w:proofErr w:type="spellStart"/>
+      <w:r>
+        <w:rPr>
+          <w:rFonts w:ascii="Consolas" w:hAnsi="Consolas"/>
+          <w:color w:val="9CDCFE"/>
+          <w:sz w:val="21"/>
+          <w:szCs w:val="21"/>
+          <w:lang w:val="en-US"/>
+        </w:rPr>
+        <w:t>reddit</w:t>
+      </w:r>
+      <w:proofErr w:type="spellEnd"/>
+      <w:r>
+        <w:rPr>
+          <w:rFonts w:ascii="Consolas" w:hAnsi="Consolas"/>
+          <w:color w:val="D4D4D4"/>
+          <w:sz w:val="21"/>
+          <w:szCs w:val="21"/>
+          <w:lang w:val="en-US"/>
+        </w:rPr>
+        <w:t>, </w:t>
+      </w:r>
+      <w:r>
+        <w:rPr>
+          <w:rFonts w:ascii="Consolas" w:hAnsi="Consolas"/>
+          <w:color w:val="9CDCFE"/>
+          <w:sz w:val="21"/>
+          <w:szCs w:val="21"/>
+          <w:lang w:val="en-US"/>
+        </w:rPr>
+        <w:t>title</w:t>
+      </w:r>
+      <w:r>
+        <w:rPr>
+          <w:rFonts w:ascii="Consolas" w:hAnsi="Consolas"/>
+          <w:color w:val="D4D4D4"/>
+          <w:sz w:val="21"/>
+          <w:szCs w:val="21"/>
+          <w:lang w:val="en-US"/>
+        </w:rPr>
+        <w:t>)))</w:t>
+      </w:r>
+    </w:p>
+    <w:p>
+      <w:pPr>
+        <w:shd w:val="clear" w:color="auto" w:fill="1E1E1E"/>
+        <w:spacing w:line="285" w:lineRule="atLeast"/>
+        <w:rPr>
+          <w:rFonts w:ascii="Consolas" w:hAnsi="Consolas"/>
+          <w:color w:val="D4D4D4"/>
+          <w:sz w:val="21"/>
+          <w:szCs w:val="21"/>
+          <w:lang w:val="en-US"/>
+        </w:rPr>
+      </w:pPr>
+    </w:p>
+    <w:p>
+      <w:pPr>
+        <w:shd w:val="clear" w:color="auto" w:fill="1E1E1E"/>
+        <w:spacing w:line="285" w:lineRule="atLeast"/>
+        <w:rPr>
+          <w:rFonts w:ascii="Consolas" w:hAnsi="Consolas"/>
+          <w:color w:val="D4D4D4"/>
+          <w:sz w:val="21"/>
+          <w:szCs w:val="21"/>
+          <w:lang w:val="en-US"/>
+        </w:rPr>
+      </w:pPr>
+      <w:proofErr w:type="gramStart"/>
+      <w:r>
+        <w:rPr>
+          <w:rFonts w:ascii="Consolas" w:hAnsi="Consolas"/>
+          <w:color w:val="9CDCFE"/>
+          <w:sz w:val="21"/>
+          <w:szCs w:val="21"/>
+          <w:lang w:val="en-US"/>
+        </w:rPr>
+        <w:t>docs</w:t>
+      </w:r>
+      <w:proofErr w:type="gramEnd"/>
+      <w:r>
+        <w:rPr>
+          <w:rFonts w:ascii="Consolas" w:hAnsi="Consolas"/>
+          <w:color w:val="D4D4D4"/>
+          <w:sz w:val="21"/>
+          <w:szCs w:val="21"/>
+          <w:lang w:val="en-US"/>
+        </w:rPr>
+        <w:t> &lt;- </w:t>
+      </w:r>
+      <w:proofErr w:type="spellStart"/>
+      <w:r>
+        <w:rPr>
+          <w:rFonts w:ascii="Consolas" w:hAnsi="Consolas"/>
+          <w:color w:val="9CDCFE"/>
+          <w:sz w:val="21"/>
+          <w:szCs w:val="21"/>
+          <w:lang w:val="en-US"/>
+        </w:rPr>
+        <w:t>tm_map</w:t>
+      </w:r>
+      <w:proofErr w:type="spellEnd"/>
+      <w:r>
+        <w:rPr>
+          <w:rFonts w:ascii="Consolas" w:hAnsi="Consolas"/>
+          <w:color w:val="D4D4D4"/>
+          <w:sz w:val="21"/>
+          <w:szCs w:val="21"/>
+          <w:lang w:val="en-US"/>
+        </w:rPr>
+        <w:t>(</w:t>
+      </w:r>
+      <w:r>
+        <w:rPr>
+          <w:rFonts w:ascii="Consolas" w:hAnsi="Consolas"/>
+          <w:color w:val="9CDCFE"/>
+          <w:sz w:val="21"/>
+          <w:szCs w:val="21"/>
+          <w:lang w:val="en-US"/>
+        </w:rPr>
+        <w:t>docs</w:t>
+      </w:r>
+      <w:r>
+        <w:rPr>
+          <w:rFonts w:ascii="Consolas" w:hAnsi="Consolas"/>
+          <w:color w:val="D4D4D4"/>
+          <w:sz w:val="21"/>
+          <w:szCs w:val="21"/>
+          <w:lang w:val="en-US"/>
+        </w:rPr>
+        <w:t>, </w:t>
+      </w:r>
+      <w:proofErr w:type="spellStart"/>
+      <w:r>
+        <w:rPr>
+          <w:rFonts w:ascii="Consolas" w:hAnsi="Consolas"/>
+          <w:color w:val="9CDCFE"/>
+          <w:sz w:val="21"/>
+          <w:szCs w:val="21"/>
+          <w:lang w:val="en-US"/>
+        </w:rPr>
+        <w:t>content_transformer</w:t>
+      </w:r>
+      <w:proofErr w:type="spellEnd"/>
+      <w:r>
+        <w:rPr>
+          <w:rFonts w:ascii="Consolas" w:hAnsi="Consolas"/>
+          <w:color w:val="D4D4D4"/>
+          <w:sz w:val="21"/>
+          <w:szCs w:val="21"/>
+          <w:lang w:val="en-US"/>
+        </w:rPr>
+        <w:t>(</w:t>
+      </w:r>
+      <w:proofErr w:type="spellStart"/>
+      <w:r>
+        <w:rPr>
+          <w:rFonts w:ascii="Consolas" w:hAnsi="Consolas"/>
+          <w:color w:val="9CDCFE"/>
+          <w:sz w:val="21"/>
+          <w:szCs w:val="21"/>
+          <w:lang w:val="en-US"/>
+        </w:rPr>
+        <w:t>tolower</w:t>
+      </w:r>
+      <w:proofErr w:type="spellEnd"/>
+      <w:r>
+        <w:rPr>
+          <w:rFonts w:ascii="Consolas" w:hAnsi="Consolas"/>
+          <w:color w:val="D4D4D4"/>
+          <w:sz w:val="21"/>
+          <w:szCs w:val="21"/>
+          <w:lang w:val="en-US"/>
+        </w:rPr>
+        <w:t>))</w:t>
+      </w:r>
+    </w:p>
+    <w:p>
+      <w:pPr>
+        <w:shd w:val="clear" w:color="auto" w:fill="1E1E1E"/>
+        <w:spacing w:line="285" w:lineRule="atLeast"/>
+        <w:rPr>
+          <w:rFonts w:ascii="Consolas" w:hAnsi="Consolas"/>
+          <w:color w:val="D4D4D4"/>
+          <w:sz w:val="21"/>
+          <w:szCs w:val="21"/>
+          <w:lang w:val="en-US"/>
+        </w:rPr>
+      </w:pPr>
+      <w:proofErr w:type="gramStart"/>
+      <w:r>
+        <w:rPr>
+          <w:rFonts w:ascii="Consolas" w:hAnsi="Consolas"/>
+          <w:color w:val="9CDCFE"/>
+          <w:sz w:val="21"/>
+          <w:szCs w:val="21"/>
+          <w:lang w:val="en-US"/>
+        </w:rPr>
+        <w:t>docs</w:t>
+      </w:r>
+      <w:proofErr w:type="gramEnd"/>
+      <w:r>
+        <w:rPr>
+          <w:rFonts w:ascii="Consolas" w:hAnsi="Consolas"/>
+          <w:color w:val="D4D4D4"/>
+          <w:sz w:val="21"/>
+          <w:szCs w:val="21"/>
+          <w:lang w:val="en-US"/>
+        </w:rPr>
+        <w:t> &lt;- </w:t>
+      </w:r>
+      <w:proofErr w:type="spellStart"/>
+      <w:r>
+        <w:rPr>
+          <w:rFonts w:ascii="Consolas" w:hAnsi="Consolas"/>
+          <w:color w:val="9CDCFE"/>
+          <w:sz w:val="21"/>
+          <w:szCs w:val="21"/>
+          <w:lang w:val="en-US"/>
+        </w:rPr>
+        <w:t>tm_map</w:t>
+      </w:r>
+      <w:proofErr w:type="spellEnd"/>
+      <w:r>
+        <w:rPr>
+          <w:rFonts w:ascii="Consolas" w:hAnsi="Consolas"/>
+          <w:color w:val="D4D4D4"/>
+          <w:sz w:val="21"/>
+          <w:szCs w:val="21"/>
+          <w:lang w:val="en-US"/>
+        </w:rPr>
+        <w:t>(</w:t>
+      </w:r>
+      <w:r>
+        <w:rPr>
+          <w:rFonts w:ascii="Consolas" w:hAnsi="Consolas"/>
+          <w:color w:val="9CDCFE"/>
+          <w:sz w:val="21"/>
+          <w:szCs w:val="21"/>
+          <w:lang w:val="en-US"/>
+        </w:rPr>
+        <w:t>docs</w:t>
+      </w:r>
+      <w:r>
+        <w:rPr>
+          <w:rFonts w:ascii="Consolas" w:hAnsi="Consolas"/>
+          <w:color w:val="D4D4D4"/>
+          <w:sz w:val="21"/>
+          <w:szCs w:val="21"/>
+          <w:lang w:val="en-US"/>
+        </w:rPr>
+        <w:t>, </w:t>
+      </w:r>
+      <w:proofErr w:type="spellStart"/>
+      <w:r>
+        <w:rPr>
+          <w:rFonts w:ascii="Consolas" w:hAnsi="Consolas"/>
+          <w:color w:val="9CDCFE"/>
+          <w:sz w:val="21"/>
+          <w:szCs w:val="21"/>
+          <w:lang w:val="en-US"/>
+        </w:rPr>
+        <w:t>removeNumbers</w:t>
+      </w:r>
+      <w:proofErr w:type="spellEnd"/>
+      <w:r>
+        <w:rPr>
+          <w:rFonts w:ascii="Consolas" w:hAnsi="Consolas"/>
+          <w:color w:val="D4D4D4"/>
+          <w:sz w:val="21"/>
+          <w:szCs w:val="21"/>
+          <w:lang w:val="en-US"/>
+        </w:rPr>
+        <w:t>)</w:t>
+      </w:r>
+    </w:p>
+    <w:p>
+      <w:pPr>
+        <w:shd w:val="clear" w:color="auto" w:fill="1E1E1E"/>
+        <w:spacing w:line="285" w:lineRule="atLeast"/>
+        <w:rPr>
+          <w:rFonts w:ascii="Consolas" w:hAnsi="Consolas"/>
+          <w:color w:val="D4D4D4"/>
+          <w:sz w:val="21"/>
+          <w:szCs w:val="21"/>
+          <w:lang w:val="en-US"/>
+        </w:rPr>
+      </w:pPr>
+      <w:proofErr w:type="gramStart"/>
+      <w:r>
+        <w:rPr>
+          <w:rFonts w:ascii="Consolas" w:hAnsi="Consolas"/>
+          <w:color w:val="9CDCFE"/>
+          <w:sz w:val="21"/>
+          <w:szCs w:val="21"/>
+          <w:lang w:val="en-US"/>
+        </w:rPr>
+        <w:t>docs</w:t>
+      </w:r>
+      <w:proofErr w:type="gramEnd"/>
+      <w:r>
+        <w:rPr>
+          <w:rFonts w:ascii="Consolas" w:hAnsi="Consolas"/>
+          <w:color w:val="D4D4D4"/>
+          <w:sz w:val="21"/>
+          <w:szCs w:val="21"/>
+          <w:lang w:val="en-US"/>
+        </w:rPr>
+        <w:t> &lt;- </w:t>
+      </w:r>
+      <w:proofErr w:type="spellStart"/>
+      <w:r>
+        <w:rPr>
+          <w:rFonts w:ascii="Consolas" w:hAnsi="Consolas"/>
+          <w:color w:val="9CDCFE"/>
+          <w:sz w:val="21"/>
+          <w:szCs w:val="21"/>
+          <w:lang w:val="en-US"/>
+        </w:rPr>
+        <w:t>tm_map</w:t>
+      </w:r>
+      <w:proofErr w:type="spellEnd"/>
+      <w:r>
+        <w:rPr>
+          <w:rFonts w:ascii="Consolas" w:hAnsi="Consolas"/>
+          <w:color w:val="D4D4D4"/>
+          <w:sz w:val="21"/>
+          <w:szCs w:val="21"/>
+          <w:lang w:val="en-US"/>
+        </w:rPr>
+        <w:t>(</w:t>
+      </w:r>
+      <w:r>
+        <w:rPr>
+          <w:rFonts w:ascii="Consolas" w:hAnsi="Consolas"/>
+          <w:color w:val="9CDCFE"/>
+          <w:sz w:val="21"/>
+          <w:szCs w:val="21"/>
+          <w:lang w:val="en-US"/>
+        </w:rPr>
+        <w:t>docs</w:t>
+      </w:r>
+      <w:r>
+        <w:rPr>
+          <w:rFonts w:ascii="Consolas" w:hAnsi="Consolas"/>
+          <w:color w:val="D4D4D4"/>
+          <w:sz w:val="21"/>
+          <w:szCs w:val="21"/>
+          <w:lang w:val="en-US"/>
+        </w:rPr>
+        <w:t>, </w:t>
+      </w:r>
+      <w:proofErr w:type="spellStart"/>
+      <w:r>
+        <w:rPr>
+          <w:rFonts w:ascii="Consolas" w:hAnsi="Consolas"/>
+          <w:color w:val="9CDCFE"/>
+          <w:sz w:val="21"/>
+          <w:szCs w:val="21"/>
+          <w:lang w:val="en-US"/>
+        </w:rPr>
+        <w:t>removeWords</w:t>
+      </w:r>
+      <w:proofErr w:type="spellEnd"/>
+      <w:r>
+        <w:rPr>
+          <w:rFonts w:ascii="Consolas" w:hAnsi="Consolas"/>
+          <w:color w:val="D4D4D4"/>
+          <w:sz w:val="21"/>
+          <w:szCs w:val="21"/>
+          <w:lang w:val="en-US"/>
+        </w:rPr>
+        <w:t>, </w:t>
+      </w:r>
+      <w:proofErr w:type="spellStart"/>
+      <w:r>
+        <w:rPr>
+          <w:rFonts w:ascii="Consolas" w:hAnsi="Consolas"/>
+          <w:color w:val="9CDCFE"/>
+          <w:sz w:val="21"/>
+          <w:szCs w:val="21"/>
+          <w:lang w:val="en-US"/>
+        </w:rPr>
+        <w:t>stopwords</w:t>
+      </w:r>
+      <w:proofErr w:type="spellEnd"/>
+      <w:r>
+        <w:rPr>
+          <w:rFonts w:ascii="Consolas" w:hAnsi="Consolas"/>
+          <w:color w:val="D4D4D4"/>
+          <w:sz w:val="21"/>
+          <w:szCs w:val="21"/>
+          <w:lang w:val="en-US"/>
+        </w:rPr>
+        <w:t>(</w:t>
+      </w:r>
+      <w:r>
+        <w:rPr>
+          <w:rFonts w:ascii="Consolas" w:hAnsi="Consolas"/>
+          <w:color w:val="CE9178"/>
+          <w:sz w:val="21"/>
+          <w:szCs w:val="21"/>
+          <w:lang w:val="en-US"/>
+        </w:rPr>
+        <w:t>"</w:t>
+      </w:r>
+      <w:proofErr w:type="spellStart"/>
+      <w:r>
+        <w:rPr>
+          <w:rFonts w:ascii="Consolas" w:hAnsi="Consolas"/>
+          <w:color w:val="CE9178"/>
+          <w:sz w:val="21"/>
+          <w:szCs w:val="21"/>
+          <w:lang w:val="en-US"/>
+        </w:rPr>
+        <w:t>english</w:t>
+      </w:r>
+      <w:proofErr w:type="spellEnd"/>
+      <w:r>
+        <w:rPr>
+          <w:rFonts w:ascii="Consolas" w:hAnsi="Consolas"/>
+          <w:color w:val="CE9178"/>
+          <w:sz w:val="21"/>
+          <w:szCs w:val="21"/>
+          <w:lang w:val="en-US"/>
+        </w:rPr>
+        <w:t>"</w:t>
+      </w:r>
+      <w:r>
+        <w:rPr>
+          <w:rFonts w:ascii="Consolas" w:hAnsi="Consolas"/>
+          <w:color w:val="D4D4D4"/>
+          <w:sz w:val="21"/>
+          <w:szCs w:val="21"/>
+          <w:lang w:val="en-US"/>
+        </w:rPr>
+        <w:t>))</w:t>
+      </w:r>
+    </w:p>
+    <w:p>
+      <w:pPr>
+        <w:shd w:val="clear" w:color="auto" w:fill="1E1E1E"/>
+        <w:spacing w:line="285" w:lineRule="atLeast"/>
+        <w:rPr>
+          <w:rFonts w:ascii="Consolas" w:hAnsi="Consolas"/>
+          <w:color w:val="D4D4D4"/>
+          <w:sz w:val="21"/>
+          <w:szCs w:val="21"/>
+          <w:lang w:val="en-US"/>
+        </w:rPr>
+      </w:pPr>
+      <w:proofErr w:type="gramStart"/>
+      <w:r>
+        <w:rPr>
+          <w:rFonts w:ascii="Consolas" w:hAnsi="Consolas"/>
+          <w:color w:val="9CDCFE"/>
+          <w:sz w:val="21"/>
+          <w:szCs w:val="21"/>
+          <w:lang w:val="en-US"/>
+        </w:rPr>
+        <w:t>docs</w:t>
+      </w:r>
+      <w:proofErr w:type="gramEnd"/>
+      <w:r>
+        <w:rPr>
+          <w:rFonts w:ascii="Consolas" w:hAnsi="Consolas"/>
+          <w:color w:val="D4D4D4"/>
+          <w:sz w:val="21"/>
+          <w:szCs w:val="21"/>
+          <w:lang w:val="en-US"/>
+        </w:rPr>
+        <w:t> &lt;- </w:t>
+      </w:r>
+      <w:proofErr w:type="spellStart"/>
+      <w:r>
+        <w:rPr>
+          <w:rFonts w:ascii="Consolas" w:hAnsi="Consolas"/>
+          <w:color w:val="9CDCFE"/>
+          <w:sz w:val="21"/>
+          <w:szCs w:val="21"/>
+          <w:lang w:val="en-US"/>
+        </w:rPr>
+        <w:t>tm_map</w:t>
+      </w:r>
+      <w:proofErr w:type="spellEnd"/>
+      <w:r>
+        <w:rPr>
+          <w:rFonts w:ascii="Consolas" w:hAnsi="Consolas"/>
+          <w:color w:val="D4D4D4"/>
+          <w:sz w:val="21"/>
+          <w:szCs w:val="21"/>
+          <w:lang w:val="en-US"/>
+        </w:rPr>
+        <w:t>(</w:t>
+      </w:r>
+      <w:r>
+        <w:rPr>
+          <w:rFonts w:ascii="Consolas" w:hAnsi="Consolas"/>
+          <w:color w:val="9CDCFE"/>
+          <w:sz w:val="21"/>
+          <w:szCs w:val="21"/>
+          <w:lang w:val="en-US"/>
+        </w:rPr>
+        <w:t>docs</w:t>
+      </w:r>
+      <w:r>
+        <w:rPr>
+          <w:rFonts w:ascii="Consolas" w:hAnsi="Consolas"/>
+          <w:color w:val="D4D4D4"/>
+          <w:sz w:val="21"/>
+          <w:szCs w:val="21"/>
+          <w:lang w:val="en-US"/>
+        </w:rPr>
+        <w:t>, </w:t>
+      </w:r>
+      <w:proofErr w:type="spellStart"/>
+      <w:r>
+        <w:rPr>
+          <w:rFonts w:ascii="Consolas" w:hAnsi="Consolas"/>
+          <w:color w:val="9CDCFE"/>
+          <w:sz w:val="21"/>
+          <w:szCs w:val="21"/>
+          <w:lang w:val="en-US"/>
+        </w:rPr>
+        <w:t>removePunctuation</w:t>
+      </w:r>
+      <w:proofErr w:type="spellEnd"/>
+      <w:r>
+        <w:rPr>
+          <w:rFonts w:ascii="Consolas" w:hAnsi="Consolas"/>
+          <w:color w:val="D4D4D4"/>
+          <w:sz w:val="21"/>
+          <w:szCs w:val="21"/>
+          <w:lang w:val="en-US"/>
+        </w:rPr>
+        <w:t>)</w:t>
+      </w:r>
+    </w:p>
+    <w:p>
+      <w:pPr>
+        <w:shd w:val="clear" w:color="auto" w:fill="1E1E1E"/>
+        <w:spacing w:line="285" w:lineRule="atLeast"/>
+        <w:rPr>
+          <w:rFonts w:ascii="Consolas" w:hAnsi="Consolas"/>
+          <w:color w:val="D4D4D4"/>
+          <w:sz w:val="21"/>
+          <w:szCs w:val="21"/>
+          <w:lang w:val="en-US"/>
+        </w:rPr>
+      </w:pPr>
+      <w:proofErr w:type="gramStart"/>
+      <w:r>
+        <w:rPr>
+          <w:rFonts w:ascii="Consolas" w:hAnsi="Consolas"/>
+          <w:color w:val="9CDCFE"/>
+          <w:sz w:val="21"/>
+          <w:szCs w:val="21"/>
+          <w:lang w:val="en-US"/>
+        </w:rPr>
+        <w:t>docs</w:t>
+      </w:r>
+      <w:proofErr w:type="gramEnd"/>
+      <w:r>
+        <w:rPr>
+          <w:rFonts w:ascii="Consolas" w:hAnsi="Consolas"/>
+          <w:color w:val="D4D4D4"/>
+          <w:sz w:val="21"/>
+          <w:szCs w:val="21"/>
+          <w:lang w:val="en-US"/>
+        </w:rPr>
+        <w:t> &lt;- </w:t>
+      </w:r>
+      <w:r>
+        <w:rPr>
+          <w:rFonts w:ascii="Consolas" w:hAnsi="Consolas"/>
+          <w:color w:val="9CDCFE"/>
+          <w:sz w:val="21"/>
+          <w:szCs w:val="21"/>
+          <w:lang w:val="en-US"/>
+        </w:rPr>
+        <w:t>tm_map</w:t>
+      </w:r>
+      <w:r>
+        <w:rPr>
+          <w:rFonts w:ascii="Consolas" w:hAnsi="Consolas"/>
+          <w:color w:val="D4D4D4"/>
+          <w:sz w:val="21"/>
+          <w:szCs w:val="21"/>
+          <w:lang w:val="en-US"/>
+        </w:rPr>
+        <w:t>(</w:t>
+      </w:r>
+      <w:r>
+        <w:rPr>
+          <w:rFonts w:ascii="Consolas" w:hAnsi="Consolas"/>
+          <w:color w:val="9CDCFE"/>
+          <w:sz w:val="21"/>
+          <w:szCs w:val="21"/>
+          <w:lang w:val="en-US"/>
+        </w:rPr>
+        <w:t>docs</w:t>
+      </w:r>
+      <w:r>
+        <w:rPr>
+          <w:rFonts w:ascii="Consolas" w:hAnsi="Consolas"/>
+          <w:color w:val="D4D4D4"/>
+          <w:sz w:val="21"/>
+          <w:szCs w:val="21"/>
+          <w:lang w:val="en-US"/>
+        </w:rPr>
+        <w:t>, </w:t>
+      </w:r>
+      <w:r>
+        <w:rPr>
+          <w:rFonts w:ascii="Consolas" w:hAnsi="Consolas"/>
+          <w:color w:val="9CDCFE"/>
+          <w:sz w:val="21"/>
+          <w:szCs w:val="21"/>
+          <w:lang w:val="en-US"/>
+        </w:rPr>
+        <w:t>content_transformer</w:t>
+      </w:r>
+      <w:r>
+        <w:rPr>
+          <w:rFonts w:ascii="Consolas" w:hAnsi="Consolas"/>
+          <w:color w:val="D4D4D4"/>
+          <w:sz w:val="21"/>
+          <w:szCs w:val="21"/>
+          <w:lang w:val="en-US"/>
+        </w:rPr>
+        <w:t>(</w:t>
+      </w:r>
+      <w:r>
+        <w:rPr>
+          <w:rFonts w:ascii="Consolas" w:hAnsi="Consolas"/>
+          <w:color w:val="C586C0"/>
+          <w:sz w:val="21"/>
+          <w:szCs w:val="21"/>
+          <w:lang w:val="en-US"/>
+        </w:rPr>
+        <w:t>function</w:t>
+      </w:r>
+      <w:r>
+        <w:rPr>
+          <w:rFonts w:ascii="Consolas" w:hAnsi="Consolas"/>
+          <w:color w:val="D4D4D4"/>
+          <w:sz w:val="21"/>
+          <w:szCs w:val="21"/>
+          <w:lang w:val="en-US"/>
+        </w:rPr>
+        <w:t>(</w:t>
+      </w:r>
+      <w:r>
+        <w:rPr>
+          <w:rFonts w:ascii="Consolas" w:hAnsi="Consolas"/>
+          <w:color w:val="9CDCFE"/>
+          <w:sz w:val="21"/>
+          <w:szCs w:val="21"/>
+          <w:lang w:val="en-US"/>
+        </w:rPr>
+        <w:t>x</w:t>
+      </w:r>
+      <w:r>
+        <w:rPr>
+          <w:rFonts w:ascii="Consolas" w:hAnsi="Consolas"/>
+          <w:color w:val="D4D4D4"/>
+          <w:sz w:val="21"/>
+          <w:szCs w:val="21"/>
+          <w:lang w:val="en-US"/>
+        </w:rPr>
+        <w:t>) </w:t>
+      </w:r>
+      <w:r>
+        <w:rPr>
+          <w:rFonts w:ascii="Consolas" w:hAnsi="Consolas"/>
+          <w:color w:val="DCDCAA"/>
+          <w:sz w:val="21"/>
+          <w:szCs w:val="21"/>
+          <w:lang w:val="en-US"/>
+        </w:rPr>
+        <w:t>gsub</w:t>
+      </w:r>
+      <w:r>
+        <w:rPr>
+          <w:rFonts w:ascii="Consolas" w:hAnsi="Consolas"/>
+          <w:color w:val="D4D4D4"/>
+          <w:sz w:val="21"/>
+          <w:szCs w:val="21"/>
+          <w:lang w:val="en-US"/>
+        </w:rPr>
+        <w:t>(</w:t>
+      </w:r>
+      <w:r>
+        <w:rPr>
+          <w:rFonts w:ascii="Consolas" w:hAnsi="Consolas"/>
+          <w:color w:val="9CDCFE"/>
+          <w:sz w:val="21"/>
+          <w:szCs w:val="21"/>
+          <w:lang w:val="en-US"/>
+        </w:rPr>
+        <w:t>x</w:t>
+      </w:r>
+      <w:r>
+        <w:rPr>
+          <w:rFonts w:ascii="Consolas" w:hAnsi="Consolas"/>
+          <w:color w:val="D4D4D4"/>
+          <w:sz w:val="21"/>
+          <w:szCs w:val="21"/>
+          <w:lang w:val="en-US"/>
+        </w:rPr>
+        <w:t>, </w:t>
+      </w:r>
+      <w:r>
+        <w:rPr>
+          <w:rFonts w:ascii="Consolas" w:hAnsi="Consolas"/>
+          <w:color w:val="9CDCFE"/>
+          <w:sz w:val="21"/>
+          <w:szCs w:val="21"/>
+          <w:lang w:val="en-US"/>
+        </w:rPr>
+        <w:t>pattern</w:t>
+      </w:r>
+      <w:r>
+        <w:rPr>
+          <w:rFonts w:ascii="Consolas" w:hAnsi="Consolas"/>
+          <w:color w:val="D4D4D4"/>
+          <w:sz w:val="21"/>
+          <w:szCs w:val="21"/>
+          <w:lang w:val="en-US"/>
+        </w:rPr>
+        <w:t> = </w:t>
+      </w:r>
+      <w:r>
+        <w:rPr>
+          <w:rFonts w:ascii="Consolas" w:hAnsi="Consolas"/>
+          <w:color w:val="CE9178"/>
+          <w:sz w:val="21"/>
+          <w:szCs w:val="21"/>
+          <w:lang w:val="en-US"/>
+        </w:rPr>
+        <w:t>"–"</w:t>
+      </w:r>
+      <w:r>
+        <w:rPr>
+          <w:rFonts w:ascii="Consolas" w:hAnsi="Consolas"/>
+          <w:color w:val="D4D4D4"/>
+          <w:sz w:val="21"/>
+          <w:szCs w:val="21"/>
+          <w:lang w:val="en-US"/>
+        </w:rPr>
+        <w:t>, </w:t>
+      </w:r>
+      <w:r>
+        <w:rPr>
+          <w:rFonts w:ascii="Consolas" w:hAnsi="Consolas"/>
+          <w:color w:val="9CDCFE"/>
+          <w:sz w:val="21"/>
+          <w:szCs w:val="21"/>
+          <w:lang w:val="en-US"/>
+        </w:rPr>
+        <w:t>replacement</w:t>
+      </w:r>
+      <w:r>
+        <w:rPr>
+          <w:rFonts w:ascii="Consolas" w:hAnsi="Consolas"/>
+          <w:color w:val="D4D4D4"/>
+          <w:sz w:val="21"/>
+          <w:szCs w:val="21"/>
+          <w:lang w:val="en-US"/>
+        </w:rPr>
+        <w:t> = </w:t>
+      </w:r>
+      <w:r>
+        <w:rPr>
+          <w:rFonts w:ascii="Consolas" w:hAnsi="Consolas"/>
+          <w:color w:val="CE9178"/>
+          <w:sz w:val="21"/>
+          <w:szCs w:val="21"/>
+          <w:lang w:val="en-US"/>
+        </w:rPr>
+        <w:t>" "</w:t>
+      </w:r>
+      <w:r>
+        <w:rPr>
+          <w:rFonts w:ascii="Consolas" w:hAnsi="Consolas"/>
+          <w:color w:val="D4D4D4"/>
+          <w:sz w:val="21"/>
+          <w:szCs w:val="21"/>
+          <w:lang w:val="en-US"/>
+        </w:rPr>
+        <w:t>)))</w:t>
+      </w:r>
+    </w:p>
+    <w:p>
+      <w:pPr>
+        <w:shd w:val="clear" w:color="auto" w:fill="1E1E1E"/>
+        <w:spacing w:line="285" w:lineRule="atLeast"/>
+        <w:rPr>
+          <w:rFonts w:ascii="Consolas" w:hAnsi="Consolas"/>
+          <w:color w:val="D4D4D4"/>
+          <w:sz w:val="21"/>
+          <w:szCs w:val="21"/>
+          <w:lang w:val="en-US"/>
+        </w:rPr>
+      </w:pPr>
+      <w:proofErr w:type="gramStart"/>
+      <w:r>
+        <w:rPr>
+          <w:rFonts w:ascii="Consolas" w:hAnsi="Consolas"/>
+          <w:color w:val="9CDCFE"/>
+          <w:sz w:val="21"/>
+          <w:szCs w:val="21"/>
+          <w:lang w:val="en-US"/>
+        </w:rPr>
+        <w:t>docs</w:t>
+      </w:r>
+      <w:proofErr w:type="gramEnd"/>
+      <w:r>
+        <w:rPr>
+          <w:rFonts w:ascii="Consolas" w:hAnsi="Consolas"/>
+          <w:color w:val="D4D4D4"/>
+          <w:sz w:val="21"/>
+          <w:szCs w:val="21"/>
+          <w:lang w:val="en-US"/>
+        </w:rPr>
+        <w:t> &lt;- </w:t>
+      </w:r>
+      <w:proofErr w:type="spellStart"/>
+      <w:r>
+        <w:rPr>
+          <w:rFonts w:ascii="Consolas" w:hAnsi="Consolas"/>
+          <w:color w:val="9CDCFE"/>
+          <w:sz w:val="21"/>
+          <w:szCs w:val="21"/>
+          <w:lang w:val="en-US"/>
+        </w:rPr>
+        <w:t>tm_map</w:t>
+      </w:r>
+      <w:proofErr w:type="spellEnd"/>
+      <w:r>
+        <w:rPr>
+          <w:rFonts w:ascii="Consolas" w:hAnsi="Consolas"/>
+          <w:color w:val="D4D4D4"/>
+          <w:sz w:val="21"/>
+          <w:szCs w:val="21"/>
+          <w:lang w:val="en-US"/>
+        </w:rPr>
+        <w:t>(</w:t>
+      </w:r>
+      <w:r>
+        <w:rPr>
+          <w:rFonts w:ascii="Consolas" w:hAnsi="Consolas"/>
+          <w:color w:val="9CDCFE"/>
+          <w:sz w:val="21"/>
+          <w:szCs w:val="21"/>
+          <w:lang w:val="en-US"/>
+        </w:rPr>
+        <w:t>docs</w:t>
+      </w:r>
+      <w:r>
+        <w:rPr>
+          <w:rFonts w:ascii="Consolas" w:hAnsi="Consolas"/>
+          <w:color w:val="D4D4D4"/>
+          <w:sz w:val="21"/>
+          <w:szCs w:val="21"/>
+          <w:lang w:val="en-US"/>
+        </w:rPr>
+        <w:t>, </w:t>
+      </w:r>
+      <w:proofErr w:type="spellStart"/>
+      <w:r>
+        <w:rPr>
+          <w:rFonts w:ascii="Consolas" w:hAnsi="Consolas"/>
+          <w:color w:val="9CDCFE"/>
+          <w:sz w:val="21"/>
+          <w:szCs w:val="21"/>
+          <w:lang w:val="en-US"/>
+        </w:rPr>
+        <w:t>stripWhitespace</w:t>
+      </w:r>
+      <w:proofErr w:type="spellEnd"/>
+      <w:r>
+        <w:rPr>
+          <w:rFonts w:ascii="Consolas" w:hAnsi="Consolas"/>
+          <w:color w:val="D4D4D4"/>
+          <w:sz w:val="21"/>
+          <w:szCs w:val="21"/>
+          <w:lang w:val="en-US"/>
+        </w:rPr>
+        <w:t>)</w:t>
+      </w:r>
+    </w:p>
+    <w:p>
+      <w:pPr>
+        <w:shd w:val="clear" w:color="auto" w:fill="1E1E1E"/>
+        <w:spacing w:line="285" w:lineRule="atLeast"/>
+        <w:rPr>
+          <w:rFonts w:ascii="Consolas" w:hAnsi="Consolas"/>
+          <w:color w:val="D4D4D4"/>
+          <w:sz w:val="21"/>
+          <w:szCs w:val="21"/>
+          <w:lang w:val="en-US"/>
+        </w:rPr>
+      </w:pPr>
+      <w:proofErr w:type="gramStart"/>
+      <w:r>
+        <w:rPr>
+          <w:rFonts w:ascii="Consolas" w:hAnsi="Consolas"/>
+          <w:color w:val="9CDCFE"/>
+          <w:sz w:val="21"/>
+          <w:szCs w:val="21"/>
+          <w:lang w:val="en-US"/>
+        </w:rPr>
+        <w:t>docs</w:t>
+      </w:r>
+      <w:proofErr w:type="gramEnd"/>
+      <w:r>
+        <w:rPr>
+          <w:rFonts w:ascii="Consolas" w:hAnsi="Consolas"/>
+          <w:color w:val="D4D4D4"/>
+          <w:sz w:val="21"/>
+          <w:szCs w:val="21"/>
+          <w:lang w:val="en-US"/>
+        </w:rPr>
+        <w:t> &lt;- </w:t>
+      </w:r>
+      <w:proofErr w:type="spellStart"/>
+      <w:r>
+        <w:rPr>
+          <w:rFonts w:ascii="Consolas" w:hAnsi="Consolas"/>
+          <w:color w:val="9CDCFE"/>
+          <w:sz w:val="21"/>
+          <w:szCs w:val="21"/>
+          <w:lang w:val="en-US"/>
+        </w:rPr>
+        <w:t>tm_map</w:t>
+      </w:r>
+      <w:proofErr w:type="spellEnd"/>
+      <w:r>
+        <w:rPr>
+          <w:rFonts w:ascii="Consolas" w:hAnsi="Consolas"/>
+          <w:color w:val="D4D4D4"/>
+          <w:sz w:val="21"/>
+          <w:szCs w:val="21"/>
+          <w:lang w:val="en-US"/>
+        </w:rPr>
+        <w:t>(</w:t>
+      </w:r>
+      <w:r>
+        <w:rPr>
+          <w:rFonts w:ascii="Consolas" w:hAnsi="Consolas"/>
+          <w:color w:val="9CDCFE"/>
+          <w:sz w:val="21"/>
+          <w:szCs w:val="21"/>
+          <w:lang w:val="en-US"/>
+        </w:rPr>
+        <w:t>docs</w:t>
+      </w:r>
+      <w:r>
+        <w:rPr>
+          <w:rFonts w:ascii="Consolas" w:hAnsi="Consolas"/>
+          <w:color w:val="D4D4D4"/>
+          <w:sz w:val="21"/>
+          <w:szCs w:val="21"/>
+          <w:lang w:val="en-US"/>
+        </w:rPr>
+        <w:t>, </w:t>
+      </w:r>
+      <w:proofErr w:type="spellStart"/>
+      <w:r>
+        <w:rPr>
+          <w:rFonts w:ascii="Consolas" w:hAnsi="Consolas"/>
+          <w:color w:val="9CDCFE"/>
+          <w:sz w:val="21"/>
+          <w:szCs w:val="21"/>
+          <w:lang w:val="en-US"/>
+        </w:rPr>
+        <w:t>stemDocument</w:t>
+      </w:r>
+      <w:proofErr w:type="spellEnd"/>
+      <w:r>
+        <w:rPr>
+          <w:rFonts w:ascii="Consolas" w:hAnsi="Consolas"/>
+          <w:color w:val="D4D4D4"/>
+          <w:sz w:val="21"/>
+          <w:szCs w:val="21"/>
+          <w:lang w:val="en-US"/>
+        </w:rPr>
+        <w:t>)</w:t>
+      </w:r>
+    </w:p>
+    <w:p>
+      <w:pPr>
+        <w:shd w:val="clear" w:color="auto" w:fill="1E1E1E"/>
+        <w:spacing w:line="285" w:lineRule="atLeast"/>
+        <w:rPr>
+          <w:rFonts w:ascii="Consolas" w:hAnsi="Consolas"/>
+          <w:color w:val="D4D4D4"/>
+          <w:sz w:val="21"/>
+          <w:szCs w:val="21"/>
+          <w:lang w:val="en-US"/>
+        </w:rPr>
+      </w:pPr>
+    </w:p>
+    <w:p>
+      <w:pPr>
+        <w:shd w:val="clear" w:color="auto" w:fill="1E1E1E"/>
+        <w:spacing w:line="285" w:lineRule="atLeast"/>
+        <w:rPr>
+          <w:rFonts w:ascii="Consolas" w:hAnsi="Consolas"/>
+          <w:color w:val="D4D4D4"/>
+          <w:sz w:val="21"/>
+          <w:szCs w:val="21"/>
+          <w:lang w:val="en-US"/>
+        </w:rPr>
+      </w:pPr>
+      <w:r>
+        <w:rPr>
+          <w:rFonts w:ascii="Consolas" w:hAnsi="Consolas"/>
+          <w:color w:val="6A9955"/>
+          <w:sz w:val="21"/>
+          <w:szCs w:val="21"/>
+          <w:lang w:val="en-US"/>
+        </w:rPr>
+        <w:t># get the document term matrix and convert it to an incidence matrix</w:t>
+      </w:r>
+    </w:p>
+    <w:p>
+      <w:pPr>
+        <w:shd w:val="clear" w:color="auto" w:fill="1E1E1E"/>
+        <w:spacing w:line="285" w:lineRule="atLeast"/>
+        <w:rPr>
+          <w:rFonts w:ascii="Consolas" w:hAnsi="Consolas"/>
+          <w:color w:val="D4D4D4"/>
+          <w:sz w:val="21"/>
+          <w:szCs w:val="21"/>
+          <w:lang w:val="en-US"/>
+        </w:rPr>
+      </w:pPr>
+      <w:proofErr w:type="spellStart"/>
+      <w:proofErr w:type="gramStart"/>
+      <w:r>
+        <w:rPr>
+          <w:rFonts w:ascii="Consolas" w:hAnsi="Consolas"/>
+          <w:color w:val="9CDCFE"/>
+          <w:sz w:val="21"/>
+          <w:szCs w:val="21"/>
+          <w:lang w:val="en-US"/>
+        </w:rPr>
+        <w:t>dtm</w:t>
+      </w:r>
+      <w:proofErr w:type="spellEnd"/>
+      <w:proofErr w:type="gramEnd"/>
+      <w:r>
+        <w:rPr>
+          <w:rFonts w:ascii="Consolas" w:hAnsi="Consolas"/>
+          <w:color w:val="D4D4D4"/>
+          <w:sz w:val="21"/>
+          <w:szCs w:val="21"/>
+          <w:lang w:val="en-US"/>
+        </w:rPr>
+        <w:t> &lt;- </w:t>
+      </w:r>
+      <w:proofErr w:type="spellStart"/>
+      <w:r>
+        <w:rPr>
+          <w:rFonts w:ascii="Consolas" w:hAnsi="Consolas"/>
+          <w:color w:val="9CDCFE"/>
+          <w:sz w:val="21"/>
+          <w:szCs w:val="21"/>
+          <w:lang w:val="en-US"/>
+        </w:rPr>
+        <w:t>TermDocumentMatrix</w:t>
+      </w:r>
+      <w:proofErr w:type="spellEnd"/>
+      <w:r>
+        <w:rPr>
+          <w:rFonts w:ascii="Consolas" w:hAnsi="Consolas"/>
+          <w:color w:val="D4D4D4"/>
+          <w:sz w:val="21"/>
+          <w:szCs w:val="21"/>
+          <w:lang w:val="en-US"/>
+        </w:rPr>
+        <w:t>(</w:t>
+      </w:r>
+      <w:r>
+        <w:rPr>
+          <w:rFonts w:ascii="Consolas" w:hAnsi="Consolas"/>
+          <w:color w:val="9CDCFE"/>
+          <w:sz w:val="21"/>
+          <w:szCs w:val="21"/>
+          <w:lang w:val="en-US"/>
+        </w:rPr>
+        <w:t>docs</w:t>
+      </w:r>
+      <w:r>
+        <w:rPr>
+          <w:rFonts w:ascii="Consolas" w:hAnsi="Consolas"/>
+          <w:color w:val="D4D4D4"/>
+          <w:sz w:val="21"/>
+          <w:szCs w:val="21"/>
+          <w:lang w:val="en-US"/>
+        </w:rPr>
+        <w:t>)</w:t>
+      </w:r>
+    </w:p>
+    <w:p>
+      <w:pPr>
+        <w:shd w:val="clear" w:color="auto" w:fill="1E1E1E"/>
+        <w:spacing w:line="285" w:lineRule="atLeast"/>
+        <w:rPr>
+          <w:rFonts w:ascii="Consolas" w:hAnsi="Consolas"/>
+          <w:color w:val="D4D4D4"/>
+          <w:sz w:val="21"/>
+          <w:szCs w:val="21"/>
+          <w:lang w:val="en-US"/>
+        </w:rPr>
+      </w:pPr>
+      <w:proofErr w:type="spellStart"/>
+      <w:proofErr w:type="gramStart"/>
+      <w:r>
+        <w:rPr>
+          <w:rFonts w:ascii="Consolas" w:hAnsi="Consolas"/>
+          <w:color w:val="9CDCFE"/>
+          <w:sz w:val="21"/>
+          <w:szCs w:val="21"/>
+          <w:lang w:val="en-US"/>
+        </w:rPr>
+        <w:t>dtm</w:t>
+      </w:r>
+      <w:r>
+        <w:rPr>
+          <w:rFonts w:ascii="Consolas" w:hAnsi="Consolas"/>
+          <w:color w:val="569CD6"/>
+          <w:sz w:val="21"/>
+          <w:szCs w:val="21"/>
+          <w:lang w:val="en-US"/>
+        </w:rPr>
+        <w:t>$</w:t>
+      </w:r>
+      <w:proofErr w:type="gramEnd"/>
+      <w:r>
+        <w:rPr>
+          <w:rFonts w:ascii="Consolas" w:hAnsi="Consolas"/>
+          <w:color w:val="9CDCFE"/>
+          <w:sz w:val="21"/>
+          <w:szCs w:val="21"/>
+          <w:lang w:val="en-US"/>
+        </w:rPr>
+        <w:t>v</w:t>
+      </w:r>
+      <w:proofErr w:type="spellEnd"/>
+      <w:r>
+        <w:rPr>
+          <w:rFonts w:ascii="Consolas" w:hAnsi="Consolas"/>
+          <w:color w:val="D4D4D4"/>
+          <w:sz w:val="21"/>
+          <w:szCs w:val="21"/>
+          <w:lang w:val="en-US"/>
+        </w:rPr>
+        <w:t> &lt;-</w:t>
+      </w:r>
+      <w:r>
+        <w:rPr>
+          <w:rFonts w:ascii="Consolas" w:hAnsi="Consolas"/>
+          <w:color w:val="DCDCAA"/>
+          <w:sz w:val="21"/>
+          <w:szCs w:val="21"/>
+          <w:lang w:val="en-US"/>
+        </w:rPr>
+        <w:t>rep</w:t>
+      </w:r>
+      <w:r>
+        <w:rPr>
+          <w:rFonts w:ascii="Consolas" w:hAnsi="Consolas"/>
+          <w:color w:val="D4D4D4"/>
+          <w:sz w:val="21"/>
+          <w:szCs w:val="21"/>
+          <w:lang w:val="en-US"/>
+        </w:rPr>
+        <w:t>(</w:t>
+      </w:r>
+      <w:r>
+        <w:rPr>
+          <w:rFonts w:ascii="Consolas" w:hAnsi="Consolas"/>
+          <w:color w:val="B5CEA8"/>
+          <w:sz w:val="21"/>
+          <w:szCs w:val="21"/>
+          <w:lang w:val="en-US"/>
+        </w:rPr>
+        <w:t>1</w:t>
+      </w:r>
+      <w:r>
+        <w:rPr>
+          <w:rFonts w:ascii="Consolas" w:hAnsi="Consolas"/>
+          <w:color w:val="D4D4D4"/>
+          <w:sz w:val="21"/>
+          <w:szCs w:val="21"/>
+          <w:lang w:val="en-US"/>
+        </w:rPr>
+        <w:t>, </w:t>
+      </w:r>
+      <w:r>
+        <w:rPr>
+          <w:rFonts w:ascii="Consolas" w:hAnsi="Consolas"/>
+          <w:color w:val="DCDCAA"/>
+          <w:sz w:val="21"/>
+          <w:szCs w:val="21"/>
+          <w:lang w:val="en-US"/>
+        </w:rPr>
+        <w:t>length</w:t>
+      </w:r>
+      <w:r>
+        <w:rPr>
+          <w:rFonts w:ascii="Consolas" w:hAnsi="Consolas"/>
+          <w:color w:val="D4D4D4"/>
+          <w:sz w:val="21"/>
+          <w:szCs w:val="21"/>
+          <w:lang w:val="en-US"/>
+        </w:rPr>
+        <w:t>(</w:t>
+      </w:r>
+      <w:proofErr w:type="spellStart"/>
+      <w:r>
+        <w:rPr>
+          <w:rFonts w:ascii="Consolas" w:hAnsi="Consolas"/>
+          <w:color w:val="9CDCFE"/>
+          <w:sz w:val="21"/>
+          <w:szCs w:val="21"/>
+          <w:lang w:val="en-US"/>
+        </w:rPr>
+        <w:t>dtm</w:t>
+      </w:r>
+      <w:r>
+        <w:rPr>
+          <w:rFonts w:ascii="Consolas" w:hAnsi="Consolas"/>
+          <w:color w:val="569CD6"/>
+          <w:sz w:val="21"/>
+          <w:szCs w:val="21"/>
+          <w:lang w:val="en-US"/>
+        </w:rPr>
+        <w:t>$</w:t>
+      </w:r>
+      <w:r>
+        <w:rPr>
+          <w:rFonts w:ascii="Consolas" w:hAnsi="Consolas"/>
+          <w:color w:val="9CDCFE"/>
+          <w:sz w:val="21"/>
+          <w:szCs w:val="21"/>
+          <w:lang w:val="en-US"/>
+        </w:rPr>
+        <w:t>v</w:t>
+      </w:r>
+      <w:proofErr w:type="spellEnd"/>
+      <w:r>
+        <w:rPr>
+          <w:rFonts w:ascii="Consolas" w:hAnsi="Consolas"/>
+          <w:color w:val="D4D4D4"/>
+          <w:sz w:val="21"/>
+          <w:szCs w:val="21"/>
+          <w:lang w:val="en-US"/>
+        </w:rPr>
+        <w:t>))</w:t>
+      </w:r>
+    </w:p>
+    <w:p>
+      <w:pPr>
+        <w:shd w:val="clear" w:color="auto" w:fill="1E1E1E"/>
+        <w:spacing w:line="285" w:lineRule="atLeast"/>
+        <w:rPr>
+          <w:rFonts w:ascii="Consolas" w:hAnsi="Consolas"/>
+          <w:color w:val="D4D4D4"/>
+          <w:sz w:val="21"/>
+          <w:szCs w:val="21"/>
+          <w:lang w:val="en-US"/>
+        </w:rPr>
+      </w:pPr>
+    </w:p>
+    <w:p>
+      <w:pPr>
+        <w:shd w:val="clear" w:color="auto" w:fill="1E1E1E"/>
+        <w:spacing w:line="285" w:lineRule="atLeast"/>
+        <w:rPr>
+          <w:rFonts w:ascii="Consolas" w:hAnsi="Consolas"/>
+          <w:color w:val="D4D4D4"/>
+          <w:sz w:val="21"/>
+          <w:szCs w:val="21"/>
+          <w:lang w:val="en-US"/>
+        </w:rPr>
+      </w:pPr>
+      <w:r>
+        <w:rPr>
+          <w:rFonts w:ascii="Consolas" w:hAnsi="Consolas"/>
+          <w:color w:val="6A9955"/>
+          <w:sz w:val="21"/>
+          <w:szCs w:val="21"/>
+          <w:lang w:val="en-US"/>
+        </w:rPr>
+        <w:t># </w:t>
+      </w:r>
+      <w:proofErr w:type="gramStart"/>
+      <w:r>
+        <w:rPr>
+          <w:rFonts w:ascii="Consolas" w:hAnsi="Consolas"/>
+          <w:color w:val="6A9955"/>
+          <w:sz w:val="21"/>
+          <w:szCs w:val="21"/>
+          <w:lang w:val="en-US"/>
+        </w:rPr>
+        <w:t>find</w:t>
+      </w:r>
+      <w:proofErr w:type="gramEnd"/>
+      <w:r>
+        <w:rPr>
+          <w:rFonts w:ascii="Consolas" w:hAnsi="Consolas"/>
+          <w:color w:val="6A9955"/>
+          <w:sz w:val="21"/>
+          <w:szCs w:val="21"/>
+          <w:lang w:val="en-US"/>
+        </w:rPr>
+        <w:t> terms that appears at least in 500 titles</w:t>
+      </w:r>
+    </w:p>
+    <w:p>
+      <w:pPr>
+        <w:shd w:val="clear" w:color="auto" w:fill="1E1E1E"/>
+        <w:spacing w:line="285" w:lineRule="atLeast"/>
+        <w:rPr>
+          <w:rFonts w:ascii="Consolas" w:hAnsi="Consolas"/>
+          <w:color w:val="D4D4D4"/>
+          <w:sz w:val="21"/>
+          <w:szCs w:val="21"/>
+          <w:lang w:val="en-US"/>
+        </w:rPr>
+      </w:pPr>
+      <w:proofErr w:type="spellStart"/>
+      <w:proofErr w:type="gramStart"/>
+      <w:r>
+        <w:rPr>
+          <w:rFonts w:ascii="Consolas" w:hAnsi="Consolas"/>
+          <w:color w:val="9CDCFE"/>
+          <w:sz w:val="21"/>
+          <w:szCs w:val="21"/>
+          <w:lang w:val="en-US"/>
+        </w:rPr>
+        <w:t>ft</w:t>
+      </w:r>
+      <w:proofErr w:type="spellEnd"/>
+      <w:proofErr w:type="gramEnd"/>
+      <w:r>
+        <w:rPr>
+          <w:rFonts w:ascii="Consolas" w:hAnsi="Consolas"/>
+          <w:color w:val="D4D4D4"/>
+          <w:sz w:val="21"/>
+          <w:szCs w:val="21"/>
+          <w:lang w:val="en-US"/>
+        </w:rPr>
+        <w:t> &lt;- </w:t>
+      </w:r>
+      <w:proofErr w:type="spellStart"/>
+      <w:r>
+        <w:rPr>
+          <w:rFonts w:ascii="Consolas" w:hAnsi="Consolas"/>
+          <w:color w:val="9CDCFE"/>
+          <w:sz w:val="21"/>
+          <w:szCs w:val="21"/>
+          <w:lang w:val="en-US"/>
+        </w:rPr>
+        <w:t>findFreqTerms</w:t>
+      </w:r>
+      <w:proofErr w:type="spellEnd"/>
+      <w:r>
+        <w:rPr>
+          <w:rFonts w:ascii="Consolas" w:hAnsi="Consolas"/>
+          <w:color w:val="D4D4D4"/>
+          <w:sz w:val="21"/>
+          <w:szCs w:val="21"/>
+          <w:lang w:val="en-US"/>
+        </w:rPr>
+        <w:t>(</w:t>
+      </w:r>
+      <w:proofErr w:type="spellStart"/>
+      <w:r>
+        <w:rPr>
+          <w:rFonts w:ascii="Consolas" w:hAnsi="Consolas"/>
+          <w:color w:val="9CDCFE"/>
+          <w:sz w:val="21"/>
+          <w:szCs w:val="21"/>
+          <w:lang w:val="en-US"/>
+        </w:rPr>
+        <w:t>dtm</w:t>
+      </w:r>
+      <w:proofErr w:type="spellEnd"/>
+      <w:r>
+        <w:rPr>
+          <w:rFonts w:ascii="Consolas" w:hAnsi="Consolas"/>
+          <w:color w:val="D4D4D4"/>
+          <w:sz w:val="21"/>
+          <w:szCs w:val="21"/>
+          <w:lang w:val="en-US"/>
+        </w:rPr>
+        <w:t>, </w:t>
+      </w:r>
+      <w:proofErr w:type="spellStart"/>
+      <w:r>
+        <w:rPr>
+          <w:rFonts w:ascii="Consolas" w:hAnsi="Consolas"/>
+          <w:color w:val="9CDCFE"/>
+          <w:sz w:val="21"/>
+          <w:szCs w:val="21"/>
+          <w:lang w:val="en-US"/>
+        </w:rPr>
+        <w:t>lowfreq</w:t>
+      </w:r>
+      <w:proofErr w:type="spellEnd"/>
+      <w:r>
+        <w:rPr>
+          <w:rFonts w:ascii="Consolas" w:hAnsi="Consolas"/>
+          <w:color w:val="D4D4D4"/>
+          <w:sz w:val="21"/>
+          <w:szCs w:val="21"/>
+          <w:lang w:val="en-US"/>
+        </w:rPr>
+        <w:t>=</w:t>
+      </w:r>
+      <w:r>
+        <w:rPr>
+          <w:rFonts w:ascii="Consolas" w:hAnsi="Consolas"/>
+          <w:color w:val="B5CEA8"/>
+          <w:sz w:val="21"/>
+          <w:szCs w:val="21"/>
+          <w:lang w:val="en-US"/>
+        </w:rPr>
+        <w:t>500</w:t>
+      </w:r>
+      <w:r>
+        <w:rPr>
+          <w:rFonts w:ascii="Consolas" w:hAnsi="Consolas"/>
+          <w:color w:val="D4D4D4"/>
+          <w:sz w:val="21"/>
+          <w:szCs w:val="21"/>
+          <w:lang w:val="en-US"/>
+        </w:rPr>
+        <w:t>)</w:t>
+      </w:r>
+    </w:p>
+    <w:p>
+      <w:pPr>
+        <w:shd w:val="clear" w:color="auto" w:fill="1E1E1E"/>
+        <w:spacing w:line="285" w:lineRule="atLeast"/>
+        <w:rPr>
+          <w:rFonts w:ascii="Consolas" w:hAnsi="Consolas"/>
+          <w:color w:val="D4D4D4"/>
+          <w:sz w:val="21"/>
+          <w:szCs w:val="21"/>
+          <w:lang w:val="en-US"/>
+        </w:rPr>
+      </w:pPr>
+    </w:p>
+    <w:p>
+      <w:pPr>
+        <w:shd w:val="clear" w:color="auto" w:fill="1E1E1E"/>
+        <w:spacing w:line="285" w:lineRule="atLeast"/>
+        <w:rPr>
+          <w:rFonts w:ascii="Consolas" w:hAnsi="Consolas"/>
+          <w:color w:val="D4D4D4"/>
+          <w:sz w:val="21"/>
+          <w:szCs w:val="21"/>
+          <w:lang w:val="en-US"/>
+        </w:rPr>
+      </w:pPr>
+      <w:r>
+        <w:rPr>
+          <w:rFonts w:ascii="Consolas" w:hAnsi="Consolas"/>
+          <w:color w:val="6A9955"/>
+          <w:sz w:val="21"/>
+          <w:szCs w:val="21"/>
+          <w:lang w:val="en-US"/>
+        </w:rPr>
+        <w:t># filter the document term matrix to only frequent terms</w:t>
+      </w:r>
+    </w:p>
+    <w:p>
+      <w:pPr>
+        <w:shd w:val="clear" w:color="auto" w:fill="1E1E1E"/>
+        <w:spacing w:line="285" w:lineRule="atLeast"/>
+        <w:rPr>
+          <w:rFonts w:ascii="Consolas" w:hAnsi="Consolas"/>
+          <w:color w:val="D4D4D4"/>
+          <w:sz w:val="21"/>
+          <w:szCs w:val="21"/>
+          <w:lang w:val="en-US"/>
+        </w:rPr>
+      </w:pPr>
+      <w:proofErr w:type="spellStart"/>
+      <w:proofErr w:type="gramStart"/>
+      <w:r>
+        <w:rPr>
+          <w:rFonts w:ascii="Consolas" w:hAnsi="Consolas"/>
+          <w:color w:val="9CDCFE"/>
+          <w:sz w:val="21"/>
+          <w:szCs w:val="21"/>
+          <w:lang w:val="en-US"/>
+        </w:rPr>
+        <w:t>dtm</w:t>
+      </w:r>
+      <w:proofErr w:type="spellEnd"/>
+      <w:proofErr w:type="gramEnd"/>
+      <w:r>
+        <w:rPr>
+          <w:rFonts w:ascii="Consolas" w:hAnsi="Consolas"/>
+          <w:color w:val="9CDCFE"/>
+          <w:sz w:val="21"/>
+          <w:szCs w:val="21"/>
+          <w:lang w:val="en-US"/>
+        </w:rPr>
+        <w:t xml:space="preserve"> </w:t>
+      </w:r>
+      <w:r>
+        <w:rPr>
+          <w:rFonts w:ascii="Consolas" w:hAnsi="Consolas"/>
+          <w:color w:val="D4D4D4"/>
+          <w:sz w:val="21"/>
+          <w:szCs w:val="21"/>
+          <w:lang w:val="en-US"/>
+        </w:rPr>
+        <w:t>&lt;-</w:t>
+      </w:r>
+      <w:r>
+        <w:rPr>
+          <w:rFonts w:ascii="Consolas" w:hAnsi="Consolas"/>
+          <w:color w:val="D4D4D4"/>
+          <w:sz w:val="21"/>
+          <w:szCs w:val="21"/>
+          <w:lang w:val="en-US"/>
+        </w:rPr>
+        <w:t xml:space="preserve"> </w:t>
+      </w:r>
+      <w:proofErr w:type="spellStart"/>
+      <w:r>
+        <w:rPr>
+          <w:rFonts w:ascii="Consolas" w:hAnsi="Consolas"/>
+          <w:color w:val="9CDCFE"/>
+          <w:sz w:val="21"/>
+          <w:szCs w:val="21"/>
+          <w:lang w:val="en-US"/>
+        </w:rPr>
+        <w:t>dtm</w:t>
+      </w:r>
+      <w:proofErr w:type="spellEnd"/>
+      <w:r>
+        <w:rPr>
+          <w:rFonts w:ascii="Consolas" w:hAnsi="Consolas"/>
+          <w:color w:val="D4D4D4"/>
+          <w:sz w:val="21"/>
+          <w:szCs w:val="21"/>
+          <w:lang w:val="en-US"/>
+        </w:rPr>
+        <w:t>[</w:t>
+      </w:r>
+      <w:r>
+        <w:rPr>
+          <w:rFonts w:ascii="Consolas" w:hAnsi="Consolas"/>
+          <w:color w:val="9CDCFE"/>
+          <w:sz w:val="21"/>
+          <w:szCs w:val="21"/>
+          <w:lang w:val="en-US"/>
+        </w:rPr>
+        <w:t>Terms</w:t>
+      </w:r>
+      <w:r>
+        <w:rPr>
+          <w:rFonts w:ascii="Consolas" w:hAnsi="Consolas"/>
+          <w:color w:val="D4D4D4"/>
+          <w:sz w:val="21"/>
+          <w:szCs w:val="21"/>
+          <w:lang w:val="en-US"/>
+        </w:rPr>
+        <w:t>(</w:t>
+      </w:r>
+      <w:proofErr w:type="spellStart"/>
+      <w:r>
+        <w:rPr>
+          <w:rFonts w:ascii="Consolas" w:hAnsi="Consolas"/>
+          <w:color w:val="9CDCFE"/>
+          <w:sz w:val="21"/>
+          <w:szCs w:val="21"/>
+          <w:lang w:val="en-US"/>
+        </w:rPr>
+        <w:t>dtm</w:t>
+      </w:r>
+      <w:proofErr w:type="spellEnd"/>
+      <w:r>
+        <w:rPr>
+          <w:rFonts w:ascii="Consolas" w:hAnsi="Consolas"/>
+          <w:color w:val="D4D4D4"/>
+          <w:sz w:val="21"/>
+          <w:szCs w:val="21"/>
+          <w:lang w:val="en-US"/>
+        </w:rPr>
+        <w:t>)%</w:t>
+      </w:r>
+      <w:proofErr w:type="spellStart"/>
+      <w:r>
+        <w:rPr>
+          <w:rFonts w:ascii="Consolas" w:hAnsi="Consolas"/>
+          <w:color w:val="D4D4D4"/>
+          <w:sz w:val="21"/>
+          <w:szCs w:val="21"/>
+          <w:lang w:val="en-US"/>
+        </w:rPr>
+        <w:t>in%</w:t>
+      </w:r>
+      <w:r>
+        <w:rPr>
+          <w:rFonts w:ascii="Consolas" w:hAnsi="Consolas"/>
+          <w:color w:val="9CDCFE"/>
+          <w:sz w:val="21"/>
+          <w:szCs w:val="21"/>
+          <w:lang w:val="en-US"/>
+        </w:rPr>
+        <w:t>ft</w:t>
+      </w:r>
+      <w:proofErr w:type="spellEnd"/>
+      <w:r>
+        <w:rPr>
+          <w:rFonts w:ascii="Consolas" w:hAnsi="Consolas"/>
+          <w:color w:val="D4D4D4"/>
+          <w:sz w:val="21"/>
+          <w:szCs w:val="21"/>
+          <w:lang w:val="en-US"/>
+        </w:rPr>
+        <w:t>,]</w:t>
+      </w:r>
     </w:p>
     <w:p>
       <w:pPr>
         <w:pStyle w:val="Header"/>
+        <w:rPr>
+          <w:b w:val="0"/>
+        </w:rPr>
+      </w:pPr>
+    </w:p>
+    <w:p>
+      <w:pPr>
+        <w:pStyle w:val="Header"/>
+        <w:rPr>
+          <w:b w:val="0"/>
+          <w:i/>
+        </w:rPr>
+      </w:pPr>
+      <w:r>
+        <w:rPr>
+          <w:b w:val="0"/>
+          <w:i/>
+        </w:rPr>
+        <w:t>* Please note, in the world list I found "–" listed as a frequent word and have removed it as an additional step.</w:t>
+      </w:r>
+    </w:p>
+    <w:p>
+      <w:pPr>
+        <w:pStyle w:val="Header"/>
+        <w:rPr>
+          <w:b w:val="0"/>
+        </w:rPr>
+      </w:pPr>
+    </w:p>
+    <w:p>
+      <w:pPr>
+        <w:spacing w:line="240" w:lineRule="auto"/>
+      </w:pPr>
+      <w:r>
+        <w:rPr>
+          <w:b/>
+        </w:rPr>
+        <w:br w:type="page"/>
+      </w:r>
+    </w:p>
+    <w:p>
+      <w:pPr>
+        <w:pStyle w:val="Header"/>
+      </w:pPr>
+      <w:r>
+        <w:lastRenderedPageBreak/>
+        <w:t>Convert the Incident Matrix to an ordinary matrix and show the frequent words</w:t>
+      </w:r>
+    </w:p>
+    <w:p>
+      <w:pPr>
+        <w:pStyle w:val="Header"/>
+      </w:pPr>
+    </w:p>
+    <w:p>
+      <w:pPr>
+        <w:shd w:val="clear" w:color="auto" w:fill="1E1E1E"/>
+        <w:spacing w:line="285" w:lineRule="atLeast"/>
+        <w:rPr>
+          <w:rFonts w:ascii="Consolas" w:hAnsi="Consolas"/>
+          <w:color w:val="D4D4D4"/>
+          <w:sz w:val="21"/>
+          <w:szCs w:val="21"/>
+          <w:lang w:val="en-US"/>
+        </w:rPr>
+      </w:pPr>
+      <w:r>
+        <w:rPr>
+          <w:rFonts w:ascii="Consolas" w:hAnsi="Consolas"/>
+          <w:color w:val="6A9955"/>
+          <w:sz w:val="21"/>
+          <w:szCs w:val="21"/>
+          <w:lang w:val="en-US"/>
+        </w:rPr>
+        <w:t># convert the </w:t>
+      </w:r>
+      <w:proofErr w:type="spellStart"/>
+      <w:r>
+        <w:rPr>
+          <w:rFonts w:ascii="Consolas" w:hAnsi="Consolas"/>
+          <w:color w:val="6A9955"/>
+          <w:sz w:val="21"/>
+          <w:szCs w:val="21"/>
+          <w:lang w:val="en-US"/>
+        </w:rPr>
+        <w:t>dtm</w:t>
+      </w:r>
+      <w:proofErr w:type="spellEnd"/>
+      <w:r>
+        <w:rPr>
+          <w:rFonts w:ascii="Consolas" w:hAnsi="Consolas"/>
+          <w:color w:val="6A9955"/>
+          <w:sz w:val="21"/>
+          <w:szCs w:val="21"/>
+          <w:lang w:val="en-US"/>
+        </w:rPr>
+        <w:t> to a matrix</w:t>
+      </w:r>
+    </w:p>
+    <w:p>
+      <w:pPr>
+        <w:shd w:val="clear" w:color="auto" w:fill="1E1E1E"/>
+        <w:spacing w:line="285" w:lineRule="atLeast"/>
+        <w:rPr>
+          <w:rFonts w:ascii="Consolas" w:hAnsi="Consolas"/>
+          <w:color w:val="D4D4D4"/>
+          <w:sz w:val="21"/>
+          <w:szCs w:val="21"/>
+          <w:lang w:val="en-US"/>
+        </w:rPr>
+      </w:pPr>
+      <w:r>
+        <w:rPr>
+          <w:rFonts w:ascii="Consolas" w:hAnsi="Consolas"/>
+          <w:color w:val="9CDCFE"/>
+          <w:sz w:val="21"/>
+          <w:szCs w:val="21"/>
+          <w:lang w:val="en-US"/>
+        </w:rPr>
+        <w:t>m</w:t>
+      </w:r>
+      <w:r>
+        <w:rPr>
+          <w:rFonts w:ascii="Consolas" w:hAnsi="Consolas"/>
+          <w:color w:val="D4D4D4"/>
+          <w:sz w:val="21"/>
+          <w:szCs w:val="21"/>
+          <w:lang w:val="en-US"/>
+        </w:rPr>
+        <w:t> &lt;- </w:t>
+      </w:r>
+      <w:proofErr w:type="spellStart"/>
+      <w:proofErr w:type="gramStart"/>
+      <w:r>
+        <w:rPr>
+          <w:rFonts w:ascii="Consolas" w:hAnsi="Consolas"/>
+          <w:color w:val="DCDCAA"/>
+          <w:sz w:val="21"/>
+          <w:szCs w:val="21"/>
+          <w:lang w:val="en-US"/>
+        </w:rPr>
+        <w:t>as.matrix</w:t>
+      </w:r>
+      <w:proofErr w:type="spellEnd"/>
+      <w:r>
+        <w:rPr>
+          <w:rFonts w:ascii="Consolas" w:hAnsi="Consolas"/>
+          <w:color w:val="D4D4D4"/>
+          <w:sz w:val="21"/>
+          <w:szCs w:val="21"/>
+          <w:lang w:val="en-US"/>
+        </w:rPr>
+        <w:t>(</w:t>
+      </w:r>
+      <w:proofErr w:type="spellStart"/>
+      <w:proofErr w:type="gramEnd"/>
+      <w:r>
+        <w:rPr>
+          <w:rFonts w:ascii="Consolas" w:hAnsi="Consolas"/>
+          <w:color w:val="9CDCFE"/>
+          <w:sz w:val="21"/>
+          <w:szCs w:val="21"/>
+          <w:lang w:val="en-US"/>
+        </w:rPr>
+        <w:t>dtm</w:t>
+      </w:r>
+      <w:proofErr w:type="spellEnd"/>
+      <w:r>
+        <w:rPr>
+          <w:rFonts w:ascii="Consolas" w:hAnsi="Consolas"/>
+          <w:color w:val="D4D4D4"/>
+          <w:sz w:val="21"/>
+          <w:szCs w:val="21"/>
+          <w:lang w:val="en-US"/>
+        </w:rPr>
+        <w:t>)</w:t>
+      </w:r>
+    </w:p>
+    <w:p>
+      <w:pPr>
+        <w:shd w:val="clear" w:color="auto" w:fill="1E1E1E"/>
+        <w:spacing w:line="285" w:lineRule="atLeast"/>
+        <w:rPr>
+          <w:rFonts w:ascii="Consolas" w:hAnsi="Consolas"/>
+          <w:color w:val="D4D4D4"/>
+          <w:sz w:val="21"/>
+          <w:szCs w:val="21"/>
+          <w:lang w:val="en-US"/>
+        </w:rPr>
+      </w:pPr>
+      <w:r>
+        <w:rPr>
+          <w:rFonts w:ascii="Consolas" w:hAnsi="Consolas"/>
+          <w:color w:val="9CDCFE"/>
+          <w:sz w:val="21"/>
+          <w:szCs w:val="21"/>
+          <w:lang w:val="en-US"/>
+        </w:rPr>
+        <w:t>v</w:t>
+      </w:r>
+      <w:r>
+        <w:rPr>
+          <w:rFonts w:ascii="Consolas" w:hAnsi="Consolas"/>
+          <w:color w:val="D4D4D4"/>
+          <w:sz w:val="21"/>
+          <w:szCs w:val="21"/>
+          <w:lang w:val="en-US"/>
+        </w:rPr>
+        <w:t> &lt;- </w:t>
+      </w:r>
+      <w:proofErr w:type="gramStart"/>
+      <w:r>
+        <w:rPr>
+          <w:rFonts w:ascii="Consolas" w:hAnsi="Consolas"/>
+          <w:color w:val="DCDCAA"/>
+          <w:sz w:val="21"/>
+          <w:szCs w:val="21"/>
+          <w:lang w:val="en-US"/>
+        </w:rPr>
+        <w:t>sort</w:t>
+      </w:r>
+      <w:r>
+        <w:rPr>
+          <w:rFonts w:ascii="Consolas" w:hAnsi="Consolas"/>
+          <w:color w:val="D4D4D4"/>
+          <w:sz w:val="21"/>
+          <w:szCs w:val="21"/>
+          <w:lang w:val="en-US"/>
+        </w:rPr>
+        <w:t>(</w:t>
+      </w:r>
+      <w:proofErr w:type="spellStart"/>
+      <w:proofErr w:type="gramEnd"/>
+      <w:r>
+        <w:rPr>
+          <w:rFonts w:ascii="Consolas" w:hAnsi="Consolas"/>
+          <w:color w:val="DCDCAA"/>
+          <w:sz w:val="21"/>
+          <w:szCs w:val="21"/>
+          <w:lang w:val="en-US"/>
+        </w:rPr>
+        <w:t>rowSums</w:t>
+      </w:r>
+      <w:proofErr w:type="spellEnd"/>
+      <w:r>
+        <w:rPr>
+          <w:rFonts w:ascii="Consolas" w:hAnsi="Consolas"/>
+          <w:color w:val="D4D4D4"/>
+          <w:sz w:val="21"/>
+          <w:szCs w:val="21"/>
+          <w:lang w:val="en-US"/>
+        </w:rPr>
+        <w:t>(</w:t>
+      </w:r>
+      <w:r>
+        <w:rPr>
+          <w:rFonts w:ascii="Consolas" w:hAnsi="Consolas"/>
+          <w:color w:val="9CDCFE"/>
+          <w:sz w:val="21"/>
+          <w:szCs w:val="21"/>
+          <w:lang w:val="en-US"/>
+        </w:rPr>
+        <w:t>m</w:t>
+      </w:r>
+      <w:r>
+        <w:rPr>
+          <w:rFonts w:ascii="Consolas" w:hAnsi="Consolas"/>
+          <w:color w:val="D4D4D4"/>
+          <w:sz w:val="21"/>
+          <w:szCs w:val="21"/>
+          <w:lang w:val="en-US"/>
+        </w:rPr>
+        <w:t>),</w:t>
+      </w:r>
+      <w:r>
+        <w:rPr>
+          <w:rFonts w:ascii="Consolas" w:hAnsi="Consolas"/>
+          <w:color w:val="9CDCFE"/>
+          <w:sz w:val="21"/>
+          <w:szCs w:val="21"/>
+          <w:lang w:val="en-US"/>
+        </w:rPr>
+        <w:t>decreasing</w:t>
+      </w:r>
+      <w:r>
+        <w:rPr>
+          <w:rFonts w:ascii="Consolas" w:hAnsi="Consolas"/>
+          <w:color w:val="D4D4D4"/>
+          <w:sz w:val="21"/>
+          <w:szCs w:val="21"/>
+          <w:lang w:val="en-US"/>
+        </w:rPr>
+        <w:t>=</w:t>
+      </w:r>
+      <w:r>
+        <w:rPr>
+          <w:rFonts w:ascii="Consolas" w:hAnsi="Consolas"/>
+          <w:color w:val="569CD6"/>
+          <w:sz w:val="21"/>
+          <w:szCs w:val="21"/>
+          <w:lang w:val="en-US"/>
+        </w:rPr>
+        <w:t>TRUE</w:t>
+      </w:r>
+      <w:r>
+        <w:rPr>
+          <w:rFonts w:ascii="Consolas" w:hAnsi="Consolas"/>
+          <w:color w:val="D4D4D4"/>
+          <w:sz w:val="21"/>
+          <w:szCs w:val="21"/>
+          <w:lang w:val="en-US"/>
+        </w:rPr>
+        <w:t>)</w:t>
+      </w:r>
+    </w:p>
+    <w:p>
+      <w:pPr>
+        <w:shd w:val="clear" w:color="auto" w:fill="1E1E1E"/>
+        <w:spacing w:line="285" w:lineRule="atLeast"/>
+        <w:rPr>
+          <w:rFonts w:ascii="Consolas" w:hAnsi="Consolas"/>
+          <w:color w:val="D4D4D4"/>
+          <w:sz w:val="21"/>
+          <w:szCs w:val="21"/>
+          <w:lang w:val="en-US"/>
+        </w:rPr>
+      </w:pPr>
+      <w:r>
+        <w:rPr>
+          <w:rFonts w:ascii="Consolas" w:hAnsi="Consolas"/>
+          <w:color w:val="9CDCFE"/>
+          <w:sz w:val="21"/>
+          <w:szCs w:val="21"/>
+          <w:lang w:val="en-US"/>
+        </w:rPr>
+        <w:t>d</w:t>
+      </w:r>
+      <w:r>
+        <w:rPr>
+          <w:rFonts w:ascii="Consolas" w:hAnsi="Consolas"/>
+          <w:color w:val="D4D4D4"/>
+          <w:sz w:val="21"/>
+          <w:szCs w:val="21"/>
+          <w:lang w:val="en-US"/>
+        </w:rPr>
+        <w:t> &lt;- </w:t>
+      </w:r>
+      <w:proofErr w:type="spellStart"/>
+      <w:proofErr w:type="gramStart"/>
+      <w:r>
+        <w:rPr>
+          <w:rFonts w:ascii="Consolas" w:hAnsi="Consolas"/>
+          <w:color w:val="DCDCAA"/>
+          <w:sz w:val="21"/>
+          <w:szCs w:val="21"/>
+          <w:lang w:val="en-US"/>
+        </w:rPr>
+        <w:t>data.frame</w:t>
+      </w:r>
+      <w:proofErr w:type="spellEnd"/>
+      <w:r>
+        <w:rPr>
+          <w:rFonts w:ascii="Consolas" w:hAnsi="Consolas"/>
+          <w:color w:val="D4D4D4"/>
+          <w:sz w:val="21"/>
+          <w:szCs w:val="21"/>
+          <w:lang w:val="en-US"/>
+        </w:rPr>
+        <w:t>(</w:t>
+      </w:r>
+      <w:proofErr w:type="gramEnd"/>
+      <w:r>
+        <w:rPr>
+          <w:rFonts w:ascii="Consolas" w:hAnsi="Consolas"/>
+          <w:color w:val="9CDCFE"/>
+          <w:sz w:val="21"/>
+          <w:szCs w:val="21"/>
+          <w:lang w:val="en-US"/>
+        </w:rPr>
+        <w:t>word</w:t>
+      </w:r>
+      <w:r>
+        <w:rPr>
+          <w:rFonts w:ascii="Consolas" w:hAnsi="Consolas"/>
+          <w:color w:val="D4D4D4"/>
+          <w:sz w:val="21"/>
+          <w:szCs w:val="21"/>
+          <w:lang w:val="en-US"/>
+        </w:rPr>
+        <w:t> = </w:t>
+      </w:r>
+      <w:r>
+        <w:rPr>
+          <w:rFonts w:ascii="Consolas" w:hAnsi="Consolas"/>
+          <w:color w:val="DCDCAA"/>
+          <w:sz w:val="21"/>
+          <w:szCs w:val="21"/>
+          <w:lang w:val="en-US"/>
+        </w:rPr>
+        <w:t>names</w:t>
+      </w:r>
+      <w:r>
+        <w:rPr>
+          <w:rFonts w:ascii="Consolas" w:hAnsi="Consolas"/>
+          <w:color w:val="D4D4D4"/>
+          <w:sz w:val="21"/>
+          <w:szCs w:val="21"/>
+          <w:lang w:val="en-US"/>
+        </w:rPr>
+        <w:t>(</w:t>
+      </w:r>
+      <w:r>
+        <w:rPr>
+          <w:rFonts w:ascii="Consolas" w:hAnsi="Consolas"/>
+          <w:color w:val="9CDCFE"/>
+          <w:sz w:val="21"/>
+          <w:szCs w:val="21"/>
+          <w:lang w:val="en-US"/>
+        </w:rPr>
+        <w:t>v</w:t>
+      </w:r>
+      <w:r>
+        <w:rPr>
+          <w:rFonts w:ascii="Consolas" w:hAnsi="Consolas"/>
+          <w:color w:val="D4D4D4"/>
+          <w:sz w:val="21"/>
+          <w:szCs w:val="21"/>
+          <w:lang w:val="en-US"/>
+        </w:rPr>
+        <w:t>),</w:t>
+      </w:r>
+      <w:proofErr w:type="spellStart"/>
+      <w:r>
+        <w:rPr>
+          <w:rFonts w:ascii="Consolas" w:hAnsi="Consolas"/>
+          <w:color w:val="9CDCFE"/>
+          <w:sz w:val="21"/>
+          <w:szCs w:val="21"/>
+          <w:lang w:val="en-US"/>
+        </w:rPr>
+        <w:t>freq</w:t>
+      </w:r>
+      <w:proofErr w:type="spellEnd"/>
+      <w:r>
+        <w:rPr>
+          <w:rFonts w:ascii="Consolas" w:hAnsi="Consolas"/>
+          <w:color w:val="D4D4D4"/>
+          <w:sz w:val="21"/>
+          <w:szCs w:val="21"/>
+          <w:lang w:val="en-US"/>
+        </w:rPr>
+        <w:t>=</w:t>
+      </w:r>
+      <w:r>
+        <w:rPr>
+          <w:rFonts w:ascii="Consolas" w:hAnsi="Consolas"/>
+          <w:color w:val="9CDCFE"/>
+          <w:sz w:val="21"/>
+          <w:szCs w:val="21"/>
+          <w:lang w:val="en-US"/>
+        </w:rPr>
+        <w:t>v</w:t>
+      </w:r>
+      <w:r>
+        <w:rPr>
+          <w:rFonts w:ascii="Consolas" w:hAnsi="Consolas"/>
+          <w:color w:val="D4D4D4"/>
+          <w:sz w:val="21"/>
+          <w:szCs w:val="21"/>
+          <w:lang w:val="en-US"/>
+        </w:rPr>
+        <w:t>)</w:t>
+      </w:r>
+    </w:p>
+    <w:p>
+      <w:pPr>
+        <w:shd w:val="clear" w:color="auto" w:fill="1E1E1E"/>
+        <w:spacing w:line="285" w:lineRule="atLeast"/>
+        <w:rPr>
+          <w:rFonts w:ascii="Consolas" w:hAnsi="Consolas"/>
+          <w:color w:val="D4D4D4"/>
+          <w:sz w:val="21"/>
+          <w:szCs w:val="21"/>
+          <w:lang w:val="en-US"/>
+        </w:rPr>
+      </w:pPr>
+    </w:p>
+    <w:p>
+      <w:pPr>
+        <w:shd w:val="clear" w:color="auto" w:fill="1E1E1E"/>
+        <w:spacing w:line="285" w:lineRule="atLeast"/>
+        <w:rPr>
+          <w:rFonts w:ascii="Consolas" w:hAnsi="Consolas"/>
+          <w:color w:val="D4D4D4"/>
+          <w:sz w:val="21"/>
+          <w:szCs w:val="21"/>
+          <w:lang w:val="en-US"/>
+        </w:rPr>
+      </w:pPr>
+      <w:r>
+        <w:rPr>
+          <w:rFonts w:ascii="Consolas" w:hAnsi="Consolas"/>
+          <w:color w:val="6A9955"/>
+          <w:sz w:val="21"/>
+          <w:szCs w:val="21"/>
+          <w:lang w:val="en-US"/>
+        </w:rPr>
+        <w:t># display the word frequencies</w:t>
+      </w:r>
+    </w:p>
+    <w:p>
+      <w:pPr>
+        <w:shd w:val="clear" w:color="auto" w:fill="1E1E1E"/>
+        <w:spacing w:line="285" w:lineRule="atLeast"/>
+        <w:rPr>
+          <w:rFonts w:ascii="Consolas" w:hAnsi="Consolas"/>
+          <w:color w:val="D4D4D4"/>
+          <w:sz w:val="21"/>
+          <w:szCs w:val="21"/>
+          <w:lang w:val="en-US"/>
+        </w:rPr>
+      </w:pPr>
+      <w:proofErr w:type="gramStart"/>
+      <w:r>
+        <w:rPr>
+          <w:rFonts w:ascii="Consolas" w:hAnsi="Consolas"/>
+          <w:color w:val="9CDCFE"/>
+          <w:sz w:val="21"/>
+          <w:szCs w:val="21"/>
+          <w:lang w:val="en-US"/>
+        </w:rPr>
+        <w:t>pull</w:t>
+      </w:r>
+      <w:r>
+        <w:rPr>
+          <w:rFonts w:ascii="Consolas" w:hAnsi="Consolas"/>
+          <w:color w:val="D4D4D4"/>
+          <w:sz w:val="21"/>
+          <w:szCs w:val="21"/>
+          <w:lang w:val="en-US"/>
+        </w:rPr>
+        <w:t>(</w:t>
+      </w:r>
+      <w:proofErr w:type="gramEnd"/>
+      <w:r>
+        <w:rPr>
+          <w:rFonts w:ascii="Consolas" w:hAnsi="Consolas"/>
+          <w:color w:val="9CDCFE"/>
+          <w:sz w:val="21"/>
+          <w:szCs w:val="21"/>
+          <w:lang w:val="en-US"/>
+        </w:rPr>
+        <w:t>d</w:t>
+      </w:r>
+      <w:r>
+        <w:rPr>
+          <w:rFonts w:ascii="Consolas" w:hAnsi="Consolas"/>
+          <w:color w:val="D4D4D4"/>
+          <w:sz w:val="21"/>
+          <w:szCs w:val="21"/>
+          <w:lang w:val="en-US"/>
+        </w:rPr>
+        <w:t>, </w:t>
+      </w:r>
+      <w:r>
+        <w:rPr>
+          <w:rFonts w:ascii="Consolas" w:hAnsi="Consolas"/>
+          <w:color w:val="9CDCFE"/>
+          <w:sz w:val="21"/>
+          <w:szCs w:val="21"/>
+          <w:lang w:val="en-US"/>
+        </w:rPr>
+        <w:t>word</w:t>
+      </w:r>
+      <w:r>
+        <w:rPr>
+          <w:rFonts w:ascii="Consolas" w:hAnsi="Consolas"/>
+          <w:color w:val="D4D4D4"/>
+          <w:sz w:val="21"/>
+          <w:szCs w:val="21"/>
+          <w:lang w:val="en-US"/>
+        </w:rPr>
+        <w:t>)</w:t>
+      </w:r>
+    </w:p>
+    <w:p>
+      <w:pPr>
+        <w:pStyle w:val="Header"/>
+      </w:pPr>
+    </w:p>
+    <w:p>
+      <w:pPr>
+        <w:pStyle w:val="Caption"/>
+        <w:keepNext/>
+      </w:pPr>
+      <w:r>
+        <w:t xml:space="preserve">Table </w:t>
+      </w:r>
+      <w:fldSimple w:instr=" SEQ Table \* ARABIC ">
+        <w:r>
+          <w:rPr>
+            <w:noProof/>
+          </w:rPr>
+          <w:t>8</w:t>
+        </w:r>
+      </w:fldSimple>
+      <w:r>
+        <w:t>. Stem Words appearing in at least 500 titles.</w:t>
+      </w:r>
+    </w:p>
+    <w:tbl>
+      <w:tblPr>
+        <w:tblStyle w:val="TableGrid"/>
+        <w:tblW w:w="0" w:type="auto"/>
+        <w:tblLook w:val="04A0" w:firstRow="1" w:lastRow="0" w:firstColumn="1" w:lastColumn="0" w:noHBand="0" w:noVBand="1"/>
+      </w:tblPr>
+      <w:tblGrid>
+        <w:gridCol w:w="9394"/>
+      </w:tblGrid>
+      <w:tr>
+        <w:tc>
+          <w:tcPr>
+            <w:tcW w:w="9394" w:type="dxa"/>
+          </w:tcPr>
+          <w:p>
+            <w:pPr>
+              <w:pStyle w:val="Code"/>
+              <w:rPr>
+                <w:sz w:val="12"/>
+              </w:rPr>
+            </w:pPr>
+            <w:r>
+              <w:rPr>
+                <w:sz w:val="12"/>
+              </w:rPr>
+              <w:t xml:space="preserve">  [1] "new"      "get"      "look"     "can"      "game"     "like"     "just"     "help"     "time"     "one"      "need"    </w:t>
+            </w:r>
+          </w:p>
+          <w:p>
+            <w:pPr>
+              <w:pStyle w:val="Code"/>
+              <w:rPr>
+                <w:sz w:val="12"/>
+              </w:rPr>
+            </w:pPr>
+            <w:r>
+              <w:rPr>
+                <w:sz w:val="12"/>
+              </w:rPr>
+              <w:t xml:space="preserve"> [12] "world"    "will"     "make"     "want"     "first"    "best"     "</w:t>
+            </w:r>
+            <w:proofErr w:type="spellStart"/>
+            <w:r>
+              <w:rPr>
+                <w:sz w:val="12"/>
+              </w:rPr>
+              <w:t>anyon</w:t>
+            </w:r>
+            <w:proofErr w:type="spellEnd"/>
+            <w:r>
+              <w:rPr>
+                <w:sz w:val="12"/>
+              </w:rPr>
+              <w:t xml:space="preserve">"    "key"      "day"      "know"     "use"     </w:t>
+            </w:r>
+          </w:p>
+          <w:p>
+            <w:pPr>
+              <w:pStyle w:val="Code"/>
+              <w:rPr>
+                <w:sz w:val="12"/>
+              </w:rPr>
+            </w:pPr>
+            <w:r>
+              <w:rPr>
+                <w:sz w:val="12"/>
+              </w:rPr>
+              <w:t xml:space="preserve"> [23] "now"      "</w:t>
+            </w:r>
+            <w:proofErr w:type="spellStart"/>
+            <w:r>
+              <w:rPr>
+                <w:sz w:val="12"/>
+              </w:rPr>
+              <w:t>peopl</w:t>
+            </w:r>
+            <w:proofErr w:type="spellEnd"/>
+            <w:r>
+              <w:rPr>
+                <w:sz w:val="12"/>
+              </w:rPr>
+              <w:t xml:space="preserve">"    "video"    "trump"    "amp"      "play"     "post"     "question" "good"     "year"     "say"     </w:t>
+            </w:r>
+          </w:p>
+          <w:p>
+            <w:pPr>
+              <w:pStyle w:val="Code"/>
+              <w:rPr>
+                <w:sz w:val="12"/>
+              </w:rPr>
+            </w:pPr>
+            <w:r>
+              <w:rPr>
+                <w:sz w:val="12"/>
+              </w:rPr>
+              <w:t xml:space="preserve"> [34] "work"     "think"    "guy"      "free"     "love"     "take"     "live"     "got"      "show"     "week"     "back"    </w:t>
+            </w:r>
+          </w:p>
+          <w:p>
+            <w:pPr>
+              <w:pStyle w:val="Code"/>
+              <w:rPr>
+                <w:sz w:val="12"/>
+              </w:rPr>
+            </w:pPr>
+            <w:r>
+              <w:rPr>
+                <w:sz w:val="12"/>
+              </w:rPr>
+              <w:t xml:space="preserve"> [45] "today"    "friend"   "watch"    "way"      "girl"     "offer"    "nation"   "pleas"    "come"     "thing"    "start"   </w:t>
+            </w:r>
+          </w:p>
+          <w:p>
+            <w:pPr>
+              <w:pStyle w:val="Code"/>
+              <w:rPr>
+                <w:sz w:val="12"/>
+              </w:rPr>
+            </w:pPr>
+            <w:r>
+              <w:rPr>
+                <w:sz w:val="12"/>
+              </w:rPr>
+              <w:t xml:space="preserve"> [56] "</w:t>
+            </w:r>
+            <w:proofErr w:type="spellStart"/>
+            <w:r>
+              <w:rPr>
+                <w:sz w:val="12"/>
+              </w:rPr>
+              <w:t>xbox</w:t>
+            </w:r>
+            <w:proofErr w:type="spellEnd"/>
+            <w:r>
+              <w:rPr>
+                <w:sz w:val="12"/>
+              </w:rPr>
+              <w:t>"     "tri"      "see"      "top"      "find"     "</w:t>
+            </w:r>
+            <w:proofErr w:type="spellStart"/>
+            <w:r>
+              <w:rPr>
+                <w:sz w:val="12"/>
+              </w:rPr>
+              <w:t>busi</w:t>
+            </w:r>
+            <w:proofErr w:type="spellEnd"/>
+            <w:r>
+              <w:rPr>
+                <w:sz w:val="12"/>
+              </w:rPr>
+              <w:t>"     "</w:t>
+            </w:r>
+            <w:proofErr w:type="spellStart"/>
+            <w:r>
+              <w:rPr>
+                <w:sz w:val="12"/>
+              </w:rPr>
+              <w:t>someon</w:t>
+            </w:r>
+            <w:proofErr w:type="spellEnd"/>
+            <w:r>
+              <w:rPr>
+                <w:sz w:val="12"/>
+              </w:rPr>
+              <w:t xml:space="preserve">"   "man"      "black"    "made"     "buy"     </w:t>
+            </w:r>
+          </w:p>
+          <w:p>
+            <w:pPr>
+              <w:pStyle w:val="Code"/>
+              <w:rPr>
+                <w:sz w:val="12"/>
+              </w:rPr>
+            </w:pPr>
+            <w:r>
+              <w:rPr>
+                <w:sz w:val="12"/>
+              </w:rPr>
+              <w:t xml:space="preserve"> [67] "right"    "white"    "call"     "feel"     "found"    "ever"     "</w:t>
+            </w:r>
+            <w:proofErr w:type="spellStart"/>
+            <w:r>
+              <w:rPr>
+                <w:sz w:val="12"/>
+              </w:rPr>
+              <w:t>septemb</w:t>
+            </w:r>
+            <w:proofErr w:type="spellEnd"/>
+            <w:r>
+              <w:rPr>
+                <w:sz w:val="12"/>
+              </w:rPr>
+              <w:t>"  "still"    "</w:t>
+            </w:r>
+            <w:proofErr w:type="spellStart"/>
+            <w:r>
+              <w:rPr>
+                <w:sz w:val="12"/>
+              </w:rPr>
+              <w:t>hurrican</w:t>
+            </w:r>
+            <w:proofErr w:type="spellEnd"/>
+            <w:r>
+              <w:rPr>
+                <w:sz w:val="12"/>
+              </w:rPr>
+              <w:t xml:space="preserve">" "last"     "player"  </w:t>
+            </w:r>
+          </w:p>
+          <w:p>
+            <w:pPr>
+              <w:pStyle w:val="Code"/>
+              <w:rPr>
+                <w:sz w:val="12"/>
+              </w:rPr>
+            </w:pPr>
+            <w:r>
+              <w:rPr>
+                <w:sz w:val="12"/>
+              </w:rPr>
+              <w:t xml:space="preserve"> [78] "</w:t>
+            </w:r>
+            <w:proofErr w:type="spellStart"/>
+            <w:r>
+              <w:rPr>
+                <w:sz w:val="12"/>
+              </w:rPr>
+              <w:t>onlin</w:t>
+            </w:r>
+            <w:proofErr w:type="spellEnd"/>
+            <w:r>
+              <w:rPr>
+                <w:sz w:val="12"/>
+              </w:rPr>
+              <w:t>"    "life"     "kill"     "give"     "old"      "</w:t>
+            </w:r>
+            <w:proofErr w:type="spellStart"/>
+            <w:r>
+              <w:rPr>
+                <w:sz w:val="12"/>
+              </w:rPr>
+              <w:t>realli</w:t>
+            </w:r>
+            <w:proofErr w:type="spellEnd"/>
+            <w:r>
+              <w:rPr>
+                <w:sz w:val="12"/>
+              </w:rPr>
+              <w:t>"   "end"      "thought"  "</w:t>
+            </w:r>
+            <w:proofErr w:type="spellStart"/>
+            <w:r>
+              <w:rPr>
+                <w:sz w:val="12"/>
+              </w:rPr>
+              <w:t>chang</w:t>
+            </w:r>
+            <w:proofErr w:type="spellEnd"/>
+            <w:r>
+              <w:rPr>
+                <w:sz w:val="12"/>
+              </w:rPr>
+              <w:t>"    "final"    "</w:t>
+            </w:r>
+            <w:proofErr w:type="spellStart"/>
+            <w:r>
+              <w:rPr>
+                <w:sz w:val="12"/>
+              </w:rPr>
+              <w:t>stori</w:t>
+            </w:r>
+            <w:proofErr w:type="spellEnd"/>
+            <w:r>
+              <w:rPr>
+                <w:sz w:val="12"/>
+              </w:rPr>
+              <w:t xml:space="preserve">"   </w:t>
+            </w:r>
+          </w:p>
+          <w:p>
+            <w:pPr>
+              <w:pStyle w:val="Code"/>
+              <w:rPr>
+                <w:sz w:val="12"/>
+              </w:rPr>
+            </w:pPr>
+            <w:r>
+              <w:rPr>
+                <w:sz w:val="12"/>
+              </w:rPr>
+              <w:t xml:space="preserve"> [89] "set"      "two"      "fuck"     "big"      "team"     "home"     "sport"    "</w:t>
+            </w:r>
+            <w:proofErr w:type="spellStart"/>
+            <w:r>
+              <w:rPr>
+                <w:sz w:val="12"/>
+              </w:rPr>
+              <w:t>polit</w:t>
+            </w:r>
+            <w:proofErr w:type="spellEnd"/>
+            <w:r>
+              <w:rPr>
+                <w:sz w:val="12"/>
+              </w:rPr>
+              <w:t>"    "</w:t>
+            </w:r>
+            <w:proofErr w:type="spellStart"/>
+            <w:r>
+              <w:rPr>
+                <w:sz w:val="12"/>
+              </w:rPr>
+              <w:t>updat</w:t>
+            </w:r>
+            <w:proofErr w:type="spellEnd"/>
+            <w:r>
+              <w:rPr>
+                <w:sz w:val="12"/>
+              </w:rPr>
+              <w:t>"    "</w:t>
+            </w:r>
+            <w:proofErr w:type="spellStart"/>
+            <w:r>
+              <w:rPr>
+                <w:sz w:val="12"/>
+              </w:rPr>
+              <w:t>reddit</w:t>
+            </w:r>
+            <w:proofErr w:type="spellEnd"/>
+            <w:r>
+              <w:rPr>
+                <w:sz w:val="12"/>
+              </w:rPr>
+              <w:t xml:space="preserve">"   "open"    </w:t>
+            </w:r>
+          </w:p>
+          <w:p>
+            <w:pPr>
+              <w:pStyle w:val="Code"/>
+              <w:rPr>
+                <w:sz w:val="12"/>
+              </w:rPr>
+            </w:pPr>
+            <w:r>
+              <w:rPr>
+                <w:sz w:val="12"/>
+              </w:rPr>
+              <w:t>[100] "car"      "</w:t>
+            </w:r>
+            <w:proofErr w:type="spellStart"/>
+            <w:r>
+              <w:rPr>
+                <w:sz w:val="12"/>
+              </w:rPr>
+              <w:t>movi</w:t>
+            </w:r>
+            <w:proofErr w:type="spellEnd"/>
+            <w:r>
+              <w:rPr>
+                <w:sz w:val="12"/>
+              </w:rPr>
+              <w:t>"     "</w:t>
+            </w:r>
+            <w:proofErr w:type="spellStart"/>
+            <w:r>
+              <w:rPr>
+                <w:sz w:val="12"/>
+              </w:rPr>
+              <w:t>someth</w:t>
+            </w:r>
+            <w:proofErr w:type="spellEnd"/>
+            <w:r>
+              <w:rPr>
+                <w:sz w:val="12"/>
+              </w:rPr>
+              <w:t>"   "night"    "build"    "</w:t>
+            </w:r>
+            <w:proofErr w:type="spellStart"/>
+            <w:r>
+              <w:rPr>
+                <w:sz w:val="12"/>
+              </w:rPr>
+              <w:t>hous</w:t>
+            </w:r>
+            <w:proofErr w:type="spellEnd"/>
+            <w:r>
+              <w:rPr>
+                <w:sz w:val="12"/>
+              </w:rPr>
+              <w:t>"     "</w:t>
+            </w:r>
+            <w:proofErr w:type="spellStart"/>
+            <w:r>
+              <w:rPr>
+                <w:sz w:val="12"/>
+              </w:rPr>
+              <w:t>littl</w:t>
+            </w:r>
+            <w:proofErr w:type="spellEnd"/>
+            <w:r>
+              <w:rPr>
+                <w:sz w:val="12"/>
+              </w:rPr>
+              <w:t>"    "win"      "talk"     "much"     "</w:t>
+            </w:r>
+            <w:proofErr w:type="spellStart"/>
+            <w:r>
+              <w:rPr>
+                <w:sz w:val="12"/>
+              </w:rPr>
+              <w:t>irma</w:t>
+            </w:r>
+            <w:proofErr w:type="spellEnd"/>
+            <w:r>
+              <w:rPr>
+                <w:sz w:val="12"/>
+              </w:rPr>
+              <w:t xml:space="preserve">"    </w:t>
+            </w:r>
+          </w:p>
+          <w:p>
+            <w:pPr>
+              <w:pStyle w:val="Code"/>
+              <w:rPr>
+                <w:sz w:val="12"/>
+              </w:rPr>
+            </w:pPr>
+            <w:r>
+              <w:rPr>
+                <w:sz w:val="12"/>
+              </w:rPr>
+              <w:t xml:space="preserve">[111] "school"   "long"     "run"      "season"   "idea"     "state"    "happen"   "great"    "full"     "even"     "high"    </w:t>
+            </w:r>
+          </w:p>
+          <w:p>
+            <w:pPr>
+              <w:pStyle w:val="Code"/>
+              <w:rPr>
+                <w:sz w:val="12"/>
+              </w:rPr>
+            </w:pPr>
+            <w:r>
+              <w:rPr>
+                <w:sz w:val="12"/>
+              </w:rPr>
+              <w:t xml:space="preserve">[122] "part"     "stream"   "war"      "fun"      "news"     "north"    "hour"     "let"      "real"     "song"     "music"   </w:t>
+            </w:r>
+          </w:p>
+          <w:p>
+            <w:pPr>
+              <w:pStyle w:val="Code"/>
+              <w:rPr>
+                <w:sz w:val="12"/>
+              </w:rPr>
+            </w:pPr>
+            <w:r>
+              <w:rPr>
+                <w:sz w:val="12"/>
+              </w:rPr>
+              <w:t>[133] "discuss"  "month"    "</w:t>
+            </w:r>
+            <w:proofErr w:type="spellStart"/>
+            <w:r>
+              <w:rPr>
+                <w:sz w:val="12"/>
+              </w:rPr>
+              <w:t>advic</w:t>
+            </w:r>
+            <w:proofErr w:type="spellEnd"/>
+            <w:r>
+              <w:rPr>
+                <w:sz w:val="12"/>
+              </w:rPr>
+              <w:t>"    "die"      "tell"     "never"    "</w:t>
+            </w:r>
+            <w:proofErr w:type="spellStart"/>
+            <w:r>
+              <w:rPr>
+                <w:sz w:val="12"/>
+              </w:rPr>
+              <w:t>els</w:t>
+            </w:r>
+            <w:proofErr w:type="spellEnd"/>
+            <w:r>
+              <w:rPr>
+                <w:sz w:val="12"/>
+              </w:rPr>
+              <w:t>"      "ask"      "</w:t>
+            </w:r>
+            <w:proofErr w:type="spellStart"/>
+            <w:r>
+              <w:rPr>
+                <w:sz w:val="12"/>
+              </w:rPr>
+              <w:t>citi</w:t>
+            </w:r>
+            <w:proofErr w:type="spellEnd"/>
+            <w:r>
+              <w:rPr>
+                <w:sz w:val="12"/>
+              </w:rPr>
+              <w:t xml:space="preserve">"     "blue"     "name"    </w:t>
+            </w:r>
+          </w:p>
+          <w:p>
+            <w:pPr>
+              <w:pStyle w:val="Code"/>
+              <w:rPr>
+                <w:sz w:val="12"/>
+              </w:rPr>
+            </w:pPr>
+            <w:r>
+              <w:rPr>
+                <w:sz w:val="12"/>
+              </w:rPr>
+              <w:t>[144] "test"     "review"   "sell"     "keep"     "</w:t>
+            </w:r>
+            <w:proofErr w:type="spellStart"/>
+            <w:r>
+              <w:rPr>
+                <w:sz w:val="12"/>
+              </w:rPr>
+              <w:t>lfm</w:t>
+            </w:r>
+            <w:proofErr w:type="spellEnd"/>
+            <w:r>
+              <w:rPr>
+                <w:sz w:val="12"/>
+              </w:rPr>
+              <w:t xml:space="preserve">"      "level"    "stop"     "next"     "power"    "plan"     "check"   </w:t>
+            </w:r>
+          </w:p>
+          <w:p>
+            <w:pPr>
+              <w:pStyle w:val="Code"/>
+              <w:rPr>
+                <w:sz w:val="12"/>
+              </w:rPr>
+            </w:pPr>
+            <w:r>
+              <w:rPr>
+                <w:sz w:val="12"/>
+              </w:rPr>
+              <w:t>[155] "trade"    "better"   "bad"      "raid"     "face"     "place"    "fire"     "support"  "</w:t>
+            </w:r>
+            <w:proofErr w:type="spellStart"/>
+            <w:r>
+              <w:rPr>
+                <w:sz w:val="12"/>
+              </w:rPr>
+              <w:t>servic</w:t>
+            </w:r>
+            <w:proofErr w:type="spellEnd"/>
+            <w:r>
+              <w:rPr>
+                <w:sz w:val="12"/>
+              </w:rPr>
+              <w:t xml:space="preserve">"   "store"    "card"    </w:t>
+            </w:r>
+          </w:p>
+          <w:p>
+            <w:pPr>
+              <w:pStyle w:val="Code"/>
+              <w:rPr>
+                <w:sz w:val="12"/>
+              </w:rPr>
+            </w:pPr>
+            <w:r>
+              <w:rPr>
+                <w:sz w:val="12"/>
+              </w:rPr>
+              <w:t>[166] "person"   "thread"   "move"     "tip"      "dog"      "request"  "</w:t>
+            </w:r>
+            <w:proofErr w:type="spellStart"/>
+            <w:r>
+              <w:rPr>
+                <w:sz w:val="12"/>
+              </w:rPr>
+              <w:t>everi</w:t>
+            </w:r>
+            <w:proofErr w:type="spellEnd"/>
+            <w:r>
+              <w:rPr>
+                <w:sz w:val="12"/>
+              </w:rPr>
+              <w:t xml:space="preserve">"    "spoiler"  "price"    "star"     "report"  </w:t>
+            </w:r>
+          </w:p>
+          <w:p>
+            <w:pPr>
+              <w:pStyle w:val="Code"/>
+              <w:rPr>
+                <w:sz w:val="12"/>
+              </w:rPr>
+            </w:pPr>
+            <w:r>
+              <w:rPr>
+                <w:sz w:val="12"/>
+              </w:rPr>
+              <w:t>[177] "red"      "case"     "</w:t>
+            </w:r>
+            <w:proofErr w:type="spellStart"/>
+            <w:r>
+              <w:rPr>
+                <w:sz w:val="12"/>
+              </w:rPr>
+              <w:t>anoth</w:t>
+            </w:r>
+            <w:proofErr w:type="spellEnd"/>
+            <w:r>
+              <w:rPr>
+                <w:sz w:val="12"/>
+              </w:rPr>
+              <w:t>"    "</w:t>
+            </w:r>
+            <w:proofErr w:type="spellStart"/>
+            <w:r>
+              <w:rPr>
+                <w:sz w:val="12"/>
+              </w:rPr>
+              <w:t>korea</w:t>
+            </w:r>
+            <w:proofErr w:type="spellEnd"/>
+            <w:r>
+              <w:rPr>
+                <w:sz w:val="12"/>
+              </w:rPr>
+              <w:t>"    "deal"     "</w:t>
+            </w:r>
+            <w:proofErr w:type="spellStart"/>
+            <w:r>
+              <w:rPr>
+                <w:sz w:val="12"/>
+              </w:rPr>
+              <w:t>offici</w:t>
+            </w:r>
+            <w:proofErr w:type="spellEnd"/>
+            <w:r>
+              <w:rPr>
+                <w:sz w:val="12"/>
+              </w:rPr>
+              <w:t>"   "job"      "</w:t>
+            </w:r>
+            <w:proofErr w:type="spellStart"/>
+            <w:r>
+              <w:rPr>
+                <w:sz w:val="12"/>
+              </w:rPr>
+              <w:t>remov</w:t>
+            </w:r>
+            <w:proofErr w:type="spellEnd"/>
+            <w:r>
+              <w:rPr>
+                <w:sz w:val="12"/>
+              </w:rPr>
+              <w:t xml:space="preserve">"    "differ"  </w:t>
+            </w:r>
+          </w:p>
+        </w:tc>
+      </w:tr>
+    </w:tbl>
+    <w:p>
+      <w:pPr>
+        <w:pStyle w:val="Header"/>
+      </w:pPr>
+    </w:p>
+    <w:p>
+      <w:pPr>
+        <w:spacing w:line="240" w:lineRule="auto"/>
+        <w:rPr>
+          <w:b/>
+        </w:rPr>
+      </w:pPr>
+      <w:r>
+        <w:br w:type="page"/>
+      </w:r>
+    </w:p>
+    <w:p>
+      <w:pPr>
+        <w:pStyle w:val="Header"/>
+      </w:pPr>
+      <w:r>
+        <w:lastRenderedPageBreak/>
+        <w:t xml:space="preserve">Incorporate the </w:t>
+      </w:r>
+      <w:proofErr w:type="gramStart"/>
+      <w:r>
+        <w:t>Incident  Matrix</w:t>
+      </w:r>
+      <w:proofErr w:type="gramEnd"/>
+      <w:r>
+        <w:t xml:space="preserve"> in the </w:t>
+      </w:r>
+      <w:proofErr w:type="spellStart"/>
+      <w:r>
+        <w:t>reddit</w:t>
+      </w:r>
+      <w:proofErr w:type="spellEnd"/>
+      <w:r>
+        <w:t xml:space="preserve"> data frame and remove the title column</w:t>
+      </w:r>
+    </w:p>
+    <w:p>
+      <w:pPr>
+        <w:pStyle w:val="Header"/>
+      </w:pPr>
+    </w:p>
+    <w:p>
+      <w:pPr>
+        <w:shd w:val="clear" w:color="auto" w:fill="1E1E1E"/>
+        <w:spacing w:line="285" w:lineRule="atLeast"/>
+        <w:rPr>
+          <w:rFonts w:ascii="Consolas" w:hAnsi="Consolas"/>
+          <w:color w:val="D4D4D4"/>
+          <w:sz w:val="21"/>
+          <w:szCs w:val="21"/>
+          <w:lang w:val="en-US"/>
+        </w:rPr>
+      </w:pPr>
+      <w:r>
+        <w:rPr>
+          <w:rFonts w:ascii="Consolas" w:hAnsi="Consolas"/>
+          <w:color w:val="6A9955"/>
+          <w:sz w:val="21"/>
+          <w:szCs w:val="21"/>
+          <w:lang w:val="en-US"/>
+        </w:rPr>
+        <w:t># transpose the matrix and add a column prefix</w:t>
+      </w:r>
+    </w:p>
+    <w:p>
+      <w:pPr>
+        <w:shd w:val="clear" w:color="auto" w:fill="1E1E1E"/>
+        <w:spacing w:line="285" w:lineRule="atLeast"/>
+        <w:rPr>
+          <w:rFonts w:ascii="Consolas" w:hAnsi="Consolas"/>
+          <w:color w:val="D4D4D4"/>
+          <w:sz w:val="21"/>
+          <w:szCs w:val="21"/>
+          <w:lang w:val="en-US"/>
+        </w:rPr>
+      </w:pPr>
+      <w:r>
+        <w:rPr>
+          <w:rFonts w:ascii="Consolas" w:hAnsi="Consolas"/>
+          <w:color w:val="9CDCFE"/>
+          <w:sz w:val="21"/>
+          <w:szCs w:val="21"/>
+          <w:lang w:val="en-US"/>
+        </w:rPr>
+        <w:t>m</w:t>
+      </w:r>
+      <w:r>
+        <w:rPr>
+          <w:rFonts w:ascii="Consolas" w:hAnsi="Consolas"/>
+          <w:color w:val="D4D4D4"/>
+          <w:sz w:val="21"/>
+          <w:szCs w:val="21"/>
+          <w:lang w:val="en-US"/>
+        </w:rPr>
+        <w:t> &lt;- </w:t>
+      </w:r>
+      <w:proofErr w:type="gramStart"/>
+      <w:r>
+        <w:rPr>
+          <w:rFonts w:ascii="Consolas" w:hAnsi="Consolas"/>
+          <w:color w:val="DCDCAA"/>
+          <w:sz w:val="21"/>
+          <w:szCs w:val="21"/>
+          <w:lang w:val="en-US"/>
+        </w:rPr>
+        <w:t>t</w:t>
+      </w:r>
+      <w:r>
+        <w:rPr>
+          <w:rFonts w:ascii="Consolas" w:hAnsi="Consolas"/>
+          <w:color w:val="D4D4D4"/>
+          <w:sz w:val="21"/>
+          <w:szCs w:val="21"/>
+          <w:lang w:val="en-US"/>
+        </w:rPr>
+        <w:t>(</w:t>
+      </w:r>
+      <w:proofErr w:type="gramEnd"/>
+      <w:r>
+        <w:rPr>
+          <w:rFonts w:ascii="Consolas" w:hAnsi="Consolas"/>
+          <w:color w:val="9CDCFE"/>
+          <w:sz w:val="21"/>
+          <w:szCs w:val="21"/>
+          <w:lang w:val="en-US"/>
+        </w:rPr>
+        <w:t>m</w:t>
+      </w:r>
+      <w:r>
+        <w:rPr>
+          <w:rFonts w:ascii="Consolas" w:hAnsi="Consolas"/>
+          <w:color w:val="D4D4D4"/>
+          <w:sz w:val="21"/>
+          <w:szCs w:val="21"/>
+          <w:lang w:val="en-US"/>
+        </w:rPr>
+        <w:t>)</w:t>
+      </w:r>
+    </w:p>
+    <w:p>
+      <w:pPr>
+        <w:shd w:val="clear" w:color="auto" w:fill="1E1E1E"/>
+        <w:spacing w:line="285" w:lineRule="atLeast"/>
+        <w:rPr>
+          <w:rFonts w:ascii="Consolas" w:hAnsi="Consolas"/>
+          <w:color w:val="D4D4D4"/>
+          <w:sz w:val="21"/>
+          <w:szCs w:val="21"/>
+          <w:lang w:val="en-US"/>
+        </w:rPr>
+      </w:pPr>
+      <w:proofErr w:type="spellStart"/>
+      <w:proofErr w:type="gramStart"/>
+      <w:r>
+        <w:rPr>
+          <w:rFonts w:ascii="Consolas" w:hAnsi="Consolas"/>
+          <w:color w:val="DCDCAA"/>
+          <w:sz w:val="21"/>
+          <w:szCs w:val="21"/>
+          <w:lang w:val="en-US"/>
+        </w:rPr>
+        <w:t>colnames</w:t>
+      </w:r>
+      <w:proofErr w:type="spellEnd"/>
+      <w:r>
+        <w:rPr>
+          <w:rFonts w:ascii="Consolas" w:hAnsi="Consolas"/>
+          <w:color w:val="D4D4D4"/>
+          <w:sz w:val="21"/>
+          <w:szCs w:val="21"/>
+          <w:lang w:val="en-US"/>
+        </w:rPr>
+        <w:t>(</w:t>
+      </w:r>
+      <w:proofErr w:type="gramEnd"/>
+      <w:r>
+        <w:rPr>
+          <w:rFonts w:ascii="Consolas" w:hAnsi="Consolas"/>
+          <w:color w:val="9CDCFE"/>
+          <w:sz w:val="21"/>
+          <w:szCs w:val="21"/>
+          <w:lang w:val="en-US"/>
+        </w:rPr>
+        <w:t>m</w:t>
+      </w:r>
+      <w:r>
+        <w:rPr>
+          <w:rFonts w:ascii="Consolas" w:hAnsi="Consolas"/>
+          <w:color w:val="D4D4D4"/>
+          <w:sz w:val="21"/>
+          <w:szCs w:val="21"/>
+          <w:lang w:val="en-US"/>
+        </w:rPr>
+        <w:t>) &lt;- </w:t>
+      </w:r>
+      <w:r>
+        <w:rPr>
+          <w:rFonts w:ascii="Consolas" w:hAnsi="Consolas"/>
+          <w:color w:val="DCDCAA"/>
+          <w:sz w:val="21"/>
+          <w:szCs w:val="21"/>
+          <w:lang w:val="en-US"/>
+        </w:rPr>
+        <w:t>paste</w:t>
+      </w:r>
+      <w:r>
+        <w:rPr>
+          <w:rFonts w:ascii="Consolas" w:hAnsi="Consolas"/>
+          <w:color w:val="D4D4D4"/>
+          <w:sz w:val="21"/>
+          <w:szCs w:val="21"/>
+          <w:lang w:val="en-US"/>
+        </w:rPr>
+        <w:t>(</w:t>
+      </w:r>
+      <w:r>
+        <w:rPr>
+          <w:rFonts w:ascii="Consolas" w:hAnsi="Consolas"/>
+          <w:color w:val="CE9178"/>
+          <w:sz w:val="21"/>
+          <w:szCs w:val="21"/>
+          <w:lang w:val="en-US"/>
+        </w:rPr>
+        <w:t>"title"</w:t>
+      </w:r>
+      <w:r>
+        <w:rPr>
+          <w:rFonts w:ascii="Consolas" w:hAnsi="Consolas"/>
+          <w:color w:val="D4D4D4"/>
+          <w:sz w:val="21"/>
+          <w:szCs w:val="21"/>
+          <w:lang w:val="en-US"/>
+        </w:rPr>
+        <w:t>, </w:t>
+      </w:r>
+      <w:proofErr w:type="spellStart"/>
+      <w:r>
+        <w:rPr>
+          <w:rFonts w:ascii="Consolas" w:hAnsi="Consolas"/>
+          <w:color w:val="DCDCAA"/>
+          <w:sz w:val="21"/>
+          <w:szCs w:val="21"/>
+          <w:lang w:val="en-US"/>
+        </w:rPr>
+        <w:t>colnames</w:t>
+      </w:r>
+      <w:proofErr w:type="spellEnd"/>
+      <w:r>
+        <w:rPr>
+          <w:rFonts w:ascii="Consolas" w:hAnsi="Consolas"/>
+          <w:color w:val="D4D4D4"/>
+          <w:sz w:val="21"/>
+          <w:szCs w:val="21"/>
+          <w:lang w:val="en-US"/>
+        </w:rPr>
+        <w:t>(</w:t>
+      </w:r>
+      <w:r>
+        <w:rPr>
+          <w:rFonts w:ascii="Consolas" w:hAnsi="Consolas"/>
+          <w:color w:val="9CDCFE"/>
+          <w:sz w:val="21"/>
+          <w:szCs w:val="21"/>
+          <w:lang w:val="en-US"/>
+        </w:rPr>
+        <w:t>m</w:t>
+      </w:r>
+      <w:r>
+        <w:rPr>
+          <w:rFonts w:ascii="Consolas" w:hAnsi="Consolas"/>
+          <w:color w:val="D4D4D4"/>
+          <w:sz w:val="21"/>
+          <w:szCs w:val="21"/>
+          <w:lang w:val="en-US"/>
+        </w:rPr>
+        <w:t>), </w:t>
+      </w:r>
+      <w:proofErr w:type="spellStart"/>
+      <w:r>
+        <w:rPr>
+          <w:rFonts w:ascii="Consolas" w:hAnsi="Consolas"/>
+          <w:color w:val="9CDCFE"/>
+          <w:sz w:val="21"/>
+          <w:szCs w:val="21"/>
+          <w:lang w:val="en-US"/>
+        </w:rPr>
+        <w:t>sep</w:t>
+      </w:r>
+      <w:proofErr w:type="spellEnd"/>
+      <w:r>
+        <w:rPr>
+          <w:rFonts w:ascii="Consolas" w:hAnsi="Consolas"/>
+          <w:color w:val="D4D4D4"/>
+          <w:sz w:val="21"/>
+          <w:szCs w:val="21"/>
+          <w:lang w:val="en-US"/>
+        </w:rPr>
+        <w:t> = </w:t>
+      </w:r>
+      <w:r>
+        <w:rPr>
+          <w:rFonts w:ascii="Consolas" w:hAnsi="Consolas"/>
+          <w:color w:val="CE9178"/>
+          <w:sz w:val="21"/>
+          <w:szCs w:val="21"/>
+          <w:lang w:val="en-US"/>
+        </w:rPr>
+        <w:t>"_"</w:t>
+      </w:r>
+      <w:r>
+        <w:rPr>
+          <w:rFonts w:ascii="Consolas" w:hAnsi="Consolas"/>
+          <w:color w:val="D4D4D4"/>
+          <w:sz w:val="21"/>
+          <w:szCs w:val="21"/>
+          <w:lang w:val="en-US"/>
+        </w:rPr>
+        <w:t>)</w:t>
+      </w:r>
+    </w:p>
+    <w:p>
+      <w:pPr>
+        <w:shd w:val="clear" w:color="auto" w:fill="1E1E1E"/>
+        <w:spacing w:line="285" w:lineRule="atLeast"/>
+        <w:rPr>
+          <w:rFonts w:ascii="Consolas" w:hAnsi="Consolas"/>
+          <w:color w:val="D4D4D4"/>
+          <w:sz w:val="21"/>
+          <w:szCs w:val="21"/>
+          <w:lang w:val="en-US"/>
+        </w:rPr>
+      </w:pPr>
+    </w:p>
+    <w:p>
+      <w:pPr>
+        <w:shd w:val="clear" w:color="auto" w:fill="1E1E1E"/>
+        <w:spacing w:line="285" w:lineRule="atLeast"/>
+        <w:rPr>
+          <w:rFonts w:ascii="Consolas" w:hAnsi="Consolas"/>
+          <w:color w:val="D4D4D4"/>
+          <w:sz w:val="21"/>
+          <w:szCs w:val="21"/>
+          <w:lang w:val="en-US"/>
+        </w:rPr>
+      </w:pPr>
+      <w:r>
+        <w:rPr>
+          <w:rFonts w:ascii="Consolas" w:hAnsi="Consolas"/>
+          <w:color w:val="6A9955"/>
+          <w:sz w:val="21"/>
+          <w:szCs w:val="21"/>
+          <w:lang w:val="en-US"/>
+        </w:rPr>
+        <w:t>#add the incident matrix data to the </w:t>
+      </w:r>
+      <w:proofErr w:type="spellStart"/>
+      <w:r>
+        <w:rPr>
+          <w:rFonts w:ascii="Consolas" w:hAnsi="Consolas"/>
+          <w:color w:val="6A9955"/>
+          <w:sz w:val="21"/>
+          <w:szCs w:val="21"/>
+          <w:lang w:val="en-US"/>
+        </w:rPr>
+        <w:t>reddit</w:t>
+      </w:r>
+      <w:proofErr w:type="spellEnd"/>
+      <w:r>
+        <w:rPr>
+          <w:rFonts w:ascii="Consolas" w:hAnsi="Consolas"/>
+          <w:color w:val="6A9955"/>
+          <w:sz w:val="21"/>
+          <w:szCs w:val="21"/>
+          <w:lang w:val="en-US"/>
+        </w:rPr>
+        <w:t> data frame</w:t>
+      </w:r>
+    </w:p>
+    <w:p>
+      <w:pPr>
+        <w:shd w:val="clear" w:color="auto" w:fill="1E1E1E"/>
+        <w:spacing w:line="285" w:lineRule="atLeast"/>
+        <w:rPr>
+          <w:rFonts w:ascii="Consolas" w:hAnsi="Consolas"/>
+          <w:color w:val="D4D4D4"/>
+          <w:sz w:val="21"/>
+          <w:szCs w:val="21"/>
+          <w:lang w:val="en-US"/>
+        </w:rPr>
+      </w:pPr>
+      <w:proofErr w:type="spellStart"/>
+      <w:proofErr w:type="gramStart"/>
+      <w:r>
+        <w:rPr>
+          <w:rFonts w:ascii="Consolas" w:hAnsi="Consolas"/>
+          <w:color w:val="9CDCFE"/>
+          <w:sz w:val="21"/>
+          <w:szCs w:val="21"/>
+          <w:lang w:val="en-US"/>
+        </w:rPr>
+        <w:t>reddit</w:t>
+      </w:r>
+      <w:proofErr w:type="spellEnd"/>
+      <w:proofErr w:type="gramEnd"/>
+      <w:r>
+        <w:rPr>
+          <w:rFonts w:ascii="Consolas" w:hAnsi="Consolas"/>
+          <w:color w:val="D4D4D4"/>
+          <w:sz w:val="21"/>
+          <w:szCs w:val="21"/>
+          <w:lang w:val="en-US"/>
+        </w:rPr>
+        <w:t> &lt;- </w:t>
+      </w:r>
+      <w:proofErr w:type="spellStart"/>
+      <w:r>
+        <w:rPr>
+          <w:rFonts w:ascii="Consolas" w:hAnsi="Consolas"/>
+          <w:color w:val="9CDCFE"/>
+          <w:sz w:val="21"/>
+          <w:szCs w:val="21"/>
+          <w:lang w:val="en-US"/>
+        </w:rPr>
+        <w:t>bind_cols</w:t>
+      </w:r>
+      <w:proofErr w:type="spellEnd"/>
+      <w:r>
+        <w:rPr>
+          <w:rFonts w:ascii="Consolas" w:hAnsi="Consolas"/>
+          <w:color w:val="D4D4D4"/>
+          <w:sz w:val="21"/>
+          <w:szCs w:val="21"/>
+          <w:lang w:val="en-US"/>
+        </w:rPr>
+        <w:t>(</w:t>
+      </w:r>
+      <w:proofErr w:type="spellStart"/>
+      <w:r>
+        <w:rPr>
+          <w:rFonts w:ascii="Consolas" w:hAnsi="Consolas"/>
+          <w:color w:val="9CDCFE"/>
+          <w:sz w:val="21"/>
+          <w:szCs w:val="21"/>
+          <w:lang w:val="en-US"/>
+        </w:rPr>
+        <w:t>reddit</w:t>
+      </w:r>
+      <w:proofErr w:type="spellEnd"/>
+      <w:r>
+        <w:rPr>
+          <w:rFonts w:ascii="Consolas" w:hAnsi="Consolas"/>
+          <w:color w:val="D4D4D4"/>
+          <w:sz w:val="21"/>
+          <w:szCs w:val="21"/>
+          <w:lang w:val="en-US"/>
+        </w:rPr>
+        <w:t>, </w:t>
+      </w:r>
+      <w:proofErr w:type="spellStart"/>
+      <w:r>
+        <w:rPr>
+          <w:rFonts w:ascii="Consolas" w:hAnsi="Consolas"/>
+          <w:color w:val="9CDCFE"/>
+          <w:sz w:val="21"/>
+          <w:szCs w:val="21"/>
+          <w:lang w:val="en-US"/>
+        </w:rPr>
+        <w:t>as_tibble</w:t>
+      </w:r>
+      <w:proofErr w:type="spellEnd"/>
+      <w:r>
+        <w:rPr>
+          <w:rFonts w:ascii="Consolas" w:hAnsi="Consolas"/>
+          <w:color w:val="D4D4D4"/>
+          <w:sz w:val="21"/>
+          <w:szCs w:val="21"/>
+          <w:lang w:val="en-US"/>
+        </w:rPr>
+        <w:t>(</w:t>
+      </w:r>
+      <w:r>
+        <w:rPr>
+          <w:rFonts w:ascii="Consolas" w:hAnsi="Consolas"/>
+          <w:color w:val="9CDCFE"/>
+          <w:sz w:val="21"/>
+          <w:szCs w:val="21"/>
+          <w:lang w:val="en-US"/>
+        </w:rPr>
+        <w:t>m</w:t>
+      </w:r>
+      <w:r>
+        <w:rPr>
+          <w:rFonts w:ascii="Consolas" w:hAnsi="Consolas"/>
+          <w:color w:val="D4D4D4"/>
+          <w:sz w:val="21"/>
+          <w:szCs w:val="21"/>
+          <w:lang w:val="en-US"/>
+        </w:rPr>
+        <w:t>), </w:t>
+      </w:r>
+      <w:r>
+        <w:rPr>
+          <w:rFonts w:ascii="Consolas" w:hAnsi="Consolas"/>
+          <w:color w:val="9CDCFE"/>
+          <w:sz w:val="21"/>
+          <w:szCs w:val="21"/>
+          <w:lang w:val="en-US"/>
+        </w:rPr>
+        <w:t>.</w:t>
+      </w:r>
+      <w:proofErr w:type="spellStart"/>
+      <w:r>
+        <w:rPr>
+          <w:rFonts w:ascii="Consolas" w:hAnsi="Consolas"/>
+          <w:color w:val="9CDCFE"/>
+          <w:sz w:val="21"/>
+          <w:szCs w:val="21"/>
+          <w:lang w:val="en-US"/>
+        </w:rPr>
+        <w:t>name_repair</w:t>
+      </w:r>
+      <w:proofErr w:type="spellEnd"/>
+      <w:r>
+        <w:rPr>
+          <w:rFonts w:ascii="Consolas" w:hAnsi="Consolas"/>
+          <w:color w:val="D4D4D4"/>
+          <w:sz w:val="21"/>
+          <w:szCs w:val="21"/>
+          <w:lang w:val="en-US"/>
+        </w:rPr>
+        <w:t>=</w:t>
+      </w:r>
+      <w:r>
+        <w:rPr>
+          <w:rFonts w:ascii="Consolas" w:hAnsi="Consolas"/>
+          <w:color w:val="CE9178"/>
+          <w:sz w:val="21"/>
+          <w:szCs w:val="21"/>
+          <w:lang w:val="en-US"/>
+        </w:rPr>
+        <w:t>"unique"</w:t>
+      </w:r>
+      <w:r>
+        <w:rPr>
+          <w:rFonts w:ascii="Consolas" w:hAnsi="Consolas"/>
+          <w:color w:val="D4D4D4"/>
+          <w:sz w:val="21"/>
+          <w:szCs w:val="21"/>
+          <w:lang w:val="en-US"/>
+        </w:rPr>
+        <w:t>)</w:t>
+      </w:r>
+    </w:p>
+    <w:p>
+      <w:pPr>
+        <w:shd w:val="clear" w:color="auto" w:fill="1E1E1E"/>
+        <w:spacing w:line="285" w:lineRule="atLeast"/>
+        <w:rPr>
+          <w:rFonts w:ascii="Consolas" w:hAnsi="Consolas"/>
+          <w:color w:val="D4D4D4"/>
+          <w:sz w:val="21"/>
+          <w:szCs w:val="21"/>
+          <w:lang w:val="en-US"/>
+        </w:rPr>
+      </w:pPr>
+    </w:p>
+    <w:p>
+      <w:pPr>
+        <w:shd w:val="clear" w:color="auto" w:fill="1E1E1E"/>
+        <w:spacing w:line="285" w:lineRule="atLeast"/>
+        <w:rPr>
+          <w:rFonts w:ascii="Consolas" w:hAnsi="Consolas"/>
+          <w:color w:val="D4D4D4"/>
+          <w:sz w:val="21"/>
+          <w:szCs w:val="21"/>
+          <w:lang w:val="en-US"/>
+        </w:rPr>
+      </w:pPr>
+      <w:r>
+        <w:rPr>
+          <w:rFonts w:ascii="Consolas" w:hAnsi="Consolas"/>
+          <w:color w:val="6A9955"/>
+          <w:sz w:val="21"/>
+          <w:szCs w:val="21"/>
+          <w:lang w:val="en-US"/>
+        </w:rPr>
+        <w:t># remove the title column</w:t>
+      </w:r>
+    </w:p>
+    <w:p>
+      <w:pPr>
+        <w:shd w:val="clear" w:color="auto" w:fill="1E1E1E"/>
+        <w:spacing w:line="285" w:lineRule="atLeast"/>
+        <w:rPr>
+          <w:rFonts w:ascii="Consolas" w:hAnsi="Consolas"/>
+          <w:color w:val="D4D4D4"/>
+          <w:sz w:val="21"/>
+          <w:szCs w:val="21"/>
+          <w:lang w:val="en-US"/>
+        </w:rPr>
+      </w:pPr>
+      <w:proofErr w:type="spellStart"/>
+      <w:proofErr w:type="gramStart"/>
+      <w:r>
+        <w:rPr>
+          <w:rFonts w:ascii="Consolas" w:hAnsi="Consolas"/>
+          <w:color w:val="9CDCFE"/>
+          <w:sz w:val="21"/>
+          <w:szCs w:val="21"/>
+          <w:lang w:val="en-US"/>
+        </w:rPr>
+        <w:t>reddit</w:t>
+      </w:r>
+      <w:proofErr w:type="spellEnd"/>
+      <w:proofErr w:type="gramEnd"/>
+      <w:r>
+        <w:rPr>
+          <w:rFonts w:ascii="Consolas" w:hAnsi="Consolas"/>
+          <w:color w:val="D4D4D4"/>
+          <w:sz w:val="21"/>
+          <w:szCs w:val="21"/>
+          <w:lang w:val="en-US"/>
+        </w:rPr>
+        <w:t> &lt;- </w:t>
+      </w:r>
+      <w:r>
+        <w:rPr>
+          <w:rFonts w:ascii="Consolas" w:hAnsi="Consolas"/>
+          <w:color w:val="9CDCFE"/>
+          <w:sz w:val="21"/>
+          <w:szCs w:val="21"/>
+          <w:lang w:val="en-US"/>
+        </w:rPr>
+        <w:t>select</w:t>
+      </w:r>
+      <w:r>
+        <w:rPr>
+          <w:rFonts w:ascii="Consolas" w:hAnsi="Consolas"/>
+          <w:color w:val="D4D4D4"/>
+          <w:sz w:val="21"/>
+          <w:szCs w:val="21"/>
+          <w:lang w:val="en-US"/>
+        </w:rPr>
+        <w:t>(</w:t>
+      </w:r>
+      <w:proofErr w:type="spellStart"/>
+      <w:r>
+        <w:rPr>
+          <w:rFonts w:ascii="Consolas" w:hAnsi="Consolas"/>
+          <w:color w:val="9CDCFE"/>
+          <w:sz w:val="21"/>
+          <w:szCs w:val="21"/>
+          <w:lang w:val="en-US"/>
+        </w:rPr>
+        <w:t>reddit</w:t>
+      </w:r>
+      <w:proofErr w:type="spellEnd"/>
+      <w:r>
+        <w:rPr>
+          <w:rFonts w:ascii="Consolas" w:hAnsi="Consolas"/>
+          <w:color w:val="D4D4D4"/>
+          <w:sz w:val="21"/>
+          <w:szCs w:val="21"/>
+          <w:lang w:val="en-US"/>
+        </w:rPr>
+        <w:t>, -</w:t>
+      </w:r>
+      <w:r>
+        <w:rPr>
+          <w:rFonts w:ascii="Consolas" w:hAnsi="Consolas"/>
+          <w:color w:val="9CDCFE"/>
+          <w:sz w:val="21"/>
+          <w:szCs w:val="21"/>
+          <w:lang w:val="en-US"/>
+        </w:rPr>
+        <w:t>title</w:t>
+      </w:r>
+      <w:r>
+        <w:rPr>
+          <w:rFonts w:ascii="Consolas" w:hAnsi="Consolas"/>
+          <w:color w:val="D4D4D4"/>
+          <w:sz w:val="21"/>
+          <w:szCs w:val="21"/>
+          <w:lang w:val="en-US"/>
+        </w:rPr>
+        <w:t>)</w:t>
+      </w:r>
+    </w:p>
+    <w:p>
+      <w:pPr>
+        <w:shd w:val="clear" w:color="auto" w:fill="1E1E1E"/>
+        <w:spacing w:line="285" w:lineRule="atLeast"/>
+        <w:rPr>
+          <w:rFonts w:ascii="Consolas" w:hAnsi="Consolas"/>
+          <w:color w:val="D4D4D4"/>
+          <w:sz w:val="21"/>
+          <w:szCs w:val="21"/>
+          <w:lang w:val="en-US"/>
+        </w:rPr>
+      </w:pPr>
+    </w:p>
+    <w:p>
+      <w:pPr>
+        <w:shd w:val="clear" w:color="auto" w:fill="1E1E1E"/>
+        <w:spacing w:line="285" w:lineRule="atLeast"/>
+        <w:rPr>
+          <w:rFonts w:ascii="Consolas" w:hAnsi="Consolas"/>
+          <w:color w:val="D4D4D4"/>
+          <w:sz w:val="21"/>
+          <w:szCs w:val="21"/>
+          <w:lang w:val="en-US"/>
+        </w:rPr>
+      </w:pPr>
+      <w:proofErr w:type="spellStart"/>
+      <w:proofErr w:type="gramStart"/>
+      <w:r>
+        <w:rPr>
+          <w:rFonts w:ascii="Consolas" w:hAnsi="Consolas"/>
+          <w:color w:val="DCDCAA"/>
+          <w:sz w:val="21"/>
+          <w:szCs w:val="21"/>
+          <w:lang w:val="en-US"/>
+        </w:rPr>
+        <w:t>colnames</w:t>
+      </w:r>
+      <w:proofErr w:type="spellEnd"/>
+      <w:r>
+        <w:rPr>
+          <w:rFonts w:ascii="Consolas" w:hAnsi="Consolas"/>
+          <w:color w:val="D4D4D4"/>
+          <w:sz w:val="21"/>
+          <w:szCs w:val="21"/>
+          <w:lang w:val="en-US"/>
+        </w:rPr>
+        <w:t>(</w:t>
+      </w:r>
+      <w:proofErr w:type="spellStart"/>
+      <w:proofErr w:type="gramEnd"/>
+      <w:r>
+        <w:rPr>
+          <w:rFonts w:ascii="Consolas" w:hAnsi="Consolas"/>
+          <w:color w:val="9CDCFE"/>
+          <w:sz w:val="21"/>
+          <w:szCs w:val="21"/>
+          <w:lang w:val="en-US"/>
+        </w:rPr>
+        <w:t>reddit</w:t>
+      </w:r>
+      <w:proofErr w:type="spellEnd"/>
+      <w:r>
+        <w:rPr>
+          <w:rFonts w:ascii="Consolas" w:hAnsi="Consolas"/>
+          <w:color w:val="D4D4D4"/>
+          <w:sz w:val="21"/>
+          <w:szCs w:val="21"/>
+          <w:lang w:val="en-US"/>
+        </w:rPr>
+        <w:t>)</w:t>
+      </w:r>
+    </w:p>
+    <w:p>
+      <w:pPr>
+        <w:pStyle w:val="Header"/>
+      </w:pPr>
+    </w:p>
+    <w:p>
+      <w:pPr>
+        <w:spacing w:line="240" w:lineRule="auto"/>
+        <w:rPr>
+          <w:i/>
+          <w:iCs/>
+          <w:color w:val="1F497D" w:themeColor="text2"/>
+          <w:szCs w:val="18"/>
+        </w:rPr>
+      </w:pPr>
+      <w:r>
+        <w:br w:type="page"/>
+      </w:r>
+    </w:p>
+    <w:p>
+      <w:pPr>
+        <w:pStyle w:val="Caption"/>
+        <w:keepNext/>
+      </w:pPr>
+      <w:r>
+        <w:lastRenderedPageBreak/>
+        <w:t xml:space="preserve">Table </w:t>
+      </w:r>
+      <w:fldSimple w:instr=" SEQ Table \* ARABIC ">
+        <w:r>
+          <w:rPr>
+            <w:noProof/>
+          </w:rPr>
+          <w:t>9</w:t>
+        </w:r>
+      </w:fldSimple>
+      <w:r>
+        <w:t xml:space="preserve">. </w:t>
+      </w:r>
+      <w:proofErr w:type="spellStart"/>
+      <w:r>
+        <w:t>Reddit</w:t>
+      </w:r>
+      <w:proofErr w:type="spellEnd"/>
+      <w:r>
+        <w:t xml:space="preserve"> data frame columns.</w:t>
+      </w:r>
+    </w:p>
+    <w:tbl>
+      <w:tblPr>
+        <w:tblStyle w:val="TableGrid"/>
+        <w:tblW w:w="0" w:type="auto"/>
+        <w:tblLook w:val="04A0" w:firstRow="1" w:lastRow="0" w:firstColumn="1" w:lastColumn="0" w:noHBand="0" w:noVBand="1"/>
+      </w:tblPr>
+      <w:tblGrid>
+        <w:gridCol w:w="9394"/>
+      </w:tblGrid>
+      <w:tr>
+        <w:tc>
+          <w:tcPr>
+            <w:tcW w:w="9394" w:type="dxa"/>
+          </w:tcPr>
+          <w:p>
+            <w:pPr>
+              <w:pStyle w:val="Code"/>
+              <w:rPr>
+                <w:sz w:val="14"/>
+              </w:rPr>
+            </w:pPr>
+            <w:r>
+              <w:rPr>
+                <w:sz w:val="14"/>
+              </w:rPr>
+              <w:t xml:space="preserve">  [1] "archived"                "author"                  "</w:t>
+            </w:r>
+            <w:proofErr w:type="spellStart"/>
+            <w:r>
+              <w:rPr>
+                <w:sz w:val="14"/>
+              </w:rPr>
+              <w:t>author_cakeday</w:t>
+            </w:r>
+            <w:proofErr w:type="spellEnd"/>
+            <w:r>
+              <w:rPr>
+                <w:sz w:val="14"/>
+              </w:rPr>
+              <w:t>"          "</w:t>
+            </w:r>
+            <w:proofErr w:type="spellStart"/>
+            <w:r>
+              <w:rPr>
+                <w:sz w:val="14"/>
+              </w:rPr>
+              <w:t>author_flair_css_class</w:t>
+            </w:r>
+            <w:proofErr w:type="spellEnd"/>
+            <w:r>
+              <w:rPr>
+                <w:sz w:val="14"/>
+              </w:rPr>
+              <w:t xml:space="preserve">" </w:t>
+            </w:r>
+          </w:p>
+          <w:p>
+            <w:pPr>
+              <w:pStyle w:val="Code"/>
+              <w:rPr>
+                <w:sz w:val="14"/>
+              </w:rPr>
+            </w:pPr>
+            <w:r>
+              <w:rPr>
+                <w:sz w:val="14"/>
+              </w:rPr>
+              <w:t xml:space="preserve">  [5] "</w:t>
+            </w:r>
+            <w:proofErr w:type="spellStart"/>
+            <w:r>
+              <w:rPr>
+                <w:sz w:val="14"/>
+              </w:rPr>
+              <w:t>author_flair_text</w:t>
+            </w:r>
+            <w:proofErr w:type="spellEnd"/>
+            <w:r>
+              <w:rPr>
+                <w:sz w:val="14"/>
+              </w:rPr>
+              <w:t>"       "</w:t>
+            </w:r>
+            <w:proofErr w:type="spellStart"/>
+            <w:r>
+              <w:rPr>
+                <w:sz w:val="14"/>
+              </w:rPr>
+              <w:t>author_id</w:t>
+            </w:r>
+            <w:proofErr w:type="spellEnd"/>
+            <w:r>
+              <w:rPr>
+                <w:sz w:val="14"/>
+              </w:rPr>
+              <w:t>"               "</w:t>
+            </w:r>
+            <w:proofErr w:type="spellStart"/>
+            <w:r>
+              <w:rPr>
+                <w:sz w:val="14"/>
+              </w:rPr>
+              <w:t>brand_safe</w:t>
+            </w:r>
+            <w:proofErr w:type="spellEnd"/>
+            <w:r>
+              <w:rPr>
+                <w:sz w:val="14"/>
+              </w:rPr>
+              <w:t>"              "</w:t>
+            </w:r>
+            <w:proofErr w:type="spellStart"/>
+            <w:r>
+              <w:rPr>
+                <w:sz w:val="14"/>
+              </w:rPr>
+              <w:t>contest_mode</w:t>
+            </w:r>
+            <w:proofErr w:type="spellEnd"/>
+            <w:r>
+              <w:rPr>
+                <w:sz w:val="14"/>
+              </w:rPr>
+              <w:t xml:space="preserve">"           </w:t>
+            </w:r>
+          </w:p>
+          <w:p>
+            <w:pPr>
+              <w:pStyle w:val="Code"/>
+              <w:rPr>
+                <w:sz w:val="14"/>
+              </w:rPr>
+            </w:pPr>
+            <w:r>
+              <w:rPr>
+                <w:sz w:val="14"/>
+              </w:rPr>
+              <w:t xml:space="preserve">  [9] "</w:t>
+            </w:r>
+            <w:proofErr w:type="spellStart"/>
+            <w:r>
+              <w:rPr>
+                <w:sz w:val="14"/>
+              </w:rPr>
+              <w:t>created_utc</w:t>
+            </w:r>
+            <w:proofErr w:type="spellEnd"/>
+            <w:r>
+              <w:rPr>
+                <w:sz w:val="14"/>
+              </w:rPr>
+              <w:t>"             "</w:t>
+            </w:r>
+            <w:proofErr w:type="spellStart"/>
+            <w:r>
+              <w:rPr>
+                <w:sz w:val="14"/>
+              </w:rPr>
+              <w:t>crosspost_parent</w:t>
+            </w:r>
+            <w:proofErr w:type="spellEnd"/>
+            <w:r>
+              <w:rPr>
+                <w:sz w:val="14"/>
+              </w:rPr>
+              <w:t>"        "</w:t>
+            </w:r>
+            <w:proofErr w:type="spellStart"/>
+            <w:r>
+              <w:rPr>
+                <w:sz w:val="14"/>
+              </w:rPr>
+              <w:t>crosspost_parent_list</w:t>
+            </w:r>
+            <w:proofErr w:type="spellEnd"/>
+            <w:r>
+              <w:rPr>
+                <w:sz w:val="14"/>
+              </w:rPr>
+              <w:t>"   "</w:t>
+            </w:r>
+            <w:proofErr w:type="spellStart"/>
+            <w:r>
+              <w:rPr>
+                <w:sz w:val="14"/>
+              </w:rPr>
+              <w:t>disable_comments</w:t>
+            </w:r>
+            <w:proofErr w:type="spellEnd"/>
+            <w:r>
+              <w:rPr>
+                <w:sz w:val="14"/>
+              </w:rPr>
+              <w:t xml:space="preserve">"       </w:t>
+            </w:r>
+          </w:p>
+          <w:p>
+            <w:pPr>
+              <w:pStyle w:val="Code"/>
+              <w:rPr>
+                <w:sz w:val="14"/>
+              </w:rPr>
+            </w:pPr>
+            <w:r>
+              <w:rPr>
+                <w:sz w:val="14"/>
+              </w:rPr>
+              <w:t xml:space="preserve"> [13] "distinguished"           "domain"                  "</w:t>
+            </w:r>
+            <w:proofErr w:type="spellStart"/>
+            <w:r>
+              <w:rPr>
+                <w:sz w:val="14"/>
+              </w:rPr>
+              <w:t>domain_override</w:t>
+            </w:r>
+            <w:proofErr w:type="spellEnd"/>
+            <w:r>
+              <w:rPr>
+                <w:sz w:val="14"/>
+              </w:rPr>
+              <w:t xml:space="preserve">"         "edited"                 </w:t>
+            </w:r>
+          </w:p>
+          <w:p>
+            <w:pPr>
+              <w:pStyle w:val="Code"/>
+              <w:rPr>
+                <w:sz w:val="14"/>
+              </w:rPr>
+            </w:pPr>
+            <w:r>
+              <w:rPr>
+                <w:sz w:val="14"/>
+              </w:rPr>
+              <w:t xml:space="preserve"> [17] "</w:t>
+            </w:r>
+            <w:proofErr w:type="spellStart"/>
+            <w:r>
+              <w:rPr>
+                <w:sz w:val="14"/>
+              </w:rPr>
+              <w:t>embed_type</w:t>
+            </w:r>
+            <w:proofErr w:type="spellEnd"/>
+            <w:r>
+              <w:rPr>
+                <w:sz w:val="14"/>
+              </w:rPr>
+              <w:t>"              "</w:t>
+            </w:r>
+            <w:proofErr w:type="spellStart"/>
+            <w:r>
+              <w:rPr>
+                <w:sz w:val="14"/>
+              </w:rPr>
+              <w:t>embed_url</w:t>
+            </w:r>
+            <w:proofErr w:type="spellEnd"/>
+            <w:r>
+              <w:rPr>
+                <w:sz w:val="14"/>
+              </w:rPr>
+              <w:t>"               "gilded"                  "</w:t>
+            </w:r>
+            <w:proofErr w:type="spellStart"/>
+            <w:r>
+              <w:rPr>
+                <w:sz w:val="14"/>
+              </w:rPr>
+              <w:t>hide_score</w:t>
+            </w:r>
+            <w:proofErr w:type="spellEnd"/>
+            <w:r>
+              <w:rPr>
+                <w:sz w:val="14"/>
+              </w:rPr>
+              <w:t xml:space="preserve">"             </w:t>
+            </w:r>
+          </w:p>
+          <w:p>
+            <w:pPr>
+              <w:pStyle w:val="Code"/>
+              <w:rPr>
+                <w:sz w:val="14"/>
+              </w:rPr>
+            </w:pPr>
+            <w:r>
+              <w:rPr>
+                <w:sz w:val="14"/>
+              </w:rPr>
+              <w:t xml:space="preserve"> [21] "</w:t>
+            </w:r>
+            <w:proofErr w:type="spellStart"/>
+            <w:r>
+              <w:rPr>
+                <w:sz w:val="14"/>
+              </w:rPr>
+              <w:t>href_url</w:t>
+            </w:r>
+            <w:proofErr w:type="spellEnd"/>
+            <w:r>
+              <w:rPr>
+                <w:sz w:val="14"/>
+              </w:rPr>
+              <w:t>"                "id"                      "</w:t>
+            </w:r>
+            <w:proofErr w:type="spellStart"/>
+            <w:r>
+              <w:rPr>
+                <w:sz w:val="14"/>
+              </w:rPr>
+              <w:t>is_reddit_media_domain</w:t>
+            </w:r>
+            <w:proofErr w:type="spellEnd"/>
+            <w:r>
+              <w:rPr>
+                <w:sz w:val="14"/>
+              </w:rPr>
+              <w:t>"  "</w:t>
+            </w:r>
+            <w:proofErr w:type="spellStart"/>
+            <w:r>
+              <w:rPr>
+                <w:sz w:val="14"/>
+              </w:rPr>
+              <w:t>is_self</w:t>
+            </w:r>
+            <w:proofErr w:type="spellEnd"/>
+            <w:r>
+              <w:rPr>
+                <w:sz w:val="14"/>
+              </w:rPr>
+              <w:t xml:space="preserve">"                </w:t>
+            </w:r>
+          </w:p>
+          <w:p>
+            <w:pPr>
+              <w:pStyle w:val="Code"/>
+              <w:rPr>
+                <w:sz w:val="14"/>
+              </w:rPr>
+            </w:pPr>
+            <w:r>
+              <w:rPr>
+                <w:sz w:val="14"/>
+              </w:rPr>
+              <w:t xml:space="preserve"> [25] "</w:t>
+            </w:r>
+            <w:proofErr w:type="spellStart"/>
+            <w:r>
+              <w:rPr>
+                <w:sz w:val="14"/>
+              </w:rPr>
+              <w:t>is_video</w:t>
+            </w:r>
+            <w:proofErr w:type="spellEnd"/>
+            <w:r>
+              <w:rPr>
+                <w:sz w:val="14"/>
+              </w:rPr>
+              <w:t>"                "</w:t>
+            </w:r>
+            <w:proofErr w:type="spellStart"/>
+            <w:r>
+              <w:rPr>
+                <w:sz w:val="14"/>
+              </w:rPr>
+              <w:t>link_flair_css_class</w:t>
+            </w:r>
+            <w:proofErr w:type="spellEnd"/>
+            <w:r>
+              <w:rPr>
+                <w:sz w:val="14"/>
+              </w:rPr>
+              <w:t>"    "</w:t>
+            </w:r>
+            <w:proofErr w:type="spellStart"/>
+            <w:r>
+              <w:rPr>
+                <w:sz w:val="14"/>
+              </w:rPr>
+              <w:t>link_flair_text</w:t>
+            </w:r>
+            <w:proofErr w:type="spellEnd"/>
+            <w:r>
+              <w:rPr>
+                <w:sz w:val="14"/>
+              </w:rPr>
+              <w:t xml:space="preserve">"         "locked"                 </w:t>
+            </w:r>
+          </w:p>
+          <w:p>
+            <w:pPr>
+              <w:pStyle w:val="Code"/>
+              <w:rPr>
+                <w:sz w:val="14"/>
+              </w:rPr>
+            </w:pPr>
+            <w:r>
+              <w:rPr>
+                <w:sz w:val="14"/>
+              </w:rPr>
+              <w:t xml:space="preserve"> [29] "media"                   "</w:t>
+            </w:r>
+            <w:proofErr w:type="spellStart"/>
+            <w:r>
+              <w:rPr>
+                <w:sz w:val="14"/>
+              </w:rPr>
+              <w:t>media_embed</w:t>
+            </w:r>
+            <w:proofErr w:type="spellEnd"/>
+            <w:r>
+              <w:rPr>
+                <w:sz w:val="14"/>
+              </w:rPr>
+              <w:t>"             "</w:t>
+            </w:r>
+            <w:proofErr w:type="spellStart"/>
+            <w:r>
+              <w:rPr>
+                <w:sz w:val="14"/>
+              </w:rPr>
+              <w:t>mobile_ad_url</w:t>
+            </w:r>
+            <w:proofErr w:type="spellEnd"/>
+            <w:r>
+              <w:rPr>
+                <w:sz w:val="14"/>
+              </w:rPr>
+              <w:t>"           "</w:t>
+            </w:r>
+            <w:proofErr w:type="spellStart"/>
+            <w:r>
+              <w:rPr>
+                <w:sz w:val="14"/>
+              </w:rPr>
+              <w:t>num_comments</w:t>
+            </w:r>
+            <w:proofErr w:type="spellEnd"/>
+            <w:r>
+              <w:rPr>
+                <w:sz w:val="14"/>
+              </w:rPr>
+              <w:t xml:space="preserve">"           </w:t>
+            </w:r>
+          </w:p>
+          <w:p>
+            <w:pPr>
+              <w:pStyle w:val="Code"/>
+              <w:rPr>
+                <w:sz w:val="14"/>
+              </w:rPr>
+            </w:pPr>
+            <w:r>
+              <w:rPr>
+                <w:sz w:val="14"/>
+              </w:rPr>
+              <w:t xml:space="preserve"> [33] "</w:t>
+            </w:r>
+            <w:proofErr w:type="spellStart"/>
+            <w:r>
+              <w:rPr>
+                <w:sz w:val="14"/>
+              </w:rPr>
+              <w:t>num_crossposts</w:t>
+            </w:r>
+            <w:proofErr w:type="spellEnd"/>
+            <w:r>
+              <w:rPr>
+                <w:sz w:val="14"/>
+              </w:rPr>
+              <w:t>"          "over_18"                 "</w:t>
+            </w:r>
+            <w:proofErr w:type="spellStart"/>
+            <w:r>
+              <w:rPr>
+                <w:sz w:val="14"/>
+              </w:rPr>
+              <w:t>parent_whitelist_status</w:t>
+            </w:r>
+            <w:proofErr w:type="spellEnd"/>
+            <w:r>
+              <w:rPr>
+                <w:sz w:val="14"/>
+              </w:rPr>
+              <w:t xml:space="preserve">" "permalink"              </w:t>
+            </w:r>
+          </w:p>
+          <w:p>
+            <w:pPr>
+              <w:pStyle w:val="Code"/>
+              <w:rPr>
+                <w:sz w:val="14"/>
+              </w:rPr>
+            </w:pPr>
+            <w:r>
+              <w:rPr>
+                <w:sz w:val="14"/>
+              </w:rPr>
+              <w:t xml:space="preserve"> [37] "</w:t>
+            </w:r>
+            <w:proofErr w:type="spellStart"/>
+            <w:r>
+              <w:rPr>
+                <w:sz w:val="14"/>
+              </w:rPr>
+              <w:t>post_hint</w:t>
+            </w:r>
+            <w:proofErr w:type="spellEnd"/>
+            <w:r>
+              <w:rPr>
+                <w:sz w:val="14"/>
+              </w:rPr>
+              <w:t>"               "preview"                 "promoted"                "</w:t>
+            </w:r>
+            <w:proofErr w:type="spellStart"/>
+            <w:r>
+              <w:rPr>
+                <w:sz w:val="14"/>
+              </w:rPr>
+              <w:t>retrieved_on</w:t>
+            </w:r>
+            <w:proofErr w:type="spellEnd"/>
+            <w:r>
+              <w:rPr>
+                <w:sz w:val="14"/>
+              </w:rPr>
+              <w:t xml:space="preserve">"           </w:t>
+            </w:r>
+          </w:p>
+          <w:p>
+            <w:pPr>
+              <w:pStyle w:val="Code"/>
+              <w:rPr>
+                <w:sz w:val="14"/>
+              </w:rPr>
+            </w:pPr>
+            <w:r>
+              <w:rPr>
+                <w:sz w:val="14"/>
+              </w:rPr>
+              <w:t xml:space="preserve"> [41] "score"                   "</w:t>
+            </w:r>
+            <w:proofErr w:type="spellStart"/>
+            <w:r>
+              <w:rPr>
+                <w:sz w:val="14"/>
+              </w:rPr>
+              <w:t>secure_media</w:t>
+            </w:r>
+            <w:proofErr w:type="spellEnd"/>
+            <w:r>
+              <w:rPr>
+                <w:sz w:val="14"/>
+              </w:rPr>
+              <w:t>"            "</w:t>
+            </w:r>
+            <w:proofErr w:type="spellStart"/>
+            <w:r>
+              <w:rPr>
+                <w:sz w:val="14"/>
+              </w:rPr>
+              <w:t>secure_media_embed</w:t>
+            </w:r>
+            <w:proofErr w:type="spellEnd"/>
+            <w:r>
+              <w:rPr>
+                <w:sz w:val="14"/>
+              </w:rPr>
+              <w:t>"      "</w:t>
+            </w:r>
+            <w:proofErr w:type="spellStart"/>
+            <w:r>
+              <w:rPr>
+                <w:sz w:val="14"/>
+              </w:rPr>
+              <w:t>selftext</w:t>
+            </w:r>
+            <w:proofErr w:type="spellEnd"/>
+            <w:r>
+              <w:rPr>
+                <w:sz w:val="14"/>
+              </w:rPr>
+              <w:t xml:space="preserve">"               </w:t>
+            </w:r>
+          </w:p>
+          <w:p>
+            <w:pPr>
+              <w:pStyle w:val="Code"/>
+              <w:rPr>
+                <w:sz w:val="14"/>
+              </w:rPr>
+            </w:pPr>
+            <w:r>
+              <w:rPr>
+                <w:sz w:val="14"/>
+              </w:rPr>
+              <w:t xml:space="preserve"> [45] "spoiler"                 "</w:t>
+            </w:r>
+            <w:proofErr w:type="spellStart"/>
+            <w:r>
+              <w:rPr>
+                <w:sz w:val="14"/>
+              </w:rPr>
+              <w:t>stickied</w:t>
+            </w:r>
+            <w:proofErr w:type="spellEnd"/>
+            <w:r>
+              <w:rPr>
+                <w:sz w:val="14"/>
+              </w:rPr>
+              <w:t>"                "</w:t>
+            </w:r>
+            <w:proofErr w:type="spellStart"/>
+            <w:r>
+              <w:rPr>
+                <w:sz w:val="14"/>
+              </w:rPr>
+              <w:t>subreddit</w:t>
+            </w:r>
+            <w:proofErr w:type="spellEnd"/>
+            <w:r>
+              <w:rPr>
+                <w:sz w:val="14"/>
+              </w:rPr>
+              <w:t>"               "</w:t>
+            </w:r>
+            <w:proofErr w:type="spellStart"/>
+            <w:r>
+              <w:rPr>
+                <w:sz w:val="14"/>
+              </w:rPr>
+              <w:t>subreddit_id</w:t>
+            </w:r>
+            <w:proofErr w:type="spellEnd"/>
+            <w:r>
+              <w:rPr>
+                <w:sz w:val="14"/>
+              </w:rPr>
+              <w:t xml:space="preserve">"           </w:t>
+            </w:r>
+          </w:p>
+          <w:p>
+            <w:pPr>
+              <w:pStyle w:val="Code"/>
+              <w:rPr>
+                <w:sz w:val="14"/>
+              </w:rPr>
+            </w:pPr>
+            <w:r>
+              <w:rPr>
+                <w:sz w:val="14"/>
+              </w:rPr>
+              <w:t xml:space="preserve"> [49] "</w:t>
+            </w:r>
+            <w:proofErr w:type="spellStart"/>
+            <w:r>
+              <w:rPr>
+                <w:sz w:val="14"/>
+              </w:rPr>
+              <w:t>suggested_sort</w:t>
+            </w:r>
+            <w:proofErr w:type="spellEnd"/>
+            <w:r>
+              <w:rPr>
+                <w:sz w:val="14"/>
+              </w:rPr>
+              <w:t>"          "</w:t>
+            </w:r>
+            <w:proofErr w:type="spellStart"/>
+            <w:r>
+              <w:rPr>
+                <w:sz w:val="14"/>
+              </w:rPr>
+              <w:t>third_party_trackers</w:t>
+            </w:r>
+            <w:proofErr w:type="spellEnd"/>
+            <w:r>
+              <w:rPr>
+                <w:sz w:val="14"/>
+              </w:rPr>
+              <w:t>"    "thumbnail"               "</w:t>
+            </w:r>
+            <w:proofErr w:type="spellStart"/>
+            <w:r>
+              <w:rPr>
+                <w:sz w:val="14"/>
+              </w:rPr>
+              <w:t>thumbnail_height</w:t>
+            </w:r>
+            <w:proofErr w:type="spellEnd"/>
+            <w:r>
+              <w:rPr>
+                <w:sz w:val="14"/>
+              </w:rPr>
+              <w:t xml:space="preserve">"       </w:t>
+            </w:r>
+          </w:p>
+          <w:p>
+            <w:pPr>
+              <w:pStyle w:val="Code"/>
+              <w:rPr>
+                <w:sz w:val="14"/>
+              </w:rPr>
+            </w:pPr>
+            <w:r>
+              <w:rPr>
+                <w:sz w:val="14"/>
+              </w:rPr>
+              <w:t xml:space="preserve"> [53] "</w:t>
+            </w:r>
+            <w:proofErr w:type="spellStart"/>
+            <w:r>
+              <w:rPr>
+                <w:sz w:val="14"/>
+              </w:rPr>
+              <w:t>thumbnail_width</w:t>
+            </w:r>
+            <w:proofErr w:type="spellEnd"/>
+            <w:r>
+              <w:rPr>
+                <w:sz w:val="14"/>
+              </w:rPr>
+              <w:t>"         "</w:t>
+            </w:r>
+            <w:proofErr w:type="spellStart"/>
+            <w:r>
+              <w:rPr>
+                <w:sz w:val="14"/>
+              </w:rPr>
+              <w:t>url</w:t>
+            </w:r>
+            <w:proofErr w:type="spellEnd"/>
+            <w:r>
+              <w:rPr>
+                <w:sz w:val="14"/>
+              </w:rPr>
+              <w:t>"                     "</w:t>
+            </w:r>
+            <w:proofErr w:type="spellStart"/>
+            <w:r>
+              <w:rPr>
+                <w:sz w:val="14"/>
+              </w:rPr>
+              <w:t>whitelist_status</w:t>
+            </w:r>
+            <w:proofErr w:type="spellEnd"/>
+            <w:r>
+              <w:rPr>
+                <w:sz w:val="14"/>
+              </w:rPr>
+              <w:t>"        "</w:t>
+            </w:r>
+            <w:proofErr w:type="spellStart"/>
+            <w:r>
+              <w:rPr>
+                <w:sz w:val="14"/>
+              </w:rPr>
+              <w:t>title_busi</w:t>
+            </w:r>
+            <w:proofErr w:type="spellEnd"/>
+            <w:r>
+              <w:rPr>
+                <w:sz w:val="14"/>
+              </w:rPr>
+              <w:t xml:space="preserve">"             </w:t>
+            </w:r>
+          </w:p>
+          <w:p>
+            <w:pPr>
+              <w:pStyle w:val="Code"/>
+              <w:rPr>
+                <w:sz w:val="14"/>
+              </w:rPr>
+            </w:pPr>
+            <w:r>
+              <w:rPr>
+                <w:sz w:val="14"/>
+              </w:rPr>
+              <w:t xml:space="preserve"> [57] "</w:t>
+            </w:r>
+            <w:proofErr w:type="spellStart"/>
+            <w:r>
+              <w:rPr>
+                <w:sz w:val="14"/>
+              </w:rPr>
+              <w:t>title_know</w:t>
+            </w:r>
+            <w:proofErr w:type="spellEnd"/>
+            <w:r>
+              <w:rPr>
+                <w:sz w:val="14"/>
+              </w:rPr>
+              <w:t>"              "</w:t>
+            </w:r>
+            <w:proofErr w:type="spellStart"/>
+            <w:r>
+              <w:rPr>
+                <w:sz w:val="14"/>
+              </w:rPr>
+              <w:t>title_like</w:t>
+            </w:r>
+            <w:proofErr w:type="spellEnd"/>
+            <w:r>
+              <w:rPr>
+                <w:sz w:val="14"/>
+              </w:rPr>
+              <w:t>"              "</w:t>
+            </w:r>
+            <w:proofErr w:type="spellStart"/>
+            <w:r>
+              <w:rPr>
+                <w:sz w:val="14"/>
+              </w:rPr>
+              <w:t>title_new</w:t>
+            </w:r>
+            <w:proofErr w:type="spellEnd"/>
+            <w:r>
+              <w:rPr>
+                <w:sz w:val="14"/>
+              </w:rPr>
+              <w:t>"               "</w:t>
+            </w:r>
+            <w:proofErr w:type="spellStart"/>
+            <w:r>
+              <w:rPr>
+                <w:sz w:val="14"/>
+              </w:rPr>
+              <w:t>title_stream</w:t>
+            </w:r>
+            <w:proofErr w:type="spellEnd"/>
+            <w:r>
+              <w:rPr>
+                <w:sz w:val="14"/>
+              </w:rPr>
+              <w:t xml:space="preserve">"           </w:t>
+            </w:r>
+          </w:p>
+          <w:p>
+            <w:pPr>
+              <w:pStyle w:val="Code"/>
+              <w:rPr>
+                <w:sz w:val="14"/>
+              </w:rPr>
+            </w:pPr>
+            <w:r>
+              <w:rPr>
+                <w:sz w:val="14"/>
+              </w:rPr>
+              <w:t xml:space="preserve"> [61] "</w:t>
+            </w:r>
+            <w:proofErr w:type="spellStart"/>
+            <w:r>
+              <w:rPr>
+                <w:sz w:val="14"/>
+              </w:rPr>
+              <w:t>title_final</w:t>
+            </w:r>
+            <w:proofErr w:type="spellEnd"/>
+            <w:r>
+              <w:rPr>
+                <w:sz w:val="14"/>
+              </w:rPr>
+              <w:t>"             "</w:t>
+            </w:r>
+            <w:proofErr w:type="spellStart"/>
+            <w:r>
+              <w:rPr>
+                <w:sz w:val="14"/>
+              </w:rPr>
+              <w:t>title_full</w:t>
+            </w:r>
+            <w:proofErr w:type="spellEnd"/>
+            <w:r>
+              <w:rPr>
+                <w:sz w:val="14"/>
+              </w:rPr>
+              <w:t>"              "</w:t>
+            </w:r>
+            <w:proofErr w:type="spellStart"/>
+            <w:r>
+              <w:rPr>
+                <w:sz w:val="14"/>
+              </w:rPr>
+              <w:t>title_can</w:t>
+            </w:r>
+            <w:proofErr w:type="spellEnd"/>
+            <w:r>
+              <w:rPr>
+                <w:sz w:val="14"/>
+              </w:rPr>
+              <w:t>"               "</w:t>
+            </w:r>
+            <w:proofErr w:type="spellStart"/>
+            <w:r>
+              <w:rPr>
+                <w:sz w:val="14"/>
+              </w:rPr>
+              <w:t>title_red</w:t>
+            </w:r>
+            <w:proofErr w:type="spellEnd"/>
+            <w:r>
+              <w:rPr>
+                <w:sz w:val="14"/>
+              </w:rPr>
+              <w:t xml:space="preserve">"              </w:t>
+            </w:r>
+          </w:p>
+          <w:p>
+            <w:pPr>
+              <w:pStyle w:val="Code"/>
+              <w:rPr>
+                <w:sz w:val="14"/>
+              </w:rPr>
+            </w:pPr>
+            <w:r>
+              <w:rPr>
+                <w:sz w:val="14"/>
+              </w:rPr>
+              <w:t xml:space="preserve"> [65] "</w:t>
+            </w:r>
+            <w:proofErr w:type="spellStart"/>
+            <w:r>
+              <w:rPr>
+                <w:sz w:val="14"/>
+              </w:rPr>
+              <w:t>title_use</w:t>
+            </w:r>
+            <w:proofErr w:type="spellEnd"/>
+            <w:r>
+              <w:rPr>
+                <w:sz w:val="14"/>
+              </w:rPr>
+              <w:t>"               "</w:t>
+            </w:r>
+            <w:proofErr w:type="spellStart"/>
+            <w:r>
+              <w:rPr>
+                <w:sz w:val="14"/>
+              </w:rPr>
+              <w:t>title_will</w:t>
+            </w:r>
+            <w:proofErr w:type="spellEnd"/>
+            <w:r>
+              <w:rPr>
+                <w:sz w:val="14"/>
+              </w:rPr>
+              <w:t>"              "</w:t>
+            </w:r>
+            <w:proofErr w:type="spellStart"/>
+            <w:r>
+              <w:rPr>
+                <w:sz w:val="14"/>
+              </w:rPr>
+              <w:t>title_made</w:t>
+            </w:r>
+            <w:proofErr w:type="spellEnd"/>
+            <w:r>
+              <w:rPr>
+                <w:sz w:val="14"/>
+              </w:rPr>
+              <w:t>"              "</w:t>
+            </w:r>
+            <w:proofErr w:type="spellStart"/>
+            <w:r>
+              <w:rPr>
+                <w:sz w:val="14"/>
+              </w:rPr>
+              <w:t>title_high</w:t>
+            </w:r>
+            <w:proofErr w:type="spellEnd"/>
+            <w:r>
+              <w:rPr>
+                <w:sz w:val="14"/>
+              </w:rPr>
+              <w:t xml:space="preserve">"             </w:t>
+            </w:r>
+          </w:p>
+          <w:p>
+            <w:pPr>
+              <w:pStyle w:val="Code"/>
+              <w:rPr>
+                <w:sz w:val="14"/>
+              </w:rPr>
+            </w:pPr>
+            <w:r>
+              <w:rPr>
+                <w:sz w:val="14"/>
+              </w:rPr>
+              <w:t xml:space="preserve"> [69] "</w:t>
+            </w:r>
+            <w:proofErr w:type="spellStart"/>
+            <w:r>
+              <w:rPr>
+                <w:sz w:val="14"/>
+              </w:rPr>
+              <w:t>title_free</w:t>
+            </w:r>
+            <w:proofErr w:type="spellEnd"/>
+            <w:r>
+              <w:rPr>
+                <w:sz w:val="14"/>
+              </w:rPr>
+              <w:t>"              "</w:t>
+            </w:r>
+            <w:proofErr w:type="spellStart"/>
+            <w:r>
+              <w:rPr>
+                <w:sz w:val="14"/>
+              </w:rPr>
+              <w:t>title_game</w:t>
+            </w:r>
+            <w:proofErr w:type="spellEnd"/>
+            <w:r>
+              <w:rPr>
+                <w:sz w:val="14"/>
+              </w:rPr>
+              <w:t>"              "</w:t>
+            </w:r>
+            <w:proofErr w:type="spellStart"/>
+            <w:r>
+              <w:rPr>
+                <w:sz w:val="14"/>
+              </w:rPr>
+              <w:t>title_top</w:t>
+            </w:r>
+            <w:proofErr w:type="spellEnd"/>
+            <w:r>
+              <w:rPr>
+                <w:sz w:val="14"/>
+              </w:rPr>
+              <w:t>"               "</w:t>
+            </w:r>
+            <w:proofErr w:type="spellStart"/>
+            <w:r>
+              <w:rPr>
+                <w:sz w:val="14"/>
+              </w:rPr>
+              <w:t>title_key</w:t>
+            </w:r>
+            <w:proofErr w:type="spellEnd"/>
+            <w:r>
+              <w:rPr>
+                <w:sz w:val="14"/>
+              </w:rPr>
+              <w:t xml:space="preserve">"              </w:t>
+            </w:r>
+          </w:p>
+          <w:p>
+            <w:pPr>
+              <w:pStyle w:val="Code"/>
+              <w:rPr>
+                <w:sz w:val="14"/>
+              </w:rPr>
+            </w:pPr>
+            <w:r>
+              <w:rPr>
+                <w:sz w:val="14"/>
+              </w:rPr>
+              <w:t xml:space="preserve"> [73] "</w:t>
+            </w:r>
+            <w:proofErr w:type="spellStart"/>
+            <w:r>
+              <w:rPr>
+                <w:sz w:val="14"/>
+              </w:rPr>
+              <w:t>title_person</w:t>
+            </w:r>
+            <w:proofErr w:type="spellEnd"/>
+            <w:r>
+              <w:rPr>
+                <w:sz w:val="14"/>
+              </w:rPr>
+              <w:t>"            "</w:t>
+            </w:r>
+            <w:proofErr w:type="spellStart"/>
+            <w:r>
+              <w:rPr>
+                <w:sz w:val="14"/>
+              </w:rPr>
+              <w:t>title_just</w:t>
+            </w:r>
+            <w:proofErr w:type="spellEnd"/>
+            <w:r>
+              <w:rPr>
+                <w:sz w:val="14"/>
+              </w:rPr>
+              <w:t>"              "</w:t>
+            </w:r>
+            <w:proofErr w:type="spellStart"/>
+            <w:r>
+              <w:rPr>
+                <w:sz w:val="14"/>
+              </w:rPr>
+              <w:t>title_peopl</w:t>
+            </w:r>
+            <w:proofErr w:type="spellEnd"/>
+            <w:r>
+              <w:rPr>
+                <w:sz w:val="14"/>
+              </w:rPr>
+              <w:t>"             "</w:t>
+            </w:r>
+            <w:proofErr w:type="spellStart"/>
+            <w:r>
+              <w:rPr>
+                <w:sz w:val="14"/>
+              </w:rPr>
+              <w:t>title_report</w:t>
+            </w:r>
+            <w:proofErr w:type="spellEnd"/>
+            <w:r>
+              <w:rPr>
+                <w:sz w:val="14"/>
+              </w:rPr>
+              <w:t xml:space="preserve">"           </w:t>
+            </w:r>
+          </w:p>
+          <w:p>
+            <w:pPr>
+              <w:pStyle w:val="Code"/>
+              <w:rPr>
+                <w:sz w:val="14"/>
+              </w:rPr>
+            </w:pPr>
+            <w:r>
+              <w:rPr>
+                <w:sz w:val="14"/>
+              </w:rPr>
+              <w:t xml:space="preserve"> [77] "</w:t>
+            </w:r>
+            <w:proofErr w:type="spellStart"/>
+            <w:r>
+              <w:rPr>
+                <w:sz w:val="14"/>
+              </w:rPr>
+              <w:t>title_citi</w:t>
+            </w:r>
+            <w:proofErr w:type="spellEnd"/>
+            <w:r>
+              <w:rPr>
+                <w:sz w:val="14"/>
+              </w:rPr>
+              <w:t>"              "</w:t>
+            </w:r>
+            <w:proofErr w:type="spellStart"/>
+            <w:r>
+              <w:rPr>
+                <w:sz w:val="14"/>
+              </w:rPr>
+              <w:t>title_day</w:t>
+            </w:r>
+            <w:proofErr w:type="spellEnd"/>
+            <w:r>
+              <w:rPr>
+                <w:sz w:val="14"/>
+              </w:rPr>
+              <w:t>"               "</w:t>
+            </w:r>
+            <w:proofErr w:type="spellStart"/>
+            <w:r>
+              <w:rPr>
+                <w:sz w:val="14"/>
+              </w:rPr>
+              <w:t>title_car</w:t>
+            </w:r>
+            <w:proofErr w:type="spellEnd"/>
+            <w:r>
+              <w:rPr>
+                <w:sz w:val="14"/>
+              </w:rPr>
+              <w:t>"               "</w:t>
+            </w:r>
+            <w:proofErr w:type="spellStart"/>
+            <w:r>
+              <w:rPr>
+                <w:sz w:val="14"/>
+              </w:rPr>
+              <w:t>title_get</w:t>
+            </w:r>
+            <w:proofErr w:type="spellEnd"/>
+            <w:r>
+              <w:rPr>
+                <w:sz w:val="14"/>
+              </w:rPr>
+              <w:t xml:space="preserve">"              </w:t>
+            </w:r>
+          </w:p>
+          <w:p>
+            <w:pPr>
+              <w:pStyle w:val="Code"/>
+              <w:rPr>
+                <w:sz w:val="14"/>
+              </w:rPr>
+            </w:pPr>
+            <w:r>
+              <w:rPr>
+                <w:sz w:val="14"/>
+              </w:rPr>
+              <w:t xml:space="preserve"> [81] "</w:t>
+            </w:r>
+            <w:proofErr w:type="spellStart"/>
+            <w:r>
+              <w:rPr>
+                <w:sz w:val="14"/>
+              </w:rPr>
+              <w:t>title_say</w:t>
+            </w:r>
+            <w:proofErr w:type="spellEnd"/>
+            <w:r>
+              <w:rPr>
+                <w:sz w:val="14"/>
+              </w:rPr>
+              <w:t>"               "</w:t>
+            </w:r>
+            <w:proofErr w:type="spellStart"/>
+            <w:r>
+              <w:rPr>
+                <w:sz w:val="14"/>
+              </w:rPr>
+              <w:t>title_world</w:t>
+            </w:r>
+            <w:proofErr w:type="spellEnd"/>
+            <w:r>
+              <w:rPr>
+                <w:sz w:val="14"/>
+              </w:rPr>
+              <w:t>"             "</w:t>
+            </w:r>
+            <w:proofErr w:type="spellStart"/>
+            <w:r>
+              <w:rPr>
+                <w:sz w:val="14"/>
+              </w:rPr>
+              <w:t>title_got</w:t>
+            </w:r>
+            <w:proofErr w:type="spellEnd"/>
+            <w:r>
+              <w:rPr>
+                <w:sz w:val="14"/>
+              </w:rPr>
+              <w:t>"               "</w:t>
+            </w:r>
+            <w:proofErr w:type="spellStart"/>
+            <w:r>
+              <w:rPr>
+                <w:sz w:val="14"/>
+              </w:rPr>
+              <w:t>title_end</w:t>
+            </w:r>
+            <w:proofErr w:type="spellEnd"/>
+            <w:r>
+              <w:rPr>
+                <w:sz w:val="14"/>
+              </w:rPr>
+              <w:t xml:space="preserve">"              </w:t>
+            </w:r>
+          </w:p>
+          <w:p>
+            <w:pPr>
+              <w:pStyle w:val="Code"/>
+              <w:rPr>
+                <w:sz w:val="14"/>
+              </w:rPr>
+            </w:pPr>
+            <w:r>
+              <w:rPr>
+                <w:sz w:val="14"/>
+              </w:rPr>
+              <w:t xml:space="preserve"> [85] "</w:t>
+            </w:r>
+            <w:proofErr w:type="spellStart"/>
+            <w:r>
+              <w:rPr>
+                <w:sz w:val="14"/>
+              </w:rPr>
+              <w:t>title_night</w:t>
+            </w:r>
+            <w:proofErr w:type="spellEnd"/>
+            <w:r>
+              <w:rPr>
+                <w:sz w:val="14"/>
+              </w:rPr>
+              <w:t>"             "</w:t>
+            </w:r>
+            <w:proofErr w:type="spellStart"/>
+            <w:r>
+              <w:rPr>
+                <w:sz w:val="14"/>
+              </w:rPr>
+              <w:t>title_season</w:t>
+            </w:r>
+            <w:proofErr w:type="spellEnd"/>
+            <w:r>
+              <w:rPr>
+                <w:sz w:val="14"/>
+              </w:rPr>
+              <w:t>"            "</w:t>
+            </w:r>
+            <w:proofErr w:type="spellStart"/>
+            <w:r>
+              <w:rPr>
+                <w:sz w:val="14"/>
+              </w:rPr>
+              <w:t>title_spoiler</w:t>
+            </w:r>
+            <w:proofErr w:type="spellEnd"/>
+            <w:r>
+              <w:rPr>
+                <w:sz w:val="14"/>
+              </w:rPr>
+              <w:t>"           "</w:t>
+            </w:r>
+            <w:proofErr w:type="spellStart"/>
+            <w:r>
+              <w:rPr>
+                <w:sz w:val="14"/>
+              </w:rPr>
+              <w:t>title_make</w:t>
+            </w:r>
+            <w:proofErr w:type="spellEnd"/>
+            <w:r>
+              <w:rPr>
+                <w:sz w:val="14"/>
+              </w:rPr>
+              <w:t xml:space="preserve">"             </w:t>
+            </w:r>
+          </w:p>
+          <w:p>
+            <w:pPr>
+              <w:pStyle w:val="Code"/>
+              <w:rPr>
+                <w:sz w:val="14"/>
+              </w:rPr>
+            </w:pPr>
+            <w:r>
+              <w:rPr>
+                <w:sz w:val="14"/>
+              </w:rPr>
+              <w:t xml:space="preserve"> [89] "</w:t>
+            </w:r>
+            <w:proofErr w:type="spellStart"/>
+            <w:r>
+              <w:rPr>
+                <w:sz w:val="14"/>
+              </w:rPr>
+              <w:t>title_song</w:t>
+            </w:r>
+            <w:proofErr w:type="spellEnd"/>
+            <w:r>
+              <w:rPr>
+                <w:sz w:val="14"/>
+              </w:rPr>
+              <w:t>"              "</w:t>
+            </w:r>
+            <w:proofErr w:type="spellStart"/>
+            <w:r>
+              <w:rPr>
+                <w:sz w:val="14"/>
+              </w:rPr>
+              <w:t>title_offer</w:t>
+            </w:r>
+            <w:proofErr w:type="spellEnd"/>
+            <w:r>
+              <w:rPr>
+                <w:sz w:val="14"/>
+              </w:rPr>
+              <w:t>"             "</w:t>
+            </w:r>
+            <w:proofErr w:type="spellStart"/>
+            <w:r>
+              <w:rPr>
+                <w:sz w:val="14"/>
+              </w:rPr>
+              <w:t>title_year</w:t>
+            </w:r>
+            <w:proofErr w:type="spellEnd"/>
+            <w:r>
+              <w:rPr>
+                <w:sz w:val="14"/>
+              </w:rPr>
+              <w:t>"              "</w:t>
+            </w:r>
+            <w:proofErr w:type="spellStart"/>
+            <w:r>
+              <w:rPr>
+                <w:sz w:val="14"/>
+              </w:rPr>
+              <w:t>title_septemb</w:t>
+            </w:r>
+            <w:proofErr w:type="spellEnd"/>
+            <w:r>
+              <w:rPr>
+                <w:sz w:val="14"/>
+              </w:rPr>
+              <w:t xml:space="preserve">"          </w:t>
+            </w:r>
+          </w:p>
+          <w:p>
+            <w:pPr>
+              <w:pStyle w:val="Code"/>
+              <w:rPr>
+                <w:sz w:val="14"/>
+              </w:rPr>
+            </w:pPr>
+            <w:r>
+              <w:rPr>
+                <w:sz w:val="14"/>
+              </w:rPr>
+              <w:t xml:space="preserve"> [93] "</w:t>
+            </w:r>
+            <w:proofErr w:type="spellStart"/>
+            <w:r>
+              <w:rPr>
+                <w:sz w:val="14"/>
+              </w:rPr>
+              <w:t>title_back</w:t>
+            </w:r>
+            <w:proofErr w:type="spellEnd"/>
+            <w:r>
+              <w:rPr>
+                <w:sz w:val="14"/>
+              </w:rPr>
+              <w:t>"              "</w:t>
+            </w:r>
+            <w:proofErr w:type="spellStart"/>
+            <w:r>
+              <w:rPr>
+                <w:sz w:val="14"/>
+              </w:rPr>
+              <w:t>title_part</w:t>
+            </w:r>
+            <w:proofErr w:type="spellEnd"/>
+            <w:r>
+              <w:rPr>
+                <w:sz w:val="14"/>
+              </w:rPr>
+              <w:t>"              "</w:t>
+            </w:r>
+            <w:proofErr w:type="spellStart"/>
+            <w:r>
+              <w:rPr>
+                <w:sz w:val="14"/>
+              </w:rPr>
+              <w:t>title_two</w:t>
+            </w:r>
+            <w:proofErr w:type="spellEnd"/>
+            <w:r>
+              <w:rPr>
+                <w:sz w:val="14"/>
+              </w:rPr>
+              <w:t>"               "</w:t>
+            </w:r>
+            <w:proofErr w:type="spellStart"/>
+            <w:r>
+              <w:rPr>
+                <w:sz w:val="14"/>
+              </w:rPr>
+              <w:t>title_call</w:t>
+            </w:r>
+            <w:proofErr w:type="spellEnd"/>
+            <w:r>
+              <w:rPr>
+                <w:sz w:val="14"/>
+              </w:rPr>
+              <w:t xml:space="preserve">"             </w:t>
+            </w:r>
+          </w:p>
+          <w:p>
+            <w:pPr>
+              <w:pStyle w:val="Code"/>
+              <w:rPr>
+                <w:sz w:val="14"/>
+              </w:rPr>
+            </w:pPr>
+            <w:r>
+              <w:rPr>
+                <w:sz w:val="14"/>
+              </w:rPr>
+              <w:t xml:space="preserve"> [97] "</w:t>
+            </w:r>
+            <w:proofErr w:type="spellStart"/>
+            <w:r>
+              <w:rPr>
+                <w:sz w:val="14"/>
+              </w:rPr>
+              <w:t>title_last</w:t>
+            </w:r>
+            <w:proofErr w:type="spellEnd"/>
+            <w:r>
+              <w:rPr>
+                <w:sz w:val="14"/>
+              </w:rPr>
+              <w:t>"              "</w:t>
+            </w:r>
+            <w:proofErr w:type="spellStart"/>
+            <w:r>
+              <w:rPr>
+                <w:sz w:val="14"/>
+              </w:rPr>
+              <w:t>title_let</w:t>
+            </w:r>
+            <w:proofErr w:type="spellEnd"/>
+            <w:r>
+              <w:rPr>
+                <w:sz w:val="14"/>
+              </w:rPr>
+              <w:t>"               "</w:t>
+            </w:r>
+            <w:proofErr w:type="spellStart"/>
+            <w:r>
+              <w:rPr>
+                <w:sz w:val="14"/>
+              </w:rPr>
+              <w:t>title_think</w:t>
+            </w:r>
+            <w:proofErr w:type="spellEnd"/>
+            <w:r>
+              <w:rPr>
+                <w:sz w:val="14"/>
+              </w:rPr>
+              <w:t>"             "</w:t>
+            </w:r>
+            <w:proofErr w:type="spellStart"/>
+            <w:r>
+              <w:rPr>
+                <w:sz w:val="14"/>
+              </w:rPr>
+              <w:t>title_team</w:t>
+            </w:r>
+            <w:proofErr w:type="spellEnd"/>
+            <w:r>
+              <w:rPr>
+                <w:sz w:val="14"/>
+              </w:rPr>
+              <w:t xml:space="preserve">"             </w:t>
+            </w:r>
+          </w:p>
+          <w:p>
+            <w:pPr>
+              <w:pStyle w:val="Code"/>
+              <w:rPr>
+                <w:sz w:val="14"/>
+              </w:rPr>
+            </w:pPr>
+            <w:r>
+              <w:rPr>
+                <w:sz w:val="14"/>
+              </w:rPr>
+              <w:t>[101] "</w:t>
+            </w:r>
+            <w:proofErr w:type="spellStart"/>
+            <w:r>
+              <w:rPr>
+                <w:sz w:val="14"/>
+              </w:rPr>
+              <w:t>title_idea</w:t>
+            </w:r>
+            <w:proofErr w:type="spellEnd"/>
+            <w:r>
+              <w:rPr>
+                <w:sz w:val="14"/>
+              </w:rPr>
+              <w:t>"              "</w:t>
+            </w:r>
+            <w:proofErr w:type="spellStart"/>
+            <w:r>
+              <w:rPr>
+                <w:sz w:val="14"/>
+              </w:rPr>
+              <w:t>title_one</w:t>
+            </w:r>
+            <w:proofErr w:type="spellEnd"/>
+            <w:r>
+              <w:rPr>
+                <w:sz w:val="14"/>
+              </w:rPr>
+              <w:t>"               "</w:t>
+            </w:r>
+            <w:proofErr w:type="spellStart"/>
+            <w:r>
+              <w:rPr>
+                <w:sz w:val="14"/>
+              </w:rPr>
+              <w:t>title_polit</w:t>
+            </w:r>
+            <w:proofErr w:type="spellEnd"/>
+            <w:r>
+              <w:rPr>
+                <w:sz w:val="14"/>
+              </w:rPr>
+              <w:t>"             "</w:t>
+            </w:r>
+            <w:proofErr w:type="spellStart"/>
+            <w:r>
+              <w:rPr>
+                <w:sz w:val="14"/>
+              </w:rPr>
+              <w:t>title_name</w:t>
+            </w:r>
+            <w:proofErr w:type="spellEnd"/>
+            <w:r>
+              <w:rPr>
+                <w:sz w:val="14"/>
+              </w:rPr>
+              <w:t xml:space="preserve">"             </w:t>
+            </w:r>
+          </w:p>
+          <w:p>
+            <w:pPr>
+              <w:pStyle w:val="Code"/>
+              <w:rPr>
+                <w:sz w:val="14"/>
+              </w:rPr>
+            </w:pPr>
+            <w:r>
+              <w:rPr>
+                <w:sz w:val="14"/>
+              </w:rPr>
+              <w:t>[105] "</w:t>
+            </w:r>
+            <w:proofErr w:type="spellStart"/>
+            <w:r>
+              <w:rPr>
+                <w:sz w:val="14"/>
+              </w:rPr>
+              <w:t>title_today</w:t>
+            </w:r>
+            <w:proofErr w:type="spellEnd"/>
+            <w:r>
+              <w:rPr>
+                <w:sz w:val="14"/>
+              </w:rPr>
+              <w:t>"             "</w:t>
+            </w:r>
+            <w:proofErr w:type="spellStart"/>
+            <w:r>
+              <w:rPr>
+                <w:sz w:val="14"/>
+              </w:rPr>
+              <w:t>title_talk</w:t>
+            </w:r>
+            <w:proofErr w:type="spellEnd"/>
+            <w:r>
+              <w:rPr>
+                <w:sz w:val="14"/>
+              </w:rPr>
+              <w:t>"              "</w:t>
+            </w:r>
+            <w:proofErr w:type="spellStart"/>
+            <w:r>
+              <w:rPr>
+                <w:sz w:val="14"/>
+              </w:rPr>
+              <w:t>title_work</w:t>
+            </w:r>
+            <w:proofErr w:type="spellEnd"/>
+            <w:r>
+              <w:rPr>
+                <w:sz w:val="14"/>
+              </w:rPr>
+              <w:t>"              "</w:t>
+            </w:r>
+            <w:proofErr w:type="spellStart"/>
+            <w:r>
+              <w:rPr>
+                <w:sz w:val="14"/>
+              </w:rPr>
+              <w:t>title_chang</w:t>
+            </w:r>
+            <w:proofErr w:type="spellEnd"/>
+            <w:r>
+              <w:rPr>
+                <w:sz w:val="14"/>
+              </w:rPr>
+              <w:t xml:space="preserve">"            </w:t>
+            </w:r>
+          </w:p>
+          <w:p>
+            <w:pPr>
+              <w:pStyle w:val="Code"/>
+              <w:rPr>
+                <w:sz w:val="14"/>
+              </w:rPr>
+            </w:pPr>
+            <w:r>
+              <w:rPr>
+                <w:sz w:val="14"/>
+              </w:rPr>
+              <w:t>[109] "</w:t>
+            </w:r>
+            <w:proofErr w:type="spellStart"/>
+            <w:r>
+              <w:rPr>
+                <w:sz w:val="14"/>
+              </w:rPr>
+              <w:t>title_post</w:t>
+            </w:r>
+            <w:proofErr w:type="spellEnd"/>
+            <w:r>
+              <w:rPr>
+                <w:sz w:val="14"/>
+              </w:rPr>
+              <w:t>"              "</w:t>
+            </w:r>
+            <w:proofErr w:type="spellStart"/>
+            <w:r>
+              <w:rPr>
+                <w:sz w:val="14"/>
+              </w:rPr>
+              <w:t>title_want</w:t>
+            </w:r>
+            <w:proofErr w:type="spellEnd"/>
+            <w:r>
+              <w:rPr>
+                <w:sz w:val="14"/>
+              </w:rPr>
+              <w:t>"              "</w:t>
+            </w:r>
+            <w:proofErr w:type="spellStart"/>
+            <w:r>
+              <w:rPr>
+                <w:sz w:val="14"/>
+              </w:rPr>
+              <w:t>title_level</w:t>
+            </w:r>
+            <w:proofErr w:type="spellEnd"/>
+            <w:r>
+              <w:rPr>
+                <w:sz w:val="14"/>
+              </w:rPr>
+              <w:t>"             "</w:t>
+            </w:r>
+            <w:proofErr w:type="spellStart"/>
+            <w:r>
+              <w:rPr>
+                <w:sz w:val="14"/>
+              </w:rPr>
+              <w:t>title_video</w:t>
+            </w:r>
+            <w:proofErr w:type="spellEnd"/>
+            <w:r>
+              <w:rPr>
+                <w:sz w:val="14"/>
+              </w:rPr>
+              <w:t xml:space="preserve">"            </w:t>
+            </w:r>
+          </w:p>
+          <w:p>
+            <w:pPr>
+              <w:pStyle w:val="Code"/>
+              <w:rPr>
+                <w:sz w:val="14"/>
+              </w:rPr>
+            </w:pPr>
+            <w:r>
+              <w:rPr>
+                <w:sz w:val="14"/>
+              </w:rPr>
+              <w:t>[113] "</w:t>
+            </w:r>
+            <w:proofErr w:type="spellStart"/>
+            <w:r>
+              <w:rPr>
+                <w:sz w:val="14"/>
+              </w:rPr>
+              <w:t>title_offici</w:t>
+            </w:r>
+            <w:proofErr w:type="spellEnd"/>
+            <w:r>
+              <w:rPr>
+                <w:sz w:val="14"/>
+              </w:rPr>
+              <w:t>"            "</w:t>
+            </w:r>
+            <w:proofErr w:type="spellStart"/>
+            <w:r>
+              <w:rPr>
+                <w:sz w:val="14"/>
+              </w:rPr>
+              <w:t>title_white</w:t>
+            </w:r>
+            <w:proofErr w:type="spellEnd"/>
+            <w:r>
+              <w:rPr>
+                <w:sz w:val="14"/>
+              </w:rPr>
+              <w:t>"             "</w:t>
+            </w:r>
+            <w:proofErr w:type="spellStart"/>
+            <w:r>
+              <w:rPr>
+                <w:sz w:val="14"/>
+              </w:rPr>
+              <w:t>title_time</w:t>
+            </w:r>
+            <w:proofErr w:type="spellEnd"/>
+            <w:r>
+              <w:rPr>
+                <w:sz w:val="14"/>
+              </w:rPr>
+              <w:t>"              "</w:t>
+            </w:r>
+            <w:proofErr w:type="spellStart"/>
+            <w:r>
+              <w:rPr>
+                <w:sz w:val="14"/>
+              </w:rPr>
+              <w:t>title_fire</w:t>
+            </w:r>
+            <w:proofErr w:type="spellEnd"/>
+            <w:r>
+              <w:rPr>
+                <w:sz w:val="14"/>
+              </w:rPr>
+              <w:t xml:space="preserve">"             </w:t>
+            </w:r>
+          </w:p>
+          <w:p>
+            <w:pPr>
+              <w:pStyle w:val="Code"/>
+              <w:rPr>
+                <w:sz w:val="14"/>
+              </w:rPr>
+            </w:pPr>
+            <w:r>
+              <w:rPr>
+                <w:sz w:val="14"/>
+              </w:rPr>
+              <w:t>[117] "</w:t>
+            </w:r>
+            <w:proofErr w:type="spellStart"/>
+            <w:r>
+              <w:rPr>
+                <w:sz w:val="14"/>
+              </w:rPr>
+              <w:t>title_littl</w:t>
+            </w:r>
+            <w:proofErr w:type="spellEnd"/>
+            <w:r>
+              <w:rPr>
+                <w:sz w:val="14"/>
+              </w:rPr>
+              <w:t>"             "</w:t>
+            </w:r>
+            <w:proofErr w:type="spellStart"/>
+            <w:r>
+              <w:rPr>
+                <w:sz w:val="14"/>
+              </w:rPr>
+              <w:t>title_bad</w:t>
+            </w:r>
+            <w:proofErr w:type="spellEnd"/>
+            <w:r>
+              <w:rPr>
+                <w:sz w:val="14"/>
+              </w:rPr>
+              <w:t>"               "</w:t>
+            </w:r>
+            <w:proofErr w:type="spellStart"/>
+            <w:r>
+              <w:rPr>
+                <w:sz w:val="14"/>
+              </w:rPr>
+              <w:t>title_player</w:t>
+            </w:r>
+            <w:proofErr w:type="spellEnd"/>
+            <w:r>
+              <w:rPr>
+                <w:sz w:val="14"/>
+              </w:rPr>
+              <w:t>"            "</w:t>
+            </w:r>
+            <w:proofErr w:type="spellStart"/>
+            <w:r>
+              <w:rPr>
+                <w:sz w:val="14"/>
+              </w:rPr>
+              <w:t>title_look</w:t>
+            </w:r>
+            <w:proofErr w:type="spellEnd"/>
+            <w:r>
+              <w:rPr>
+                <w:sz w:val="14"/>
+              </w:rPr>
+              <w:t xml:space="preserve">"             </w:t>
+            </w:r>
+          </w:p>
+          <w:p>
+            <w:pPr>
+              <w:pStyle w:val="Code"/>
+              <w:rPr>
+                <w:sz w:val="14"/>
+              </w:rPr>
+            </w:pPr>
+            <w:r>
+              <w:rPr>
+                <w:sz w:val="14"/>
+              </w:rPr>
+              <w:t>[121] "</w:t>
+            </w:r>
+            <w:proofErr w:type="spellStart"/>
+            <w:r>
+              <w:rPr>
+                <w:sz w:val="14"/>
+              </w:rPr>
+              <w:t>title_man</w:t>
+            </w:r>
+            <w:proofErr w:type="spellEnd"/>
+            <w:r>
+              <w:rPr>
+                <w:sz w:val="14"/>
+              </w:rPr>
+              <w:t>"               "</w:t>
+            </w:r>
+            <w:proofErr w:type="spellStart"/>
+            <w:r>
+              <w:rPr>
+                <w:sz w:val="14"/>
+              </w:rPr>
+              <w:t>title_hour</w:t>
+            </w:r>
+            <w:proofErr w:type="spellEnd"/>
+            <w:r>
+              <w:rPr>
+                <w:sz w:val="14"/>
+              </w:rPr>
+              <w:t>"              "</w:t>
+            </w:r>
+            <w:proofErr w:type="spellStart"/>
+            <w:r>
+              <w:rPr>
+                <w:sz w:val="14"/>
+              </w:rPr>
+              <w:t>title_stop</w:t>
+            </w:r>
+            <w:proofErr w:type="spellEnd"/>
+            <w:r>
+              <w:rPr>
+                <w:sz w:val="14"/>
+              </w:rPr>
+              <w:t>"              "</w:t>
+            </w:r>
+            <w:proofErr w:type="spellStart"/>
+            <w:r>
+              <w:rPr>
+                <w:sz w:val="14"/>
+              </w:rPr>
+              <w:t>title_play</w:t>
+            </w:r>
+            <w:proofErr w:type="spellEnd"/>
+            <w:r>
+              <w:rPr>
+                <w:sz w:val="14"/>
+              </w:rPr>
+              <w:t xml:space="preserve">"             </w:t>
+            </w:r>
+          </w:p>
+          <w:p>
+            <w:pPr>
+              <w:pStyle w:val="Code"/>
+              <w:rPr>
+                <w:sz w:val="14"/>
+              </w:rPr>
+            </w:pPr>
+            <w:r>
+              <w:rPr>
+                <w:sz w:val="14"/>
+              </w:rPr>
+              <w:t>[125] "</w:t>
+            </w:r>
+            <w:proofErr w:type="spellStart"/>
+            <w:r>
+              <w:rPr>
+                <w:sz w:val="14"/>
+              </w:rPr>
+              <w:t>title_home</w:t>
+            </w:r>
+            <w:proofErr w:type="spellEnd"/>
+            <w:r>
+              <w:rPr>
+                <w:sz w:val="14"/>
+              </w:rPr>
+              <w:t>"              "</w:t>
+            </w:r>
+            <w:proofErr w:type="spellStart"/>
+            <w:r>
+              <w:rPr>
+                <w:sz w:val="14"/>
+              </w:rPr>
+              <w:t>title_win</w:t>
+            </w:r>
+            <w:proofErr w:type="spellEnd"/>
+            <w:r>
+              <w:rPr>
+                <w:sz w:val="14"/>
+              </w:rPr>
+              <w:t>"               "</w:t>
+            </w:r>
+            <w:proofErr w:type="spellStart"/>
+            <w:r>
+              <w:rPr>
+                <w:sz w:val="14"/>
+              </w:rPr>
+              <w:t>title_onlin</w:t>
+            </w:r>
+            <w:proofErr w:type="spellEnd"/>
+            <w:r>
+              <w:rPr>
+                <w:sz w:val="14"/>
+              </w:rPr>
+              <w:t>"             "</w:t>
+            </w:r>
+            <w:proofErr w:type="spellStart"/>
+            <w:r>
+              <w:rPr>
+                <w:sz w:val="14"/>
+              </w:rPr>
+              <w:t>title_thing</w:t>
+            </w:r>
+            <w:proofErr w:type="spellEnd"/>
+            <w:r>
+              <w:rPr>
+                <w:sz w:val="14"/>
+              </w:rPr>
+              <w:t xml:space="preserve">"            </w:t>
+            </w:r>
+          </w:p>
+          <w:p>
+            <w:pPr>
+              <w:pStyle w:val="Code"/>
+              <w:rPr>
+                <w:sz w:val="14"/>
+              </w:rPr>
+            </w:pPr>
+            <w:r>
+              <w:rPr>
+                <w:sz w:val="14"/>
+              </w:rPr>
+              <w:t>[129] "</w:t>
+            </w:r>
+            <w:proofErr w:type="spellStart"/>
+            <w:r>
+              <w:rPr>
+                <w:sz w:val="14"/>
+              </w:rPr>
+              <w:t>title_ask</w:t>
+            </w:r>
+            <w:proofErr w:type="spellEnd"/>
+            <w:r>
+              <w:rPr>
+                <w:sz w:val="14"/>
+              </w:rPr>
+              <w:t>"               "</w:t>
+            </w:r>
+            <w:proofErr w:type="spellStart"/>
+            <w:r>
+              <w:rPr>
+                <w:sz w:val="14"/>
+              </w:rPr>
+              <w:t>title_happen</w:t>
+            </w:r>
+            <w:proofErr w:type="spellEnd"/>
+            <w:r>
+              <w:rPr>
+                <w:sz w:val="14"/>
+              </w:rPr>
+              <w:t>"            "</w:t>
+            </w:r>
+            <w:proofErr w:type="spellStart"/>
+            <w:r>
+              <w:rPr>
+                <w:sz w:val="14"/>
+              </w:rPr>
+              <w:t>title_question</w:t>
+            </w:r>
+            <w:proofErr w:type="spellEnd"/>
+            <w:r>
+              <w:rPr>
+                <w:sz w:val="14"/>
+              </w:rPr>
+              <w:t>"          "</w:t>
+            </w:r>
+            <w:proofErr w:type="spellStart"/>
+            <w:r>
+              <w:rPr>
+                <w:sz w:val="14"/>
+              </w:rPr>
+              <w:t>title_reddit</w:t>
+            </w:r>
+            <w:proofErr w:type="spellEnd"/>
+            <w:r>
+              <w:rPr>
+                <w:sz w:val="14"/>
+              </w:rPr>
+              <w:t xml:space="preserve">"           </w:t>
+            </w:r>
+          </w:p>
+          <w:p>
+            <w:pPr>
+              <w:pStyle w:val="Code"/>
+              <w:rPr>
+                <w:sz w:val="14"/>
+              </w:rPr>
+            </w:pPr>
+            <w:r>
+              <w:rPr>
+                <w:sz w:val="14"/>
+              </w:rPr>
+              <w:t>[133] "</w:t>
+            </w:r>
+            <w:proofErr w:type="spellStart"/>
+            <w:r>
+              <w:rPr>
+                <w:sz w:val="14"/>
+              </w:rPr>
+              <w:t>title_ever</w:t>
+            </w:r>
+            <w:proofErr w:type="spellEnd"/>
+            <w:r>
+              <w:rPr>
+                <w:sz w:val="14"/>
+              </w:rPr>
+              <w:t>"              "</w:t>
+            </w:r>
+            <w:proofErr w:type="spellStart"/>
+            <w:r>
+              <w:rPr>
+                <w:sz w:val="14"/>
+              </w:rPr>
+              <w:t>title_month</w:t>
+            </w:r>
+            <w:proofErr w:type="spellEnd"/>
+            <w:r>
+              <w:rPr>
+                <w:sz w:val="14"/>
+              </w:rPr>
+              <w:t>"             "</w:t>
+            </w:r>
+            <w:proofErr w:type="spellStart"/>
+            <w:r>
+              <w:rPr>
+                <w:sz w:val="14"/>
+              </w:rPr>
+              <w:t>title_deal</w:t>
+            </w:r>
+            <w:proofErr w:type="spellEnd"/>
+            <w:r>
+              <w:rPr>
+                <w:sz w:val="14"/>
+              </w:rPr>
+              <w:t>"              "</w:t>
+            </w:r>
+            <w:proofErr w:type="spellStart"/>
+            <w:r>
+              <w:rPr>
+                <w:sz w:val="14"/>
+              </w:rPr>
+              <w:t>title_long</w:t>
+            </w:r>
+            <w:proofErr w:type="spellEnd"/>
+            <w:r>
+              <w:rPr>
+                <w:sz w:val="14"/>
+              </w:rPr>
+              <w:t xml:space="preserve">"             </w:t>
+            </w:r>
+          </w:p>
+          <w:p>
+            <w:pPr>
+              <w:pStyle w:val="Code"/>
+              <w:rPr>
+                <w:sz w:val="14"/>
+              </w:rPr>
+            </w:pPr>
+            <w:r>
+              <w:rPr>
+                <w:sz w:val="14"/>
+              </w:rPr>
+              <w:t>[137] "</w:t>
+            </w:r>
+            <w:proofErr w:type="spellStart"/>
+            <w:r>
+              <w:rPr>
+                <w:sz w:val="14"/>
+              </w:rPr>
+              <w:t>title_support</w:t>
+            </w:r>
+            <w:proofErr w:type="spellEnd"/>
+            <w:r>
+              <w:rPr>
+                <w:sz w:val="14"/>
+              </w:rPr>
+              <w:t>"           "</w:t>
+            </w:r>
+            <w:proofErr w:type="spellStart"/>
+            <w:r>
+              <w:rPr>
+                <w:sz w:val="14"/>
+              </w:rPr>
+              <w:t>title_keep</w:t>
+            </w:r>
+            <w:proofErr w:type="spellEnd"/>
+            <w:r>
+              <w:rPr>
+                <w:sz w:val="14"/>
+              </w:rPr>
+              <w:t>"              "</w:t>
+            </w:r>
+            <w:proofErr w:type="spellStart"/>
+            <w:r>
+              <w:rPr>
+                <w:sz w:val="14"/>
+              </w:rPr>
+              <w:t>title_see</w:t>
+            </w:r>
+            <w:proofErr w:type="spellEnd"/>
+            <w:r>
+              <w:rPr>
+                <w:sz w:val="14"/>
+              </w:rPr>
+              <w:t>"               "</w:t>
+            </w:r>
+            <w:proofErr w:type="spellStart"/>
+            <w:r>
+              <w:rPr>
+                <w:sz w:val="14"/>
+              </w:rPr>
+              <w:t>title_black</w:t>
+            </w:r>
+            <w:proofErr w:type="spellEnd"/>
+            <w:r>
+              <w:rPr>
+                <w:sz w:val="14"/>
+              </w:rPr>
+              <w:t xml:space="preserve">"            </w:t>
+            </w:r>
+          </w:p>
+          <w:p>
+            <w:pPr>
+              <w:pStyle w:val="Code"/>
+              <w:rPr>
+                <w:sz w:val="14"/>
+              </w:rPr>
+            </w:pPr>
+            <w:r>
+              <w:rPr>
+                <w:sz w:val="14"/>
+              </w:rPr>
+              <w:t>[141] "</w:t>
+            </w:r>
+            <w:proofErr w:type="spellStart"/>
+            <w:r>
+              <w:rPr>
+                <w:sz w:val="14"/>
+              </w:rPr>
+              <w:t>title_life</w:t>
+            </w:r>
+            <w:proofErr w:type="spellEnd"/>
+            <w:r>
+              <w:rPr>
+                <w:sz w:val="14"/>
+              </w:rPr>
+              <w:t>"              "</w:t>
+            </w:r>
+            <w:proofErr w:type="spellStart"/>
+            <w:r>
+              <w:rPr>
+                <w:sz w:val="14"/>
+              </w:rPr>
+              <w:t>title_take</w:t>
+            </w:r>
+            <w:proofErr w:type="spellEnd"/>
+            <w:r>
+              <w:rPr>
+                <w:sz w:val="14"/>
+              </w:rPr>
+              <w:t>"              "</w:t>
+            </w:r>
+            <w:proofErr w:type="spellStart"/>
+            <w:r>
+              <w:rPr>
+                <w:sz w:val="14"/>
+              </w:rPr>
+              <w:t>title_tri</w:t>
+            </w:r>
+            <w:proofErr w:type="spellEnd"/>
+            <w:r>
+              <w:rPr>
+                <w:sz w:val="14"/>
+              </w:rPr>
+              <w:t>"               "</w:t>
+            </w:r>
+            <w:proofErr w:type="spellStart"/>
+            <w:r>
+              <w:rPr>
+                <w:sz w:val="14"/>
+              </w:rPr>
+              <w:t>title_hurrican</w:t>
+            </w:r>
+            <w:proofErr w:type="spellEnd"/>
+            <w:r>
+              <w:rPr>
+                <w:sz w:val="14"/>
+              </w:rPr>
+              <w:t xml:space="preserve">"         </w:t>
+            </w:r>
+          </w:p>
+          <w:p>
+            <w:pPr>
+              <w:pStyle w:val="Code"/>
+              <w:rPr>
+                <w:sz w:val="14"/>
+              </w:rPr>
+            </w:pPr>
+            <w:r>
+              <w:rPr>
+                <w:sz w:val="14"/>
+              </w:rPr>
+              <w:t>[145] "</w:t>
+            </w:r>
+            <w:proofErr w:type="spellStart"/>
+            <w:r>
+              <w:rPr>
+                <w:sz w:val="14"/>
+              </w:rPr>
+              <w:t>title_nation</w:t>
+            </w:r>
+            <w:proofErr w:type="spellEnd"/>
+            <w:r>
+              <w:rPr>
+                <w:sz w:val="14"/>
+              </w:rPr>
+              <w:t>"            "</w:t>
+            </w:r>
+            <w:proofErr w:type="spellStart"/>
+            <w:r>
+              <w:rPr>
+                <w:sz w:val="14"/>
+              </w:rPr>
+              <w:t>title_girl</w:t>
+            </w:r>
+            <w:proofErr w:type="spellEnd"/>
+            <w:r>
+              <w:rPr>
+                <w:sz w:val="14"/>
+              </w:rPr>
+              <w:t>"              "</w:t>
+            </w:r>
+            <w:proofErr w:type="spellStart"/>
+            <w:r>
+              <w:rPr>
+                <w:sz w:val="14"/>
+              </w:rPr>
+              <w:t>title_school</w:t>
+            </w:r>
+            <w:proofErr w:type="spellEnd"/>
+            <w:r>
+              <w:rPr>
+                <w:sz w:val="14"/>
+              </w:rPr>
+              <w:t>"            "</w:t>
+            </w:r>
+            <w:proofErr w:type="spellStart"/>
+            <w:r>
+              <w:rPr>
+                <w:sz w:val="14"/>
+              </w:rPr>
+              <w:t>title_remov</w:t>
+            </w:r>
+            <w:proofErr w:type="spellEnd"/>
+            <w:r>
+              <w:rPr>
+                <w:sz w:val="14"/>
+              </w:rPr>
+              <w:t xml:space="preserve">"            </w:t>
+            </w:r>
+          </w:p>
+          <w:p>
+            <w:pPr>
+              <w:pStyle w:val="Code"/>
+              <w:rPr>
+                <w:sz w:val="14"/>
+              </w:rPr>
+            </w:pPr>
+            <w:r>
+              <w:rPr>
+                <w:sz w:val="14"/>
+              </w:rPr>
+              <w:t>[149] "</w:t>
+            </w:r>
+            <w:proofErr w:type="spellStart"/>
+            <w:r>
+              <w:rPr>
+                <w:sz w:val="14"/>
+              </w:rPr>
+              <w:t>title_need</w:t>
+            </w:r>
+            <w:proofErr w:type="spellEnd"/>
+            <w:r>
+              <w:rPr>
+                <w:sz w:val="14"/>
+              </w:rPr>
+              <w:t>"              "</w:t>
+            </w:r>
+            <w:proofErr w:type="spellStart"/>
+            <w:r>
+              <w:rPr>
+                <w:sz w:val="14"/>
+              </w:rPr>
+              <w:t>title_trade</w:t>
+            </w:r>
+            <w:proofErr w:type="spellEnd"/>
+            <w:r>
+              <w:rPr>
+                <w:sz w:val="14"/>
+              </w:rPr>
+              <w:t>"             "</w:t>
+            </w:r>
+            <w:proofErr w:type="spellStart"/>
+            <w:r>
+              <w:rPr>
+                <w:sz w:val="14"/>
+              </w:rPr>
+              <w:t>title_come</w:t>
+            </w:r>
+            <w:proofErr w:type="spellEnd"/>
+            <w:r>
+              <w:rPr>
+                <w:sz w:val="14"/>
+              </w:rPr>
+              <w:t>"              "</w:t>
+            </w:r>
+            <w:proofErr w:type="spellStart"/>
+            <w:r>
+              <w:rPr>
+                <w:sz w:val="14"/>
+              </w:rPr>
+              <w:t>title_set</w:t>
+            </w:r>
+            <w:proofErr w:type="spellEnd"/>
+            <w:r>
+              <w:rPr>
+                <w:sz w:val="14"/>
+              </w:rPr>
+              <w:t xml:space="preserve">"              </w:t>
+            </w:r>
+          </w:p>
+          <w:p>
+            <w:pPr>
+              <w:pStyle w:val="Code"/>
+              <w:rPr>
+                <w:sz w:val="14"/>
+              </w:rPr>
+            </w:pPr>
+            <w:r>
+              <w:rPr>
+                <w:sz w:val="14"/>
+              </w:rPr>
+              <w:t>[153] "</w:t>
+            </w:r>
+            <w:proofErr w:type="spellStart"/>
+            <w:r>
+              <w:rPr>
+                <w:sz w:val="14"/>
+              </w:rPr>
+              <w:t>title_love</w:t>
+            </w:r>
+            <w:proofErr w:type="spellEnd"/>
+            <w:r>
+              <w:rPr>
+                <w:sz w:val="14"/>
+              </w:rPr>
+              <w:t>"              "</w:t>
+            </w:r>
+            <w:proofErr w:type="spellStart"/>
+            <w:r>
+              <w:rPr>
+                <w:sz w:val="14"/>
+              </w:rPr>
+              <w:t>title_feel</w:t>
+            </w:r>
+            <w:proofErr w:type="spellEnd"/>
+            <w:r>
+              <w:rPr>
+                <w:sz w:val="14"/>
+              </w:rPr>
+              <w:t>"              "</w:t>
+            </w:r>
+            <w:proofErr w:type="spellStart"/>
+            <w:r>
+              <w:rPr>
+                <w:sz w:val="14"/>
+              </w:rPr>
+              <w:t>title_give</w:t>
+            </w:r>
+            <w:proofErr w:type="spellEnd"/>
+            <w:r>
+              <w:rPr>
+                <w:sz w:val="14"/>
+              </w:rPr>
+              <w:t>"              "</w:t>
+            </w:r>
+            <w:proofErr w:type="spellStart"/>
+            <w:r>
+              <w:rPr>
+                <w:sz w:val="14"/>
+              </w:rPr>
+              <w:t>title_trump</w:t>
+            </w:r>
+            <w:proofErr w:type="spellEnd"/>
+            <w:r>
+              <w:rPr>
+                <w:sz w:val="14"/>
+              </w:rPr>
+              <w:t xml:space="preserve">"            </w:t>
+            </w:r>
+          </w:p>
+          <w:p>
+            <w:pPr>
+              <w:pStyle w:val="Code"/>
+              <w:rPr>
+                <w:sz w:val="14"/>
+              </w:rPr>
+            </w:pPr>
+            <w:r>
+              <w:rPr>
+                <w:sz w:val="14"/>
+              </w:rPr>
+              <w:t>[157] "</w:t>
+            </w:r>
+            <w:proofErr w:type="spellStart"/>
+            <w:r>
+              <w:rPr>
+                <w:sz w:val="14"/>
+              </w:rPr>
+              <w:t>title_never</w:t>
+            </w:r>
+            <w:proofErr w:type="spellEnd"/>
+            <w:r>
+              <w:rPr>
+                <w:sz w:val="14"/>
+              </w:rPr>
+              <w:t>"             "</w:t>
+            </w:r>
+            <w:proofErr w:type="spellStart"/>
+            <w:r>
+              <w:rPr>
+                <w:sz w:val="14"/>
+              </w:rPr>
+              <w:t>title_xbox</w:t>
+            </w:r>
+            <w:proofErr w:type="spellEnd"/>
+            <w:r>
+              <w:rPr>
+                <w:sz w:val="14"/>
+              </w:rPr>
+              <w:t>"              "</w:t>
+            </w:r>
+            <w:proofErr w:type="spellStart"/>
+            <w:r>
+              <w:rPr>
+                <w:sz w:val="14"/>
+              </w:rPr>
+              <w:t>title_even</w:t>
+            </w:r>
+            <w:proofErr w:type="spellEnd"/>
+            <w:r>
+              <w:rPr>
+                <w:sz w:val="14"/>
+              </w:rPr>
+              <w:t>"              "</w:t>
+            </w:r>
+            <w:proofErr w:type="spellStart"/>
+            <w:r>
+              <w:rPr>
+                <w:sz w:val="14"/>
+              </w:rPr>
+              <w:t>title_someth</w:t>
+            </w:r>
+            <w:proofErr w:type="spellEnd"/>
+            <w:r>
+              <w:rPr>
+                <w:sz w:val="14"/>
+              </w:rPr>
+              <w:t xml:space="preserve">"           </w:t>
+            </w:r>
+          </w:p>
+          <w:p>
+            <w:pPr>
+              <w:pStyle w:val="Code"/>
+              <w:rPr>
+                <w:sz w:val="14"/>
+              </w:rPr>
+            </w:pPr>
+            <w:r>
+              <w:rPr>
+                <w:sz w:val="14"/>
+              </w:rPr>
+              <w:t>[161] "</w:t>
+            </w:r>
+            <w:proofErr w:type="spellStart"/>
+            <w:r>
+              <w:rPr>
+                <w:sz w:val="14"/>
+              </w:rPr>
+              <w:t>title_sport</w:t>
+            </w:r>
+            <w:proofErr w:type="spellEnd"/>
+            <w:r>
+              <w:rPr>
+                <w:sz w:val="14"/>
+              </w:rPr>
+              <w:t>"             "</w:t>
+            </w:r>
+            <w:proofErr w:type="spellStart"/>
+            <w:r>
+              <w:rPr>
+                <w:sz w:val="14"/>
+              </w:rPr>
+              <w:t>title_buy</w:t>
+            </w:r>
+            <w:proofErr w:type="spellEnd"/>
+            <w:r>
+              <w:rPr>
+                <w:sz w:val="14"/>
+              </w:rPr>
+              <w:t>"               "</w:t>
+            </w:r>
+            <w:proofErr w:type="spellStart"/>
+            <w:r>
+              <w:rPr>
+                <w:sz w:val="14"/>
+              </w:rPr>
+              <w:t>title_great</w:t>
+            </w:r>
+            <w:proofErr w:type="spellEnd"/>
+            <w:r>
+              <w:rPr>
+                <w:sz w:val="14"/>
+              </w:rPr>
+              <w:t>"             "</w:t>
+            </w:r>
+            <w:proofErr w:type="spellStart"/>
+            <w:r>
+              <w:rPr>
+                <w:sz w:val="14"/>
+              </w:rPr>
+              <w:t>title_realli</w:t>
+            </w:r>
+            <w:proofErr w:type="spellEnd"/>
+            <w:r>
+              <w:rPr>
+                <w:sz w:val="14"/>
+              </w:rPr>
+              <w:t xml:space="preserve">"           </w:t>
+            </w:r>
+          </w:p>
+          <w:p>
+            <w:pPr>
+              <w:pStyle w:val="Code"/>
+              <w:rPr>
+                <w:sz w:val="14"/>
+              </w:rPr>
+            </w:pPr>
+            <w:r>
+              <w:rPr>
+                <w:sz w:val="14"/>
+              </w:rPr>
+              <w:t>[165] "</w:t>
+            </w:r>
+            <w:proofErr w:type="spellStart"/>
+            <w:r>
+              <w:rPr>
+                <w:sz w:val="14"/>
+              </w:rPr>
+              <w:t>title_next</w:t>
+            </w:r>
+            <w:proofErr w:type="spellEnd"/>
+            <w:r>
+              <w:rPr>
+                <w:sz w:val="14"/>
+              </w:rPr>
+              <w:t>"              "</w:t>
+            </w:r>
+            <w:proofErr w:type="spellStart"/>
+            <w:r>
+              <w:rPr>
+                <w:sz w:val="14"/>
+              </w:rPr>
+              <w:t>title_live</w:t>
+            </w:r>
+            <w:proofErr w:type="spellEnd"/>
+            <w:r>
+              <w:rPr>
+                <w:sz w:val="14"/>
+              </w:rPr>
+              <w:t>"              "</w:t>
+            </w:r>
+            <w:proofErr w:type="spellStart"/>
+            <w:r>
+              <w:rPr>
+                <w:sz w:val="14"/>
+              </w:rPr>
+              <w:t>title_help</w:t>
+            </w:r>
+            <w:proofErr w:type="spellEnd"/>
+            <w:r>
+              <w:rPr>
+                <w:sz w:val="14"/>
+              </w:rPr>
+              <w:t>"              "</w:t>
+            </w:r>
+            <w:proofErr w:type="spellStart"/>
+            <w:r>
+              <w:rPr>
+                <w:sz w:val="14"/>
+              </w:rPr>
+              <w:t>title_watch</w:t>
+            </w:r>
+            <w:proofErr w:type="spellEnd"/>
+            <w:r>
+              <w:rPr>
+                <w:sz w:val="14"/>
+              </w:rPr>
+              <w:t xml:space="preserve">"            </w:t>
+            </w:r>
+          </w:p>
+          <w:p>
+            <w:pPr>
+              <w:pStyle w:val="Code"/>
+              <w:rPr>
+                <w:sz w:val="14"/>
+              </w:rPr>
+            </w:pPr>
+            <w:r>
+              <w:rPr>
+                <w:sz w:val="14"/>
+              </w:rPr>
+              <w:t>[169] "</w:t>
+            </w:r>
+            <w:proofErr w:type="spellStart"/>
+            <w:r>
+              <w:rPr>
+                <w:sz w:val="14"/>
+              </w:rPr>
+              <w:t>title_amp</w:t>
+            </w:r>
+            <w:proofErr w:type="spellEnd"/>
+            <w:r>
+              <w:rPr>
+                <w:sz w:val="14"/>
+              </w:rPr>
+              <w:t>"               "</w:t>
+            </w:r>
+            <w:proofErr w:type="spellStart"/>
+            <w:r>
+              <w:rPr>
+                <w:sz w:val="14"/>
+              </w:rPr>
+              <w:t>title_found</w:t>
+            </w:r>
+            <w:proofErr w:type="spellEnd"/>
+            <w:r>
+              <w:rPr>
+                <w:sz w:val="14"/>
+              </w:rPr>
+              <w:t>"             "</w:t>
+            </w:r>
+            <w:proofErr w:type="spellStart"/>
+            <w:r>
+              <w:rPr>
+                <w:sz w:val="14"/>
+              </w:rPr>
+              <w:t>title_thread</w:t>
+            </w:r>
+            <w:proofErr w:type="spellEnd"/>
+            <w:r>
+              <w:rPr>
+                <w:sz w:val="14"/>
+              </w:rPr>
+              <w:t>"            "</w:t>
+            </w:r>
+            <w:proofErr w:type="spellStart"/>
+            <w:r>
+              <w:rPr>
+                <w:sz w:val="14"/>
+              </w:rPr>
+              <w:t>title_face</w:t>
+            </w:r>
+            <w:proofErr w:type="spellEnd"/>
+            <w:r>
+              <w:rPr>
+                <w:sz w:val="14"/>
+              </w:rPr>
+              <w:t xml:space="preserve">"             </w:t>
+            </w:r>
+          </w:p>
+          <w:p>
+            <w:pPr>
+              <w:pStyle w:val="Code"/>
+              <w:rPr>
+                <w:sz w:val="14"/>
+              </w:rPr>
+            </w:pPr>
+            <w:r>
+              <w:rPr>
+                <w:sz w:val="14"/>
+              </w:rPr>
+              <w:t>[173] "</w:t>
+            </w:r>
+            <w:proofErr w:type="spellStart"/>
+            <w:r>
+              <w:rPr>
+                <w:sz w:val="14"/>
+              </w:rPr>
+              <w:t>title_die</w:t>
+            </w:r>
+            <w:proofErr w:type="spellEnd"/>
+            <w:r>
+              <w:rPr>
+                <w:sz w:val="14"/>
+              </w:rPr>
+              <w:t>"               "</w:t>
+            </w:r>
+            <w:proofErr w:type="spellStart"/>
+            <w:r>
+              <w:rPr>
+                <w:sz w:val="14"/>
+              </w:rPr>
+              <w:t>title_tell</w:t>
+            </w:r>
+            <w:proofErr w:type="spellEnd"/>
+            <w:r>
+              <w:rPr>
+                <w:sz w:val="14"/>
+              </w:rPr>
+              <w:t>"              "</w:t>
+            </w:r>
+            <w:proofErr w:type="spellStart"/>
+            <w:r>
+              <w:rPr>
+                <w:sz w:val="14"/>
+              </w:rPr>
+              <w:t>title_war</w:t>
+            </w:r>
+            <w:proofErr w:type="spellEnd"/>
+            <w:r>
+              <w:rPr>
+                <w:sz w:val="14"/>
+              </w:rPr>
+              <w:t>"               "</w:t>
+            </w:r>
+            <w:proofErr w:type="spellStart"/>
+            <w:r>
+              <w:rPr>
+                <w:sz w:val="14"/>
+              </w:rPr>
+              <w:t>title_price</w:t>
+            </w:r>
+            <w:proofErr w:type="spellEnd"/>
+            <w:r>
+              <w:rPr>
+                <w:sz w:val="14"/>
+              </w:rPr>
+              <w:t xml:space="preserve">"            </w:t>
+            </w:r>
+          </w:p>
+          <w:p>
+            <w:pPr>
+              <w:pStyle w:val="Code"/>
+              <w:rPr>
+                <w:sz w:val="14"/>
+              </w:rPr>
+            </w:pPr>
+            <w:r>
+              <w:rPr>
+                <w:sz w:val="14"/>
+              </w:rPr>
+              <w:t>[177] "</w:t>
+            </w:r>
+            <w:proofErr w:type="spellStart"/>
+            <w:r>
+              <w:rPr>
+                <w:sz w:val="14"/>
+              </w:rPr>
+              <w:t>title_test</w:t>
+            </w:r>
+            <w:proofErr w:type="spellEnd"/>
+            <w:r>
+              <w:rPr>
+                <w:sz w:val="14"/>
+              </w:rPr>
+              <w:t>"              "</w:t>
+            </w:r>
+            <w:proofErr w:type="spellStart"/>
+            <w:r>
+              <w:rPr>
+                <w:sz w:val="14"/>
+              </w:rPr>
+              <w:t>title_guy</w:t>
+            </w:r>
+            <w:proofErr w:type="spellEnd"/>
+            <w:r>
+              <w:rPr>
+                <w:sz w:val="14"/>
+              </w:rPr>
+              <w:t>"               "</w:t>
+            </w:r>
+            <w:proofErr w:type="spellStart"/>
+            <w:r>
+              <w:rPr>
+                <w:sz w:val="14"/>
+              </w:rPr>
+              <w:t>title_first</w:t>
+            </w:r>
+            <w:proofErr w:type="spellEnd"/>
+            <w:r>
+              <w:rPr>
+                <w:sz w:val="14"/>
+              </w:rPr>
+              <w:t>"             "</w:t>
+            </w:r>
+            <w:proofErr w:type="spellStart"/>
+            <w:r>
+              <w:rPr>
+                <w:sz w:val="14"/>
+              </w:rPr>
+              <w:t>title_good</w:t>
+            </w:r>
+            <w:proofErr w:type="spellEnd"/>
+            <w:r>
+              <w:rPr>
+                <w:sz w:val="14"/>
+              </w:rPr>
+              <w:t xml:space="preserve">"             </w:t>
+            </w:r>
+          </w:p>
+          <w:p>
+            <w:pPr>
+              <w:pStyle w:val="Code"/>
+              <w:rPr>
+                <w:sz w:val="14"/>
+              </w:rPr>
+            </w:pPr>
+            <w:r>
+              <w:rPr>
+                <w:sz w:val="14"/>
+              </w:rPr>
+              <w:t>[181] "</w:t>
+            </w:r>
+            <w:proofErr w:type="spellStart"/>
+            <w:r>
+              <w:rPr>
+                <w:sz w:val="14"/>
+              </w:rPr>
+              <w:t>title_anyon</w:t>
+            </w:r>
+            <w:proofErr w:type="spellEnd"/>
+            <w:r>
+              <w:rPr>
+                <w:sz w:val="14"/>
+              </w:rPr>
+              <w:t>"             "</w:t>
+            </w:r>
+            <w:proofErr w:type="spellStart"/>
+            <w:r>
+              <w:rPr>
+                <w:sz w:val="14"/>
+              </w:rPr>
+              <w:t>title_els</w:t>
+            </w:r>
+            <w:proofErr w:type="spellEnd"/>
+            <w:r>
+              <w:rPr>
+                <w:sz w:val="14"/>
+              </w:rPr>
+              <w:t>"               "</w:t>
+            </w:r>
+            <w:proofErr w:type="spellStart"/>
+            <w:r>
+              <w:rPr>
+                <w:sz w:val="14"/>
+              </w:rPr>
+              <w:t>title_someon</w:t>
+            </w:r>
+            <w:proofErr w:type="spellEnd"/>
+            <w:r>
+              <w:rPr>
+                <w:sz w:val="14"/>
+              </w:rPr>
+              <w:t>"            "</w:t>
+            </w:r>
+            <w:proofErr w:type="spellStart"/>
+            <w:r>
+              <w:rPr>
+                <w:sz w:val="14"/>
+              </w:rPr>
+              <w:t>title_review</w:t>
+            </w:r>
+            <w:proofErr w:type="spellEnd"/>
+            <w:r>
+              <w:rPr>
+                <w:sz w:val="14"/>
+              </w:rPr>
+              <w:t xml:space="preserve">"           </w:t>
+            </w:r>
+          </w:p>
+          <w:p>
+            <w:pPr>
+              <w:pStyle w:val="Code"/>
+              <w:rPr>
+                <w:sz w:val="14"/>
+              </w:rPr>
+            </w:pPr>
+            <w:r>
+              <w:rPr>
+                <w:sz w:val="14"/>
+              </w:rPr>
+              <w:t>[185] "</w:t>
+            </w:r>
+            <w:proofErr w:type="spellStart"/>
+            <w:r>
+              <w:rPr>
+                <w:sz w:val="14"/>
+              </w:rPr>
+              <w:t>title_run</w:t>
+            </w:r>
+            <w:proofErr w:type="spellEnd"/>
+            <w:r>
+              <w:rPr>
+                <w:sz w:val="14"/>
+              </w:rPr>
+              <w:t>"               "</w:t>
+            </w:r>
+            <w:proofErr w:type="spellStart"/>
+            <w:r>
+              <w:rPr>
+                <w:sz w:val="14"/>
+              </w:rPr>
+              <w:t>title_everi</w:t>
+            </w:r>
+            <w:proofErr w:type="spellEnd"/>
+            <w:r>
+              <w:rPr>
+                <w:sz w:val="14"/>
+              </w:rPr>
+              <w:t>"             "</w:t>
+            </w:r>
+            <w:proofErr w:type="spellStart"/>
+            <w:r>
+              <w:rPr>
+                <w:sz w:val="14"/>
+              </w:rPr>
+              <w:t>title_hous</w:t>
+            </w:r>
+            <w:proofErr w:type="spellEnd"/>
+            <w:r>
+              <w:rPr>
+                <w:sz w:val="14"/>
+              </w:rPr>
+              <w:t>"              "</w:t>
+            </w:r>
+            <w:proofErr w:type="spellStart"/>
+            <w:r>
+              <w:rPr>
+                <w:sz w:val="14"/>
+              </w:rPr>
+              <w:t>title_check</w:t>
+            </w:r>
+            <w:proofErr w:type="spellEnd"/>
+            <w:r>
+              <w:rPr>
+                <w:sz w:val="14"/>
+              </w:rPr>
+              <w:t xml:space="preserve">"            </w:t>
+            </w:r>
+          </w:p>
+          <w:p>
+            <w:pPr>
+              <w:pStyle w:val="Code"/>
+              <w:rPr>
+                <w:sz w:val="14"/>
+              </w:rPr>
+            </w:pPr>
+            <w:r>
+              <w:rPr>
+                <w:sz w:val="14"/>
+              </w:rPr>
+              <w:t>[189] "</w:t>
+            </w:r>
+            <w:proofErr w:type="spellStart"/>
+            <w:r>
+              <w:rPr>
+                <w:sz w:val="14"/>
+              </w:rPr>
+              <w:t>title_fuck</w:t>
+            </w:r>
+            <w:proofErr w:type="spellEnd"/>
+            <w:r>
+              <w:rPr>
+                <w:sz w:val="14"/>
+              </w:rPr>
+              <w:t>"              "</w:t>
+            </w:r>
+            <w:proofErr w:type="spellStart"/>
+            <w:r>
+              <w:rPr>
+                <w:sz w:val="14"/>
+              </w:rPr>
+              <w:t>title_pleas</w:t>
+            </w:r>
+            <w:proofErr w:type="spellEnd"/>
+            <w:r>
+              <w:rPr>
+                <w:sz w:val="14"/>
+              </w:rPr>
+              <w:t>"             "</w:t>
+            </w:r>
+            <w:proofErr w:type="spellStart"/>
+            <w:r>
+              <w:rPr>
+                <w:sz w:val="14"/>
+              </w:rPr>
+              <w:t>title_sell</w:t>
+            </w:r>
+            <w:proofErr w:type="spellEnd"/>
+            <w:r>
+              <w:rPr>
+                <w:sz w:val="14"/>
+              </w:rPr>
+              <w:t>"              "</w:t>
+            </w:r>
+            <w:proofErr w:type="spellStart"/>
+            <w:r>
+              <w:rPr>
+                <w:sz w:val="14"/>
+              </w:rPr>
+              <w:t>title_open</w:t>
+            </w:r>
+            <w:proofErr w:type="spellEnd"/>
+            <w:r>
+              <w:rPr>
+                <w:sz w:val="14"/>
+              </w:rPr>
+              <w:t xml:space="preserve">"             </w:t>
+            </w:r>
+          </w:p>
+          <w:p>
+            <w:pPr>
+              <w:pStyle w:val="Code"/>
+              <w:rPr>
+                <w:sz w:val="14"/>
+              </w:rPr>
+            </w:pPr>
+            <w:r>
+              <w:rPr>
+                <w:sz w:val="14"/>
+              </w:rPr>
+              <w:t>[193] "</w:t>
+            </w:r>
+            <w:proofErr w:type="spellStart"/>
+            <w:r>
+              <w:rPr>
+                <w:sz w:val="14"/>
+              </w:rPr>
+              <w:t>title_thought</w:t>
+            </w:r>
+            <w:proofErr w:type="spellEnd"/>
+            <w:r>
+              <w:rPr>
+                <w:sz w:val="14"/>
+              </w:rPr>
+              <w:t>"           "</w:t>
+            </w:r>
+            <w:proofErr w:type="spellStart"/>
+            <w:r>
+              <w:rPr>
+                <w:sz w:val="14"/>
+              </w:rPr>
+              <w:t>title_way</w:t>
+            </w:r>
+            <w:proofErr w:type="spellEnd"/>
+            <w:r>
+              <w:rPr>
+                <w:sz w:val="14"/>
+              </w:rPr>
+              <w:t>"               "</w:t>
+            </w:r>
+            <w:proofErr w:type="spellStart"/>
+            <w:r>
+              <w:rPr>
+                <w:sz w:val="14"/>
+              </w:rPr>
+              <w:t>title_dog</w:t>
+            </w:r>
+            <w:proofErr w:type="spellEnd"/>
+            <w:r>
+              <w:rPr>
+                <w:sz w:val="14"/>
+              </w:rPr>
+              <w:t>"               "</w:t>
+            </w:r>
+            <w:proofErr w:type="spellStart"/>
+            <w:r>
+              <w:rPr>
+                <w:sz w:val="14"/>
+              </w:rPr>
+              <w:t>title_kill</w:t>
+            </w:r>
+            <w:proofErr w:type="spellEnd"/>
+            <w:r>
+              <w:rPr>
+                <w:sz w:val="14"/>
+              </w:rPr>
+              <w:t xml:space="preserve">"             </w:t>
+            </w:r>
+          </w:p>
+          <w:p>
+            <w:pPr>
+              <w:pStyle w:val="Code"/>
+              <w:rPr>
+                <w:sz w:val="14"/>
+              </w:rPr>
+            </w:pPr>
+            <w:r>
+              <w:rPr>
+                <w:sz w:val="14"/>
+              </w:rPr>
+              <w:t>[197] "</w:t>
+            </w:r>
+            <w:proofErr w:type="spellStart"/>
+            <w:r>
+              <w:rPr>
+                <w:sz w:val="14"/>
+              </w:rPr>
+              <w:t>title_place</w:t>
+            </w:r>
+            <w:proofErr w:type="spellEnd"/>
+            <w:r>
+              <w:rPr>
+                <w:sz w:val="14"/>
+              </w:rPr>
+              <w:t>"             "</w:t>
+            </w:r>
+            <w:proofErr w:type="spellStart"/>
+            <w:r>
+              <w:rPr>
+                <w:sz w:val="14"/>
+              </w:rPr>
+              <w:t>title_move</w:t>
+            </w:r>
+            <w:proofErr w:type="spellEnd"/>
+            <w:r>
+              <w:rPr>
+                <w:sz w:val="14"/>
+              </w:rPr>
+              <w:t>"              "</w:t>
+            </w:r>
+            <w:proofErr w:type="spellStart"/>
+            <w:r>
+              <w:rPr>
+                <w:sz w:val="14"/>
+              </w:rPr>
+              <w:t>title_servic</w:t>
+            </w:r>
+            <w:proofErr w:type="spellEnd"/>
+            <w:r>
+              <w:rPr>
+                <w:sz w:val="14"/>
+              </w:rPr>
+              <w:t>"            "</w:t>
+            </w:r>
+            <w:proofErr w:type="spellStart"/>
+            <w:r>
+              <w:rPr>
+                <w:sz w:val="14"/>
+              </w:rPr>
+              <w:t>title_blue</w:t>
+            </w:r>
+            <w:proofErr w:type="spellEnd"/>
+            <w:r>
+              <w:rPr>
+                <w:sz w:val="14"/>
+              </w:rPr>
+              <w:t xml:space="preserve">"             </w:t>
+            </w:r>
+          </w:p>
+          <w:p>
+            <w:pPr>
+              <w:pStyle w:val="Code"/>
+              <w:rPr>
+                <w:sz w:val="14"/>
+              </w:rPr>
+            </w:pPr>
+            <w:r>
+              <w:rPr>
+                <w:sz w:val="14"/>
+              </w:rPr>
+              <w:t>[201] "</w:t>
+            </w:r>
+            <w:proofErr w:type="spellStart"/>
+            <w:r>
+              <w:rPr>
+                <w:sz w:val="14"/>
+              </w:rPr>
+              <w:t>title_updat</w:t>
+            </w:r>
+            <w:proofErr w:type="spellEnd"/>
+            <w:r>
+              <w:rPr>
+                <w:sz w:val="14"/>
+              </w:rPr>
+              <w:t>"             "</w:t>
+            </w:r>
+            <w:proofErr w:type="spellStart"/>
+            <w:r>
+              <w:rPr>
+                <w:sz w:val="14"/>
+              </w:rPr>
+              <w:t>title_store</w:t>
+            </w:r>
+            <w:proofErr w:type="spellEnd"/>
+            <w:r>
+              <w:rPr>
+                <w:sz w:val="14"/>
+              </w:rPr>
+              <w:t>"             "</w:t>
+            </w:r>
+            <w:proofErr w:type="spellStart"/>
+            <w:r>
+              <w:rPr>
+                <w:sz w:val="14"/>
+              </w:rPr>
+              <w:t>title_discuss</w:t>
+            </w:r>
+            <w:proofErr w:type="spellEnd"/>
+            <w:r>
+              <w:rPr>
+                <w:sz w:val="14"/>
+              </w:rPr>
+              <w:t>"           "</w:t>
+            </w:r>
+            <w:proofErr w:type="spellStart"/>
+            <w:r>
+              <w:rPr>
+                <w:sz w:val="14"/>
+              </w:rPr>
+              <w:t>title_start</w:t>
+            </w:r>
+            <w:proofErr w:type="spellEnd"/>
+            <w:r>
+              <w:rPr>
+                <w:sz w:val="14"/>
+              </w:rPr>
+              <w:t xml:space="preserve">"            </w:t>
+            </w:r>
+          </w:p>
+          <w:p>
+            <w:pPr>
+              <w:pStyle w:val="Code"/>
+              <w:rPr>
+                <w:sz w:val="14"/>
+              </w:rPr>
+            </w:pPr>
+            <w:r>
+              <w:rPr>
+                <w:sz w:val="14"/>
+              </w:rPr>
+              <w:t>[205] "</w:t>
+            </w:r>
+            <w:proofErr w:type="spellStart"/>
+            <w:r>
+              <w:rPr>
+                <w:sz w:val="14"/>
+              </w:rPr>
+              <w:t>title_better</w:t>
+            </w:r>
+            <w:proofErr w:type="spellEnd"/>
+            <w:r>
+              <w:rPr>
+                <w:sz w:val="14"/>
+              </w:rPr>
+              <w:t>"            "</w:t>
+            </w:r>
+            <w:proofErr w:type="spellStart"/>
+            <w:r>
+              <w:rPr>
+                <w:sz w:val="14"/>
+              </w:rPr>
+              <w:t>title_friend</w:t>
+            </w:r>
+            <w:proofErr w:type="spellEnd"/>
+            <w:r>
+              <w:rPr>
+                <w:sz w:val="14"/>
+              </w:rPr>
+              <w:t>"            "</w:t>
+            </w:r>
+            <w:proofErr w:type="spellStart"/>
+            <w:r>
+              <w:rPr>
+                <w:sz w:val="14"/>
+              </w:rPr>
+              <w:t>title_old</w:t>
+            </w:r>
+            <w:proofErr w:type="spellEnd"/>
+            <w:r>
+              <w:rPr>
+                <w:sz w:val="14"/>
+              </w:rPr>
+              <w:t>"               "</w:t>
+            </w:r>
+            <w:proofErr w:type="spellStart"/>
+            <w:r>
+              <w:rPr>
+                <w:sz w:val="14"/>
+              </w:rPr>
+              <w:t>title_now</w:t>
+            </w:r>
+            <w:proofErr w:type="spellEnd"/>
+            <w:r>
+              <w:rPr>
+                <w:sz w:val="14"/>
+              </w:rPr>
+              <w:t xml:space="preserve">"              </w:t>
+            </w:r>
+          </w:p>
+          <w:p>
+            <w:pPr>
+              <w:pStyle w:val="Code"/>
+              <w:rPr>
+                <w:sz w:val="14"/>
+              </w:rPr>
+            </w:pPr>
+            <w:r>
+              <w:rPr>
+                <w:sz w:val="14"/>
+              </w:rPr>
+              <w:t>[209] "</w:t>
+            </w:r>
+            <w:proofErr w:type="spellStart"/>
+            <w:r>
+              <w:rPr>
+                <w:sz w:val="14"/>
+              </w:rPr>
+              <w:t>title_right</w:t>
+            </w:r>
+            <w:proofErr w:type="spellEnd"/>
+            <w:r>
+              <w:rPr>
+                <w:sz w:val="14"/>
+              </w:rPr>
+              <w:t>"             "</w:t>
+            </w:r>
+            <w:proofErr w:type="spellStart"/>
+            <w:r>
+              <w:rPr>
+                <w:sz w:val="14"/>
+              </w:rPr>
+              <w:t>title_differ</w:t>
+            </w:r>
+            <w:proofErr w:type="spellEnd"/>
+            <w:r>
+              <w:rPr>
+                <w:sz w:val="14"/>
+              </w:rPr>
+              <w:t>"            "</w:t>
+            </w:r>
+            <w:proofErr w:type="spellStart"/>
+            <w:r>
+              <w:rPr>
+                <w:sz w:val="14"/>
+              </w:rPr>
+              <w:t>title_movi</w:t>
+            </w:r>
+            <w:proofErr w:type="spellEnd"/>
+            <w:r>
+              <w:rPr>
+                <w:sz w:val="14"/>
+              </w:rPr>
+              <w:t>"              "</w:t>
+            </w:r>
+            <w:proofErr w:type="spellStart"/>
+            <w:r>
+              <w:rPr>
+                <w:sz w:val="14"/>
+              </w:rPr>
+              <w:t>title_still</w:t>
+            </w:r>
+            <w:proofErr w:type="spellEnd"/>
+            <w:r>
+              <w:rPr>
+                <w:sz w:val="14"/>
+              </w:rPr>
+              <w:t xml:space="preserve">"            </w:t>
+            </w:r>
+          </w:p>
+          <w:p>
+            <w:pPr>
+              <w:pStyle w:val="Code"/>
+              <w:rPr>
+                <w:sz w:val="14"/>
+              </w:rPr>
+            </w:pPr>
+            <w:r>
+              <w:rPr>
+                <w:sz w:val="14"/>
+              </w:rPr>
+              <w:t>[213] "</w:t>
+            </w:r>
+            <w:proofErr w:type="spellStart"/>
+            <w:r>
+              <w:rPr>
+                <w:sz w:val="14"/>
+              </w:rPr>
+              <w:t>title_find</w:t>
+            </w:r>
+            <w:proofErr w:type="spellEnd"/>
+            <w:r>
+              <w:rPr>
+                <w:sz w:val="14"/>
+              </w:rPr>
+              <w:t>"              "</w:t>
+            </w:r>
+            <w:proofErr w:type="spellStart"/>
+            <w:r>
+              <w:rPr>
+                <w:sz w:val="14"/>
+              </w:rPr>
+              <w:t>title_fun</w:t>
+            </w:r>
+            <w:proofErr w:type="spellEnd"/>
+            <w:r>
+              <w:rPr>
+                <w:sz w:val="14"/>
+              </w:rPr>
+              <w:t>"               "</w:t>
+            </w:r>
+            <w:proofErr w:type="spellStart"/>
+            <w:r>
+              <w:rPr>
+                <w:sz w:val="14"/>
+              </w:rPr>
+              <w:t>title_plan</w:t>
+            </w:r>
+            <w:proofErr w:type="spellEnd"/>
+            <w:r>
+              <w:rPr>
+                <w:sz w:val="14"/>
+              </w:rPr>
+              <w:t>"              "</w:t>
+            </w:r>
+            <w:proofErr w:type="spellStart"/>
+            <w:r>
+              <w:rPr>
+                <w:sz w:val="14"/>
+              </w:rPr>
+              <w:t>title_music</w:t>
+            </w:r>
+            <w:proofErr w:type="spellEnd"/>
+            <w:r>
+              <w:rPr>
+                <w:sz w:val="14"/>
+              </w:rPr>
+              <w:t xml:space="preserve">"            </w:t>
+            </w:r>
+          </w:p>
+          <w:p>
+            <w:pPr>
+              <w:pStyle w:val="Code"/>
+              <w:rPr>
+                <w:sz w:val="14"/>
+              </w:rPr>
+            </w:pPr>
+            <w:r>
+              <w:rPr>
+                <w:sz w:val="14"/>
+              </w:rPr>
+              <w:t>[217] "</w:t>
+            </w:r>
+            <w:proofErr w:type="spellStart"/>
+            <w:r>
+              <w:rPr>
+                <w:sz w:val="14"/>
+              </w:rPr>
+              <w:t>title_week</w:t>
+            </w:r>
+            <w:proofErr w:type="spellEnd"/>
+            <w:r>
+              <w:rPr>
+                <w:sz w:val="14"/>
+              </w:rPr>
+              <w:t>"              "</w:t>
+            </w:r>
+            <w:proofErr w:type="spellStart"/>
+            <w:r>
+              <w:rPr>
+                <w:sz w:val="14"/>
+              </w:rPr>
+              <w:t>title_much</w:t>
+            </w:r>
+            <w:proofErr w:type="spellEnd"/>
+            <w:r>
+              <w:rPr>
+                <w:sz w:val="14"/>
+              </w:rPr>
+              <w:t>"              "</w:t>
+            </w:r>
+            <w:proofErr w:type="spellStart"/>
+            <w:r>
+              <w:rPr>
+                <w:sz w:val="14"/>
+              </w:rPr>
+              <w:t>title_news</w:t>
+            </w:r>
+            <w:proofErr w:type="spellEnd"/>
+            <w:r>
+              <w:rPr>
+                <w:sz w:val="14"/>
+              </w:rPr>
+              <w:t>"              "</w:t>
+            </w:r>
+            <w:proofErr w:type="spellStart"/>
+            <w:r>
+              <w:rPr>
+                <w:sz w:val="14"/>
+              </w:rPr>
+              <w:t>title_big</w:t>
+            </w:r>
+            <w:proofErr w:type="spellEnd"/>
+            <w:r>
+              <w:rPr>
+                <w:sz w:val="14"/>
+              </w:rPr>
+              <w:t xml:space="preserve">"              </w:t>
+            </w:r>
+          </w:p>
+          <w:p>
+            <w:pPr>
+              <w:pStyle w:val="Code"/>
+              <w:rPr>
+                <w:sz w:val="14"/>
+              </w:rPr>
+            </w:pPr>
+            <w:r>
+              <w:rPr>
+                <w:sz w:val="14"/>
+              </w:rPr>
+              <w:t>[221] "</w:t>
+            </w:r>
+            <w:proofErr w:type="spellStart"/>
+            <w:r>
+              <w:rPr>
+                <w:sz w:val="14"/>
+              </w:rPr>
+              <w:t>title_build</w:t>
+            </w:r>
+            <w:proofErr w:type="spellEnd"/>
+            <w:r>
+              <w:rPr>
+                <w:sz w:val="14"/>
+              </w:rPr>
+              <w:t>"             "</w:t>
+            </w:r>
+            <w:proofErr w:type="spellStart"/>
+            <w:r>
+              <w:rPr>
+                <w:sz w:val="14"/>
+              </w:rPr>
+              <w:t>title_real</w:t>
+            </w:r>
+            <w:proofErr w:type="spellEnd"/>
+            <w:r>
+              <w:rPr>
+                <w:sz w:val="14"/>
+              </w:rPr>
+              <w:t>"              "</w:t>
+            </w:r>
+            <w:proofErr w:type="spellStart"/>
+            <w:r>
+              <w:rPr>
+                <w:sz w:val="14"/>
+              </w:rPr>
+              <w:t>title_show</w:t>
+            </w:r>
+            <w:proofErr w:type="spellEnd"/>
+            <w:r>
+              <w:rPr>
+                <w:sz w:val="14"/>
+              </w:rPr>
+              <w:t>"              "</w:t>
+            </w:r>
+            <w:proofErr w:type="spellStart"/>
+            <w:r>
+              <w:rPr>
+                <w:sz w:val="14"/>
+              </w:rPr>
+              <w:t>title_raid</w:t>
+            </w:r>
+            <w:proofErr w:type="spellEnd"/>
+            <w:r>
+              <w:rPr>
+                <w:sz w:val="14"/>
+              </w:rPr>
+              <w:t xml:space="preserve">"             </w:t>
+            </w:r>
+          </w:p>
+          <w:p>
+            <w:pPr>
+              <w:pStyle w:val="Code"/>
+              <w:rPr>
+                <w:sz w:val="14"/>
+              </w:rPr>
+            </w:pPr>
+            <w:r>
+              <w:rPr>
+                <w:sz w:val="14"/>
+              </w:rPr>
+              <w:t>[225] "</w:t>
+            </w:r>
+            <w:proofErr w:type="spellStart"/>
+            <w:r>
+              <w:rPr>
+                <w:sz w:val="14"/>
+              </w:rPr>
+              <w:t>title_state</w:t>
+            </w:r>
+            <w:proofErr w:type="spellEnd"/>
+            <w:r>
+              <w:rPr>
+                <w:sz w:val="14"/>
+              </w:rPr>
+              <w:t>"             "</w:t>
+            </w:r>
+            <w:proofErr w:type="spellStart"/>
+            <w:r>
+              <w:rPr>
+                <w:sz w:val="14"/>
+              </w:rPr>
+              <w:t>title_best</w:t>
+            </w:r>
+            <w:proofErr w:type="spellEnd"/>
+            <w:r>
+              <w:rPr>
+                <w:sz w:val="14"/>
+              </w:rPr>
+              <w:t>"              "</w:t>
+            </w:r>
+            <w:proofErr w:type="spellStart"/>
+            <w:r>
+              <w:rPr>
+                <w:sz w:val="14"/>
+              </w:rPr>
+              <w:t>title_stori</w:t>
+            </w:r>
+            <w:proofErr w:type="spellEnd"/>
+            <w:r>
+              <w:rPr>
+                <w:sz w:val="14"/>
+              </w:rPr>
+              <w:t>"             "</w:t>
+            </w:r>
+            <w:proofErr w:type="spellStart"/>
+            <w:r>
+              <w:rPr>
+                <w:sz w:val="14"/>
+              </w:rPr>
+              <w:t>title_request</w:t>
+            </w:r>
+            <w:proofErr w:type="spellEnd"/>
+            <w:r>
+              <w:rPr>
+                <w:sz w:val="14"/>
+              </w:rPr>
+              <w:t xml:space="preserve">"          </w:t>
+            </w:r>
+          </w:p>
+          <w:p>
+            <w:pPr>
+              <w:pStyle w:val="Code"/>
+              <w:rPr>
+                <w:sz w:val="14"/>
+              </w:rPr>
+            </w:pPr>
+            <w:r>
+              <w:rPr>
+                <w:sz w:val="14"/>
+              </w:rPr>
+              <w:t>[229] "</w:t>
+            </w:r>
+            <w:proofErr w:type="spellStart"/>
+            <w:r>
+              <w:rPr>
+                <w:sz w:val="14"/>
+              </w:rPr>
+              <w:t>title_card</w:t>
+            </w:r>
+            <w:proofErr w:type="spellEnd"/>
+            <w:r>
+              <w:rPr>
+                <w:sz w:val="14"/>
+              </w:rPr>
+              <w:t>"              "</w:t>
+            </w:r>
+            <w:proofErr w:type="spellStart"/>
+            <w:r>
+              <w:rPr>
+                <w:sz w:val="14"/>
+              </w:rPr>
+              <w:t>title_job</w:t>
+            </w:r>
+            <w:proofErr w:type="spellEnd"/>
+            <w:r>
+              <w:rPr>
+                <w:sz w:val="14"/>
+              </w:rPr>
+              <w:t>"               "</w:t>
+            </w:r>
+            <w:proofErr w:type="spellStart"/>
+            <w:r>
+              <w:rPr>
+                <w:sz w:val="14"/>
+              </w:rPr>
+              <w:t>title_case</w:t>
+            </w:r>
+            <w:proofErr w:type="spellEnd"/>
+            <w:r>
+              <w:rPr>
+                <w:sz w:val="14"/>
+              </w:rPr>
+              <w:t>"              "</w:t>
+            </w:r>
+            <w:proofErr w:type="spellStart"/>
+            <w:r>
+              <w:rPr>
+                <w:sz w:val="14"/>
+              </w:rPr>
+              <w:t>title_advic</w:t>
+            </w:r>
+            <w:proofErr w:type="spellEnd"/>
+            <w:r>
+              <w:rPr>
+                <w:sz w:val="14"/>
+              </w:rPr>
+              <w:t xml:space="preserve">"            </w:t>
+            </w:r>
+          </w:p>
+          <w:p>
+            <w:pPr>
+              <w:pStyle w:val="Code"/>
+              <w:rPr>
+                <w:sz w:val="14"/>
+              </w:rPr>
+            </w:pPr>
+            <w:r>
+              <w:rPr>
+                <w:sz w:val="14"/>
+              </w:rPr>
+              <w:t>[233] "</w:t>
+            </w:r>
+            <w:proofErr w:type="spellStart"/>
+            <w:r>
+              <w:rPr>
+                <w:sz w:val="14"/>
+              </w:rPr>
+              <w:t>title_star</w:t>
+            </w:r>
+            <w:proofErr w:type="spellEnd"/>
+            <w:r>
+              <w:rPr>
+                <w:sz w:val="14"/>
+              </w:rPr>
+              <w:t>"              "</w:t>
+            </w:r>
+            <w:proofErr w:type="spellStart"/>
+            <w:r>
+              <w:rPr>
+                <w:sz w:val="14"/>
+              </w:rPr>
+              <w:t>title_lfm</w:t>
+            </w:r>
+            <w:proofErr w:type="spellEnd"/>
+            <w:r>
+              <w:rPr>
+                <w:sz w:val="14"/>
+              </w:rPr>
+              <w:t>"               "</w:t>
+            </w:r>
+            <w:proofErr w:type="spellStart"/>
+            <w:r>
+              <w:rPr>
+                <w:sz w:val="14"/>
+              </w:rPr>
+              <w:t>title_korea</w:t>
+            </w:r>
+            <w:proofErr w:type="spellEnd"/>
+            <w:r>
+              <w:rPr>
+                <w:sz w:val="14"/>
+              </w:rPr>
+              <w:t>"             "</w:t>
+            </w:r>
+            <w:proofErr w:type="spellStart"/>
+            <w:r>
+              <w:rPr>
+                <w:sz w:val="14"/>
+              </w:rPr>
+              <w:t>title_power</w:t>
+            </w:r>
+            <w:proofErr w:type="spellEnd"/>
+            <w:r>
+              <w:rPr>
+                <w:sz w:val="14"/>
+              </w:rPr>
+              <w:t xml:space="preserve">"            </w:t>
+            </w:r>
+          </w:p>
+          <w:p>
+            <w:pPr>
+              <w:pStyle w:val="Code"/>
+              <w:rPr>
+                <w:sz w:val="14"/>
+              </w:rPr>
+            </w:pPr>
+            <w:r>
+              <w:rPr>
+                <w:sz w:val="14"/>
+              </w:rPr>
+              <w:t>[237] "</w:t>
+            </w:r>
+            <w:proofErr w:type="spellStart"/>
+            <w:r>
+              <w:rPr>
+                <w:sz w:val="14"/>
+              </w:rPr>
+              <w:t>title_anoth</w:t>
+            </w:r>
+            <w:proofErr w:type="spellEnd"/>
+            <w:r>
+              <w:rPr>
+                <w:sz w:val="14"/>
+              </w:rPr>
+              <w:t>"             "</w:t>
+            </w:r>
+            <w:proofErr w:type="spellStart"/>
+            <w:r>
+              <w:rPr>
+                <w:sz w:val="14"/>
+              </w:rPr>
+              <w:t>title_tip</w:t>
+            </w:r>
+            <w:proofErr w:type="spellEnd"/>
+            <w:r>
+              <w:rPr>
+                <w:sz w:val="14"/>
+              </w:rPr>
+              <w:t>"               "</w:t>
+            </w:r>
+            <w:proofErr w:type="spellStart"/>
+            <w:r>
+              <w:rPr>
+                <w:sz w:val="14"/>
+              </w:rPr>
+              <w:t>title_north</w:t>
+            </w:r>
+            <w:proofErr w:type="spellEnd"/>
+            <w:r>
+              <w:rPr>
+                <w:sz w:val="14"/>
+              </w:rPr>
+              <w:t>"             "</w:t>
+            </w:r>
+            <w:proofErr w:type="spellStart"/>
+            <w:r>
+              <w:rPr>
+                <w:sz w:val="14"/>
+              </w:rPr>
+              <w:t>title_irma</w:t>
+            </w:r>
+            <w:proofErr w:type="spellEnd"/>
+            <w:r>
+              <w:rPr>
+                <w:sz w:val="14"/>
+              </w:rPr>
+              <w:t xml:space="preserve">"   </w:t>
+            </w:r>
+          </w:p>
+        </w:tc>
+      </w:tr>
+    </w:tbl>
+    <w:p>
+      <w:pPr>
+        <w:pStyle w:val="Header"/>
+        <w:rPr>
+          <w:b w:val="0"/>
+        </w:rPr>
+      </w:pPr>
+    </w:p>
+    <w:p>
+      <w:pPr>
+        <w:pStyle w:val="Header"/>
+      </w:pPr>
+    </w:p>
+    <w:p>
+      <w:pPr>
+        <w:pStyle w:val="Header"/>
       </w:pPr>
     </w:p>
     <w:p>
@@ -13545,17 +21389,6 @@
       <w:pPr>
         <w:pStyle w:val="Header"/>
       </w:pPr>
-    </w:p>
-    <w:p>
-      <w:pPr>
-        <w:spacing w:line="240" w:lineRule="auto"/>
-        <w:rPr>
-          <w:b/>
-        </w:rPr>
-      </w:pPr>
-      <w:r>
-        <w:br w:type="page"/>
-      </w:r>
     </w:p>
     <w:p>
       <w:pPr>
@@ -13569,7 +21402,12 @@
         <w:t>s</w:t>
       </w:r>
       <w:r>
-        <w:t xml:space="preserve"> all factors where at least one level occurs less than 30 times and recode</w:t>
+        <w:t xml:space="preserve"> all factors whe</w:t>
+      </w:r>
+      <w:bookmarkStart w:id="2" w:name="_GoBack"/>
+      <w:bookmarkEnd w:id="2"/>
+      <w:r>
+        <w:t>re at least one level occurs less than 30 times and recode</w:t>
       </w:r>
       <w:r>
         <w:t xml:space="preserve">s </w:t>
@@ -18631,7 +26469,7 @@
 </file>
 
 <file path=customXml/itemProps1.xml><?xml version="1.0" encoding="utf-8"?>
-<ds:datastoreItem xmlns:ds="http://schemas.openxmlformats.org/officeDocument/2006/customXml" ds:itemID="{36E4A9E2-6B7F-4BBD-8B38-6660672BF860}">
+<ds:datastoreItem xmlns:ds="http://schemas.openxmlformats.org/officeDocument/2006/customXml" ds:itemID="{4E98A44A-A737-4E71-A05F-CF913E6F8F1E}">
   <ds:schemaRefs>
     <ds:schemaRef ds:uri="http://schemas.openxmlformats.org/officeDocument/2006/bibliography"/>
   </ds:schemaRefs>

--- a/big-data/datacapx/task01/Task_1_Data_cleaning_and_regression_submission_foulds.docx
+++ b/big-data/datacapx/task01/Task_1_Data_cleaning_and_regression_submission_foulds.docx
@@ -554,7 +554,6 @@
           <w:lang w:val="en-US"/>
         </w:rPr>
       </w:pPr>
-      <w:proofErr w:type="spellStart"/>
       <w:proofErr w:type="gramStart"/>
       <w:r>
         <w:rPr>
@@ -566,7 +565,6 @@
         </w:rPr>
         <w:t>reddit</w:t>
       </w:r>
-      <w:proofErr w:type="spellEnd"/>
       <w:proofErr w:type="gramEnd"/>
       <w:r>
         <w:rPr>
@@ -607,6 +605,46 @@
           <w:lang w:val="en-US"/>
         </w:rPr>
         <w:t>"RS_2017-09_filtered70.csv"</w:t>
+      </w:r>
+      <w:r>
+        <w:rPr>
+          <w:rFonts w:ascii="Consolas" w:hAnsi="Consolas"/>
+          <w:color w:val="D4D4D4"/>
+          <w:sz w:val="21"/>
+          <w:szCs w:val="21"/>
+          <w:lang w:val="en-US"/>
+        </w:rPr>
+        <w:t>, </w:t>
+      </w:r>
+      <w:r>
+        <w:rPr>
+          <w:rFonts w:ascii="Consolas" w:hAnsi="Consolas"/>
+          <w:color w:val="9CDCFE"/>
+          <w:sz w:val="21"/>
+          <w:szCs w:val="21"/>
+          <w:lang w:val="en-US"/>
+        </w:rPr>
+        <w:t>stringsAsFactors</w:t>
+      </w:r>
+      <w:r>
+        <w:rPr>
+          <w:rFonts w:ascii="Consolas" w:hAnsi="Consolas"/>
+          <w:color w:val="D4D4D4"/>
+          <w:sz w:val="21"/>
+          <w:szCs w:val="21"/>
+          <w:lang w:val="en-US"/>
+        </w:rPr>
+        <w:t>=</w:t>
+      </w:r>
+      <w:r>
+        <w:rPr>
+          <w:rFonts w:ascii="Consolas" w:hAnsi="Consolas"/>
+          <w:color w:val="569CD6"/>
+          <w:sz w:val="21"/>
+          <w:szCs w:val="21"/>
+          <w:lang w:val="en-US"/>
+        </w:rPr>
+        <w:t>TRUE</w:t>
       </w:r>
       <w:r>
         <w:rPr>
@@ -977,7 +1015,7 @@
               <w:rPr>
                 <w:sz w:val="12"/>
               </w:rPr>
-              <w:t>chr</w:t>
+              <w:t>fct</w:t>
             </w:r>
             <w:proofErr w:type="spellEnd"/>
             <w:r>
@@ -991,7 +1029,7 @@
               <w:rPr>
                 <w:sz w:val="12"/>
               </w:rPr>
-              <w:t>chr</w:t>
+              <w:t>fct</w:t>
             </w:r>
             <w:proofErr w:type="spellEnd"/>
             <w:r>
@@ -1005,7 +1043,7 @@
               <w:rPr>
                 <w:sz w:val="12"/>
               </w:rPr>
-              <w:t>chr</w:t>
+              <w:t>fct</w:t>
             </w:r>
             <w:proofErr w:type="spellEnd"/>
             <w:r>
@@ -1019,7 +1057,7 @@
               <w:rPr>
                 <w:sz w:val="12"/>
               </w:rPr>
-              <w:t>chr</w:t>
+              <w:t>fct</w:t>
             </w:r>
             <w:proofErr w:type="spellEnd"/>
             <w:r>
@@ -1033,7 +1071,7 @@
               <w:rPr>
                 <w:sz w:val="12"/>
               </w:rPr>
-              <w:t>chr</w:t>
+              <w:t>fct</w:t>
             </w:r>
             <w:proofErr w:type="spellEnd"/>
             <w:r>
@@ -1047,7 +1085,7 @@
               <w:rPr>
                 <w:sz w:val="12"/>
               </w:rPr>
-              <w:t>chr</w:t>
+              <w:t>fct</w:t>
             </w:r>
             <w:proofErr w:type="spellEnd"/>
             <w:r>
@@ -1061,7 +1099,7 @@
               <w:rPr>
                 <w:sz w:val="12"/>
               </w:rPr>
-              <w:t>chr</w:t>
+              <w:t>fct</w:t>
             </w:r>
             <w:proofErr w:type="spellEnd"/>
             <w:r>
@@ -1475,7 +1513,7 @@
               <w:rPr>
                 <w:sz w:val="12"/>
               </w:rPr>
-              <w:t>chr</w:t>
+              <w:t>fct</w:t>
             </w:r>
             <w:proofErr w:type="spellEnd"/>
             <w:r>
@@ -1531,7 +1569,7 @@
               <w:rPr>
                 <w:sz w:val="12"/>
               </w:rPr>
-              <w:t>chr</w:t>
+              <w:t>fct</w:t>
             </w:r>
             <w:proofErr w:type="spellEnd"/>
             <w:r>
@@ -1573,7 +1611,7 @@
               <w:rPr>
                 <w:sz w:val="12"/>
               </w:rPr>
-              <w:t>chr</w:t>
+              <w:t>fct</w:t>
             </w:r>
             <w:proofErr w:type="spellEnd"/>
             <w:r>
@@ -1601,7 +1639,7 @@
               <w:rPr>
                 <w:sz w:val="12"/>
               </w:rPr>
-              <w:t>chr</w:t>
+              <w:t>fct</w:t>
             </w:r>
             <w:proofErr w:type="spellEnd"/>
             <w:r>
@@ -1615,7 +1653,7 @@
               <w:rPr>
                 <w:sz w:val="12"/>
               </w:rPr>
-              <w:t>chr</w:t>
+              <w:t>fct</w:t>
             </w:r>
             <w:proofErr w:type="spellEnd"/>
             <w:r>
@@ -1629,7 +1667,7 @@
               <w:rPr>
                 <w:sz w:val="12"/>
               </w:rPr>
-              <w:t>chr</w:t>
+              <w:t>fct</w:t>
             </w:r>
             <w:proofErr w:type="spellEnd"/>
             <w:r>
@@ -1657,7 +1695,7 @@
               <w:rPr>
                 <w:sz w:val="12"/>
               </w:rPr>
-              <w:t>chr</w:t>
+              <w:t>fct</w:t>
             </w:r>
             <w:proofErr w:type="spellEnd"/>
             <w:r>
@@ -1671,7 +1709,7 @@
               <w:rPr>
                 <w:sz w:val="12"/>
               </w:rPr>
-              <w:t>chr</w:t>
+              <w:t>fct</w:t>
             </w:r>
             <w:proofErr w:type="spellEnd"/>
             <w:r>
@@ -1713,7 +1751,7 @@
               <w:rPr>
                 <w:sz w:val="12"/>
               </w:rPr>
-              <w:t>chr</w:t>
+              <w:t>fct</w:t>
             </w:r>
             <w:proofErr w:type="spellEnd"/>
             <w:r>
@@ -1741,7 +1779,7 @@
               <w:rPr>
                 <w:sz w:val="12"/>
               </w:rPr>
-              <w:t>chr</w:t>
+              <w:t>fct</w:t>
             </w:r>
             <w:proofErr w:type="spellEnd"/>
             <w:r>
@@ -1769,7 +1807,7 @@
               <w:rPr>
                 <w:sz w:val="12"/>
               </w:rPr>
-              <w:t>chr</w:t>
+              <w:t>fct</w:t>
             </w:r>
             <w:proofErr w:type="spellEnd"/>
             <w:r>
@@ -1797,7 +1835,7 @@
               <w:rPr>
                 <w:sz w:val="12"/>
               </w:rPr>
-              <w:t>chr</w:t>
+              <w:t>fct</w:t>
             </w:r>
             <w:proofErr w:type="spellEnd"/>
             <w:r>
@@ -1825,7 +1863,7 @@
               <w:rPr>
                 <w:sz w:val="12"/>
               </w:rPr>
-              <w:t>chr</w:t>
+              <w:t>fct</w:t>
             </w:r>
             <w:proofErr w:type="spellEnd"/>
             <w:r>
@@ -1839,7 +1877,7 @@
               <w:rPr>
                 <w:sz w:val="12"/>
               </w:rPr>
-              <w:t>chr</w:t>
+              <w:t>fct</w:t>
             </w:r>
             <w:proofErr w:type="spellEnd"/>
             <w:r>
@@ -1909,7 +1947,7 @@
               <w:rPr>
                 <w:sz w:val="12"/>
               </w:rPr>
-              <w:t>chr</w:t>
+              <w:t>fct</w:t>
             </w:r>
             <w:proofErr w:type="spellEnd"/>
             <w:r>
@@ -1937,7 +1975,7 @@
               <w:rPr>
                 <w:sz w:val="12"/>
               </w:rPr>
-              <w:t>chr</w:t>
+              <w:t>fct</w:t>
             </w:r>
             <w:proofErr w:type="spellEnd"/>
             <w:r>
@@ -1965,7 +2003,7 @@
               <w:rPr>
                 <w:sz w:val="12"/>
               </w:rPr>
-              <w:t>chr</w:t>
+              <w:t>fct</w:t>
             </w:r>
             <w:proofErr w:type="spellEnd"/>
             <w:r>
@@ -1993,7 +2031,7 @@
               <w:rPr>
                 <w:sz w:val="12"/>
               </w:rPr>
-              <w:t>chr</w:t>
+              <w:t>fct</w:t>
             </w:r>
             <w:proofErr w:type="spellEnd"/>
             <w:r>
@@ -2021,7 +2059,7 @@
               <w:rPr>
                 <w:sz w:val="12"/>
               </w:rPr>
-              <w:t>chr</w:t>
+              <w:t>fct</w:t>
             </w:r>
             <w:proofErr w:type="spellEnd"/>
             <w:r>
@@ -2063,7 +2101,7 @@
               <w:rPr>
                 <w:sz w:val="12"/>
               </w:rPr>
-              <w:t>chr</w:t>
+              <w:t>fct</w:t>
             </w:r>
             <w:proofErr w:type="spellEnd"/>
             <w:r>
@@ -2077,7 +2115,7 @@
               <w:rPr>
                 <w:sz w:val="12"/>
               </w:rPr>
-              <w:t>chr</w:t>
+              <w:t>fct</w:t>
             </w:r>
             <w:proofErr w:type="spellEnd"/>
             <w:r>
@@ -2091,7 +2129,7 @@
               <w:rPr>
                 <w:sz w:val="12"/>
               </w:rPr>
-              <w:t>chr</w:t>
+              <w:t>fct</w:t>
             </w:r>
             <w:proofErr w:type="spellEnd"/>
             <w:r>
@@ -2119,7 +2157,7 @@
               <w:rPr>
                 <w:sz w:val="12"/>
               </w:rPr>
-              <w:t>chr</w:t>
+              <w:t>fct</w:t>
             </w:r>
             <w:proofErr w:type="spellEnd"/>
             <w:r>
@@ -2147,7 +2185,7 @@
               <w:rPr>
                 <w:sz w:val="12"/>
               </w:rPr>
-              <w:t>chr</w:t>
+              <w:t>fct</w:t>
             </w:r>
             <w:proofErr w:type="spellEnd"/>
             <w:r>
@@ -2259,7 +2297,7 @@
               <w:rPr>
                 <w:sz w:val="12"/>
               </w:rPr>
-              <w:t>chr</w:t>
+              <w:t>fct</w:t>
             </w:r>
             <w:proofErr w:type="spellEnd"/>
             <w:r>
@@ -2287,7 +2325,7 @@
               <w:rPr>
                 <w:sz w:val="12"/>
               </w:rPr>
-              <w:t>chr</w:t>
+              <w:t>fct</w:t>
             </w:r>
             <w:proofErr w:type="spellEnd"/>
             <w:r>
@@ -2301,7 +2339,7 @@
               <w:rPr>
                 <w:sz w:val="12"/>
               </w:rPr>
-              <w:t>chr</w:t>
+              <w:t>fct</w:t>
             </w:r>
             <w:proofErr w:type="spellEnd"/>
             <w:r>
@@ -2315,7 +2353,7 @@
               <w:rPr>
                 <w:sz w:val="12"/>
               </w:rPr>
-              <w:t>chr</w:t>
+              <w:t>fct</w:t>
             </w:r>
             <w:proofErr w:type="spellEnd"/>
             <w:r>
@@ -2357,7 +2395,7 @@
               <w:rPr>
                 <w:sz w:val="12"/>
               </w:rPr>
-              <w:t>chr</w:t>
+              <w:t>fct</w:t>
             </w:r>
             <w:proofErr w:type="spellEnd"/>
             <w:r>
@@ -2371,7 +2409,7 @@
               <w:rPr>
                 <w:sz w:val="12"/>
               </w:rPr>
-              <w:t>chr</w:t>
+              <w:t>fct</w:t>
             </w:r>
             <w:proofErr w:type="spellEnd"/>
             <w:r>
@@ -2385,7 +2423,7 @@
               <w:rPr>
                 <w:sz w:val="12"/>
               </w:rPr>
-              <w:t>chr</w:t>
+              <w:t>fct</w:t>
             </w:r>
             <w:proofErr w:type="spellEnd"/>
             <w:r>
@@ -2553,7 +2591,7 @@
               <w:rPr>
                 <w:sz w:val="12"/>
               </w:rPr>
-              <w:t>chr</w:t>
+              <w:t>fct</w:t>
             </w:r>
             <w:proofErr w:type="spellEnd"/>
             <w:r>
@@ -2581,7 +2619,7 @@
               <w:rPr>
                 <w:sz w:val="12"/>
               </w:rPr>
-              <w:t>chr</w:t>
+              <w:t>fct</w:t>
             </w:r>
             <w:proofErr w:type="spellEnd"/>
             <w:r>
@@ -2609,7 +2647,7 @@
               <w:rPr>
                 <w:sz w:val="12"/>
               </w:rPr>
-              <w:t>chr</w:t>
+              <w:t>fct</w:t>
             </w:r>
             <w:proofErr w:type="spellEnd"/>
             <w:r>
@@ -2623,7 +2661,7 @@
               <w:rPr>
                 <w:sz w:val="12"/>
               </w:rPr>
-              <w:t>chr</w:t>
+              <w:t>fct</w:t>
             </w:r>
             <w:proofErr w:type="spellEnd"/>
             <w:r>
@@ -2665,7 +2703,7 @@
               <w:rPr>
                 <w:sz w:val="12"/>
               </w:rPr>
-              <w:t>chr</w:t>
+              <w:t>fct</w:t>
             </w:r>
             <w:proofErr w:type="spellEnd"/>
             <w:r>
@@ -2693,7 +2731,7 @@
               <w:rPr>
                 <w:sz w:val="12"/>
               </w:rPr>
-              <w:t>chr</w:t>
+              <w:t>fct</w:t>
             </w:r>
             <w:proofErr w:type="spellEnd"/>
             <w:r>
@@ -2721,7 +2759,7 @@
               <w:rPr>
                 <w:sz w:val="12"/>
               </w:rPr>
-              <w:t>chr</w:t>
+              <w:t>fct</w:t>
             </w:r>
             <w:proofErr w:type="spellEnd"/>
             <w:r>
@@ -2749,7 +2787,7 @@
               <w:rPr>
                 <w:sz w:val="12"/>
               </w:rPr>
-              <w:t>chr</w:t>
+              <w:t>fct</w:t>
             </w:r>
             <w:proofErr w:type="spellEnd"/>
             <w:r>
@@ -2777,7 +2815,7 @@
               <w:rPr>
                 <w:sz w:val="12"/>
               </w:rPr>
-              <w:t>chr</w:t>
+              <w:t>fct</w:t>
             </w:r>
             <w:proofErr w:type="spellEnd"/>
             <w:r>
@@ -2847,7 +2885,7 @@
               <w:rPr>
                 <w:sz w:val="12"/>
               </w:rPr>
-              <w:t>chr</w:t>
+              <w:t>fct</w:t>
             </w:r>
             <w:proofErr w:type="spellEnd"/>
             <w:r>
@@ -2931,7 +2969,7 @@
               <w:rPr>
                 <w:sz w:val="12"/>
               </w:rPr>
-              <w:t>chr</w:t>
+              <w:t>fct</w:t>
             </w:r>
             <w:proofErr w:type="spellEnd"/>
             <w:r>
@@ -2959,7 +2997,7 @@
               <w:rPr>
                 <w:sz w:val="12"/>
               </w:rPr>
-              <w:t>chr</w:t>
+              <w:t>fct</w:t>
             </w:r>
             <w:proofErr w:type="spellEnd"/>
             <w:r>
@@ -2987,7 +3025,7 @@
               <w:rPr>
                 <w:sz w:val="12"/>
               </w:rPr>
-              <w:t>chr</w:t>
+              <w:t>fct</w:t>
             </w:r>
             <w:proofErr w:type="spellEnd"/>
             <w:r>
@@ -3037,6 +3075,21 @@
       </w:r>
       <w:r>
         <w:t>in your .zip file:</w:t>
+      </w:r>
+    </w:p>
+    <w:p>
+      <w:pPr>
+        <w:pStyle w:val="ListParagraph"/>
+        <w:numPr>
+          <w:ilvl w:val="0"/>
+          <w:numId w:val="34"/>
+        </w:numPr>
+      </w:pPr>
+      <w:r>
+        <w:t>t</w:t>
+      </w:r>
+      <w:r>
+        <w:t>ask01.R</w:t>
       </w:r>
     </w:p>
     <w:p>
@@ -3464,7 +3517,7 @@
               <w:rPr>
                 <w:sz w:val="12"/>
               </w:rPr>
-              <w:t>chr</w:t>
+              <w:t>fct</w:t>
             </w:r>
             <w:proofErr w:type="spellEnd"/>
             <w:r>
@@ -3478,7 +3531,7 @@
               <w:rPr>
                 <w:sz w:val="12"/>
               </w:rPr>
-              <w:t>chr</w:t>
+              <w:t>fct</w:t>
             </w:r>
             <w:proofErr w:type="spellEnd"/>
             <w:r>
@@ -3492,7 +3545,7 @@
               <w:rPr>
                 <w:sz w:val="12"/>
               </w:rPr>
-              <w:t>chr</w:t>
+              <w:t>fct</w:t>
             </w:r>
             <w:proofErr w:type="spellEnd"/>
             <w:r>
@@ -3506,7 +3559,7 @@
               <w:rPr>
                 <w:sz w:val="12"/>
               </w:rPr>
-              <w:t>chr</w:t>
+              <w:t>fct</w:t>
             </w:r>
             <w:proofErr w:type="spellEnd"/>
             <w:r>
@@ -3520,7 +3573,7 @@
               <w:rPr>
                 <w:sz w:val="12"/>
               </w:rPr>
-              <w:t>chr</w:t>
+              <w:t>fct</w:t>
             </w:r>
             <w:proofErr w:type="spellEnd"/>
             <w:r>
@@ -3534,7 +3587,7 @@
               <w:rPr>
                 <w:sz w:val="12"/>
               </w:rPr>
-              <w:t>chr</w:t>
+              <w:t>fct</w:t>
             </w:r>
             <w:proofErr w:type="spellEnd"/>
             <w:r>
@@ -3548,7 +3601,7 @@
               <w:rPr>
                 <w:sz w:val="12"/>
               </w:rPr>
-              <w:t>chr</w:t>
+              <w:t>fct</w:t>
             </w:r>
             <w:proofErr w:type="spellEnd"/>
             <w:r>
@@ -3982,7 +4035,7 @@
               <w:rPr>
                 <w:sz w:val="12"/>
               </w:rPr>
-              <w:t>chr</w:t>
+              <w:t>fct</w:t>
             </w:r>
             <w:proofErr w:type="spellEnd"/>
             <w:r>
@@ -4038,7 +4091,7 @@
               <w:rPr>
                 <w:sz w:val="12"/>
               </w:rPr>
-              <w:t>chr</w:t>
+              <w:t>fct</w:t>
             </w:r>
             <w:proofErr w:type="spellEnd"/>
             <w:r>
@@ -4080,7 +4133,7 @@
               <w:rPr>
                 <w:sz w:val="12"/>
               </w:rPr>
-              <w:t>chr</w:t>
+              <w:t>fct</w:t>
             </w:r>
             <w:proofErr w:type="spellEnd"/>
             <w:r>
@@ -4108,7 +4161,7 @@
               <w:rPr>
                 <w:sz w:val="12"/>
               </w:rPr>
-              <w:t>chr</w:t>
+              <w:t>fct</w:t>
             </w:r>
             <w:proofErr w:type="spellEnd"/>
             <w:r>
@@ -4122,7 +4175,7 @@
               <w:rPr>
                 <w:sz w:val="12"/>
               </w:rPr>
-              <w:t>chr</w:t>
+              <w:t>fct</w:t>
             </w:r>
             <w:proofErr w:type="spellEnd"/>
             <w:r>
@@ -4136,7 +4189,7 @@
               <w:rPr>
                 <w:sz w:val="12"/>
               </w:rPr>
-              <w:t>chr</w:t>
+              <w:t>fct</w:t>
             </w:r>
             <w:proofErr w:type="spellEnd"/>
             <w:r>
@@ -4164,7 +4217,7 @@
               <w:rPr>
                 <w:sz w:val="12"/>
               </w:rPr>
-              <w:t>chr</w:t>
+              <w:t>fct</w:t>
             </w:r>
             <w:proofErr w:type="spellEnd"/>
             <w:r>
@@ -4178,7 +4231,7 @@
               <w:rPr>
                 <w:sz w:val="12"/>
               </w:rPr>
-              <w:t>chr</w:t>
+              <w:t>fct</w:t>
             </w:r>
             <w:proofErr w:type="spellEnd"/>
             <w:r>
@@ -4220,7 +4273,7 @@
               <w:rPr>
                 <w:sz w:val="12"/>
               </w:rPr>
-              <w:t>chr</w:t>
+              <w:t>fct</w:t>
             </w:r>
             <w:proofErr w:type="spellEnd"/>
             <w:r>
@@ -4248,7 +4301,7 @@
               <w:rPr>
                 <w:sz w:val="12"/>
               </w:rPr>
-              <w:t>chr</w:t>
+              <w:t>fct</w:t>
             </w:r>
             <w:proofErr w:type="spellEnd"/>
             <w:r>
@@ -4276,7 +4329,7 @@
               <w:rPr>
                 <w:sz w:val="12"/>
               </w:rPr>
-              <w:t>chr</w:t>
+              <w:t>fct</w:t>
             </w:r>
             <w:proofErr w:type="spellEnd"/>
             <w:r>
@@ -4304,7 +4357,7 @@
               <w:rPr>
                 <w:sz w:val="12"/>
               </w:rPr>
-              <w:t>chr</w:t>
+              <w:t>fct</w:t>
             </w:r>
             <w:proofErr w:type="spellEnd"/>
             <w:r>
@@ -4332,7 +4385,7 @@
               <w:rPr>
                 <w:sz w:val="12"/>
               </w:rPr>
-              <w:t>chr</w:t>
+              <w:t>fct</w:t>
             </w:r>
             <w:proofErr w:type="spellEnd"/>
             <w:r>
@@ -4346,7 +4399,7 @@
               <w:rPr>
                 <w:sz w:val="12"/>
               </w:rPr>
-              <w:t>chr</w:t>
+              <w:t>fct</w:t>
             </w:r>
             <w:proofErr w:type="spellEnd"/>
             <w:r>
@@ -4416,7 +4469,7 @@
               <w:rPr>
                 <w:sz w:val="12"/>
               </w:rPr>
-              <w:t>chr</w:t>
+              <w:t>fct</w:t>
             </w:r>
             <w:proofErr w:type="spellEnd"/>
             <w:r>
@@ -4444,7 +4497,7 @@
               <w:rPr>
                 <w:sz w:val="12"/>
               </w:rPr>
-              <w:t>chr</w:t>
+              <w:t>fct</w:t>
             </w:r>
             <w:proofErr w:type="spellEnd"/>
             <w:r>
@@ -4472,7 +4525,7 @@
               <w:rPr>
                 <w:sz w:val="12"/>
               </w:rPr>
-              <w:t>chr</w:t>
+              <w:t>fct</w:t>
             </w:r>
             <w:proofErr w:type="spellEnd"/>
             <w:r>
@@ -4500,7 +4553,7 @@
               <w:rPr>
                 <w:sz w:val="12"/>
               </w:rPr>
-              <w:t>chr</w:t>
+              <w:t>fct</w:t>
             </w:r>
             <w:proofErr w:type="spellEnd"/>
             <w:r>
@@ -4528,7 +4581,7 @@
               <w:rPr>
                 <w:sz w:val="12"/>
               </w:rPr>
-              <w:t>chr</w:t>
+              <w:t>fct</w:t>
             </w:r>
             <w:proofErr w:type="spellEnd"/>
             <w:r>
@@ -4570,7 +4623,7 @@
               <w:rPr>
                 <w:sz w:val="12"/>
               </w:rPr>
-              <w:t>chr</w:t>
+              <w:t>fct</w:t>
             </w:r>
             <w:proofErr w:type="spellEnd"/>
             <w:r>
@@ -4584,7 +4637,7 @@
               <w:rPr>
                 <w:sz w:val="12"/>
               </w:rPr>
-              <w:t>chr</w:t>
+              <w:t>fct</w:t>
             </w:r>
             <w:proofErr w:type="spellEnd"/>
             <w:r>
@@ -4598,7 +4651,7 @@
               <w:rPr>
                 <w:sz w:val="12"/>
               </w:rPr>
-              <w:t>chr</w:t>
+              <w:t>fct</w:t>
             </w:r>
             <w:proofErr w:type="spellEnd"/>
             <w:r>
@@ -4626,7 +4679,7 @@
               <w:rPr>
                 <w:sz w:val="12"/>
               </w:rPr>
-              <w:t>chr</w:t>
+              <w:t>fct</w:t>
             </w:r>
             <w:proofErr w:type="spellEnd"/>
             <w:r>
@@ -4654,7 +4707,7 @@
               <w:rPr>
                 <w:sz w:val="12"/>
               </w:rPr>
-              <w:t>chr</w:t>
+              <w:t>fct</w:t>
             </w:r>
             <w:proofErr w:type="spellEnd"/>
             <w:r>
@@ -4766,7 +4819,7 @@
               <w:rPr>
                 <w:sz w:val="12"/>
               </w:rPr>
-              <w:t>chr</w:t>
+              <w:t>fct</w:t>
             </w:r>
             <w:proofErr w:type="spellEnd"/>
             <w:r>
@@ -4794,7 +4847,7 @@
               <w:rPr>
                 <w:sz w:val="12"/>
               </w:rPr>
-              <w:t>chr</w:t>
+              <w:t>fct</w:t>
             </w:r>
             <w:proofErr w:type="spellEnd"/>
             <w:r>
@@ -4808,7 +4861,7 @@
               <w:rPr>
                 <w:sz w:val="12"/>
               </w:rPr>
-              <w:t>chr</w:t>
+              <w:t>fct</w:t>
             </w:r>
             <w:proofErr w:type="spellEnd"/>
             <w:r>
@@ -4822,7 +4875,7 @@
               <w:rPr>
                 <w:sz w:val="12"/>
               </w:rPr>
-              <w:t>chr</w:t>
+              <w:t>fct</w:t>
             </w:r>
             <w:proofErr w:type="spellEnd"/>
             <w:r>
@@ -4864,7 +4917,7 @@
               <w:rPr>
                 <w:sz w:val="12"/>
               </w:rPr>
-              <w:t>chr</w:t>
+              <w:t>fct</w:t>
             </w:r>
             <w:proofErr w:type="spellEnd"/>
             <w:r>
@@ -4878,7 +4931,7 @@
               <w:rPr>
                 <w:sz w:val="12"/>
               </w:rPr>
-              <w:t>chr</w:t>
+              <w:t>fct</w:t>
             </w:r>
             <w:proofErr w:type="spellEnd"/>
             <w:r>
@@ -4892,7 +4945,7 @@
               <w:rPr>
                 <w:sz w:val="12"/>
               </w:rPr>
-              <w:t>chr</w:t>
+              <w:t>fct</w:t>
             </w:r>
             <w:proofErr w:type="spellEnd"/>
             <w:r>
@@ -5060,7 +5113,7 @@
               <w:rPr>
                 <w:sz w:val="12"/>
               </w:rPr>
-              <w:t>chr</w:t>
+              <w:t>fct</w:t>
             </w:r>
             <w:proofErr w:type="spellEnd"/>
             <w:r>
@@ -5088,7 +5141,7 @@
               <w:rPr>
                 <w:sz w:val="12"/>
               </w:rPr>
-              <w:t>chr</w:t>
+              <w:t>fct</w:t>
             </w:r>
             <w:proofErr w:type="spellEnd"/>
             <w:r>
@@ -5116,7 +5169,7 @@
               <w:rPr>
                 <w:sz w:val="12"/>
               </w:rPr>
-              <w:t>chr</w:t>
+              <w:t>fct</w:t>
             </w:r>
             <w:proofErr w:type="spellEnd"/>
             <w:r>
@@ -5130,7 +5183,7 @@
               <w:rPr>
                 <w:sz w:val="12"/>
               </w:rPr>
-              <w:t>chr</w:t>
+              <w:t>fct</w:t>
             </w:r>
             <w:proofErr w:type="spellEnd"/>
             <w:r>
@@ -5172,7 +5225,7 @@
               <w:rPr>
                 <w:sz w:val="12"/>
               </w:rPr>
-              <w:t>chr</w:t>
+              <w:t>fct</w:t>
             </w:r>
             <w:proofErr w:type="spellEnd"/>
             <w:r>
@@ -5200,7 +5253,7 @@
               <w:rPr>
                 <w:sz w:val="12"/>
               </w:rPr>
-              <w:t>chr</w:t>
+              <w:t>fct</w:t>
             </w:r>
             <w:proofErr w:type="spellEnd"/>
             <w:r>
@@ -5228,7 +5281,7 @@
               <w:rPr>
                 <w:sz w:val="12"/>
               </w:rPr>
-              <w:t>chr</w:t>
+              <w:t>fct</w:t>
             </w:r>
             <w:proofErr w:type="spellEnd"/>
             <w:r>
@@ -5256,7 +5309,7 @@
               <w:rPr>
                 <w:sz w:val="12"/>
               </w:rPr>
-              <w:t>chr</w:t>
+              <w:t>fct</w:t>
             </w:r>
             <w:proofErr w:type="spellEnd"/>
             <w:r>
@@ -5284,7 +5337,7 @@
               <w:rPr>
                 <w:sz w:val="12"/>
               </w:rPr>
-              <w:t>chr</w:t>
+              <w:t>fct</w:t>
             </w:r>
             <w:proofErr w:type="spellEnd"/>
             <w:r>
@@ -5354,7 +5407,7 @@
               <w:rPr>
                 <w:sz w:val="12"/>
               </w:rPr>
-              <w:t>chr</w:t>
+              <w:t>fct</w:t>
             </w:r>
             <w:proofErr w:type="spellEnd"/>
             <w:r>
@@ -5438,7 +5491,7 @@
               <w:rPr>
                 <w:sz w:val="12"/>
               </w:rPr>
-              <w:t>chr</w:t>
+              <w:t>fct</w:t>
             </w:r>
             <w:proofErr w:type="spellEnd"/>
             <w:r>
@@ -5466,7 +5519,7 @@
               <w:rPr>
                 <w:sz w:val="12"/>
               </w:rPr>
-              <w:t>chr</w:t>
+              <w:t>fct</w:t>
             </w:r>
             <w:proofErr w:type="spellEnd"/>
             <w:r>
@@ -5494,7 +5547,7 @@
               <w:rPr>
                 <w:sz w:val="12"/>
               </w:rPr>
-              <w:t>chr</w:t>
+              <w:t>fct</w:t>
             </w:r>
             <w:proofErr w:type="spellEnd"/>
             <w:r>
@@ -6930,7 +6983,7 @@
               <w:rPr>
                 <w:sz w:val="12"/>
               </w:rPr>
-              <w:t>chr</w:t>
+              <w:t>fct</w:t>
             </w:r>
             <w:proofErr w:type="spellEnd"/>
             <w:r>
@@ -6944,7 +6997,7 @@
               <w:rPr>
                 <w:sz w:val="12"/>
               </w:rPr>
-              <w:t>chr</w:t>
+              <w:t>fct</w:t>
             </w:r>
             <w:proofErr w:type="spellEnd"/>
             <w:r>
@@ -6958,7 +7011,7 @@
               <w:rPr>
                 <w:sz w:val="12"/>
               </w:rPr>
-              <w:t>chr</w:t>
+              <w:t>fct</w:t>
             </w:r>
             <w:proofErr w:type="spellEnd"/>
             <w:r>
@@ -6972,7 +7025,7 @@
               <w:rPr>
                 <w:sz w:val="12"/>
               </w:rPr>
-              <w:t>chr</w:t>
+              <w:t>fct</w:t>
             </w:r>
             <w:proofErr w:type="spellEnd"/>
             <w:r>
@@ -6986,7 +7039,7 @@
               <w:rPr>
                 <w:sz w:val="12"/>
               </w:rPr>
-              <w:t>chr</w:t>
+              <w:t>fct</w:t>
             </w:r>
             <w:proofErr w:type="spellEnd"/>
             <w:r>
@@ -7000,7 +7053,7 @@
               <w:rPr>
                 <w:sz w:val="12"/>
               </w:rPr>
-              <w:t>chr</w:t>
+              <w:t>fct</w:t>
             </w:r>
             <w:proofErr w:type="spellEnd"/>
             <w:r>
@@ -7014,7 +7067,7 @@
               <w:rPr>
                 <w:sz w:val="12"/>
               </w:rPr>
-              <w:t>chr</w:t>
+              <w:t>fct</w:t>
             </w:r>
             <w:proofErr w:type="spellEnd"/>
             <w:r>
@@ -7028,7 +7081,7 @@
               <w:rPr>
                 <w:sz w:val="12"/>
               </w:rPr>
-              <w:t>chr</w:t>
+              <w:t>fct</w:t>
             </w:r>
             <w:proofErr w:type="spellEnd"/>
             <w:r>
@@ -7372,7 +7425,7 @@
               <w:rPr>
                 <w:sz w:val="12"/>
               </w:rPr>
-              <w:t>chr</w:t>
+              <w:t>fct</w:t>
             </w:r>
             <w:proofErr w:type="spellEnd"/>
             <w:r>
@@ -7400,7 +7453,7 @@
               <w:rPr>
                 <w:sz w:val="12"/>
               </w:rPr>
-              <w:t>chr</w:t>
+              <w:t>fct</w:t>
             </w:r>
             <w:proofErr w:type="spellEnd"/>
             <w:r>
@@ -7428,7 +7481,7 @@
               <w:rPr>
                 <w:sz w:val="12"/>
               </w:rPr>
-              <w:t>chr</w:t>
+              <w:t>fct</w:t>
             </w:r>
             <w:proofErr w:type="spellEnd"/>
             <w:r>
@@ -7456,7 +7509,7 @@
               <w:rPr>
                 <w:sz w:val="12"/>
               </w:rPr>
-              <w:t>chr</w:t>
+              <w:t>fct</w:t>
             </w:r>
             <w:proofErr w:type="spellEnd"/>
             <w:r>
@@ -7470,7 +7523,7 @@
               <w:rPr>
                 <w:sz w:val="12"/>
               </w:rPr>
-              <w:t>chr</w:t>
+              <w:t>fct</w:t>
             </w:r>
             <w:proofErr w:type="spellEnd"/>
             <w:r>
@@ -7498,7 +7551,7 @@
               <w:rPr>
                 <w:sz w:val="12"/>
               </w:rPr>
-              <w:t>chr</w:t>
+              <w:t>fct</w:t>
             </w:r>
             <w:proofErr w:type="spellEnd"/>
             <w:r>
@@ -7512,7 +7565,7 @@
               <w:rPr>
                 <w:sz w:val="12"/>
               </w:rPr>
-              <w:t>chr</w:t>
+              <w:t>fct</w:t>
             </w:r>
             <w:proofErr w:type="spellEnd"/>
             <w:r>
@@ -7540,7 +7593,7 @@
               <w:rPr>
                 <w:sz w:val="12"/>
               </w:rPr>
-              <w:t>chr</w:t>
+              <w:t>fct</w:t>
             </w:r>
             <w:proofErr w:type="spellEnd"/>
             <w:r>
@@ -7568,7 +7621,7 @@
               <w:rPr>
                 <w:sz w:val="12"/>
               </w:rPr>
-              <w:t>chr</w:t>
+              <w:t>fct</w:t>
             </w:r>
             <w:proofErr w:type="spellEnd"/>
             <w:r>
@@ -7610,7 +7663,7 @@
               <w:rPr>
                 <w:sz w:val="12"/>
               </w:rPr>
-              <w:t>chr</w:t>
+              <w:t>fct</w:t>
             </w:r>
             <w:proofErr w:type="spellEnd"/>
             <w:r>
@@ -7638,7 +7691,7 @@
               <w:rPr>
                 <w:sz w:val="12"/>
               </w:rPr>
-              <w:t>chr</w:t>
+              <w:t>fct</w:t>
             </w:r>
             <w:proofErr w:type="spellEnd"/>
             <w:r>
@@ -7666,7 +7719,7 @@
               <w:rPr>
                 <w:sz w:val="12"/>
               </w:rPr>
-              <w:t>chr</w:t>
+              <w:t>fct</w:t>
             </w:r>
             <w:proofErr w:type="spellEnd"/>
             <w:r>
@@ -7680,7 +7733,7 @@
               <w:rPr>
                 <w:sz w:val="12"/>
               </w:rPr>
-              <w:t>chr</w:t>
+              <w:t>fct</w:t>
             </w:r>
             <w:proofErr w:type="spellEnd"/>
             <w:r>
@@ -7708,7 +7761,7 @@
               <w:rPr>
                 <w:sz w:val="12"/>
               </w:rPr>
-              <w:t>chr</w:t>
+              <w:t>fct</w:t>
             </w:r>
             <w:proofErr w:type="spellEnd"/>
             <w:r>
@@ -7736,7 +7789,7 @@
               <w:rPr>
                 <w:sz w:val="12"/>
               </w:rPr>
-              <w:t>chr</w:t>
+              <w:t>fct</w:t>
             </w:r>
             <w:proofErr w:type="spellEnd"/>
             <w:r>
@@ -7778,7 +7831,7 @@
               <w:rPr>
                 <w:sz w:val="12"/>
               </w:rPr>
-              <w:t>chr</w:t>
+              <w:t>fct</w:t>
             </w:r>
             <w:proofErr w:type="spellEnd"/>
             <w:r>
@@ -7806,7 +7859,7 @@
               <w:rPr>
                 <w:sz w:val="12"/>
               </w:rPr>
-              <w:t>chr</w:t>
+              <w:t>fct</w:t>
             </w:r>
             <w:proofErr w:type="spellEnd"/>
             <w:r>
@@ -7834,7 +7887,7 @@
               <w:rPr>
                 <w:sz w:val="12"/>
               </w:rPr>
-              <w:t>chr</w:t>
+              <w:t>fct</w:t>
             </w:r>
             <w:proofErr w:type="spellEnd"/>
             <w:r>
@@ -7862,7 +7915,7 @@
               <w:rPr>
                 <w:sz w:val="12"/>
               </w:rPr>
-              <w:t>chr</w:t>
+              <w:t>fct</w:t>
             </w:r>
             <w:proofErr w:type="spellEnd"/>
             <w:r>
@@ -7876,7 +7929,7 @@
               <w:rPr>
                 <w:sz w:val="12"/>
               </w:rPr>
-              <w:t>chr</w:t>
+              <w:t>fct</w:t>
             </w:r>
             <w:proofErr w:type="spellEnd"/>
             <w:r>
@@ -7890,7 +7943,7 @@
               <w:rPr>
                 <w:sz w:val="12"/>
               </w:rPr>
-              <w:t>chr</w:t>
+              <w:t>fct</w:t>
             </w:r>
             <w:proofErr w:type="spellEnd"/>
             <w:r>
@@ -7932,7 +7985,7 @@
               <w:rPr>
                 <w:sz w:val="12"/>
               </w:rPr>
-              <w:t>chr</w:t>
+              <w:t>fct</w:t>
             </w:r>
             <w:proofErr w:type="spellEnd"/>
             <w:r>
@@ -7960,7 +8013,7 @@
               <w:rPr>
                 <w:sz w:val="12"/>
               </w:rPr>
-              <w:t>chr</w:t>
+              <w:t>fct</w:t>
             </w:r>
             <w:proofErr w:type="spellEnd"/>
             <w:r>
@@ -8030,7 +8083,7 @@
               <w:rPr>
                 <w:sz w:val="12"/>
               </w:rPr>
-              <w:t>chr</w:t>
+              <w:t>fct</w:t>
             </w:r>
             <w:proofErr w:type="spellEnd"/>
             <w:r>
@@ -8072,7 +8125,7 @@
               <w:rPr>
                 <w:sz w:val="12"/>
               </w:rPr>
-              <w:t>chr</w:t>
+              <w:t>fct</w:t>
             </w:r>
             <w:proofErr w:type="spellEnd"/>
             <w:r>
@@ -8086,7 +8139,7 @@
               <w:rPr>
                 <w:sz w:val="12"/>
               </w:rPr>
-              <w:t>chr</w:t>
+              <w:t>fct</w:t>
             </w:r>
             <w:proofErr w:type="spellEnd"/>
             <w:r>
@@ -8100,7 +8153,7 @@
               <w:rPr>
                 <w:sz w:val="12"/>
               </w:rPr>
-              <w:t>chr</w:t>
+              <w:t>fct</w:t>
             </w:r>
             <w:proofErr w:type="spellEnd"/>
             <w:r>
@@ -8128,7 +8181,7 @@
               <w:rPr>
                 <w:sz w:val="12"/>
               </w:rPr>
-              <w:t>chr</w:t>
+              <w:t>fct</w:t>
             </w:r>
             <w:proofErr w:type="spellEnd"/>
             <w:r>
@@ -8142,7 +8195,7 @@
               <w:rPr>
                 <w:sz w:val="12"/>
               </w:rPr>
-              <w:t>chr</w:t>
+              <w:t>fct</w:t>
             </w:r>
             <w:proofErr w:type="spellEnd"/>
             <w:r>
@@ -8156,7 +8209,7 @@
               <w:rPr>
                 <w:sz w:val="12"/>
               </w:rPr>
-              <w:t>chr</w:t>
+              <w:t>fct</w:t>
             </w:r>
             <w:proofErr w:type="spellEnd"/>
             <w:r>
@@ -8240,7 +8293,7 @@
               <w:rPr>
                 <w:sz w:val="12"/>
               </w:rPr>
-              <w:t>chr</w:t>
+              <w:t>fct</w:t>
             </w:r>
             <w:proofErr w:type="spellEnd"/>
             <w:r>
@@ -8268,7 +8321,7 @@
               <w:rPr>
                 <w:sz w:val="12"/>
               </w:rPr>
-              <w:t>chr</w:t>
+              <w:t>fct</w:t>
             </w:r>
             <w:proofErr w:type="spellEnd"/>
             <w:r>
@@ -8296,7 +8349,7 @@
               <w:rPr>
                 <w:sz w:val="12"/>
               </w:rPr>
-              <w:t>chr</w:t>
+              <w:t>fct</w:t>
             </w:r>
             <w:proofErr w:type="spellEnd"/>
             <w:r>
@@ -8310,7 +8363,7 @@
               <w:rPr>
                 <w:sz w:val="12"/>
               </w:rPr>
-              <w:t>chr</w:t>
+              <w:t>fct</w:t>
             </w:r>
             <w:proofErr w:type="spellEnd"/>
             <w:r>
@@ -8352,7 +8405,7 @@
               <w:rPr>
                 <w:sz w:val="12"/>
               </w:rPr>
-              <w:t>chr</w:t>
+              <w:t>fct</w:t>
             </w:r>
             <w:proofErr w:type="spellEnd"/>
             <w:r>
@@ -8380,7 +8433,7 @@
               <w:rPr>
                 <w:sz w:val="12"/>
               </w:rPr>
-              <w:t>chr</w:t>
+              <w:t>fct</w:t>
             </w:r>
             <w:proofErr w:type="spellEnd"/>
             <w:r>
@@ -8408,7 +8461,7 @@
               <w:rPr>
                 <w:sz w:val="12"/>
               </w:rPr>
-              <w:t>chr</w:t>
+              <w:t>fct</w:t>
             </w:r>
             <w:proofErr w:type="spellEnd"/>
             <w:r>
@@ -8436,7 +8489,7 @@
               <w:rPr>
                 <w:sz w:val="12"/>
               </w:rPr>
-              <w:t>chr</w:t>
+              <w:t>fct</w:t>
             </w:r>
             <w:proofErr w:type="spellEnd"/>
             <w:r>
@@ -8464,7 +8517,7 @@
               <w:rPr>
                 <w:sz w:val="12"/>
               </w:rPr>
-              <w:t>chr</w:t>
+              <w:t>fct</w:t>
             </w:r>
             <w:proofErr w:type="spellEnd"/>
             <w:r>
@@ -8478,7 +8531,7 @@
               <w:rPr>
                 <w:sz w:val="12"/>
               </w:rPr>
-              <w:t>chr</w:t>
+              <w:t>fct</w:t>
             </w:r>
             <w:proofErr w:type="spellEnd"/>
             <w:r>
@@ -8562,7 +8615,7 @@
               <w:rPr>
                 <w:sz w:val="12"/>
               </w:rPr>
-              <w:t>chr</w:t>
+              <w:t>fct</w:t>
             </w:r>
             <w:proofErr w:type="spellEnd"/>
             <w:r>
@@ -8590,7 +8643,7 @@
               <w:rPr>
                 <w:sz w:val="12"/>
               </w:rPr>
-              <w:t>chr</w:t>
+              <w:t>fct</w:t>
             </w:r>
             <w:proofErr w:type="spellEnd"/>
             <w:r>
@@ -8618,7 +8671,7 @@
               <w:rPr>
                 <w:sz w:val="12"/>
               </w:rPr>
-              <w:t>chr</w:t>
+              <w:t>fct</w:t>
             </w:r>
             <w:proofErr w:type="spellEnd"/>
             <w:r>
@@ -9093,7 +9146,7 @@
             </w:r>
             <w:proofErr w:type="spellStart"/>
             <w:r>
-              <w:t>chr</w:t>
+              <w:t>fct</w:t>
             </w:r>
             <w:proofErr w:type="spellEnd"/>
             <w:r>
@@ -9101,7 +9154,7 @@
             </w:r>
             <w:proofErr w:type="spellStart"/>
             <w:r>
-              <w:t>chr</w:t>
+              <w:t>fct</w:t>
             </w:r>
             <w:proofErr w:type="spellEnd"/>
             <w:r>
@@ -9109,7 +9162,7 @@
             </w:r>
             <w:proofErr w:type="spellStart"/>
             <w:r>
-              <w:t>chr</w:t>
+              <w:t>fct</w:t>
             </w:r>
             <w:proofErr w:type="spellEnd"/>
             <w:r>
@@ -9587,7 +9640,7 @@
               <w:rPr>
                 <w:sz w:val="12"/>
               </w:rPr>
-              <w:t>chr</w:t>
+              <w:t>fct</w:t>
             </w:r>
             <w:proofErr w:type="spellEnd"/>
             <w:r>
@@ -9601,7 +9654,7 @@
               <w:rPr>
                 <w:sz w:val="12"/>
               </w:rPr>
-              <w:t>chr</w:t>
+              <w:t>fct</w:t>
             </w:r>
             <w:proofErr w:type="spellEnd"/>
             <w:r>
@@ -9615,7 +9668,7 @@
               <w:rPr>
                 <w:sz w:val="12"/>
               </w:rPr>
-              <w:t>chr</w:t>
+              <w:t>fct</w:t>
             </w:r>
             <w:proofErr w:type="spellEnd"/>
             <w:r>
@@ -9629,7 +9682,7 @@
               <w:rPr>
                 <w:sz w:val="12"/>
               </w:rPr>
-              <w:t>chr</w:t>
+              <w:t>fct</w:t>
             </w:r>
             <w:proofErr w:type="spellEnd"/>
             <w:r>
@@ -9643,7 +9696,7 @@
               <w:rPr>
                 <w:sz w:val="12"/>
               </w:rPr>
-              <w:t>chr</w:t>
+              <w:t>fct</w:t>
             </w:r>
             <w:proofErr w:type="spellEnd"/>
             <w:r>
@@ -9657,7 +9710,7 @@
               <w:rPr>
                 <w:sz w:val="12"/>
               </w:rPr>
-              <w:t>chr</w:t>
+              <w:t>fct</w:t>
             </w:r>
             <w:proofErr w:type="spellEnd"/>
             <w:r>
@@ -9671,7 +9724,7 @@
               <w:rPr>
                 <w:sz w:val="12"/>
               </w:rPr>
-              <w:t>chr</w:t>
+              <w:t>fct</w:t>
             </w:r>
             <w:proofErr w:type="spellEnd"/>
             <w:r>
@@ -9685,7 +9738,7 @@
               <w:rPr>
                 <w:sz w:val="12"/>
               </w:rPr>
-              <w:t>chr</w:t>
+              <w:t>fct</w:t>
             </w:r>
             <w:proofErr w:type="spellEnd"/>
             <w:r>
@@ -10029,7 +10082,7 @@
               <w:rPr>
                 <w:sz w:val="12"/>
               </w:rPr>
-              <w:t>chr</w:t>
+              <w:t>fct</w:t>
             </w:r>
             <w:proofErr w:type="spellEnd"/>
             <w:r>
@@ -10057,7 +10110,7 @@
               <w:rPr>
                 <w:sz w:val="12"/>
               </w:rPr>
-              <w:t>chr</w:t>
+              <w:t>fct</w:t>
             </w:r>
             <w:proofErr w:type="spellEnd"/>
             <w:r>
@@ -10085,7 +10138,7 @@
               <w:rPr>
                 <w:sz w:val="12"/>
               </w:rPr>
-              <w:t>chr</w:t>
+              <w:t>fct</w:t>
             </w:r>
             <w:proofErr w:type="spellEnd"/>
             <w:r>
@@ -10113,7 +10166,7 @@
               <w:rPr>
                 <w:sz w:val="12"/>
               </w:rPr>
-              <w:t>chr</w:t>
+              <w:t>fct</w:t>
             </w:r>
             <w:proofErr w:type="spellEnd"/>
             <w:r>
@@ -10127,7 +10180,7 @@
               <w:rPr>
                 <w:sz w:val="12"/>
               </w:rPr>
-              <w:t>chr</w:t>
+              <w:t>fct</w:t>
             </w:r>
             <w:proofErr w:type="spellEnd"/>
             <w:r>
@@ -10155,7 +10208,7 @@
               <w:rPr>
                 <w:sz w:val="12"/>
               </w:rPr>
-              <w:t>chr</w:t>
+              <w:t>fct</w:t>
             </w:r>
             <w:proofErr w:type="spellEnd"/>
             <w:r>
@@ -10169,7 +10222,7 @@
               <w:rPr>
                 <w:sz w:val="12"/>
               </w:rPr>
-              <w:t>chr</w:t>
+              <w:t>fct</w:t>
             </w:r>
             <w:proofErr w:type="spellEnd"/>
             <w:r>
@@ -10197,7 +10250,7 @@
               <w:rPr>
                 <w:sz w:val="12"/>
               </w:rPr>
-              <w:t>chr</w:t>
+              <w:t>fct</w:t>
             </w:r>
             <w:proofErr w:type="spellEnd"/>
             <w:r>
@@ -10225,7 +10278,7 @@
               <w:rPr>
                 <w:sz w:val="12"/>
               </w:rPr>
-              <w:t>chr</w:t>
+              <w:t>fct</w:t>
             </w:r>
             <w:proofErr w:type="spellEnd"/>
             <w:r>
@@ -10281,7 +10334,7 @@
               <w:rPr>
                 <w:sz w:val="12"/>
               </w:rPr>
-              <w:t>chr</w:t>
+              <w:t>fct</w:t>
             </w:r>
             <w:proofErr w:type="spellEnd"/>
             <w:r>
@@ -10309,7 +10362,7 @@
               <w:rPr>
                 <w:sz w:val="12"/>
               </w:rPr>
-              <w:t>chr</w:t>
+              <w:t>fct</w:t>
             </w:r>
             <w:proofErr w:type="spellEnd"/>
             <w:r>
@@ -10323,7 +10376,7 @@
               <w:rPr>
                 <w:sz w:val="12"/>
               </w:rPr>
-              <w:t>chr</w:t>
+              <w:t>fct</w:t>
             </w:r>
             <w:proofErr w:type="spellEnd"/>
             <w:r>
@@ -10351,7 +10404,7 @@
               <w:rPr>
                 <w:sz w:val="12"/>
               </w:rPr>
-              <w:t>chr</w:t>
+              <w:t>fct</w:t>
             </w:r>
             <w:proofErr w:type="spellEnd"/>
             <w:r>
@@ -10379,7 +10432,7 @@
               <w:rPr>
                 <w:sz w:val="12"/>
               </w:rPr>
-              <w:t>chr</w:t>
+              <w:t>fct</w:t>
             </w:r>
             <w:proofErr w:type="spellEnd"/>
             <w:r>
@@ -10407,7 +10460,7 @@
               <w:rPr>
                 <w:sz w:val="12"/>
               </w:rPr>
-              <w:t>chr</w:t>
+              <w:t>fct</w:t>
             </w:r>
             <w:proofErr w:type="spellEnd"/>
             <w:r>
@@ -10449,7 +10502,7 @@
               <w:rPr>
                 <w:sz w:val="12"/>
               </w:rPr>
-              <w:t>chr</w:t>
+              <w:t>fct</w:t>
             </w:r>
             <w:proofErr w:type="spellEnd"/>
             <w:r>
@@ -10477,7 +10530,7 @@
               <w:rPr>
                 <w:sz w:val="12"/>
               </w:rPr>
-              <w:t>chr</w:t>
+              <w:t>fct</w:t>
             </w:r>
             <w:proofErr w:type="spellEnd"/>
             <w:r>
@@ -10491,7 +10544,7 @@
               <w:rPr>
                 <w:sz w:val="12"/>
               </w:rPr>
-              <w:t>chr</w:t>
+              <w:t>fct</w:t>
             </w:r>
             <w:proofErr w:type="spellEnd"/>
             <w:r>
@@ -10505,7 +10558,7 @@
               <w:rPr>
                 <w:sz w:val="12"/>
               </w:rPr>
-              <w:t>chr</w:t>
+              <w:t>fct</w:t>
             </w:r>
             <w:proofErr w:type="spellEnd"/>
             <w:r>
@@ -10533,7 +10586,7 @@
               <w:rPr>
                 <w:sz w:val="12"/>
               </w:rPr>
-              <w:t>chr</w:t>
+              <w:t>fct</w:t>
             </w:r>
             <w:proofErr w:type="spellEnd"/>
             <w:r>
@@ -10561,7 +10614,7 @@
               <w:rPr>
                 <w:sz w:val="12"/>
               </w:rPr>
-              <w:t>chr</w:t>
+              <w:t>fct</w:t>
             </w:r>
             <w:proofErr w:type="spellEnd"/>
             <w:r>
@@ -10645,7 +10698,7 @@
               <w:rPr>
                 <w:sz w:val="12"/>
               </w:rPr>
-              <w:t>chr</w:t>
+              <w:t>fct</w:t>
             </w:r>
             <w:proofErr w:type="spellEnd"/>
             <w:r>
@@ -10673,7 +10726,7 @@
               <w:rPr>
                 <w:sz w:val="12"/>
               </w:rPr>
-              <w:t>chr</w:t>
+              <w:t>fct</w:t>
             </w:r>
             <w:proofErr w:type="spellEnd"/>
             <w:r>
@@ -10687,7 +10740,7 @@
               <w:rPr>
                 <w:sz w:val="12"/>
               </w:rPr>
-              <w:t>chr</w:t>
+              <w:t>fct</w:t>
             </w:r>
             <w:proofErr w:type="spellEnd"/>
             <w:r>
@@ -10715,7 +10768,7 @@
               <w:rPr>
                 <w:sz w:val="12"/>
               </w:rPr>
-              <w:t>chr</w:t>
+              <w:t>fct</w:t>
             </w:r>
             <w:proofErr w:type="spellEnd"/>
             <w:r>
@@ -10743,7 +10796,7 @@
               <w:rPr>
                 <w:sz w:val="12"/>
               </w:rPr>
-              <w:t>chr</w:t>
+              <w:t>fct</w:t>
             </w:r>
             <w:proofErr w:type="spellEnd"/>
             <w:r>
@@ -10757,7 +10810,7 @@
               <w:rPr>
                 <w:sz w:val="12"/>
               </w:rPr>
-              <w:t>chr</w:t>
+              <w:t>fct</w:t>
             </w:r>
             <w:proofErr w:type="spellEnd"/>
             <w:r>
@@ -10827,7 +10880,7 @@
               <w:rPr>
                 <w:sz w:val="12"/>
               </w:rPr>
-              <w:t>chr</w:t>
+              <w:t>fct</w:t>
             </w:r>
             <w:proofErr w:type="spellEnd"/>
             <w:r>
@@ -10855,7 +10908,7 @@
               <w:rPr>
                 <w:sz w:val="12"/>
               </w:rPr>
-              <w:t>chr</w:t>
+              <w:t>fct</w:t>
             </w:r>
             <w:proofErr w:type="spellEnd"/>
             <w:r>
@@ -10897,7 +10950,7 @@
               <w:rPr>
                 <w:sz w:val="12"/>
               </w:rPr>
-              <w:t>chr</w:t>
+              <w:t>fct</w:t>
             </w:r>
             <w:proofErr w:type="spellEnd"/>
             <w:r>
@@ -10911,7 +10964,7 @@
               <w:rPr>
                 <w:sz w:val="12"/>
               </w:rPr>
-              <w:t>chr</w:t>
+              <w:t>fct</w:t>
             </w:r>
             <w:proofErr w:type="spellEnd"/>
             <w:r>
@@ -10939,7 +10992,7 @@
               <w:rPr>
                 <w:sz w:val="12"/>
               </w:rPr>
-              <w:t>chr</w:t>
+              <w:t>fct</w:t>
             </w:r>
             <w:proofErr w:type="spellEnd"/>
             <w:r>
@@ -10967,7 +11020,7 @@
               <w:rPr>
                 <w:sz w:val="12"/>
               </w:rPr>
-              <w:t>chr</w:t>
+              <w:t>fct</w:t>
             </w:r>
             <w:proofErr w:type="spellEnd"/>
             <w:r>
@@ -10995,7 +11048,7 @@
               <w:rPr>
                 <w:sz w:val="12"/>
               </w:rPr>
-              <w:t>chr</w:t>
+              <w:t>fct</w:t>
             </w:r>
             <w:proofErr w:type="spellEnd"/>
             <w:r>
@@ -11023,7 +11076,7 @@
               <w:rPr>
                 <w:sz w:val="12"/>
               </w:rPr>
-              <w:t>chr</w:t>
+              <w:t>fct</w:t>
             </w:r>
             <w:proofErr w:type="spellEnd"/>
             <w:r>
@@ -11065,7 +11118,7 @@
               <w:rPr>
                 <w:sz w:val="12"/>
               </w:rPr>
-              <w:t>chr</w:t>
+              <w:t>fct</w:t>
             </w:r>
             <w:proofErr w:type="spellEnd"/>
             <w:r>
@@ -11079,7 +11132,7 @@
               <w:rPr>
                 <w:sz w:val="12"/>
               </w:rPr>
-              <w:t>chr</w:t>
+              <w:t>fct</w:t>
             </w:r>
             <w:proofErr w:type="spellEnd"/>
             <w:r>
@@ -11149,7 +11202,7 @@
               <w:rPr>
                 <w:sz w:val="12"/>
               </w:rPr>
-              <w:t>chr</w:t>
+              <w:t>fct</w:t>
             </w:r>
             <w:proofErr w:type="spellEnd"/>
             <w:r>
@@ -11177,7 +11230,7 @@
               <w:rPr>
                 <w:sz w:val="12"/>
               </w:rPr>
-              <w:t>chr</w:t>
+              <w:t>fct</w:t>
             </w:r>
             <w:proofErr w:type="spellEnd"/>
             <w:r>
@@ -11219,7 +11272,7 @@
               <w:rPr>
                 <w:sz w:val="12"/>
               </w:rPr>
-              <w:t>chr</w:t>
+              <w:t>fct</w:t>
             </w:r>
             <w:proofErr w:type="spellEnd"/>
             <w:r>
@@ -12916,9 +12969,6 @@
           <w:p>
             <w:pPr>
               <w:pStyle w:val="Code"/>
-              <w:rPr>
-                <w:b/>
-              </w:rPr>
             </w:pPr>
             <w:r>
               <w:t>7 Sat         20948</w:t>
@@ -13345,9 +13395,6 @@
           <w:p>
             <w:pPr>
               <w:pStyle w:val="Code"/>
-              <w:rPr>
-                <w:b/>
-              </w:rPr>
             </w:pPr>
             <w:r>
               <w:t>3 Fri          58342</w:t>
@@ -15995,7 +16042,15 @@
               <w:rPr>
                 <w:sz w:val="12"/>
               </w:rPr>
-              <w:t xml:space="preserve"> [45] "today"    "friend"   "watch"    "way"      "girl"     "offer"    "nation"   "pleas"    "come"     "thing"    "start"   </w:t>
+              <w:t xml:space="preserve"> [45] "today"    "friend"   "watch"    "wa</w:t>
+            </w:r>
+            <w:bookmarkStart w:id="2" w:name="_GoBack"/>
+            <w:bookmarkEnd w:id="2"/>
+            <w:r>
+              <w:rPr>
+                <w:sz w:val="12"/>
+              </w:rPr>
+              <w:t xml:space="preserve">y"      "girl"     "offer"    "nation"   "pleas"    "come"     "thing"    "start"   </w:t>
             </w:r>
           </w:p>
           <w:p>
@@ -16541,7 +16596,7 @@
               <w:rPr>
                 <w:sz w:val="12"/>
               </w:rPr>
-              <w:t xml:space="preserve">"    "differ"  </w:t>
+              <w:t>"    "differ"</w:t>
             </w:r>
           </w:p>
         </w:tc>
@@ -21402,12 +21457,7 @@
         <w:t>s</w:t>
       </w:r>
       <w:r>
-        <w:t xml:space="preserve"> all factors whe</w:t>
-      </w:r>
-      <w:bookmarkStart w:id="2" w:name="_GoBack"/>
-      <w:bookmarkEnd w:id="2"/>
-      <w:r>
-        <w:t>re at least one level occurs less than 30 times and recode</w:t>
+        <w:t xml:space="preserve"> all factors where at least one level occurs less than 30 times and recode</w:t>
       </w:r>
       <w:r>
         <w:t xml:space="preserve">s </w:t>
@@ -26469,7 +26519,7 @@
 </file>
 
 <file path=customXml/itemProps1.xml><?xml version="1.0" encoding="utf-8"?>
-<ds:datastoreItem xmlns:ds="http://schemas.openxmlformats.org/officeDocument/2006/customXml" ds:itemID="{4E98A44A-A737-4E71-A05F-CF913E6F8F1E}">
+<ds:datastoreItem xmlns:ds="http://schemas.openxmlformats.org/officeDocument/2006/customXml" ds:itemID="{F3CA5C5F-3D5E-433E-914E-8C0655694BB8}">
   <ds:schemaRefs>
     <ds:schemaRef ds:uri="http://schemas.openxmlformats.org/officeDocument/2006/bibliography"/>
   </ds:schemaRefs>

--- a/big-data/datacapx/task01/Task_1_Data_cleaning_and_regression_submission_foulds.docx
+++ b/big-data/datacapx/task01/Task_1_Data_cleaning_and_regression_submission_foulds.docx
@@ -13561,212 +13561,2583 @@
     </w:p>
     <w:p>
       <w:pPr>
+        <w:spacing w:line="240" w:lineRule="auto"/>
+        <w:rPr>
+          <w:b/>
+        </w:rPr>
+      </w:pPr>
+      <w:r>
+        <w:br w:type="page"/>
+      </w:r>
+    </w:p>
+    <w:p>
+      <w:pPr>
         <w:pStyle w:val="Header"/>
       </w:pPr>
+      <w:r>
+        <w:lastRenderedPageBreak/>
+        <w:t>Identify Factors with only one level</w:t>
+      </w:r>
+    </w:p>
+    <w:p>
+      <w:pPr>
+        <w:shd w:val="clear" w:color="auto" w:fill="1E1E1E"/>
+        <w:spacing w:line="285" w:lineRule="atLeast"/>
+        <w:rPr>
+          <w:rFonts w:ascii="Consolas" w:hAnsi="Consolas"/>
+          <w:color w:val="D4D4D4"/>
+          <w:sz w:val="21"/>
+          <w:szCs w:val="21"/>
+        </w:rPr>
+      </w:pPr>
+      <w:r>
+        <w:rPr>
+          <w:rFonts w:ascii="Consolas" w:hAnsi="Consolas"/>
+          <w:color w:val="9CDCFE"/>
+          <w:sz w:val="21"/>
+          <w:szCs w:val="21"/>
+        </w:rPr>
+        <w:t>uniform_factors</w:t>
+      </w:r>
+      <w:r>
+        <w:rPr>
+          <w:rFonts w:ascii="Consolas" w:hAnsi="Consolas"/>
+          <w:color w:val="D4D4D4"/>
+          <w:sz w:val="21"/>
+          <w:szCs w:val="21"/>
+        </w:rPr>
+        <w:t> &lt;- </w:t>
+      </w:r>
+      <w:r>
+        <w:rPr>
+          <w:rFonts w:ascii="Consolas" w:hAnsi="Consolas"/>
+          <w:color w:val="9CDCFE"/>
+          <w:sz w:val="21"/>
+          <w:szCs w:val="21"/>
+        </w:rPr>
+        <w:t>reddit</w:t>
+      </w:r>
+      <w:r>
+        <w:rPr>
+          <w:rFonts w:ascii="Consolas" w:hAnsi="Consolas"/>
+          <w:color w:val="D4D4D4"/>
+          <w:sz w:val="21"/>
+          <w:szCs w:val="21"/>
+        </w:rPr>
+        <w:t> %&gt;%</w:t>
+      </w:r>
+    </w:p>
+    <w:p>
+      <w:pPr>
+        <w:shd w:val="clear" w:color="auto" w:fill="1E1E1E"/>
+        <w:spacing w:line="285" w:lineRule="atLeast"/>
+        <w:rPr>
+          <w:rFonts w:ascii="Consolas" w:hAnsi="Consolas"/>
+          <w:color w:val="D4D4D4"/>
+          <w:sz w:val="21"/>
+          <w:szCs w:val="21"/>
+        </w:rPr>
+      </w:pPr>
+      <w:r>
+        <w:rPr>
+          <w:rFonts w:ascii="Consolas" w:hAnsi="Consolas"/>
+          <w:color w:val="D4D4D4"/>
+          <w:sz w:val="21"/>
+          <w:szCs w:val="21"/>
+        </w:rPr>
+        <w:t>  </w:t>
+      </w:r>
+      <w:r>
+        <w:rPr>
+          <w:rFonts w:ascii="Consolas" w:hAnsi="Consolas"/>
+          <w:color w:val="9CDCFE"/>
+          <w:sz w:val="21"/>
+          <w:szCs w:val="21"/>
+        </w:rPr>
+        <w:t>select_if</w:t>
+      </w:r>
+      <w:r>
+        <w:rPr>
+          <w:rFonts w:ascii="Consolas" w:hAnsi="Consolas"/>
+          <w:color w:val="D4D4D4"/>
+          <w:sz w:val="21"/>
+          <w:szCs w:val="21"/>
+        </w:rPr>
+        <w:t>(</w:t>
+      </w:r>
+      <w:r>
+        <w:rPr>
+          <w:rFonts w:ascii="Consolas" w:hAnsi="Consolas"/>
+          <w:color w:val="9CDCFE"/>
+          <w:sz w:val="21"/>
+          <w:szCs w:val="21"/>
+        </w:rPr>
+        <w:t>is.factor</w:t>
+      </w:r>
+      <w:r>
+        <w:rPr>
+          <w:rFonts w:ascii="Consolas" w:hAnsi="Consolas"/>
+          <w:color w:val="D4D4D4"/>
+          <w:sz w:val="21"/>
+          <w:szCs w:val="21"/>
+        </w:rPr>
+        <w:t>) %&gt;% </w:t>
+      </w:r>
+    </w:p>
+    <w:p>
+      <w:pPr>
+        <w:shd w:val="clear" w:color="auto" w:fill="1E1E1E"/>
+        <w:spacing w:line="285" w:lineRule="atLeast"/>
+        <w:rPr>
+          <w:rFonts w:ascii="Consolas" w:hAnsi="Consolas"/>
+          <w:color w:val="D4D4D4"/>
+          <w:sz w:val="21"/>
+          <w:szCs w:val="21"/>
+        </w:rPr>
+      </w:pPr>
+      <w:r>
+        <w:rPr>
+          <w:rFonts w:ascii="Consolas" w:hAnsi="Consolas"/>
+          <w:color w:val="D4D4D4"/>
+          <w:sz w:val="21"/>
+          <w:szCs w:val="21"/>
+        </w:rPr>
+        <w:t>  </w:t>
+      </w:r>
+      <w:r>
+        <w:rPr>
+          <w:rFonts w:ascii="Consolas" w:hAnsi="Consolas"/>
+          <w:color w:val="DCDCAA"/>
+          <w:sz w:val="21"/>
+          <w:szCs w:val="21"/>
+        </w:rPr>
+        <w:t>sapply</w:t>
+      </w:r>
+      <w:r>
+        <w:rPr>
+          <w:rFonts w:ascii="Consolas" w:hAnsi="Consolas"/>
+          <w:color w:val="D4D4D4"/>
+          <w:sz w:val="21"/>
+          <w:szCs w:val="21"/>
+        </w:rPr>
+        <w:t>(</w:t>
+      </w:r>
+      <w:r>
+        <w:rPr>
+          <w:rFonts w:ascii="Consolas" w:hAnsi="Consolas"/>
+          <w:color w:val="9CDCFE"/>
+          <w:sz w:val="21"/>
+          <w:szCs w:val="21"/>
+        </w:rPr>
+        <w:t>nlevels</w:t>
+      </w:r>
+      <w:r>
+        <w:rPr>
+          <w:rFonts w:ascii="Consolas" w:hAnsi="Consolas"/>
+          <w:color w:val="D4D4D4"/>
+          <w:sz w:val="21"/>
+          <w:szCs w:val="21"/>
+        </w:rPr>
+        <w:t>) %&gt;%</w:t>
+      </w:r>
+    </w:p>
+    <w:p>
+      <w:pPr>
+        <w:shd w:val="clear" w:color="auto" w:fill="1E1E1E"/>
+        <w:spacing w:line="285" w:lineRule="atLeast"/>
+        <w:rPr>
+          <w:rFonts w:ascii="Consolas" w:hAnsi="Consolas"/>
+          <w:color w:val="D4D4D4"/>
+          <w:sz w:val="21"/>
+          <w:szCs w:val="21"/>
+        </w:rPr>
+      </w:pPr>
+      <w:r>
+        <w:rPr>
+          <w:rFonts w:ascii="Consolas" w:hAnsi="Consolas"/>
+          <w:color w:val="D4D4D4"/>
+          <w:sz w:val="21"/>
+          <w:szCs w:val="21"/>
+        </w:rPr>
+        <w:t>  </w:t>
+      </w:r>
+      <w:r>
+        <w:rPr>
+          <w:rFonts w:ascii="Consolas" w:hAnsi="Consolas"/>
+          <w:color w:val="DCDCAA"/>
+          <w:sz w:val="21"/>
+          <w:szCs w:val="21"/>
+        </w:rPr>
+        <w:t>data.frame</w:t>
+      </w:r>
+      <w:r>
+        <w:rPr>
+          <w:rFonts w:ascii="Consolas" w:hAnsi="Consolas"/>
+          <w:color w:val="D4D4D4"/>
+          <w:sz w:val="21"/>
+          <w:szCs w:val="21"/>
+        </w:rPr>
+        <w:t>() %&gt;%</w:t>
+      </w:r>
+    </w:p>
+    <w:p>
+      <w:pPr>
+        <w:shd w:val="clear" w:color="auto" w:fill="1E1E1E"/>
+        <w:spacing w:line="285" w:lineRule="atLeast"/>
+        <w:rPr>
+          <w:rFonts w:ascii="Consolas" w:hAnsi="Consolas"/>
+          <w:color w:val="D4D4D4"/>
+          <w:sz w:val="21"/>
+          <w:szCs w:val="21"/>
+        </w:rPr>
+      </w:pPr>
+      <w:r>
+        <w:rPr>
+          <w:rFonts w:ascii="Consolas" w:hAnsi="Consolas"/>
+          <w:color w:val="D4D4D4"/>
+          <w:sz w:val="21"/>
+          <w:szCs w:val="21"/>
+        </w:rPr>
+        <w:t>  </w:t>
+      </w:r>
+      <w:r>
+        <w:rPr>
+          <w:rFonts w:ascii="Consolas" w:hAnsi="Consolas"/>
+          <w:color w:val="9CDCFE"/>
+          <w:sz w:val="21"/>
+          <w:szCs w:val="21"/>
+        </w:rPr>
+        <w:t>rownames_to_column</w:t>
+      </w:r>
+      <w:r>
+        <w:rPr>
+          <w:rFonts w:ascii="Consolas" w:hAnsi="Consolas"/>
+          <w:color w:val="D4D4D4"/>
+          <w:sz w:val="21"/>
+          <w:szCs w:val="21"/>
+        </w:rPr>
+        <w:t>() %&gt;%</w:t>
+      </w:r>
+    </w:p>
+    <w:p>
+      <w:pPr>
+        <w:shd w:val="clear" w:color="auto" w:fill="1E1E1E"/>
+        <w:spacing w:line="285" w:lineRule="atLeast"/>
+        <w:rPr>
+          <w:rFonts w:ascii="Consolas" w:hAnsi="Consolas"/>
+          <w:color w:val="D4D4D4"/>
+          <w:sz w:val="21"/>
+          <w:szCs w:val="21"/>
+        </w:rPr>
+      </w:pPr>
+      <w:r>
+        <w:rPr>
+          <w:rFonts w:ascii="Consolas" w:hAnsi="Consolas"/>
+          <w:color w:val="D4D4D4"/>
+          <w:sz w:val="21"/>
+          <w:szCs w:val="21"/>
+        </w:rPr>
+        <w:t>  </w:t>
+      </w:r>
+      <w:r>
+        <w:rPr>
+          <w:rFonts w:ascii="Consolas" w:hAnsi="Consolas"/>
+          <w:color w:val="DCDCAA"/>
+          <w:sz w:val="21"/>
+          <w:szCs w:val="21"/>
+        </w:rPr>
+        <w:t>setNames</w:t>
+      </w:r>
+      <w:r>
+        <w:rPr>
+          <w:rFonts w:ascii="Consolas" w:hAnsi="Consolas"/>
+          <w:color w:val="D4D4D4"/>
+          <w:sz w:val="21"/>
+          <w:szCs w:val="21"/>
+        </w:rPr>
+        <w:t>(</w:t>
+      </w:r>
+      <w:r>
+        <w:rPr>
+          <w:rFonts w:ascii="Consolas" w:hAnsi="Consolas"/>
+          <w:color w:val="DCDCAA"/>
+          <w:sz w:val="21"/>
+          <w:szCs w:val="21"/>
+        </w:rPr>
+        <w:t>c</w:t>
+      </w:r>
+      <w:r>
+        <w:rPr>
+          <w:rFonts w:ascii="Consolas" w:hAnsi="Consolas"/>
+          <w:color w:val="D4D4D4"/>
+          <w:sz w:val="21"/>
+          <w:szCs w:val="21"/>
+        </w:rPr>
+        <w:t>(</w:t>
+      </w:r>
+      <w:r>
+        <w:rPr>
+          <w:rFonts w:ascii="Consolas" w:hAnsi="Consolas"/>
+          <w:color w:val="CE9178"/>
+          <w:sz w:val="21"/>
+          <w:szCs w:val="21"/>
+        </w:rPr>
+        <w:t>"name"</w:t>
+      </w:r>
+      <w:r>
+        <w:rPr>
+          <w:rFonts w:ascii="Consolas" w:hAnsi="Consolas"/>
+          <w:color w:val="D4D4D4"/>
+          <w:sz w:val="21"/>
+          <w:szCs w:val="21"/>
+        </w:rPr>
+        <w:t>, </w:t>
+      </w:r>
+      <w:r>
+        <w:rPr>
+          <w:rFonts w:ascii="Consolas" w:hAnsi="Consolas"/>
+          <w:color w:val="CE9178"/>
+          <w:sz w:val="21"/>
+          <w:szCs w:val="21"/>
+        </w:rPr>
+        <w:t>"n"</w:t>
+      </w:r>
+      <w:r>
+        <w:rPr>
+          <w:rFonts w:ascii="Consolas" w:hAnsi="Consolas"/>
+          <w:color w:val="D4D4D4"/>
+          <w:sz w:val="21"/>
+          <w:szCs w:val="21"/>
+        </w:rPr>
+        <w:t>)) %&gt;%</w:t>
+      </w:r>
+    </w:p>
+    <w:p>
+      <w:pPr>
+        <w:shd w:val="clear" w:color="auto" w:fill="1E1E1E"/>
+        <w:spacing w:line="285" w:lineRule="atLeast"/>
+        <w:rPr>
+          <w:rFonts w:ascii="Consolas" w:hAnsi="Consolas"/>
+          <w:color w:val="D4D4D4"/>
+          <w:sz w:val="21"/>
+          <w:szCs w:val="21"/>
+        </w:rPr>
+      </w:pPr>
+      <w:r>
+        <w:rPr>
+          <w:rFonts w:ascii="Consolas" w:hAnsi="Consolas"/>
+          <w:color w:val="D4D4D4"/>
+          <w:sz w:val="21"/>
+          <w:szCs w:val="21"/>
+        </w:rPr>
+        <w:t>  </w:t>
+      </w:r>
+      <w:r>
+        <w:rPr>
+          <w:rFonts w:ascii="Consolas" w:hAnsi="Consolas"/>
+          <w:color w:val="DCDCAA"/>
+          <w:sz w:val="21"/>
+          <w:szCs w:val="21"/>
+        </w:rPr>
+        <w:t>filter</w:t>
+      </w:r>
+      <w:r>
+        <w:rPr>
+          <w:rFonts w:ascii="Consolas" w:hAnsi="Consolas"/>
+          <w:color w:val="D4D4D4"/>
+          <w:sz w:val="21"/>
+          <w:szCs w:val="21"/>
+        </w:rPr>
+        <w:t>(</w:t>
+      </w:r>
+      <w:r>
+        <w:rPr>
+          <w:rFonts w:ascii="Consolas" w:hAnsi="Consolas"/>
+          <w:color w:val="9CDCFE"/>
+          <w:sz w:val="21"/>
+          <w:szCs w:val="21"/>
+        </w:rPr>
+        <w:t>n</w:t>
+      </w:r>
+      <w:r>
+        <w:rPr>
+          <w:rFonts w:ascii="Consolas" w:hAnsi="Consolas"/>
+          <w:color w:val="D4D4D4"/>
+          <w:sz w:val="21"/>
+          <w:szCs w:val="21"/>
+        </w:rPr>
+        <w:t> == </w:t>
+      </w:r>
+      <w:r>
+        <w:rPr>
+          <w:rFonts w:ascii="Consolas" w:hAnsi="Consolas"/>
+          <w:color w:val="B5CEA8"/>
+          <w:sz w:val="21"/>
+          <w:szCs w:val="21"/>
+        </w:rPr>
+        <w:t>1</w:t>
+      </w:r>
+      <w:r>
+        <w:rPr>
+          <w:rFonts w:ascii="Consolas" w:hAnsi="Consolas"/>
+          <w:color w:val="D4D4D4"/>
+          <w:sz w:val="21"/>
+          <w:szCs w:val="21"/>
+        </w:rPr>
+        <w:t>) %&gt;%</w:t>
+      </w:r>
+    </w:p>
+    <w:p>
+      <w:pPr>
+        <w:shd w:val="clear" w:color="auto" w:fill="1E1E1E"/>
+        <w:spacing w:line="285" w:lineRule="atLeast"/>
+        <w:rPr>
+          <w:rFonts w:ascii="Consolas" w:hAnsi="Consolas"/>
+          <w:color w:val="D4D4D4"/>
+          <w:sz w:val="21"/>
+          <w:szCs w:val="21"/>
+        </w:rPr>
+      </w:pPr>
+      <w:r>
+        <w:rPr>
+          <w:rFonts w:ascii="Consolas" w:hAnsi="Consolas"/>
+          <w:color w:val="D4D4D4"/>
+          <w:sz w:val="21"/>
+          <w:szCs w:val="21"/>
+        </w:rPr>
+        <w:t>  </w:t>
+      </w:r>
+      <w:r>
+        <w:rPr>
+          <w:rFonts w:ascii="Consolas" w:hAnsi="Consolas"/>
+          <w:color w:val="9CDCFE"/>
+          <w:sz w:val="21"/>
+          <w:szCs w:val="21"/>
+        </w:rPr>
+        <w:t>pull</w:t>
+      </w:r>
+      <w:r>
+        <w:rPr>
+          <w:rFonts w:ascii="Consolas" w:hAnsi="Consolas"/>
+          <w:color w:val="D4D4D4"/>
+          <w:sz w:val="21"/>
+          <w:szCs w:val="21"/>
+        </w:rPr>
+        <w:t>(</w:t>
+      </w:r>
+      <w:r>
+        <w:rPr>
+          <w:rFonts w:ascii="Consolas" w:hAnsi="Consolas"/>
+          <w:color w:val="9CDCFE"/>
+          <w:sz w:val="21"/>
+          <w:szCs w:val="21"/>
+        </w:rPr>
+        <w:t>name</w:t>
+      </w:r>
+      <w:r>
+        <w:rPr>
+          <w:rFonts w:ascii="Consolas" w:hAnsi="Consolas"/>
+          <w:color w:val="D4D4D4"/>
+          <w:sz w:val="21"/>
+          <w:szCs w:val="21"/>
+        </w:rPr>
+        <w:t>)</w:t>
+      </w:r>
+    </w:p>
+    <w:p>
+      <w:pPr>
+        <w:shd w:val="clear" w:color="auto" w:fill="1E1E1E"/>
+        <w:spacing w:line="285" w:lineRule="atLeast"/>
+        <w:rPr>
+          <w:rFonts w:ascii="Consolas" w:hAnsi="Consolas"/>
+          <w:color w:val="D4D4D4"/>
+          <w:sz w:val="21"/>
+          <w:szCs w:val="21"/>
+        </w:rPr>
+      </w:pPr>
+    </w:p>
+    <w:p>
+      <w:pPr>
+        <w:shd w:val="clear" w:color="auto" w:fill="1E1E1E"/>
+        <w:spacing w:line="285" w:lineRule="atLeast"/>
+        <w:rPr>
+          <w:rFonts w:ascii="Consolas" w:hAnsi="Consolas"/>
+          <w:color w:val="D4D4D4"/>
+          <w:sz w:val="21"/>
+          <w:szCs w:val="21"/>
+        </w:rPr>
+      </w:pPr>
+      <w:r>
+        <w:rPr>
+          <w:rFonts w:ascii="Consolas" w:hAnsi="Consolas"/>
+          <w:color w:val="9CDCFE"/>
+          <w:sz w:val="21"/>
+          <w:szCs w:val="21"/>
+        </w:rPr>
+        <w:t>uniform_factors</w:t>
+      </w:r>
+    </w:p>
+    <w:p>
+      <w:pPr>
+        <w:shd w:val="clear" w:color="auto" w:fill="1E1E1E"/>
+        <w:spacing w:line="285" w:lineRule="atLeast"/>
+        <w:rPr>
+          <w:rFonts w:ascii="Consolas" w:hAnsi="Consolas"/>
+          <w:color w:val="D4D4D4"/>
+          <w:sz w:val="21"/>
+          <w:szCs w:val="21"/>
+        </w:rPr>
+      </w:pPr>
+    </w:p>
+    <w:p>
+      <w:pPr>
+        <w:pStyle w:val="Header"/>
+      </w:pPr>
+    </w:p>
+    <w:p>
+      <w:pPr>
+        <w:pStyle w:val="Caption"/>
+        <w:keepNext/>
+      </w:pPr>
+      <w:r>
+        <w:t xml:space="preserve">Table </w:t>
+      </w:r>
+      <w:fldSimple w:instr=" SEQ Table \* ARABIC ">
+        <w:r>
+          <w:rPr>
+            <w:noProof/>
+          </w:rPr>
+          <w:t>13</w:t>
+        </w:r>
+      </w:fldSimple>
+      <w:r>
+        <w:t>. Uniform factors.</w:t>
+      </w:r>
+    </w:p>
+    <w:tbl>
+      <w:tblPr>
+        <w:tblStyle w:val="TableGrid"/>
+        <w:tblW w:w="0" w:type="auto"/>
+        <w:tblLook w:val="04A0" w:firstRow="1" w:lastRow="0" w:firstColumn="1" w:lastColumn="0" w:noHBand="0" w:noVBand="1"/>
+      </w:tblPr>
+      <w:tblGrid>
+        <w:gridCol w:w="9394"/>
+      </w:tblGrid>
+      <w:tr>
+        <w:tc>
+          <w:tcPr>
+            <w:tcW w:w="9394" w:type="dxa"/>
+          </w:tcPr>
+          <w:p>
+            <w:pPr>
+              <w:pStyle w:val="Code"/>
+            </w:pPr>
+            <w:r>
+              <w:t>[1] "id"        "permalink" "url"</w:t>
+            </w:r>
+          </w:p>
+        </w:tc>
+      </w:tr>
+    </w:tbl>
+    <w:p>
+      <w:pPr>
+        <w:pStyle w:val="Header"/>
+      </w:pPr>
+    </w:p>
+    <w:p>
+      <w:pPr>
+        <w:pStyle w:val="Header"/>
+      </w:pPr>
+      <w:r>
+        <w:t>Remove Uniform Factors</w:t>
+      </w:r>
+    </w:p>
+    <w:p>
+      <w:pPr>
+        <w:shd w:val="clear" w:color="auto" w:fill="1E1E1E"/>
+        <w:spacing w:line="285" w:lineRule="atLeast"/>
+        <w:rPr>
+          <w:rFonts w:ascii="Consolas" w:hAnsi="Consolas"/>
+          <w:color w:val="D4D4D4"/>
+          <w:sz w:val="21"/>
+          <w:szCs w:val="21"/>
+        </w:rPr>
+      </w:pPr>
+      <w:r>
+        <w:rPr>
+          <w:rFonts w:ascii="Consolas" w:hAnsi="Consolas"/>
+          <w:color w:val="9CDCFE"/>
+          <w:sz w:val="21"/>
+          <w:szCs w:val="21"/>
+        </w:rPr>
+        <w:t>reddit</w:t>
+      </w:r>
+      <w:r>
+        <w:rPr>
+          <w:rFonts w:ascii="Consolas" w:hAnsi="Consolas"/>
+          <w:color w:val="D4D4D4"/>
+          <w:sz w:val="21"/>
+          <w:szCs w:val="21"/>
+        </w:rPr>
+        <w:t> &lt;- </w:t>
+      </w:r>
+      <w:r>
+        <w:rPr>
+          <w:rFonts w:ascii="Consolas" w:hAnsi="Consolas"/>
+          <w:color w:val="9CDCFE"/>
+          <w:sz w:val="21"/>
+          <w:szCs w:val="21"/>
+        </w:rPr>
+        <w:t>reddit</w:t>
+      </w:r>
+      <w:r>
+        <w:rPr>
+          <w:rFonts w:ascii="Consolas" w:hAnsi="Consolas"/>
+          <w:color w:val="D4D4D4"/>
+          <w:sz w:val="21"/>
+          <w:szCs w:val="21"/>
+        </w:rPr>
+        <w:t> %&gt;%</w:t>
+      </w:r>
+    </w:p>
+    <w:p>
+      <w:pPr>
+        <w:shd w:val="clear" w:color="auto" w:fill="1E1E1E"/>
+        <w:spacing w:line="285" w:lineRule="atLeast"/>
+        <w:rPr>
+          <w:rFonts w:ascii="Consolas" w:hAnsi="Consolas"/>
+          <w:color w:val="D4D4D4"/>
+          <w:sz w:val="21"/>
+          <w:szCs w:val="21"/>
+        </w:rPr>
+      </w:pPr>
+      <w:r>
+        <w:rPr>
+          <w:rFonts w:ascii="Consolas" w:hAnsi="Consolas"/>
+          <w:color w:val="D4D4D4"/>
+          <w:sz w:val="21"/>
+          <w:szCs w:val="21"/>
+        </w:rPr>
+        <w:t>  </w:t>
+      </w:r>
+      <w:r>
+        <w:rPr>
+          <w:rFonts w:ascii="Consolas" w:hAnsi="Consolas"/>
+          <w:color w:val="9CDCFE"/>
+          <w:sz w:val="21"/>
+          <w:szCs w:val="21"/>
+        </w:rPr>
+        <w:t>select</w:t>
+      </w:r>
+      <w:r>
+        <w:rPr>
+          <w:rFonts w:ascii="Consolas" w:hAnsi="Consolas"/>
+          <w:color w:val="D4D4D4"/>
+          <w:sz w:val="21"/>
+          <w:szCs w:val="21"/>
+        </w:rPr>
+        <w:t>(-</w:t>
+      </w:r>
+      <w:r>
+        <w:rPr>
+          <w:rFonts w:ascii="Consolas" w:hAnsi="Consolas"/>
+          <w:color w:val="9CDCFE"/>
+          <w:sz w:val="21"/>
+          <w:szCs w:val="21"/>
+        </w:rPr>
+        <w:t>all_of</w:t>
+      </w:r>
+      <w:r>
+        <w:rPr>
+          <w:rFonts w:ascii="Consolas" w:hAnsi="Consolas"/>
+          <w:color w:val="D4D4D4"/>
+          <w:sz w:val="21"/>
+          <w:szCs w:val="21"/>
+        </w:rPr>
+        <w:t>(</w:t>
+      </w:r>
+      <w:r>
+        <w:rPr>
+          <w:rFonts w:ascii="Consolas" w:hAnsi="Consolas"/>
+          <w:color w:val="9CDCFE"/>
+          <w:sz w:val="21"/>
+          <w:szCs w:val="21"/>
+        </w:rPr>
+        <w:t>uniform_factors</w:t>
+      </w:r>
+      <w:r>
+        <w:rPr>
+          <w:rFonts w:ascii="Consolas" w:hAnsi="Consolas"/>
+          <w:color w:val="D4D4D4"/>
+          <w:sz w:val="21"/>
+          <w:szCs w:val="21"/>
+        </w:rPr>
+        <w:t>))</w:t>
+      </w:r>
+    </w:p>
+    <w:p>
+      <w:pPr>
+        <w:shd w:val="clear" w:color="auto" w:fill="1E1E1E"/>
+        <w:spacing w:line="285" w:lineRule="atLeast"/>
+        <w:rPr>
+          <w:rFonts w:ascii="Consolas" w:hAnsi="Consolas"/>
+          <w:color w:val="D4D4D4"/>
+          <w:sz w:val="21"/>
+          <w:szCs w:val="21"/>
+        </w:rPr>
+      </w:pPr>
+    </w:p>
+    <w:p>
+      <w:pPr>
+        <w:pStyle w:val="Header"/>
+      </w:pPr>
+    </w:p>
+    <w:p>
+      <w:pPr>
+        <w:pStyle w:val="Header"/>
+      </w:pPr>
+    </w:p>
+    <w:p>
+      <w:pPr>
+        <w:pStyle w:val="Instructions"/>
+        <w:rPr>
+          <w:b/>
+        </w:rPr>
+      </w:pPr>
+      <w:r>
+        <w:t xml:space="preserve">Include the name/s of any associated code (.r) script file/s related to Step </w:t>
+      </w:r>
+      <w:r>
+        <w:t>9</w:t>
+      </w:r>
+      <w:r>
+        <w:t xml:space="preserve"> that are included in your .zip file:</w:t>
+      </w:r>
+    </w:p>
+    <w:p>
+      <w:pPr>
+        <w:pStyle w:val="Header"/>
+      </w:pPr>
+    </w:p>
+    <w:p>
+      <w:pPr>
+        <w:spacing w:line="240" w:lineRule="auto"/>
+        <w:rPr>
+          <w:b/>
+        </w:rPr>
+      </w:pPr>
+      <w:r>
+        <w:br w:type="page"/>
+      </w:r>
+    </w:p>
+    <w:p>
+      <w:pPr>
+        <w:pStyle w:val="Question"/>
+      </w:pPr>
+      <w:r>
+        <w:lastRenderedPageBreak/>
+        <w:t>Your code correctly identifies</w:t>
+      </w:r>
+      <w:r>
+        <w:t xml:space="preserve"> and remove</w:t>
+      </w:r>
+      <w:r>
+        <w:t>s</w:t>
+      </w:r>
+      <w:r>
+        <w:t xml:space="preserve"> all columns with an excessive</w:t>
+      </w:r>
+      <w:r>
+        <w:t xml:space="preserve"> number of missing values. P</w:t>
+      </w:r>
+      <w:r>
+        <w:t xml:space="preserve">rovide a list of the variables </w:t>
+      </w:r>
+      <w:r>
+        <w:t xml:space="preserve">that were </w:t>
+      </w:r>
+      <w:r>
+        <w:t>removed and evidence of your code.</w:t>
+      </w:r>
+      <w:r>
+        <w:t xml:space="preserve"> </w:t>
+      </w:r>
+      <w:r>
+        <w:br/>
+      </w:r>
+      <w:r>
+        <w:rPr>
+          <w:b w:val="0"/>
+        </w:rPr>
+        <w:t>[</w:t>
+      </w:r>
+      <w:r>
+        <w:rPr>
+          <w:b w:val="0"/>
+        </w:rPr>
+        <w:t>3</w:t>
+      </w:r>
+      <w:r>
+        <w:rPr>
+          <w:b w:val="0"/>
+        </w:rPr>
+        <w:t xml:space="preserve"> points]</w:t>
+      </w:r>
+    </w:p>
+    <w:p>
+      <w:pPr>
+        <w:pStyle w:val="Header"/>
+      </w:pPr>
+    </w:p>
+    <w:p>
+      <w:pPr>
+        <w:pStyle w:val="Header"/>
+      </w:pPr>
+      <w:r>
+        <w:t>Identify columns with excessive missing values</w:t>
+      </w:r>
+    </w:p>
+    <w:p>
+      <w:pPr>
+        <w:shd w:val="clear" w:color="auto" w:fill="1E1E1E"/>
+        <w:spacing w:line="285" w:lineRule="atLeast"/>
+        <w:rPr>
+          <w:rFonts w:ascii="Consolas" w:hAnsi="Consolas"/>
+          <w:color w:val="D4D4D4"/>
+          <w:sz w:val="21"/>
+          <w:szCs w:val="21"/>
+        </w:rPr>
+      </w:pPr>
+      <w:r>
+        <w:rPr>
+          <w:rFonts w:ascii="Consolas" w:hAnsi="Consolas"/>
+          <w:color w:val="9CDCFE"/>
+          <w:sz w:val="21"/>
+          <w:szCs w:val="21"/>
+        </w:rPr>
+        <w:t>na_factors</w:t>
+      </w:r>
+      <w:r>
+        <w:rPr>
+          <w:rFonts w:ascii="Consolas" w:hAnsi="Consolas"/>
+          <w:color w:val="D4D4D4"/>
+          <w:sz w:val="21"/>
+          <w:szCs w:val="21"/>
+        </w:rPr>
+        <w:t> &lt;- </w:t>
+      </w:r>
+      <w:r>
+        <w:rPr>
+          <w:rFonts w:ascii="Consolas" w:hAnsi="Consolas"/>
+          <w:color w:val="9CDCFE"/>
+          <w:sz w:val="21"/>
+          <w:szCs w:val="21"/>
+        </w:rPr>
+        <w:t>reddit</w:t>
+      </w:r>
+      <w:r>
+        <w:rPr>
+          <w:rFonts w:ascii="Consolas" w:hAnsi="Consolas"/>
+          <w:color w:val="D4D4D4"/>
+          <w:sz w:val="21"/>
+          <w:szCs w:val="21"/>
+        </w:rPr>
+        <w:t> %&gt;%</w:t>
+      </w:r>
+    </w:p>
+    <w:p>
+      <w:pPr>
+        <w:shd w:val="clear" w:color="auto" w:fill="1E1E1E"/>
+        <w:spacing w:line="285" w:lineRule="atLeast"/>
+        <w:rPr>
+          <w:rFonts w:ascii="Consolas" w:hAnsi="Consolas"/>
+          <w:color w:val="D4D4D4"/>
+          <w:sz w:val="21"/>
+          <w:szCs w:val="21"/>
+        </w:rPr>
+      </w:pPr>
+      <w:r>
+        <w:rPr>
+          <w:rFonts w:ascii="Consolas" w:hAnsi="Consolas"/>
+          <w:color w:val="D4D4D4"/>
+          <w:sz w:val="21"/>
+          <w:szCs w:val="21"/>
+        </w:rPr>
+        <w:t>  </w:t>
+      </w:r>
+      <w:r>
+        <w:rPr>
+          <w:rFonts w:ascii="Consolas" w:hAnsi="Consolas"/>
+          <w:color w:val="DCDCAA"/>
+          <w:sz w:val="21"/>
+          <w:szCs w:val="21"/>
+        </w:rPr>
+        <w:t>sapply</w:t>
+      </w:r>
+      <w:r>
+        <w:rPr>
+          <w:rFonts w:ascii="Consolas" w:hAnsi="Consolas"/>
+          <w:color w:val="D4D4D4"/>
+          <w:sz w:val="21"/>
+          <w:szCs w:val="21"/>
+        </w:rPr>
+        <w:t>(</w:t>
+      </w:r>
+      <w:r>
+        <w:rPr>
+          <w:rFonts w:ascii="Consolas" w:hAnsi="Consolas"/>
+          <w:color w:val="C586C0"/>
+          <w:sz w:val="21"/>
+          <w:szCs w:val="21"/>
+        </w:rPr>
+        <w:t>function</w:t>
+      </w:r>
+      <w:r>
+        <w:rPr>
+          <w:rFonts w:ascii="Consolas" w:hAnsi="Consolas"/>
+          <w:color w:val="D4D4D4"/>
+          <w:sz w:val="21"/>
+          <w:szCs w:val="21"/>
+        </w:rPr>
+        <w:t>(</w:t>
+      </w:r>
+      <w:r>
+        <w:rPr>
+          <w:rFonts w:ascii="Consolas" w:hAnsi="Consolas"/>
+          <w:color w:val="9CDCFE"/>
+          <w:sz w:val="21"/>
+          <w:szCs w:val="21"/>
+        </w:rPr>
+        <w:t>x</w:t>
+      </w:r>
+      <w:r>
+        <w:rPr>
+          <w:rFonts w:ascii="Consolas" w:hAnsi="Consolas"/>
+          <w:color w:val="D4D4D4"/>
+          <w:sz w:val="21"/>
+          <w:szCs w:val="21"/>
+        </w:rPr>
+        <w:t>) </w:t>
+      </w:r>
+      <w:r>
+        <w:rPr>
+          <w:rFonts w:ascii="Consolas" w:hAnsi="Consolas"/>
+          <w:color w:val="DCDCAA"/>
+          <w:sz w:val="21"/>
+          <w:szCs w:val="21"/>
+        </w:rPr>
+        <w:t>sum</w:t>
+      </w:r>
+      <w:r>
+        <w:rPr>
+          <w:rFonts w:ascii="Consolas" w:hAnsi="Consolas"/>
+          <w:color w:val="D4D4D4"/>
+          <w:sz w:val="21"/>
+          <w:szCs w:val="21"/>
+        </w:rPr>
+        <w:t>(</w:t>
+      </w:r>
+      <w:r>
+        <w:rPr>
+          <w:rFonts w:ascii="Consolas" w:hAnsi="Consolas"/>
+          <w:color w:val="DCDCAA"/>
+          <w:sz w:val="21"/>
+          <w:szCs w:val="21"/>
+        </w:rPr>
+        <w:t>length</w:t>
+      </w:r>
+      <w:r>
+        <w:rPr>
+          <w:rFonts w:ascii="Consolas" w:hAnsi="Consolas"/>
+          <w:color w:val="D4D4D4"/>
+          <w:sz w:val="21"/>
+          <w:szCs w:val="21"/>
+        </w:rPr>
+        <w:t>(</w:t>
+      </w:r>
+      <w:r>
+        <w:rPr>
+          <w:rFonts w:ascii="Consolas" w:hAnsi="Consolas"/>
+          <w:color w:val="DCDCAA"/>
+          <w:sz w:val="21"/>
+          <w:szCs w:val="21"/>
+        </w:rPr>
+        <w:t>which</w:t>
+      </w:r>
+      <w:r>
+        <w:rPr>
+          <w:rFonts w:ascii="Consolas" w:hAnsi="Consolas"/>
+          <w:color w:val="D4D4D4"/>
+          <w:sz w:val="21"/>
+          <w:szCs w:val="21"/>
+        </w:rPr>
+        <w:t>(</w:t>
+      </w:r>
+      <w:r>
+        <w:rPr>
+          <w:rFonts w:ascii="Consolas" w:hAnsi="Consolas"/>
+          <w:color w:val="DCDCAA"/>
+          <w:sz w:val="21"/>
+          <w:szCs w:val="21"/>
+        </w:rPr>
+        <w:t>is.na</w:t>
+      </w:r>
+      <w:r>
+        <w:rPr>
+          <w:rFonts w:ascii="Consolas" w:hAnsi="Consolas"/>
+          <w:color w:val="D4D4D4"/>
+          <w:sz w:val="21"/>
+          <w:szCs w:val="21"/>
+        </w:rPr>
+        <w:t>(</w:t>
+      </w:r>
+      <w:r>
+        <w:rPr>
+          <w:rFonts w:ascii="Consolas" w:hAnsi="Consolas"/>
+          <w:color w:val="9CDCFE"/>
+          <w:sz w:val="21"/>
+          <w:szCs w:val="21"/>
+        </w:rPr>
+        <w:t>x</w:t>
+      </w:r>
+      <w:r>
+        <w:rPr>
+          <w:rFonts w:ascii="Consolas" w:hAnsi="Consolas"/>
+          <w:color w:val="D4D4D4"/>
+          <w:sz w:val="21"/>
+          <w:szCs w:val="21"/>
+        </w:rPr>
+        <w:t>))))) %&gt;%</w:t>
+      </w:r>
+    </w:p>
+    <w:p>
+      <w:pPr>
+        <w:shd w:val="clear" w:color="auto" w:fill="1E1E1E"/>
+        <w:spacing w:line="285" w:lineRule="atLeast"/>
+        <w:rPr>
+          <w:rFonts w:ascii="Consolas" w:hAnsi="Consolas"/>
+          <w:color w:val="D4D4D4"/>
+          <w:sz w:val="21"/>
+          <w:szCs w:val="21"/>
+        </w:rPr>
+      </w:pPr>
+      <w:r>
+        <w:rPr>
+          <w:rFonts w:ascii="Consolas" w:hAnsi="Consolas"/>
+          <w:color w:val="D4D4D4"/>
+          <w:sz w:val="21"/>
+          <w:szCs w:val="21"/>
+        </w:rPr>
+        <w:t>  </w:t>
+      </w:r>
+      <w:r>
+        <w:rPr>
+          <w:rFonts w:ascii="Consolas" w:hAnsi="Consolas"/>
+          <w:color w:val="DCDCAA"/>
+          <w:sz w:val="21"/>
+          <w:szCs w:val="21"/>
+        </w:rPr>
+        <w:t>data.frame</w:t>
+      </w:r>
+      <w:r>
+        <w:rPr>
+          <w:rFonts w:ascii="Consolas" w:hAnsi="Consolas"/>
+          <w:color w:val="D4D4D4"/>
+          <w:sz w:val="21"/>
+          <w:szCs w:val="21"/>
+        </w:rPr>
+        <w:t>() %&gt;%</w:t>
+      </w:r>
+    </w:p>
+    <w:p>
+      <w:pPr>
+        <w:shd w:val="clear" w:color="auto" w:fill="1E1E1E"/>
+        <w:spacing w:line="285" w:lineRule="atLeast"/>
+        <w:rPr>
+          <w:rFonts w:ascii="Consolas" w:hAnsi="Consolas"/>
+          <w:color w:val="D4D4D4"/>
+          <w:sz w:val="21"/>
+          <w:szCs w:val="21"/>
+        </w:rPr>
+      </w:pPr>
+      <w:r>
+        <w:rPr>
+          <w:rFonts w:ascii="Consolas" w:hAnsi="Consolas"/>
+          <w:color w:val="D4D4D4"/>
+          <w:sz w:val="21"/>
+          <w:szCs w:val="21"/>
+        </w:rPr>
+        <w:t>  </w:t>
+      </w:r>
+      <w:r>
+        <w:rPr>
+          <w:rFonts w:ascii="Consolas" w:hAnsi="Consolas"/>
+          <w:color w:val="9CDCFE"/>
+          <w:sz w:val="21"/>
+          <w:szCs w:val="21"/>
+        </w:rPr>
+        <w:t>rownames_to_column</w:t>
+      </w:r>
+      <w:r>
+        <w:rPr>
+          <w:rFonts w:ascii="Consolas" w:hAnsi="Consolas"/>
+          <w:color w:val="D4D4D4"/>
+          <w:sz w:val="21"/>
+          <w:szCs w:val="21"/>
+        </w:rPr>
+        <w:t>() %&gt;%</w:t>
+      </w:r>
+    </w:p>
+    <w:p>
+      <w:pPr>
+        <w:shd w:val="clear" w:color="auto" w:fill="1E1E1E"/>
+        <w:spacing w:line="285" w:lineRule="atLeast"/>
+        <w:rPr>
+          <w:rFonts w:ascii="Consolas" w:hAnsi="Consolas"/>
+          <w:color w:val="D4D4D4"/>
+          <w:sz w:val="21"/>
+          <w:szCs w:val="21"/>
+        </w:rPr>
+      </w:pPr>
+      <w:r>
+        <w:rPr>
+          <w:rFonts w:ascii="Consolas" w:hAnsi="Consolas"/>
+          <w:color w:val="D4D4D4"/>
+          <w:sz w:val="21"/>
+          <w:szCs w:val="21"/>
+        </w:rPr>
+        <w:t>  </w:t>
+      </w:r>
+      <w:r>
+        <w:rPr>
+          <w:rFonts w:ascii="Consolas" w:hAnsi="Consolas"/>
+          <w:color w:val="DCDCAA"/>
+          <w:sz w:val="21"/>
+          <w:szCs w:val="21"/>
+        </w:rPr>
+        <w:t>setNames</w:t>
+      </w:r>
+      <w:r>
+        <w:rPr>
+          <w:rFonts w:ascii="Consolas" w:hAnsi="Consolas"/>
+          <w:color w:val="D4D4D4"/>
+          <w:sz w:val="21"/>
+          <w:szCs w:val="21"/>
+        </w:rPr>
+        <w:t>(</w:t>
+      </w:r>
+      <w:r>
+        <w:rPr>
+          <w:rFonts w:ascii="Consolas" w:hAnsi="Consolas"/>
+          <w:color w:val="DCDCAA"/>
+          <w:sz w:val="21"/>
+          <w:szCs w:val="21"/>
+        </w:rPr>
+        <w:t>c</w:t>
+      </w:r>
+      <w:r>
+        <w:rPr>
+          <w:rFonts w:ascii="Consolas" w:hAnsi="Consolas"/>
+          <w:color w:val="D4D4D4"/>
+          <w:sz w:val="21"/>
+          <w:szCs w:val="21"/>
+        </w:rPr>
+        <w:t>(</w:t>
+      </w:r>
+      <w:r>
+        <w:rPr>
+          <w:rFonts w:ascii="Consolas" w:hAnsi="Consolas"/>
+          <w:color w:val="CE9178"/>
+          <w:sz w:val="21"/>
+          <w:szCs w:val="21"/>
+        </w:rPr>
+        <w:t>"name"</w:t>
+      </w:r>
+      <w:r>
+        <w:rPr>
+          <w:rFonts w:ascii="Consolas" w:hAnsi="Consolas"/>
+          <w:color w:val="D4D4D4"/>
+          <w:sz w:val="21"/>
+          <w:szCs w:val="21"/>
+        </w:rPr>
+        <w:t>, </w:t>
+      </w:r>
+      <w:r>
+        <w:rPr>
+          <w:rFonts w:ascii="Consolas" w:hAnsi="Consolas"/>
+          <w:color w:val="CE9178"/>
+          <w:sz w:val="21"/>
+          <w:szCs w:val="21"/>
+        </w:rPr>
+        <w:t>"n"</w:t>
+      </w:r>
+      <w:r>
+        <w:rPr>
+          <w:rFonts w:ascii="Consolas" w:hAnsi="Consolas"/>
+          <w:color w:val="D4D4D4"/>
+          <w:sz w:val="21"/>
+          <w:szCs w:val="21"/>
+        </w:rPr>
+        <w:t>)) %&gt;%</w:t>
+      </w:r>
+    </w:p>
+    <w:p>
+      <w:pPr>
+        <w:shd w:val="clear" w:color="auto" w:fill="1E1E1E"/>
+        <w:spacing w:line="285" w:lineRule="atLeast"/>
+        <w:rPr>
+          <w:rFonts w:ascii="Consolas" w:hAnsi="Consolas"/>
+          <w:color w:val="D4D4D4"/>
+          <w:sz w:val="21"/>
+          <w:szCs w:val="21"/>
+        </w:rPr>
+      </w:pPr>
+      <w:r>
+        <w:rPr>
+          <w:rFonts w:ascii="Consolas" w:hAnsi="Consolas"/>
+          <w:color w:val="D4D4D4"/>
+          <w:sz w:val="21"/>
+          <w:szCs w:val="21"/>
+        </w:rPr>
+        <w:t>  </w:t>
+      </w:r>
+      <w:r>
+        <w:rPr>
+          <w:rFonts w:ascii="Consolas" w:hAnsi="Consolas"/>
+          <w:color w:val="DCDCAA"/>
+          <w:sz w:val="21"/>
+          <w:szCs w:val="21"/>
+        </w:rPr>
+        <w:t>filter</w:t>
+      </w:r>
+      <w:r>
+        <w:rPr>
+          <w:rFonts w:ascii="Consolas" w:hAnsi="Consolas"/>
+          <w:color w:val="D4D4D4"/>
+          <w:sz w:val="21"/>
+          <w:szCs w:val="21"/>
+        </w:rPr>
+        <w:t>(</w:t>
+      </w:r>
+      <w:r>
+        <w:rPr>
+          <w:rFonts w:ascii="Consolas" w:hAnsi="Consolas"/>
+          <w:color w:val="9CDCFE"/>
+          <w:sz w:val="21"/>
+          <w:szCs w:val="21"/>
+        </w:rPr>
+        <w:t>n</w:t>
+      </w:r>
+      <w:r>
+        <w:rPr>
+          <w:rFonts w:ascii="Consolas" w:hAnsi="Consolas"/>
+          <w:color w:val="D4D4D4"/>
+          <w:sz w:val="21"/>
+          <w:szCs w:val="21"/>
+        </w:rPr>
+        <w:t> &gt; </w:t>
+      </w:r>
+      <w:r>
+        <w:rPr>
+          <w:rFonts w:ascii="Consolas" w:hAnsi="Consolas"/>
+          <w:color w:val="B5CEA8"/>
+          <w:sz w:val="21"/>
+          <w:szCs w:val="21"/>
+        </w:rPr>
+        <w:t>20</w:t>
+      </w:r>
+      <w:r>
+        <w:rPr>
+          <w:rFonts w:ascii="Consolas" w:hAnsi="Consolas"/>
+          <w:color w:val="D4D4D4"/>
+          <w:sz w:val="21"/>
+          <w:szCs w:val="21"/>
+        </w:rPr>
+        <w:t>) %&gt;%</w:t>
+      </w:r>
+    </w:p>
+    <w:p>
+      <w:pPr>
+        <w:shd w:val="clear" w:color="auto" w:fill="1E1E1E"/>
+        <w:spacing w:line="285" w:lineRule="atLeast"/>
+        <w:rPr>
+          <w:rFonts w:ascii="Consolas" w:hAnsi="Consolas"/>
+          <w:color w:val="D4D4D4"/>
+          <w:sz w:val="21"/>
+          <w:szCs w:val="21"/>
+        </w:rPr>
+      </w:pPr>
+      <w:r>
+        <w:rPr>
+          <w:rFonts w:ascii="Consolas" w:hAnsi="Consolas"/>
+          <w:color w:val="D4D4D4"/>
+          <w:sz w:val="21"/>
+          <w:szCs w:val="21"/>
+        </w:rPr>
+        <w:t>  </w:t>
+      </w:r>
+      <w:r>
+        <w:rPr>
+          <w:rFonts w:ascii="Consolas" w:hAnsi="Consolas"/>
+          <w:color w:val="9CDCFE"/>
+          <w:sz w:val="21"/>
+          <w:szCs w:val="21"/>
+        </w:rPr>
+        <w:t>pull</w:t>
+      </w:r>
+      <w:r>
+        <w:rPr>
+          <w:rFonts w:ascii="Consolas" w:hAnsi="Consolas"/>
+          <w:color w:val="D4D4D4"/>
+          <w:sz w:val="21"/>
+          <w:szCs w:val="21"/>
+        </w:rPr>
+        <w:t>(</w:t>
+      </w:r>
+      <w:r>
+        <w:rPr>
+          <w:rFonts w:ascii="Consolas" w:hAnsi="Consolas"/>
+          <w:color w:val="9CDCFE"/>
+          <w:sz w:val="21"/>
+          <w:szCs w:val="21"/>
+        </w:rPr>
+        <w:t>name</w:t>
+      </w:r>
+      <w:r>
+        <w:rPr>
+          <w:rFonts w:ascii="Consolas" w:hAnsi="Consolas"/>
+          <w:color w:val="D4D4D4"/>
+          <w:sz w:val="21"/>
+          <w:szCs w:val="21"/>
+        </w:rPr>
+        <w:t>)</w:t>
+      </w:r>
+    </w:p>
+    <w:p>
+      <w:pPr>
+        <w:shd w:val="clear" w:color="auto" w:fill="1E1E1E"/>
+        <w:spacing w:line="285" w:lineRule="atLeast"/>
+        <w:rPr>
+          <w:rFonts w:ascii="Consolas" w:hAnsi="Consolas"/>
+          <w:color w:val="D4D4D4"/>
+          <w:sz w:val="21"/>
+          <w:szCs w:val="21"/>
+        </w:rPr>
+      </w:pPr>
+    </w:p>
+    <w:p>
+      <w:pPr>
+        <w:shd w:val="clear" w:color="auto" w:fill="1E1E1E"/>
+        <w:spacing w:line="285" w:lineRule="atLeast"/>
+        <w:rPr>
+          <w:rFonts w:ascii="Consolas" w:hAnsi="Consolas"/>
+          <w:color w:val="D4D4D4"/>
+          <w:sz w:val="21"/>
+          <w:szCs w:val="21"/>
+        </w:rPr>
+      </w:pPr>
+      <w:r>
+        <w:rPr>
+          <w:rFonts w:ascii="Consolas" w:hAnsi="Consolas"/>
+          <w:color w:val="9CDCFE"/>
+          <w:sz w:val="21"/>
+          <w:szCs w:val="21"/>
+        </w:rPr>
+        <w:t>na_factors</w:t>
+      </w:r>
+    </w:p>
+    <w:p>
+      <w:pPr>
+        <w:pStyle w:val="Header"/>
+      </w:pPr>
+    </w:p>
+    <w:p>
+      <w:pPr>
+        <w:pStyle w:val="Caption"/>
+        <w:keepNext/>
+      </w:pPr>
+      <w:r>
+        <w:t xml:space="preserve">Table </w:t>
+      </w:r>
+      <w:fldSimple w:instr=" SEQ Table \* ARABIC ">
+        <w:r>
+          <w:rPr>
+            <w:noProof/>
+          </w:rPr>
+          <w:t>14</w:t>
+        </w:r>
+      </w:fldSimple>
+      <w:r>
+        <w:t>. Columns with more than 20 missing values.</w:t>
+      </w:r>
+    </w:p>
+    <w:tbl>
+      <w:tblPr>
+        <w:tblStyle w:val="TableGrid"/>
+        <w:tblW w:w="0" w:type="auto"/>
+        <w:tblLook w:val="04A0" w:firstRow="1" w:lastRow="0" w:firstColumn="1" w:lastColumn="0" w:noHBand="0" w:noVBand="1"/>
+      </w:tblPr>
+      <w:tblGrid>
+        <w:gridCol w:w="9394"/>
+      </w:tblGrid>
+      <w:tr>
+        <w:tc>
+          <w:tcPr>
+            <w:tcW w:w="9394" w:type="dxa"/>
+          </w:tcPr>
+          <w:p>
+            <w:pPr>
+              <w:pStyle w:val="Code"/>
+            </w:pPr>
+            <w:r>
+              <w:t>[1] "link_flair_text"  "thumbnail_height" "thumbnail_width"</w:t>
+            </w:r>
+          </w:p>
+        </w:tc>
+      </w:tr>
+    </w:tbl>
+    <w:p>
+      <w:pPr>
+        <w:pStyle w:val="Header"/>
+      </w:pPr>
+    </w:p>
+    <w:p>
+      <w:pPr>
+        <w:pStyle w:val="Header"/>
+      </w:pPr>
+      <w:r>
+        <w:t>Remove Identified Columns from the data set</w:t>
+      </w:r>
+    </w:p>
+    <w:p>
+      <w:pPr>
+        <w:shd w:val="clear" w:color="auto" w:fill="1E1E1E"/>
+        <w:spacing w:line="285" w:lineRule="atLeast"/>
+        <w:rPr>
+          <w:rFonts w:ascii="Consolas" w:hAnsi="Consolas"/>
+          <w:color w:val="D4D4D4"/>
+          <w:sz w:val="21"/>
+          <w:szCs w:val="21"/>
+        </w:rPr>
+      </w:pPr>
+      <w:r>
+        <w:rPr>
+          <w:rFonts w:ascii="Consolas" w:hAnsi="Consolas"/>
+          <w:color w:val="9CDCFE"/>
+          <w:sz w:val="21"/>
+          <w:szCs w:val="21"/>
+        </w:rPr>
+        <w:t>reddit</w:t>
+      </w:r>
+      <w:r>
+        <w:rPr>
+          <w:rFonts w:ascii="Consolas" w:hAnsi="Consolas"/>
+          <w:color w:val="D4D4D4"/>
+          <w:sz w:val="21"/>
+          <w:szCs w:val="21"/>
+        </w:rPr>
+        <w:t> &lt;- </w:t>
+      </w:r>
+      <w:r>
+        <w:rPr>
+          <w:rFonts w:ascii="Consolas" w:hAnsi="Consolas"/>
+          <w:color w:val="9CDCFE"/>
+          <w:sz w:val="21"/>
+          <w:szCs w:val="21"/>
+        </w:rPr>
+        <w:t>reddit</w:t>
+      </w:r>
+      <w:r>
+        <w:rPr>
+          <w:rFonts w:ascii="Consolas" w:hAnsi="Consolas"/>
+          <w:color w:val="D4D4D4"/>
+          <w:sz w:val="21"/>
+          <w:szCs w:val="21"/>
+        </w:rPr>
+        <w:t> %&gt;%</w:t>
+      </w:r>
+    </w:p>
+    <w:p>
+      <w:pPr>
+        <w:shd w:val="clear" w:color="auto" w:fill="1E1E1E"/>
+        <w:spacing w:line="285" w:lineRule="atLeast"/>
+        <w:rPr>
+          <w:rFonts w:ascii="Consolas" w:hAnsi="Consolas"/>
+          <w:color w:val="D4D4D4"/>
+          <w:sz w:val="21"/>
+          <w:szCs w:val="21"/>
+        </w:rPr>
+      </w:pPr>
+      <w:r>
+        <w:rPr>
+          <w:rFonts w:ascii="Consolas" w:hAnsi="Consolas"/>
+          <w:color w:val="D4D4D4"/>
+          <w:sz w:val="21"/>
+          <w:szCs w:val="21"/>
+        </w:rPr>
+        <w:t>  </w:t>
+      </w:r>
+      <w:r>
+        <w:rPr>
+          <w:rFonts w:ascii="Consolas" w:hAnsi="Consolas"/>
+          <w:color w:val="9CDCFE"/>
+          <w:sz w:val="21"/>
+          <w:szCs w:val="21"/>
+        </w:rPr>
+        <w:t>select</w:t>
+      </w:r>
+      <w:r>
+        <w:rPr>
+          <w:rFonts w:ascii="Consolas" w:hAnsi="Consolas"/>
+          <w:color w:val="D4D4D4"/>
+          <w:sz w:val="21"/>
+          <w:szCs w:val="21"/>
+        </w:rPr>
+        <w:t>(-</w:t>
+      </w:r>
+      <w:r>
+        <w:rPr>
+          <w:rFonts w:ascii="Consolas" w:hAnsi="Consolas"/>
+          <w:color w:val="9CDCFE"/>
+          <w:sz w:val="21"/>
+          <w:szCs w:val="21"/>
+        </w:rPr>
+        <w:t>all_of</w:t>
+      </w:r>
+      <w:r>
+        <w:rPr>
+          <w:rFonts w:ascii="Consolas" w:hAnsi="Consolas"/>
+          <w:color w:val="D4D4D4"/>
+          <w:sz w:val="21"/>
+          <w:szCs w:val="21"/>
+        </w:rPr>
+        <w:t>(</w:t>
+      </w:r>
+      <w:r>
+        <w:rPr>
+          <w:rFonts w:ascii="Consolas" w:hAnsi="Consolas"/>
+          <w:color w:val="9CDCFE"/>
+          <w:sz w:val="21"/>
+          <w:szCs w:val="21"/>
+        </w:rPr>
+        <w:t>na_factors</w:t>
+      </w:r>
+      <w:r>
+        <w:rPr>
+          <w:rFonts w:ascii="Consolas" w:hAnsi="Consolas"/>
+          <w:color w:val="D4D4D4"/>
+          <w:sz w:val="21"/>
+          <w:szCs w:val="21"/>
+        </w:rPr>
+        <w:t>))</w:t>
+      </w:r>
+    </w:p>
+    <w:p>
+      <w:pPr>
+        <w:pStyle w:val="Header"/>
+      </w:pPr>
+    </w:p>
+    <w:p>
+      <w:pPr>
+        <w:pStyle w:val="Header"/>
+      </w:pPr>
+    </w:p>
+    <w:p>
+      <w:pPr>
+        <w:pStyle w:val="Header"/>
+      </w:pPr>
+    </w:p>
+    <w:p>
+      <w:pPr>
+        <w:pStyle w:val="Instructions"/>
+        <w:rPr>
+          <w:b/>
+        </w:rPr>
+      </w:pPr>
+      <w:r>
+        <w:t xml:space="preserve">Include the name/s of any associated code (.r) script file/s related to Step </w:t>
+      </w:r>
+      <w:r>
+        <w:t>10</w:t>
+      </w:r>
+      <w:r>
+        <w:t xml:space="preserve"> that are included in your .zip file:</w:t>
+      </w:r>
+    </w:p>
+    <w:p>
+      <w:pPr>
+        <w:pStyle w:val="Header"/>
+      </w:pPr>
+    </w:p>
+    <w:p>
+      <w:pPr>
+        <w:spacing w:line="240" w:lineRule="auto"/>
+        <w:rPr>
+          <w:b/>
+        </w:rPr>
+      </w:pPr>
+      <w:r>
+        <w:br w:type="page"/>
+      </w:r>
+    </w:p>
+    <w:p>
+      <w:pPr>
+        <w:pStyle w:val="Question"/>
+      </w:pPr>
+      <w:r>
+        <w:lastRenderedPageBreak/>
+        <w:t>P</w:t>
+      </w:r>
+      <w:r>
+        <w:t>rovide a list of the remaining factors and the number of levels in the reddit data frame at the end of the data cleaning steps.</w:t>
+      </w:r>
+      <w:r>
+        <w:br/>
+      </w:r>
+      <w:r>
+        <w:rPr>
+          <w:b w:val="0"/>
+        </w:rPr>
+        <w:t>[</w:t>
+      </w:r>
+      <w:r>
+        <w:rPr>
+          <w:b w:val="0"/>
+        </w:rPr>
+        <w:t>1</w:t>
+      </w:r>
+      <w:r>
+        <w:rPr>
+          <w:b w:val="0"/>
+        </w:rPr>
+        <w:t xml:space="preserve"> point]</w:t>
+      </w:r>
+    </w:p>
+    <w:p>
+      <w:pPr>
+        <w:shd w:val="clear" w:color="auto" w:fill="1E1E1E"/>
+        <w:spacing w:line="285" w:lineRule="atLeast"/>
+        <w:rPr>
+          <w:rFonts w:ascii="Consolas" w:hAnsi="Consolas"/>
+          <w:color w:val="D4D4D4"/>
+          <w:sz w:val="21"/>
+          <w:szCs w:val="21"/>
+        </w:rPr>
+      </w:pPr>
+      <w:r>
+        <w:rPr>
+          <w:rFonts w:ascii="Consolas" w:hAnsi="Consolas"/>
+          <w:color w:val="9CDCFE"/>
+          <w:sz w:val="21"/>
+          <w:szCs w:val="21"/>
+        </w:rPr>
+        <w:t>reddit</w:t>
+      </w:r>
+      <w:r>
+        <w:rPr>
+          <w:rFonts w:ascii="Consolas" w:hAnsi="Consolas"/>
+          <w:color w:val="D4D4D4"/>
+          <w:sz w:val="21"/>
+          <w:szCs w:val="21"/>
+        </w:rPr>
+        <w:t> %&gt;%</w:t>
+      </w:r>
+    </w:p>
+    <w:p>
+      <w:pPr>
+        <w:shd w:val="clear" w:color="auto" w:fill="1E1E1E"/>
+        <w:spacing w:line="285" w:lineRule="atLeast"/>
+        <w:rPr>
+          <w:rFonts w:ascii="Consolas" w:hAnsi="Consolas"/>
+          <w:color w:val="D4D4D4"/>
+          <w:sz w:val="21"/>
+          <w:szCs w:val="21"/>
+        </w:rPr>
+      </w:pPr>
+      <w:r>
+        <w:rPr>
+          <w:rFonts w:ascii="Consolas" w:hAnsi="Consolas"/>
+          <w:color w:val="D4D4D4"/>
+          <w:sz w:val="21"/>
+          <w:szCs w:val="21"/>
+        </w:rPr>
+        <w:t>  </w:t>
+      </w:r>
+      <w:r>
+        <w:rPr>
+          <w:rFonts w:ascii="Consolas" w:hAnsi="Consolas"/>
+          <w:color w:val="9CDCFE"/>
+          <w:sz w:val="21"/>
+          <w:szCs w:val="21"/>
+        </w:rPr>
+        <w:t>select_if</w:t>
+      </w:r>
+      <w:r>
+        <w:rPr>
+          <w:rFonts w:ascii="Consolas" w:hAnsi="Consolas"/>
+          <w:color w:val="D4D4D4"/>
+          <w:sz w:val="21"/>
+          <w:szCs w:val="21"/>
+        </w:rPr>
+        <w:t>(</w:t>
+      </w:r>
+      <w:r>
+        <w:rPr>
+          <w:rFonts w:ascii="Consolas" w:hAnsi="Consolas"/>
+          <w:color w:val="9CDCFE"/>
+          <w:sz w:val="21"/>
+          <w:szCs w:val="21"/>
+        </w:rPr>
+        <w:t>is.factor</w:t>
+      </w:r>
+      <w:r>
+        <w:rPr>
+          <w:rFonts w:ascii="Consolas" w:hAnsi="Consolas"/>
+          <w:color w:val="D4D4D4"/>
+          <w:sz w:val="21"/>
+          <w:szCs w:val="21"/>
+        </w:rPr>
+        <w:t>) %&gt;% </w:t>
+      </w:r>
+    </w:p>
+    <w:p>
+      <w:pPr>
+        <w:shd w:val="clear" w:color="auto" w:fill="1E1E1E"/>
+        <w:spacing w:line="285" w:lineRule="atLeast"/>
+        <w:rPr>
+          <w:rFonts w:ascii="Consolas" w:hAnsi="Consolas"/>
+          <w:color w:val="D4D4D4"/>
+          <w:sz w:val="21"/>
+          <w:szCs w:val="21"/>
+        </w:rPr>
+      </w:pPr>
+      <w:r>
+        <w:rPr>
+          <w:rFonts w:ascii="Consolas" w:hAnsi="Consolas"/>
+          <w:color w:val="D4D4D4"/>
+          <w:sz w:val="21"/>
+          <w:szCs w:val="21"/>
+        </w:rPr>
+        <w:t>  </w:t>
+      </w:r>
+      <w:r>
+        <w:rPr>
+          <w:rFonts w:ascii="Consolas" w:hAnsi="Consolas"/>
+          <w:color w:val="DCDCAA"/>
+          <w:sz w:val="21"/>
+          <w:szCs w:val="21"/>
+        </w:rPr>
+        <w:t>sapply</w:t>
+      </w:r>
+      <w:r>
+        <w:rPr>
+          <w:rFonts w:ascii="Consolas" w:hAnsi="Consolas"/>
+          <w:color w:val="D4D4D4"/>
+          <w:sz w:val="21"/>
+          <w:szCs w:val="21"/>
+        </w:rPr>
+        <w:t>(</w:t>
+      </w:r>
+      <w:r>
+        <w:rPr>
+          <w:rFonts w:ascii="Consolas" w:hAnsi="Consolas"/>
+          <w:color w:val="9CDCFE"/>
+          <w:sz w:val="21"/>
+          <w:szCs w:val="21"/>
+        </w:rPr>
+        <w:t>nlevels</w:t>
+      </w:r>
+      <w:r>
+        <w:rPr>
+          <w:rFonts w:ascii="Consolas" w:hAnsi="Consolas"/>
+          <w:color w:val="D4D4D4"/>
+          <w:sz w:val="21"/>
+          <w:szCs w:val="21"/>
+        </w:rPr>
+        <w:t>) %&gt;%</w:t>
+      </w:r>
+    </w:p>
+    <w:p>
+      <w:pPr>
+        <w:shd w:val="clear" w:color="auto" w:fill="1E1E1E"/>
+        <w:spacing w:line="285" w:lineRule="atLeast"/>
+        <w:rPr>
+          <w:rFonts w:ascii="Consolas" w:hAnsi="Consolas"/>
+          <w:color w:val="D4D4D4"/>
+          <w:sz w:val="21"/>
+          <w:szCs w:val="21"/>
+        </w:rPr>
+      </w:pPr>
+      <w:r>
+        <w:rPr>
+          <w:rFonts w:ascii="Consolas" w:hAnsi="Consolas"/>
+          <w:color w:val="D4D4D4"/>
+          <w:sz w:val="21"/>
+          <w:szCs w:val="21"/>
+        </w:rPr>
+        <w:t>  </w:t>
+      </w:r>
+      <w:r>
+        <w:rPr>
+          <w:rFonts w:ascii="Consolas" w:hAnsi="Consolas"/>
+          <w:color w:val="DCDCAA"/>
+          <w:sz w:val="21"/>
+          <w:szCs w:val="21"/>
+        </w:rPr>
+        <w:t>data.frame</w:t>
+      </w:r>
+      <w:r>
+        <w:rPr>
+          <w:rFonts w:ascii="Consolas" w:hAnsi="Consolas"/>
+          <w:color w:val="D4D4D4"/>
+          <w:sz w:val="21"/>
+          <w:szCs w:val="21"/>
+        </w:rPr>
+        <w:t>() %&gt;%</w:t>
+      </w:r>
+    </w:p>
+    <w:p>
+      <w:pPr>
+        <w:shd w:val="clear" w:color="auto" w:fill="1E1E1E"/>
+        <w:spacing w:line="285" w:lineRule="atLeast"/>
+        <w:rPr>
+          <w:rFonts w:ascii="Consolas" w:hAnsi="Consolas"/>
+          <w:color w:val="D4D4D4"/>
+          <w:sz w:val="21"/>
+          <w:szCs w:val="21"/>
+        </w:rPr>
+      </w:pPr>
+      <w:r>
+        <w:rPr>
+          <w:rFonts w:ascii="Consolas" w:hAnsi="Consolas"/>
+          <w:color w:val="D4D4D4"/>
+          <w:sz w:val="21"/>
+          <w:szCs w:val="21"/>
+        </w:rPr>
+        <w:t>  </w:t>
+      </w:r>
+      <w:r>
+        <w:rPr>
+          <w:rFonts w:ascii="Consolas" w:hAnsi="Consolas"/>
+          <w:color w:val="9CDCFE"/>
+          <w:sz w:val="21"/>
+          <w:szCs w:val="21"/>
+        </w:rPr>
+        <w:t>rownames_to_column</w:t>
+      </w:r>
+      <w:r>
+        <w:rPr>
+          <w:rFonts w:ascii="Consolas" w:hAnsi="Consolas"/>
+          <w:color w:val="D4D4D4"/>
+          <w:sz w:val="21"/>
+          <w:szCs w:val="21"/>
+        </w:rPr>
+        <w:t>() %&gt;%</w:t>
+      </w:r>
+    </w:p>
+    <w:p>
+      <w:pPr>
+        <w:shd w:val="clear" w:color="auto" w:fill="1E1E1E"/>
+        <w:spacing w:line="285" w:lineRule="atLeast"/>
+        <w:rPr>
+          <w:rFonts w:ascii="Consolas" w:hAnsi="Consolas"/>
+          <w:color w:val="D4D4D4"/>
+          <w:sz w:val="21"/>
+          <w:szCs w:val="21"/>
+        </w:rPr>
+      </w:pPr>
+      <w:r>
+        <w:rPr>
+          <w:rFonts w:ascii="Consolas" w:hAnsi="Consolas"/>
+          <w:color w:val="D4D4D4"/>
+          <w:sz w:val="21"/>
+          <w:szCs w:val="21"/>
+        </w:rPr>
+        <w:t>  </w:t>
+      </w:r>
+      <w:r>
+        <w:rPr>
+          <w:rFonts w:ascii="Consolas" w:hAnsi="Consolas"/>
+          <w:color w:val="DCDCAA"/>
+          <w:sz w:val="21"/>
+          <w:szCs w:val="21"/>
+        </w:rPr>
+        <w:t>setNames</w:t>
+      </w:r>
+      <w:r>
+        <w:rPr>
+          <w:rFonts w:ascii="Consolas" w:hAnsi="Consolas"/>
+          <w:color w:val="D4D4D4"/>
+          <w:sz w:val="21"/>
+          <w:szCs w:val="21"/>
+        </w:rPr>
+        <w:t>(</w:t>
+      </w:r>
+      <w:r>
+        <w:rPr>
+          <w:rFonts w:ascii="Consolas" w:hAnsi="Consolas"/>
+          <w:color w:val="DCDCAA"/>
+          <w:sz w:val="21"/>
+          <w:szCs w:val="21"/>
+        </w:rPr>
+        <w:t>c</w:t>
+      </w:r>
+      <w:r>
+        <w:rPr>
+          <w:rFonts w:ascii="Consolas" w:hAnsi="Consolas"/>
+          <w:color w:val="D4D4D4"/>
+          <w:sz w:val="21"/>
+          <w:szCs w:val="21"/>
+        </w:rPr>
+        <w:t>(</w:t>
+      </w:r>
+      <w:r>
+        <w:rPr>
+          <w:rFonts w:ascii="Consolas" w:hAnsi="Consolas"/>
+          <w:color w:val="CE9178"/>
+          <w:sz w:val="21"/>
+          <w:szCs w:val="21"/>
+        </w:rPr>
+        <w:t>"factor"</w:t>
+      </w:r>
+      <w:r>
+        <w:rPr>
+          <w:rFonts w:ascii="Consolas" w:hAnsi="Consolas"/>
+          <w:color w:val="D4D4D4"/>
+          <w:sz w:val="21"/>
+          <w:szCs w:val="21"/>
+        </w:rPr>
+        <w:t>, </w:t>
+      </w:r>
+      <w:r>
+        <w:rPr>
+          <w:rFonts w:ascii="Consolas" w:hAnsi="Consolas"/>
+          <w:color w:val="CE9178"/>
+          <w:sz w:val="21"/>
+          <w:szCs w:val="21"/>
+        </w:rPr>
+        <w:t>"levels"</w:t>
+      </w:r>
+      <w:r>
+        <w:rPr>
+          <w:rFonts w:ascii="Consolas" w:hAnsi="Consolas"/>
+          <w:color w:val="D4D4D4"/>
+          <w:sz w:val="21"/>
+          <w:szCs w:val="21"/>
+        </w:rPr>
+        <w:t>))</w:t>
+      </w:r>
+    </w:p>
+    <w:p>
+      <w:pPr>
+        <w:pStyle w:val="Header"/>
+      </w:pPr>
+    </w:p>
+    <w:p>
+      <w:pPr>
+        <w:pStyle w:val="Caption"/>
+        <w:keepNext/>
+      </w:pPr>
+      <w:r>
+        <w:t xml:space="preserve">Table </w:t>
+      </w:r>
+      <w:fldSimple w:instr=" SEQ Table \* ARABIC ">
+        <w:r>
+          <w:rPr>
+            <w:noProof/>
+          </w:rPr>
+          <w:t>15</w:t>
+        </w:r>
+      </w:fldSimple>
+      <w:r>
+        <w:t>. Remaining factors.</w:t>
+      </w:r>
+    </w:p>
+    <w:tbl>
+      <w:tblPr>
+        <w:tblStyle w:val="TableGrid"/>
+        <w:tblW w:w="0" w:type="auto"/>
+        <w:tblLook w:val="04A0" w:firstRow="1" w:lastRow="0" w:firstColumn="1" w:lastColumn="0" w:noHBand="0" w:noVBand="1"/>
+      </w:tblPr>
+      <w:tblGrid>
+        <w:gridCol w:w="9394"/>
+      </w:tblGrid>
+      <w:tr>
+        <w:tc>
+          <w:tcPr>
+            <w:tcW w:w="9394" w:type="dxa"/>
+          </w:tcPr>
+          <w:p>
+            <w:pPr>
+              <w:pStyle w:val="Code"/>
+              <w:rPr>
+                <w:sz w:val="16"/>
+              </w:rPr>
+            </w:pPr>
+            <w:r>
+              <w:rPr>
+                <w:sz w:val="16"/>
+              </w:rPr>
+              <w:t xml:space="preserve">                    factor levels</w:t>
+            </w:r>
+          </w:p>
+          <w:p>
+            <w:pPr>
+              <w:pStyle w:val="Code"/>
+              <w:rPr>
+                <w:sz w:val="16"/>
+              </w:rPr>
+            </w:pPr>
+            <w:r>
+              <w:rPr>
+                <w:sz w:val="16"/>
+              </w:rPr>
+              <w:t>1                   author    104</w:t>
+            </w:r>
+          </w:p>
+          <w:p>
+            <w:pPr>
+              <w:pStyle w:val="Code"/>
+              <w:rPr>
+                <w:sz w:val="16"/>
+              </w:rPr>
+            </w:pPr>
+            <w:r>
+              <w:rPr>
+                <w:sz w:val="16"/>
+              </w:rPr>
+              <w:t>2           author_cakeday      2</w:t>
+            </w:r>
+          </w:p>
+          <w:p>
+            <w:pPr>
+              <w:pStyle w:val="Code"/>
+              <w:rPr>
+                <w:sz w:val="16"/>
+              </w:rPr>
+            </w:pPr>
+            <w:r>
+              <w:rPr>
+                <w:sz w:val="16"/>
+              </w:rPr>
+              <w:t>3   author_flair_css_class     35</w:t>
+            </w:r>
+          </w:p>
+          <w:p>
+            <w:pPr>
+              <w:pStyle w:val="Code"/>
+              <w:rPr>
+                <w:sz w:val="16"/>
+              </w:rPr>
+            </w:pPr>
+            <w:r>
+              <w:rPr>
+                <w:sz w:val="16"/>
+              </w:rPr>
+              <w:t>4        author_flair_text     28</w:t>
+            </w:r>
+          </w:p>
+          <w:p>
+            <w:pPr>
+              <w:pStyle w:val="Code"/>
+              <w:rPr>
+                <w:sz w:val="16"/>
+              </w:rPr>
+            </w:pPr>
+            <w:r>
+              <w:rPr>
+                <w:sz w:val="16"/>
+              </w:rPr>
+              <w:t>5                author_id      2</w:t>
+            </w:r>
+          </w:p>
+          <w:p>
+            <w:pPr>
+              <w:pStyle w:val="Code"/>
+              <w:rPr>
+                <w:sz w:val="16"/>
+              </w:rPr>
+            </w:pPr>
+            <w:r>
+              <w:rPr>
+                <w:sz w:val="16"/>
+              </w:rPr>
+              <w:t>6               brand_safe      2</w:t>
+            </w:r>
+          </w:p>
+          <w:p>
+            <w:pPr>
+              <w:pStyle w:val="Code"/>
+              <w:rPr>
+                <w:sz w:val="16"/>
+              </w:rPr>
+            </w:pPr>
+            <w:r>
+              <w:rPr>
+                <w:sz w:val="16"/>
+              </w:rPr>
+              <w:t>7             contest_mode      2</w:t>
+            </w:r>
+          </w:p>
+          <w:p>
+            <w:pPr>
+              <w:pStyle w:val="Code"/>
+              <w:rPr>
+                <w:sz w:val="16"/>
+              </w:rPr>
+            </w:pPr>
+            <w:r>
+              <w:rPr>
+                <w:sz w:val="16"/>
+              </w:rPr>
+              <w:t>8              created_utc      7</w:t>
+            </w:r>
+          </w:p>
+          <w:p>
+            <w:pPr>
+              <w:pStyle w:val="Code"/>
+              <w:rPr>
+                <w:sz w:val="16"/>
+              </w:rPr>
+            </w:pPr>
+            <w:r>
+              <w:rPr>
+                <w:sz w:val="16"/>
+              </w:rPr>
+              <w:t>9         crosspost_parent      2</w:t>
+            </w:r>
+          </w:p>
+          <w:p>
+            <w:pPr>
+              <w:pStyle w:val="Code"/>
+              <w:rPr>
+                <w:sz w:val="16"/>
+              </w:rPr>
+            </w:pPr>
+            <w:r>
+              <w:rPr>
+                <w:sz w:val="16"/>
+              </w:rPr>
+              <w:t>10   crosspost_parent_list      2</w:t>
+            </w:r>
+          </w:p>
+          <w:p>
+            <w:pPr>
+              <w:pStyle w:val="Code"/>
+              <w:rPr>
+                <w:sz w:val="16"/>
+              </w:rPr>
+            </w:pPr>
+            <w:r>
+              <w:rPr>
+                <w:sz w:val="16"/>
+              </w:rPr>
+              <w:t>11        disable_comments      3</w:t>
+            </w:r>
+          </w:p>
+          <w:p>
+            <w:pPr>
+              <w:pStyle w:val="Code"/>
+              <w:rPr>
+                <w:sz w:val="16"/>
+              </w:rPr>
+            </w:pPr>
+            <w:r>
+              <w:rPr>
+                <w:sz w:val="16"/>
+              </w:rPr>
+              <w:t>12           distinguished      2</w:t>
+            </w:r>
+          </w:p>
+          <w:p>
+            <w:pPr>
+              <w:pStyle w:val="Code"/>
+              <w:rPr>
+                <w:sz w:val="16"/>
+              </w:rPr>
+            </w:pPr>
+            <w:r>
+              <w:rPr>
+                <w:sz w:val="16"/>
+              </w:rPr>
+              <w:t>13                  domain    100</w:t>
+            </w:r>
+          </w:p>
+          <w:p>
+            <w:pPr>
+              <w:pStyle w:val="Code"/>
+              <w:rPr>
+                <w:sz w:val="16"/>
+              </w:rPr>
+            </w:pPr>
+            <w:r>
+              <w:rPr>
+                <w:sz w:val="16"/>
+              </w:rPr>
+              <w:t>14                  edited      2</w:t>
+            </w:r>
+          </w:p>
+          <w:p>
+            <w:pPr>
+              <w:pStyle w:val="Code"/>
+              <w:rPr>
+                <w:sz w:val="16"/>
+              </w:rPr>
+            </w:pPr>
+            <w:r>
+              <w:rPr>
+                <w:sz w:val="16"/>
+              </w:rPr>
+              <w:t>15                href_url      2</w:t>
+            </w:r>
+          </w:p>
+          <w:p>
+            <w:pPr>
+              <w:pStyle w:val="Code"/>
+              <w:rPr>
+                <w:sz w:val="16"/>
+              </w:rPr>
+            </w:pPr>
+            <w:r>
+              <w:rPr>
+                <w:sz w:val="16"/>
+              </w:rPr>
+              <w:t>16  is_reddit_media_domain      2</w:t>
+            </w:r>
+          </w:p>
+          <w:p>
+            <w:pPr>
+              <w:pStyle w:val="Code"/>
+              <w:rPr>
+                <w:sz w:val="16"/>
+              </w:rPr>
+            </w:pPr>
+            <w:r>
+              <w:rPr>
+                <w:sz w:val="16"/>
+              </w:rPr>
+              <w:t>17                 is_self      2</w:t>
+            </w:r>
+          </w:p>
+          <w:p>
+            <w:pPr>
+              <w:pStyle w:val="Code"/>
+              <w:rPr>
+                <w:sz w:val="16"/>
+              </w:rPr>
+            </w:pPr>
+            <w:r>
+              <w:rPr>
+                <w:sz w:val="16"/>
+              </w:rPr>
+              <w:t>18                is_video      2</w:t>
+            </w:r>
+          </w:p>
+          <w:p>
+            <w:pPr>
+              <w:pStyle w:val="Code"/>
+              <w:rPr>
+                <w:sz w:val="16"/>
+              </w:rPr>
+            </w:pPr>
+            <w:r>
+              <w:rPr>
+                <w:sz w:val="16"/>
+              </w:rPr>
+              <w:t>19    link_flair_css_class    102</w:t>
+            </w:r>
+          </w:p>
+          <w:p>
+            <w:pPr>
+              <w:pStyle w:val="Code"/>
+              <w:rPr>
+                <w:sz w:val="16"/>
+              </w:rPr>
+            </w:pPr>
+            <w:r>
+              <w:rPr>
+                <w:sz w:val="16"/>
+              </w:rPr>
+              <w:t>20                  locked      2</w:t>
+            </w:r>
+          </w:p>
+          <w:p>
+            <w:pPr>
+              <w:pStyle w:val="Code"/>
+              <w:rPr>
+                <w:sz w:val="16"/>
+              </w:rPr>
+            </w:pPr>
+            <w:r>
+              <w:rPr>
+                <w:sz w:val="16"/>
+              </w:rPr>
+              <w:t>21                   media      2</w:t>
+            </w:r>
+          </w:p>
+          <w:p>
+            <w:pPr>
+              <w:pStyle w:val="Code"/>
+              <w:rPr>
+                <w:sz w:val="16"/>
+              </w:rPr>
+            </w:pPr>
+            <w:r>
+              <w:rPr>
+                <w:sz w:val="16"/>
+              </w:rPr>
+              <w:t>22             media_embed      2</w:t>
+            </w:r>
+          </w:p>
+          <w:p>
+            <w:pPr>
+              <w:pStyle w:val="Code"/>
+              <w:rPr>
+                <w:sz w:val="16"/>
+              </w:rPr>
+            </w:pPr>
+            <w:r>
+              <w:rPr>
+                <w:sz w:val="16"/>
+              </w:rPr>
+              <w:t>23           mobile_ad_url      2</w:t>
+            </w:r>
+          </w:p>
+          <w:p>
+            <w:pPr>
+              <w:pStyle w:val="Code"/>
+              <w:rPr>
+                <w:sz w:val="16"/>
+              </w:rPr>
+            </w:pPr>
+            <w:r>
+              <w:rPr>
+                <w:sz w:val="16"/>
+              </w:rPr>
+              <w:t>24                 over_18      2</w:t>
+            </w:r>
+          </w:p>
+          <w:p>
+            <w:pPr>
+              <w:pStyle w:val="Code"/>
+              <w:rPr>
+                <w:sz w:val="16"/>
+              </w:rPr>
+            </w:pPr>
+            <w:r>
+              <w:rPr>
+                <w:sz w:val="16"/>
+              </w:rPr>
+              <w:t>25 parent_whitelist_status      8</w:t>
+            </w:r>
+          </w:p>
+          <w:p>
+            <w:pPr>
+              <w:pStyle w:val="Code"/>
+              <w:rPr>
+                <w:sz w:val="16"/>
+              </w:rPr>
+            </w:pPr>
+            <w:r>
+              <w:rPr>
+                <w:sz w:val="16"/>
+              </w:rPr>
+              <w:t>26               post_hint      7</w:t>
+            </w:r>
+          </w:p>
+          <w:p>
+            <w:pPr>
+              <w:pStyle w:val="Code"/>
+              <w:rPr>
+                <w:sz w:val="16"/>
+              </w:rPr>
+            </w:pPr>
+            <w:r>
+              <w:rPr>
+                <w:sz w:val="16"/>
+              </w:rPr>
+              <w:t>27                 preview     26</w:t>
+            </w:r>
+          </w:p>
+          <w:p>
+            <w:pPr>
+              <w:pStyle w:val="Code"/>
+              <w:rPr>
+                <w:sz w:val="16"/>
+              </w:rPr>
+            </w:pPr>
+            <w:r>
+              <w:rPr>
+                <w:sz w:val="16"/>
+              </w:rPr>
+              <w:t>28                promoted      2</w:t>
+            </w:r>
+          </w:p>
+          <w:p>
+            <w:pPr>
+              <w:pStyle w:val="Code"/>
+              <w:rPr>
+                <w:sz w:val="16"/>
+              </w:rPr>
+            </w:pPr>
+            <w:r>
+              <w:rPr>
+                <w:sz w:val="16"/>
+              </w:rPr>
+              <w:t>29            retrieved_on      3</w:t>
+            </w:r>
+          </w:p>
+          <w:p>
+            <w:pPr>
+              <w:pStyle w:val="Code"/>
+              <w:rPr>
+                <w:sz w:val="16"/>
+              </w:rPr>
+            </w:pPr>
+            <w:r>
+              <w:rPr>
+                <w:sz w:val="16"/>
+              </w:rPr>
+              <w:t>30            secure_media      2</w:t>
+            </w:r>
+          </w:p>
+          <w:p>
+            <w:pPr>
+              <w:pStyle w:val="Code"/>
+              <w:rPr>
+                <w:sz w:val="16"/>
+              </w:rPr>
+            </w:pPr>
+            <w:r>
+              <w:rPr>
+                <w:sz w:val="16"/>
+              </w:rPr>
+              <w:t>31      secure_media_embed      2</w:t>
+            </w:r>
+          </w:p>
+          <w:p>
+            <w:pPr>
+              <w:pStyle w:val="Code"/>
+              <w:rPr>
+                <w:sz w:val="16"/>
+              </w:rPr>
+            </w:pPr>
+            <w:r>
+              <w:rPr>
+                <w:sz w:val="16"/>
+              </w:rPr>
+              <w:t>32                selftext      4</w:t>
+            </w:r>
+          </w:p>
+          <w:p>
+            <w:pPr>
+              <w:pStyle w:val="Code"/>
+              <w:rPr>
+                <w:sz w:val="16"/>
+              </w:rPr>
+            </w:pPr>
+            <w:r>
+              <w:rPr>
+                <w:sz w:val="16"/>
+              </w:rPr>
+              <w:t>33                 spoiler      2</w:t>
+            </w:r>
+          </w:p>
+          <w:p>
+            <w:pPr>
+              <w:pStyle w:val="Code"/>
+              <w:rPr>
+                <w:sz w:val="16"/>
+              </w:rPr>
+            </w:pPr>
+            <w:r>
+              <w:rPr>
+                <w:sz w:val="16"/>
+              </w:rPr>
+              <w:t>34                stickied      2</w:t>
+            </w:r>
+          </w:p>
+          <w:p>
+            <w:pPr>
+              <w:pStyle w:val="Code"/>
+              <w:rPr>
+                <w:sz w:val="16"/>
+              </w:rPr>
+            </w:pPr>
+            <w:r>
+              <w:rPr>
+                <w:sz w:val="16"/>
+              </w:rPr>
+              <w:t>35               subreddit    100</w:t>
+            </w:r>
+          </w:p>
+          <w:p>
+            <w:pPr>
+              <w:pStyle w:val="Code"/>
+              <w:rPr>
+                <w:sz w:val="16"/>
+              </w:rPr>
+            </w:pPr>
+            <w:r>
+              <w:rPr>
+                <w:sz w:val="16"/>
+              </w:rPr>
+              <w:t>36            subreddit_id    100</w:t>
+            </w:r>
+          </w:p>
+          <w:p>
+            <w:pPr>
+              <w:pStyle w:val="Code"/>
+              <w:rPr>
+                <w:sz w:val="16"/>
+              </w:rPr>
+            </w:pPr>
+            <w:r>
+              <w:rPr>
+                <w:sz w:val="16"/>
+              </w:rPr>
+              <w:t>37               thumbnail      6</w:t>
+            </w:r>
+          </w:p>
+          <w:p>
+            <w:pPr>
+              <w:pStyle w:val="Code"/>
+              <w:rPr>
+                <w:sz w:val="16"/>
+              </w:rPr>
+            </w:pPr>
+            <w:r>
+              <w:rPr>
+                <w:sz w:val="16"/>
+              </w:rPr>
+              <w:t>38        whitelist_status      8</w:t>
+            </w:r>
+          </w:p>
+        </w:tc>
+      </w:tr>
+    </w:tbl>
+    <w:p>
+      <w:pPr>
+        <w:pStyle w:val="Header"/>
+      </w:pPr>
+    </w:p>
+    <w:p>
+      <w:pPr>
+        <w:pStyle w:val="Instructions"/>
+      </w:pPr>
+      <w:r>
+        <w:t xml:space="preserve">Include the name/s of any associated code (.r) script file/s related to Step </w:t>
+      </w:r>
+      <w:r>
+        <w:t>11</w:t>
+      </w:r>
+      <w:r>
+        <w:t xml:space="preserve"> that are included in your .zip file:</w:t>
+      </w:r>
+    </w:p>
+    <w:p>
       <w:bookmarkStart w:id="2" w:name="_GoBack"/>
       <w:bookmarkEnd w:id="2"/>
-    </w:p>
-    <w:p>
-      <w:pPr>
-        <w:pStyle w:val="Instructions"/>
-        <w:rPr>
-          <w:b/>
-        </w:rPr>
-      </w:pPr>
-      <w:r>
-        <w:t xml:space="preserve">Include the name/s of any associated code (.r) script file/s related to Step </w:t>
-      </w:r>
-      <w:r>
-        <w:t>9</w:t>
-      </w:r>
-      <w:r>
-        <w:t xml:space="preserve"> that are included in your .zip file:</w:t>
-      </w:r>
-    </w:p>
-    <w:p>
-      <w:pPr>
-        <w:pStyle w:val="Header"/>
-      </w:pPr>
-    </w:p>
-    <w:p>
-      <w:pPr>
-        <w:spacing w:line="240" w:lineRule="auto"/>
-        <w:rPr>
-          <w:b/>
-        </w:rPr>
-      </w:pPr>
-      <w:r>
-        <w:br w:type="page"/>
-      </w:r>
-    </w:p>
-    <w:p>
-      <w:pPr>
-        <w:pStyle w:val="Question"/>
-      </w:pPr>
-      <w:r>
-        <w:lastRenderedPageBreak/>
-        <w:t>Your code correctly identifies</w:t>
-      </w:r>
-      <w:r>
-        <w:t xml:space="preserve"> and remove</w:t>
-      </w:r>
-      <w:r>
-        <w:t>s</w:t>
-      </w:r>
-      <w:r>
-        <w:t xml:space="preserve"> all columns with an excessive</w:t>
-      </w:r>
-      <w:r>
-        <w:t xml:space="preserve"> number of missing values. P</w:t>
-      </w:r>
-      <w:r>
-        <w:t xml:space="preserve">rovide a list of the variables </w:t>
-      </w:r>
-      <w:r>
-        <w:t xml:space="preserve">that were </w:t>
-      </w:r>
-      <w:r>
-        <w:t>removed and evidence of your code.</w:t>
-      </w:r>
-      <w:r>
-        <w:t xml:space="preserve"> </w:t>
-      </w:r>
-      <w:r>
-        <w:br/>
-      </w:r>
-      <w:r>
-        <w:rPr>
-          <w:b w:val="0"/>
-        </w:rPr>
-        <w:t>[</w:t>
-      </w:r>
-      <w:r>
-        <w:rPr>
-          <w:b w:val="0"/>
-        </w:rPr>
-        <w:t>3</w:t>
-      </w:r>
-      <w:r>
-        <w:rPr>
-          <w:b w:val="0"/>
-        </w:rPr>
-        <w:t xml:space="preserve"> points]</w:t>
-      </w:r>
-    </w:p>
-    <w:p>
-      <w:pPr>
-        <w:pStyle w:val="Header"/>
-      </w:pPr>
-    </w:p>
-    <w:p>
-      <w:pPr>
-        <w:pStyle w:val="Header"/>
-      </w:pPr>
-    </w:p>
-    <w:p>
-      <w:pPr>
-        <w:pStyle w:val="Header"/>
-      </w:pPr>
-    </w:p>
-    <w:p>
-      <w:pPr>
-        <w:pStyle w:val="Instructions"/>
-        <w:rPr>
-          <w:b/>
-        </w:rPr>
-      </w:pPr>
-      <w:r>
-        <w:t xml:space="preserve">Include the name/s of any associated code (.r) script file/s related to Step </w:t>
-      </w:r>
-      <w:r>
-        <w:t>10</w:t>
-      </w:r>
-      <w:r>
-        <w:t xml:space="preserve"> that are included in your .zip file:</w:t>
-      </w:r>
-    </w:p>
-    <w:p>
-      <w:pPr>
-        <w:pStyle w:val="Header"/>
-      </w:pPr>
-    </w:p>
-    <w:p>
-      <w:pPr>
-        <w:spacing w:line="240" w:lineRule="auto"/>
-        <w:rPr>
-          <w:b/>
-        </w:rPr>
-      </w:pPr>
-      <w:r>
-        <w:br w:type="page"/>
-      </w:r>
-    </w:p>
-    <w:p>
-      <w:pPr>
-        <w:pStyle w:val="Question"/>
-      </w:pPr>
-      <w:r>
-        <w:lastRenderedPageBreak/>
-        <w:t>P</w:t>
-      </w:r>
-      <w:r>
-        <w:t>rovide a list of the remaining factors and the number of levels in the reddit data frame at the end of the data cleaning steps.</w:t>
-      </w:r>
-      <w:r>
-        <w:br/>
-      </w:r>
-      <w:r>
-        <w:rPr>
-          <w:b w:val="0"/>
-        </w:rPr>
-        <w:t>[</w:t>
-      </w:r>
-      <w:r>
-        <w:rPr>
-          <w:b w:val="0"/>
-        </w:rPr>
-        <w:t>1</w:t>
-      </w:r>
-      <w:r>
-        <w:rPr>
-          <w:b w:val="0"/>
-        </w:rPr>
-        <w:t xml:space="preserve"> point]</w:t>
-      </w:r>
-    </w:p>
-    <w:p>
-      <w:pPr>
-        <w:pStyle w:val="Header"/>
-      </w:pPr>
-    </w:p>
-    <w:p>
-      <w:pPr>
-        <w:pStyle w:val="Header"/>
-      </w:pPr>
-    </w:p>
-    <w:p>
-      <w:pPr>
-        <w:pStyle w:val="Header"/>
-      </w:pPr>
-    </w:p>
-    <w:p>
-      <w:pPr>
-        <w:pStyle w:val="Header"/>
-      </w:pPr>
-    </w:p>
-    <w:p>
-      <w:pPr>
-        <w:pStyle w:val="Instructions"/>
-      </w:pPr>
-      <w:r>
-        <w:t xml:space="preserve">Include the name/s of any associated code (.r) script file/s related to Step </w:t>
-      </w:r>
-      <w:r>
-        <w:t>11</w:t>
-      </w:r>
-      <w:r>
-        <w:t xml:space="preserve"> that are included in your .zip file:</w:t>
-      </w:r>
     </w:p>
     <w:p>
       <w:pPr>
@@ -18360,7 +20731,7 @@
 </file>
 
 <file path=customXml/itemProps1.xml><?xml version="1.0" encoding="utf-8"?>
-<ds:datastoreItem xmlns:ds="http://schemas.openxmlformats.org/officeDocument/2006/customXml" ds:itemID="{AF02A797-7299-4FEF-A81F-D1BE940BBC18}">
+<ds:datastoreItem xmlns:ds="http://schemas.openxmlformats.org/officeDocument/2006/customXml" ds:itemID="{6241BB52-4DE4-4829-81C1-549BD84BE923}">
   <ds:schemaRefs>
     <ds:schemaRef ds:uri="http://schemas.openxmlformats.org/officeDocument/2006/bibliography"/>
   </ds:schemaRefs>

--- a/big-data/datacapx/task01/Task_1_Data_cleaning_and_regression_submission_foulds.docx
+++ b/big-data/datacapx/task01/Task_1_Data_cleaning_and_regression_submission_foulds.docx
@@ -544,6 +544,7 @@
           <w:lang w:val="en-US"/>
         </w:rPr>
       </w:pPr>
+      <w:proofErr w:type="gramStart"/>
       <w:r>
         <w:rPr>
           <w:rFonts w:ascii="Consolas" w:hAnsi="Consolas"/>
@@ -554,6 +555,7 @@
         </w:rPr>
         <w:t>reddit</w:t>
       </w:r>
+      <w:proofErr w:type="gramEnd"/>
       <w:r>
         <w:rPr>
           <w:rFonts w:ascii="Consolas" w:hAnsi="Consolas"/>
@@ -657,6 +659,7 @@
           <w:lang w:val="en-US"/>
         </w:rPr>
       </w:pPr>
+      <w:proofErr w:type="gramStart"/>
       <w:r>
         <w:rPr>
           <w:rFonts w:ascii="Consolas" w:hAnsi="Consolas"/>
@@ -667,6 +670,7 @@
         </w:rPr>
         <w:t>reddit</w:t>
       </w:r>
+      <w:proofErr w:type="gramEnd"/>
       <w:r>
         <w:rPr>
           <w:rFonts w:ascii="Consolas" w:hAnsi="Consolas"/>
@@ -730,6 +734,7 @@
           <w:lang w:val="en-US"/>
         </w:rPr>
       </w:pPr>
+      <w:proofErr w:type="gramStart"/>
       <w:r>
         <w:rPr>
           <w:rFonts w:ascii="Consolas" w:hAnsi="Consolas"/>
@@ -740,6 +745,7 @@
         </w:rPr>
         <w:t>reddit</w:t>
       </w:r>
+      <w:proofErr w:type="gramEnd"/>
     </w:p>
     <w:p>
       <w:pPr>
@@ -940,7 +946,21 @@
               <w:rPr>
                 <w:sz w:val="12"/>
               </w:rPr>
-              <w:t xml:space="preserve"> 8     7 NA                NA               False    alan_s ""             ""               "dx 2002 d&amp;amp;… ""        False     </w:t>
+              <w:t xml:space="preserve"> 8     7 NA                NA               False    alan_s ""             ""               "dx 2002 d&amp;amp</w:t>
+            </w:r>
+            <w:proofErr w:type="gramStart"/>
+            <w:r>
+              <w:rPr>
+                <w:sz w:val="12"/>
+              </w:rPr>
+              <w:t>;…</w:t>
+            </w:r>
+            <w:proofErr w:type="gramEnd"/>
+            <w:r>
+              <w:rPr>
+                <w:sz w:val="12"/>
+              </w:rPr>
+              <w:t xml:space="preserve"> ""        False     </w:t>
             </w:r>
           </w:p>
           <w:p>
@@ -1271,6 +1291,7 @@
           <w:lang w:val="en-US"/>
         </w:rPr>
       </w:pPr>
+      <w:proofErr w:type="gramStart"/>
       <w:r>
         <w:rPr>
           <w:rFonts w:ascii="Consolas" w:hAnsi="Consolas"/>
@@ -1281,6 +1302,7 @@
         </w:rPr>
         <w:t>reddit</w:t>
       </w:r>
+      <w:proofErr w:type="gramEnd"/>
       <w:r>
         <w:rPr>
           <w:rFonts w:ascii="Consolas" w:hAnsi="Consolas"/>
@@ -1364,6 +1386,7 @@
           <w:lang w:val="en-US"/>
         </w:rPr>
       </w:pPr>
+      <w:proofErr w:type="gramStart"/>
       <w:r>
         <w:rPr>
           <w:rFonts w:ascii="Consolas" w:hAnsi="Consolas"/>
@@ -1374,6 +1397,7 @@
         </w:rPr>
         <w:t>reddit</w:t>
       </w:r>
+      <w:proofErr w:type="gramEnd"/>
     </w:p>
     <w:p/>
     <w:p>
@@ -1934,8 +1958,20 @@
           <w:szCs w:val="21"/>
           <w:lang w:val="en-US"/>
         </w:rPr>
-        <w:t> %&gt;%</w:t>
-      </w:r>
+        <w:t> %</w:t>
+      </w:r>
+      <w:proofErr w:type="gramStart"/>
+      <w:r>
+        <w:rPr>
+          <w:rFonts w:ascii="Consolas" w:hAnsi="Consolas"/>
+          <w:color w:val="D4D4D4"/>
+          <w:sz w:val="21"/>
+          <w:szCs w:val="21"/>
+          <w:lang w:val="en-US"/>
+        </w:rPr>
+        <w:t>&gt;%</w:t>
+      </w:r>
+      <w:proofErr w:type="gramEnd"/>
     </w:p>
     <w:p>
       <w:pPr>
@@ -1959,6 +1995,7 @@
         </w:rPr>
         <w:t>  </w:t>
       </w:r>
+      <w:proofErr w:type="gramStart"/>
       <w:r>
         <w:rPr>
           <w:rFonts w:ascii="Consolas" w:hAnsi="Consolas"/>
@@ -1979,6 +2016,7 @@
         </w:rPr>
         <w:t>(</w:t>
       </w:r>
+      <w:proofErr w:type="gramEnd"/>
     </w:p>
     <w:p>
       <w:pPr>
@@ -2125,6 +2163,7 @@
         </w:rPr>
         <w:t>) </w:t>
       </w:r>
+      <w:proofErr w:type="gramStart"/>
       <w:r>
         <w:rPr>
           <w:rFonts w:ascii="Consolas" w:hAnsi="Consolas"/>
@@ -2145,6 +2184,7 @@
         </w:rPr>
         <w:t>(</w:t>
       </w:r>
+      <w:proofErr w:type="gramEnd"/>
       <w:r>
         <w:rPr>
           <w:rFonts w:ascii="Consolas" w:hAnsi="Consolas"/>
@@ -2244,6 +2284,7 @@
           <w:lang w:val="en-US"/>
         </w:rPr>
       </w:pPr>
+      <w:proofErr w:type="gramStart"/>
       <w:r>
         <w:rPr>
           <w:rFonts w:ascii="Consolas" w:hAnsi="Consolas"/>
@@ -2264,6 +2305,7 @@
         </w:rPr>
         <w:t>(</w:t>
       </w:r>
+      <w:proofErr w:type="gramEnd"/>
       <w:r>
         <w:rPr>
           <w:rFonts w:ascii="Consolas" w:hAnsi="Consolas"/>
@@ -2358,8 +2400,20 @@
           <w:szCs w:val="21"/>
           <w:lang w:val="en-US"/>
         </w:rPr>
-        <w:t> %&gt;%</w:t>
-      </w:r>
+        <w:t> %</w:t>
+      </w:r>
+      <w:proofErr w:type="gramStart"/>
+      <w:r>
+        <w:rPr>
+          <w:rFonts w:ascii="Consolas" w:hAnsi="Consolas"/>
+          <w:color w:val="D4D4D4"/>
+          <w:sz w:val="21"/>
+          <w:szCs w:val="21"/>
+          <w:lang w:val="en-US"/>
+        </w:rPr>
+        <w:t>&gt;%</w:t>
+      </w:r>
+      <w:proofErr w:type="gramEnd"/>
     </w:p>
     <w:p>
       <w:pPr>
@@ -2383,6 +2437,7 @@
         </w:rPr>
         <w:t>  </w:t>
       </w:r>
+      <w:proofErr w:type="gramStart"/>
       <w:r>
         <w:rPr>
           <w:rFonts w:ascii="Consolas" w:hAnsi="Consolas"/>
@@ -2403,6 +2458,7 @@
         </w:rPr>
         <w:t>(</w:t>
       </w:r>
+      <w:proofErr w:type="gramEnd"/>
       <w:r>
         <w:rPr>
           <w:rFonts w:ascii="Consolas" w:hAnsi="Consolas"/>
@@ -2622,6 +2678,7 @@
           <w:lang w:val="en-US"/>
         </w:rPr>
       </w:pPr>
+      <w:proofErr w:type="gramStart"/>
       <w:r>
         <w:rPr>
           <w:rFonts w:ascii="Consolas" w:hAnsi="Consolas"/>
@@ -2632,6 +2689,7 @@
         </w:rPr>
         <w:t>reddit</w:t>
       </w:r>
+      <w:proofErr w:type="gramEnd"/>
       <w:r>
         <w:rPr>
           <w:rFonts w:ascii="Consolas" w:hAnsi="Consolas"/>
@@ -2855,6 +2913,7 @@
           <w:lang w:val="en-US"/>
         </w:rPr>
       </w:pPr>
+      <w:proofErr w:type="gramStart"/>
       <w:r>
         <w:rPr>
           <w:rFonts w:ascii="Consolas" w:hAnsi="Consolas"/>
@@ -2865,6 +2924,7 @@
         </w:rPr>
         <w:t>reddit</w:t>
       </w:r>
+      <w:proofErr w:type="gramEnd"/>
     </w:p>
     <w:p>
       <w:pPr>
@@ -3066,7 +3126,21 @@
               <w:rPr>
                 <w:sz w:val="12"/>
               </w:rPr>
-              <w:t xml:space="preserve"> 8 False    alan_s      ""             ""                  "dx 2002 d&amp;amp;e 2000m… ""         False      False         1504224119</w:t>
+              <w:t xml:space="preserve"> 8 False    alan_s      ""             ""                  "dx 2002 d&amp;amp</w:t>
+            </w:r>
+            <w:proofErr w:type="gramStart"/>
+            <w:r>
+              <w:rPr>
+                <w:sz w:val="12"/>
+              </w:rPr>
+              <w:t>;e</w:t>
+            </w:r>
+            <w:proofErr w:type="gramEnd"/>
+            <w:r>
+              <w:rPr>
+                <w:sz w:val="12"/>
+              </w:rPr>
+              <w:t xml:space="preserve"> 2000m… ""         False      False         1504224119</w:t>
             </w:r>
           </w:p>
           <w:p>
@@ -3363,6 +3437,7 @@
           <w:lang w:val="en-US"/>
         </w:rPr>
       </w:pPr>
+      <w:proofErr w:type="gramStart"/>
       <w:r>
         <w:rPr>
           <w:rFonts w:ascii="Consolas" w:hAnsi="Consolas"/>
@@ -3373,6 +3448,7 @@
         </w:rPr>
         <w:t>reddit</w:t>
       </w:r>
+      <w:proofErr w:type="gramEnd"/>
       <w:r>
         <w:rPr>
           <w:rFonts w:ascii="Consolas" w:hAnsi="Consolas"/>
@@ -3414,7 +3490,18 @@
           <w:szCs w:val="21"/>
           <w:lang w:val="en-US"/>
         </w:rPr>
-        <w:t>select_if</w:t>
+        <w:t>select_</w:t>
+      </w:r>
+      <w:proofErr w:type="gramStart"/>
+      <w:r>
+        <w:rPr>
+          <w:rFonts w:ascii="Consolas" w:hAnsi="Consolas"/>
+          <w:color w:val="9CDCFE"/>
+          <w:sz w:val="21"/>
+          <w:szCs w:val="21"/>
+          <w:lang w:val="en-US"/>
+        </w:rPr>
+        <w:t>if</w:t>
       </w:r>
       <w:r>
         <w:rPr>
@@ -3426,6 +3513,7 @@
         </w:rPr>
         <w:t>(</w:t>
       </w:r>
+      <w:proofErr w:type="gramEnd"/>
       <w:r>
         <w:rPr>
           <w:rFonts w:ascii="Consolas" w:hAnsi="Consolas"/>
@@ -3474,8 +3562,20 @@
           <w:szCs w:val="21"/>
           <w:lang w:val="en-US"/>
         </w:rPr>
-        <w:t>) %&gt;%</w:t>
-      </w:r>
+        <w:t>) %</w:t>
+      </w:r>
+      <w:proofErr w:type="gramStart"/>
+      <w:r>
+        <w:rPr>
+          <w:rFonts w:ascii="Consolas" w:hAnsi="Consolas"/>
+          <w:color w:val="D4D4D4"/>
+          <w:sz w:val="21"/>
+          <w:szCs w:val="21"/>
+          <w:lang w:val="en-US"/>
+        </w:rPr>
+        <w:t>&gt;%</w:t>
+      </w:r>
+      <w:proofErr w:type="gramEnd"/>
     </w:p>
     <w:p>
       <w:pPr>
@@ -3499,6 +3599,7 @@
         </w:rPr>
         <w:t>  </w:t>
       </w:r>
+      <w:proofErr w:type="gramStart"/>
       <w:r>
         <w:rPr>
           <w:rFonts w:ascii="Consolas" w:hAnsi="Consolas"/>
@@ -3519,6 +3620,7 @@
         </w:rPr>
         <w:t>(</w:t>
       </w:r>
+      <w:proofErr w:type="gramEnd"/>
       <w:r>
         <w:rPr>
           <w:rFonts w:ascii="Consolas" w:hAnsi="Consolas"/>
@@ -3667,6 +3769,7 @@
           <w:lang w:val="en-US"/>
         </w:rPr>
       </w:pPr>
+      <w:proofErr w:type="gramStart"/>
       <w:r>
         <w:rPr>
           <w:rFonts w:ascii="Consolas" w:hAnsi="Consolas"/>
@@ -3677,6 +3780,7 @@
         </w:rPr>
         <w:t>reddit</w:t>
       </w:r>
+      <w:proofErr w:type="gramEnd"/>
       <w:r>
         <w:rPr>
           <w:rFonts w:ascii="Consolas" w:hAnsi="Consolas"/>
@@ -3738,7 +3842,18 @@
           <w:szCs w:val="21"/>
           <w:lang w:val="en-US"/>
         </w:rPr>
-        <w:t>select_if</w:t>
+        <w:t>select_</w:t>
+      </w:r>
+      <w:proofErr w:type="gramStart"/>
+      <w:r>
+        <w:rPr>
+          <w:rFonts w:ascii="Consolas" w:hAnsi="Consolas"/>
+          <w:color w:val="9CDCFE"/>
+          <w:sz w:val="21"/>
+          <w:szCs w:val="21"/>
+          <w:lang w:val="en-US"/>
+        </w:rPr>
+        <w:t>if</w:t>
       </w:r>
       <w:r>
         <w:rPr>
@@ -3750,6 +3865,7 @@
         </w:rPr>
         <w:t>(</w:t>
       </w:r>
+      <w:proofErr w:type="gramEnd"/>
       <w:r>
         <w:rPr>
           <w:rFonts w:ascii="Consolas" w:hAnsi="Consolas"/>
@@ -3836,6 +3952,7 @@
           <w:lang w:val="en-US"/>
         </w:rPr>
       </w:pPr>
+      <w:proofErr w:type="gramStart"/>
       <w:r>
         <w:rPr>
           <w:rFonts w:ascii="Consolas" w:hAnsi="Consolas"/>
@@ -3846,6 +3963,7 @@
         </w:rPr>
         <w:t>reddit</w:t>
       </w:r>
+      <w:proofErr w:type="gramEnd"/>
     </w:p>
     <w:p>
       <w:pPr>
@@ -4046,7 +4164,21 @@
               <w:rPr>
                 <w:sz w:val="12"/>
               </w:rPr>
-              <w:t xml:space="preserve"> 8 False    alan_s      ""             ""                  "dx 2002 d&amp;amp;e 2000m… ""         False      False         1504224119</w:t>
+              <w:t xml:space="preserve"> 8 False    alan_s      ""             ""                  "dx 2002 d&amp;amp</w:t>
+            </w:r>
+            <w:proofErr w:type="gramStart"/>
+            <w:r>
+              <w:rPr>
+                <w:sz w:val="12"/>
+              </w:rPr>
+              <w:t>;e</w:t>
+            </w:r>
+            <w:proofErr w:type="gramEnd"/>
+            <w:r>
+              <w:rPr>
+                <w:sz w:val="12"/>
+              </w:rPr>
+              <w:t xml:space="preserve"> 2000m… ""         False      False         1504224119</w:t>
             </w:r>
           </w:p>
           <w:p>
@@ -4418,6 +4550,7 @@
           <w:lang w:val="en-US"/>
         </w:rPr>
       </w:pPr>
+      <w:proofErr w:type="gramStart"/>
       <w:r>
         <w:rPr>
           <w:rFonts w:ascii="Consolas" w:hAnsi="Consolas"/>
@@ -4428,6 +4561,7 @@
         </w:rPr>
         <w:t>reddit</w:t>
       </w:r>
+      <w:proofErr w:type="gramEnd"/>
       <w:r>
         <w:rPr>
           <w:rFonts w:ascii="Consolas" w:hAnsi="Consolas"/>
@@ -4481,6 +4615,7 @@
         </w:rPr>
         <w:t>  </w:t>
       </w:r>
+      <w:proofErr w:type="gramStart"/>
       <w:r>
         <w:rPr>
           <w:rFonts w:ascii="Consolas" w:hAnsi="Consolas"/>
@@ -4501,6 +4636,7 @@
         </w:rPr>
         <w:t>(</w:t>
       </w:r>
+      <w:proofErr w:type="gramEnd"/>
       <w:r>
         <w:rPr>
           <w:rFonts w:ascii="Consolas" w:hAnsi="Consolas"/>
@@ -4624,6 +4760,7 @@
         </w:rPr>
         <w:t>  </w:t>
       </w:r>
+      <w:proofErr w:type="gramStart"/>
       <w:r>
         <w:rPr>
           <w:rFonts w:ascii="Consolas" w:hAnsi="Consolas"/>
@@ -4644,6 +4781,7 @@
         </w:rPr>
         <w:t>(</w:t>
       </w:r>
+      <w:proofErr w:type="gramEnd"/>
       <w:r>
         <w:rPr>
           <w:rFonts w:ascii="Consolas" w:hAnsi="Consolas"/>
@@ -4767,6 +4905,7 @@
         </w:rPr>
         <w:t>  </w:t>
       </w:r>
+      <w:proofErr w:type="gramStart"/>
       <w:r>
         <w:rPr>
           <w:rFonts w:ascii="Consolas" w:hAnsi="Consolas"/>
@@ -4787,6 +4926,7 @@
         </w:rPr>
         <w:t>(</w:t>
       </w:r>
+      <w:proofErr w:type="gramEnd"/>
       <w:r>
         <w:rPr>
           <w:rFonts w:ascii="Consolas" w:hAnsi="Consolas"/>
@@ -4950,6 +5090,7 @@
         </w:rPr>
         <w:t>  </w:t>
       </w:r>
+      <w:proofErr w:type="gramStart"/>
       <w:r>
         <w:rPr>
           <w:rFonts w:ascii="Consolas" w:hAnsi="Consolas"/>
@@ -4970,6 +5111,7 @@
         </w:rPr>
         <w:t>(</w:t>
       </w:r>
+      <w:proofErr w:type="gramEnd"/>
       <w:r>
         <w:rPr>
           <w:rFonts w:ascii="Consolas" w:hAnsi="Consolas"/>
@@ -5147,6 +5289,7 @@
           <w:lang w:val="en-US"/>
         </w:rPr>
       </w:pPr>
+      <w:proofErr w:type="gramStart"/>
       <w:r>
         <w:rPr>
           <w:rFonts w:ascii="Consolas" w:hAnsi="Consolas"/>
@@ -5167,6 +5310,7 @@
         </w:rPr>
         <w:t>$</w:t>
       </w:r>
+      <w:proofErr w:type="gramEnd"/>
       <w:r>
         <w:rPr>
           <w:rFonts w:ascii="Consolas" w:hAnsi="Consolas"/>
@@ -5260,6 +5404,7 @@
           <w:lang w:val="en-US"/>
         </w:rPr>
       </w:pPr>
+      <w:proofErr w:type="gramStart"/>
       <w:r>
         <w:rPr>
           <w:rFonts w:ascii="Consolas" w:hAnsi="Consolas"/>
@@ -5280,6 +5425,7 @@
         </w:rPr>
         <w:t>$</w:t>
       </w:r>
+      <w:proofErr w:type="gramEnd"/>
       <w:r>
         <w:rPr>
           <w:rFonts w:ascii="Consolas" w:hAnsi="Consolas"/>
@@ -5413,6 +5559,7 @@
           <w:lang w:val="en-US"/>
         </w:rPr>
       </w:pPr>
+      <w:proofErr w:type="gramStart"/>
       <w:r>
         <w:rPr>
           <w:rFonts w:ascii="Consolas" w:hAnsi="Consolas"/>
@@ -5423,6 +5570,7 @@
         </w:rPr>
         <w:t>reddit</w:t>
       </w:r>
+      <w:proofErr w:type="gramEnd"/>
       <w:r>
         <w:rPr>
           <w:rFonts w:ascii="Consolas" w:hAnsi="Consolas"/>
@@ -5456,6 +5604,7 @@
         </w:rPr>
         <w:t>  </w:t>
       </w:r>
+      <w:proofErr w:type="gramStart"/>
       <w:r>
         <w:rPr>
           <w:rFonts w:ascii="Consolas" w:hAnsi="Consolas"/>
@@ -5476,6 +5625,7 @@
         </w:rPr>
         <w:t>(</w:t>
       </w:r>
+      <w:proofErr w:type="gramEnd"/>
       <w:r>
         <w:rPr>
           <w:rFonts w:ascii="Consolas" w:hAnsi="Consolas"/>
@@ -5527,7 +5677,18 @@
           <w:szCs w:val="21"/>
           <w:lang w:val="en-US"/>
         </w:rPr>
-        <w:t>group_by</w:t>
+        <w:t>group_</w:t>
+      </w:r>
+      <w:proofErr w:type="gramStart"/>
+      <w:r>
+        <w:rPr>
+          <w:rFonts w:ascii="Consolas" w:hAnsi="Consolas"/>
+          <w:color w:val="9CDCFE"/>
+          <w:sz w:val="21"/>
+          <w:szCs w:val="21"/>
+          <w:lang w:val="en-US"/>
+        </w:rPr>
+        <w:t>by</w:t>
       </w:r>
       <w:r>
         <w:rPr>
@@ -5539,6 +5700,7 @@
         </w:rPr>
         <w:t>(</w:t>
       </w:r>
+      <w:proofErr w:type="gramEnd"/>
       <w:r>
         <w:rPr>
           <w:rFonts w:ascii="Consolas" w:hAnsi="Consolas"/>
@@ -5582,6 +5744,7 @@
         </w:rPr>
         <w:t>  </w:t>
       </w:r>
+      <w:proofErr w:type="gramStart"/>
       <w:r>
         <w:rPr>
           <w:rFonts w:ascii="Consolas" w:hAnsi="Consolas"/>
@@ -5602,6 +5765,7 @@
         </w:rPr>
         <w:t>(</w:t>
       </w:r>
+      <w:proofErr w:type="gramEnd"/>
       <w:r>
         <w:rPr>
           <w:rFonts w:ascii="Consolas" w:hAnsi="Consolas"/>
@@ -5790,6 +5954,7 @@
           <w:lang w:val="en-US"/>
         </w:rPr>
       </w:pPr>
+      <w:proofErr w:type="gramStart"/>
       <w:r>
         <w:rPr>
           <w:rFonts w:ascii="Consolas" w:hAnsi="Consolas"/>
@@ -5800,6 +5965,7 @@
         </w:rPr>
         <w:t>reddit</w:t>
       </w:r>
+      <w:proofErr w:type="gramEnd"/>
       <w:r>
         <w:rPr>
           <w:rFonts w:ascii="Consolas" w:hAnsi="Consolas"/>
@@ -5833,6 +5999,7 @@
         </w:rPr>
         <w:t>  </w:t>
       </w:r>
+      <w:proofErr w:type="gramStart"/>
       <w:r>
         <w:rPr>
           <w:rFonts w:ascii="Consolas" w:hAnsi="Consolas"/>
@@ -5853,6 +6020,7 @@
         </w:rPr>
         <w:t>(</w:t>
       </w:r>
+      <w:proofErr w:type="gramEnd"/>
       <w:r>
         <w:rPr>
           <w:rFonts w:ascii="Consolas" w:hAnsi="Consolas"/>
@@ -5904,7 +6072,18 @@
           <w:szCs w:val="21"/>
           <w:lang w:val="en-US"/>
         </w:rPr>
-        <w:t>group_by</w:t>
+        <w:t>group_</w:t>
+      </w:r>
+      <w:proofErr w:type="gramStart"/>
+      <w:r>
+        <w:rPr>
+          <w:rFonts w:ascii="Consolas" w:hAnsi="Consolas"/>
+          <w:color w:val="9CDCFE"/>
+          <w:sz w:val="21"/>
+          <w:szCs w:val="21"/>
+          <w:lang w:val="en-US"/>
+        </w:rPr>
+        <w:t>by</w:t>
       </w:r>
       <w:r>
         <w:rPr>
@@ -5916,6 +6095,7 @@
         </w:rPr>
         <w:t>(</w:t>
       </w:r>
+      <w:proofErr w:type="gramEnd"/>
       <w:r>
         <w:rPr>
           <w:rFonts w:ascii="Consolas" w:hAnsi="Consolas"/>
@@ -5959,6 +6139,7 @@
         </w:rPr>
         <w:t>  </w:t>
       </w:r>
+      <w:proofErr w:type="gramStart"/>
       <w:r>
         <w:rPr>
           <w:rFonts w:ascii="Consolas" w:hAnsi="Consolas"/>
@@ -5979,6 +6160,7 @@
         </w:rPr>
         <w:t>(</w:t>
       </w:r>
+      <w:proofErr w:type="gramEnd"/>
       <w:r>
         <w:rPr>
           <w:rFonts w:ascii="Consolas" w:hAnsi="Consolas"/>
@@ -6305,6 +6487,7 @@
           <w:lang w:val="en-US"/>
         </w:rPr>
       </w:pPr>
+      <w:proofErr w:type="gramStart"/>
       <w:r>
         <w:rPr>
           <w:rFonts w:ascii="Consolas" w:hAnsi="Consolas"/>
@@ -6315,6 +6498,7 @@
         </w:rPr>
         <w:t>docs</w:t>
       </w:r>
+      <w:proofErr w:type="gramEnd"/>
       <w:r>
         <w:rPr>
           <w:rFonts w:ascii="Consolas" w:hAnsi="Consolas"/>
@@ -6451,6 +6635,7 @@
           <w:lang w:val="en-US"/>
         </w:rPr>
       </w:pPr>
+      <w:proofErr w:type="gramStart"/>
       <w:r>
         <w:rPr>
           <w:rFonts w:ascii="Consolas" w:hAnsi="Consolas"/>
@@ -6461,6 +6646,7 @@
         </w:rPr>
         <w:t>docs</w:t>
       </w:r>
+      <w:proofErr w:type="gramEnd"/>
       <w:r>
         <w:rPr>
           <w:rFonts w:ascii="Consolas" w:hAnsi="Consolas"/>
@@ -6564,6 +6750,7 @@
           <w:lang w:val="en-US"/>
         </w:rPr>
       </w:pPr>
+      <w:proofErr w:type="gramStart"/>
       <w:r>
         <w:rPr>
           <w:rFonts w:ascii="Consolas" w:hAnsi="Consolas"/>
@@ -6574,6 +6761,7 @@
         </w:rPr>
         <w:t>docs</w:t>
       </w:r>
+      <w:proofErr w:type="gramEnd"/>
       <w:r>
         <w:rPr>
           <w:rFonts w:ascii="Consolas" w:hAnsi="Consolas"/>
@@ -6657,6 +6845,7 @@
           <w:lang w:val="en-US"/>
         </w:rPr>
       </w:pPr>
+      <w:proofErr w:type="gramStart"/>
       <w:r>
         <w:rPr>
           <w:rFonts w:ascii="Consolas" w:hAnsi="Consolas"/>
@@ -6667,6 +6856,7 @@
         </w:rPr>
         <w:t>docs</w:t>
       </w:r>
+      <w:proofErr w:type="gramEnd"/>
       <w:r>
         <w:rPr>
           <w:rFonts w:ascii="Consolas" w:hAnsi="Consolas"/>
@@ -6790,6 +6980,7 @@
           <w:lang w:val="en-US"/>
         </w:rPr>
       </w:pPr>
+      <w:proofErr w:type="gramStart"/>
       <w:r>
         <w:rPr>
           <w:rFonts w:ascii="Consolas" w:hAnsi="Consolas"/>
@@ -6800,6 +6991,7 @@
         </w:rPr>
         <w:t>docs</w:t>
       </w:r>
+      <w:proofErr w:type="gramEnd"/>
       <w:r>
         <w:rPr>
           <w:rFonts w:ascii="Consolas" w:hAnsi="Consolas"/>
@@ -6883,6 +7075,7 @@
           <w:lang w:val="en-US"/>
         </w:rPr>
       </w:pPr>
+      <w:proofErr w:type="gramStart"/>
       <w:r>
         <w:rPr>
           <w:rFonts w:ascii="Consolas" w:hAnsi="Consolas"/>
@@ -6893,6 +7086,7 @@
         </w:rPr>
         <w:t>docs</w:t>
       </w:r>
+      <w:proofErr w:type="gramEnd"/>
       <w:r>
         <w:rPr>
           <w:rFonts w:ascii="Consolas" w:hAnsi="Consolas"/>
@@ -7136,6 +7330,7 @@
           <w:lang w:val="en-US"/>
         </w:rPr>
       </w:pPr>
+      <w:proofErr w:type="gramStart"/>
       <w:r>
         <w:rPr>
           <w:rFonts w:ascii="Consolas" w:hAnsi="Consolas"/>
@@ -7146,6 +7341,7 @@
         </w:rPr>
         <w:t>docs</w:t>
       </w:r>
+      <w:proofErr w:type="gramEnd"/>
       <w:r>
         <w:rPr>
           <w:rFonts w:ascii="Consolas" w:hAnsi="Consolas"/>
@@ -7229,6 +7425,7 @@
           <w:lang w:val="en-US"/>
         </w:rPr>
       </w:pPr>
+      <w:proofErr w:type="gramStart"/>
       <w:r>
         <w:rPr>
           <w:rFonts w:ascii="Consolas" w:hAnsi="Consolas"/>
@@ -7239,6 +7436,7 @@
         </w:rPr>
         <w:t>docs</w:t>
       </w:r>
+      <w:proofErr w:type="gramEnd"/>
       <w:r>
         <w:rPr>
           <w:rFonts w:ascii="Consolas" w:hAnsi="Consolas"/>
@@ -7358,6 +7556,7 @@
           <w:lang w:val="en-US"/>
         </w:rPr>
       </w:pPr>
+      <w:proofErr w:type="gramStart"/>
       <w:r>
         <w:rPr>
           <w:rFonts w:ascii="Consolas" w:hAnsi="Consolas"/>
@@ -7368,6 +7567,7 @@
         </w:rPr>
         <w:t>dtm</w:t>
       </w:r>
+      <w:proofErr w:type="gramEnd"/>
       <w:r>
         <w:rPr>
           <w:rFonts w:ascii="Consolas" w:hAnsi="Consolas"/>
@@ -7431,6 +7631,7 @@
           <w:lang w:val="en-US"/>
         </w:rPr>
       </w:pPr>
+      <w:proofErr w:type="gramStart"/>
       <w:r>
         <w:rPr>
           <w:rFonts w:ascii="Consolas" w:hAnsi="Consolas"/>
@@ -7451,6 +7652,7 @@
         </w:rPr>
         <w:t>$</w:t>
       </w:r>
+      <w:proofErr w:type="gramEnd"/>
       <w:r>
         <w:rPr>
           <w:rFonts w:ascii="Consolas" w:hAnsi="Consolas"/>
@@ -7605,7 +7807,29 @@
           <w:szCs w:val="21"/>
           <w:lang w:val="en-US"/>
         </w:rPr>
-        <w:t># find terms that appears at least in 500 titles</w:t>
+        <w:t># </w:t>
+      </w:r>
+      <w:proofErr w:type="gramStart"/>
+      <w:r>
+        <w:rPr>
+          <w:rFonts w:ascii="Consolas" w:hAnsi="Consolas"/>
+          <w:color w:val="6A9955"/>
+          <w:sz w:val="21"/>
+          <w:szCs w:val="21"/>
+          <w:lang w:val="en-US"/>
+        </w:rPr>
+        <w:t>find</w:t>
+      </w:r>
+      <w:proofErr w:type="gramEnd"/>
+      <w:r>
+        <w:rPr>
+          <w:rFonts w:ascii="Consolas" w:hAnsi="Consolas"/>
+          <w:color w:val="6A9955"/>
+          <w:sz w:val="21"/>
+          <w:szCs w:val="21"/>
+          <w:lang w:val="en-US"/>
+        </w:rPr>
+        <w:t> terms that appears at least in 500 titles</w:t>
       </w:r>
     </w:p>
     <w:p>
@@ -7620,6 +7844,7 @@
           <w:lang w:val="en-US"/>
         </w:rPr>
       </w:pPr>
+      <w:proofErr w:type="gramStart"/>
       <w:r>
         <w:rPr>
           <w:rFonts w:ascii="Consolas" w:hAnsi="Consolas"/>
@@ -7630,6 +7855,7 @@
         </w:rPr>
         <w:t>ft</w:t>
       </w:r>
+      <w:proofErr w:type="gramEnd"/>
       <w:r>
         <w:rPr>
           <w:rFonts w:ascii="Consolas" w:hAnsi="Consolas"/>
@@ -7769,6 +7995,7 @@
           <w:lang w:val="en-US"/>
         </w:rPr>
       </w:pPr>
+      <w:proofErr w:type="gramStart"/>
       <w:r>
         <w:rPr>
           <w:rFonts w:ascii="Consolas" w:hAnsi="Consolas"/>
@@ -7779,6 +8006,7 @@
         </w:rPr>
         <w:t>dtm</w:t>
       </w:r>
+      <w:proofErr w:type="gramEnd"/>
       <w:r>
         <w:rPr>
           <w:rFonts w:ascii="Consolas" w:hAnsi="Consolas"/>
@@ -7997,6 +8225,7 @@
         </w:rPr>
         <w:t> &lt;- </w:t>
       </w:r>
+      <w:proofErr w:type="gramStart"/>
       <w:r>
         <w:rPr>
           <w:rFonts w:ascii="Consolas" w:hAnsi="Consolas"/>
@@ -8017,6 +8246,7 @@
         </w:rPr>
         <w:t>(</w:t>
       </w:r>
+      <w:proofErr w:type="gramEnd"/>
       <w:r>
         <w:rPr>
           <w:rFonts w:ascii="Consolas" w:hAnsi="Consolas"/>
@@ -8070,6 +8300,7 @@
         </w:rPr>
         <w:t> &lt;- </w:t>
       </w:r>
+      <w:proofErr w:type="gramStart"/>
       <w:r>
         <w:rPr>
           <w:rFonts w:ascii="Consolas" w:hAnsi="Consolas"/>
@@ -8090,6 +8321,7 @@
         </w:rPr>
         <w:t>(</w:t>
       </w:r>
+      <w:proofErr w:type="gramEnd"/>
       <w:r>
         <w:rPr>
           <w:rFonts w:ascii="Consolas" w:hAnsi="Consolas"/>
@@ -8203,6 +8435,7 @@
         </w:rPr>
         <w:t> &lt;- </w:t>
       </w:r>
+      <w:proofErr w:type="gramStart"/>
       <w:r>
         <w:rPr>
           <w:rFonts w:ascii="Consolas" w:hAnsi="Consolas"/>
@@ -8223,6 +8456,7 @@
         </w:rPr>
         <w:t>(</w:t>
       </w:r>
+      <w:proofErr w:type="gramEnd"/>
       <w:r>
         <w:rPr>
           <w:rFonts w:ascii="Consolas" w:hAnsi="Consolas"/>
@@ -8372,6 +8606,7 @@
           <w:lang w:val="en-US"/>
         </w:rPr>
       </w:pPr>
+      <w:proofErr w:type="gramStart"/>
       <w:r>
         <w:rPr>
           <w:rFonts w:ascii="Consolas" w:hAnsi="Consolas"/>
@@ -8392,6 +8627,7 @@
         </w:rPr>
         <w:t>(</w:t>
       </w:r>
+      <w:proofErr w:type="gramEnd"/>
       <w:r>
         <w:rPr>
           <w:rFonts w:ascii="Consolas" w:hAnsi="Consolas"/>
@@ -8735,7 +8971,15 @@
       </w:pPr>
       <w:r>
         <w:lastRenderedPageBreak/>
-        <w:t>Incorporate the Incident  Matrix in the reddit data frame and remove the title column</w:t>
+        <w:t xml:space="preserve">Incorporate the </w:t>
+      </w:r>
+      <w:proofErr w:type="gramStart"/>
+      <w:r>
+        <w:t>Incident  Matrix</w:t>
+      </w:r>
+      <w:proofErr w:type="gramEnd"/>
+      <w:r>
+        <w:t xml:space="preserve"> in the reddit data frame and remove the title column</w:t>
       </w:r>
     </w:p>
     <w:p>
@@ -8793,6 +9037,7 @@
         </w:rPr>
         <w:t> &lt;- </w:t>
       </w:r>
+      <w:proofErr w:type="gramStart"/>
       <w:r>
         <w:rPr>
           <w:rFonts w:ascii="Consolas" w:hAnsi="Consolas"/>
@@ -8813,6 +9058,7 @@
         </w:rPr>
         <w:t>(</w:t>
       </w:r>
+      <w:proofErr w:type="gramEnd"/>
       <w:r>
         <w:rPr>
           <w:rFonts w:ascii="Consolas" w:hAnsi="Consolas"/>
@@ -8846,6 +9092,7 @@
           <w:lang w:val="en-US"/>
         </w:rPr>
       </w:pPr>
+      <w:proofErr w:type="gramStart"/>
       <w:r>
         <w:rPr>
           <w:rFonts w:ascii="Consolas" w:hAnsi="Consolas"/>
@@ -8866,6 +9113,7 @@
         </w:rPr>
         <w:t>(</w:t>
       </w:r>
+      <w:proofErr w:type="gramEnd"/>
       <w:r>
         <w:rPr>
           <w:rFonts w:ascii="Consolas" w:hAnsi="Consolas"/>
@@ -9055,6 +9303,7 @@
           <w:lang w:val="en-US"/>
         </w:rPr>
       </w:pPr>
+      <w:proofErr w:type="gramStart"/>
       <w:r>
         <w:rPr>
           <w:rFonts w:ascii="Consolas" w:hAnsi="Consolas"/>
@@ -9065,6 +9314,7 @@
         </w:rPr>
         <w:t>reddit</w:t>
       </w:r>
+      <w:proofErr w:type="gramEnd"/>
       <w:r>
         <w:rPr>
           <w:rFonts w:ascii="Consolas" w:hAnsi="Consolas"/>
@@ -9244,6 +9494,7 @@
           <w:lang w:val="en-US"/>
         </w:rPr>
       </w:pPr>
+      <w:proofErr w:type="gramStart"/>
       <w:r>
         <w:rPr>
           <w:rFonts w:ascii="Consolas" w:hAnsi="Consolas"/>
@@ -9254,6 +9505,7 @@
         </w:rPr>
         <w:t>reddit</w:t>
       </w:r>
+      <w:proofErr w:type="gramEnd"/>
       <w:r>
         <w:rPr>
           <w:rFonts w:ascii="Consolas" w:hAnsi="Consolas"/>
@@ -9350,6 +9602,7 @@
           <w:lang w:val="en-US"/>
         </w:rPr>
       </w:pPr>
+      <w:proofErr w:type="gramStart"/>
       <w:r>
         <w:rPr>
           <w:rFonts w:ascii="Consolas" w:hAnsi="Consolas"/>
@@ -9370,6 +9623,7 @@
         </w:rPr>
         <w:t>(</w:t>
       </w:r>
+      <w:proofErr w:type="gramEnd"/>
       <w:r>
         <w:rPr>
           <w:rFonts w:ascii="Consolas" w:hAnsi="Consolas"/>
@@ -10436,8 +10690,20 @@
           <w:szCs w:val="21"/>
           <w:lang w:val="en-US"/>
         </w:rPr>
-        <w:t> %&gt;%</w:t>
-      </w:r>
+        <w:t> %</w:t>
+      </w:r>
+      <w:proofErr w:type="gramStart"/>
+      <w:r>
+        <w:rPr>
+          <w:rFonts w:ascii="Consolas" w:hAnsi="Consolas"/>
+          <w:color w:val="D4D4D4"/>
+          <w:sz w:val="21"/>
+          <w:szCs w:val="21"/>
+          <w:lang w:val="en-US"/>
+        </w:rPr>
+        <w:t>&gt;%</w:t>
+      </w:r>
+      <w:proofErr w:type="gramEnd"/>
     </w:p>
     <w:p>
       <w:pPr>
@@ -10469,7 +10735,18 @@
           <w:szCs w:val="21"/>
           <w:lang w:val="en-US"/>
         </w:rPr>
-        <w:t>select_if</w:t>
+        <w:t>select_</w:t>
+      </w:r>
+      <w:proofErr w:type="gramStart"/>
+      <w:r>
+        <w:rPr>
+          <w:rFonts w:ascii="Consolas" w:hAnsi="Consolas"/>
+          <w:color w:val="9CDCFE"/>
+          <w:sz w:val="21"/>
+          <w:szCs w:val="21"/>
+          <w:lang w:val="en-US"/>
+        </w:rPr>
+        <w:t>if</w:t>
       </w:r>
       <w:r>
         <w:rPr>
@@ -10481,6 +10758,7 @@
         </w:rPr>
         <w:t>(</w:t>
       </w:r>
+      <w:proofErr w:type="gramEnd"/>
       <w:r>
         <w:rPr>
           <w:rFonts w:ascii="Consolas" w:hAnsi="Consolas"/>
@@ -10524,6 +10802,7 @@
         </w:rPr>
         <w:t>  </w:t>
       </w:r>
+      <w:proofErr w:type="gramStart"/>
       <w:r>
         <w:rPr>
           <w:rFonts w:ascii="Consolas" w:hAnsi="Consolas"/>
@@ -10544,6 +10823,7 @@
         </w:rPr>
         <w:t>(</w:t>
       </w:r>
+      <w:proofErr w:type="gramEnd"/>
       <w:r>
         <w:rPr>
           <w:rFonts w:ascii="Consolas" w:hAnsi="Consolas"/>
@@ -10607,6 +10887,7 @@
         </w:rPr>
         <w:t>  </w:t>
       </w:r>
+      <w:proofErr w:type="gramStart"/>
       <w:r>
         <w:rPr>
           <w:rFonts w:ascii="Consolas" w:hAnsi="Consolas"/>
@@ -10627,6 +10908,7 @@
         </w:rPr>
         <w:t>(</w:t>
       </w:r>
+      <w:proofErr w:type="gramEnd"/>
       <w:r>
         <w:rPr>
           <w:rFonts w:ascii="Consolas" w:hAnsi="Consolas"/>
@@ -10690,6 +10972,7 @@
         </w:rPr>
         <w:t>  </w:t>
       </w:r>
+      <w:proofErr w:type="gramStart"/>
       <w:r>
         <w:rPr>
           <w:rFonts w:ascii="Consolas" w:hAnsi="Consolas"/>
@@ -10710,6 +10993,7 @@
         </w:rPr>
         <w:t>(</w:t>
       </w:r>
+      <w:proofErr w:type="gramEnd"/>
       <w:r>
         <w:rPr>
           <w:rFonts w:ascii="Consolas" w:hAnsi="Consolas"/>
@@ -10781,7 +11065,18 @@
           <w:szCs w:val="21"/>
           <w:lang w:val="en-US"/>
         </w:rPr>
-        <w:t>group_by</w:t>
+        <w:t>group_</w:t>
+      </w:r>
+      <w:proofErr w:type="gramStart"/>
+      <w:r>
+        <w:rPr>
+          <w:rFonts w:ascii="Consolas" w:hAnsi="Consolas"/>
+          <w:color w:val="9CDCFE"/>
+          <w:sz w:val="21"/>
+          <w:szCs w:val="21"/>
+          <w:lang w:val="en-US"/>
+        </w:rPr>
+        <w:t>by</w:t>
       </w:r>
       <w:r>
         <w:rPr>
@@ -10793,6 +11088,7 @@
         </w:rPr>
         <w:t>(</w:t>
       </w:r>
+      <w:proofErr w:type="gramEnd"/>
       <w:r>
         <w:rPr>
           <w:rFonts w:ascii="Consolas" w:hAnsi="Consolas"/>
@@ -10836,6 +11132,7 @@
         </w:rPr>
         <w:t>  </w:t>
       </w:r>
+      <w:proofErr w:type="gramStart"/>
       <w:r>
         <w:rPr>
           <w:rFonts w:ascii="Consolas" w:hAnsi="Consolas"/>
@@ -10854,7 +11151,18 @@
           <w:szCs w:val="21"/>
           <w:lang w:val="en-US"/>
         </w:rPr>
-        <w:t>() %&gt;%</w:t>
+        <w:t>(</w:t>
+      </w:r>
+      <w:proofErr w:type="gramEnd"/>
+      <w:r>
+        <w:rPr>
+          <w:rFonts w:ascii="Consolas" w:hAnsi="Consolas"/>
+          <w:color w:val="D4D4D4"/>
+          <w:sz w:val="21"/>
+          <w:szCs w:val="21"/>
+          <w:lang w:val="en-US"/>
+        </w:rPr>
+        <w:t>) %&gt;%</w:t>
       </w:r>
     </w:p>
     <w:p>
@@ -10879,6 +11187,7 @@
         </w:rPr>
         <w:t>  </w:t>
       </w:r>
+      <w:proofErr w:type="gramStart"/>
       <w:r>
         <w:rPr>
           <w:rFonts w:ascii="Consolas" w:hAnsi="Consolas"/>
@@ -10899,6 +11208,7 @@
         </w:rPr>
         <w:t>(</w:t>
       </w:r>
+      <w:proofErr w:type="gramEnd"/>
       <w:r>
         <w:rPr>
           <w:rFonts w:ascii="Consolas" w:hAnsi="Consolas"/>
@@ -11147,6 +11457,7 @@
           <w:szCs w:val="21"/>
         </w:rPr>
       </w:pPr>
+      <w:proofErr w:type="gramStart"/>
       <w:r>
         <w:rPr>
           <w:rFonts w:ascii="Consolas" w:hAnsi="Consolas"/>
@@ -11165,6 +11476,7 @@
         </w:rPr>
         <w:t>[</w:t>
       </w:r>
+      <w:proofErr w:type="gramEnd"/>
       <w:r>
         <w:rPr>
           <w:rFonts w:ascii="Consolas" w:hAnsi="Consolas"/>
@@ -11411,6 +11723,7 @@
           <w:szCs w:val="21"/>
         </w:rPr>
       </w:pPr>
+      <w:proofErr w:type="gramStart"/>
       <w:r>
         <w:rPr>
           <w:rFonts w:ascii="Consolas" w:hAnsi="Consolas"/>
@@ -11420,6 +11733,7 @@
         </w:rPr>
         <w:t>reddit</w:t>
       </w:r>
+      <w:proofErr w:type="gramEnd"/>
       <w:r>
         <w:rPr>
           <w:rFonts w:ascii="Consolas" w:hAnsi="Consolas"/>
@@ -11670,8 +11984,19 @@
           <w:sz w:val="21"/>
           <w:szCs w:val="21"/>
         </w:rPr>
-        <w:t> %&gt;%</w:t>
-      </w:r>
+        <w:t> %</w:t>
+      </w:r>
+      <w:proofErr w:type="gramStart"/>
+      <w:r>
+        <w:rPr>
+          <w:rFonts w:ascii="Consolas" w:hAnsi="Consolas"/>
+          <w:color w:val="D4D4D4"/>
+          <w:sz w:val="21"/>
+          <w:szCs w:val="21"/>
+        </w:rPr>
+        <w:t>&gt;%</w:t>
+      </w:r>
+      <w:proofErr w:type="gramEnd"/>
     </w:p>
     <w:p>
       <w:pPr>
@@ -11700,7 +12025,17 @@
           <w:sz w:val="21"/>
           <w:szCs w:val="21"/>
         </w:rPr>
-        <w:t>select_if</w:t>
+        <w:t>select_</w:t>
+      </w:r>
+      <w:proofErr w:type="gramStart"/>
+      <w:r>
+        <w:rPr>
+          <w:rFonts w:ascii="Consolas" w:hAnsi="Consolas"/>
+          <w:color w:val="9CDCFE"/>
+          <w:sz w:val="21"/>
+          <w:szCs w:val="21"/>
+        </w:rPr>
+        <w:t>if</w:t>
       </w:r>
       <w:r>
         <w:rPr>
@@ -11711,6 +12046,7 @@
         </w:rPr>
         <w:t>(</w:t>
       </w:r>
+      <w:proofErr w:type="gramEnd"/>
       <w:r>
         <w:rPr>
           <w:rFonts w:ascii="Consolas" w:hAnsi="Consolas"/>
@@ -11750,6 +12086,7 @@
         </w:rPr>
         <w:t>  </w:t>
       </w:r>
+      <w:proofErr w:type="gramStart"/>
       <w:r>
         <w:rPr>
           <w:rFonts w:ascii="Consolas" w:hAnsi="Consolas"/>
@@ -11768,6 +12105,7 @@
         </w:rPr>
         <w:t>(</w:t>
       </w:r>
+      <w:proofErr w:type="gramEnd"/>
       <w:r>
         <w:rPr>
           <w:rFonts w:ascii="Consolas" w:hAnsi="Consolas"/>
@@ -11807,6 +12145,7 @@
         </w:rPr>
         <w:t>  </w:t>
       </w:r>
+      <w:proofErr w:type="gramStart"/>
       <w:r>
         <w:rPr>
           <w:rFonts w:ascii="Consolas" w:hAnsi="Consolas"/>
@@ -11823,7 +12162,17 @@
           <w:sz w:val="21"/>
           <w:szCs w:val="21"/>
         </w:rPr>
-        <w:t>() %&gt;%</w:t>
+        <w:t>(</w:t>
+      </w:r>
+      <w:proofErr w:type="gramEnd"/>
+      <w:r>
+        <w:rPr>
+          <w:rFonts w:ascii="Consolas" w:hAnsi="Consolas"/>
+          <w:color w:val="D4D4D4"/>
+          <w:sz w:val="21"/>
+          <w:szCs w:val="21"/>
+        </w:rPr>
+        <w:t>) %&gt;%</w:t>
       </w:r>
     </w:p>
     <w:p>
@@ -11853,16 +12202,36 @@
           <w:sz w:val="21"/>
           <w:szCs w:val="21"/>
         </w:rPr>
-        <w:t>rownames_to_column</w:t>
-      </w:r>
-      <w:r>
-        <w:rPr>
-          <w:rFonts w:ascii="Consolas" w:hAnsi="Consolas"/>
-          <w:color w:val="D4D4D4"/>
-          <w:sz w:val="21"/>
-          <w:szCs w:val="21"/>
-        </w:rPr>
-        <w:t>() %&gt;%</w:t>
+        <w:t>rownames_to_</w:t>
+      </w:r>
+      <w:proofErr w:type="gramStart"/>
+      <w:r>
+        <w:rPr>
+          <w:rFonts w:ascii="Consolas" w:hAnsi="Consolas"/>
+          <w:color w:val="9CDCFE"/>
+          <w:sz w:val="21"/>
+          <w:szCs w:val="21"/>
+        </w:rPr>
+        <w:t>column</w:t>
+      </w:r>
+      <w:r>
+        <w:rPr>
+          <w:rFonts w:ascii="Consolas" w:hAnsi="Consolas"/>
+          <w:color w:val="D4D4D4"/>
+          <w:sz w:val="21"/>
+          <w:szCs w:val="21"/>
+        </w:rPr>
+        <w:t>(</w:t>
+      </w:r>
+      <w:proofErr w:type="gramEnd"/>
+      <w:r>
+        <w:rPr>
+          <w:rFonts w:ascii="Consolas" w:hAnsi="Consolas"/>
+          <w:color w:val="D4D4D4"/>
+          <w:sz w:val="21"/>
+          <w:szCs w:val="21"/>
+        </w:rPr>
+        <w:t>) %&gt;%</w:t>
       </w:r>
     </w:p>
     <w:p>
@@ -11885,6 +12254,7 @@
         </w:rPr>
         <w:t>  </w:t>
       </w:r>
+      <w:proofErr w:type="gramStart"/>
       <w:r>
         <w:rPr>
           <w:rFonts w:ascii="Consolas" w:hAnsi="Consolas"/>
@@ -11903,6 +12273,7 @@
         </w:rPr>
         <w:t>(</w:t>
       </w:r>
+      <w:proofErr w:type="gramEnd"/>
       <w:r>
         <w:rPr>
           <w:rFonts w:ascii="Consolas" w:hAnsi="Consolas"/>
@@ -11978,6 +12349,7 @@
         </w:rPr>
         <w:t>  </w:t>
       </w:r>
+      <w:proofErr w:type="gramStart"/>
       <w:r>
         <w:rPr>
           <w:rFonts w:ascii="Consolas" w:hAnsi="Consolas"/>
@@ -11996,6 +12368,7 @@
         </w:rPr>
         <w:t>(</w:t>
       </w:r>
+      <w:proofErr w:type="gramEnd"/>
       <w:r>
         <w:rPr>
           <w:rFonts w:ascii="Consolas" w:hAnsi="Consolas"/>
@@ -12053,6 +12426,7 @@
         </w:rPr>
         <w:t>  </w:t>
       </w:r>
+      <w:proofErr w:type="gramStart"/>
       <w:r>
         <w:rPr>
           <w:rFonts w:ascii="Consolas" w:hAnsi="Consolas"/>
@@ -12071,6 +12445,7 @@
         </w:rPr>
         <w:t>(</w:t>
       </w:r>
+      <w:proofErr w:type="gramEnd"/>
       <w:r>
         <w:rPr>
           <w:rFonts w:ascii="Consolas" w:hAnsi="Consolas"/>
@@ -12282,6 +12657,7 @@
           <w:szCs w:val="21"/>
         </w:rPr>
       </w:pPr>
+      <w:proofErr w:type="gramStart"/>
       <w:r>
         <w:rPr>
           <w:rFonts w:ascii="Consolas" w:hAnsi="Consolas"/>
@@ -12300,6 +12676,7 @@
         </w:rPr>
         <w:t>[</w:t>
       </w:r>
+      <w:proofErr w:type="gramEnd"/>
       <w:r>
         <w:rPr>
           <w:rFonts w:ascii="Consolas" w:hAnsi="Consolas"/>
@@ -12546,6 +12923,7 @@
           <w:szCs w:val="21"/>
         </w:rPr>
       </w:pPr>
+      <w:proofErr w:type="gramStart"/>
       <w:r>
         <w:rPr>
           <w:rFonts w:ascii="Consolas" w:hAnsi="Consolas"/>
@@ -12555,6 +12933,7 @@
         </w:rPr>
         <w:t>reddit</w:t>
       </w:r>
+      <w:proofErr w:type="gramEnd"/>
       <w:r>
         <w:rPr>
           <w:rFonts w:ascii="Consolas" w:hAnsi="Consolas"/>
@@ -12815,8 +13194,19 @@
           <w:sz w:val="21"/>
           <w:szCs w:val="21"/>
         </w:rPr>
-        <w:t> %&gt;%</w:t>
-      </w:r>
+        <w:t> %</w:t>
+      </w:r>
+      <w:proofErr w:type="gramStart"/>
+      <w:r>
+        <w:rPr>
+          <w:rFonts w:ascii="Consolas" w:hAnsi="Consolas"/>
+          <w:color w:val="D4D4D4"/>
+          <w:sz w:val="21"/>
+          <w:szCs w:val="21"/>
+        </w:rPr>
+        <w:t>&gt;%</w:t>
+      </w:r>
+      <w:proofErr w:type="gramEnd"/>
     </w:p>
     <w:p>
       <w:pPr>
@@ -12845,7 +13235,17 @@
           <w:sz w:val="21"/>
           <w:szCs w:val="21"/>
         </w:rPr>
-        <w:t>select_if</w:t>
+        <w:t>select_</w:t>
+      </w:r>
+      <w:proofErr w:type="gramStart"/>
+      <w:r>
+        <w:rPr>
+          <w:rFonts w:ascii="Consolas" w:hAnsi="Consolas"/>
+          <w:color w:val="9CDCFE"/>
+          <w:sz w:val="21"/>
+          <w:szCs w:val="21"/>
+        </w:rPr>
+        <w:t>if</w:t>
       </w:r>
       <w:r>
         <w:rPr>
@@ -12856,6 +13256,7 @@
         </w:rPr>
         <w:t>(</w:t>
       </w:r>
+      <w:proofErr w:type="gramEnd"/>
       <w:r>
         <w:rPr>
           <w:rFonts w:ascii="Consolas" w:hAnsi="Consolas"/>
@@ -12895,6 +13296,7 @@
         </w:rPr>
         <w:t>  </w:t>
       </w:r>
+      <w:proofErr w:type="gramStart"/>
       <w:r>
         <w:rPr>
           <w:rFonts w:ascii="Consolas" w:hAnsi="Consolas"/>
@@ -12913,6 +13315,7 @@
         </w:rPr>
         <w:t>(</w:t>
       </w:r>
+      <w:proofErr w:type="gramEnd"/>
       <w:r>
         <w:rPr>
           <w:rFonts w:ascii="Consolas" w:hAnsi="Consolas"/>
@@ -12970,6 +13373,7 @@
         </w:rPr>
         <w:t>  </w:t>
       </w:r>
+      <w:proofErr w:type="gramStart"/>
       <w:r>
         <w:rPr>
           <w:rFonts w:ascii="Consolas" w:hAnsi="Consolas"/>
@@ -12988,6 +13392,7 @@
         </w:rPr>
         <w:t>(</w:t>
       </w:r>
+      <w:proofErr w:type="gramEnd"/>
       <w:r>
         <w:rPr>
           <w:rFonts w:ascii="Consolas" w:hAnsi="Consolas"/>
@@ -13045,6 +13450,7 @@
         </w:rPr>
         <w:t>  </w:t>
       </w:r>
+      <w:proofErr w:type="gramStart"/>
       <w:r>
         <w:rPr>
           <w:rFonts w:ascii="Consolas" w:hAnsi="Consolas"/>
@@ -13063,6 +13469,7 @@
         </w:rPr>
         <w:t>(</w:t>
       </w:r>
+      <w:proofErr w:type="gramEnd"/>
       <w:r>
         <w:rPr>
           <w:rFonts w:ascii="Consolas" w:hAnsi="Consolas"/>
@@ -13127,7 +13534,17 @@
           <w:sz w:val="21"/>
           <w:szCs w:val="21"/>
         </w:rPr>
-        <w:t>group_by</w:t>
+        <w:t>group_</w:t>
+      </w:r>
+      <w:proofErr w:type="gramStart"/>
+      <w:r>
+        <w:rPr>
+          <w:rFonts w:ascii="Consolas" w:hAnsi="Consolas"/>
+          <w:color w:val="9CDCFE"/>
+          <w:sz w:val="21"/>
+          <w:szCs w:val="21"/>
+        </w:rPr>
+        <w:t>by</w:t>
       </w:r>
       <w:r>
         <w:rPr>
@@ -13138,6 +13555,7 @@
         </w:rPr>
         <w:t>(</w:t>
       </w:r>
+      <w:proofErr w:type="gramEnd"/>
       <w:r>
         <w:rPr>
           <w:rFonts w:ascii="Consolas" w:hAnsi="Consolas"/>
@@ -13177,6 +13595,7 @@
         </w:rPr>
         <w:t>  </w:t>
       </w:r>
+      <w:proofErr w:type="gramStart"/>
       <w:r>
         <w:rPr>
           <w:rFonts w:ascii="Consolas" w:hAnsi="Consolas"/>
@@ -13193,7 +13612,17 @@
           <w:sz w:val="21"/>
           <w:szCs w:val="21"/>
         </w:rPr>
-        <w:t>() %&gt;%</w:t>
+        <w:t>(</w:t>
+      </w:r>
+      <w:proofErr w:type="gramEnd"/>
+      <w:r>
+        <w:rPr>
+          <w:rFonts w:ascii="Consolas" w:hAnsi="Consolas"/>
+          <w:color w:val="D4D4D4"/>
+          <w:sz w:val="21"/>
+          <w:szCs w:val="21"/>
+        </w:rPr>
+        <w:t>) %&gt;%</w:t>
       </w:r>
     </w:p>
     <w:p>
@@ -13216,6 +13645,7 @@
         </w:rPr>
         <w:t>  </w:t>
       </w:r>
+      <w:proofErr w:type="gramStart"/>
       <w:r>
         <w:rPr>
           <w:rFonts w:ascii="Consolas" w:hAnsi="Consolas"/>
@@ -13234,6 +13664,7 @@
         </w:rPr>
         <w:t>(</w:t>
       </w:r>
+      <w:proofErr w:type="gramEnd"/>
       <w:r>
         <w:rPr>
           <w:rFonts w:ascii="Consolas" w:hAnsi="Consolas"/>
@@ -13442,6 +13873,7 @@
           <w:szCs w:val="21"/>
         </w:rPr>
       </w:pPr>
+      <w:proofErr w:type="gramStart"/>
       <w:r>
         <w:rPr>
           <w:rFonts w:ascii="Consolas" w:hAnsi="Consolas"/>
@@ -13451,6 +13883,7 @@
         </w:rPr>
         <w:t>reddit</w:t>
       </w:r>
+      <w:proofErr w:type="gramEnd"/>
       <w:r>
         <w:rPr>
           <w:rFonts w:ascii="Consolas" w:hAnsi="Consolas"/>
@@ -13499,6 +13932,7 @@
         </w:rPr>
         <w:t>  </w:t>
       </w:r>
+      <w:proofErr w:type="gramStart"/>
       <w:r>
         <w:rPr>
           <w:rFonts w:ascii="Consolas" w:hAnsi="Consolas"/>
@@ -13515,7 +13949,17 @@
           <w:sz w:val="21"/>
           <w:szCs w:val="21"/>
         </w:rPr>
-        <w:t>(-</w:t>
+        <w:t>(</w:t>
+      </w:r>
+      <w:proofErr w:type="gramEnd"/>
+      <w:r>
+        <w:rPr>
+          <w:rFonts w:ascii="Consolas" w:hAnsi="Consolas"/>
+          <w:color w:val="D4D4D4"/>
+          <w:sz w:val="21"/>
+          <w:szCs w:val="21"/>
+        </w:rPr>
+        <w:t>-</w:t>
       </w:r>
       <w:r>
         <w:rPr>
@@ -13624,8 +14068,19 @@
           <w:sz w:val="21"/>
           <w:szCs w:val="21"/>
         </w:rPr>
-        <w:t> %&gt;%</w:t>
-      </w:r>
+        <w:t> %</w:t>
+      </w:r>
+      <w:proofErr w:type="gramStart"/>
+      <w:r>
+        <w:rPr>
+          <w:rFonts w:ascii="Consolas" w:hAnsi="Consolas"/>
+          <w:color w:val="D4D4D4"/>
+          <w:sz w:val="21"/>
+          <w:szCs w:val="21"/>
+        </w:rPr>
+        <w:t>&gt;%</w:t>
+      </w:r>
+      <w:proofErr w:type="gramEnd"/>
     </w:p>
     <w:p>
       <w:pPr>
@@ -13654,7 +14109,17 @@
           <w:sz w:val="21"/>
           <w:szCs w:val="21"/>
         </w:rPr>
-        <w:t>select_if</w:t>
+        <w:t>select_</w:t>
+      </w:r>
+      <w:proofErr w:type="gramStart"/>
+      <w:r>
+        <w:rPr>
+          <w:rFonts w:ascii="Consolas" w:hAnsi="Consolas"/>
+          <w:color w:val="9CDCFE"/>
+          <w:sz w:val="21"/>
+          <w:szCs w:val="21"/>
+        </w:rPr>
+        <w:t>if</w:t>
       </w:r>
       <w:r>
         <w:rPr>
@@ -13665,6 +14130,7 @@
         </w:rPr>
         <w:t>(</w:t>
       </w:r>
+      <w:proofErr w:type="gramEnd"/>
       <w:r>
         <w:rPr>
           <w:rFonts w:ascii="Consolas" w:hAnsi="Consolas"/>
@@ -13704,6 +14170,7 @@
         </w:rPr>
         <w:t>  </w:t>
       </w:r>
+      <w:proofErr w:type="gramStart"/>
       <w:r>
         <w:rPr>
           <w:rFonts w:ascii="Consolas" w:hAnsi="Consolas"/>
@@ -13722,6 +14189,7 @@
         </w:rPr>
         <w:t>(</w:t>
       </w:r>
+      <w:proofErr w:type="gramEnd"/>
       <w:r>
         <w:rPr>
           <w:rFonts w:ascii="Consolas" w:hAnsi="Consolas"/>
@@ -13761,6 +14229,7 @@
         </w:rPr>
         <w:t>  </w:t>
       </w:r>
+      <w:proofErr w:type="gramStart"/>
       <w:r>
         <w:rPr>
           <w:rFonts w:ascii="Consolas" w:hAnsi="Consolas"/>
@@ -13777,7 +14246,17 @@
           <w:sz w:val="21"/>
           <w:szCs w:val="21"/>
         </w:rPr>
-        <w:t>() %&gt;%</w:t>
+        <w:t>(</w:t>
+      </w:r>
+      <w:proofErr w:type="gramEnd"/>
+      <w:r>
+        <w:rPr>
+          <w:rFonts w:ascii="Consolas" w:hAnsi="Consolas"/>
+          <w:color w:val="D4D4D4"/>
+          <w:sz w:val="21"/>
+          <w:szCs w:val="21"/>
+        </w:rPr>
+        <w:t>) %&gt;%</w:t>
       </w:r>
     </w:p>
     <w:p>
@@ -13807,16 +14286,36 @@
           <w:sz w:val="21"/>
           <w:szCs w:val="21"/>
         </w:rPr>
-        <w:t>rownames_to_column</w:t>
-      </w:r>
-      <w:r>
-        <w:rPr>
-          <w:rFonts w:ascii="Consolas" w:hAnsi="Consolas"/>
-          <w:color w:val="D4D4D4"/>
-          <w:sz w:val="21"/>
-          <w:szCs w:val="21"/>
-        </w:rPr>
-        <w:t>() %&gt;%</w:t>
+        <w:t>rownames_to_</w:t>
+      </w:r>
+      <w:proofErr w:type="gramStart"/>
+      <w:r>
+        <w:rPr>
+          <w:rFonts w:ascii="Consolas" w:hAnsi="Consolas"/>
+          <w:color w:val="9CDCFE"/>
+          <w:sz w:val="21"/>
+          <w:szCs w:val="21"/>
+        </w:rPr>
+        <w:t>column</w:t>
+      </w:r>
+      <w:r>
+        <w:rPr>
+          <w:rFonts w:ascii="Consolas" w:hAnsi="Consolas"/>
+          <w:color w:val="D4D4D4"/>
+          <w:sz w:val="21"/>
+          <w:szCs w:val="21"/>
+        </w:rPr>
+        <w:t>(</w:t>
+      </w:r>
+      <w:proofErr w:type="gramEnd"/>
+      <w:r>
+        <w:rPr>
+          <w:rFonts w:ascii="Consolas" w:hAnsi="Consolas"/>
+          <w:color w:val="D4D4D4"/>
+          <w:sz w:val="21"/>
+          <w:szCs w:val="21"/>
+        </w:rPr>
+        <w:t>) %&gt;%</w:t>
       </w:r>
     </w:p>
     <w:p>
@@ -13839,6 +14338,7 @@
         </w:rPr>
         <w:t>  </w:t>
       </w:r>
+      <w:proofErr w:type="gramStart"/>
       <w:r>
         <w:rPr>
           <w:rFonts w:ascii="Consolas" w:hAnsi="Consolas"/>
@@ -13857,6 +14357,7 @@
         </w:rPr>
         <w:t>(</w:t>
       </w:r>
+      <w:proofErr w:type="gramEnd"/>
       <w:r>
         <w:rPr>
           <w:rFonts w:ascii="Consolas" w:hAnsi="Consolas"/>
@@ -13932,6 +14433,7 @@
         </w:rPr>
         <w:t>  </w:t>
       </w:r>
+      <w:proofErr w:type="gramStart"/>
       <w:r>
         <w:rPr>
           <w:rFonts w:ascii="Consolas" w:hAnsi="Consolas"/>
@@ -13950,6 +14452,7 @@
         </w:rPr>
         <w:t>(</w:t>
       </w:r>
+      <w:proofErr w:type="gramEnd"/>
       <w:r>
         <w:rPr>
           <w:rFonts w:ascii="Consolas" w:hAnsi="Consolas"/>
@@ -14007,6 +14510,7 @@
         </w:rPr>
         <w:t>  </w:t>
       </w:r>
+      <w:proofErr w:type="gramStart"/>
       <w:r>
         <w:rPr>
           <w:rFonts w:ascii="Consolas" w:hAnsi="Consolas"/>
@@ -14025,6 +14529,7 @@
         </w:rPr>
         <w:t>(</w:t>
       </w:r>
+      <w:proofErr w:type="gramEnd"/>
       <w:r>
         <w:rPr>
           <w:rFonts w:ascii="Consolas" w:hAnsi="Consolas"/>
@@ -14163,6 +14668,7 @@
           <w:szCs w:val="21"/>
         </w:rPr>
       </w:pPr>
+      <w:proofErr w:type="gramStart"/>
       <w:r>
         <w:rPr>
           <w:rFonts w:ascii="Consolas" w:hAnsi="Consolas"/>
@@ -14172,6 +14678,7 @@
         </w:rPr>
         <w:t>reddit</w:t>
       </w:r>
+      <w:proofErr w:type="gramEnd"/>
       <w:r>
         <w:rPr>
           <w:rFonts w:ascii="Consolas" w:hAnsi="Consolas"/>
@@ -14220,6 +14727,7 @@
         </w:rPr>
         <w:t>  </w:t>
       </w:r>
+      <w:proofErr w:type="gramStart"/>
       <w:r>
         <w:rPr>
           <w:rFonts w:ascii="Consolas" w:hAnsi="Consolas"/>
@@ -14236,7 +14744,17 @@
           <w:sz w:val="21"/>
           <w:szCs w:val="21"/>
         </w:rPr>
-        <w:t>(-</w:t>
+        <w:t>(</w:t>
+      </w:r>
+      <w:proofErr w:type="gramEnd"/>
+      <w:r>
+        <w:rPr>
+          <w:rFonts w:ascii="Consolas" w:hAnsi="Consolas"/>
+          <w:color w:val="D4D4D4"/>
+          <w:sz w:val="21"/>
+          <w:szCs w:val="21"/>
+        </w:rPr>
+        <w:t>-</w:t>
       </w:r>
       <w:r>
         <w:rPr>
@@ -14442,8 +14960,19 @@
           <w:sz w:val="21"/>
           <w:szCs w:val="21"/>
         </w:rPr>
-        <w:t> %&gt;%</w:t>
-      </w:r>
+        <w:t> %</w:t>
+      </w:r>
+      <w:proofErr w:type="gramStart"/>
+      <w:r>
+        <w:rPr>
+          <w:rFonts w:ascii="Consolas" w:hAnsi="Consolas"/>
+          <w:color w:val="D4D4D4"/>
+          <w:sz w:val="21"/>
+          <w:szCs w:val="21"/>
+        </w:rPr>
+        <w:t>&gt;%</w:t>
+      </w:r>
+      <w:proofErr w:type="gramEnd"/>
     </w:p>
     <w:p>
       <w:pPr>
@@ -14465,6 +14994,7 @@
         </w:rPr>
         <w:t>  </w:t>
       </w:r>
+      <w:proofErr w:type="gramStart"/>
       <w:r>
         <w:rPr>
           <w:rFonts w:ascii="Consolas" w:hAnsi="Consolas"/>
@@ -14483,6 +15013,7 @@
         </w:rPr>
         <w:t>(</w:t>
       </w:r>
+      <w:proofErr w:type="gramEnd"/>
       <w:r>
         <w:rPr>
           <w:rFonts w:ascii="Consolas" w:hAnsi="Consolas"/>
@@ -14630,6 +15161,7 @@
         </w:rPr>
         <w:t>  </w:t>
       </w:r>
+      <w:proofErr w:type="gramStart"/>
       <w:r>
         <w:rPr>
           <w:rFonts w:ascii="Consolas" w:hAnsi="Consolas"/>
@@ -14646,7 +15178,17 @@
           <w:sz w:val="21"/>
           <w:szCs w:val="21"/>
         </w:rPr>
-        <w:t>() %&gt;%</w:t>
+        <w:t>(</w:t>
+      </w:r>
+      <w:proofErr w:type="gramEnd"/>
+      <w:r>
+        <w:rPr>
+          <w:rFonts w:ascii="Consolas" w:hAnsi="Consolas"/>
+          <w:color w:val="D4D4D4"/>
+          <w:sz w:val="21"/>
+          <w:szCs w:val="21"/>
+        </w:rPr>
+        <w:t>) %&gt;%</w:t>
       </w:r>
     </w:p>
     <w:p>
@@ -14676,16 +15218,36 @@
           <w:sz w:val="21"/>
           <w:szCs w:val="21"/>
         </w:rPr>
-        <w:t>rownames_to_column</w:t>
-      </w:r>
-      <w:r>
-        <w:rPr>
-          <w:rFonts w:ascii="Consolas" w:hAnsi="Consolas"/>
-          <w:color w:val="D4D4D4"/>
-          <w:sz w:val="21"/>
-          <w:szCs w:val="21"/>
-        </w:rPr>
-        <w:t>() %&gt;%</w:t>
+        <w:t>rownames_to_</w:t>
+      </w:r>
+      <w:proofErr w:type="gramStart"/>
+      <w:r>
+        <w:rPr>
+          <w:rFonts w:ascii="Consolas" w:hAnsi="Consolas"/>
+          <w:color w:val="9CDCFE"/>
+          <w:sz w:val="21"/>
+          <w:szCs w:val="21"/>
+        </w:rPr>
+        <w:t>column</w:t>
+      </w:r>
+      <w:r>
+        <w:rPr>
+          <w:rFonts w:ascii="Consolas" w:hAnsi="Consolas"/>
+          <w:color w:val="D4D4D4"/>
+          <w:sz w:val="21"/>
+          <w:szCs w:val="21"/>
+        </w:rPr>
+        <w:t>(</w:t>
+      </w:r>
+      <w:proofErr w:type="gramEnd"/>
+      <w:r>
+        <w:rPr>
+          <w:rFonts w:ascii="Consolas" w:hAnsi="Consolas"/>
+          <w:color w:val="D4D4D4"/>
+          <w:sz w:val="21"/>
+          <w:szCs w:val="21"/>
+        </w:rPr>
+        <w:t>) %&gt;%</w:t>
       </w:r>
     </w:p>
     <w:p>
@@ -14708,6 +15270,7 @@
         </w:rPr>
         <w:t>  </w:t>
       </w:r>
+      <w:proofErr w:type="gramStart"/>
       <w:r>
         <w:rPr>
           <w:rFonts w:ascii="Consolas" w:hAnsi="Consolas"/>
@@ -14726,6 +15289,7 @@
         </w:rPr>
         <w:t>(</w:t>
       </w:r>
+      <w:proofErr w:type="gramEnd"/>
       <w:r>
         <w:rPr>
           <w:rFonts w:ascii="Consolas" w:hAnsi="Consolas"/>
@@ -14801,6 +15365,7 @@
         </w:rPr>
         <w:t>  </w:t>
       </w:r>
+      <w:proofErr w:type="gramStart"/>
       <w:r>
         <w:rPr>
           <w:rFonts w:ascii="Consolas" w:hAnsi="Consolas"/>
@@ -14819,6 +15384,7 @@
         </w:rPr>
         <w:t>(</w:t>
       </w:r>
+      <w:proofErr w:type="gramEnd"/>
       <w:r>
         <w:rPr>
           <w:rFonts w:ascii="Consolas" w:hAnsi="Consolas"/>
@@ -14876,6 +15442,7 @@
         </w:rPr>
         <w:t>  </w:t>
       </w:r>
+      <w:proofErr w:type="gramStart"/>
       <w:r>
         <w:rPr>
           <w:rFonts w:ascii="Consolas" w:hAnsi="Consolas"/>
@@ -14894,6 +15461,7 @@
         </w:rPr>
         <w:t>(</w:t>
       </w:r>
+      <w:proofErr w:type="gramEnd"/>
       <w:r>
         <w:rPr>
           <w:rFonts w:ascii="Consolas" w:hAnsi="Consolas"/>
@@ -15020,6 +15588,7 @@
           <w:szCs w:val="21"/>
         </w:rPr>
       </w:pPr>
+      <w:proofErr w:type="gramStart"/>
       <w:r>
         <w:rPr>
           <w:rFonts w:ascii="Consolas" w:hAnsi="Consolas"/>
@@ -15029,6 +15598,7 @@
         </w:rPr>
         <w:t>reddit</w:t>
       </w:r>
+      <w:proofErr w:type="gramEnd"/>
       <w:r>
         <w:rPr>
           <w:rFonts w:ascii="Consolas" w:hAnsi="Consolas"/>
@@ -15077,6 +15647,7 @@
         </w:rPr>
         <w:t>  </w:t>
       </w:r>
+      <w:proofErr w:type="gramStart"/>
       <w:r>
         <w:rPr>
           <w:rFonts w:ascii="Consolas" w:hAnsi="Consolas"/>
@@ -15093,7 +15664,17 @@
           <w:sz w:val="21"/>
           <w:szCs w:val="21"/>
         </w:rPr>
-        <w:t>(-</w:t>
+        <w:t>(</w:t>
+      </w:r>
+      <w:proofErr w:type="gramEnd"/>
+      <w:r>
+        <w:rPr>
+          <w:rFonts w:ascii="Consolas" w:hAnsi="Consolas"/>
+          <w:color w:val="D4D4D4"/>
+          <w:sz w:val="21"/>
+          <w:szCs w:val="21"/>
+        </w:rPr>
+        <w:t>-</w:t>
       </w:r>
       <w:r>
         <w:rPr>
@@ -15224,6 +15805,7 @@
           <w:szCs w:val="21"/>
         </w:rPr>
       </w:pPr>
+      <w:proofErr w:type="gramStart"/>
       <w:r>
         <w:rPr>
           <w:rFonts w:ascii="Consolas" w:hAnsi="Consolas"/>
@@ -15233,6 +15815,7 @@
         </w:rPr>
         <w:t>reddit</w:t>
       </w:r>
+      <w:proofErr w:type="gramEnd"/>
       <w:r>
         <w:rPr>
           <w:rFonts w:ascii="Consolas" w:hAnsi="Consolas"/>
@@ -15270,7 +15853,17 @@
           <w:sz w:val="21"/>
           <w:szCs w:val="21"/>
         </w:rPr>
-        <w:t>select_if</w:t>
+        <w:t>select_</w:t>
+      </w:r>
+      <w:proofErr w:type="gramStart"/>
+      <w:r>
+        <w:rPr>
+          <w:rFonts w:ascii="Consolas" w:hAnsi="Consolas"/>
+          <w:color w:val="9CDCFE"/>
+          <w:sz w:val="21"/>
+          <w:szCs w:val="21"/>
+        </w:rPr>
+        <w:t>if</w:t>
       </w:r>
       <w:r>
         <w:rPr>
@@ -15281,6 +15874,7 @@
         </w:rPr>
         <w:t>(</w:t>
       </w:r>
+      <w:proofErr w:type="gramEnd"/>
       <w:r>
         <w:rPr>
           <w:rFonts w:ascii="Consolas" w:hAnsi="Consolas"/>
@@ -15320,6 +15914,7 @@
         </w:rPr>
         <w:t>  </w:t>
       </w:r>
+      <w:proofErr w:type="gramStart"/>
       <w:r>
         <w:rPr>
           <w:rFonts w:ascii="Consolas" w:hAnsi="Consolas"/>
@@ -15338,6 +15933,7 @@
         </w:rPr>
         <w:t>(</w:t>
       </w:r>
+      <w:proofErr w:type="gramEnd"/>
       <w:r>
         <w:rPr>
           <w:rFonts w:ascii="Consolas" w:hAnsi="Consolas"/>
@@ -15377,6 +15973,7 @@
         </w:rPr>
         <w:t>  </w:t>
       </w:r>
+      <w:proofErr w:type="gramStart"/>
       <w:r>
         <w:rPr>
           <w:rFonts w:ascii="Consolas" w:hAnsi="Consolas"/>
@@ -15393,7 +15990,17 @@
           <w:sz w:val="21"/>
           <w:szCs w:val="21"/>
         </w:rPr>
-        <w:t>() %&gt;%</w:t>
+        <w:t>(</w:t>
+      </w:r>
+      <w:proofErr w:type="gramEnd"/>
+      <w:r>
+        <w:rPr>
+          <w:rFonts w:ascii="Consolas" w:hAnsi="Consolas"/>
+          <w:color w:val="D4D4D4"/>
+          <w:sz w:val="21"/>
+          <w:szCs w:val="21"/>
+        </w:rPr>
+        <w:t>) %&gt;%</w:t>
       </w:r>
     </w:p>
     <w:p>
@@ -15423,16 +16030,36 @@
           <w:sz w:val="21"/>
           <w:szCs w:val="21"/>
         </w:rPr>
-        <w:t>rownames_to_column</w:t>
-      </w:r>
-      <w:r>
-        <w:rPr>
-          <w:rFonts w:ascii="Consolas" w:hAnsi="Consolas"/>
-          <w:color w:val="D4D4D4"/>
-          <w:sz w:val="21"/>
-          <w:szCs w:val="21"/>
-        </w:rPr>
-        <w:t>() %&gt;%</w:t>
+        <w:t>rownames_to_</w:t>
+      </w:r>
+      <w:proofErr w:type="gramStart"/>
+      <w:r>
+        <w:rPr>
+          <w:rFonts w:ascii="Consolas" w:hAnsi="Consolas"/>
+          <w:color w:val="9CDCFE"/>
+          <w:sz w:val="21"/>
+          <w:szCs w:val="21"/>
+        </w:rPr>
+        <w:t>column</w:t>
+      </w:r>
+      <w:r>
+        <w:rPr>
+          <w:rFonts w:ascii="Consolas" w:hAnsi="Consolas"/>
+          <w:color w:val="D4D4D4"/>
+          <w:sz w:val="21"/>
+          <w:szCs w:val="21"/>
+        </w:rPr>
+        <w:t>(</w:t>
+      </w:r>
+      <w:proofErr w:type="gramEnd"/>
+      <w:r>
+        <w:rPr>
+          <w:rFonts w:ascii="Consolas" w:hAnsi="Consolas"/>
+          <w:color w:val="D4D4D4"/>
+          <w:sz w:val="21"/>
+          <w:szCs w:val="21"/>
+        </w:rPr>
+        <w:t>) %&gt;%</w:t>
       </w:r>
     </w:p>
     <w:p>
@@ -15455,6 +16082,7 @@
         </w:rPr>
         <w:t>  </w:t>
       </w:r>
+      <w:proofErr w:type="gramStart"/>
       <w:r>
         <w:rPr>
           <w:rFonts w:ascii="Consolas" w:hAnsi="Consolas"/>
@@ -15473,6 +16101,7 @@
         </w:rPr>
         <w:t>(</w:t>
       </w:r>
+      <w:proofErr w:type="gramEnd"/>
       <w:r>
         <w:rPr>
           <w:rFonts w:ascii="Consolas" w:hAnsi="Consolas"/>
@@ -16135,74 +16764,106 @@
         <w:t xml:space="preserve"> that are included in your .zip file:</w:t>
       </w:r>
     </w:p>
-    <w:p>
+    <w:p/>
+    <w:p>
+      <w:pPr>
+        <w:spacing w:line="240" w:lineRule="auto"/>
+        <w:rPr>
+          <w:b/>
+        </w:rPr>
+      </w:pPr>
+      <w:r>
+        <w:br w:type="page"/>
+      </w:r>
+    </w:p>
+    <w:p>
+      <w:pPr>
+        <w:pStyle w:val="Question"/>
+      </w:pPr>
+      <w:r>
+        <w:lastRenderedPageBreak/>
+        <w:t>C</w:t>
+      </w:r>
+      <w:r>
+        <w:t>orrectly identif</w:t>
+      </w:r>
+      <w:r>
+        <w:t>y</w:t>
+      </w:r>
+      <w:r>
+        <w:t xml:space="preserve"> the numerical predictor variables. </w:t>
+      </w:r>
+      <w:r>
+        <w:t>C</w:t>
+      </w:r>
+      <w:r>
+        <w:t xml:space="preserve">orrectly plot the score against each of the numerical predictor variables, with and without the transformation. </w:t>
+      </w:r>
+      <w:r>
+        <w:t>C</w:t>
+      </w:r>
+      <w:r>
+        <w:t>learly state your conclusion about whether the transformations should be applied.</w:t>
+      </w:r>
+      <w:r>
+        <w:t xml:space="preserve"> </w:t>
+      </w:r>
+      <w:r>
+        <w:br/>
+      </w:r>
+      <w:r>
+        <w:rPr>
+          <w:b w:val="0"/>
+        </w:rPr>
+        <w:t>[</w:t>
+      </w:r>
+      <w:r>
+        <w:rPr>
+          <w:b w:val="0"/>
+        </w:rPr>
+        <w:t>5</w:t>
+      </w:r>
+      <w:r>
+        <w:rPr>
+          <w:b w:val="0"/>
+        </w:rPr>
+        <w:t xml:space="preserve"> points]</w:t>
+      </w:r>
+    </w:p>
+    <w:p>
+      <w:pPr>
+        <w:pStyle w:val="Header"/>
+      </w:pPr>
+    </w:p>
+    <w:p>
+      <w:pPr>
+        <w:pStyle w:val="Header"/>
+      </w:pPr>
+      <w:r>
+        <w:t>Identify the numerical predictor variables</w:t>
+      </w:r>
       <w:bookmarkStart w:id="2" w:name="_GoBack"/>
       <w:bookmarkEnd w:id="2"/>
     </w:p>
     <w:p>
       <w:pPr>
-        <w:spacing w:line="240" w:lineRule="auto"/>
-        <w:rPr>
-          <w:b/>
-        </w:rPr>
-      </w:pPr>
-      <w:r>
-        <w:br w:type="page"/>
-      </w:r>
-    </w:p>
-    <w:p>
-      <w:pPr>
-        <w:pStyle w:val="Question"/>
-      </w:pPr>
-      <w:r>
-        <w:lastRenderedPageBreak/>
-        <w:t>C</w:t>
-      </w:r>
-      <w:r>
-        <w:t>orrectly identif</w:t>
-      </w:r>
-      <w:r>
-        <w:t>y</w:t>
-      </w:r>
-      <w:r>
-        <w:t xml:space="preserve"> the numerical predictor variables. </w:t>
-      </w:r>
-      <w:r>
-        <w:t>C</w:t>
-      </w:r>
-      <w:r>
-        <w:t xml:space="preserve">orrectly plot the score against each of the numerical predictor variables, with and without the transformation. </w:t>
-      </w:r>
-      <w:r>
-        <w:t>C</w:t>
-      </w:r>
-      <w:r>
-        <w:t>learly state your conclusion about whether the transformations should be applied.</w:t>
-      </w:r>
-      <w:r>
-        <w:t xml:space="preserve"> </w:t>
-      </w:r>
-      <w:r>
-        <w:br/>
-      </w:r>
-      <w:r>
-        <w:rPr>
-          <w:b w:val="0"/>
-        </w:rPr>
-        <w:t>[</w:t>
-      </w:r>
-      <w:r>
-        <w:rPr>
-          <w:b w:val="0"/>
-        </w:rPr>
-        <w:t>5</w:t>
-      </w:r>
-      <w:r>
-        <w:rPr>
-          <w:b w:val="0"/>
-        </w:rPr>
-        <w:t xml:space="preserve"> points]</w:t>
-      </w:r>
+        <w:pStyle w:val="Header"/>
+      </w:pPr>
+    </w:p>
+    <w:p>
+      <w:pPr>
+        <w:pStyle w:val="Header"/>
+      </w:pPr>
+    </w:p>
+    <w:p>
+      <w:r>
+        <w:t>More evenly spread around the best fit line</w:t>
+      </w:r>
+    </w:p>
+    <w:p>
+      <w:pPr>
+        <w:pStyle w:val="Header"/>
+      </w:pPr>
     </w:p>
     <w:p>
       <w:pPr>
@@ -20731,7 +21392,7 @@
 </file>
 
 <file path=customXml/itemProps1.xml><?xml version="1.0" encoding="utf-8"?>
-<ds:datastoreItem xmlns:ds="http://schemas.openxmlformats.org/officeDocument/2006/customXml" ds:itemID="{6241BB52-4DE4-4829-81C1-549BD84BE923}">
+<ds:datastoreItem xmlns:ds="http://schemas.openxmlformats.org/officeDocument/2006/customXml" ds:itemID="{41B149BD-481B-49F6-9955-35AB11E58C59}">
   <ds:schemaRefs>
     <ds:schemaRef ds:uri="http://schemas.openxmlformats.org/officeDocument/2006/bibliography"/>
   </ds:schemaRefs>

--- a/big-data/datacapx/task01/Task_1_Data_cleaning_and_regression_submission_foulds.docx
+++ b/big-data/datacapx/task01/Task_1_Data_cleaning_and_regression_submission_foulds.docx
@@ -16842,8 +16842,3679 @@
       <w:r>
         <w:t>Identify the numerical predictor variables</w:t>
       </w:r>
+    </w:p>
+    <w:p>
+      <w:pPr>
+        <w:shd w:val="clear" w:color="auto" w:fill="1E1E1E"/>
+        <w:spacing w:line="285" w:lineRule="atLeast"/>
+        <w:rPr>
+          <w:rFonts w:ascii="Consolas" w:hAnsi="Consolas"/>
+          <w:color w:val="D4D4D4"/>
+          <w:sz w:val="21"/>
+          <w:szCs w:val="21"/>
+        </w:rPr>
+      </w:pPr>
+      <w:r>
+        <w:rPr>
+          <w:rFonts w:ascii="Consolas" w:hAnsi="Consolas"/>
+          <w:color w:val="9CDCFE"/>
+          <w:sz w:val="21"/>
+          <w:szCs w:val="21"/>
+        </w:rPr>
+        <w:t>numeric_columns</w:t>
+      </w:r>
+      <w:r>
+        <w:rPr>
+          <w:rFonts w:ascii="Consolas" w:hAnsi="Consolas"/>
+          <w:color w:val="D4D4D4"/>
+          <w:sz w:val="21"/>
+          <w:szCs w:val="21"/>
+        </w:rPr>
+        <w:t> &lt;- </w:t>
+      </w:r>
+      <w:r>
+        <w:rPr>
+          <w:rFonts w:ascii="Consolas" w:hAnsi="Consolas"/>
+          <w:color w:val="9CDCFE"/>
+          <w:sz w:val="21"/>
+          <w:szCs w:val="21"/>
+        </w:rPr>
+        <w:t>reddit</w:t>
+      </w:r>
+      <w:r>
+        <w:rPr>
+          <w:rFonts w:ascii="Consolas" w:hAnsi="Consolas"/>
+          <w:color w:val="D4D4D4"/>
+          <w:sz w:val="21"/>
+          <w:szCs w:val="21"/>
+        </w:rPr>
+        <w:t> %</w:t>
+      </w:r>
+      <w:proofErr w:type="gramStart"/>
+      <w:r>
+        <w:rPr>
+          <w:rFonts w:ascii="Consolas" w:hAnsi="Consolas"/>
+          <w:color w:val="D4D4D4"/>
+          <w:sz w:val="21"/>
+          <w:szCs w:val="21"/>
+        </w:rPr>
+        <w:t>&gt;%</w:t>
+      </w:r>
+      <w:proofErr w:type="gramEnd"/>
+      <w:r>
+        <w:rPr>
+          <w:rFonts w:ascii="Consolas" w:hAnsi="Consolas"/>
+          <w:color w:val="D4D4D4"/>
+          <w:sz w:val="21"/>
+          <w:szCs w:val="21"/>
+        </w:rPr>
+        <w:t> </w:t>
+      </w:r>
+    </w:p>
+    <w:p>
+      <w:pPr>
+        <w:shd w:val="clear" w:color="auto" w:fill="1E1E1E"/>
+        <w:spacing w:line="285" w:lineRule="atLeast"/>
+        <w:rPr>
+          <w:rFonts w:ascii="Consolas" w:hAnsi="Consolas"/>
+          <w:color w:val="D4D4D4"/>
+          <w:sz w:val="21"/>
+          <w:szCs w:val="21"/>
+        </w:rPr>
+      </w:pPr>
+      <w:r>
+        <w:rPr>
+          <w:rFonts w:ascii="Consolas" w:hAnsi="Consolas"/>
+          <w:color w:val="D4D4D4"/>
+          <w:sz w:val="21"/>
+          <w:szCs w:val="21"/>
+        </w:rPr>
+        <w:t>  </w:t>
+      </w:r>
+      <w:proofErr w:type="gramStart"/>
+      <w:r>
+        <w:rPr>
+          <w:rFonts w:ascii="Consolas" w:hAnsi="Consolas"/>
+          <w:color w:val="9CDCFE"/>
+          <w:sz w:val="21"/>
+          <w:szCs w:val="21"/>
+        </w:rPr>
+        <w:t>select</w:t>
+      </w:r>
+      <w:r>
+        <w:rPr>
+          <w:rFonts w:ascii="Consolas" w:hAnsi="Consolas"/>
+          <w:color w:val="D4D4D4"/>
+          <w:sz w:val="21"/>
+          <w:szCs w:val="21"/>
+        </w:rPr>
+        <w:t>(</w:t>
+      </w:r>
+      <w:proofErr w:type="gramEnd"/>
+      <w:r>
+        <w:rPr>
+          <w:rFonts w:ascii="Consolas" w:hAnsi="Consolas"/>
+          <w:color w:val="9CDCFE"/>
+          <w:sz w:val="21"/>
+          <w:szCs w:val="21"/>
+        </w:rPr>
+        <w:t>where</w:t>
+      </w:r>
+      <w:r>
+        <w:rPr>
+          <w:rFonts w:ascii="Consolas" w:hAnsi="Consolas"/>
+          <w:color w:val="D4D4D4"/>
+          <w:sz w:val="21"/>
+          <w:szCs w:val="21"/>
+        </w:rPr>
+        <w:t>(</w:t>
+      </w:r>
+      <w:r>
+        <w:rPr>
+          <w:rFonts w:ascii="Consolas" w:hAnsi="Consolas"/>
+          <w:color w:val="9CDCFE"/>
+          <w:sz w:val="21"/>
+          <w:szCs w:val="21"/>
+        </w:rPr>
+        <w:t>is.numeric</w:t>
+      </w:r>
+      <w:r>
+        <w:rPr>
+          <w:rFonts w:ascii="Consolas" w:hAnsi="Consolas"/>
+          <w:color w:val="D4D4D4"/>
+          <w:sz w:val="21"/>
+          <w:szCs w:val="21"/>
+        </w:rPr>
+        <w:t>)) %&gt;%</w:t>
+      </w:r>
+    </w:p>
+    <w:p>
+      <w:pPr>
+        <w:shd w:val="clear" w:color="auto" w:fill="1E1E1E"/>
+        <w:spacing w:line="285" w:lineRule="atLeast"/>
+        <w:rPr>
+          <w:rFonts w:ascii="Consolas" w:hAnsi="Consolas"/>
+          <w:color w:val="D4D4D4"/>
+          <w:sz w:val="21"/>
+          <w:szCs w:val="21"/>
+        </w:rPr>
+      </w:pPr>
+      <w:r>
+        <w:rPr>
+          <w:rFonts w:ascii="Consolas" w:hAnsi="Consolas"/>
+          <w:color w:val="D4D4D4"/>
+          <w:sz w:val="21"/>
+          <w:szCs w:val="21"/>
+        </w:rPr>
+        <w:t>  </w:t>
+      </w:r>
+      <w:proofErr w:type="gramStart"/>
+      <w:r>
+        <w:rPr>
+          <w:rFonts w:ascii="Consolas" w:hAnsi="Consolas"/>
+          <w:color w:val="9CDCFE"/>
+          <w:sz w:val="21"/>
+          <w:szCs w:val="21"/>
+        </w:rPr>
+        <w:t>select</w:t>
+      </w:r>
+      <w:r>
+        <w:rPr>
+          <w:rFonts w:ascii="Consolas" w:hAnsi="Consolas"/>
+          <w:color w:val="D4D4D4"/>
+          <w:sz w:val="21"/>
+          <w:szCs w:val="21"/>
+        </w:rPr>
+        <w:t>(</w:t>
+      </w:r>
+      <w:proofErr w:type="gramEnd"/>
+      <w:r>
+        <w:rPr>
+          <w:rFonts w:ascii="Consolas" w:hAnsi="Consolas"/>
+          <w:color w:val="D4D4D4"/>
+          <w:sz w:val="21"/>
+          <w:szCs w:val="21"/>
+        </w:rPr>
+        <w:t>-</w:t>
+      </w:r>
+      <w:r>
+        <w:rPr>
+          <w:rFonts w:ascii="Consolas" w:hAnsi="Consolas"/>
+          <w:color w:val="9CDCFE"/>
+          <w:sz w:val="21"/>
+          <w:szCs w:val="21"/>
+        </w:rPr>
+        <w:t>starts_with</w:t>
+      </w:r>
+      <w:r>
+        <w:rPr>
+          <w:rFonts w:ascii="Consolas" w:hAnsi="Consolas"/>
+          <w:color w:val="D4D4D4"/>
+          <w:sz w:val="21"/>
+          <w:szCs w:val="21"/>
+        </w:rPr>
+        <w:t>(</w:t>
+      </w:r>
+      <w:r>
+        <w:rPr>
+          <w:rFonts w:ascii="Consolas" w:hAnsi="Consolas"/>
+          <w:color w:val="CE9178"/>
+          <w:sz w:val="21"/>
+          <w:szCs w:val="21"/>
+        </w:rPr>
+        <w:t>"title_"</w:t>
+      </w:r>
+      <w:r>
+        <w:rPr>
+          <w:rFonts w:ascii="Consolas" w:hAnsi="Consolas"/>
+          <w:color w:val="D4D4D4"/>
+          <w:sz w:val="21"/>
+          <w:szCs w:val="21"/>
+        </w:rPr>
+        <w:t>)) %&gt;%</w:t>
+      </w:r>
+    </w:p>
+    <w:p>
+      <w:pPr>
+        <w:shd w:val="clear" w:color="auto" w:fill="1E1E1E"/>
+        <w:spacing w:line="285" w:lineRule="atLeast"/>
+        <w:rPr>
+          <w:rFonts w:ascii="Consolas" w:hAnsi="Consolas"/>
+          <w:color w:val="D4D4D4"/>
+          <w:sz w:val="21"/>
+          <w:szCs w:val="21"/>
+        </w:rPr>
+      </w:pPr>
+      <w:r>
+        <w:rPr>
+          <w:rFonts w:ascii="Consolas" w:hAnsi="Consolas"/>
+          <w:color w:val="D4D4D4"/>
+          <w:sz w:val="21"/>
+          <w:szCs w:val="21"/>
+        </w:rPr>
+        <w:t>  </w:t>
+      </w:r>
+      <w:proofErr w:type="gramStart"/>
+      <w:r>
+        <w:rPr>
+          <w:rFonts w:ascii="Consolas" w:hAnsi="Consolas"/>
+          <w:color w:val="DCDCAA"/>
+          <w:sz w:val="21"/>
+          <w:szCs w:val="21"/>
+        </w:rPr>
+        <w:t>names</w:t>
+      </w:r>
+      <w:r>
+        <w:rPr>
+          <w:rFonts w:ascii="Consolas" w:hAnsi="Consolas"/>
+          <w:color w:val="D4D4D4"/>
+          <w:sz w:val="21"/>
+          <w:szCs w:val="21"/>
+        </w:rPr>
+        <w:t>()</w:t>
+      </w:r>
+      <w:proofErr w:type="gramEnd"/>
+    </w:p>
+    <w:p>
+      <w:pPr>
+        <w:shd w:val="clear" w:color="auto" w:fill="1E1E1E"/>
+        <w:spacing w:line="285" w:lineRule="atLeast"/>
+        <w:rPr>
+          <w:rFonts w:ascii="Consolas" w:hAnsi="Consolas"/>
+          <w:color w:val="D4D4D4"/>
+          <w:sz w:val="21"/>
+          <w:szCs w:val="21"/>
+        </w:rPr>
+      </w:pPr>
+    </w:p>
+    <w:p>
+      <w:pPr>
+        <w:shd w:val="clear" w:color="auto" w:fill="1E1E1E"/>
+        <w:spacing w:line="285" w:lineRule="atLeast"/>
+        <w:rPr>
+          <w:rFonts w:ascii="Consolas" w:hAnsi="Consolas"/>
+          <w:color w:val="D4D4D4"/>
+          <w:sz w:val="21"/>
+          <w:szCs w:val="21"/>
+        </w:rPr>
+      </w:pPr>
+      <w:r>
+        <w:rPr>
+          <w:rFonts w:ascii="Consolas" w:hAnsi="Consolas"/>
+          <w:color w:val="9CDCFE"/>
+          <w:sz w:val="21"/>
+          <w:szCs w:val="21"/>
+        </w:rPr>
+        <w:t>numeric_columns</w:t>
+      </w:r>
+    </w:p>
+    <w:p>
+      <w:pPr>
+        <w:pStyle w:val="Header"/>
+      </w:pPr>
+    </w:p>
+    <w:p>
+      <w:pPr>
+        <w:pStyle w:val="Caption"/>
+        <w:keepNext/>
+      </w:pPr>
+      <w:r>
+        <w:t xml:space="preserve">Table </w:t>
+      </w:r>
+      <w:fldSimple w:instr=" SEQ Table \* ARABIC ">
+        <w:r>
+          <w:rPr>
+            <w:noProof/>
+          </w:rPr>
+          <w:t>16</w:t>
+        </w:r>
+      </w:fldSimple>
+      <w:r>
+        <w:t>. Identified numeric predictor values and the score value.</w:t>
+      </w:r>
+    </w:p>
+    <w:tbl>
+      <w:tblPr>
+        <w:tblStyle w:val="TableGrid"/>
+        <w:tblW w:w="0" w:type="auto"/>
+        <w:tblLook w:val="04A0" w:firstRow="1" w:lastRow="0" w:firstColumn="1" w:lastColumn="0" w:noHBand="0" w:noVBand="1"/>
+      </w:tblPr>
+      <w:tblGrid>
+        <w:gridCol w:w="9394"/>
+      </w:tblGrid>
+      <w:tr>
+        <w:tc>
+          <w:tcPr>
+            <w:tcW w:w="9394" w:type="dxa"/>
+          </w:tcPr>
+          <w:p>
+            <w:pPr>
+              <w:pStyle w:val="Code"/>
+            </w:pPr>
+            <w:r>
+              <w:t>[1] "gilded"         "num_comments"   "num_crossposts" "score"</w:t>
+            </w:r>
+          </w:p>
+        </w:tc>
+      </w:tr>
+    </w:tbl>
+    <w:p>
+      <w:pPr>
+        <w:pStyle w:val="Header"/>
+      </w:pPr>
+    </w:p>
+    <w:p>
+      <w:pPr>
+        <w:spacing w:line="240" w:lineRule="auto"/>
+        <w:rPr>
+          <w:b/>
+        </w:rPr>
+      </w:pPr>
+      <w:r>
+        <w:br w:type="page"/>
+      </w:r>
+    </w:p>
+    <w:p>
+      <w:pPr>
+        <w:pStyle w:val="Header"/>
+      </w:pPr>
+      <w:r>
+        <w:lastRenderedPageBreak/>
+        <w:t>Plot the unchanged numeric values</w:t>
+      </w:r>
+    </w:p>
+    <w:p>
+      <w:pPr>
+        <w:shd w:val="clear" w:color="auto" w:fill="1E1E1E"/>
+        <w:spacing w:line="285" w:lineRule="atLeast"/>
+        <w:rPr>
+          <w:rFonts w:ascii="Consolas" w:hAnsi="Consolas"/>
+          <w:color w:val="D4D4D4"/>
+          <w:sz w:val="21"/>
+          <w:szCs w:val="21"/>
+        </w:rPr>
+      </w:pPr>
+      <w:r>
+        <w:rPr>
+          <w:rFonts w:ascii="Consolas" w:hAnsi="Consolas"/>
+          <w:color w:val="6A9955"/>
+          <w:sz w:val="21"/>
+          <w:szCs w:val="21"/>
+        </w:rPr>
+        <w:t># get the numeric column values to plot</w:t>
+      </w:r>
+    </w:p>
+    <w:p>
+      <w:pPr>
+        <w:shd w:val="clear" w:color="auto" w:fill="1E1E1E"/>
+        <w:spacing w:line="285" w:lineRule="atLeast"/>
+        <w:rPr>
+          <w:rFonts w:ascii="Consolas" w:hAnsi="Consolas"/>
+          <w:color w:val="D4D4D4"/>
+          <w:sz w:val="21"/>
+          <w:szCs w:val="21"/>
+        </w:rPr>
+      </w:pPr>
+      <w:r>
+        <w:rPr>
+          <w:rFonts w:ascii="Consolas" w:hAnsi="Consolas"/>
+          <w:color w:val="9CDCFE"/>
+          <w:sz w:val="21"/>
+          <w:szCs w:val="21"/>
+        </w:rPr>
+        <w:t>numeric_data</w:t>
+      </w:r>
+      <w:r>
+        <w:rPr>
+          <w:rFonts w:ascii="Consolas" w:hAnsi="Consolas"/>
+          <w:color w:val="D4D4D4"/>
+          <w:sz w:val="21"/>
+          <w:szCs w:val="21"/>
+        </w:rPr>
+        <w:t> &lt;- </w:t>
+      </w:r>
+      <w:r>
+        <w:rPr>
+          <w:rFonts w:ascii="Consolas" w:hAnsi="Consolas"/>
+          <w:color w:val="9CDCFE"/>
+          <w:sz w:val="21"/>
+          <w:szCs w:val="21"/>
+        </w:rPr>
+        <w:t>reddit</w:t>
+      </w:r>
+      <w:r>
+        <w:rPr>
+          <w:rFonts w:ascii="Consolas" w:hAnsi="Consolas"/>
+          <w:color w:val="D4D4D4"/>
+          <w:sz w:val="21"/>
+          <w:szCs w:val="21"/>
+        </w:rPr>
+        <w:t> %</w:t>
+      </w:r>
+      <w:proofErr w:type="gramStart"/>
+      <w:r>
+        <w:rPr>
+          <w:rFonts w:ascii="Consolas" w:hAnsi="Consolas"/>
+          <w:color w:val="D4D4D4"/>
+          <w:sz w:val="21"/>
+          <w:szCs w:val="21"/>
+        </w:rPr>
+        <w:t>&gt;%</w:t>
+      </w:r>
+      <w:proofErr w:type="gramEnd"/>
+      <w:r>
+        <w:rPr>
+          <w:rFonts w:ascii="Consolas" w:hAnsi="Consolas"/>
+          <w:color w:val="D4D4D4"/>
+          <w:sz w:val="21"/>
+          <w:szCs w:val="21"/>
+        </w:rPr>
+        <w:t> </w:t>
+      </w:r>
+    </w:p>
+    <w:p>
+      <w:pPr>
+        <w:shd w:val="clear" w:color="auto" w:fill="1E1E1E"/>
+        <w:spacing w:line="285" w:lineRule="atLeast"/>
+        <w:rPr>
+          <w:rFonts w:ascii="Consolas" w:hAnsi="Consolas"/>
+          <w:color w:val="D4D4D4"/>
+          <w:sz w:val="21"/>
+          <w:szCs w:val="21"/>
+        </w:rPr>
+      </w:pPr>
+      <w:r>
+        <w:rPr>
+          <w:rFonts w:ascii="Consolas" w:hAnsi="Consolas"/>
+          <w:color w:val="D4D4D4"/>
+          <w:sz w:val="21"/>
+          <w:szCs w:val="21"/>
+        </w:rPr>
+        <w:t>  </w:t>
+      </w:r>
+      <w:proofErr w:type="gramStart"/>
+      <w:r>
+        <w:rPr>
+          <w:rFonts w:ascii="Consolas" w:hAnsi="Consolas"/>
+          <w:color w:val="9CDCFE"/>
+          <w:sz w:val="21"/>
+          <w:szCs w:val="21"/>
+        </w:rPr>
+        <w:t>select</w:t>
+      </w:r>
+      <w:r>
+        <w:rPr>
+          <w:rFonts w:ascii="Consolas" w:hAnsi="Consolas"/>
+          <w:color w:val="D4D4D4"/>
+          <w:sz w:val="21"/>
+          <w:szCs w:val="21"/>
+        </w:rPr>
+        <w:t>(</w:t>
+      </w:r>
+      <w:proofErr w:type="gramEnd"/>
+      <w:r>
+        <w:rPr>
+          <w:rFonts w:ascii="Consolas" w:hAnsi="Consolas"/>
+          <w:color w:val="9CDCFE"/>
+          <w:sz w:val="21"/>
+          <w:szCs w:val="21"/>
+        </w:rPr>
+        <w:t>all_of</w:t>
+      </w:r>
+      <w:r>
+        <w:rPr>
+          <w:rFonts w:ascii="Consolas" w:hAnsi="Consolas"/>
+          <w:color w:val="D4D4D4"/>
+          <w:sz w:val="21"/>
+          <w:szCs w:val="21"/>
+        </w:rPr>
+        <w:t>(</w:t>
+      </w:r>
+      <w:r>
+        <w:rPr>
+          <w:rFonts w:ascii="Consolas" w:hAnsi="Consolas"/>
+          <w:color w:val="9CDCFE"/>
+          <w:sz w:val="21"/>
+          <w:szCs w:val="21"/>
+        </w:rPr>
+        <w:t>numeric_columns</w:t>
+      </w:r>
+      <w:r>
+        <w:rPr>
+          <w:rFonts w:ascii="Consolas" w:hAnsi="Consolas"/>
+          <w:color w:val="D4D4D4"/>
+          <w:sz w:val="21"/>
+          <w:szCs w:val="21"/>
+        </w:rPr>
+        <w:t>)) %&gt;%</w:t>
+      </w:r>
+    </w:p>
+    <w:p>
+      <w:pPr>
+        <w:shd w:val="clear" w:color="auto" w:fill="1E1E1E"/>
+        <w:spacing w:line="285" w:lineRule="atLeast"/>
+        <w:rPr>
+          <w:rFonts w:ascii="Consolas" w:hAnsi="Consolas"/>
+          <w:color w:val="D4D4D4"/>
+          <w:sz w:val="21"/>
+          <w:szCs w:val="21"/>
+        </w:rPr>
+      </w:pPr>
+      <w:r>
+        <w:rPr>
+          <w:rFonts w:ascii="Consolas" w:hAnsi="Consolas"/>
+          <w:color w:val="D4D4D4"/>
+          <w:sz w:val="21"/>
+          <w:szCs w:val="21"/>
+        </w:rPr>
+        <w:t>  </w:t>
+      </w:r>
+      <w:proofErr w:type="gramStart"/>
+      <w:r>
+        <w:rPr>
+          <w:rFonts w:ascii="Consolas" w:hAnsi="Consolas"/>
+          <w:color w:val="9CDCFE"/>
+          <w:sz w:val="21"/>
+          <w:szCs w:val="21"/>
+        </w:rPr>
+        <w:t>gather</w:t>
+      </w:r>
+      <w:r>
+        <w:rPr>
+          <w:rFonts w:ascii="Consolas" w:hAnsi="Consolas"/>
+          <w:color w:val="D4D4D4"/>
+          <w:sz w:val="21"/>
+          <w:szCs w:val="21"/>
+        </w:rPr>
+        <w:t>(</w:t>
+      </w:r>
+      <w:proofErr w:type="gramEnd"/>
+      <w:r>
+        <w:rPr>
+          <w:rFonts w:ascii="Consolas" w:hAnsi="Consolas"/>
+          <w:color w:val="9CDCFE"/>
+          <w:sz w:val="21"/>
+          <w:szCs w:val="21"/>
+        </w:rPr>
+        <w:t>key</w:t>
+      </w:r>
+      <w:r>
+        <w:rPr>
+          <w:rFonts w:ascii="Consolas" w:hAnsi="Consolas"/>
+          <w:color w:val="D4D4D4"/>
+          <w:sz w:val="21"/>
+          <w:szCs w:val="21"/>
+        </w:rPr>
+        <w:t>=</w:t>
+      </w:r>
+      <w:r>
+        <w:rPr>
+          <w:rFonts w:ascii="Consolas" w:hAnsi="Consolas"/>
+          <w:color w:val="CE9178"/>
+          <w:sz w:val="21"/>
+          <w:szCs w:val="21"/>
+        </w:rPr>
+        <w:t>"column"</w:t>
+      </w:r>
+      <w:r>
+        <w:rPr>
+          <w:rFonts w:ascii="Consolas" w:hAnsi="Consolas"/>
+          <w:color w:val="D4D4D4"/>
+          <w:sz w:val="21"/>
+          <w:szCs w:val="21"/>
+        </w:rPr>
+        <w:t>, </w:t>
+      </w:r>
+      <w:r>
+        <w:rPr>
+          <w:rFonts w:ascii="Consolas" w:hAnsi="Consolas"/>
+          <w:color w:val="9CDCFE"/>
+          <w:sz w:val="21"/>
+          <w:szCs w:val="21"/>
+        </w:rPr>
+        <w:t>value</w:t>
+      </w:r>
+      <w:r>
+        <w:rPr>
+          <w:rFonts w:ascii="Consolas" w:hAnsi="Consolas"/>
+          <w:color w:val="D4D4D4"/>
+          <w:sz w:val="21"/>
+          <w:szCs w:val="21"/>
+        </w:rPr>
+        <w:t>=</w:t>
+      </w:r>
+      <w:r>
+        <w:rPr>
+          <w:rFonts w:ascii="Consolas" w:hAnsi="Consolas"/>
+          <w:color w:val="CE9178"/>
+          <w:sz w:val="21"/>
+          <w:szCs w:val="21"/>
+        </w:rPr>
+        <w:t>"value"</w:t>
+      </w:r>
+      <w:r>
+        <w:rPr>
+          <w:rFonts w:ascii="Consolas" w:hAnsi="Consolas"/>
+          <w:color w:val="D4D4D4"/>
+          <w:sz w:val="21"/>
+          <w:szCs w:val="21"/>
+        </w:rPr>
+        <w:t>, -</w:t>
+      </w:r>
+      <w:r>
+        <w:rPr>
+          <w:rFonts w:ascii="Consolas" w:hAnsi="Consolas"/>
+          <w:color w:val="9CDCFE"/>
+          <w:sz w:val="21"/>
+          <w:szCs w:val="21"/>
+        </w:rPr>
+        <w:t>score</w:t>
+      </w:r>
+      <w:r>
+        <w:rPr>
+          <w:rFonts w:ascii="Consolas" w:hAnsi="Consolas"/>
+          <w:color w:val="D4D4D4"/>
+          <w:sz w:val="21"/>
+          <w:szCs w:val="21"/>
+        </w:rPr>
+        <w:t>)</w:t>
+      </w:r>
+    </w:p>
+    <w:p>
+      <w:pPr>
+        <w:shd w:val="clear" w:color="auto" w:fill="1E1E1E"/>
+        <w:spacing w:line="285" w:lineRule="atLeast"/>
+        <w:rPr>
+          <w:rFonts w:ascii="Consolas" w:hAnsi="Consolas"/>
+          <w:color w:val="D4D4D4"/>
+          <w:sz w:val="21"/>
+          <w:szCs w:val="21"/>
+        </w:rPr>
+      </w:pPr>
+    </w:p>
+    <w:p>
+      <w:pPr>
+        <w:shd w:val="clear" w:color="auto" w:fill="1E1E1E"/>
+        <w:spacing w:line="285" w:lineRule="atLeast"/>
+        <w:rPr>
+          <w:rFonts w:ascii="Consolas" w:hAnsi="Consolas"/>
+          <w:color w:val="D4D4D4"/>
+          <w:sz w:val="21"/>
+          <w:szCs w:val="21"/>
+        </w:rPr>
+      </w:pPr>
+      <w:r>
+        <w:rPr>
+          <w:rFonts w:ascii="Consolas" w:hAnsi="Consolas"/>
+          <w:color w:val="6A9955"/>
+          <w:sz w:val="21"/>
+          <w:szCs w:val="21"/>
+        </w:rPr>
+        <w:t># plot the unchanged numeric values against score</w:t>
+      </w:r>
+    </w:p>
+    <w:p>
+      <w:pPr>
+        <w:shd w:val="clear" w:color="auto" w:fill="1E1E1E"/>
+        <w:spacing w:line="285" w:lineRule="atLeast"/>
+        <w:rPr>
+          <w:rFonts w:ascii="Consolas" w:hAnsi="Consolas"/>
+          <w:color w:val="D4D4D4"/>
+          <w:sz w:val="21"/>
+          <w:szCs w:val="21"/>
+        </w:rPr>
+      </w:pPr>
+      <w:proofErr w:type="gramStart"/>
+      <w:r>
+        <w:rPr>
+          <w:rFonts w:ascii="Consolas" w:hAnsi="Consolas"/>
+          <w:color w:val="9CDCFE"/>
+          <w:sz w:val="21"/>
+          <w:szCs w:val="21"/>
+        </w:rPr>
+        <w:t>ggplot</w:t>
+      </w:r>
+      <w:r>
+        <w:rPr>
+          <w:rFonts w:ascii="Consolas" w:hAnsi="Consolas"/>
+          <w:color w:val="D4D4D4"/>
+          <w:sz w:val="21"/>
+          <w:szCs w:val="21"/>
+        </w:rPr>
+        <w:t>(</w:t>
+      </w:r>
+      <w:proofErr w:type="gramEnd"/>
+      <w:r>
+        <w:rPr>
+          <w:rFonts w:ascii="Consolas" w:hAnsi="Consolas"/>
+          <w:color w:val="9CDCFE"/>
+          <w:sz w:val="21"/>
+          <w:szCs w:val="21"/>
+        </w:rPr>
+        <w:t>numeric_data</w:t>
+      </w:r>
+      <w:r>
+        <w:rPr>
+          <w:rFonts w:ascii="Consolas" w:hAnsi="Consolas"/>
+          <w:color w:val="D4D4D4"/>
+          <w:sz w:val="21"/>
+          <w:szCs w:val="21"/>
+        </w:rPr>
+        <w:t>, </w:t>
+      </w:r>
+      <w:r>
+        <w:rPr>
+          <w:rFonts w:ascii="Consolas" w:hAnsi="Consolas"/>
+          <w:color w:val="9CDCFE"/>
+          <w:sz w:val="21"/>
+          <w:szCs w:val="21"/>
+        </w:rPr>
+        <w:t>aes</w:t>
+      </w:r>
+      <w:r>
+        <w:rPr>
+          <w:rFonts w:ascii="Consolas" w:hAnsi="Consolas"/>
+          <w:color w:val="D4D4D4"/>
+          <w:sz w:val="21"/>
+          <w:szCs w:val="21"/>
+        </w:rPr>
+        <w:t>(</w:t>
+      </w:r>
+      <w:r>
+        <w:rPr>
+          <w:rFonts w:ascii="Consolas" w:hAnsi="Consolas"/>
+          <w:color w:val="9CDCFE"/>
+          <w:sz w:val="21"/>
+          <w:szCs w:val="21"/>
+        </w:rPr>
+        <w:t>x</w:t>
+      </w:r>
+      <w:r>
+        <w:rPr>
+          <w:rFonts w:ascii="Consolas" w:hAnsi="Consolas"/>
+          <w:color w:val="D4D4D4"/>
+          <w:sz w:val="21"/>
+          <w:szCs w:val="21"/>
+        </w:rPr>
+        <w:t>=</w:t>
+      </w:r>
+      <w:r>
+        <w:rPr>
+          <w:rFonts w:ascii="Consolas" w:hAnsi="Consolas"/>
+          <w:color w:val="9CDCFE"/>
+          <w:sz w:val="21"/>
+          <w:szCs w:val="21"/>
+        </w:rPr>
+        <w:t>value</w:t>
+      </w:r>
+      <w:r>
+        <w:rPr>
+          <w:rFonts w:ascii="Consolas" w:hAnsi="Consolas"/>
+          <w:color w:val="D4D4D4"/>
+          <w:sz w:val="21"/>
+          <w:szCs w:val="21"/>
+        </w:rPr>
+        <w:t>, </w:t>
+      </w:r>
+      <w:r>
+        <w:rPr>
+          <w:rFonts w:ascii="Consolas" w:hAnsi="Consolas"/>
+          <w:color w:val="9CDCFE"/>
+          <w:sz w:val="21"/>
+          <w:szCs w:val="21"/>
+        </w:rPr>
+        <w:t>y</w:t>
+      </w:r>
+      <w:r>
+        <w:rPr>
+          <w:rFonts w:ascii="Consolas" w:hAnsi="Consolas"/>
+          <w:color w:val="D4D4D4"/>
+          <w:sz w:val="21"/>
+          <w:szCs w:val="21"/>
+        </w:rPr>
+        <w:t>=</w:t>
+      </w:r>
+      <w:r>
+        <w:rPr>
+          <w:rFonts w:ascii="Consolas" w:hAnsi="Consolas"/>
+          <w:color w:val="9CDCFE"/>
+          <w:sz w:val="21"/>
+          <w:szCs w:val="21"/>
+        </w:rPr>
+        <w:t>score</w:t>
+      </w:r>
+      <w:r>
+        <w:rPr>
+          <w:rFonts w:ascii="Consolas" w:hAnsi="Consolas"/>
+          <w:color w:val="D4D4D4"/>
+          <w:sz w:val="21"/>
+          <w:szCs w:val="21"/>
+        </w:rPr>
+        <w:t>)) + </w:t>
+      </w:r>
+    </w:p>
+    <w:p>
+      <w:pPr>
+        <w:shd w:val="clear" w:color="auto" w:fill="1E1E1E"/>
+        <w:spacing w:line="285" w:lineRule="atLeast"/>
+        <w:rPr>
+          <w:rFonts w:ascii="Consolas" w:hAnsi="Consolas"/>
+          <w:color w:val="D4D4D4"/>
+          <w:sz w:val="21"/>
+          <w:szCs w:val="21"/>
+        </w:rPr>
+      </w:pPr>
+      <w:r>
+        <w:rPr>
+          <w:rFonts w:ascii="Consolas" w:hAnsi="Consolas"/>
+          <w:color w:val="D4D4D4"/>
+          <w:sz w:val="21"/>
+          <w:szCs w:val="21"/>
+        </w:rPr>
+        <w:t>  </w:t>
+      </w:r>
+      <w:r>
+        <w:rPr>
+          <w:rFonts w:ascii="Consolas" w:hAnsi="Consolas"/>
+          <w:color w:val="9CDCFE"/>
+          <w:sz w:val="21"/>
+          <w:szCs w:val="21"/>
+        </w:rPr>
+        <w:t>stat_bin_</w:t>
+      </w:r>
+      <w:proofErr w:type="gramStart"/>
+      <w:r>
+        <w:rPr>
+          <w:rFonts w:ascii="Consolas" w:hAnsi="Consolas"/>
+          <w:color w:val="9CDCFE"/>
+          <w:sz w:val="21"/>
+          <w:szCs w:val="21"/>
+        </w:rPr>
+        <w:t>hex</w:t>
+      </w:r>
+      <w:r>
+        <w:rPr>
+          <w:rFonts w:ascii="Consolas" w:hAnsi="Consolas"/>
+          <w:color w:val="D4D4D4"/>
+          <w:sz w:val="21"/>
+          <w:szCs w:val="21"/>
+        </w:rPr>
+        <w:t>(</w:t>
+      </w:r>
+      <w:proofErr w:type="gramEnd"/>
+      <w:r>
+        <w:rPr>
+          <w:rFonts w:ascii="Consolas" w:hAnsi="Consolas"/>
+          <w:color w:val="9CDCFE"/>
+          <w:sz w:val="21"/>
+          <w:szCs w:val="21"/>
+        </w:rPr>
+        <w:t>bins</w:t>
+      </w:r>
+      <w:r>
+        <w:rPr>
+          <w:rFonts w:ascii="Consolas" w:hAnsi="Consolas"/>
+          <w:color w:val="D4D4D4"/>
+          <w:sz w:val="21"/>
+          <w:szCs w:val="21"/>
+        </w:rPr>
+        <w:t>=</w:t>
+      </w:r>
+      <w:r>
+        <w:rPr>
+          <w:rFonts w:ascii="Consolas" w:hAnsi="Consolas"/>
+          <w:color w:val="B5CEA8"/>
+          <w:sz w:val="21"/>
+          <w:szCs w:val="21"/>
+        </w:rPr>
+        <w:t>10</w:t>
+      </w:r>
+      <w:r>
+        <w:rPr>
+          <w:rFonts w:ascii="Consolas" w:hAnsi="Consolas"/>
+          <w:color w:val="D4D4D4"/>
+          <w:sz w:val="21"/>
+          <w:szCs w:val="21"/>
+        </w:rPr>
+        <w:t>) + </w:t>
+      </w:r>
+    </w:p>
+    <w:p>
+      <w:pPr>
+        <w:shd w:val="clear" w:color="auto" w:fill="1E1E1E"/>
+        <w:spacing w:line="285" w:lineRule="atLeast"/>
+        <w:rPr>
+          <w:rFonts w:ascii="Consolas" w:hAnsi="Consolas"/>
+          <w:color w:val="D4D4D4"/>
+          <w:sz w:val="21"/>
+          <w:szCs w:val="21"/>
+        </w:rPr>
+      </w:pPr>
+      <w:r>
+        <w:rPr>
+          <w:rFonts w:ascii="Consolas" w:hAnsi="Consolas"/>
+          <w:color w:val="D4D4D4"/>
+          <w:sz w:val="21"/>
+          <w:szCs w:val="21"/>
+        </w:rPr>
+        <w:t>  </w:t>
+      </w:r>
+      <w:r>
+        <w:rPr>
+          <w:rFonts w:ascii="Consolas" w:hAnsi="Consolas"/>
+          <w:color w:val="9CDCFE"/>
+          <w:sz w:val="21"/>
+          <w:szCs w:val="21"/>
+        </w:rPr>
+        <w:t>scale_fill_</w:t>
+      </w:r>
+      <w:proofErr w:type="gramStart"/>
+      <w:r>
+        <w:rPr>
+          <w:rFonts w:ascii="Consolas" w:hAnsi="Consolas"/>
+          <w:color w:val="9CDCFE"/>
+          <w:sz w:val="21"/>
+          <w:szCs w:val="21"/>
+        </w:rPr>
+        <w:t>continuous</w:t>
+      </w:r>
+      <w:r>
+        <w:rPr>
+          <w:rFonts w:ascii="Consolas" w:hAnsi="Consolas"/>
+          <w:color w:val="D4D4D4"/>
+          <w:sz w:val="21"/>
+          <w:szCs w:val="21"/>
+        </w:rPr>
+        <w:t>(</w:t>
+      </w:r>
+      <w:proofErr w:type="gramEnd"/>
+      <w:r>
+        <w:rPr>
+          <w:rFonts w:ascii="Consolas" w:hAnsi="Consolas"/>
+          <w:color w:val="9CDCFE"/>
+          <w:sz w:val="21"/>
+          <w:szCs w:val="21"/>
+        </w:rPr>
+        <w:t>low</w:t>
+      </w:r>
+      <w:r>
+        <w:rPr>
+          <w:rFonts w:ascii="Consolas" w:hAnsi="Consolas"/>
+          <w:color w:val="D4D4D4"/>
+          <w:sz w:val="21"/>
+          <w:szCs w:val="21"/>
+        </w:rPr>
+        <w:t>=</w:t>
+      </w:r>
+      <w:r>
+        <w:rPr>
+          <w:rFonts w:ascii="Consolas" w:hAnsi="Consolas"/>
+          <w:color w:val="CE9178"/>
+          <w:sz w:val="21"/>
+          <w:szCs w:val="21"/>
+        </w:rPr>
+        <w:t>"#B6D191"</w:t>
+      </w:r>
+      <w:r>
+        <w:rPr>
+          <w:rFonts w:ascii="Consolas" w:hAnsi="Consolas"/>
+          <w:color w:val="D4D4D4"/>
+          <w:sz w:val="21"/>
+          <w:szCs w:val="21"/>
+        </w:rPr>
+        <w:t>, </w:t>
+      </w:r>
+      <w:r>
+        <w:rPr>
+          <w:rFonts w:ascii="Consolas" w:hAnsi="Consolas"/>
+          <w:color w:val="9CDCFE"/>
+          <w:sz w:val="21"/>
+          <w:szCs w:val="21"/>
+        </w:rPr>
+        <w:t>high</w:t>
+      </w:r>
+      <w:r>
+        <w:rPr>
+          <w:rFonts w:ascii="Consolas" w:hAnsi="Consolas"/>
+          <w:color w:val="D4D4D4"/>
+          <w:sz w:val="21"/>
+          <w:szCs w:val="21"/>
+        </w:rPr>
+        <w:t>=</w:t>
+      </w:r>
+      <w:r>
+        <w:rPr>
+          <w:rFonts w:ascii="Consolas" w:hAnsi="Consolas"/>
+          <w:color w:val="CE9178"/>
+          <w:sz w:val="21"/>
+          <w:szCs w:val="21"/>
+        </w:rPr>
+        <w:t>"darkgreen"</w:t>
+      </w:r>
+      <w:r>
+        <w:rPr>
+          <w:rFonts w:ascii="Consolas" w:hAnsi="Consolas"/>
+          <w:color w:val="D4D4D4"/>
+          <w:sz w:val="21"/>
+          <w:szCs w:val="21"/>
+        </w:rPr>
+        <w:t>) +</w:t>
+      </w:r>
+    </w:p>
+    <w:p>
+      <w:pPr>
+        <w:shd w:val="clear" w:color="auto" w:fill="1E1E1E"/>
+        <w:spacing w:line="285" w:lineRule="atLeast"/>
+        <w:rPr>
+          <w:rFonts w:ascii="Consolas" w:hAnsi="Consolas"/>
+          <w:color w:val="D4D4D4"/>
+          <w:sz w:val="21"/>
+          <w:szCs w:val="21"/>
+        </w:rPr>
+      </w:pPr>
+      <w:r>
+        <w:rPr>
+          <w:rFonts w:ascii="Consolas" w:hAnsi="Consolas"/>
+          <w:color w:val="D4D4D4"/>
+          <w:sz w:val="21"/>
+          <w:szCs w:val="21"/>
+        </w:rPr>
+        <w:t>  </w:t>
+      </w:r>
+      <w:r>
+        <w:rPr>
+          <w:rFonts w:ascii="Consolas" w:hAnsi="Consolas"/>
+          <w:color w:val="9CDCFE"/>
+          <w:sz w:val="21"/>
+          <w:szCs w:val="21"/>
+        </w:rPr>
+        <w:t>geom_</w:t>
+      </w:r>
+      <w:proofErr w:type="gramStart"/>
+      <w:r>
+        <w:rPr>
+          <w:rFonts w:ascii="Consolas" w:hAnsi="Consolas"/>
+          <w:color w:val="9CDCFE"/>
+          <w:sz w:val="21"/>
+          <w:szCs w:val="21"/>
+        </w:rPr>
+        <w:t>smooth</w:t>
+      </w:r>
+      <w:r>
+        <w:rPr>
+          <w:rFonts w:ascii="Consolas" w:hAnsi="Consolas"/>
+          <w:color w:val="D4D4D4"/>
+          <w:sz w:val="21"/>
+          <w:szCs w:val="21"/>
+        </w:rPr>
+        <w:t>(</w:t>
+      </w:r>
+      <w:proofErr w:type="gramEnd"/>
+      <w:r>
+        <w:rPr>
+          <w:rFonts w:ascii="Consolas" w:hAnsi="Consolas"/>
+          <w:color w:val="9CDCFE"/>
+          <w:sz w:val="21"/>
+          <w:szCs w:val="21"/>
+        </w:rPr>
+        <w:t>method</w:t>
+      </w:r>
+      <w:r>
+        <w:rPr>
+          <w:rFonts w:ascii="Consolas" w:hAnsi="Consolas"/>
+          <w:color w:val="D4D4D4"/>
+          <w:sz w:val="21"/>
+          <w:szCs w:val="21"/>
+        </w:rPr>
+        <w:t>=</w:t>
+      </w:r>
+      <w:r>
+        <w:rPr>
+          <w:rFonts w:ascii="Consolas" w:hAnsi="Consolas"/>
+          <w:color w:val="CE9178"/>
+          <w:sz w:val="21"/>
+          <w:szCs w:val="21"/>
+        </w:rPr>
+        <w:t>'lm'</w:t>
+      </w:r>
+      <w:r>
+        <w:rPr>
+          <w:rFonts w:ascii="Consolas" w:hAnsi="Consolas"/>
+          <w:color w:val="D4D4D4"/>
+          <w:sz w:val="21"/>
+          <w:szCs w:val="21"/>
+        </w:rPr>
+        <w:t>, </w:t>
+      </w:r>
+      <w:r>
+        <w:rPr>
+          <w:rFonts w:ascii="Consolas" w:hAnsi="Consolas"/>
+          <w:color w:val="9CDCFE"/>
+          <w:sz w:val="21"/>
+          <w:szCs w:val="21"/>
+        </w:rPr>
+        <w:t>color</w:t>
+      </w:r>
+      <w:r>
+        <w:rPr>
+          <w:rFonts w:ascii="Consolas" w:hAnsi="Consolas"/>
+          <w:color w:val="D4D4D4"/>
+          <w:sz w:val="21"/>
+          <w:szCs w:val="21"/>
+        </w:rPr>
+        <w:t>=</w:t>
+      </w:r>
+      <w:r>
+        <w:rPr>
+          <w:rFonts w:ascii="Consolas" w:hAnsi="Consolas"/>
+          <w:color w:val="CE9178"/>
+          <w:sz w:val="21"/>
+          <w:szCs w:val="21"/>
+        </w:rPr>
+        <w:t>"darkgray"</w:t>
+      </w:r>
+      <w:r>
+        <w:rPr>
+          <w:rFonts w:ascii="Consolas" w:hAnsi="Consolas"/>
+          <w:color w:val="D4D4D4"/>
+          <w:sz w:val="21"/>
+          <w:szCs w:val="21"/>
+        </w:rPr>
+        <w:t>) +</w:t>
+      </w:r>
+    </w:p>
+    <w:p>
+      <w:pPr>
+        <w:shd w:val="clear" w:color="auto" w:fill="1E1E1E"/>
+        <w:spacing w:line="285" w:lineRule="atLeast"/>
+        <w:rPr>
+          <w:rFonts w:ascii="Consolas" w:hAnsi="Consolas"/>
+          <w:color w:val="D4D4D4"/>
+          <w:sz w:val="21"/>
+          <w:szCs w:val="21"/>
+        </w:rPr>
+      </w:pPr>
+      <w:r>
+        <w:rPr>
+          <w:rFonts w:ascii="Consolas" w:hAnsi="Consolas"/>
+          <w:color w:val="D4D4D4"/>
+          <w:sz w:val="21"/>
+          <w:szCs w:val="21"/>
+        </w:rPr>
+        <w:t>  </w:t>
+      </w:r>
+      <w:r>
+        <w:rPr>
+          <w:rFonts w:ascii="Consolas" w:hAnsi="Consolas"/>
+          <w:color w:val="9CDCFE"/>
+          <w:sz w:val="21"/>
+          <w:szCs w:val="21"/>
+        </w:rPr>
+        <w:t>facet_</w:t>
+      </w:r>
+      <w:proofErr w:type="gramStart"/>
+      <w:r>
+        <w:rPr>
+          <w:rFonts w:ascii="Consolas" w:hAnsi="Consolas"/>
+          <w:color w:val="9CDCFE"/>
+          <w:sz w:val="21"/>
+          <w:szCs w:val="21"/>
+        </w:rPr>
+        <w:t>wrap</w:t>
+      </w:r>
+      <w:r>
+        <w:rPr>
+          <w:rFonts w:ascii="Consolas" w:hAnsi="Consolas"/>
+          <w:color w:val="D4D4D4"/>
+          <w:sz w:val="21"/>
+          <w:szCs w:val="21"/>
+        </w:rPr>
+        <w:t>(</w:t>
+      </w:r>
+      <w:proofErr w:type="gramEnd"/>
+      <w:r>
+        <w:rPr>
+          <w:rFonts w:ascii="Consolas" w:hAnsi="Consolas"/>
+          <w:color w:val="569CD6"/>
+          <w:sz w:val="21"/>
+          <w:szCs w:val="21"/>
+        </w:rPr>
+        <w:t>~</w:t>
+      </w:r>
+      <w:r>
+        <w:rPr>
+          <w:rFonts w:ascii="Consolas" w:hAnsi="Consolas"/>
+          <w:color w:val="9CDCFE"/>
+          <w:sz w:val="21"/>
+          <w:szCs w:val="21"/>
+        </w:rPr>
+        <w:t>column</w:t>
+      </w:r>
+      <w:r>
+        <w:rPr>
+          <w:rFonts w:ascii="Consolas" w:hAnsi="Consolas"/>
+          <w:color w:val="D4D4D4"/>
+          <w:sz w:val="21"/>
+          <w:szCs w:val="21"/>
+        </w:rPr>
+        <w:t>, </w:t>
+      </w:r>
+      <w:r>
+        <w:rPr>
+          <w:rFonts w:ascii="Consolas" w:hAnsi="Consolas"/>
+          <w:color w:val="9CDCFE"/>
+          <w:sz w:val="21"/>
+          <w:szCs w:val="21"/>
+        </w:rPr>
+        <w:t>scales</w:t>
+      </w:r>
+      <w:r>
+        <w:rPr>
+          <w:rFonts w:ascii="Consolas" w:hAnsi="Consolas"/>
+          <w:color w:val="D4D4D4"/>
+          <w:sz w:val="21"/>
+          <w:szCs w:val="21"/>
+        </w:rPr>
+        <w:t>=</w:t>
+      </w:r>
+      <w:r>
+        <w:rPr>
+          <w:rFonts w:ascii="Consolas" w:hAnsi="Consolas"/>
+          <w:color w:val="CE9178"/>
+          <w:sz w:val="21"/>
+          <w:szCs w:val="21"/>
+        </w:rPr>
+        <w:t>"free"</w:t>
+      </w:r>
+      <w:r>
+        <w:rPr>
+          <w:rFonts w:ascii="Consolas" w:hAnsi="Consolas"/>
+          <w:color w:val="D4D4D4"/>
+          <w:sz w:val="21"/>
+          <w:szCs w:val="21"/>
+        </w:rPr>
+        <w:t>)</w:t>
+      </w:r>
+    </w:p>
+    <w:p>
+      <w:pPr>
+        <w:pStyle w:val="Header"/>
+      </w:pPr>
+    </w:p>
+    <w:p>
+      <w:pPr>
+        <w:pStyle w:val="Header"/>
+      </w:pPr>
+    </w:p>
+    <w:p>
+      <w:pPr>
+        <w:pStyle w:val="Header"/>
+        <w:keepNext/>
+      </w:pPr>
+      <w:r>
+        <w:rPr>
+          <w:noProof/>
+          <w:lang w:val="en-US"/>
+        </w:rPr>
+        <w:drawing>
+          <wp:inline distT="0" distB="0" distL="0" distR="0" wp14:anchorId="4D1C6AD6" wp14:editId="3D3F022A">
+            <wp:extent cx="5828030" cy="3630295"/>
+            <wp:effectExtent l="19050" t="19050" r="20320" b="27305"/>
+            <wp:docPr id="6" name="Picture 6"/>
+            <wp:cNvGraphicFramePr>
+              <a:graphicFrameLocks xmlns:a="http://schemas.openxmlformats.org/drawingml/2006/main" noChangeAspect="1"/>
+            </wp:cNvGraphicFramePr>
+            <a:graphic xmlns:a="http://schemas.openxmlformats.org/drawingml/2006/main">
+              <a:graphicData uri="http://schemas.openxmlformats.org/drawingml/2006/picture">
+                <pic:pic xmlns:pic="http://schemas.openxmlformats.org/drawingml/2006/picture">
+                  <pic:nvPicPr>
+                    <pic:cNvPr id="1" name=""/>
+                    <pic:cNvPicPr/>
+                  </pic:nvPicPr>
+                  <pic:blipFill>
+                    <a:blip r:embed="rId10"/>
+                    <a:stretch>
+                      <a:fillRect/>
+                    </a:stretch>
+                  </pic:blipFill>
+                  <pic:spPr>
+                    <a:xfrm>
+                      <a:off x="0" y="0"/>
+                      <a:ext cx="5828030" cy="3630295"/>
+                    </a:xfrm>
+                    <a:prstGeom prst="rect">
+                      <a:avLst/>
+                    </a:prstGeom>
+                    <a:ln>
+                      <a:solidFill>
+                        <a:schemeClr val="tx1"/>
+                      </a:solidFill>
+                    </a:ln>
+                  </pic:spPr>
+                </pic:pic>
+              </a:graphicData>
+            </a:graphic>
+          </wp:inline>
+        </w:drawing>
+      </w:r>
+    </w:p>
+    <w:p>
+      <w:pPr>
+        <w:pStyle w:val="Caption"/>
+      </w:pPr>
+      <w:r>
+        <w:t xml:space="preserve">Figure </w:t>
+      </w:r>
+      <w:fldSimple w:instr=" SEQ Figure \* ARABIC ">
+        <w:r>
+          <w:rPr>
+            <w:noProof/>
+          </w:rPr>
+          <w:t>1</w:t>
+        </w:r>
+      </w:fldSimple>
+      <w:r>
+        <w:t>. Scatter plots of the unchanged numeric values.</w:t>
+      </w:r>
+    </w:p>
+    <w:p>
+      <w:pPr>
+        <w:spacing w:line="240" w:lineRule="auto"/>
+        <w:rPr>
+          <w:b/>
+        </w:rPr>
+      </w:pPr>
+      <w:r>
+        <w:br w:type="page"/>
+      </w:r>
+    </w:p>
+    <w:p>
+      <w:pPr>
+        <w:pStyle w:val="Header"/>
+      </w:pPr>
+      <w:r>
+        <w:lastRenderedPageBreak/>
+        <w:t>Transform and plot the numeric values</w:t>
+      </w:r>
+    </w:p>
+    <w:p>
+      <w:pPr>
+        <w:shd w:val="clear" w:color="auto" w:fill="1E1E1E"/>
+        <w:spacing w:line="285" w:lineRule="atLeast"/>
+        <w:rPr>
+          <w:rFonts w:ascii="Consolas" w:hAnsi="Consolas"/>
+          <w:color w:val="D4D4D4"/>
+          <w:sz w:val="21"/>
+          <w:szCs w:val="21"/>
+        </w:rPr>
+      </w:pPr>
+      <w:r>
+        <w:rPr>
+          <w:rFonts w:ascii="Consolas" w:hAnsi="Consolas"/>
+          <w:color w:val="6A9955"/>
+          <w:sz w:val="21"/>
+          <w:szCs w:val="21"/>
+        </w:rPr>
+        <w:t># transform the numeric values</w:t>
+      </w:r>
+    </w:p>
+    <w:p>
+      <w:pPr>
+        <w:shd w:val="clear" w:color="auto" w:fill="1E1E1E"/>
+        <w:spacing w:line="285" w:lineRule="atLeast"/>
+        <w:rPr>
+          <w:rFonts w:ascii="Consolas" w:hAnsi="Consolas"/>
+          <w:color w:val="D4D4D4"/>
+          <w:sz w:val="21"/>
+          <w:szCs w:val="21"/>
+        </w:rPr>
+      </w:pPr>
+      <w:proofErr w:type="gramStart"/>
+      <w:r>
+        <w:rPr>
+          <w:rFonts w:ascii="Consolas" w:hAnsi="Consolas"/>
+          <w:color w:val="DCDCAA"/>
+          <w:sz w:val="21"/>
+          <w:szCs w:val="21"/>
+        </w:rPr>
+        <w:t>scale</w:t>
+      </w:r>
+      <w:proofErr w:type="gramEnd"/>
+      <w:r>
+        <w:rPr>
+          <w:rFonts w:ascii="Consolas" w:hAnsi="Consolas"/>
+          <w:color w:val="D4D4D4"/>
+          <w:sz w:val="21"/>
+          <w:szCs w:val="21"/>
+        </w:rPr>
+        <w:t> &lt;- </w:t>
+      </w:r>
+      <w:r>
+        <w:rPr>
+          <w:rFonts w:ascii="Consolas" w:hAnsi="Consolas"/>
+          <w:color w:val="C586C0"/>
+          <w:sz w:val="21"/>
+          <w:szCs w:val="21"/>
+        </w:rPr>
+        <w:t>function</w:t>
+      </w:r>
+      <w:r>
+        <w:rPr>
+          <w:rFonts w:ascii="Consolas" w:hAnsi="Consolas"/>
+          <w:color w:val="D4D4D4"/>
+          <w:sz w:val="21"/>
+          <w:szCs w:val="21"/>
+        </w:rPr>
+        <w:t>(</w:t>
+      </w:r>
+      <w:r>
+        <w:rPr>
+          <w:rFonts w:ascii="Consolas" w:hAnsi="Consolas"/>
+          <w:color w:val="9CDCFE"/>
+          <w:sz w:val="21"/>
+          <w:szCs w:val="21"/>
+        </w:rPr>
+        <w:t>x</w:t>
+      </w:r>
+      <w:r>
+        <w:rPr>
+          <w:rFonts w:ascii="Consolas" w:hAnsi="Consolas"/>
+          <w:color w:val="D4D4D4"/>
+          <w:sz w:val="21"/>
+          <w:szCs w:val="21"/>
+        </w:rPr>
+        <w:t>) </w:t>
+      </w:r>
+      <w:r>
+        <w:rPr>
+          <w:rFonts w:ascii="Consolas" w:hAnsi="Consolas"/>
+          <w:color w:val="DCDCAA"/>
+          <w:sz w:val="21"/>
+          <w:szCs w:val="21"/>
+        </w:rPr>
+        <w:t>log</w:t>
+      </w:r>
+      <w:r>
+        <w:rPr>
+          <w:rFonts w:ascii="Consolas" w:hAnsi="Consolas"/>
+          <w:color w:val="D4D4D4"/>
+          <w:sz w:val="21"/>
+          <w:szCs w:val="21"/>
+        </w:rPr>
+        <w:t>(</w:t>
+      </w:r>
+      <w:r>
+        <w:rPr>
+          <w:rFonts w:ascii="Consolas" w:hAnsi="Consolas"/>
+          <w:color w:val="B5CEA8"/>
+          <w:sz w:val="21"/>
+          <w:szCs w:val="21"/>
+        </w:rPr>
+        <w:t>1</w:t>
+      </w:r>
+      <w:r>
+        <w:rPr>
+          <w:rFonts w:ascii="Consolas" w:hAnsi="Consolas"/>
+          <w:color w:val="D4D4D4"/>
+          <w:sz w:val="21"/>
+          <w:szCs w:val="21"/>
+        </w:rPr>
+        <w:t> + </w:t>
+      </w:r>
+      <w:r>
+        <w:rPr>
+          <w:rFonts w:ascii="Consolas" w:hAnsi="Consolas"/>
+          <w:color w:val="9CDCFE"/>
+          <w:sz w:val="21"/>
+          <w:szCs w:val="21"/>
+        </w:rPr>
+        <w:t>x</w:t>
+      </w:r>
+      <w:r>
+        <w:rPr>
+          <w:rFonts w:ascii="Consolas" w:hAnsi="Consolas"/>
+          <w:color w:val="D4D4D4"/>
+          <w:sz w:val="21"/>
+          <w:szCs w:val="21"/>
+        </w:rPr>
+        <w:t>)</w:t>
+      </w:r>
+    </w:p>
+    <w:p>
+      <w:pPr>
+        <w:shd w:val="clear" w:color="auto" w:fill="1E1E1E"/>
+        <w:spacing w:line="285" w:lineRule="atLeast"/>
+        <w:rPr>
+          <w:rFonts w:ascii="Consolas" w:hAnsi="Consolas"/>
+          <w:color w:val="D4D4D4"/>
+          <w:sz w:val="21"/>
+          <w:szCs w:val="21"/>
+        </w:rPr>
+      </w:pPr>
+    </w:p>
+    <w:p>
+      <w:pPr>
+        <w:shd w:val="clear" w:color="auto" w:fill="1E1E1E"/>
+        <w:spacing w:line="285" w:lineRule="atLeast"/>
+        <w:rPr>
+          <w:rFonts w:ascii="Consolas" w:hAnsi="Consolas"/>
+          <w:color w:val="D4D4D4"/>
+          <w:sz w:val="21"/>
+          <w:szCs w:val="21"/>
+        </w:rPr>
+      </w:pPr>
+      <w:r>
+        <w:rPr>
+          <w:rFonts w:ascii="Consolas" w:hAnsi="Consolas"/>
+          <w:color w:val="9CDCFE"/>
+          <w:sz w:val="21"/>
+          <w:szCs w:val="21"/>
+        </w:rPr>
+        <w:t>scaled_data</w:t>
+      </w:r>
+      <w:r>
+        <w:rPr>
+          <w:rFonts w:ascii="Consolas" w:hAnsi="Consolas"/>
+          <w:color w:val="D4D4D4"/>
+          <w:sz w:val="21"/>
+          <w:szCs w:val="21"/>
+        </w:rPr>
+        <w:t> &lt;- </w:t>
+      </w:r>
+      <w:r>
+        <w:rPr>
+          <w:rFonts w:ascii="Consolas" w:hAnsi="Consolas"/>
+          <w:color w:val="9CDCFE"/>
+          <w:sz w:val="21"/>
+          <w:szCs w:val="21"/>
+        </w:rPr>
+        <w:t>numeric_data</w:t>
+      </w:r>
+      <w:r>
+        <w:rPr>
+          <w:rFonts w:ascii="Consolas" w:hAnsi="Consolas"/>
+          <w:color w:val="D4D4D4"/>
+          <w:sz w:val="21"/>
+          <w:szCs w:val="21"/>
+        </w:rPr>
+        <w:t> %</w:t>
+      </w:r>
+      <w:proofErr w:type="gramStart"/>
+      <w:r>
+        <w:rPr>
+          <w:rFonts w:ascii="Consolas" w:hAnsi="Consolas"/>
+          <w:color w:val="D4D4D4"/>
+          <w:sz w:val="21"/>
+          <w:szCs w:val="21"/>
+        </w:rPr>
+        <w:t>&gt;%</w:t>
+      </w:r>
+      <w:proofErr w:type="gramEnd"/>
+    </w:p>
+    <w:p>
+      <w:pPr>
+        <w:shd w:val="clear" w:color="auto" w:fill="1E1E1E"/>
+        <w:spacing w:line="285" w:lineRule="atLeast"/>
+        <w:rPr>
+          <w:rFonts w:ascii="Consolas" w:hAnsi="Consolas"/>
+          <w:color w:val="D4D4D4"/>
+          <w:sz w:val="21"/>
+          <w:szCs w:val="21"/>
+        </w:rPr>
+      </w:pPr>
+      <w:r>
+        <w:rPr>
+          <w:rFonts w:ascii="Consolas" w:hAnsi="Consolas"/>
+          <w:color w:val="D4D4D4"/>
+          <w:sz w:val="21"/>
+          <w:szCs w:val="21"/>
+        </w:rPr>
+        <w:t>  </w:t>
+      </w:r>
+      <w:r>
+        <w:rPr>
+          <w:rFonts w:ascii="Consolas" w:hAnsi="Consolas"/>
+          <w:color w:val="9CDCFE"/>
+          <w:sz w:val="21"/>
+          <w:szCs w:val="21"/>
+        </w:rPr>
+        <w:t>mutate_</w:t>
+      </w:r>
+      <w:proofErr w:type="gramStart"/>
+      <w:r>
+        <w:rPr>
+          <w:rFonts w:ascii="Consolas" w:hAnsi="Consolas"/>
+          <w:color w:val="9CDCFE"/>
+          <w:sz w:val="21"/>
+          <w:szCs w:val="21"/>
+        </w:rPr>
+        <w:t>if</w:t>
+      </w:r>
+      <w:r>
+        <w:rPr>
+          <w:rFonts w:ascii="Consolas" w:hAnsi="Consolas"/>
+          <w:color w:val="D4D4D4"/>
+          <w:sz w:val="21"/>
+          <w:szCs w:val="21"/>
+        </w:rPr>
+        <w:t>(</w:t>
+      </w:r>
+      <w:proofErr w:type="gramEnd"/>
+      <w:r>
+        <w:rPr>
+          <w:rFonts w:ascii="Consolas" w:hAnsi="Consolas"/>
+          <w:color w:val="9CDCFE"/>
+          <w:sz w:val="21"/>
+          <w:szCs w:val="21"/>
+        </w:rPr>
+        <w:t>is.numeric</w:t>
+      </w:r>
+      <w:r>
+        <w:rPr>
+          <w:rFonts w:ascii="Consolas" w:hAnsi="Consolas"/>
+          <w:color w:val="D4D4D4"/>
+          <w:sz w:val="21"/>
+          <w:szCs w:val="21"/>
+        </w:rPr>
+        <w:t>, </w:t>
+      </w:r>
+      <w:r>
+        <w:rPr>
+          <w:rFonts w:ascii="Consolas" w:hAnsi="Consolas"/>
+          <w:color w:val="9CDCFE"/>
+          <w:sz w:val="21"/>
+          <w:szCs w:val="21"/>
+        </w:rPr>
+        <w:t>scale</w:t>
+      </w:r>
+      <w:r>
+        <w:rPr>
+          <w:rFonts w:ascii="Consolas" w:hAnsi="Consolas"/>
+          <w:color w:val="D4D4D4"/>
+          <w:sz w:val="21"/>
+          <w:szCs w:val="21"/>
+        </w:rPr>
+        <w:t>)</w:t>
+      </w:r>
+    </w:p>
+    <w:p>
+      <w:pPr>
+        <w:shd w:val="clear" w:color="auto" w:fill="1E1E1E"/>
+        <w:spacing w:line="285" w:lineRule="atLeast"/>
+        <w:rPr>
+          <w:rFonts w:ascii="Consolas" w:hAnsi="Consolas"/>
+          <w:color w:val="D4D4D4"/>
+          <w:sz w:val="21"/>
+          <w:szCs w:val="21"/>
+        </w:rPr>
+      </w:pPr>
+    </w:p>
+    <w:p>
+      <w:pPr>
+        <w:shd w:val="clear" w:color="auto" w:fill="1E1E1E"/>
+        <w:spacing w:line="285" w:lineRule="atLeast"/>
+        <w:rPr>
+          <w:rFonts w:ascii="Consolas" w:hAnsi="Consolas"/>
+          <w:color w:val="D4D4D4"/>
+          <w:sz w:val="21"/>
+          <w:szCs w:val="21"/>
+        </w:rPr>
+      </w:pPr>
+      <w:r>
+        <w:rPr>
+          <w:rFonts w:ascii="Consolas" w:hAnsi="Consolas"/>
+          <w:color w:val="6A9955"/>
+          <w:sz w:val="21"/>
+          <w:szCs w:val="21"/>
+        </w:rPr>
+        <w:t># plot the scaled numeric values against score</w:t>
+      </w:r>
+    </w:p>
+    <w:p>
+      <w:pPr>
+        <w:shd w:val="clear" w:color="auto" w:fill="1E1E1E"/>
+        <w:spacing w:line="285" w:lineRule="atLeast"/>
+        <w:rPr>
+          <w:rFonts w:ascii="Consolas" w:hAnsi="Consolas"/>
+          <w:color w:val="D4D4D4"/>
+          <w:sz w:val="21"/>
+          <w:szCs w:val="21"/>
+        </w:rPr>
+      </w:pPr>
+      <w:proofErr w:type="gramStart"/>
+      <w:r>
+        <w:rPr>
+          <w:rFonts w:ascii="Consolas" w:hAnsi="Consolas"/>
+          <w:color w:val="9CDCFE"/>
+          <w:sz w:val="21"/>
+          <w:szCs w:val="21"/>
+        </w:rPr>
+        <w:t>ggplot</w:t>
+      </w:r>
+      <w:r>
+        <w:rPr>
+          <w:rFonts w:ascii="Consolas" w:hAnsi="Consolas"/>
+          <w:color w:val="D4D4D4"/>
+          <w:sz w:val="21"/>
+          <w:szCs w:val="21"/>
+        </w:rPr>
+        <w:t>(</w:t>
+      </w:r>
+      <w:proofErr w:type="gramEnd"/>
+      <w:r>
+        <w:rPr>
+          <w:rFonts w:ascii="Consolas" w:hAnsi="Consolas"/>
+          <w:color w:val="9CDCFE"/>
+          <w:sz w:val="21"/>
+          <w:szCs w:val="21"/>
+        </w:rPr>
+        <w:t>scaled_data</w:t>
+      </w:r>
+      <w:r>
+        <w:rPr>
+          <w:rFonts w:ascii="Consolas" w:hAnsi="Consolas"/>
+          <w:color w:val="D4D4D4"/>
+          <w:sz w:val="21"/>
+          <w:szCs w:val="21"/>
+        </w:rPr>
+        <w:t>, </w:t>
+      </w:r>
+      <w:r>
+        <w:rPr>
+          <w:rFonts w:ascii="Consolas" w:hAnsi="Consolas"/>
+          <w:color w:val="9CDCFE"/>
+          <w:sz w:val="21"/>
+          <w:szCs w:val="21"/>
+        </w:rPr>
+        <w:t>aes</w:t>
+      </w:r>
+      <w:r>
+        <w:rPr>
+          <w:rFonts w:ascii="Consolas" w:hAnsi="Consolas"/>
+          <w:color w:val="D4D4D4"/>
+          <w:sz w:val="21"/>
+          <w:szCs w:val="21"/>
+        </w:rPr>
+        <w:t>(</w:t>
+      </w:r>
+      <w:r>
+        <w:rPr>
+          <w:rFonts w:ascii="Consolas" w:hAnsi="Consolas"/>
+          <w:color w:val="9CDCFE"/>
+          <w:sz w:val="21"/>
+          <w:szCs w:val="21"/>
+        </w:rPr>
+        <w:t>x</w:t>
+      </w:r>
+      <w:r>
+        <w:rPr>
+          <w:rFonts w:ascii="Consolas" w:hAnsi="Consolas"/>
+          <w:color w:val="D4D4D4"/>
+          <w:sz w:val="21"/>
+          <w:szCs w:val="21"/>
+        </w:rPr>
+        <w:t>=</w:t>
+      </w:r>
+      <w:r>
+        <w:rPr>
+          <w:rFonts w:ascii="Consolas" w:hAnsi="Consolas"/>
+          <w:color w:val="9CDCFE"/>
+          <w:sz w:val="21"/>
+          <w:szCs w:val="21"/>
+        </w:rPr>
+        <w:t>value</w:t>
+      </w:r>
+      <w:r>
+        <w:rPr>
+          <w:rFonts w:ascii="Consolas" w:hAnsi="Consolas"/>
+          <w:color w:val="D4D4D4"/>
+          <w:sz w:val="21"/>
+          <w:szCs w:val="21"/>
+        </w:rPr>
+        <w:t>, </w:t>
+      </w:r>
+      <w:r>
+        <w:rPr>
+          <w:rFonts w:ascii="Consolas" w:hAnsi="Consolas"/>
+          <w:color w:val="9CDCFE"/>
+          <w:sz w:val="21"/>
+          <w:szCs w:val="21"/>
+        </w:rPr>
+        <w:t>y</w:t>
+      </w:r>
+      <w:r>
+        <w:rPr>
+          <w:rFonts w:ascii="Consolas" w:hAnsi="Consolas"/>
+          <w:color w:val="D4D4D4"/>
+          <w:sz w:val="21"/>
+          <w:szCs w:val="21"/>
+        </w:rPr>
+        <w:t>=</w:t>
+      </w:r>
+      <w:r>
+        <w:rPr>
+          <w:rFonts w:ascii="Consolas" w:hAnsi="Consolas"/>
+          <w:color w:val="9CDCFE"/>
+          <w:sz w:val="21"/>
+          <w:szCs w:val="21"/>
+        </w:rPr>
+        <w:t>score</w:t>
+      </w:r>
+      <w:r>
+        <w:rPr>
+          <w:rFonts w:ascii="Consolas" w:hAnsi="Consolas"/>
+          <w:color w:val="D4D4D4"/>
+          <w:sz w:val="21"/>
+          <w:szCs w:val="21"/>
+        </w:rPr>
+        <w:t>)) + </w:t>
+      </w:r>
+    </w:p>
+    <w:p>
+      <w:pPr>
+        <w:shd w:val="clear" w:color="auto" w:fill="1E1E1E"/>
+        <w:spacing w:line="285" w:lineRule="atLeast"/>
+        <w:rPr>
+          <w:rFonts w:ascii="Consolas" w:hAnsi="Consolas"/>
+          <w:color w:val="D4D4D4"/>
+          <w:sz w:val="21"/>
+          <w:szCs w:val="21"/>
+        </w:rPr>
+      </w:pPr>
+      <w:r>
+        <w:rPr>
+          <w:rFonts w:ascii="Consolas" w:hAnsi="Consolas"/>
+          <w:color w:val="D4D4D4"/>
+          <w:sz w:val="21"/>
+          <w:szCs w:val="21"/>
+        </w:rPr>
+        <w:t>  </w:t>
+      </w:r>
+      <w:r>
+        <w:rPr>
+          <w:rFonts w:ascii="Consolas" w:hAnsi="Consolas"/>
+          <w:color w:val="9CDCFE"/>
+          <w:sz w:val="21"/>
+          <w:szCs w:val="21"/>
+        </w:rPr>
+        <w:t>stat_bin_</w:t>
+      </w:r>
+      <w:proofErr w:type="gramStart"/>
+      <w:r>
+        <w:rPr>
+          <w:rFonts w:ascii="Consolas" w:hAnsi="Consolas"/>
+          <w:color w:val="9CDCFE"/>
+          <w:sz w:val="21"/>
+          <w:szCs w:val="21"/>
+        </w:rPr>
+        <w:t>hex</w:t>
+      </w:r>
+      <w:r>
+        <w:rPr>
+          <w:rFonts w:ascii="Consolas" w:hAnsi="Consolas"/>
+          <w:color w:val="D4D4D4"/>
+          <w:sz w:val="21"/>
+          <w:szCs w:val="21"/>
+        </w:rPr>
+        <w:t>(</w:t>
+      </w:r>
+      <w:proofErr w:type="gramEnd"/>
+      <w:r>
+        <w:rPr>
+          <w:rFonts w:ascii="Consolas" w:hAnsi="Consolas"/>
+          <w:color w:val="9CDCFE"/>
+          <w:sz w:val="21"/>
+          <w:szCs w:val="21"/>
+        </w:rPr>
+        <w:t>bins</w:t>
+      </w:r>
+      <w:r>
+        <w:rPr>
+          <w:rFonts w:ascii="Consolas" w:hAnsi="Consolas"/>
+          <w:color w:val="D4D4D4"/>
+          <w:sz w:val="21"/>
+          <w:szCs w:val="21"/>
+        </w:rPr>
+        <w:t>=</w:t>
+      </w:r>
+      <w:r>
+        <w:rPr>
+          <w:rFonts w:ascii="Consolas" w:hAnsi="Consolas"/>
+          <w:color w:val="B5CEA8"/>
+          <w:sz w:val="21"/>
+          <w:szCs w:val="21"/>
+        </w:rPr>
+        <w:t>10</w:t>
+      </w:r>
+      <w:r>
+        <w:rPr>
+          <w:rFonts w:ascii="Consolas" w:hAnsi="Consolas"/>
+          <w:color w:val="D4D4D4"/>
+          <w:sz w:val="21"/>
+          <w:szCs w:val="21"/>
+        </w:rPr>
+        <w:t>) +</w:t>
+      </w:r>
+    </w:p>
+    <w:p>
+      <w:pPr>
+        <w:shd w:val="clear" w:color="auto" w:fill="1E1E1E"/>
+        <w:spacing w:line="285" w:lineRule="atLeast"/>
+        <w:rPr>
+          <w:rFonts w:ascii="Consolas" w:hAnsi="Consolas"/>
+          <w:color w:val="D4D4D4"/>
+          <w:sz w:val="21"/>
+          <w:szCs w:val="21"/>
+        </w:rPr>
+      </w:pPr>
+      <w:r>
+        <w:rPr>
+          <w:rFonts w:ascii="Consolas" w:hAnsi="Consolas"/>
+          <w:color w:val="D4D4D4"/>
+          <w:sz w:val="21"/>
+          <w:szCs w:val="21"/>
+        </w:rPr>
+        <w:t>  </w:t>
+      </w:r>
+      <w:r>
+        <w:rPr>
+          <w:rFonts w:ascii="Consolas" w:hAnsi="Consolas"/>
+          <w:color w:val="9CDCFE"/>
+          <w:sz w:val="21"/>
+          <w:szCs w:val="21"/>
+        </w:rPr>
+        <w:t>scale_fill_</w:t>
+      </w:r>
+      <w:proofErr w:type="gramStart"/>
+      <w:r>
+        <w:rPr>
+          <w:rFonts w:ascii="Consolas" w:hAnsi="Consolas"/>
+          <w:color w:val="9CDCFE"/>
+          <w:sz w:val="21"/>
+          <w:szCs w:val="21"/>
+        </w:rPr>
+        <w:t>continuous</w:t>
+      </w:r>
+      <w:r>
+        <w:rPr>
+          <w:rFonts w:ascii="Consolas" w:hAnsi="Consolas"/>
+          <w:color w:val="D4D4D4"/>
+          <w:sz w:val="21"/>
+          <w:szCs w:val="21"/>
+        </w:rPr>
+        <w:t>(</w:t>
+      </w:r>
+      <w:proofErr w:type="gramEnd"/>
+      <w:r>
+        <w:rPr>
+          <w:rFonts w:ascii="Consolas" w:hAnsi="Consolas"/>
+          <w:color w:val="9CDCFE"/>
+          <w:sz w:val="21"/>
+          <w:szCs w:val="21"/>
+        </w:rPr>
+        <w:t>low</w:t>
+      </w:r>
+      <w:r>
+        <w:rPr>
+          <w:rFonts w:ascii="Consolas" w:hAnsi="Consolas"/>
+          <w:color w:val="D4D4D4"/>
+          <w:sz w:val="21"/>
+          <w:szCs w:val="21"/>
+        </w:rPr>
+        <w:t>=</w:t>
+      </w:r>
+      <w:r>
+        <w:rPr>
+          <w:rFonts w:ascii="Consolas" w:hAnsi="Consolas"/>
+          <w:color w:val="CE9178"/>
+          <w:sz w:val="21"/>
+          <w:szCs w:val="21"/>
+        </w:rPr>
+        <w:t>"#B6D191"</w:t>
+      </w:r>
+      <w:r>
+        <w:rPr>
+          <w:rFonts w:ascii="Consolas" w:hAnsi="Consolas"/>
+          <w:color w:val="D4D4D4"/>
+          <w:sz w:val="21"/>
+          <w:szCs w:val="21"/>
+        </w:rPr>
+        <w:t>, </w:t>
+      </w:r>
+      <w:r>
+        <w:rPr>
+          <w:rFonts w:ascii="Consolas" w:hAnsi="Consolas"/>
+          <w:color w:val="9CDCFE"/>
+          <w:sz w:val="21"/>
+          <w:szCs w:val="21"/>
+        </w:rPr>
+        <w:t>high</w:t>
+      </w:r>
+      <w:r>
+        <w:rPr>
+          <w:rFonts w:ascii="Consolas" w:hAnsi="Consolas"/>
+          <w:color w:val="D4D4D4"/>
+          <w:sz w:val="21"/>
+          <w:szCs w:val="21"/>
+        </w:rPr>
+        <w:t>=</w:t>
+      </w:r>
+      <w:r>
+        <w:rPr>
+          <w:rFonts w:ascii="Consolas" w:hAnsi="Consolas"/>
+          <w:color w:val="CE9178"/>
+          <w:sz w:val="21"/>
+          <w:szCs w:val="21"/>
+        </w:rPr>
+        <w:t>"darkgreen"</w:t>
+      </w:r>
+      <w:r>
+        <w:rPr>
+          <w:rFonts w:ascii="Consolas" w:hAnsi="Consolas"/>
+          <w:color w:val="D4D4D4"/>
+          <w:sz w:val="21"/>
+          <w:szCs w:val="21"/>
+        </w:rPr>
+        <w:t>) +</w:t>
+      </w:r>
+    </w:p>
+    <w:p>
+      <w:pPr>
+        <w:shd w:val="clear" w:color="auto" w:fill="1E1E1E"/>
+        <w:spacing w:line="285" w:lineRule="atLeast"/>
+        <w:rPr>
+          <w:rFonts w:ascii="Consolas" w:hAnsi="Consolas"/>
+          <w:color w:val="D4D4D4"/>
+          <w:sz w:val="21"/>
+          <w:szCs w:val="21"/>
+        </w:rPr>
+      </w:pPr>
+      <w:r>
+        <w:rPr>
+          <w:rFonts w:ascii="Consolas" w:hAnsi="Consolas"/>
+          <w:color w:val="D4D4D4"/>
+          <w:sz w:val="21"/>
+          <w:szCs w:val="21"/>
+        </w:rPr>
+        <w:t>  </w:t>
+      </w:r>
+      <w:r>
+        <w:rPr>
+          <w:rFonts w:ascii="Consolas" w:hAnsi="Consolas"/>
+          <w:color w:val="9CDCFE"/>
+          <w:sz w:val="21"/>
+          <w:szCs w:val="21"/>
+        </w:rPr>
+        <w:t>geom_</w:t>
+      </w:r>
+      <w:proofErr w:type="gramStart"/>
+      <w:r>
+        <w:rPr>
+          <w:rFonts w:ascii="Consolas" w:hAnsi="Consolas"/>
+          <w:color w:val="9CDCFE"/>
+          <w:sz w:val="21"/>
+          <w:szCs w:val="21"/>
+        </w:rPr>
+        <w:t>smooth</w:t>
+      </w:r>
+      <w:r>
+        <w:rPr>
+          <w:rFonts w:ascii="Consolas" w:hAnsi="Consolas"/>
+          <w:color w:val="D4D4D4"/>
+          <w:sz w:val="21"/>
+          <w:szCs w:val="21"/>
+        </w:rPr>
+        <w:t>(</w:t>
+      </w:r>
+      <w:proofErr w:type="gramEnd"/>
+      <w:r>
+        <w:rPr>
+          <w:rFonts w:ascii="Consolas" w:hAnsi="Consolas"/>
+          <w:color w:val="9CDCFE"/>
+          <w:sz w:val="21"/>
+          <w:szCs w:val="21"/>
+        </w:rPr>
+        <w:t>method</w:t>
+      </w:r>
+      <w:r>
+        <w:rPr>
+          <w:rFonts w:ascii="Consolas" w:hAnsi="Consolas"/>
+          <w:color w:val="D4D4D4"/>
+          <w:sz w:val="21"/>
+          <w:szCs w:val="21"/>
+        </w:rPr>
+        <w:t>=</w:t>
+      </w:r>
+      <w:r>
+        <w:rPr>
+          <w:rFonts w:ascii="Consolas" w:hAnsi="Consolas"/>
+          <w:color w:val="CE9178"/>
+          <w:sz w:val="21"/>
+          <w:szCs w:val="21"/>
+        </w:rPr>
+        <w:t>'lm'</w:t>
+      </w:r>
+      <w:r>
+        <w:rPr>
+          <w:rFonts w:ascii="Consolas" w:hAnsi="Consolas"/>
+          <w:color w:val="D4D4D4"/>
+          <w:sz w:val="21"/>
+          <w:szCs w:val="21"/>
+        </w:rPr>
+        <w:t>, </w:t>
+      </w:r>
+      <w:r>
+        <w:rPr>
+          <w:rFonts w:ascii="Consolas" w:hAnsi="Consolas"/>
+          <w:color w:val="9CDCFE"/>
+          <w:sz w:val="21"/>
+          <w:szCs w:val="21"/>
+        </w:rPr>
+        <w:t>color</w:t>
+      </w:r>
+      <w:r>
+        <w:rPr>
+          <w:rFonts w:ascii="Consolas" w:hAnsi="Consolas"/>
+          <w:color w:val="D4D4D4"/>
+          <w:sz w:val="21"/>
+          <w:szCs w:val="21"/>
+        </w:rPr>
+        <w:t>=</w:t>
+      </w:r>
+      <w:r>
+        <w:rPr>
+          <w:rFonts w:ascii="Consolas" w:hAnsi="Consolas"/>
+          <w:color w:val="CE9178"/>
+          <w:sz w:val="21"/>
+          <w:szCs w:val="21"/>
+        </w:rPr>
+        <w:t>"darkgray"</w:t>
+      </w:r>
+      <w:r>
+        <w:rPr>
+          <w:rFonts w:ascii="Consolas" w:hAnsi="Consolas"/>
+          <w:color w:val="D4D4D4"/>
+          <w:sz w:val="21"/>
+          <w:szCs w:val="21"/>
+        </w:rPr>
+        <w:t>) +</w:t>
+      </w:r>
+    </w:p>
+    <w:p>
+      <w:pPr>
+        <w:shd w:val="clear" w:color="auto" w:fill="1E1E1E"/>
+        <w:spacing w:line="285" w:lineRule="atLeast"/>
+        <w:rPr>
+          <w:rFonts w:ascii="Consolas" w:hAnsi="Consolas"/>
+          <w:color w:val="D4D4D4"/>
+          <w:sz w:val="21"/>
+          <w:szCs w:val="21"/>
+        </w:rPr>
+      </w:pPr>
+      <w:r>
+        <w:rPr>
+          <w:rFonts w:ascii="Consolas" w:hAnsi="Consolas"/>
+          <w:color w:val="D4D4D4"/>
+          <w:sz w:val="21"/>
+          <w:szCs w:val="21"/>
+        </w:rPr>
+        <w:t>  </w:t>
+      </w:r>
+      <w:r>
+        <w:rPr>
+          <w:rFonts w:ascii="Consolas" w:hAnsi="Consolas"/>
+          <w:color w:val="9CDCFE"/>
+          <w:sz w:val="21"/>
+          <w:szCs w:val="21"/>
+        </w:rPr>
+        <w:t>facet_</w:t>
+      </w:r>
+      <w:proofErr w:type="gramStart"/>
+      <w:r>
+        <w:rPr>
+          <w:rFonts w:ascii="Consolas" w:hAnsi="Consolas"/>
+          <w:color w:val="9CDCFE"/>
+          <w:sz w:val="21"/>
+          <w:szCs w:val="21"/>
+        </w:rPr>
+        <w:t>wrap</w:t>
+      </w:r>
+      <w:r>
+        <w:rPr>
+          <w:rFonts w:ascii="Consolas" w:hAnsi="Consolas"/>
+          <w:color w:val="D4D4D4"/>
+          <w:sz w:val="21"/>
+          <w:szCs w:val="21"/>
+        </w:rPr>
+        <w:t>(</w:t>
+      </w:r>
+      <w:proofErr w:type="gramEnd"/>
+      <w:r>
+        <w:rPr>
+          <w:rFonts w:ascii="Consolas" w:hAnsi="Consolas"/>
+          <w:color w:val="569CD6"/>
+          <w:sz w:val="21"/>
+          <w:szCs w:val="21"/>
+        </w:rPr>
+        <w:t>~</w:t>
+      </w:r>
+      <w:r>
+        <w:rPr>
+          <w:rFonts w:ascii="Consolas" w:hAnsi="Consolas"/>
+          <w:color w:val="9CDCFE"/>
+          <w:sz w:val="21"/>
+          <w:szCs w:val="21"/>
+        </w:rPr>
+        <w:t>column</w:t>
+      </w:r>
+      <w:r>
+        <w:rPr>
+          <w:rFonts w:ascii="Consolas" w:hAnsi="Consolas"/>
+          <w:color w:val="D4D4D4"/>
+          <w:sz w:val="21"/>
+          <w:szCs w:val="21"/>
+        </w:rPr>
+        <w:t>, </w:t>
+      </w:r>
+      <w:r>
+        <w:rPr>
+          <w:rFonts w:ascii="Consolas" w:hAnsi="Consolas"/>
+          <w:color w:val="9CDCFE"/>
+          <w:sz w:val="21"/>
+          <w:szCs w:val="21"/>
+        </w:rPr>
+        <w:t>scales</w:t>
+      </w:r>
+      <w:r>
+        <w:rPr>
+          <w:rFonts w:ascii="Consolas" w:hAnsi="Consolas"/>
+          <w:color w:val="D4D4D4"/>
+          <w:sz w:val="21"/>
+          <w:szCs w:val="21"/>
+        </w:rPr>
+        <w:t>=</w:t>
+      </w:r>
+      <w:r>
+        <w:rPr>
+          <w:rFonts w:ascii="Consolas" w:hAnsi="Consolas"/>
+          <w:color w:val="CE9178"/>
+          <w:sz w:val="21"/>
+          <w:szCs w:val="21"/>
+        </w:rPr>
+        <w:t>"free"</w:t>
+      </w:r>
+      <w:r>
+        <w:rPr>
+          <w:rFonts w:ascii="Consolas" w:hAnsi="Consolas"/>
+          <w:color w:val="D4D4D4"/>
+          <w:sz w:val="21"/>
+          <w:szCs w:val="21"/>
+        </w:rPr>
+        <w:t>)</w:t>
+      </w:r>
+    </w:p>
+    <w:p>
+      <w:pPr>
+        <w:pStyle w:val="Header"/>
+      </w:pPr>
+    </w:p>
+    <w:p>
+      <w:pPr>
+        <w:pStyle w:val="Header"/>
+      </w:pPr>
+    </w:p>
+    <w:p>
+      <w:pPr>
+        <w:pStyle w:val="Header"/>
+        <w:keepNext/>
+      </w:pPr>
+      <w:r>
+        <w:rPr>
+          <w:noProof/>
+          <w:lang w:val="en-US"/>
+        </w:rPr>
+        <w:drawing>
+          <wp:inline distT="0" distB="0" distL="0" distR="0" wp14:anchorId="2DC0F94D" wp14:editId="287DF883">
+            <wp:extent cx="5828030" cy="3630295"/>
+            <wp:effectExtent l="19050" t="19050" r="20320" b="27305"/>
+            <wp:docPr id="7" name="Picture 7"/>
+            <wp:cNvGraphicFramePr>
+              <a:graphicFrameLocks xmlns:a="http://schemas.openxmlformats.org/drawingml/2006/main" noChangeAspect="1"/>
+            </wp:cNvGraphicFramePr>
+            <a:graphic xmlns:a="http://schemas.openxmlformats.org/drawingml/2006/main">
+              <a:graphicData uri="http://schemas.openxmlformats.org/drawingml/2006/picture">
+                <pic:pic xmlns:pic="http://schemas.openxmlformats.org/drawingml/2006/picture">
+                  <pic:nvPicPr>
+                    <pic:cNvPr id="1" name=""/>
+                    <pic:cNvPicPr/>
+                  </pic:nvPicPr>
+                  <pic:blipFill>
+                    <a:blip r:embed="rId11"/>
+                    <a:stretch>
+                      <a:fillRect/>
+                    </a:stretch>
+                  </pic:blipFill>
+                  <pic:spPr>
+                    <a:xfrm>
+                      <a:off x="0" y="0"/>
+                      <a:ext cx="5828030" cy="3630295"/>
+                    </a:xfrm>
+                    <a:prstGeom prst="rect">
+                      <a:avLst/>
+                    </a:prstGeom>
+                    <a:ln>
+                      <a:solidFill>
+                        <a:schemeClr val="tx1"/>
+                      </a:solidFill>
+                    </a:ln>
+                  </pic:spPr>
+                </pic:pic>
+              </a:graphicData>
+            </a:graphic>
+          </wp:inline>
+        </w:drawing>
+      </w:r>
+    </w:p>
+    <w:p>
+      <w:pPr>
+        <w:pStyle w:val="Caption"/>
+      </w:pPr>
+      <w:r>
+        <w:t xml:space="preserve">Figure </w:t>
+      </w:r>
+      <w:fldSimple w:instr=" SEQ Figure \* ARABIC ">
+        <w:r>
+          <w:rPr>
+            <w:noProof/>
+          </w:rPr>
+          <w:t>2</w:t>
+        </w:r>
+      </w:fldSimple>
+      <w:r>
+        <w:t xml:space="preserve">. </w:t>
+      </w:r>
+      <w:r>
+        <w:t xml:space="preserve">Scatter plots of the </w:t>
+      </w:r>
+      <w:r>
+        <w:t>scaled</w:t>
+      </w:r>
+      <w:r>
+        <w:t xml:space="preserve"> numeric values.</w:t>
+      </w:r>
+    </w:p>
+    <w:p>
+      <w:pPr>
+        <w:spacing w:line="240" w:lineRule="auto"/>
+        <w:rPr>
+          <w:b/>
+        </w:rPr>
+      </w:pPr>
+      <w:r>
+        <w:br w:type="page"/>
+      </w:r>
+    </w:p>
+    <w:p>
+      <w:pPr>
+        <w:pStyle w:val="Header"/>
+      </w:pPr>
+      <w:r>
+        <w:lastRenderedPageBreak/>
+        <w:t>Conclusion</w:t>
+      </w:r>
+    </w:p>
+    <w:p>
+      <w:r>
+        <w:t>Although far from perfect, the scatter plots clearly show that when the data is scaled it is m</w:t>
+      </w:r>
+      <w:r>
+        <w:t>ore evenly spread around the best fit line</w:t>
+      </w:r>
+      <w:r>
+        <w:t>. The log transformation will thus be applied to the dataset.</w:t>
+      </w:r>
+    </w:p>
+    <w:p>
+      <w:pPr>
+        <w:pStyle w:val="Header"/>
+      </w:pPr>
+    </w:p>
+    <w:p>
+      <w:pPr>
+        <w:shd w:val="clear" w:color="auto" w:fill="1E1E1E"/>
+        <w:spacing w:line="285" w:lineRule="atLeast"/>
+        <w:rPr>
+          <w:rFonts w:ascii="Consolas" w:hAnsi="Consolas"/>
+          <w:color w:val="D4D4D4"/>
+          <w:sz w:val="21"/>
+          <w:szCs w:val="21"/>
+        </w:rPr>
+      </w:pPr>
+      <w:r>
+        <w:rPr>
+          <w:rFonts w:ascii="Consolas" w:hAnsi="Consolas"/>
+          <w:color w:val="6A9955"/>
+          <w:sz w:val="21"/>
+          <w:szCs w:val="21"/>
+        </w:rPr>
+        <w:t># transform the numeric values in the data set</w:t>
+      </w:r>
+    </w:p>
+    <w:p>
+      <w:pPr>
+        <w:shd w:val="clear" w:color="auto" w:fill="1E1E1E"/>
+        <w:spacing w:line="285" w:lineRule="atLeast"/>
+        <w:rPr>
+          <w:rFonts w:ascii="Consolas" w:hAnsi="Consolas"/>
+          <w:color w:val="D4D4D4"/>
+          <w:sz w:val="21"/>
+          <w:szCs w:val="21"/>
+        </w:rPr>
+      </w:pPr>
+      <w:proofErr w:type="gramStart"/>
+      <w:r>
+        <w:rPr>
+          <w:rFonts w:ascii="Consolas" w:hAnsi="Consolas"/>
+          <w:color w:val="9CDCFE"/>
+          <w:sz w:val="21"/>
+          <w:szCs w:val="21"/>
+        </w:rPr>
+        <w:t>reddit</w:t>
+      </w:r>
+      <w:proofErr w:type="gramEnd"/>
+      <w:r>
+        <w:rPr>
+          <w:rFonts w:ascii="Consolas" w:hAnsi="Consolas"/>
+          <w:color w:val="D4D4D4"/>
+          <w:sz w:val="21"/>
+          <w:szCs w:val="21"/>
+        </w:rPr>
+        <w:t> &lt;- </w:t>
+      </w:r>
+      <w:r>
+        <w:rPr>
+          <w:rFonts w:ascii="Consolas" w:hAnsi="Consolas"/>
+          <w:color w:val="9CDCFE"/>
+          <w:sz w:val="21"/>
+          <w:szCs w:val="21"/>
+        </w:rPr>
+        <w:t>reddit</w:t>
+      </w:r>
+      <w:r>
+        <w:rPr>
+          <w:rFonts w:ascii="Consolas" w:hAnsi="Consolas"/>
+          <w:color w:val="D4D4D4"/>
+          <w:sz w:val="21"/>
+          <w:szCs w:val="21"/>
+        </w:rPr>
+        <w:t> %&gt;% </w:t>
+      </w:r>
+      <w:r>
+        <w:rPr>
+          <w:rFonts w:ascii="Consolas" w:hAnsi="Consolas"/>
+          <w:color w:val="9CDCFE"/>
+          <w:sz w:val="21"/>
+          <w:szCs w:val="21"/>
+        </w:rPr>
+        <w:t>mutate_at</w:t>
+      </w:r>
+      <w:r>
+        <w:rPr>
+          <w:rFonts w:ascii="Consolas" w:hAnsi="Consolas"/>
+          <w:color w:val="D4D4D4"/>
+          <w:sz w:val="21"/>
+          <w:szCs w:val="21"/>
+        </w:rPr>
+        <w:t>(</w:t>
+      </w:r>
+      <w:r>
+        <w:rPr>
+          <w:rFonts w:ascii="Consolas" w:hAnsi="Consolas"/>
+          <w:color w:val="9CDCFE"/>
+          <w:sz w:val="21"/>
+          <w:szCs w:val="21"/>
+        </w:rPr>
+        <w:t>all_of</w:t>
+      </w:r>
+      <w:r>
+        <w:rPr>
+          <w:rFonts w:ascii="Consolas" w:hAnsi="Consolas"/>
+          <w:color w:val="D4D4D4"/>
+          <w:sz w:val="21"/>
+          <w:szCs w:val="21"/>
+        </w:rPr>
+        <w:t>(</w:t>
+      </w:r>
+      <w:r>
+        <w:rPr>
+          <w:rFonts w:ascii="Consolas" w:hAnsi="Consolas"/>
+          <w:color w:val="9CDCFE"/>
+          <w:sz w:val="21"/>
+          <w:szCs w:val="21"/>
+        </w:rPr>
+        <w:t>numeric_columns</w:t>
+      </w:r>
+      <w:r>
+        <w:rPr>
+          <w:rFonts w:ascii="Consolas" w:hAnsi="Consolas"/>
+          <w:color w:val="D4D4D4"/>
+          <w:sz w:val="21"/>
+          <w:szCs w:val="21"/>
+        </w:rPr>
+        <w:t>), </w:t>
+      </w:r>
+      <w:r>
+        <w:rPr>
+          <w:rFonts w:ascii="Consolas" w:hAnsi="Consolas"/>
+          <w:color w:val="9CDCFE"/>
+          <w:sz w:val="21"/>
+          <w:szCs w:val="21"/>
+        </w:rPr>
+        <w:t>scale</w:t>
+      </w:r>
+      <w:r>
+        <w:rPr>
+          <w:rFonts w:ascii="Consolas" w:hAnsi="Consolas"/>
+          <w:color w:val="D4D4D4"/>
+          <w:sz w:val="21"/>
+          <w:szCs w:val="21"/>
+        </w:rPr>
+        <w:t>)</w:t>
+      </w:r>
+    </w:p>
+    <w:p>
+      <w:pPr>
+        <w:pStyle w:val="Header"/>
+      </w:pPr>
+    </w:p>
+    <w:p>
+      <w:pPr>
+        <w:pStyle w:val="Header"/>
+      </w:pPr>
+    </w:p>
+    <w:p>
+      <w:pPr>
+        <w:pStyle w:val="Header"/>
+      </w:pPr>
+    </w:p>
+    <w:p>
+      <w:pPr>
+        <w:pStyle w:val="Instructions"/>
+        <w:rPr>
+          <w:b/>
+        </w:rPr>
+      </w:pPr>
+      <w:r>
+        <w:t xml:space="preserve">Include the name/s of any associated code (.r) script file/s related to Step </w:t>
+      </w:r>
+      <w:r>
+        <w:t>12</w:t>
+      </w:r>
+      <w:r>
+        <w:t xml:space="preserve"> that are included in your .zip file:</w:t>
+      </w:r>
+    </w:p>
+    <w:p>
+      <w:pPr>
+        <w:spacing w:line="240" w:lineRule="auto"/>
+        <w:rPr>
+          <w:b/>
+        </w:rPr>
+      </w:pPr>
+      <w:r>
+        <w:br w:type="page"/>
+      </w:r>
+    </w:p>
+    <w:p>
+      <w:pPr>
+        <w:pStyle w:val="Question"/>
+      </w:pPr>
+      <w:r>
+        <w:lastRenderedPageBreak/>
+        <w:t>C</w:t>
+      </w:r>
+      <w:r>
+        <w:t xml:space="preserve">orrectly fit the multiple linear regression model to the data. </w:t>
+      </w:r>
+      <w:r>
+        <w:t>O</w:t>
+      </w:r>
+      <w:r>
+        <w:t xml:space="preserve">btain relevant diagnostic plots and state your conclusion about the model assumptions. </w:t>
+      </w:r>
+      <w:r>
+        <w:t>P</w:t>
+      </w:r>
+      <w:r>
+        <w:t>rovide a concise summary of the model fit and evidence of your code.</w:t>
+      </w:r>
+      <w:r>
+        <w:br/>
+      </w:r>
+      <w:r>
+        <w:rPr>
+          <w:b w:val="0"/>
+        </w:rPr>
+        <w:t>[</w:t>
+      </w:r>
+      <w:r>
+        <w:rPr>
+          <w:b w:val="0"/>
+        </w:rPr>
+        <w:t>6</w:t>
+      </w:r>
+      <w:r>
+        <w:rPr>
+          <w:b w:val="0"/>
+        </w:rPr>
+        <w:t xml:space="preserve"> points]</w:t>
+      </w:r>
+    </w:p>
+    <w:p>
+      <w:pPr>
+        <w:pStyle w:val="Header"/>
+      </w:pPr>
+    </w:p>
+    <w:p>
+      <w:pPr>
+        <w:pStyle w:val="Header"/>
+      </w:pPr>
+      <w:r>
+        <w:t>Fit the linear regression model and create a basic summary</w:t>
+      </w:r>
+    </w:p>
+    <w:p>
+      <w:pPr>
+        <w:shd w:val="clear" w:color="auto" w:fill="1E1E1E"/>
+        <w:spacing w:line="285" w:lineRule="atLeast"/>
+        <w:rPr>
+          <w:rFonts w:ascii="Consolas" w:hAnsi="Consolas"/>
+          <w:color w:val="D4D4D4"/>
+          <w:sz w:val="21"/>
+          <w:szCs w:val="21"/>
+          <w:lang w:val="en-US"/>
+        </w:rPr>
+      </w:pPr>
+      <w:r>
+        <w:rPr>
+          <w:rFonts w:ascii="Consolas" w:hAnsi="Consolas"/>
+          <w:color w:val="6A9955"/>
+          <w:sz w:val="21"/>
+          <w:szCs w:val="21"/>
+          <w:lang w:val="en-US"/>
+        </w:rPr>
+        <w:t># fit a linear regression using all the columns in the data frame</w:t>
+      </w:r>
+    </w:p>
+    <w:p>
+      <w:pPr>
+        <w:shd w:val="clear" w:color="auto" w:fill="1E1E1E"/>
+        <w:spacing w:line="285" w:lineRule="atLeast"/>
+        <w:rPr>
+          <w:rFonts w:ascii="Consolas" w:hAnsi="Consolas"/>
+          <w:color w:val="D4D4D4"/>
+          <w:sz w:val="21"/>
+          <w:szCs w:val="21"/>
+          <w:lang w:val="en-US"/>
+        </w:rPr>
+      </w:pPr>
+      <w:r>
+        <w:rPr>
+          <w:rFonts w:ascii="Consolas" w:hAnsi="Consolas"/>
+          <w:color w:val="9CDCFE"/>
+          <w:sz w:val="21"/>
+          <w:szCs w:val="21"/>
+          <w:lang w:val="en-US"/>
+        </w:rPr>
+        <w:t>reddit.lm</w:t>
+      </w:r>
+      <w:r>
+        <w:rPr>
+          <w:rFonts w:ascii="Consolas" w:hAnsi="Consolas"/>
+          <w:color w:val="D4D4D4"/>
+          <w:sz w:val="21"/>
+          <w:szCs w:val="21"/>
+          <w:lang w:val="en-US"/>
+        </w:rPr>
+        <w:t> &lt;- </w:t>
+      </w:r>
+      <w:proofErr w:type="gramStart"/>
+      <w:r>
+        <w:rPr>
+          <w:rFonts w:ascii="Consolas" w:hAnsi="Consolas"/>
+          <w:color w:val="DCDCAA"/>
+          <w:sz w:val="21"/>
+          <w:szCs w:val="21"/>
+          <w:lang w:val="en-US"/>
+        </w:rPr>
+        <w:t>lm</w:t>
+      </w:r>
+      <w:r>
+        <w:rPr>
+          <w:rFonts w:ascii="Consolas" w:hAnsi="Consolas"/>
+          <w:color w:val="D4D4D4"/>
+          <w:sz w:val="21"/>
+          <w:szCs w:val="21"/>
+          <w:lang w:val="en-US"/>
+        </w:rPr>
+        <w:t>(</w:t>
+      </w:r>
+      <w:proofErr w:type="gramEnd"/>
+      <w:r>
+        <w:rPr>
+          <w:rFonts w:ascii="Consolas" w:hAnsi="Consolas"/>
+          <w:color w:val="9CDCFE"/>
+          <w:sz w:val="21"/>
+          <w:szCs w:val="21"/>
+          <w:lang w:val="en-US"/>
+        </w:rPr>
+        <w:t>score</w:t>
+      </w:r>
+      <w:r>
+        <w:rPr>
+          <w:rFonts w:ascii="Consolas" w:hAnsi="Consolas"/>
+          <w:color w:val="569CD6"/>
+          <w:sz w:val="21"/>
+          <w:szCs w:val="21"/>
+          <w:lang w:val="en-US"/>
+        </w:rPr>
+        <w:t>~</w:t>
+      </w:r>
+      <w:r>
+        <w:rPr>
+          <w:rFonts w:ascii="Consolas" w:hAnsi="Consolas"/>
+          <w:color w:val="D4D4D4"/>
+          <w:sz w:val="21"/>
+          <w:szCs w:val="21"/>
+          <w:lang w:val="en-US"/>
+        </w:rPr>
+        <w:t>.,</w:t>
+      </w:r>
+      <w:r>
+        <w:rPr>
+          <w:rFonts w:ascii="Consolas" w:hAnsi="Consolas"/>
+          <w:color w:val="9CDCFE"/>
+          <w:sz w:val="21"/>
+          <w:szCs w:val="21"/>
+          <w:lang w:val="en-US"/>
+        </w:rPr>
+        <w:t>data</w:t>
+      </w:r>
+      <w:r>
+        <w:rPr>
+          <w:rFonts w:ascii="Consolas" w:hAnsi="Consolas"/>
+          <w:color w:val="D4D4D4"/>
+          <w:sz w:val="21"/>
+          <w:szCs w:val="21"/>
+          <w:lang w:val="en-US"/>
+        </w:rPr>
+        <w:t>=</w:t>
+      </w:r>
+      <w:r>
+        <w:rPr>
+          <w:rFonts w:ascii="Consolas" w:hAnsi="Consolas"/>
+          <w:color w:val="9CDCFE"/>
+          <w:sz w:val="21"/>
+          <w:szCs w:val="21"/>
+          <w:lang w:val="en-US"/>
+        </w:rPr>
+        <w:t>reddit</w:t>
+      </w:r>
+      <w:r>
+        <w:rPr>
+          <w:rFonts w:ascii="Consolas" w:hAnsi="Consolas"/>
+          <w:color w:val="D4D4D4"/>
+          <w:sz w:val="21"/>
+          <w:szCs w:val="21"/>
+          <w:lang w:val="en-US"/>
+        </w:rPr>
+        <w:t>)</w:t>
+      </w:r>
+    </w:p>
+    <w:p>
+      <w:pPr>
+        <w:shd w:val="clear" w:color="auto" w:fill="1E1E1E"/>
+        <w:spacing w:line="285" w:lineRule="atLeast"/>
+        <w:rPr>
+          <w:rFonts w:ascii="Consolas" w:hAnsi="Consolas"/>
+          <w:color w:val="D4D4D4"/>
+          <w:sz w:val="21"/>
+          <w:szCs w:val="21"/>
+          <w:lang w:val="en-US"/>
+        </w:rPr>
+      </w:pPr>
+    </w:p>
+    <w:p>
+      <w:pPr>
+        <w:shd w:val="clear" w:color="auto" w:fill="1E1E1E"/>
+        <w:spacing w:line="285" w:lineRule="atLeast"/>
+        <w:rPr>
+          <w:rFonts w:ascii="Consolas" w:hAnsi="Consolas"/>
+          <w:color w:val="D4D4D4"/>
+          <w:sz w:val="21"/>
+          <w:szCs w:val="21"/>
+          <w:lang w:val="en-US"/>
+        </w:rPr>
+      </w:pPr>
+      <w:r>
+        <w:rPr>
+          <w:rFonts w:ascii="Consolas" w:hAnsi="Consolas"/>
+          <w:color w:val="6A9955"/>
+          <w:sz w:val="21"/>
+          <w:szCs w:val="21"/>
+          <w:lang w:val="en-US"/>
+        </w:rPr>
+        <w:t># </w:t>
+      </w:r>
+      <w:proofErr w:type="gramStart"/>
+      <w:r>
+        <w:rPr>
+          <w:rFonts w:ascii="Consolas" w:hAnsi="Consolas"/>
+          <w:color w:val="6A9955"/>
+          <w:sz w:val="21"/>
+          <w:szCs w:val="21"/>
+          <w:lang w:val="en-US"/>
+        </w:rPr>
+        <w:t>basic</w:t>
+      </w:r>
+      <w:proofErr w:type="gramEnd"/>
+      <w:r>
+        <w:rPr>
+          <w:rFonts w:ascii="Consolas" w:hAnsi="Consolas"/>
+          <w:color w:val="6A9955"/>
+          <w:sz w:val="21"/>
+          <w:szCs w:val="21"/>
+          <w:lang w:val="en-US"/>
+        </w:rPr>
+        <w:t> model summary</w:t>
+      </w:r>
+    </w:p>
+    <w:p>
+      <w:pPr>
+        <w:shd w:val="clear" w:color="auto" w:fill="1E1E1E"/>
+        <w:spacing w:line="285" w:lineRule="atLeast"/>
+        <w:rPr>
+          <w:rFonts w:ascii="Consolas" w:hAnsi="Consolas"/>
+          <w:color w:val="D4D4D4"/>
+          <w:sz w:val="21"/>
+          <w:szCs w:val="21"/>
+          <w:lang w:val="en-US"/>
+        </w:rPr>
+      </w:pPr>
+      <w:proofErr w:type="gramStart"/>
+      <w:r>
+        <w:rPr>
+          <w:rFonts w:ascii="Consolas" w:hAnsi="Consolas"/>
+          <w:color w:val="9CDCFE"/>
+          <w:sz w:val="21"/>
+          <w:szCs w:val="21"/>
+          <w:lang w:val="en-US"/>
+        </w:rPr>
+        <w:t>glance</w:t>
+      </w:r>
+      <w:r>
+        <w:rPr>
+          <w:rFonts w:ascii="Consolas" w:hAnsi="Consolas"/>
+          <w:color w:val="D4D4D4"/>
+          <w:sz w:val="21"/>
+          <w:szCs w:val="21"/>
+          <w:lang w:val="en-US"/>
+        </w:rPr>
+        <w:t>(</w:t>
+      </w:r>
+      <w:proofErr w:type="gramEnd"/>
+      <w:r>
+        <w:rPr>
+          <w:rFonts w:ascii="Consolas" w:hAnsi="Consolas"/>
+          <w:color w:val="9CDCFE"/>
+          <w:sz w:val="21"/>
+          <w:szCs w:val="21"/>
+          <w:lang w:val="en-US"/>
+        </w:rPr>
+        <w:t>reddit.lm</w:t>
+      </w:r>
+      <w:r>
+        <w:rPr>
+          <w:rFonts w:ascii="Consolas" w:hAnsi="Consolas"/>
+          <w:color w:val="D4D4D4"/>
+          <w:sz w:val="21"/>
+          <w:szCs w:val="21"/>
+          <w:lang w:val="en-US"/>
+        </w:rPr>
+        <w:t>) %&gt;% </w:t>
+      </w:r>
+      <w:r>
+        <w:rPr>
+          <w:rFonts w:ascii="Consolas" w:hAnsi="Consolas"/>
+          <w:color w:val="9CDCFE"/>
+          <w:sz w:val="21"/>
+          <w:szCs w:val="21"/>
+          <w:lang w:val="en-US"/>
+        </w:rPr>
+        <w:t>gather</w:t>
+      </w:r>
+      <w:r>
+        <w:rPr>
+          <w:rFonts w:ascii="Consolas" w:hAnsi="Consolas"/>
+          <w:color w:val="D4D4D4"/>
+          <w:sz w:val="21"/>
+          <w:szCs w:val="21"/>
+          <w:lang w:val="en-US"/>
+        </w:rPr>
+        <w:t>()</w:t>
+      </w:r>
+    </w:p>
+    <w:p>
+      <w:pPr>
+        <w:pStyle w:val="Header"/>
+      </w:pPr>
+    </w:p>
+    <w:p>
+      <w:pPr>
+        <w:pStyle w:val="Caption"/>
+        <w:keepNext/>
+      </w:pPr>
+      <w:r>
+        <w:t xml:space="preserve">Table </w:t>
+      </w:r>
+      <w:fldSimple w:instr=" SEQ Table \* ARABIC ">
+        <w:r>
+          <w:rPr>
+            <w:noProof/>
+          </w:rPr>
+          <w:t>17</w:t>
+        </w:r>
+      </w:fldSimple>
+      <w:r>
+        <w:t>. Basic model summary.</w:t>
+      </w:r>
+    </w:p>
+    <w:tbl>
+      <w:tblPr>
+        <w:tblStyle w:val="TableGrid"/>
+        <w:tblW w:w="0" w:type="auto"/>
+        <w:tblLook w:val="04A0" w:firstRow="1" w:lastRow="0" w:firstColumn="1" w:lastColumn="0" w:noHBand="0" w:noVBand="1"/>
+      </w:tblPr>
+      <w:tblGrid>
+        <w:gridCol w:w="9394"/>
+      </w:tblGrid>
+      <w:tr>
+        <w:tc>
+          <w:tcPr>
+            <w:tcW w:w="9394" w:type="dxa"/>
+          </w:tcPr>
+          <w:p>
+            <w:pPr>
+              <w:pStyle w:val="Code"/>
+            </w:pPr>
+            <w:r>
+              <w:t># A tibble: 12 x 2</w:t>
+            </w:r>
+          </w:p>
+          <w:p>
+            <w:pPr>
+              <w:pStyle w:val="Code"/>
+            </w:pPr>
+            <w:r>
+              <w:t xml:space="preserve">   key                 value</w:t>
+            </w:r>
+          </w:p>
+          <w:p>
+            <w:pPr>
+              <w:pStyle w:val="Code"/>
+            </w:pPr>
+            <w:r>
+              <w:t xml:space="preserve">   &lt;chr&gt;               &lt;dbl&gt;</w:t>
+            </w:r>
+          </w:p>
+          <w:p>
+            <w:pPr>
+              <w:pStyle w:val="Code"/>
+            </w:pPr>
+            <w:r>
+              <w:t xml:space="preserve"> 1 r.squared           0.584</w:t>
+            </w:r>
+          </w:p>
+          <w:p>
+            <w:pPr>
+              <w:pStyle w:val="Code"/>
+            </w:pPr>
+            <w:r>
+              <w:t xml:space="preserve"> 2 adj.r.squared       0.581</w:t>
+            </w:r>
+          </w:p>
+          <w:p>
+            <w:pPr>
+              <w:pStyle w:val="Code"/>
+            </w:pPr>
+            <w:r>
+              <w:t xml:space="preserve"> 3 sigma               0.923</w:t>
+            </w:r>
+          </w:p>
+          <w:p>
+            <w:pPr>
+              <w:pStyle w:val="Code"/>
+            </w:pPr>
+            <w:r>
+              <w:t xml:space="preserve"> 4 statistic         285.   </w:t>
+            </w:r>
+          </w:p>
+          <w:p>
+            <w:pPr>
+              <w:pStyle w:val="Code"/>
+            </w:pPr>
+            <w:r>
+              <w:t xml:space="preserve"> 5 p.value             0    </w:t>
+            </w:r>
+          </w:p>
+          <w:p>
+            <w:pPr>
+              <w:pStyle w:val="Code"/>
+            </w:pPr>
+            <w:r>
+              <w:t xml:space="preserve"> 6 df                684    </w:t>
+            </w:r>
+          </w:p>
+          <w:p>
+            <w:pPr>
+              <w:pStyle w:val="Code"/>
+            </w:pPr>
+            <w:r>
+              <w:t xml:space="preserve"> 7 logLik        -186894.   </w:t>
+            </w:r>
+          </w:p>
+          <w:p>
+            <w:pPr>
+              <w:pStyle w:val="Code"/>
+            </w:pPr>
+            <w:r>
+              <w:t xml:space="preserve"> 8 AIC            375161.   </w:t>
+            </w:r>
+          </w:p>
+          <w:p>
+            <w:pPr>
+              <w:pStyle w:val="Code"/>
+            </w:pPr>
+            <w:r>
+              <w:t xml:space="preserve"> 9 BIC            381917.   </w:t>
+            </w:r>
+          </w:p>
+          <w:p>
+            <w:pPr>
+              <w:pStyle w:val="Code"/>
+            </w:pPr>
+            <w:r>
+              <w:t xml:space="preserve">10 deviance       118605.   </w:t>
+            </w:r>
+          </w:p>
+          <w:p>
+            <w:pPr>
+              <w:pStyle w:val="Code"/>
+            </w:pPr>
+            <w:r>
+              <w:t xml:space="preserve">11 df.residual    139138    </w:t>
+            </w:r>
+          </w:p>
+          <w:p>
+            <w:pPr>
+              <w:pStyle w:val="Code"/>
+            </w:pPr>
+            <w:r>
+              <w:t>12 nobs           139823</w:t>
+            </w:r>
+          </w:p>
+        </w:tc>
+      </w:tr>
+    </w:tbl>
+    <w:p>
+      <w:pPr>
+        <w:pStyle w:val="Header"/>
+      </w:pPr>
+    </w:p>
+    <w:p>
+      <w:pPr>
+        <w:spacing w:line="240" w:lineRule="auto"/>
+        <w:rPr>
+          <w:b/>
+        </w:rPr>
+      </w:pPr>
+      <w:r>
+        <w:br w:type="page"/>
+      </w:r>
+    </w:p>
+    <w:p>
+      <w:pPr>
+        <w:pStyle w:val="Header"/>
+      </w:pPr>
+      <w:r>
+        <w:lastRenderedPageBreak/>
+        <w:t>Create diagnostic plots</w:t>
+      </w:r>
+    </w:p>
+    <w:p>
+      <w:pPr>
+        <w:shd w:val="clear" w:color="auto" w:fill="1E1E1E"/>
+        <w:spacing w:line="285" w:lineRule="atLeast"/>
+        <w:rPr>
+          <w:rFonts w:ascii="Consolas" w:hAnsi="Consolas"/>
+          <w:color w:val="D4D4D4"/>
+          <w:sz w:val="21"/>
+          <w:szCs w:val="21"/>
+          <w:lang w:val="en-US"/>
+        </w:rPr>
+      </w:pPr>
+      <w:proofErr w:type="gramStart"/>
+      <w:r>
+        <w:rPr>
+          <w:rFonts w:ascii="Consolas" w:hAnsi="Consolas"/>
+          <w:color w:val="DCDCAA"/>
+          <w:sz w:val="21"/>
+          <w:szCs w:val="21"/>
+          <w:lang w:val="en-US"/>
+        </w:rPr>
+        <w:t>layout</w:t>
+      </w:r>
+      <w:r>
+        <w:rPr>
+          <w:rFonts w:ascii="Consolas" w:hAnsi="Consolas"/>
+          <w:color w:val="D4D4D4"/>
+          <w:sz w:val="21"/>
+          <w:szCs w:val="21"/>
+          <w:lang w:val="en-US"/>
+        </w:rPr>
+        <w:t>(</w:t>
+      </w:r>
+      <w:proofErr w:type="gramEnd"/>
+      <w:r>
+        <w:rPr>
+          <w:rFonts w:ascii="Consolas" w:hAnsi="Consolas"/>
+          <w:color w:val="DCDCAA"/>
+          <w:sz w:val="21"/>
+          <w:szCs w:val="21"/>
+          <w:lang w:val="en-US"/>
+        </w:rPr>
+        <w:t>matrix</w:t>
+      </w:r>
+      <w:r>
+        <w:rPr>
+          <w:rFonts w:ascii="Consolas" w:hAnsi="Consolas"/>
+          <w:color w:val="D4D4D4"/>
+          <w:sz w:val="21"/>
+          <w:szCs w:val="21"/>
+          <w:lang w:val="en-US"/>
+        </w:rPr>
+        <w:t>(</w:t>
+      </w:r>
+      <w:r>
+        <w:rPr>
+          <w:rFonts w:ascii="Consolas" w:hAnsi="Consolas"/>
+          <w:color w:val="DCDCAA"/>
+          <w:sz w:val="21"/>
+          <w:szCs w:val="21"/>
+          <w:lang w:val="en-US"/>
+        </w:rPr>
+        <w:t>c</w:t>
+      </w:r>
+      <w:r>
+        <w:rPr>
+          <w:rFonts w:ascii="Consolas" w:hAnsi="Consolas"/>
+          <w:color w:val="D4D4D4"/>
+          <w:sz w:val="21"/>
+          <w:szCs w:val="21"/>
+          <w:lang w:val="en-US"/>
+        </w:rPr>
+        <w:t>(</w:t>
+      </w:r>
+      <w:r>
+        <w:rPr>
+          <w:rFonts w:ascii="Consolas" w:hAnsi="Consolas"/>
+          <w:color w:val="B5CEA8"/>
+          <w:sz w:val="21"/>
+          <w:szCs w:val="21"/>
+          <w:lang w:val="en-US"/>
+        </w:rPr>
+        <w:t>1</w:t>
+      </w:r>
+      <w:r>
+        <w:rPr>
+          <w:rFonts w:ascii="Consolas" w:hAnsi="Consolas"/>
+          <w:color w:val="D4D4D4"/>
+          <w:sz w:val="21"/>
+          <w:szCs w:val="21"/>
+          <w:lang w:val="en-US"/>
+        </w:rPr>
+        <w:t>,</w:t>
+      </w:r>
+      <w:r>
+        <w:rPr>
+          <w:rFonts w:ascii="Consolas" w:hAnsi="Consolas"/>
+          <w:color w:val="B5CEA8"/>
+          <w:sz w:val="21"/>
+          <w:szCs w:val="21"/>
+          <w:lang w:val="en-US"/>
+        </w:rPr>
+        <w:t>2</w:t>
+      </w:r>
+      <w:r>
+        <w:rPr>
+          <w:rFonts w:ascii="Consolas" w:hAnsi="Consolas"/>
+          <w:color w:val="D4D4D4"/>
+          <w:sz w:val="21"/>
+          <w:szCs w:val="21"/>
+          <w:lang w:val="en-US"/>
+        </w:rPr>
+        <w:t>,</w:t>
+      </w:r>
+      <w:r>
+        <w:rPr>
+          <w:rFonts w:ascii="Consolas" w:hAnsi="Consolas"/>
+          <w:color w:val="B5CEA8"/>
+          <w:sz w:val="21"/>
+          <w:szCs w:val="21"/>
+          <w:lang w:val="en-US"/>
+        </w:rPr>
+        <w:t>3</w:t>
+      </w:r>
+      <w:r>
+        <w:rPr>
+          <w:rFonts w:ascii="Consolas" w:hAnsi="Consolas"/>
+          <w:color w:val="D4D4D4"/>
+          <w:sz w:val="21"/>
+          <w:szCs w:val="21"/>
+          <w:lang w:val="en-US"/>
+        </w:rPr>
+        <w:t>,</w:t>
+      </w:r>
+      <w:r>
+        <w:rPr>
+          <w:rFonts w:ascii="Consolas" w:hAnsi="Consolas"/>
+          <w:color w:val="B5CEA8"/>
+          <w:sz w:val="21"/>
+          <w:szCs w:val="21"/>
+          <w:lang w:val="en-US"/>
+        </w:rPr>
+        <w:t>4</w:t>
+      </w:r>
+      <w:r>
+        <w:rPr>
+          <w:rFonts w:ascii="Consolas" w:hAnsi="Consolas"/>
+          <w:color w:val="D4D4D4"/>
+          <w:sz w:val="21"/>
+          <w:szCs w:val="21"/>
+          <w:lang w:val="en-US"/>
+        </w:rPr>
+        <w:t>),</w:t>
+      </w:r>
+      <w:r>
+        <w:rPr>
+          <w:rFonts w:ascii="Consolas" w:hAnsi="Consolas"/>
+          <w:color w:val="B5CEA8"/>
+          <w:sz w:val="21"/>
+          <w:szCs w:val="21"/>
+          <w:lang w:val="en-US"/>
+        </w:rPr>
+        <w:t>2</w:t>
+      </w:r>
+      <w:r>
+        <w:rPr>
+          <w:rFonts w:ascii="Consolas" w:hAnsi="Consolas"/>
+          <w:color w:val="D4D4D4"/>
+          <w:sz w:val="21"/>
+          <w:szCs w:val="21"/>
+          <w:lang w:val="en-US"/>
+        </w:rPr>
+        <w:t>,</w:t>
+      </w:r>
+      <w:r>
+        <w:rPr>
+          <w:rFonts w:ascii="Consolas" w:hAnsi="Consolas"/>
+          <w:color w:val="B5CEA8"/>
+          <w:sz w:val="21"/>
+          <w:szCs w:val="21"/>
+          <w:lang w:val="en-US"/>
+        </w:rPr>
+        <w:t>2</w:t>
+      </w:r>
+      <w:r>
+        <w:rPr>
+          <w:rFonts w:ascii="Consolas" w:hAnsi="Consolas"/>
+          <w:color w:val="D4D4D4"/>
+          <w:sz w:val="21"/>
+          <w:szCs w:val="21"/>
+          <w:lang w:val="en-US"/>
+        </w:rPr>
+        <w:t>))</w:t>
+      </w:r>
+    </w:p>
+    <w:p>
+      <w:pPr>
+        <w:shd w:val="clear" w:color="auto" w:fill="1E1E1E"/>
+        <w:spacing w:line="285" w:lineRule="atLeast"/>
+        <w:rPr>
+          <w:rFonts w:ascii="Consolas" w:hAnsi="Consolas"/>
+          <w:color w:val="D4D4D4"/>
+          <w:sz w:val="21"/>
+          <w:szCs w:val="21"/>
+          <w:lang w:val="en-US"/>
+        </w:rPr>
+      </w:pPr>
+      <w:proofErr w:type="gramStart"/>
+      <w:r>
+        <w:rPr>
+          <w:rFonts w:ascii="Consolas" w:hAnsi="Consolas"/>
+          <w:color w:val="DCDCAA"/>
+          <w:sz w:val="21"/>
+          <w:szCs w:val="21"/>
+          <w:lang w:val="en-US"/>
+        </w:rPr>
+        <w:t>plot</w:t>
+      </w:r>
+      <w:r>
+        <w:rPr>
+          <w:rFonts w:ascii="Consolas" w:hAnsi="Consolas"/>
+          <w:color w:val="D4D4D4"/>
+          <w:sz w:val="21"/>
+          <w:szCs w:val="21"/>
+          <w:lang w:val="en-US"/>
+        </w:rPr>
+        <w:t>(</w:t>
+      </w:r>
+      <w:proofErr w:type="gramEnd"/>
+      <w:r>
+        <w:rPr>
+          <w:rFonts w:ascii="Consolas" w:hAnsi="Consolas"/>
+          <w:color w:val="9CDCFE"/>
+          <w:sz w:val="21"/>
+          <w:szCs w:val="21"/>
+          <w:lang w:val="en-US"/>
+        </w:rPr>
+        <w:t>reddit.lm</w:t>
+      </w:r>
+      <w:r>
+        <w:rPr>
+          <w:rFonts w:ascii="Consolas" w:hAnsi="Consolas"/>
+          <w:color w:val="D4D4D4"/>
+          <w:sz w:val="21"/>
+          <w:szCs w:val="21"/>
+          <w:lang w:val="en-US"/>
+        </w:rPr>
+        <w:t>)</w:t>
+      </w:r>
+    </w:p>
+    <w:p>
+      <w:pPr>
+        <w:pStyle w:val="Header"/>
+      </w:pPr>
+    </w:p>
+    <w:p>
+      <w:pPr>
+        <w:pStyle w:val="Header"/>
+        <w:keepNext/>
+      </w:pPr>
+      <w:r>
+        <w:rPr>
+          <w:noProof/>
+          <w:lang w:val="en-US"/>
+        </w:rPr>
+        <w:drawing>
+          <wp:inline distT="0" distB="0" distL="0" distR="0" wp14:anchorId="5D337DF1" wp14:editId="4C05EC2F">
+            <wp:extent cx="5828030" cy="4371340"/>
+            <wp:effectExtent l="19050" t="19050" r="20320" b="10160"/>
+            <wp:docPr id="2" name="Picture 2"/>
+            <wp:cNvGraphicFramePr>
+              <a:graphicFrameLocks xmlns:a="http://schemas.openxmlformats.org/drawingml/2006/main" noChangeAspect="1"/>
+            </wp:cNvGraphicFramePr>
+            <a:graphic xmlns:a="http://schemas.openxmlformats.org/drawingml/2006/main">
+              <a:graphicData uri="http://schemas.openxmlformats.org/drawingml/2006/picture">
+                <pic:pic xmlns:pic="http://schemas.openxmlformats.org/drawingml/2006/picture">
+                  <pic:nvPicPr>
+                    <pic:cNvPr id="1" name=""/>
+                    <pic:cNvPicPr/>
+                  </pic:nvPicPr>
+                  <pic:blipFill>
+                    <a:blip r:embed="rId12"/>
+                    <a:stretch>
+                      <a:fillRect/>
+                    </a:stretch>
+                  </pic:blipFill>
+                  <pic:spPr>
+                    <a:xfrm>
+                      <a:off x="0" y="0"/>
+                      <a:ext cx="5828030" cy="4371340"/>
+                    </a:xfrm>
+                    <a:prstGeom prst="rect">
+                      <a:avLst/>
+                    </a:prstGeom>
+                    <a:ln>
+                      <a:solidFill>
+                        <a:schemeClr val="tx1"/>
+                      </a:solidFill>
+                    </a:ln>
+                  </pic:spPr>
+                </pic:pic>
+              </a:graphicData>
+            </a:graphic>
+          </wp:inline>
+        </w:drawing>
+      </w:r>
+    </w:p>
+    <w:p>
+      <w:pPr>
+        <w:pStyle w:val="Caption"/>
+      </w:pPr>
+      <w:r>
+        <w:t xml:space="preserve">Figure </w:t>
+      </w:r>
+      <w:fldSimple w:instr=" SEQ Figure \* ARABIC ">
+        <w:r>
+          <w:rPr>
+            <w:noProof/>
+          </w:rPr>
+          <w:t>3</w:t>
+        </w:r>
+      </w:fldSimple>
+      <w:r>
+        <w:t>. Model diagnostic plots.</w:t>
+      </w:r>
+    </w:p>
+    <w:p>
+      <w:pPr>
+        <w:pStyle w:val="Header"/>
+      </w:pPr>
+    </w:p>
+    <w:p>
+      <w:pPr>
+        <w:spacing w:line="240" w:lineRule="auto"/>
+        <w:rPr>
+          <w:b/>
+        </w:rPr>
+      </w:pPr>
+      <w:r>
+        <w:br w:type="page"/>
+      </w:r>
+    </w:p>
+    <w:p>
+      <w:pPr>
+        <w:pStyle w:val="Header"/>
+      </w:pPr>
+      <w:r>
+        <w:lastRenderedPageBreak/>
+        <w:t>Conclusion</w:t>
+      </w:r>
+    </w:p>
+    <w:p>
+      <w:pPr>
+        <w:pStyle w:val="ListParagraph"/>
+        <w:numPr>
+          <w:ilvl w:val="0"/>
+          <w:numId w:val="37"/>
+        </w:numPr>
+      </w:pPr>
+      <w:r>
+        <w:rPr>
+          <w:b/>
+        </w:rPr>
+        <w:t>Residual standard error and R-squared</w:t>
+      </w:r>
+      <w:r>
+        <w:t xml:space="preserve"> – In the </w:t>
+      </w:r>
+      <w:hyperlink r:id="rId13" w:history="1">
+        <w:r>
+          <w:rPr>
+            <w:rStyle w:val="Hyperlink"/>
+          </w:rPr>
+          <w:t>AnalyticsX</w:t>
+        </w:r>
+      </w:hyperlink>
+      <w:r>
+        <w:t xml:space="preserve"> course these two values were used to</w:t>
+      </w:r>
+      <w:r>
+        <w:t xml:space="preserve"> determine how well the model fits the data based on the closer R-squared is to 1 the closer the data points are to the best fit line. This model has an R-squared value of </w:t>
+      </w:r>
+      <w:r>
+        <w:rPr>
+          <w:rStyle w:val="CodeChar"/>
+        </w:rPr>
+        <w:t>0.584</w:t>
+      </w:r>
+      <w:r>
+        <w:t xml:space="preserve"> which seems better than average, but not great. </w:t>
+      </w:r>
+      <w:r>
+        <w:t xml:space="preserve">The residual standard error of </w:t>
+      </w:r>
+      <w:r>
+        <w:rPr>
+          <w:rStyle w:val="CodeChar"/>
+        </w:rPr>
+        <w:t>0.923</w:t>
+      </w:r>
+      <w:r>
+        <w:t xml:space="preserve"> is also close to 1 which </w:t>
+      </w:r>
+      <w:r>
+        <w:t>seems to be</w:t>
+      </w:r>
+      <w:r>
+        <w:t xml:space="preserve"> the opposite of what you would want.</w:t>
+      </w:r>
+    </w:p>
+    <w:p>
+      <w:pPr>
+        <w:pStyle w:val="ListParagraph"/>
+        <w:numPr>
+          <w:ilvl w:val="0"/>
+          <w:numId w:val="37"/>
+        </w:numPr>
+      </w:pPr>
+      <w:r>
+        <w:rPr>
+          <w:b/>
+        </w:rPr>
+        <w:t>Linearity</w:t>
+      </w:r>
+      <w:r>
+        <w:t xml:space="preserve"> – Looking at the </w:t>
+      </w:r>
+      <w:r>
+        <w:rPr>
+          <w:i/>
+        </w:rPr>
+        <w:t xml:space="preserve">Residual vs </w:t>
+      </w:r>
+      <w:proofErr w:type="gramStart"/>
+      <w:r>
+        <w:rPr>
+          <w:i/>
+        </w:rPr>
+        <w:t>Fitted</w:t>
+      </w:r>
+      <w:proofErr w:type="gramEnd"/>
+      <w:r>
+        <w:t xml:space="preserve"> plot, it is a tough call to make if the assumption of linearity is correct. While it looks like a straight line might be a best way to fit the data, there is slight curve in the line, and there is a hint that there might be a funnel shape pattern. The data is also very dense </w:t>
+      </w:r>
+      <w:r>
+        <w:t xml:space="preserve">making </w:t>
+      </w:r>
+      <w:r>
+        <w:t>it</w:t>
+      </w:r>
+      <w:r>
+        <w:t xml:space="preserve"> hard to see clear patterns emerging</w:t>
+      </w:r>
+      <w:r>
+        <w:t>.</w:t>
+      </w:r>
+      <w:r>
+        <w:t xml:space="preserve"> As an aside when drawing scatter plots and a fit line using the “gam” method specifically the </w:t>
+      </w:r>
+      <w:r>
+        <w:rPr>
+          <w:i/>
+        </w:rPr>
+        <w:t>score vs num_comments</w:t>
+      </w:r>
+      <w:r>
+        <w:t xml:space="preserve"> showed that the line had a sharp downward bend on the right hand side.</w:t>
+      </w:r>
+    </w:p>
+    <w:p>
+      <w:pPr>
+        <w:pStyle w:val="ListParagraph"/>
+        <w:numPr>
+          <w:ilvl w:val="0"/>
+          <w:numId w:val="37"/>
+        </w:numPr>
+      </w:pPr>
+      <w:r>
+        <w:rPr>
+          <w:b/>
+        </w:rPr>
+        <w:t>Constant spread</w:t>
+      </w:r>
+      <w:r>
+        <w:t xml:space="preserve"> – </w:t>
+      </w:r>
+      <w:r>
+        <w:t>On</w:t>
+      </w:r>
+      <w:r>
+        <w:t xml:space="preserve"> the </w:t>
+      </w:r>
+      <w:r>
+        <w:rPr>
+          <w:i/>
+        </w:rPr>
+        <w:t>Scale-Location</w:t>
+      </w:r>
+      <w:r>
+        <w:t xml:space="preserve"> plot it does look that there is more or less am even spread of data points as we move from left to right. Note the strong curve though on the left hand side which might warrant further investigation.</w:t>
+      </w:r>
+    </w:p>
+    <w:p>
+      <w:pPr>
+        <w:pStyle w:val="ListParagraph"/>
+        <w:numPr>
+          <w:ilvl w:val="0"/>
+          <w:numId w:val="37"/>
+        </w:numPr>
+      </w:pPr>
+      <w:r>
+        <w:rPr>
+          <w:b/>
+        </w:rPr>
+        <w:t>Normality</w:t>
+      </w:r>
+      <w:r>
+        <w:t xml:space="preserve"> – The Normal Q-Q curve again presents us with a challenge where the data looks like it might be sort of normally distributed, but not quite. To me the plot </w:t>
+      </w:r>
       <w:bookmarkStart w:id="2" w:name="_GoBack"/>
       <w:bookmarkEnd w:id="2"/>
+      <w:r>
+        <w:t>rather indicates that the distribution has “fat tails”.</w:t>
+      </w:r>
     </w:p>
     <w:p>
       <w:pPr>
@@ -16852,12 +20523,372 @@
     </w:p>
     <w:p>
       <w:pPr>
+        <w:rPr>
+          <w:i/>
+        </w:rPr>
+      </w:pPr>
+      <w:r>
+        <w:rPr>
+          <w:i/>
+        </w:rPr>
+        <w:t>I found</w:t>
+      </w:r>
+      <w:r>
+        <w:rPr>
+          <w:i/>
+        </w:rPr>
+        <w:t xml:space="preserve"> deciding if this model is a good fit extremely challenging even after consulting multiple sources (</w:t>
+      </w:r>
+      <w:r>
+        <w:rPr>
+          <w:i/>
+        </w:rPr>
+        <w:t xml:space="preserve">some </w:t>
+      </w:r>
+      <w:r>
+        <w:rPr>
+          <w:i/>
+        </w:rPr>
+        <w:t>references below).</w:t>
+      </w:r>
+      <w:r>
+        <w:rPr>
+          <w:i/>
+        </w:rPr>
+        <w:t>In my mind it actually looks like a poor model but I am not sure at all.</w:t>
+      </w:r>
+      <w:r>
+        <w:rPr>
+          <w:i/>
+        </w:rPr>
+        <w:t xml:space="preserve"> </w:t>
+      </w:r>
+      <w:r>
+        <w:rPr>
+          <w:i/>
+        </w:rPr>
+        <w:t>Part of the problem is that there doesn’t seem to be clear answers</w:t>
+      </w:r>
+      <w:r>
+        <w:rPr>
+          <w:i/>
+        </w:rPr>
+        <w:t xml:space="preserve"> (or at least unambiguous indicators with </w:t>
+      </w:r>
+      <w:r>
+        <w:rPr>
+          <w:i/>
+        </w:rPr>
+        <w:t xml:space="preserve">good </w:t>
+      </w:r>
+      <w:r>
+        <w:rPr>
+          <w:i/>
+        </w:rPr>
+        <w:t>rules of thumb to follow)</w:t>
+      </w:r>
+      <w:r>
+        <w:rPr>
+          <w:i/>
+        </w:rPr>
+        <w:t xml:space="preserve"> and it seems more like an art</w:t>
+      </w:r>
+      <w:r>
+        <w:rPr>
+          <w:i/>
+        </w:rPr>
+        <w:t xml:space="preserve"> than a science</w:t>
+      </w:r>
+      <w:r>
+        <w:rPr>
+          <w:i/>
+        </w:rPr>
+        <w:t xml:space="preserve"> (I asked my wife with a MSc in statistics and she wasn’t much help either, but I blame that on perhaps her being a manger for too long)</w:t>
+      </w:r>
+      <w:r>
+        <w:rPr>
+          <w:i/>
+        </w:rPr>
+        <w:t>. For example I would think R</w:t>
+      </w:r>
+      <w:r>
+        <w:rPr>
+          <w:i/>
+          <w:vertAlign w:val="superscript"/>
+        </w:rPr>
+        <w:t>2</w:t>
+      </w:r>
+      <w:r>
+        <w:rPr>
+          <w:i/>
+          <w:vertAlign w:val="superscript"/>
+        </w:rPr>
+        <w:t xml:space="preserve"> </w:t>
+      </w:r>
+      <w:r>
+        <w:rPr>
+          <w:i/>
+        </w:rPr>
+        <w:t>would be a good indicator to look at, but in one of the pages I read it told me that even if this value is low the model can still be a good fit, so that didn’t help much. My graphs also seemed very ambiguous to me and I again could not find a reference giving me something like cut-off ranges to consider and something the like. It seems like for extreme cases it is easy to see when things go bad, but for everything in the middle it is very hard to decide</w:t>
+      </w:r>
+      <w:r>
+        <w:rPr>
+          <w:i/>
+        </w:rPr>
+        <w:t>.</w:t>
+      </w:r>
+    </w:p>
+    <w:p>
+      <w:pPr>
+        <w:rPr>
+          <w:i/>
+        </w:rPr>
+      </w:pPr>
+    </w:p>
+    <w:p>
+      <w:pPr>
+        <w:pStyle w:val="ListParagraph"/>
+        <w:numPr>
+          <w:ilvl w:val="0"/>
+          <w:numId w:val="35"/>
+        </w:numPr>
+        <w:rPr>
+          <w:i/>
+        </w:rPr>
+      </w:pPr>
+      <w:hyperlink r:id="rId14" w:history="1">
+        <w:r>
+          <w:rPr>
+            <w:rStyle w:val="Hyperlink"/>
+            <w:i/>
+          </w:rPr>
+          <w:t>https://learning.edx.org/course/course-v1:AdelaideX+AnalyticsX+1T2021/block-v1:AdelaideX+AnalyticsX+1T2021+type@sequential+block@4152bddc80774e3f82e23d5781d9388a/block-v1:AdelaideX+AnalyticsX+1T2021+type@vertical+block@992eb63b7f9e425eb2e7357abd28d8bf</w:t>
+        </w:r>
+      </w:hyperlink>
+    </w:p>
+    <w:p>
+      <w:pPr>
+        <w:pStyle w:val="ListParagraph"/>
+        <w:numPr>
+          <w:ilvl w:val="0"/>
+          <w:numId w:val="35"/>
+        </w:numPr>
+        <w:rPr>
+          <w:i/>
+        </w:rPr>
+      </w:pPr>
+      <w:hyperlink r:id="rId15" w:history="1">
+        <w:r>
+          <w:rPr>
+            <w:rStyle w:val="Hyperlink"/>
+            <w:i/>
+          </w:rPr>
+          <w:t>https://blog.learningtree.com/interpret-q-q-plot/</w:t>
+        </w:r>
+      </w:hyperlink>
+    </w:p>
+    <w:p>
+      <w:pPr>
+        <w:pStyle w:val="ListParagraph"/>
+        <w:numPr>
+          <w:ilvl w:val="0"/>
+          <w:numId w:val="35"/>
+        </w:numPr>
+        <w:rPr>
+          <w:i/>
+        </w:rPr>
+      </w:pPr>
+      <w:hyperlink r:id="rId16" w:history="1">
+        <w:r>
+          <w:rPr>
+            <w:rStyle w:val="Hyperlink"/>
+            <w:i/>
+          </w:rPr>
+          <w:t>https://data.library.virginia.edu/diagnostic-plots/</w:t>
+        </w:r>
+      </w:hyperlink>
+    </w:p>
+    <w:p>
+      <w:pPr>
+        <w:pStyle w:val="ListParagraph"/>
+        <w:numPr>
+          <w:ilvl w:val="0"/>
+          <w:numId w:val="35"/>
+        </w:numPr>
+        <w:rPr>
+          <w:i/>
+        </w:rPr>
+      </w:pPr>
+      <w:hyperlink r:id="rId17" w:history="1">
+        <w:r>
+          <w:rPr>
+            <w:rStyle w:val="Hyperlink"/>
+            <w:i/>
+          </w:rPr>
+          <w:t>https://stats.stackexchange.com/questions/329167/linear-regression-with-seasonality</w:t>
+        </w:r>
+      </w:hyperlink>
+    </w:p>
+    <w:p>
+      <w:pPr>
+        <w:pStyle w:val="ListParagraph"/>
+        <w:numPr>
+          <w:ilvl w:val="0"/>
+          <w:numId w:val="35"/>
+        </w:numPr>
+        <w:rPr>
+          <w:i/>
+        </w:rPr>
+      </w:pPr>
+      <w:hyperlink r:id="rId18" w:history="1">
+        <w:r>
+          <w:rPr>
+            <w:rStyle w:val="Hyperlink"/>
+            <w:i/>
+          </w:rPr>
+          <w:t>https://www.statmethods.net/stats/regression.html</w:t>
+        </w:r>
+      </w:hyperlink>
+    </w:p>
+    <w:p>
+      <w:pPr>
+        <w:pStyle w:val="ListParagraph"/>
+        <w:numPr>
+          <w:ilvl w:val="0"/>
+          <w:numId w:val="35"/>
+        </w:numPr>
+        <w:rPr>
+          <w:i/>
+        </w:rPr>
+      </w:pPr>
+      <w:hyperlink r:id="rId19" w:history="1">
+        <w:r>
+          <w:rPr>
+            <w:rStyle w:val="Hyperlink"/>
+            <w:i/>
+          </w:rPr>
+          <w:t>https://towardsdatascience.com/linear-regression-analysis-in-r-fdd59295d4a8</w:t>
+        </w:r>
+      </w:hyperlink>
+    </w:p>
+    <w:p>
+      <w:pPr>
+        <w:pStyle w:val="ListParagraph"/>
+        <w:numPr>
+          <w:ilvl w:val="0"/>
+          <w:numId w:val="35"/>
+        </w:numPr>
+        <w:rPr>
+          <w:i/>
+        </w:rPr>
+      </w:pPr>
+      <w:hyperlink r:id="rId20" w:history="1">
+        <w:r>
+          <w:rPr>
+            <w:rStyle w:val="Hyperlink"/>
+            <w:i/>
+          </w:rPr>
+          <w:t>http://varianceexplained.org/r/broom-intro/</w:t>
+        </w:r>
+      </w:hyperlink>
+    </w:p>
+    <w:p>
+      <w:pPr>
+        <w:pStyle w:val="ListParagraph"/>
+        <w:numPr>
+          <w:ilvl w:val="0"/>
+          <w:numId w:val="35"/>
+        </w:numPr>
+        <w:rPr>
+          <w:i/>
+        </w:rPr>
+      </w:pPr>
+      <w:hyperlink r:id="rId21" w:history="1">
+        <w:r>
+          <w:rPr>
+            <w:rStyle w:val="Hyperlink"/>
+            <w:i/>
+          </w:rPr>
+          <w:t>https://towardsdatascience.com/q-q-plots-explained-5aa8495426c0</w:t>
+        </w:r>
+      </w:hyperlink>
+    </w:p>
+    <w:p>
+      <w:pPr>
         <w:pStyle w:val="Header"/>
       </w:pPr>
     </w:p>
     <w:p>
-      <w:r>
-        <w:t>More evenly spread around the best fit line</w:t>
+      <w:pPr>
+        <w:pStyle w:val="Instructions"/>
+        <w:rPr>
+          <w:b/>
+        </w:rPr>
+      </w:pPr>
+      <w:r>
+        <w:t xml:space="preserve">Include the name/s of any associated code (.r) script file/s related to Step </w:t>
+      </w:r>
+      <w:r>
+        <w:t>1</w:t>
+      </w:r>
+      <w:r>
+        <w:t>3 that are included in your .zip file:</w:t>
+      </w:r>
+    </w:p>
+    <w:p>
+      <w:pPr>
+        <w:spacing w:line="240" w:lineRule="auto"/>
+        <w:rPr>
+          <w:b/>
+        </w:rPr>
+      </w:pPr>
+      <w:r>
+        <w:br w:type="page"/>
+      </w:r>
+    </w:p>
+    <w:p>
+      <w:pPr>
+        <w:pStyle w:val="Question"/>
+      </w:pPr>
+      <w:r>
+        <w:lastRenderedPageBreak/>
+        <w:t>Co</w:t>
+      </w:r>
+      <w:r>
+        <w:t>rrectly identif</w:t>
+      </w:r>
+      <w:r>
+        <w:t>y</w:t>
+      </w:r>
+      <w:r>
+        <w:t xml:space="preserve"> all factors affected by aliasing in the regression model and update the model to remove those factors. </w:t>
+      </w:r>
+      <w:r>
+        <w:t>P</w:t>
+      </w:r>
+      <w:r>
+        <w:t>rovide a list of the factors removed from the regression model and evidence of your code.</w:t>
+      </w:r>
+      <w:r>
+        <w:br/>
+      </w:r>
+      <w:r>
+        <w:rPr>
+          <w:b w:val="0"/>
+        </w:rPr>
+        <w:t>[</w:t>
+      </w:r>
+      <w:r>
+        <w:rPr>
+          <w:b w:val="0"/>
+        </w:rPr>
+        <w:t>3</w:t>
+      </w:r>
+      <w:r>
+        <w:rPr>
+          <w:b w:val="0"/>
+        </w:rPr>
+        <w:t xml:space="preserve"> points]</w:t>
       </w:r>
     </w:p>
     <w:p>
@@ -16877,6 +20908,99 @@
     </w:p>
     <w:p>
       <w:pPr>
+        <w:pStyle w:val="Instructions"/>
+        <w:rPr>
+          <w:b/>
+        </w:rPr>
+      </w:pPr>
+      <w:r>
+        <w:t xml:space="preserve">Include the name/s of any associated code (.r) script file/s related to Step </w:t>
+      </w:r>
+      <w:r>
+        <w:t>14</w:t>
+      </w:r>
+      <w:r>
+        <w:t xml:space="preserve"> that are included in your .zip file:</w:t>
+      </w:r>
+    </w:p>
+    <w:p>
+      <w:pPr>
+        <w:spacing w:line="240" w:lineRule="auto"/>
+        <w:rPr>
+          <w:b/>
+        </w:rPr>
+      </w:pPr>
+      <w:r>
+        <w:br w:type="page"/>
+      </w:r>
+    </w:p>
+    <w:p>
+      <w:pPr>
+        <w:pStyle w:val="Question"/>
+      </w:pPr>
+      <w:r>
+        <w:lastRenderedPageBreak/>
+        <w:t>A</w:t>
+      </w:r>
+      <w:r>
+        <w:t>ppl</w:t>
+      </w:r>
+      <w:r>
+        <w:t>y</w:t>
+      </w:r>
+      <w:r>
+        <w:t xml:space="preserve"> an appropriate statistical criterion to determine whether the variables </w:t>
+      </w:r>
+      <w:r>
+        <w:rPr>
+          <w:b w:val="0"/>
+          <w:i/>
+        </w:rPr>
+        <w:t>author_cakeday</w:t>
+      </w:r>
+      <w:r>
+        <w:t xml:space="preserve"> and </w:t>
+      </w:r>
+      <w:r>
+        <w:rPr>
+          <w:b w:val="0"/>
+          <w:i/>
+        </w:rPr>
+        <w:t>contest_mode</w:t>
+      </w:r>
+      <w:r>
+        <w:t xml:space="preserve"> should be included in the regression model. </w:t>
+      </w:r>
+      <w:r>
+        <w:t xml:space="preserve">Clearly state </w:t>
+      </w:r>
+      <w:r>
+        <w:t>your conclusion and provide evidence of your code.</w:t>
+      </w:r>
+      <w:r>
+        <w:br/>
+      </w:r>
+      <w:r>
+        <w:rPr>
+          <w:b w:val="0"/>
+        </w:rPr>
+        <w:t>[</w:t>
+      </w:r>
+      <w:r>
+        <w:rPr>
+          <w:b w:val="0"/>
+        </w:rPr>
+        <w:t>2</w:t>
+      </w:r>
+      <w:r>
+        <w:rPr>
+          <w:b w:val="0"/>
+        </w:rPr>
+        <w:t xml:space="preserve"> points]</w:t>
+      </w:r>
+    </w:p>
+    <w:p>
+      <w:pPr>
         <w:pStyle w:val="Header"/>
       </w:pPr>
     </w:p>
@@ -16887,6 +21011,11 @@
     </w:p>
     <w:p>
       <w:pPr>
+        <w:pStyle w:val="Header"/>
+      </w:pPr>
+    </w:p>
+    <w:p>
+      <w:pPr>
         <w:pStyle w:val="Instructions"/>
         <w:rPr>
           <w:b/>
@@ -16896,7 +21025,7 @@
         <w:t xml:space="preserve">Include the name/s of any associated code (.r) script file/s related to Step </w:t>
       </w:r>
       <w:r>
-        <w:t>12</w:t>
+        <w:t>15</w:t>
       </w:r>
       <w:r>
         <w:t xml:space="preserve"> that are included in your .zip file:</w:t>
@@ -16922,19 +21051,16 @@
         <w:t>C</w:t>
       </w:r>
       <w:r>
-        <w:t xml:space="preserve">orrectly fit the multiple linear regression model to the data. </w:t>
-      </w:r>
-      <w:r>
-        <w:t>O</w:t>
-      </w:r>
-      <w:r>
-        <w:t xml:space="preserve">btain relevant diagnostic plots and state your conclusion about the model assumptions. </w:t>
+        <w:t xml:space="preserve">orrectly obtain predictions and prediction intervals for the score in the two specified cases, part (a) and part (b). </w:t>
       </w:r>
       <w:r>
         <w:t>P</w:t>
       </w:r>
       <w:r>
-        <w:t>rovide a concise summary of the model fit and evidence of your code.</w:t>
+        <w:t>rovide evidence of your code.</w:t>
+      </w:r>
+      <w:r>
+        <w:t xml:space="preserve"> </w:t>
       </w:r>
       <w:r>
         <w:br/>
@@ -16949,7 +21075,7 @@
         <w:rPr>
           <w:b w:val="0"/>
         </w:rPr>
-        <w:t>6</w:t>
+        <w:t>7</w:t>
       </w:r>
       <w:r>
         <w:rPr>
@@ -16975,6 +21101,11 @@
     </w:p>
     <w:p>
       <w:pPr>
+        <w:pStyle w:val="Header"/>
+      </w:pPr>
+    </w:p>
+    <w:p>
+      <w:pPr>
         <w:pStyle w:val="Instructions"/>
         <w:rPr>
           <w:b/>
@@ -16984,66 +21115,10 @@
         <w:t xml:space="preserve">Include the name/s of any associated code (.r) script file/s related to Step </w:t>
       </w:r>
       <w:r>
-        <w:t>1</w:t>
-      </w:r>
-      <w:r>
-        <w:t>3 that are included in your .zip file:</w:t>
-      </w:r>
-    </w:p>
-    <w:p>
-      <w:pPr>
-        <w:spacing w:line="240" w:lineRule="auto"/>
-        <w:rPr>
-          <w:b/>
-        </w:rPr>
-      </w:pPr>
-      <w:r>
-        <w:br w:type="page"/>
-      </w:r>
-    </w:p>
-    <w:p>
-      <w:pPr>
-        <w:pStyle w:val="Question"/>
-      </w:pPr>
-      <w:r>
-        <w:lastRenderedPageBreak/>
-        <w:t>Co</w:t>
-      </w:r>
-      <w:r>
-        <w:t>rrectly identif</w:t>
-      </w:r>
-      <w:r>
-        <w:t>y</w:t>
-      </w:r>
-      <w:r>
-        <w:t xml:space="preserve"> all factors affected by aliasing in the regression model and update the model to remove those factors. </w:t>
-      </w:r>
-      <w:r>
-        <w:t>P</w:t>
-      </w:r>
-      <w:r>
-        <w:t>rovide a list of the factors removed from the regression model and evidence of your code.</w:t>
-      </w:r>
-      <w:r>
-        <w:br/>
-      </w:r>
-      <w:r>
-        <w:rPr>
-          <w:b w:val="0"/>
-        </w:rPr>
-        <w:t>[</w:t>
-      </w:r>
-      <w:r>
-        <w:rPr>
-          <w:b w:val="0"/>
-        </w:rPr>
-        <w:t>3</w:t>
-      </w:r>
-      <w:r>
-        <w:rPr>
-          <w:b w:val="0"/>
-        </w:rPr>
-        <w:t xml:space="preserve"> points]</w:t>
+        <w:t>16</w:t>
+      </w:r>
+      <w:r>
+        <w:t xml:space="preserve"> that are included in your .zip file:</w:t>
       </w:r>
     </w:p>
     <w:p>
@@ -17063,99 +21138,6 @@
     </w:p>
     <w:p>
       <w:pPr>
-        <w:pStyle w:val="Instructions"/>
-        <w:rPr>
-          <w:b/>
-        </w:rPr>
-      </w:pPr>
-      <w:r>
-        <w:t xml:space="preserve">Include the name/s of any associated code (.r) script file/s related to Step </w:t>
-      </w:r>
-      <w:r>
-        <w:t>14</w:t>
-      </w:r>
-      <w:r>
-        <w:t xml:space="preserve"> that are included in your .zip file:</w:t>
-      </w:r>
-    </w:p>
-    <w:p>
-      <w:pPr>
-        <w:spacing w:line="240" w:lineRule="auto"/>
-        <w:rPr>
-          <w:b/>
-        </w:rPr>
-      </w:pPr>
-      <w:r>
-        <w:br w:type="page"/>
-      </w:r>
-    </w:p>
-    <w:p>
-      <w:pPr>
-        <w:pStyle w:val="Question"/>
-      </w:pPr>
-      <w:r>
-        <w:lastRenderedPageBreak/>
-        <w:t>A</w:t>
-      </w:r>
-      <w:r>
-        <w:t>ppl</w:t>
-      </w:r>
-      <w:r>
-        <w:t>y</w:t>
-      </w:r>
-      <w:r>
-        <w:t xml:space="preserve"> an appropriate statistical criterion to determine whether the variables </w:t>
-      </w:r>
-      <w:r>
-        <w:rPr>
-          <w:b w:val="0"/>
-          <w:i/>
-        </w:rPr>
-        <w:t>author_cakeday</w:t>
-      </w:r>
-      <w:r>
-        <w:t xml:space="preserve"> and </w:t>
-      </w:r>
-      <w:r>
-        <w:rPr>
-          <w:b w:val="0"/>
-          <w:i/>
-        </w:rPr>
-        <w:t>contest_mode</w:t>
-      </w:r>
-      <w:r>
-        <w:t xml:space="preserve"> should be included in the regression model. </w:t>
-      </w:r>
-      <w:r>
-        <w:t xml:space="preserve">Clearly state </w:t>
-      </w:r>
-      <w:r>
-        <w:t>your conclusion and provide evidence of your code.</w:t>
-      </w:r>
-      <w:r>
-        <w:br/>
-      </w:r>
-      <w:r>
-        <w:rPr>
-          <w:b w:val="0"/>
-        </w:rPr>
-        <w:t>[</w:t>
-      </w:r>
-      <w:r>
-        <w:rPr>
-          <w:b w:val="0"/>
-        </w:rPr>
-        <w:t>2</w:t>
-      </w:r>
-      <w:r>
-        <w:rPr>
-          <w:b w:val="0"/>
-        </w:rPr>
-        <w:t xml:space="preserve"> points]</w:t>
-      </w:r>
-    </w:p>
-    <w:p>
-      <w:pPr>
         <w:pStyle w:val="Header"/>
       </w:pPr>
     </w:p>
@@ -17171,76 +21153,6 @@
     </w:p>
     <w:p>
       <w:pPr>
-        <w:pStyle w:val="Instructions"/>
-        <w:rPr>
-          <w:b/>
-        </w:rPr>
-      </w:pPr>
-      <w:r>
-        <w:t xml:space="preserve">Include the name/s of any associated code (.r) script file/s related to Step </w:t>
-      </w:r>
-      <w:r>
-        <w:t>15</w:t>
-      </w:r>
-      <w:r>
-        <w:t xml:space="preserve"> that are included in your .zip file:</w:t>
-      </w:r>
-    </w:p>
-    <w:p>
-      <w:pPr>
-        <w:spacing w:line="240" w:lineRule="auto"/>
-        <w:rPr>
-          <w:b/>
-        </w:rPr>
-      </w:pPr>
-      <w:r>
-        <w:br w:type="page"/>
-      </w:r>
-    </w:p>
-    <w:p>
-      <w:pPr>
-        <w:pStyle w:val="Question"/>
-      </w:pPr>
-      <w:r>
-        <w:lastRenderedPageBreak/>
-        <w:t>C</w:t>
-      </w:r>
-      <w:r>
-        <w:t xml:space="preserve">orrectly obtain predictions and prediction intervals for the score in the two specified cases, part (a) and part (b). </w:t>
-      </w:r>
-      <w:r>
-        <w:t>P</w:t>
-      </w:r>
-      <w:r>
-        <w:t>rovide evidence of your code.</w:t>
-      </w:r>
-      <w:r>
-        <w:t xml:space="preserve"> </w:t>
-      </w:r>
-      <w:r>
-        <w:br/>
-      </w:r>
-      <w:r>
-        <w:rPr>
-          <w:b w:val="0"/>
-        </w:rPr>
-        <w:t>[</w:t>
-      </w:r>
-      <w:r>
-        <w:rPr>
-          <w:b w:val="0"/>
-        </w:rPr>
-        <w:t>7</w:t>
-      </w:r>
-      <w:r>
-        <w:rPr>
-          <w:b w:val="0"/>
-        </w:rPr>
-        <w:t xml:space="preserve"> points]</w:t>
-      </w:r>
-    </w:p>
-    <w:p>
-      <w:pPr>
         <w:pStyle w:val="Header"/>
       </w:pPr>
     </w:p>
@@ -17261,75 +21173,8 @@
     </w:p>
     <w:p>
       <w:pPr>
-        <w:pStyle w:val="Instructions"/>
-        <w:rPr>
-          <w:b/>
-        </w:rPr>
-      </w:pPr>
-      <w:r>
-        <w:t xml:space="preserve">Include the name/s of any associated code (.r) script file/s related to Step </w:t>
-      </w:r>
-      <w:r>
-        <w:t>16</w:t>
-      </w:r>
-      <w:r>
-        <w:t xml:space="preserve"> that are included in your .zip file:</w:t>
-      </w:r>
-    </w:p>
-    <w:p>
-      <w:pPr>
         <w:pStyle w:val="Header"/>
       </w:pPr>
-    </w:p>
-    <w:p>
-      <w:pPr>
-        <w:pStyle w:val="Header"/>
-      </w:pPr>
-    </w:p>
-    <w:p>
-      <w:pPr>
-        <w:pStyle w:val="Header"/>
-      </w:pPr>
-    </w:p>
-    <w:p>
-      <w:pPr>
-        <w:pStyle w:val="Header"/>
-      </w:pPr>
-    </w:p>
-    <w:p>
-      <w:pPr>
-        <w:pStyle w:val="Header"/>
-      </w:pPr>
-    </w:p>
-    <w:p>
-      <w:pPr>
-        <w:pStyle w:val="Header"/>
-      </w:pPr>
-    </w:p>
-    <w:p>
-      <w:pPr>
-        <w:pStyle w:val="Header"/>
-      </w:pPr>
-    </w:p>
-    <w:p>
-      <w:pPr>
-        <w:pStyle w:val="Header"/>
-      </w:pPr>
-    </w:p>
-    <w:p>
-      <w:pPr>
-        <w:pStyle w:val="Header"/>
-      </w:pPr>
-    </w:p>
-    <w:p>
-      <w:pPr>
-        <w:pStyle w:val="Header"/>
-      </w:pPr>
-    </w:p>
-    <w:p>
-      <w:pPr>
-        <w:pStyle w:val="Header"/>
-      </w:pPr>
       <w:r>
         <w:t xml:space="preserve">Total points </w:t>
       </w:r>
@@ -17350,12 +21195,12 @@
       </w:r>
     </w:p>
     <w:sectPr>
-      <w:headerReference w:type="even" r:id="rId10"/>
-      <w:headerReference w:type="default" r:id="rId11"/>
-      <w:footerReference w:type="even" r:id="rId12"/>
-      <w:footerReference w:type="default" r:id="rId13"/>
-      <w:headerReference w:type="first" r:id="rId14"/>
-      <w:footerReference w:type="first" r:id="rId15"/>
+      <w:headerReference w:type="even" r:id="rId22"/>
+      <w:headerReference w:type="default" r:id="rId23"/>
+      <w:footerReference w:type="even" r:id="rId24"/>
+      <w:footerReference w:type="default" r:id="rId25"/>
+      <w:headerReference w:type="first" r:id="rId26"/>
+      <w:footerReference w:type="first" r:id="rId27"/>
       <w:pgSz w:w="11900" w:h="16840"/>
       <w:pgMar w:top="2450" w:right="1361" w:bottom="2268" w:left="1361" w:header="709" w:footer="680" w:gutter="0"/>
       <w:cols w:space="708"/>
@@ -17562,7 +21407,7 @@
                   </a:ln>
                   <a:extLst>
                     <a:ext uri="{53640926-AAD7-44d8-BBD7-CCE9431645EC}">
-                      <a14:shadowObscured xmlns:mo="http://schemas.microsoft.com/office/mac/office/2008/main" xmlns:mv="urn:schemas-microsoft-com:mac:vml" xmlns:a14="http://schemas.microsoft.com/office/drawing/2010/main" xmlns:w="http://schemas.openxmlformats.org/wordprocessingml/2006/main" xmlns:w10="urn:schemas-microsoft-com:office:word" xmlns:v="urn:schemas-microsoft-com:vml" xmlns:o="urn:schemas-microsoft-com:office:office" xmlns=""/>
+                      <a14:shadowObscured xmlns="" xmlns:o="urn:schemas-microsoft-com:office:office" xmlns:v="urn:schemas-microsoft-com:vml" xmlns:w10="urn:schemas-microsoft-com:office:word" xmlns:w="http://schemas.openxmlformats.org/wordprocessingml/2006/main" xmlns:a14="http://schemas.microsoft.com/office/drawing/2010/main" xmlns:mv="urn:schemas-microsoft-com:mac:vml" xmlns:mo="http://schemas.microsoft.com/office/mac/office/2008/main"/>
                     </a:ext>
                   </a:extLst>
                 </pic:spPr>
@@ -18968,19 +22813,16 @@
     </w:lvl>
   </w:abstractNum>
   <w:abstractNum w:abstractNumId="15" w15:restartNumberingAfterBreak="0">
-    <w:nsid w:val="46642C93"/>
+    <w:nsid w:val="45CF6C53"/>
     <w:multiLevelType w:val="hybridMultilevel"/>
-    <w:tmpl w:val="B61A8E9C"/>
-    <w:lvl w:ilvl="0" w:tplc="F6CC9280">
+    <w:tmpl w:val="019E86FE"/>
+    <w:lvl w:ilvl="0" w:tplc="04090001">
       <w:start w:val="1"/>
       <w:numFmt w:val="bullet"/>
       <w:lvlText w:val=""/>
       <w:lvlJc w:val="left"/>
       <w:pPr>
-        <w:tabs>
-          <w:tab w:val="num" w:pos="397"/>
-        </w:tabs>
-        <w:ind w:left="397" w:hanging="397"/>
+        <w:ind w:left="720" w:hanging="360"/>
       </w:pPr>
       <w:rPr>
         <w:rFonts w:ascii="Symbol" w:hAnsi="Symbol" w:hint="default"/>
@@ -18995,7 +22837,7 @@
         <w:ind w:left="1440" w:hanging="360"/>
       </w:pPr>
       <w:rPr>
-        <w:rFonts w:ascii="Courier New" w:hAnsi="Courier New" w:hint="default"/>
+        <w:rFonts w:ascii="Courier New" w:hAnsi="Courier New" w:cs="Courier New" w:hint="default"/>
       </w:rPr>
     </w:lvl>
     <w:lvl w:ilvl="2" w:tplc="04090005" w:tentative="1">
@@ -19031,7 +22873,7 @@
         <w:ind w:left="3600" w:hanging="360"/>
       </w:pPr>
       <w:rPr>
-        <w:rFonts w:ascii="Courier New" w:hAnsi="Courier New" w:hint="default"/>
+        <w:rFonts w:ascii="Courier New" w:hAnsi="Courier New" w:cs="Courier New" w:hint="default"/>
       </w:rPr>
     </w:lvl>
     <w:lvl w:ilvl="5" w:tplc="04090005" w:tentative="1">
@@ -19067,6 +22909,122 @@
         <w:ind w:left="5760" w:hanging="360"/>
       </w:pPr>
       <w:rPr>
+        <w:rFonts w:ascii="Courier New" w:hAnsi="Courier New" w:cs="Courier New" w:hint="default"/>
+      </w:rPr>
+    </w:lvl>
+    <w:lvl w:ilvl="8" w:tplc="04090005" w:tentative="1">
+      <w:start w:val="1"/>
+      <w:numFmt w:val="bullet"/>
+      <w:lvlText w:val=""/>
+      <w:lvlJc w:val="left"/>
+      <w:pPr>
+        <w:ind w:left="6480" w:hanging="360"/>
+      </w:pPr>
+      <w:rPr>
+        <w:rFonts w:ascii="Wingdings" w:hAnsi="Wingdings" w:hint="default"/>
+      </w:rPr>
+    </w:lvl>
+  </w:abstractNum>
+  <w:abstractNum w:abstractNumId="16" w15:restartNumberingAfterBreak="0">
+    <w:nsid w:val="46642C93"/>
+    <w:multiLevelType w:val="hybridMultilevel"/>
+    <w:tmpl w:val="B61A8E9C"/>
+    <w:lvl w:ilvl="0" w:tplc="F6CC9280">
+      <w:start w:val="1"/>
+      <w:numFmt w:val="bullet"/>
+      <w:lvlText w:val=""/>
+      <w:lvlJc w:val="left"/>
+      <w:pPr>
+        <w:tabs>
+          <w:tab w:val="num" w:pos="397"/>
+        </w:tabs>
+        <w:ind w:left="397" w:hanging="397"/>
+      </w:pPr>
+      <w:rPr>
+        <w:rFonts w:ascii="Symbol" w:hAnsi="Symbol" w:hint="default"/>
+      </w:rPr>
+    </w:lvl>
+    <w:lvl w:ilvl="1" w:tplc="04090003" w:tentative="1">
+      <w:start w:val="1"/>
+      <w:numFmt w:val="bullet"/>
+      <w:lvlText w:val="o"/>
+      <w:lvlJc w:val="left"/>
+      <w:pPr>
+        <w:ind w:left="1440" w:hanging="360"/>
+      </w:pPr>
+      <w:rPr>
+        <w:rFonts w:ascii="Courier New" w:hAnsi="Courier New" w:hint="default"/>
+      </w:rPr>
+    </w:lvl>
+    <w:lvl w:ilvl="2" w:tplc="04090005" w:tentative="1">
+      <w:start w:val="1"/>
+      <w:numFmt w:val="bullet"/>
+      <w:lvlText w:val=""/>
+      <w:lvlJc w:val="left"/>
+      <w:pPr>
+        <w:ind w:left="2160" w:hanging="360"/>
+      </w:pPr>
+      <w:rPr>
+        <w:rFonts w:ascii="Wingdings" w:hAnsi="Wingdings" w:hint="default"/>
+      </w:rPr>
+    </w:lvl>
+    <w:lvl w:ilvl="3" w:tplc="04090001" w:tentative="1">
+      <w:start w:val="1"/>
+      <w:numFmt w:val="bullet"/>
+      <w:lvlText w:val=""/>
+      <w:lvlJc w:val="left"/>
+      <w:pPr>
+        <w:ind w:left="2880" w:hanging="360"/>
+      </w:pPr>
+      <w:rPr>
+        <w:rFonts w:ascii="Symbol" w:hAnsi="Symbol" w:hint="default"/>
+      </w:rPr>
+    </w:lvl>
+    <w:lvl w:ilvl="4" w:tplc="04090003" w:tentative="1">
+      <w:start w:val="1"/>
+      <w:numFmt w:val="bullet"/>
+      <w:lvlText w:val="o"/>
+      <w:lvlJc w:val="left"/>
+      <w:pPr>
+        <w:ind w:left="3600" w:hanging="360"/>
+      </w:pPr>
+      <w:rPr>
+        <w:rFonts w:ascii="Courier New" w:hAnsi="Courier New" w:hint="default"/>
+      </w:rPr>
+    </w:lvl>
+    <w:lvl w:ilvl="5" w:tplc="04090005" w:tentative="1">
+      <w:start w:val="1"/>
+      <w:numFmt w:val="bullet"/>
+      <w:lvlText w:val=""/>
+      <w:lvlJc w:val="left"/>
+      <w:pPr>
+        <w:ind w:left="4320" w:hanging="360"/>
+      </w:pPr>
+      <w:rPr>
+        <w:rFonts w:ascii="Wingdings" w:hAnsi="Wingdings" w:hint="default"/>
+      </w:rPr>
+    </w:lvl>
+    <w:lvl w:ilvl="6" w:tplc="04090001" w:tentative="1">
+      <w:start w:val="1"/>
+      <w:numFmt w:val="bullet"/>
+      <w:lvlText w:val=""/>
+      <w:lvlJc w:val="left"/>
+      <w:pPr>
+        <w:ind w:left="5040" w:hanging="360"/>
+      </w:pPr>
+      <w:rPr>
+        <w:rFonts w:ascii="Symbol" w:hAnsi="Symbol" w:hint="default"/>
+      </w:rPr>
+    </w:lvl>
+    <w:lvl w:ilvl="7" w:tplc="04090003" w:tentative="1">
+      <w:start w:val="1"/>
+      <w:numFmt w:val="bullet"/>
+      <w:lvlText w:val="o"/>
+      <w:lvlJc w:val="left"/>
+      <w:pPr>
+        <w:ind w:left="5760" w:hanging="360"/>
+      </w:pPr>
+      <w:rPr>
         <w:rFonts w:ascii="Courier New" w:hAnsi="Courier New" w:hint="default"/>
       </w:rPr>
     </w:lvl>
@@ -19083,7 +23041,120 @@
       </w:rPr>
     </w:lvl>
   </w:abstractNum>
-  <w:abstractNum w:abstractNumId="16" w15:restartNumberingAfterBreak="0">
+  <w:abstractNum w:abstractNumId="17" w15:restartNumberingAfterBreak="0">
+    <w:nsid w:val="4D660C2C"/>
+    <w:multiLevelType w:val="hybridMultilevel"/>
+    <w:tmpl w:val="2DE63F5C"/>
+    <w:lvl w:ilvl="0" w:tplc="04090001">
+      <w:start w:val="1"/>
+      <w:numFmt w:val="bullet"/>
+      <w:lvlText w:val=""/>
+      <w:lvlJc w:val="left"/>
+      <w:pPr>
+        <w:ind w:left="720" w:hanging="360"/>
+      </w:pPr>
+      <w:rPr>
+        <w:rFonts w:ascii="Symbol" w:hAnsi="Symbol" w:hint="default"/>
+      </w:rPr>
+    </w:lvl>
+    <w:lvl w:ilvl="1" w:tplc="04090003" w:tentative="1">
+      <w:start w:val="1"/>
+      <w:numFmt w:val="bullet"/>
+      <w:lvlText w:val="o"/>
+      <w:lvlJc w:val="left"/>
+      <w:pPr>
+        <w:ind w:left="1440" w:hanging="360"/>
+      </w:pPr>
+      <w:rPr>
+        <w:rFonts w:ascii="Courier New" w:hAnsi="Courier New" w:cs="Courier New" w:hint="default"/>
+      </w:rPr>
+    </w:lvl>
+    <w:lvl w:ilvl="2" w:tplc="04090005" w:tentative="1">
+      <w:start w:val="1"/>
+      <w:numFmt w:val="bullet"/>
+      <w:lvlText w:val=""/>
+      <w:lvlJc w:val="left"/>
+      <w:pPr>
+        <w:ind w:left="2160" w:hanging="360"/>
+      </w:pPr>
+      <w:rPr>
+        <w:rFonts w:ascii="Wingdings" w:hAnsi="Wingdings" w:hint="default"/>
+      </w:rPr>
+    </w:lvl>
+    <w:lvl w:ilvl="3" w:tplc="04090001" w:tentative="1">
+      <w:start w:val="1"/>
+      <w:numFmt w:val="bullet"/>
+      <w:lvlText w:val=""/>
+      <w:lvlJc w:val="left"/>
+      <w:pPr>
+        <w:ind w:left="2880" w:hanging="360"/>
+      </w:pPr>
+      <w:rPr>
+        <w:rFonts w:ascii="Symbol" w:hAnsi="Symbol" w:hint="default"/>
+      </w:rPr>
+    </w:lvl>
+    <w:lvl w:ilvl="4" w:tplc="04090003" w:tentative="1">
+      <w:start w:val="1"/>
+      <w:numFmt w:val="bullet"/>
+      <w:lvlText w:val="o"/>
+      <w:lvlJc w:val="left"/>
+      <w:pPr>
+        <w:ind w:left="3600" w:hanging="360"/>
+      </w:pPr>
+      <w:rPr>
+        <w:rFonts w:ascii="Courier New" w:hAnsi="Courier New" w:cs="Courier New" w:hint="default"/>
+      </w:rPr>
+    </w:lvl>
+    <w:lvl w:ilvl="5" w:tplc="04090005" w:tentative="1">
+      <w:start w:val="1"/>
+      <w:numFmt w:val="bullet"/>
+      <w:lvlText w:val=""/>
+      <w:lvlJc w:val="left"/>
+      <w:pPr>
+        <w:ind w:left="4320" w:hanging="360"/>
+      </w:pPr>
+      <w:rPr>
+        <w:rFonts w:ascii="Wingdings" w:hAnsi="Wingdings" w:hint="default"/>
+      </w:rPr>
+    </w:lvl>
+    <w:lvl w:ilvl="6" w:tplc="04090001" w:tentative="1">
+      <w:start w:val="1"/>
+      <w:numFmt w:val="bullet"/>
+      <w:lvlText w:val=""/>
+      <w:lvlJc w:val="left"/>
+      <w:pPr>
+        <w:ind w:left="5040" w:hanging="360"/>
+      </w:pPr>
+      <w:rPr>
+        <w:rFonts w:ascii="Symbol" w:hAnsi="Symbol" w:hint="default"/>
+      </w:rPr>
+    </w:lvl>
+    <w:lvl w:ilvl="7" w:tplc="04090003" w:tentative="1">
+      <w:start w:val="1"/>
+      <w:numFmt w:val="bullet"/>
+      <w:lvlText w:val="o"/>
+      <w:lvlJc w:val="left"/>
+      <w:pPr>
+        <w:ind w:left="5760" w:hanging="360"/>
+      </w:pPr>
+      <w:rPr>
+        <w:rFonts w:ascii="Courier New" w:hAnsi="Courier New" w:cs="Courier New" w:hint="default"/>
+      </w:rPr>
+    </w:lvl>
+    <w:lvl w:ilvl="8" w:tplc="04090005" w:tentative="1">
+      <w:start w:val="1"/>
+      <w:numFmt w:val="bullet"/>
+      <w:lvlText w:val=""/>
+      <w:lvlJc w:val="left"/>
+      <w:pPr>
+        <w:ind w:left="6480" w:hanging="360"/>
+      </w:pPr>
+      <w:rPr>
+        <w:rFonts w:ascii="Wingdings" w:hAnsi="Wingdings" w:hint="default"/>
+      </w:rPr>
+    </w:lvl>
+  </w:abstractNum>
+  <w:abstractNum w:abstractNumId="18" w15:restartNumberingAfterBreak="0">
     <w:nsid w:val="59667A0B"/>
     <w:multiLevelType w:val="hybridMultilevel"/>
     <w:tmpl w:val="A0DEFCEC"/>
@@ -19200,7 +23271,120 @@
       </w:rPr>
     </w:lvl>
   </w:abstractNum>
-  <w:abstractNum w:abstractNumId="17" w15:restartNumberingAfterBreak="0">
+  <w:abstractNum w:abstractNumId="19" w15:restartNumberingAfterBreak="0">
+    <w:nsid w:val="610A0B63"/>
+    <w:multiLevelType w:val="hybridMultilevel"/>
+    <w:tmpl w:val="E8D6E75A"/>
+    <w:lvl w:ilvl="0" w:tplc="04090001">
+      <w:start w:val="1"/>
+      <w:numFmt w:val="bullet"/>
+      <w:lvlText w:val=""/>
+      <w:lvlJc w:val="left"/>
+      <w:pPr>
+        <w:ind w:left="720" w:hanging="360"/>
+      </w:pPr>
+      <w:rPr>
+        <w:rFonts w:ascii="Symbol" w:hAnsi="Symbol" w:hint="default"/>
+      </w:rPr>
+    </w:lvl>
+    <w:lvl w:ilvl="1" w:tplc="04090003" w:tentative="1">
+      <w:start w:val="1"/>
+      <w:numFmt w:val="bullet"/>
+      <w:lvlText w:val="o"/>
+      <w:lvlJc w:val="left"/>
+      <w:pPr>
+        <w:ind w:left="1440" w:hanging="360"/>
+      </w:pPr>
+      <w:rPr>
+        <w:rFonts w:ascii="Courier New" w:hAnsi="Courier New" w:cs="Courier New" w:hint="default"/>
+      </w:rPr>
+    </w:lvl>
+    <w:lvl w:ilvl="2" w:tplc="04090005" w:tentative="1">
+      <w:start w:val="1"/>
+      <w:numFmt w:val="bullet"/>
+      <w:lvlText w:val=""/>
+      <w:lvlJc w:val="left"/>
+      <w:pPr>
+        <w:ind w:left="2160" w:hanging="360"/>
+      </w:pPr>
+      <w:rPr>
+        <w:rFonts w:ascii="Wingdings" w:hAnsi="Wingdings" w:hint="default"/>
+      </w:rPr>
+    </w:lvl>
+    <w:lvl w:ilvl="3" w:tplc="04090001" w:tentative="1">
+      <w:start w:val="1"/>
+      <w:numFmt w:val="bullet"/>
+      <w:lvlText w:val=""/>
+      <w:lvlJc w:val="left"/>
+      <w:pPr>
+        <w:ind w:left="2880" w:hanging="360"/>
+      </w:pPr>
+      <w:rPr>
+        <w:rFonts w:ascii="Symbol" w:hAnsi="Symbol" w:hint="default"/>
+      </w:rPr>
+    </w:lvl>
+    <w:lvl w:ilvl="4" w:tplc="04090003" w:tentative="1">
+      <w:start w:val="1"/>
+      <w:numFmt w:val="bullet"/>
+      <w:lvlText w:val="o"/>
+      <w:lvlJc w:val="left"/>
+      <w:pPr>
+        <w:ind w:left="3600" w:hanging="360"/>
+      </w:pPr>
+      <w:rPr>
+        <w:rFonts w:ascii="Courier New" w:hAnsi="Courier New" w:cs="Courier New" w:hint="default"/>
+      </w:rPr>
+    </w:lvl>
+    <w:lvl w:ilvl="5" w:tplc="04090005" w:tentative="1">
+      <w:start w:val="1"/>
+      <w:numFmt w:val="bullet"/>
+      <w:lvlText w:val=""/>
+      <w:lvlJc w:val="left"/>
+      <w:pPr>
+        <w:ind w:left="4320" w:hanging="360"/>
+      </w:pPr>
+      <w:rPr>
+        <w:rFonts w:ascii="Wingdings" w:hAnsi="Wingdings" w:hint="default"/>
+      </w:rPr>
+    </w:lvl>
+    <w:lvl w:ilvl="6" w:tplc="04090001" w:tentative="1">
+      <w:start w:val="1"/>
+      <w:numFmt w:val="bullet"/>
+      <w:lvlText w:val=""/>
+      <w:lvlJc w:val="left"/>
+      <w:pPr>
+        <w:ind w:left="5040" w:hanging="360"/>
+      </w:pPr>
+      <w:rPr>
+        <w:rFonts w:ascii="Symbol" w:hAnsi="Symbol" w:hint="default"/>
+      </w:rPr>
+    </w:lvl>
+    <w:lvl w:ilvl="7" w:tplc="04090003" w:tentative="1">
+      <w:start w:val="1"/>
+      <w:numFmt w:val="bullet"/>
+      <w:lvlText w:val="o"/>
+      <w:lvlJc w:val="left"/>
+      <w:pPr>
+        <w:ind w:left="5760" w:hanging="360"/>
+      </w:pPr>
+      <w:rPr>
+        <w:rFonts w:ascii="Courier New" w:hAnsi="Courier New" w:cs="Courier New" w:hint="default"/>
+      </w:rPr>
+    </w:lvl>
+    <w:lvl w:ilvl="8" w:tplc="04090005" w:tentative="1">
+      <w:start w:val="1"/>
+      <w:numFmt w:val="bullet"/>
+      <w:lvlText w:val=""/>
+      <w:lvlJc w:val="left"/>
+      <w:pPr>
+        <w:ind w:left="6480" w:hanging="360"/>
+      </w:pPr>
+      <w:rPr>
+        <w:rFonts w:ascii="Wingdings" w:hAnsi="Wingdings" w:hint="default"/>
+      </w:rPr>
+    </w:lvl>
+  </w:abstractNum>
+  <w:abstractNum w:abstractNumId="20" w15:restartNumberingAfterBreak="0">
     <w:nsid w:val="6E8245DA"/>
     <w:multiLevelType w:val="hybridMultilevel"/>
     <w:tmpl w:val="9B06C228"/>
@@ -19293,7 +23477,7 @@
     <w:abstractNumId w:val="8"/>
   </w:num>
   <w:num w:numId="2">
-    <w:abstractNumId w:val="15"/>
+    <w:abstractNumId w:val="16"/>
   </w:num>
   <w:num w:numId="3">
     <w:abstractNumId w:val="2"/>
@@ -19302,7 +23486,7 @@
     <w:abstractNumId w:val="2"/>
   </w:num>
   <w:num w:numId="5">
-    <w:abstractNumId w:val="16"/>
+    <w:abstractNumId w:val="18"/>
   </w:num>
   <w:num w:numId="6">
     <w:abstractNumId w:val="0"/>
@@ -19380,7 +23564,7 @@
     <w:abstractNumId w:val="13"/>
   </w:num>
   <w:num w:numId="31">
-    <w:abstractNumId w:val="17"/>
+    <w:abstractNumId w:val="20"/>
   </w:num>
   <w:num w:numId="32">
     <w:abstractNumId w:val="4"/>
@@ -19390,6 +23574,15 @@
   </w:num>
   <w:num w:numId="34">
     <w:abstractNumId w:val="11"/>
+  </w:num>
+  <w:num w:numId="35">
+    <w:abstractNumId w:val="19"/>
+  </w:num>
+  <w:num w:numId="36">
+    <w:abstractNumId w:val="17"/>
+  </w:num>
+  <w:num w:numId="37">
+    <w:abstractNumId w:val="15"/>
   </w:num>
 </w:numbering>
 </file>
@@ -21392,7 +25585,7 @@
 </file>
 
 <file path=customXml/itemProps1.xml><?xml version="1.0" encoding="utf-8"?>
-<ds:datastoreItem xmlns:ds="http://schemas.openxmlformats.org/officeDocument/2006/customXml" ds:itemID="{41B149BD-481B-49F6-9955-35AB11E58C59}">
+<ds:datastoreItem xmlns:ds="http://schemas.openxmlformats.org/officeDocument/2006/customXml" ds:itemID="{5D43DABB-FAC1-4EB4-86D6-774B2B0C2D5F}">
   <ds:schemaRefs>
     <ds:schemaRef ds:uri="http://schemas.openxmlformats.org/officeDocument/2006/bibliography"/>
   </ds:schemaRefs>

--- a/big-data/datacapx/task01/Task_1_Data_cleaning_and_regression_submission_foulds.docx
+++ b/big-data/datacapx/task01/Task_1_Data_cleaning_and_regression_submission_foulds.docx
@@ -1156,8 +1156,6 @@
       </w:pPr>
     </w:p>
     <w:p/>
-    <w:p/>
-    <w:p/>
     <w:p>
       <w:pPr>
         <w:pStyle w:val="Instructions"/>
@@ -1202,19 +1200,6 @@
         <w:t>ask01.R</w:t>
       </w:r>
     </w:p>
-    <w:p>
-      <w:pPr>
-        <w:pStyle w:val="ListParagraph"/>
-        <w:numPr>
-          <w:ilvl w:val="0"/>
-          <w:numId w:val="34"/>
-        </w:numPr>
-      </w:pPr>
-      <w:r>
-        <w:t>task01.Rmd</w:t>
-      </w:r>
-    </w:p>
-    <w:p/>
     <w:p/>
     <w:p>
       <w:pPr>
@@ -1782,7 +1767,6 @@
     </w:tbl>
     <w:p/>
     <w:p/>
-    <w:p/>
     <w:p>
       <w:pPr>
         <w:pStyle w:val="Instructions"/>
@@ -1810,6 +1794,18 @@
       </w:r>
       <w:r>
         <w:t>in your .zip file:</w:t>
+      </w:r>
+    </w:p>
+    <w:p>
+      <w:pPr>
+        <w:pStyle w:val="ListParagraph"/>
+        <w:numPr>
+          <w:ilvl w:val="0"/>
+          <w:numId w:val="34"/>
+        </w:numPr>
+      </w:pPr>
+      <w:r>
+        <w:t>task01.R</w:t>
       </w:r>
     </w:p>
     <w:p/>
@@ -3316,13 +3312,6 @@
     </w:p>
     <w:p>
       <w:pPr>
-        <w:rPr>
-          <w:szCs w:val="18"/>
-        </w:rPr>
-      </w:pPr>
-    </w:p>
-    <w:p>
-      <w:pPr>
         <w:pStyle w:val="Instructions"/>
       </w:pPr>
       <w:r>
@@ -3348,6 +3337,18 @@
       </w:r>
       <w:r>
         <w:t>in your .zip file:</w:t>
+      </w:r>
+    </w:p>
+    <w:p>
+      <w:pPr>
+        <w:pStyle w:val="ListParagraph"/>
+        <w:numPr>
+          <w:ilvl w:val="0"/>
+          <w:numId w:val="34"/>
+        </w:numPr>
+      </w:pPr>
+      <w:r>
+        <w:t>task01.R</w:t>
       </w:r>
     </w:p>
     <w:p/>
@@ -4354,74 +4355,58 @@
     </w:p>
     <w:p>
       <w:pPr>
+        <w:pStyle w:val="Instructions"/>
+      </w:pPr>
+      <w:r>
+        <w:t>Include the</w:t>
+      </w:r>
+      <w:r>
+        <w:t xml:space="preserve"> name</w:t>
+      </w:r>
+      <w:r>
+        <w:t>/s</w:t>
+      </w:r>
+      <w:r>
+        <w:t xml:space="preserve"> of any associated code (.r) script file</w:t>
+      </w:r>
+      <w:r>
+        <w:t>/</w:t>
+      </w:r>
+      <w:r>
+        <w:t xml:space="preserve">s </w:t>
+      </w:r>
+      <w:r>
+        <w:t xml:space="preserve">related to Step 4 that are included </w:t>
+      </w:r>
+      <w:r>
+        <w:t>in your .zip file:</w:t>
+      </w:r>
+    </w:p>
+    <w:p>
+      <w:pPr>
+        <w:pStyle w:val="ListParagraph"/>
+        <w:numPr>
+          <w:ilvl w:val="0"/>
+          <w:numId w:val="34"/>
+        </w:numPr>
+      </w:pPr>
+      <w:r>
+        <w:t>task01.R</w:t>
+      </w:r>
+    </w:p>
+    <w:p>
+      <w:pPr>
+        <w:spacing w:line="240" w:lineRule="auto"/>
         <w:rPr>
           <w:szCs w:val="18"/>
         </w:rPr>
       </w:pPr>
-    </w:p>
-    <w:p>
-      <w:pPr>
+      <w:r>
         <w:rPr>
           <w:szCs w:val="18"/>
         </w:rPr>
-      </w:pPr>
-    </w:p>
-    <w:p>
-      <w:pPr>
-        <w:rPr>
-          <w:szCs w:val="18"/>
-        </w:rPr>
-      </w:pPr>
-    </w:p>
-    <w:p>
-      <w:pPr>
-        <w:pStyle w:val="Instructions"/>
-      </w:pPr>
-      <w:r>
-        <w:t>Include the</w:t>
-      </w:r>
-      <w:r>
-        <w:t xml:space="preserve"> name</w:t>
-      </w:r>
-      <w:r>
-        <w:t>/s</w:t>
-      </w:r>
-      <w:r>
-        <w:t xml:space="preserve"> of any associated code (.r) script file</w:t>
-      </w:r>
-      <w:r>
-        <w:t>/</w:t>
-      </w:r>
-      <w:r>
-        <w:t xml:space="preserve">s </w:t>
-      </w:r>
-      <w:r>
-        <w:t xml:space="preserve">related to Step 4 that are included </w:t>
-      </w:r>
-      <w:r>
-        <w:t>in your .zip file:</w:t>
-      </w:r>
-    </w:p>
-    <w:p>
-      <w:pPr>
-        <w:rPr>
-          <w:szCs w:val="18"/>
-        </w:rPr>
-      </w:pPr>
-    </w:p>
-    <w:p>
-      <w:pPr>
-        <w:rPr>
-          <w:szCs w:val="18"/>
-        </w:rPr>
-      </w:pPr>
-    </w:p>
-    <w:p>
-      <w:pPr>
-        <w:rPr>
-          <w:szCs w:val="18"/>
-        </w:rPr>
-      </w:pPr>
+        <w:br w:type="page"/>
+      </w:r>
     </w:p>
     <w:p>
       <w:pPr>
@@ -6325,24 +6310,6 @@
     </w:p>
     <w:p>
       <w:pPr>
-        <w:pStyle w:val="Header"/>
-        <w:rPr>
-          <w:b w:val="0"/>
-          <w:szCs w:val="18"/>
-        </w:rPr>
-      </w:pPr>
-    </w:p>
-    <w:p>
-      <w:pPr>
-        <w:pStyle w:val="Header"/>
-        <w:rPr>
-          <w:b w:val="0"/>
-          <w:szCs w:val="18"/>
-        </w:rPr>
-      </w:pPr>
-    </w:p>
-    <w:p>
-      <w:pPr>
         <w:pStyle w:val="Instructions"/>
         <w:rPr>
           <w:b/>
@@ -6356,6 +6323,18 @@
       </w:r>
       <w:r>
         <w:t xml:space="preserve"> that are included in your .zip file:</w:t>
+      </w:r>
+    </w:p>
+    <w:p>
+      <w:pPr>
+        <w:pStyle w:val="ListParagraph"/>
+        <w:numPr>
+          <w:ilvl w:val="0"/>
+          <w:numId w:val="34"/>
+        </w:numPr>
+      </w:pPr>
+      <w:r>
+        <w:t>task01.R</w:t>
       </w:r>
     </w:p>
     <w:p>
@@ -10557,11 +10536,6 @@
     </w:p>
     <w:p>
       <w:pPr>
-        <w:pStyle w:val="Header"/>
-      </w:pPr>
-    </w:p>
-    <w:p>
-      <w:pPr>
         <w:pStyle w:val="Instructions"/>
       </w:pPr>
       <w:r>
@@ -10576,8 +10550,15 @@
     </w:p>
     <w:p>
       <w:pPr>
-        <w:pStyle w:val="Header"/>
-      </w:pPr>
+        <w:pStyle w:val="ListParagraph"/>
+        <w:numPr>
+          <w:ilvl w:val="0"/>
+          <w:numId w:val="34"/>
+        </w:numPr>
+      </w:pPr>
+      <w:r>
+        <w:t>task01.R</w:t>
+      </w:r>
     </w:p>
     <w:p>
       <w:pPr>
@@ -11863,6 +11844,18 @@
     </w:p>
     <w:p>
       <w:pPr>
+        <w:pStyle w:val="ListParagraph"/>
+        <w:numPr>
+          <w:ilvl w:val="0"/>
+          <w:numId w:val="34"/>
+        </w:numPr>
+      </w:pPr>
+      <w:r>
+        <w:t>task01.R</w:t>
+      </w:r>
+    </w:p>
+    <w:p>
+      <w:pPr>
         <w:spacing w:line="240" w:lineRule="auto"/>
         <w:rPr>
           <w:b/>
@@ -13059,6 +13052,18 @@
       </w:r>
       <w:r>
         <w:t xml:space="preserve"> that are included in your .zip file:</w:t>
+      </w:r>
+    </w:p>
+    <w:p>
+      <w:pPr>
+        <w:pStyle w:val="ListParagraph"/>
+        <w:numPr>
+          <w:ilvl w:val="0"/>
+          <w:numId w:val="34"/>
+        </w:numPr>
+      </w:pPr>
+      <w:r>
+        <w:t>task01.R</w:t>
       </w:r>
     </w:p>
     <w:p>
@@ -14834,6 +14839,18 @@
     </w:p>
     <w:p>
       <w:pPr>
+        <w:pStyle w:val="ListParagraph"/>
+        <w:numPr>
+          <w:ilvl w:val="0"/>
+          <w:numId w:val="34"/>
+        </w:numPr>
+      </w:pPr>
+      <w:r>
+        <w:t>task01.R</w:t>
+      </w:r>
+    </w:p>
+    <w:p>
+      <w:pPr>
         <w:pStyle w:val="Header"/>
       </w:pPr>
     </w:p>
@@ -15725,11 +15742,6 @@
     </w:p>
     <w:p>
       <w:pPr>
-        <w:pStyle w:val="Header"/>
-      </w:pPr>
-    </w:p>
-    <w:p>
-      <w:pPr>
         <w:pStyle w:val="Instructions"/>
         <w:rPr>
           <w:b/>
@@ -15743,6 +15755,18 @@
       </w:r>
       <w:r>
         <w:t xml:space="preserve"> that are included in your .zip file:</w:t>
+      </w:r>
+    </w:p>
+    <w:p>
+      <w:pPr>
+        <w:pStyle w:val="ListParagraph"/>
+        <w:numPr>
+          <w:ilvl w:val="0"/>
+          <w:numId w:val="34"/>
+        </w:numPr>
+      </w:pPr>
+      <w:r>
+        <w:t>task01.R</w:t>
       </w:r>
     </w:p>
     <w:p>
@@ -16752,6 +16776,11 @@
     </w:p>
     <w:p>
       <w:pPr>
+        <w:pStyle w:val="Header"/>
+      </w:pPr>
+    </w:p>
+    <w:p>
+      <w:pPr>
         <w:pStyle w:val="Instructions"/>
       </w:pPr>
       <w:r>
@@ -16764,14 +16793,21 @@
         <w:t xml:space="preserve"> that are included in your .zip file:</w:t>
       </w:r>
     </w:p>
-    <w:p/>
-    <w:p>
-      <w:pPr>
+    <w:p>
+      <w:pPr>
+        <w:pStyle w:val="ListParagraph"/>
+        <w:numPr>
+          <w:ilvl w:val="0"/>
+          <w:numId w:val="34"/>
+        </w:numPr>
         <w:spacing w:line="240" w:lineRule="auto"/>
         <w:rPr>
           <w:b/>
         </w:rPr>
       </w:pPr>
+      <w:r>
+        <w:t>task01.R</w:t>
+      </w:r>
       <w:r>
         <w:br w:type="page"/>
       </w:r>
@@ -19434,11 +19470,6 @@
     </w:p>
     <w:p>
       <w:pPr>
-        <w:pStyle w:val="Header"/>
-      </w:pPr>
-    </w:p>
-    <w:p>
-      <w:pPr>
         <w:pStyle w:val="Instructions"/>
         <w:rPr>
           <w:b/>
@@ -19452,6 +19483,18 @@
       </w:r>
       <w:r>
         <w:t xml:space="preserve"> that are included in your .zip file:</w:t>
+      </w:r>
+    </w:p>
+    <w:p>
+      <w:pPr>
+        <w:pStyle w:val="ListParagraph"/>
+        <w:numPr>
+          <w:ilvl w:val="0"/>
+          <w:numId w:val="34"/>
+        </w:numPr>
+      </w:pPr>
+      <w:r>
+        <w:t>task01.R</w:t>
       </w:r>
     </w:p>
     <w:p>
@@ -20380,7 +20423,13 @@
         <w:t>0.584</w:t>
       </w:r>
       <w:r>
-        <w:t xml:space="preserve"> which seems better than average, but not great. </w:t>
+        <w:t xml:space="preserve"> which </w:t>
+      </w:r>
+      <w:r>
+        <w:t>is past the midpoint</w:t>
+      </w:r>
+      <w:r>
+        <w:t xml:space="preserve">, but not great. </w:t>
       </w:r>
       <w:r>
         <w:t xml:space="preserve">The residual standard error of </w:t>
@@ -20508,12 +20557,7 @@
         <w:t>Normality</w:t>
       </w:r>
       <w:r>
-        <w:t xml:space="preserve"> – The Normal Q-Q curve again presents us with a challenge where the data looks like it might be sort of normally distributed, but not quite. To me the plot </w:t>
-      </w:r>
-      <w:bookmarkStart w:id="2" w:name="_GoBack"/>
-      <w:bookmarkEnd w:id="2"/>
-      <w:r>
-        <w:t>rather indicates that the distribution has “fat tails”.</w:t>
+        <w:t xml:space="preserve"> – The Normal Q-Q curve again presents us with a challenge where the data looks like it might be sort of normally distributed, but not quite. To me the plot rather indicates that the distribution has “fat tails”.</w:t>
       </w:r>
     </w:p>
     <w:p>
@@ -20629,7 +20673,31 @@
         <w:rPr>
           <w:i/>
         </w:rPr>
-        <w:t>would be a good indicator to look at, but in one of the pages I read it told me that even if this value is low the model can still be a good fit, so that didn’t help much. My graphs also seemed very ambiguous to me and I again could not find a reference giving me something like cut-off ranges to consider and something the like. It seems like for extreme cases it is easy to see when things go bad, but for everything in the middle it is very hard to decide</w:t>
+        <w:t xml:space="preserve">would be a good indicator to look at, but in one of the pages I read it told me that even if this value is low the model can still be a </w:t>
+      </w:r>
+      <w:r>
+        <w:rPr>
+          <w:i/>
+        </w:rPr>
+        <w:t>useful for prediction</w:t>
+      </w:r>
+      <w:r>
+        <w:rPr>
+          <w:i/>
+        </w:rPr>
+        <w:t xml:space="preserve">, so that didn’t help much. </w:t>
+      </w:r>
+      <w:r>
+        <w:rPr>
+          <w:i/>
+        </w:rPr>
+        <w:t>The</w:t>
+      </w:r>
+      <w:r>
+        <w:rPr>
+          <w:i/>
+        </w:rPr>
+        <w:t xml:space="preserve"> graphs also seemed very ambiguous to me and I again could not find a reference giving me something like cut-off ranges to consider and something the like. It seems like for extreme cases it is easy to see when things go bad, but for everything in the middle it is very hard to decide</w:t>
       </w:r>
       <w:r>
         <w:rPr>
@@ -20820,6 +20888,11 @@
     </w:p>
     <w:p>
       <w:pPr>
+        <w:pStyle w:val="Header"/>
+      </w:pPr>
+    </w:p>
+    <w:p>
+      <w:pPr>
         <w:pStyle w:val="Instructions"/>
         <w:rPr>
           <w:b/>
@@ -20833,6 +20906,18 @@
       </w:r>
       <w:r>
         <w:t>3 that are included in your .zip file:</w:t>
+      </w:r>
+    </w:p>
+    <w:p>
+      <w:pPr>
+        <w:pStyle w:val="ListParagraph"/>
+        <w:numPr>
+          <w:ilvl w:val="0"/>
+          <w:numId w:val="34"/>
+        </w:numPr>
+      </w:pPr>
+      <w:r>
+        <w:t>task01.R</w:t>
       </w:r>
     </w:p>
     <w:p>
@@ -20900,6 +20985,1550 @@
       <w:pPr>
         <w:pStyle w:val="Header"/>
       </w:pPr>
+      <w:r>
+        <w:t>Identify variables to remove</w:t>
+      </w:r>
+    </w:p>
+    <w:p>
+      <w:pPr>
+        <w:shd w:val="clear" w:color="auto" w:fill="1E1E1E"/>
+        <w:spacing w:line="285" w:lineRule="atLeast"/>
+        <w:rPr>
+          <w:rFonts w:ascii="Consolas" w:hAnsi="Consolas"/>
+          <w:color w:val="D4D4D4"/>
+          <w:sz w:val="21"/>
+          <w:szCs w:val="21"/>
+          <w:lang w:val="en-US"/>
+        </w:rPr>
+      </w:pPr>
+      <w:r>
+        <w:rPr>
+          <w:rFonts w:ascii="Consolas" w:hAnsi="Consolas"/>
+          <w:color w:val="6A9955"/>
+          <w:sz w:val="21"/>
+          <w:szCs w:val="21"/>
+          <w:lang w:val="en-US"/>
+        </w:rPr>
+        <w:t># get a list of the factor names</w:t>
+      </w:r>
+    </w:p>
+    <w:p>
+      <w:pPr>
+        <w:shd w:val="clear" w:color="auto" w:fill="1E1E1E"/>
+        <w:spacing w:line="285" w:lineRule="atLeast"/>
+        <w:rPr>
+          <w:rFonts w:ascii="Consolas" w:hAnsi="Consolas"/>
+          <w:color w:val="D4D4D4"/>
+          <w:sz w:val="21"/>
+          <w:szCs w:val="21"/>
+          <w:lang w:val="en-US"/>
+        </w:rPr>
+      </w:pPr>
+      <w:r>
+        <w:rPr>
+          <w:rFonts w:ascii="Consolas" w:hAnsi="Consolas"/>
+          <w:color w:val="9CDCFE"/>
+          <w:sz w:val="21"/>
+          <w:szCs w:val="21"/>
+          <w:lang w:val="en-US"/>
+        </w:rPr>
+        <w:t>factor_names</w:t>
+      </w:r>
+      <w:r>
+        <w:rPr>
+          <w:rFonts w:ascii="Consolas" w:hAnsi="Consolas"/>
+          <w:color w:val="D4D4D4"/>
+          <w:sz w:val="21"/>
+          <w:szCs w:val="21"/>
+          <w:lang w:val="en-US"/>
+        </w:rPr>
+        <w:t> &lt;- </w:t>
+      </w:r>
+      <w:r>
+        <w:rPr>
+          <w:rFonts w:ascii="Consolas" w:hAnsi="Consolas"/>
+          <w:color w:val="9CDCFE"/>
+          <w:sz w:val="21"/>
+          <w:szCs w:val="21"/>
+          <w:lang w:val="en-US"/>
+        </w:rPr>
+        <w:t>reddit</w:t>
+      </w:r>
+      <w:r>
+        <w:rPr>
+          <w:rFonts w:ascii="Consolas" w:hAnsi="Consolas"/>
+          <w:color w:val="D4D4D4"/>
+          <w:sz w:val="21"/>
+          <w:szCs w:val="21"/>
+          <w:lang w:val="en-US"/>
+        </w:rPr>
+        <w:t> %</w:t>
+      </w:r>
+      <w:proofErr w:type="gramStart"/>
+      <w:r>
+        <w:rPr>
+          <w:rFonts w:ascii="Consolas" w:hAnsi="Consolas"/>
+          <w:color w:val="D4D4D4"/>
+          <w:sz w:val="21"/>
+          <w:szCs w:val="21"/>
+          <w:lang w:val="en-US"/>
+        </w:rPr>
+        <w:t>&gt;%</w:t>
+      </w:r>
+      <w:proofErr w:type="gramEnd"/>
+    </w:p>
+    <w:p>
+      <w:pPr>
+        <w:shd w:val="clear" w:color="auto" w:fill="1E1E1E"/>
+        <w:spacing w:line="285" w:lineRule="atLeast"/>
+        <w:rPr>
+          <w:rFonts w:ascii="Consolas" w:hAnsi="Consolas"/>
+          <w:color w:val="D4D4D4"/>
+          <w:sz w:val="21"/>
+          <w:szCs w:val="21"/>
+          <w:lang w:val="en-US"/>
+        </w:rPr>
+      </w:pPr>
+      <w:r>
+        <w:rPr>
+          <w:rFonts w:ascii="Consolas" w:hAnsi="Consolas"/>
+          <w:color w:val="D4D4D4"/>
+          <w:sz w:val="21"/>
+          <w:szCs w:val="21"/>
+          <w:lang w:val="en-US"/>
+        </w:rPr>
+        <w:t>  </w:t>
+      </w:r>
+      <w:r>
+        <w:rPr>
+          <w:rFonts w:ascii="Consolas" w:hAnsi="Consolas"/>
+          <w:color w:val="9CDCFE"/>
+          <w:sz w:val="21"/>
+          <w:szCs w:val="21"/>
+          <w:lang w:val="en-US"/>
+        </w:rPr>
+        <w:t>select_</w:t>
+      </w:r>
+      <w:proofErr w:type="gramStart"/>
+      <w:r>
+        <w:rPr>
+          <w:rFonts w:ascii="Consolas" w:hAnsi="Consolas"/>
+          <w:color w:val="9CDCFE"/>
+          <w:sz w:val="21"/>
+          <w:szCs w:val="21"/>
+          <w:lang w:val="en-US"/>
+        </w:rPr>
+        <w:t>if</w:t>
+      </w:r>
+      <w:r>
+        <w:rPr>
+          <w:rFonts w:ascii="Consolas" w:hAnsi="Consolas"/>
+          <w:color w:val="D4D4D4"/>
+          <w:sz w:val="21"/>
+          <w:szCs w:val="21"/>
+          <w:lang w:val="en-US"/>
+        </w:rPr>
+        <w:t>(</w:t>
+      </w:r>
+      <w:proofErr w:type="gramEnd"/>
+      <w:r>
+        <w:rPr>
+          <w:rFonts w:ascii="Consolas" w:hAnsi="Consolas"/>
+          <w:color w:val="9CDCFE"/>
+          <w:sz w:val="21"/>
+          <w:szCs w:val="21"/>
+          <w:lang w:val="en-US"/>
+        </w:rPr>
+        <w:t>is.factor</w:t>
+      </w:r>
+      <w:r>
+        <w:rPr>
+          <w:rFonts w:ascii="Consolas" w:hAnsi="Consolas"/>
+          <w:color w:val="D4D4D4"/>
+          <w:sz w:val="21"/>
+          <w:szCs w:val="21"/>
+          <w:lang w:val="en-US"/>
+        </w:rPr>
+        <w:t>) %&gt;%</w:t>
+      </w:r>
+    </w:p>
+    <w:p>
+      <w:pPr>
+        <w:shd w:val="clear" w:color="auto" w:fill="1E1E1E"/>
+        <w:spacing w:line="285" w:lineRule="atLeast"/>
+        <w:rPr>
+          <w:rFonts w:ascii="Consolas" w:hAnsi="Consolas"/>
+          <w:color w:val="D4D4D4"/>
+          <w:sz w:val="21"/>
+          <w:szCs w:val="21"/>
+          <w:lang w:val="en-US"/>
+        </w:rPr>
+      </w:pPr>
+      <w:r>
+        <w:rPr>
+          <w:rFonts w:ascii="Consolas" w:hAnsi="Consolas"/>
+          <w:color w:val="D4D4D4"/>
+          <w:sz w:val="21"/>
+          <w:szCs w:val="21"/>
+          <w:lang w:val="en-US"/>
+        </w:rPr>
+        <w:t>  </w:t>
+      </w:r>
+      <w:proofErr w:type="gramStart"/>
+      <w:r>
+        <w:rPr>
+          <w:rFonts w:ascii="Consolas" w:hAnsi="Consolas"/>
+          <w:color w:val="DCDCAA"/>
+          <w:sz w:val="21"/>
+          <w:szCs w:val="21"/>
+          <w:lang w:val="en-US"/>
+        </w:rPr>
+        <w:t>names</w:t>
+      </w:r>
+      <w:r>
+        <w:rPr>
+          <w:rFonts w:ascii="Consolas" w:hAnsi="Consolas"/>
+          <w:color w:val="D4D4D4"/>
+          <w:sz w:val="21"/>
+          <w:szCs w:val="21"/>
+          <w:lang w:val="en-US"/>
+        </w:rPr>
+        <w:t>()</w:t>
+      </w:r>
+      <w:proofErr w:type="gramEnd"/>
+    </w:p>
+    <w:p>
+      <w:pPr>
+        <w:shd w:val="clear" w:color="auto" w:fill="1E1E1E"/>
+        <w:spacing w:line="285" w:lineRule="atLeast"/>
+        <w:rPr>
+          <w:rFonts w:ascii="Consolas" w:hAnsi="Consolas"/>
+          <w:color w:val="D4D4D4"/>
+          <w:sz w:val="21"/>
+          <w:szCs w:val="21"/>
+          <w:lang w:val="en-US"/>
+        </w:rPr>
+      </w:pPr>
+    </w:p>
+    <w:p>
+      <w:pPr>
+        <w:shd w:val="clear" w:color="auto" w:fill="1E1E1E"/>
+        <w:spacing w:line="285" w:lineRule="atLeast"/>
+        <w:rPr>
+          <w:rFonts w:ascii="Consolas" w:hAnsi="Consolas"/>
+          <w:color w:val="D4D4D4"/>
+          <w:sz w:val="21"/>
+          <w:szCs w:val="21"/>
+          <w:lang w:val="en-US"/>
+        </w:rPr>
+      </w:pPr>
+      <w:r>
+        <w:rPr>
+          <w:rFonts w:ascii="Consolas" w:hAnsi="Consolas"/>
+          <w:color w:val="6A9955"/>
+          <w:sz w:val="21"/>
+          <w:szCs w:val="21"/>
+          <w:lang w:val="en-US"/>
+        </w:rPr>
+        <w:t># </w:t>
+      </w:r>
+      <w:proofErr w:type="gramStart"/>
+      <w:r>
+        <w:rPr>
+          <w:rFonts w:ascii="Consolas" w:hAnsi="Consolas"/>
+          <w:color w:val="6A9955"/>
+          <w:sz w:val="21"/>
+          <w:szCs w:val="21"/>
+          <w:lang w:val="en-US"/>
+        </w:rPr>
+        <w:t>function</w:t>
+      </w:r>
+      <w:proofErr w:type="gramEnd"/>
+      <w:r>
+        <w:rPr>
+          <w:rFonts w:ascii="Consolas" w:hAnsi="Consolas"/>
+          <w:color w:val="6A9955"/>
+          <w:sz w:val="21"/>
+          <w:szCs w:val="21"/>
+          <w:lang w:val="en-US"/>
+        </w:rPr>
+        <w:t> to match aliased coefficient back to original factor</w:t>
+      </w:r>
+    </w:p>
+    <w:p>
+      <w:pPr>
+        <w:shd w:val="clear" w:color="auto" w:fill="1E1E1E"/>
+        <w:spacing w:line="285" w:lineRule="atLeast"/>
+        <w:rPr>
+          <w:rFonts w:ascii="Consolas" w:hAnsi="Consolas"/>
+          <w:color w:val="D4D4D4"/>
+          <w:sz w:val="21"/>
+          <w:szCs w:val="21"/>
+          <w:lang w:val="en-US"/>
+        </w:rPr>
+      </w:pPr>
+      <w:r>
+        <w:rPr>
+          <w:rFonts w:ascii="Consolas" w:hAnsi="Consolas"/>
+          <w:color w:val="DCDCAA"/>
+          <w:sz w:val="21"/>
+          <w:szCs w:val="21"/>
+          <w:lang w:val="en-US"/>
+        </w:rPr>
+        <w:t>find_match</w:t>
+      </w:r>
+      <w:r>
+        <w:rPr>
+          <w:rFonts w:ascii="Consolas" w:hAnsi="Consolas"/>
+          <w:color w:val="D4D4D4"/>
+          <w:sz w:val="21"/>
+          <w:szCs w:val="21"/>
+          <w:lang w:val="en-US"/>
+        </w:rPr>
+        <w:t> &lt;- </w:t>
+      </w:r>
+      <w:proofErr w:type="gramStart"/>
+      <w:r>
+        <w:rPr>
+          <w:rFonts w:ascii="Consolas" w:hAnsi="Consolas"/>
+          <w:color w:val="C586C0"/>
+          <w:sz w:val="21"/>
+          <w:szCs w:val="21"/>
+          <w:lang w:val="en-US"/>
+        </w:rPr>
+        <w:t>function</w:t>
+      </w:r>
+      <w:r>
+        <w:rPr>
+          <w:rFonts w:ascii="Consolas" w:hAnsi="Consolas"/>
+          <w:color w:val="D4D4D4"/>
+          <w:sz w:val="21"/>
+          <w:szCs w:val="21"/>
+          <w:lang w:val="en-US"/>
+        </w:rPr>
+        <w:t>(</w:t>
+      </w:r>
+      <w:proofErr w:type="gramEnd"/>
+      <w:r>
+        <w:rPr>
+          <w:rFonts w:ascii="Consolas" w:hAnsi="Consolas"/>
+          <w:color w:val="9CDCFE"/>
+          <w:sz w:val="21"/>
+          <w:szCs w:val="21"/>
+          <w:lang w:val="en-US"/>
+        </w:rPr>
+        <w:t>value</w:t>
+      </w:r>
+      <w:r>
+        <w:rPr>
+          <w:rFonts w:ascii="Consolas" w:hAnsi="Consolas"/>
+          <w:color w:val="D4D4D4"/>
+          <w:sz w:val="21"/>
+          <w:szCs w:val="21"/>
+          <w:lang w:val="en-US"/>
+        </w:rPr>
+        <w:t>, </w:t>
+      </w:r>
+      <w:r>
+        <w:rPr>
+          <w:rFonts w:ascii="Consolas" w:hAnsi="Consolas"/>
+          <w:color w:val="9CDCFE"/>
+          <w:sz w:val="21"/>
+          <w:szCs w:val="21"/>
+          <w:lang w:val="en-US"/>
+        </w:rPr>
+        <w:t>list</w:t>
+      </w:r>
+      <w:r>
+        <w:rPr>
+          <w:rFonts w:ascii="Consolas" w:hAnsi="Consolas"/>
+          <w:color w:val="D4D4D4"/>
+          <w:sz w:val="21"/>
+          <w:szCs w:val="21"/>
+          <w:lang w:val="en-US"/>
+        </w:rPr>
+        <w:t>) {</w:t>
+      </w:r>
+    </w:p>
+    <w:p>
+      <w:pPr>
+        <w:shd w:val="clear" w:color="auto" w:fill="1E1E1E"/>
+        <w:spacing w:line="285" w:lineRule="atLeast"/>
+        <w:rPr>
+          <w:rFonts w:ascii="Consolas" w:hAnsi="Consolas"/>
+          <w:color w:val="D4D4D4"/>
+          <w:sz w:val="21"/>
+          <w:szCs w:val="21"/>
+          <w:lang w:val="en-US"/>
+        </w:rPr>
+      </w:pPr>
+      <w:r>
+        <w:rPr>
+          <w:rFonts w:ascii="Consolas" w:hAnsi="Consolas"/>
+          <w:color w:val="D4D4D4"/>
+          <w:sz w:val="21"/>
+          <w:szCs w:val="21"/>
+          <w:lang w:val="en-US"/>
+        </w:rPr>
+        <w:t>  </w:t>
+      </w:r>
+      <w:proofErr w:type="gramStart"/>
+      <w:r>
+        <w:rPr>
+          <w:rFonts w:ascii="Consolas" w:hAnsi="Consolas"/>
+          <w:color w:val="C586C0"/>
+          <w:sz w:val="21"/>
+          <w:szCs w:val="21"/>
+          <w:lang w:val="en-US"/>
+        </w:rPr>
+        <w:t>for</w:t>
+      </w:r>
+      <w:proofErr w:type="gramEnd"/>
+      <w:r>
+        <w:rPr>
+          <w:rFonts w:ascii="Consolas" w:hAnsi="Consolas"/>
+          <w:color w:val="D4D4D4"/>
+          <w:sz w:val="21"/>
+          <w:szCs w:val="21"/>
+          <w:lang w:val="en-US"/>
+        </w:rPr>
+        <w:t> (</w:t>
+      </w:r>
+      <w:r>
+        <w:rPr>
+          <w:rFonts w:ascii="Consolas" w:hAnsi="Consolas"/>
+          <w:color w:val="9CDCFE"/>
+          <w:sz w:val="21"/>
+          <w:szCs w:val="21"/>
+          <w:lang w:val="en-US"/>
+        </w:rPr>
+        <w:t>i</w:t>
+      </w:r>
+      <w:r>
+        <w:rPr>
+          <w:rFonts w:ascii="Consolas" w:hAnsi="Consolas"/>
+          <w:color w:val="D4D4D4"/>
+          <w:sz w:val="21"/>
+          <w:szCs w:val="21"/>
+          <w:lang w:val="en-US"/>
+        </w:rPr>
+        <w:t> </w:t>
+      </w:r>
+      <w:r>
+        <w:rPr>
+          <w:rFonts w:ascii="Consolas" w:hAnsi="Consolas"/>
+          <w:color w:val="C586C0"/>
+          <w:sz w:val="21"/>
+          <w:szCs w:val="21"/>
+          <w:lang w:val="en-US"/>
+        </w:rPr>
+        <w:t>in</w:t>
+      </w:r>
+      <w:r>
+        <w:rPr>
+          <w:rFonts w:ascii="Consolas" w:hAnsi="Consolas"/>
+          <w:color w:val="D4D4D4"/>
+          <w:sz w:val="21"/>
+          <w:szCs w:val="21"/>
+          <w:lang w:val="en-US"/>
+        </w:rPr>
+        <w:t> </w:t>
+      </w:r>
+      <w:r>
+        <w:rPr>
+          <w:rFonts w:ascii="Consolas" w:hAnsi="Consolas"/>
+          <w:color w:val="DCDCAA"/>
+          <w:sz w:val="21"/>
+          <w:szCs w:val="21"/>
+          <w:lang w:val="en-US"/>
+        </w:rPr>
+        <w:t>nchar</w:t>
+      </w:r>
+      <w:r>
+        <w:rPr>
+          <w:rFonts w:ascii="Consolas" w:hAnsi="Consolas"/>
+          <w:color w:val="D4D4D4"/>
+          <w:sz w:val="21"/>
+          <w:szCs w:val="21"/>
+          <w:lang w:val="en-US"/>
+        </w:rPr>
+        <w:t>(</w:t>
+      </w:r>
+      <w:r>
+        <w:rPr>
+          <w:rFonts w:ascii="Consolas" w:hAnsi="Consolas"/>
+          <w:color w:val="9CDCFE"/>
+          <w:sz w:val="21"/>
+          <w:szCs w:val="21"/>
+          <w:lang w:val="en-US"/>
+        </w:rPr>
+        <w:t>value</w:t>
+      </w:r>
+      <w:r>
+        <w:rPr>
+          <w:rFonts w:ascii="Consolas" w:hAnsi="Consolas"/>
+          <w:color w:val="D4D4D4"/>
+          <w:sz w:val="21"/>
+          <w:szCs w:val="21"/>
+          <w:lang w:val="en-US"/>
+        </w:rPr>
+        <w:t>)</w:t>
+      </w:r>
+      <w:r>
+        <w:rPr>
+          <w:rFonts w:ascii="Consolas" w:hAnsi="Consolas"/>
+          <w:color w:val="569CD6"/>
+          <w:sz w:val="21"/>
+          <w:szCs w:val="21"/>
+          <w:lang w:val="en-US"/>
+        </w:rPr>
+        <w:t>:</w:t>
+      </w:r>
+      <w:r>
+        <w:rPr>
+          <w:rFonts w:ascii="Consolas" w:hAnsi="Consolas"/>
+          <w:color w:val="B5CEA8"/>
+          <w:sz w:val="21"/>
+          <w:szCs w:val="21"/>
+          <w:lang w:val="en-US"/>
+        </w:rPr>
+        <w:t>1</w:t>
+      </w:r>
+      <w:r>
+        <w:rPr>
+          <w:rFonts w:ascii="Consolas" w:hAnsi="Consolas"/>
+          <w:color w:val="D4D4D4"/>
+          <w:sz w:val="21"/>
+          <w:szCs w:val="21"/>
+          <w:lang w:val="en-US"/>
+        </w:rPr>
+        <w:t>) {</w:t>
+      </w:r>
+    </w:p>
+    <w:p>
+      <w:pPr>
+        <w:shd w:val="clear" w:color="auto" w:fill="1E1E1E"/>
+        <w:spacing w:line="285" w:lineRule="atLeast"/>
+        <w:rPr>
+          <w:rFonts w:ascii="Consolas" w:hAnsi="Consolas"/>
+          <w:color w:val="D4D4D4"/>
+          <w:sz w:val="21"/>
+          <w:szCs w:val="21"/>
+          <w:lang w:val="en-US"/>
+        </w:rPr>
+      </w:pPr>
+      <w:r>
+        <w:rPr>
+          <w:rFonts w:ascii="Consolas" w:hAnsi="Consolas"/>
+          <w:color w:val="D4D4D4"/>
+          <w:sz w:val="21"/>
+          <w:szCs w:val="21"/>
+          <w:lang w:val="en-US"/>
+        </w:rPr>
+        <w:t>    </w:t>
+      </w:r>
+      <w:r>
+        <w:rPr>
+          <w:rFonts w:ascii="Consolas" w:hAnsi="Consolas"/>
+          <w:color w:val="9CDCFE"/>
+          <w:sz w:val="21"/>
+          <w:szCs w:val="21"/>
+          <w:lang w:val="en-US"/>
+        </w:rPr>
+        <w:t>current_value</w:t>
+      </w:r>
+      <w:r>
+        <w:rPr>
+          <w:rFonts w:ascii="Consolas" w:hAnsi="Consolas"/>
+          <w:color w:val="D4D4D4"/>
+          <w:sz w:val="21"/>
+          <w:szCs w:val="21"/>
+          <w:lang w:val="en-US"/>
+        </w:rPr>
+        <w:t> = </w:t>
+      </w:r>
+      <w:proofErr w:type="gramStart"/>
+      <w:r>
+        <w:rPr>
+          <w:rFonts w:ascii="Consolas" w:hAnsi="Consolas"/>
+          <w:color w:val="DCDCAA"/>
+          <w:sz w:val="21"/>
+          <w:szCs w:val="21"/>
+          <w:lang w:val="en-US"/>
+        </w:rPr>
+        <w:t>substr</w:t>
+      </w:r>
+      <w:r>
+        <w:rPr>
+          <w:rFonts w:ascii="Consolas" w:hAnsi="Consolas"/>
+          <w:color w:val="D4D4D4"/>
+          <w:sz w:val="21"/>
+          <w:szCs w:val="21"/>
+          <w:lang w:val="en-US"/>
+        </w:rPr>
+        <w:t>(</w:t>
+      </w:r>
+      <w:proofErr w:type="gramEnd"/>
+      <w:r>
+        <w:rPr>
+          <w:rFonts w:ascii="Consolas" w:hAnsi="Consolas"/>
+          <w:color w:val="9CDCFE"/>
+          <w:sz w:val="21"/>
+          <w:szCs w:val="21"/>
+          <w:lang w:val="en-US"/>
+        </w:rPr>
+        <w:t>value</w:t>
+      </w:r>
+      <w:r>
+        <w:rPr>
+          <w:rFonts w:ascii="Consolas" w:hAnsi="Consolas"/>
+          <w:color w:val="D4D4D4"/>
+          <w:sz w:val="21"/>
+          <w:szCs w:val="21"/>
+          <w:lang w:val="en-US"/>
+        </w:rPr>
+        <w:t>, </w:t>
+      </w:r>
+      <w:r>
+        <w:rPr>
+          <w:rFonts w:ascii="Consolas" w:hAnsi="Consolas"/>
+          <w:color w:val="B5CEA8"/>
+          <w:sz w:val="21"/>
+          <w:szCs w:val="21"/>
+          <w:lang w:val="en-US"/>
+        </w:rPr>
+        <w:t>1</w:t>
+      </w:r>
+      <w:r>
+        <w:rPr>
+          <w:rFonts w:ascii="Consolas" w:hAnsi="Consolas"/>
+          <w:color w:val="D4D4D4"/>
+          <w:sz w:val="21"/>
+          <w:szCs w:val="21"/>
+          <w:lang w:val="en-US"/>
+        </w:rPr>
+        <w:t>, </w:t>
+      </w:r>
+      <w:r>
+        <w:rPr>
+          <w:rFonts w:ascii="Consolas" w:hAnsi="Consolas"/>
+          <w:color w:val="9CDCFE"/>
+          <w:sz w:val="21"/>
+          <w:szCs w:val="21"/>
+          <w:lang w:val="en-US"/>
+        </w:rPr>
+        <w:t>i</w:t>
+      </w:r>
+      <w:r>
+        <w:rPr>
+          <w:rFonts w:ascii="Consolas" w:hAnsi="Consolas"/>
+          <w:color w:val="D4D4D4"/>
+          <w:sz w:val="21"/>
+          <w:szCs w:val="21"/>
+          <w:lang w:val="en-US"/>
+        </w:rPr>
+        <w:t>)</w:t>
+      </w:r>
+    </w:p>
+    <w:p>
+      <w:pPr>
+        <w:shd w:val="clear" w:color="auto" w:fill="1E1E1E"/>
+        <w:spacing w:line="285" w:lineRule="atLeast"/>
+        <w:rPr>
+          <w:rFonts w:ascii="Consolas" w:hAnsi="Consolas"/>
+          <w:color w:val="D4D4D4"/>
+          <w:sz w:val="21"/>
+          <w:szCs w:val="21"/>
+          <w:lang w:val="en-US"/>
+        </w:rPr>
+      </w:pPr>
+      <w:r>
+        <w:rPr>
+          <w:rFonts w:ascii="Consolas" w:hAnsi="Consolas"/>
+          <w:color w:val="D4D4D4"/>
+          <w:sz w:val="21"/>
+          <w:szCs w:val="21"/>
+          <w:lang w:val="en-US"/>
+        </w:rPr>
+        <w:t>    </w:t>
+      </w:r>
+      <w:proofErr w:type="gramStart"/>
+      <w:r>
+        <w:rPr>
+          <w:rFonts w:ascii="Consolas" w:hAnsi="Consolas"/>
+          <w:color w:val="C586C0"/>
+          <w:sz w:val="21"/>
+          <w:szCs w:val="21"/>
+          <w:lang w:val="en-US"/>
+        </w:rPr>
+        <w:t>if</w:t>
+      </w:r>
+      <w:proofErr w:type="gramEnd"/>
+      <w:r>
+        <w:rPr>
+          <w:rFonts w:ascii="Consolas" w:hAnsi="Consolas"/>
+          <w:color w:val="D4D4D4"/>
+          <w:sz w:val="21"/>
+          <w:szCs w:val="21"/>
+          <w:lang w:val="en-US"/>
+        </w:rPr>
+        <w:t> (</w:t>
+      </w:r>
+      <w:r>
+        <w:rPr>
+          <w:rFonts w:ascii="Consolas" w:hAnsi="Consolas"/>
+          <w:color w:val="9CDCFE"/>
+          <w:sz w:val="21"/>
+          <w:szCs w:val="21"/>
+          <w:lang w:val="en-US"/>
+        </w:rPr>
+        <w:t>current_value</w:t>
+      </w:r>
+      <w:r>
+        <w:rPr>
+          <w:rFonts w:ascii="Consolas" w:hAnsi="Consolas"/>
+          <w:color w:val="D4D4D4"/>
+          <w:sz w:val="21"/>
+          <w:szCs w:val="21"/>
+          <w:lang w:val="en-US"/>
+        </w:rPr>
+        <w:t> %in% </w:t>
+      </w:r>
+      <w:r>
+        <w:rPr>
+          <w:rFonts w:ascii="Consolas" w:hAnsi="Consolas"/>
+          <w:color w:val="9CDCFE"/>
+          <w:sz w:val="21"/>
+          <w:szCs w:val="21"/>
+          <w:lang w:val="en-US"/>
+        </w:rPr>
+        <w:t>list</w:t>
+      </w:r>
+      <w:r>
+        <w:rPr>
+          <w:rFonts w:ascii="Consolas" w:hAnsi="Consolas"/>
+          <w:color w:val="D4D4D4"/>
+          <w:sz w:val="21"/>
+          <w:szCs w:val="21"/>
+          <w:lang w:val="en-US"/>
+        </w:rPr>
+        <w:t>) {</w:t>
+      </w:r>
+    </w:p>
+    <w:p>
+      <w:pPr>
+        <w:shd w:val="clear" w:color="auto" w:fill="1E1E1E"/>
+        <w:spacing w:line="285" w:lineRule="atLeast"/>
+        <w:rPr>
+          <w:rFonts w:ascii="Consolas" w:hAnsi="Consolas"/>
+          <w:color w:val="D4D4D4"/>
+          <w:sz w:val="21"/>
+          <w:szCs w:val="21"/>
+          <w:lang w:val="en-US"/>
+        </w:rPr>
+      </w:pPr>
+      <w:r>
+        <w:rPr>
+          <w:rFonts w:ascii="Consolas" w:hAnsi="Consolas"/>
+          <w:color w:val="D4D4D4"/>
+          <w:sz w:val="21"/>
+          <w:szCs w:val="21"/>
+          <w:lang w:val="en-US"/>
+        </w:rPr>
+        <w:t>      </w:t>
+      </w:r>
+      <w:proofErr w:type="gramStart"/>
+      <w:r>
+        <w:rPr>
+          <w:rFonts w:ascii="Consolas" w:hAnsi="Consolas"/>
+          <w:color w:val="C586C0"/>
+          <w:sz w:val="21"/>
+          <w:szCs w:val="21"/>
+          <w:lang w:val="en-US"/>
+        </w:rPr>
+        <w:t>return</w:t>
+      </w:r>
+      <w:r>
+        <w:rPr>
+          <w:rFonts w:ascii="Consolas" w:hAnsi="Consolas"/>
+          <w:color w:val="D4D4D4"/>
+          <w:sz w:val="21"/>
+          <w:szCs w:val="21"/>
+          <w:lang w:val="en-US"/>
+        </w:rPr>
+        <w:t>(</w:t>
+      </w:r>
+      <w:proofErr w:type="gramEnd"/>
+      <w:r>
+        <w:rPr>
+          <w:rFonts w:ascii="Consolas" w:hAnsi="Consolas"/>
+          <w:color w:val="9CDCFE"/>
+          <w:sz w:val="21"/>
+          <w:szCs w:val="21"/>
+          <w:lang w:val="en-US"/>
+        </w:rPr>
+        <w:t>current_value</w:t>
+      </w:r>
+      <w:r>
+        <w:rPr>
+          <w:rFonts w:ascii="Consolas" w:hAnsi="Consolas"/>
+          <w:color w:val="D4D4D4"/>
+          <w:sz w:val="21"/>
+          <w:szCs w:val="21"/>
+          <w:lang w:val="en-US"/>
+        </w:rPr>
+        <w:t>)</w:t>
+      </w:r>
+    </w:p>
+    <w:p>
+      <w:pPr>
+        <w:shd w:val="clear" w:color="auto" w:fill="1E1E1E"/>
+        <w:spacing w:line="285" w:lineRule="atLeast"/>
+        <w:rPr>
+          <w:rFonts w:ascii="Consolas" w:hAnsi="Consolas"/>
+          <w:color w:val="D4D4D4"/>
+          <w:sz w:val="21"/>
+          <w:szCs w:val="21"/>
+          <w:lang w:val="en-US"/>
+        </w:rPr>
+      </w:pPr>
+      <w:r>
+        <w:rPr>
+          <w:rFonts w:ascii="Consolas" w:hAnsi="Consolas"/>
+          <w:color w:val="D4D4D4"/>
+          <w:sz w:val="21"/>
+          <w:szCs w:val="21"/>
+          <w:lang w:val="en-US"/>
+        </w:rPr>
+        <w:t>    }</w:t>
+      </w:r>
+    </w:p>
+    <w:p>
+      <w:pPr>
+        <w:shd w:val="clear" w:color="auto" w:fill="1E1E1E"/>
+        <w:spacing w:line="285" w:lineRule="atLeast"/>
+        <w:rPr>
+          <w:rFonts w:ascii="Consolas" w:hAnsi="Consolas"/>
+          <w:color w:val="D4D4D4"/>
+          <w:sz w:val="21"/>
+          <w:szCs w:val="21"/>
+          <w:lang w:val="en-US"/>
+        </w:rPr>
+      </w:pPr>
+      <w:r>
+        <w:rPr>
+          <w:rFonts w:ascii="Consolas" w:hAnsi="Consolas"/>
+          <w:color w:val="D4D4D4"/>
+          <w:sz w:val="21"/>
+          <w:szCs w:val="21"/>
+          <w:lang w:val="en-US"/>
+        </w:rPr>
+        <w:t>  }</w:t>
+      </w:r>
+    </w:p>
+    <w:p>
+      <w:pPr>
+        <w:shd w:val="clear" w:color="auto" w:fill="1E1E1E"/>
+        <w:spacing w:line="285" w:lineRule="atLeast"/>
+        <w:rPr>
+          <w:rFonts w:ascii="Consolas" w:hAnsi="Consolas"/>
+          <w:color w:val="D4D4D4"/>
+          <w:sz w:val="21"/>
+          <w:szCs w:val="21"/>
+          <w:lang w:val="en-US"/>
+        </w:rPr>
+      </w:pPr>
+      <w:r>
+        <w:rPr>
+          <w:rFonts w:ascii="Consolas" w:hAnsi="Consolas"/>
+          <w:color w:val="D4D4D4"/>
+          <w:sz w:val="21"/>
+          <w:szCs w:val="21"/>
+          <w:lang w:val="en-US"/>
+        </w:rPr>
+        <w:t>}</w:t>
+      </w:r>
+    </w:p>
+    <w:p>
+      <w:pPr>
+        <w:shd w:val="clear" w:color="auto" w:fill="1E1E1E"/>
+        <w:spacing w:line="285" w:lineRule="atLeast"/>
+        <w:rPr>
+          <w:rFonts w:ascii="Consolas" w:hAnsi="Consolas"/>
+          <w:color w:val="D4D4D4"/>
+          <w:sz w:val="21"/>
+          <w:szCs w:val="21"/>
+          <w:lang w:val="en-US"/>
+        </w:rPr>
+      </w:pPr>
+    </w:p>
+    <w:p>
+      <w:pPr>
+        <w:shd w:val="clear" w:color="auto" w:fill="1E1E1E"/>
+        <w:spacing w:line="285" w:lineRule="atLeast"/>
+        <w:rPr>
+          <w:rFonts w:ascii="Consolas" w:hAnsi="Consolas"/>
+          <w:color w:val="D4D4D4"/>
+          <w:sz w:val="21"/>
+          <w:szCs w:val="21"/>
+          <w:lang w:val="en-US"/>
+        </w:rPr>
+      </w:pPr>
+      <w:r>
+        <w:rPr>
+          <w:rFonts w:ascii="Consolas" w:hAnsi="Consolas"/>
+          <w:color w:val="6A9955"/>
+          <w:sz w:val="21"/>
+          <w:szCs w:val="21"/>
+          <w:lang w:val="en-US"/>
+        </w:rPr>
+        <w:t># find coefficients with no value</w:t>
+      </w:r>
+    </w:p>
+    <w:p>
+      <w:pPr>
+        <w:shd w:val="clear" w:color="auto" w:fill="1E1E1E"/>
+        <w:spacing w:line="285" w:lineRule="atLeast"/>
+        <w:rPr>
+          <w:rFonts w:ascii="Consolas" w:hAnsi="Consolas"/>
+          <w:color w:val="D4D4D4"/>
+          <w:sz w:val="21"/>
+          <w:szCs w:val="21"/>
+          <w:lang w:val="en-US"/>
+        </w:rPr>
+      </w:pPr>
+      <w:r>
+        <w:rPr>
+          <w:rFonts w:ascii="Consolas" w:hAnsi="Consolas"/>
+          <w:color w:val="9CDCFE"/>
+          <w:sz w:val="21"/>
+          <w:szCs w:val="21"/>
+          <w:lang w:val="en-US"/>
+        </w:rPr>
+        <w:t>term_list</w:t>
+      </w:r>
+      <w:r>
+        <w:rPr>
+          <w:rFonts w:ascii="Consolas" w:hAnsi="Consolas"/>
+          <w:color w:val="D4D4D4"/>
+          <w:sz w:val="21"/>
+          <w:szCs w:val="21"/>
+          <w:lang w:val="en-US"/>
+        </w:rPr>
+        <w:t> &lt;- </w:t>
+      </w:r>
+      <w:proofErr w:type="gramStart"/>
+      <w:r>
+        <w:rPr>
+          <w:rFonts w:ascii="Consolas" w:hAnsi="Consolas"/>
+          <w:color w:val="DCDCAA"/>
+          <w:sz w:val="21"/>
+          <w:szCs w:val="21"/>
+          <w:lang w:val="en-US"/>
+        </w:rPr>
+        <w:t>names</w:t>
+      </w:r>
+      <w:r>
+        <w:rPr>
+          <w:rFonts w:ascii="Consolas" w:hAnsi="Consolas"/>
+          <w:color w:val="D4D4D4"/>
+          <w:sz w:val="21"/>
+          <w:szCs w:val="21"/>
+          <w:lang w:val="en-US"/>
+        </w:rPr>
+        <w:t>(</w:t>
+      </w:r>
+      <w:proofErr w:type="gramEnd"/>
+      <w:r>
+        <w:rPr>
+          <w:rFonts w:ascii="Consolas" w:hAnsi="Consolas"/>
+          <w:color w:val="DCDCAA"/>
+          <w:sz w:val="21"/>
+          <w:szCs w:val="21"/>
+          <w:lang w:val="en-US"/>
+        </w:rPr>
+        <w:t>coef</w:t>
+      </w:r>
+      <w:r>
+        <w:rPr>
+          <w:rFonts w:ascii="Consolas" w:hAnsi="Consolas"/>
+          <w:color w:val="D4D4D4"/>
+          <w:sz w:val="21"/>
+          <w:szCs w:val="21"/>
+          <w:lang w:val="en-US"/>
+        </w:rPr>
+        <w:t>(</w:t>
+      </w:r>
+      <w:r>
+        <w:rPr>
+          <w:rFonts w:ascii="Consolas" w:hAnsi="Consolas"/>
+          <w:color w:val="9CDCFE"/>
+          <w:sz w:val="21"/>
+          <w:szCs w:val="21"/>
+          <w:lang w:val="en-US"/>
+        </w:rPr>
+        <w:t>reddit.lm</w:t>
+      </w:r>
+      <w:r>
+        <w:rPr>
+          <w:rFonts w:ascii="Consolas" w:hAnsi="Consolas"/>
+          <w:color w:val="D4D4D4"/>
+          <w:sz w:val="21"/>
+          <w:szCs w:val="21"/>
+          <w:lang w:val="en-US"/>
+        </w:rPr>
+        <w:t>))[</w:t>
+      </w:r>
+      <w:r>
+        <w:rPr>
+          <w:rFonts w:ascii="Consolas" w:hAnsi="Consolas"/>
+          <w:color w:val="DCDCAA"/>
+          <w:sz w:val="21"/>
+          <w:szCs w:val="21"/>
+          <w:lang w:val="en-US"/>
+        </w:rPr>
+        <w:t>is.na</w:t>
+      </w:r>
+      <w:r>
+        <w:rPr>
+          <w:rFonts w:ascii="Consolas" w:hAnsi="Consolas"/>
+          <w:color w:val="D4D4D4"/>
+          <w:sz w:val="21"/>
+          <w:szCs w:val="21"/>
+          <w:lang w:val="en-US"/>
+        </w:rPr>
+        <w:t>(</w:t>
+      </w:r>
+      <w:r>
+        <w:rPr>
+          <w:rFonts w:ascii="Consolas" w:hAnsi="Consolas"/>
+          <w:color w:val="DCDCAA"/>
+          <w:sz w:val="21"/>
+          <w:szCs w:val="21"/>
+          <w:lang w:val="en-US"/>
+        </w:rPr>
+        <w:t>coef</w:t>
+      </w:r>
+      <w:r>
+        <w:rPr>
+          <w:rFonts w:ascii="Consolas" w:hAnsi="Consolas"/>
+          <w:color w:val="D4D4D4"/>
+          <w:sz w:val="21"/>
+          <w:szCs w:val="21"/>
+          <w:lang w:val="en-US"/>
+        </w:rPr>
+        <w:t>(</w:t>
+      </w:r>
+      <w:r>
+        <w:rPr>
+          <w:rFonts w:ascii="Consolas" w:hAnsi="Consolas"/>
+          <w:color w:val="9CDCFE"/>
+          <w:sz w:val="21"/>
+          <w:szCs w:val="21"/>
+          <w:lang w:val="en-US"/>
+        </w:rPr>
+        <w:t>reddit.lm</w:t>
+      </w:r>
+      <w:r>
+        <w:rPr>
+          <w:rFonts w:ascii="Consolas" w:hAnsi="Consolas"/>
+          <w:color w:val="D4D4D4"/>
+          <w:sz w:val="21"/>
+          <w:szCs w:val="21"/>
+          <w:lang w:val="en-US"/>
+        </w:rPr>
+        <w:t>))]</w:t>
+      </w:r>
+    </w:p>
+    <w:p>
+      <w:pPr>
+        <w:shd w:val="clear" w:color="auto" w:fill="1E1E1E"/>
+        <w:spacing w:line="285" w:lineRule="atLeast"/>
+        <w:rPr>
+          <w:rFonts w:ascii="Consolas" w:hAnsi="Consolas"/>
+          <w:color w:val="D4D4D4"/>
+          <w:sz w:val="21"/>
+          <w:szCs w:val="21"/>
+          <w:lang w:val="en-US"/>
+        </w:rPr>
+      </w:pPr>
+    </w:p>
+    <w:p>
+      <w:pPr>
+        <w:shd w:val="clear" w:color="auto" w:fill="1E1E1E"/>
+        <w:spacing w:line="285" w:lineRule="atLeast"/>
+        <w:rPr>
+          <w:rFonts w:ascii="Consolas" w:hAnsi="Consolas"/>
+          <w:color w:val="D4D4D4"/>
+          <w:sz w:val="21"/>
+          <w:szCs w:val="21"/>
+          <w:lang w:val="en-US"/>
+        </w:rPr>
+      </w:pPr>
+      <w:r>
+        <w:rPr>
+          <w:rFonts w:ascii="Consolas" w:hAnsi="Consolas"/>
+          <w:color w:val="6A9955"/>
+          <w:sz w:val="21"/>
+          <w:szCs w:val="21"/>
+          <w:lang w:val="en-US"/>
+        </w:rPr>
+        <w:t># match coefficients labels to factors</w:t>
+      </w:r>
+    </w:p>
+    <w:p>
+      <w:pPr>
+        <w:shd w:val="clear" w:color="auto" w:fill="1E1E1E"/>
+        <w:spacing w:line="285" w:lineRule="atLeast"/>
+        <w:rPr>
+          <w:rFonts w:ascii="Consolas" w:hAnsi="Consolas"/>
+          <w:color w:val="D4D4D4"/>
+          <w:sz w:val="21"/>
+          <w:szCs w:val="21"/>
+          <w:lang w:val="en-US"/>
+        </w:rPr>
+      </w:pPr>
+      <w:r>
+        <w:rPr>
+          <w:rFonts w:ascii="Consolas" w:hAnsi="Consolas"/>
+          <w:color w:val="9CDCFE"/>
+          <w:sz w:val="21"/>
+          <w:szCs w:val="21"/>
+          <w:lang w:val="en-US"/>
+        </w:rPr>
+        <w:t>term_list</w:t>
+      </w:r>
+      <w:r>
+        <w:rPr>
+          <w:rFonts w:ascii="Consolas" w:hAnsi="Consolas"/>
+          <w:color w:val="D4D4D4"/>
+          <w:sz w:val="21"/>
+          <w:szCs w:val="21"/>
+          <w:lang w:val="en-US"/>
+        </w:rPr>
+        <w:t> &lt;- </w:t>
+      </w:r>
+      <w:r>
+        <w:rPr>
+          <w:rFonts w:ascii="Consolas" w:hAnsi="Consolas"/>
+          <w:color w:val="9CDCFE"/>
+          <w:sz w:val="21"/>
+          <w:szCs w:val="21"/>
+          <w:lang w:val="en-US"/>
+        </w:rPr>
+        <w:t>as_</w:t>
+      </w:r>
+      <w:proofErr w:type="gramStart"/>
+      <w:r>
+        <w:rPr>
+          <w:rFonts w:ascii="Consolas" w:hAnsi="Consolas"/>
+          <w:color w:val="9CDCFE"/>
+          <w:sz w:val="21"/>
+          <w:szCs w:val="21"/>
+          <w:lang w:val="en-US"/>
+        </w:rPr>
+        <w:t>tibble</w:t>
+      </w:r>
+      <w:r>
+        <w:rPr>
+          <w:rFonts w:ascii="Consolas" w:hAnsi="Consolas"/>
+          <w:color w:val="D4D4D4"/>
+          <w:sz w:val="21"/>
+          <w:szCs w:val="21"/>
+          <w:lang w:val="en-US"/>
+        </w:rPr>
+        <w:t>(</w:t>
+      </w:r>
+      <w:proofErr w:type="gramEnd"/>
+      <w:r>
+        <w:rPr>
+          <w:rFonts w:ascii="Consolas" w:hAnsi="Consolas"/>
+          <w:color w:val="9CDCFE"/>
+          <w:sz w:val="21"/>
+          <w:szCs w:val="21"/>
+          <w:lang w:val="en-US"/>
+        </w:rPr>
+        <w:t>term_list</w:t>
+      </w:r>
+      <w:r>
+        <w:rPr>
+          <w:rFonts w:ascii="Consolas" w:hAnsi="Consolas"/>
+          <w:color w:val="D4D4D4"/>
+          <w:sz w:val="21"/>
+          <w:szCs w:val="21"/>
+          <w:lang w:val="en-US"/>
+        </w:rPr>
+        <w:t>)</w:t>
+      </w:r>
+    </w:p>
+    <w:p>
+      <w:pPr>
+        <w:shd w:val="clear" w:color="auto" w:fill="1E1E1E"/>
+        <w:spacing w:line="285" w:lineRule="atLeast"/>
+        <w:rPr>
+          <w:rFonts w:ascii="Consolas" w:hAnsi="Consolas"/>
+          <w:color w:val="D4D4D4"/>
+          <w:sz w:val="21"/>
+          <w:szCs w:val="21"/>
+          <w:lang w:val="en-US"/>
+        </w:rPr>
+      </w:pPr>
+      <w:r>
+        <w:rPr>
+          <w:rFonts w:ascii="Consolas" w:hAnsi="Consolas"/>
+          <w:color w:val="9CDCFE"/>
+          <w:sz w:val="21"/>
+          <w:szCs w:val="21"/>
+          <w:lang w:val="en-US"/>
+        </w:rPr>
+        <w:t>term_list</w:t>
+      </w:r>
+      <w:r>
+        <w:rPr>
+          <w:rFonts w:ascii="Consolas" w:hAnsi="Consolas"/>
+          <w:color w:val="569CD6"/>
+          <w:sz w:val="21"/>
+          <w:szCs w:val="21"/>
+          <w:lang w:val="en-US"/>
+        </w:rPr>
+        <w:t>$</w:t>
+      </w:r>
+      <w:r>
+        <w:rPr>
+          <w:rFonts w:ascii="Consolas" w:hAnsi="Consolas"/>
+          <w:color w:val="9CDCFE"/>
+          <w:sz w:val="21"/>
+          <w:szCs w:val="21"/>
+          <w:lang w:val="en-US"/>
+        </w:rPr>
+        <w:t>variable</w:t>
+      </w:r>
+      <w:r>
+        <w:rPr>
+          <w:rFonts w:ascii="Consolas" w:hAnsi="Consolas"/>
+          <w:color w:val="D4D4D4"/>
+          <w:sz w:val="21"/>
+          <w:szCs w:val="21"/>
+          <w:lang w:val="en-US"/>
+        </w:rPr>
+        <w:t> &lt;- </w:t>
+      </w:r>
+      <w:proofErr w:type="gramStart"/>
+      <w:r>
+        <w:rPr>
+          <w:rFonts w:ascii="Consolas" w:hAnsi="Consolas"/>
+          <w:color w:val="DCDCAA"/>
+          <w:sz w:val="21"/>
+          <w:szCs w:val="21"/>
+          <w:lang w:val="en-US"/>
+        </w:rPr>
+        <w:t>mapply</w:t>
+      </w:r>
+      <w:r>
+        <w:rPr>
+          <w:rFonts w:ascii="Consolas" w:hAnsi="Consolas"/>
+          <w:color w:val="D4D4D4"/>
+          <w:sz w:val="21"/>
+          <w:szCs w:val="21"/>
+          <w:lang w:val="en-US"/>
+        </w:rPr>
+        <w:t>(</w:t>
+      </w:r>
+      <w:proofErr w:type="gramEnd"/>
+      <w:r>
+        <w:rPr>
+          <w:rFonts w:ascii="Consolas" w:hAnsi="Consolas"/>
+          <w:color w:val="9CDCFE"/>
+          <w:sz w:val="21"/>
+          <w:szCs w:val="21"/>
+          <w:lang w:val="en-US"/>
+        </w:rPr>
+        <w:t>find_match</w:t>
+      </w:r>
+      <w:r>
+        <w:rPr>
+          <w:rFonts w:ascii="Consolas" w:hAnsi="Consolas"/>
+          <w:color w:val="D4D4D4"/>
+          <w:sz w:val="21"/>
+          <w:szCs w:val="21"/>
+          <w:lang w:val="en-US"/>
+        </w:rPr>
+        <w:t>, </w:t>
+      </w:r>
+      <w:r>
+        <w:rPr>
+          <w:rFonts w:ascii="Consolas" w:hAnsi="Consolas"/>
+          <w:color w:val="9CDCFE"/>
+          <w:sz w:val="21"/>
+          <w:szCs w:val="21"/>
+          <w:lang w:val="en-US"/>
+        </w:rPr>
+        <w:t>term_list</w:t>
+      </w:r>
+      <w:r>
+        <w:rPr>
+          <w:rFonts w:ascii="Consolas" w:hAnsi="Consolas"/>
+          <w:color w:val="569CD6"/>
+          <w:sz w:val="21"/>
+          <w:szCs w:val="21"/>
+          <w:lang w:val="en-US"/>
+        </w:rPr>
+        <w:t>$</w:t>
+      </w:r>
+      <w:r>
+        <w:rPr>
+          <w:rFonts w:ascii="Consolas" w:hAnsi="Consolas"/>
+          <w:color w:val="9CDCFE"/>
+          <w:sz w:val="21"/>
+          <w:szCs w:val="21"/>
+          <w:lang w:val="en-US"/>
+        </w:rPr>
+        <w:t>value</w:t>
+      </w:r>
+      <w:r>
+        <w:rPr>
+          <w:rFonts w:ascii="Consolas" w:hAnsi="Consolas"/>
+          <w:color w:val="D4D4D4"/>
+          <w:sz w:val="21"/>
+          <w:szCs w:val="21"/>
+          <w:lang w:val="en-US"/>
+        </w:rPr>
+        <w:t>, </w:t>
+      </w:r>
+      <w:r>
+        <w:rPr>
+          <w:rFonts w:ascii="Consolas" w:hAnsi="Consolas"/>
+          <w:color w:val="9CDCFE"/>
+          <w:sz w:val="21"/>
+          <w:szCs w:val="21"/>
+          <w:lang w:val="en-US"/>
+        </w:rPr>
+        <w:t>MoreArgs</w:t>
+      </w:r>
+      <w:r>
+        <w:rPr>
+          <w:rFonts w:ascii="Consolas" w:hAnsi="Consolas"/>
+          <w:color w:val="D4D4D4"/>
+          <w:sz w:val="21"/>
+          <w:szCs w:val="21"/>
+          <w:lang w:val="en-US"/>
+        </w:rPr>
+        <w:t>=</w:t>
+      </w:r>
+      <w:r>
+        <w:rPr>
+          <w:rFonts w:ascii="Consolas" w:hAnsi="Consolas"/>
+          <w:color w:val="569CD6"/>
+          <w:sz w:val="21"/>
+          <w:szCs w:val="21"/>
+          <w:lang w:val="en-US"/>
+        </w:rPr>
+        <w:t>list</w:t>
+      </w:r>
+      <w:r>
+        <w:rPr>
+          <w:rFonts w:ascii="Consolas" w:hAnsi="Consolas"/>
+          <w:color w:val="D4D4D4"/>
+          <w:sz w:val="21"/>
+          <w:szCs w:val="21"/>
+          <w:lang w:val="en-US"/>
+        </w:rPr>
+        <w:t>(</w:t>
+      </w:r>
+      <w:r>
+        <w:rPr>
+          <w:rFonts w:ascii="Consolas" w:hAnsi="Consolas"/>
+          <w:color w:val="9CDCFE"/>
+          <w:sz w:val="21"/>
+          <w:szCs w:val="21"/>
+          <w:lang w:val="en-US"/>
+        </w:rPr>
+        <w:t>list</w:t>
+      </w:r>
+      <w:r>
+        <w:rPr>
+          <w:rFonts w:ascii="Consolas" w:hAnsi="Consolas"/>
+          <w:color w:val="D4D4D4"/>
+          <w:sz w:val="21"/>
+          <w:szCs w:val="21"/>
+          <w:lang w:val="en-US"/>
+        </w:rPr>
+        <w:t>=</w:t>
+      </w:r>
+      <w:r>
+        <w:rPr>
+          <w:rFonts w:ascii="Consolas" w:hAnsi="Consolas"/>
+          <w:color w:val="9CDCFE"/>
+          <w:sz w:val="21"/>
+          <w:szCs w:val="21"/>
+          <w:lang w:val="en-US"/>
+        </w:rPr>
+        <w:t>factor_names</w:t>
+      </w:r>
+      <w:r>
+        <w:rPr>
+          <w:rFonts w:ascii="Consolas" w:hAnsi="Consolas"/>
+          <w:color w:val="D4D4D4"/>
+          <w:sz w:val="21"/>
+          <w:szCs w:val="21"/>
+          <w:lang w:val="en-US"/>
+        </w:rPr>
+        <w:t>))</w:t>
+      </w:r>
+    </w:p>
+    <w:p>
+      <w:pPr>
+        <w:shd w:val="clear" w:color="auto" w:fill="1E1E1E"/>
+        <w:spacing w:line="285" w:lineRule="atLeast"/>
+        <w:rPr>
+          <w:rFonts w:ascii="Consolas" w:hAnsi="Consolas"/>
+          <w:color w:val="D4D4D4"/>
+          <w:sz w:val="21"/>
+          <w:szCs w:val="21"/>
+          <w:lang w:val="en-US"/>
+        </w:rPr>
+      </w:pPr>
+    </w:p>
+    <w:p>
+      <w:pPr>
+        <w:shd w:val="clear" w:color="auto" w:fill="1E1E1E"/>
+        <w:spacing w:line="285" w:lineRule="atLeast"/>
+        <w:rPr>
+          <w:rFonts w:ascii="Consolas" w:hAnsi="Consolas"/>
+          <w:color w:val="D4D4D4"/>
+          <w:sz w:val="21"/>
+          <w:szCs w:val="21"/>
+          <w:lang w:val="en-US"/>
+        </w:rPr>
+      </w:pPr>
+      <w:r>
+        <w:rPr>
+          <w:rFonts w:ascii="Consolas" w:hAnsi="Consolas"/>
+          <w:color w:val="6A9955"/>
+          <w:sz w:val="21"/>
+          <w:szCs w:val="21"/>
+          <w:lang w:val="en-US"/>
+        </w:rPr>
+        <w:t># get a list of the redundant variables</w:t>
+      </w:r>
+    </w:p>
+    <w:p>
+      <w:pPr>
+        <w:shd w:val="clear" w:color="auto" w:fill="1E1E1E"/>
+        <w:spacing w:line="285" w:lineRule="atLeast"/>
+        <w:rPr>
+          <w:rFonts w:ascii="Consolas" w:hAnsi="Consolas"/>
+          <w:color w:val="D4D4D4"/>
+          <w:sz w:val="21"/>
+          <w:szCs w:val="21"/>
+          <w:lang w:val="en-US"/>
+        </w:rPr>
+      </w:pPr>
+      <w:r>
+        <w:rPr>
+          <w:rFonts w:ascii="Consolas" w:hAnsi="Consolas"/>
+          <w:color w:val="9CDCFE"/>
+          <w:sz w:val="21"/>
+          <w:szCs w:val="21"/>
+          <w:lang w:val="en-US"/>
+        </w:rPr>
+        <w:t>redundant_variables</w:t>
+      </w:r>
+      <w:r>
+        <w:rPr>
+          <w:rFonts w:ascii="Consolas" w:hAnsi="Consolas"/>
+          <w:color w:val="D4D4D4"/>
+          <w:sz w:val="21"/>
+          <w:szCs w:val="21"/>
+          <w:lang w:val="en-US"/>
+        </w:rPr>
+        <w:t> &lt;- </w:t>
+      </w:r>
+      <w:proofErr w:type="gramStart"/>
+      <w:r>
+        <w:rPr>
+          <w:rFonts w:ascii="Consolas" w:hAnsi="Consolas"/>
+          <w:color w:val="DCDCAA"/>
+          <w:sz w:val="21"/>
+          <w:szCs w:val="21"/>
+          <w:lang w:val="en-US"/>
+        </w:rPr>
+        <w:t>unique</w:t>
+      </w:r>
+      <w:r>
+        <w:rPr>
+          <w:rFonts w:ascii="Consolas" w:hAnsi="Consolas"/>
+          <w:color w:val="D4D4D4"/>
+          <w:sz w:val="21"/>
+          <w:szCs w:val="21"/>
+          <w:lang w:val="en-US"/>
+        </w:rPr>
+        <w:t>(</w:t>
+      </w:r>
+      <w:proofErr w:type="gramEnd"/>
+      <w:r>
+        <w:rPr>
+          <w:rFonts w:ascii="Consolas" w:hAnsi="Consolas"/>
+          <w:color w:val="9CDCFE"/>
+          <w:sz w:val="21"/>
+          <w:szCs w:val="21"/>
+          <w:lang w:val="en-US"/>
+        </w:rPr>
+        <w:t>term_list</w:t>
+      </w:r>
+      <w:r>
+        <w:rPr>
+          <w:rFonts w:ascii="Consolas" w:hAnsi="Consolas"/>
+          <w:color w:val="569CD6"/>
+          <w:sz w:val="21"/>
+          <w:szCs w:val="21"/>
+          <w:lang w:val="en-US"/>
+        </w:rPr>
+        <w:t>$</w:t>
+      </w:r>
+      <w:r>
+        <w:rPr>
+          <w:rFonts w:ascii="Consolas" w:hAnsi="Consolas"/>
+          <w:color w:val="9CDCFE"/>
+          <w:sz w:val="21"/>
+          <w:szCs w:val="21"/>
+          <w:lang w:val="en-US"/>
+        </w:rPr>
+        <w:t>variable</w:t>
+      </w:r>
+      <w:r>
+        <w:rPr>
+          <w:rFonts w:ascii="Consolas" w:hAnsi="Consolas"/>
+          <w:color w:val="D4D4D4"/>
+          <w:sz w:val="21"/>
+          <w:szCs w:val="21"/>
+          <w:lang w:val="en-US"/>
+        </w:rPr>
+        <w:t>)</w:t>
+      </w:r>
+    </w:p>
+    <w:p>
+      <w:pPr>
+        <w:shd w:val="clear" w:color="auto" w:fill="1E1E1E"/>
+        <w:spacing w:line="285" w:lineRule="atLeast"/>
+        <w:rPr>
+          <w:rFonts w:ascii="Consolas" w:hAnsi="Consolas"/>
+          <w:color w:val="D4D4D4"/>
+          <w:sz w:val="21"/>
+          <w:szCs w:val="21"/>
+          <w:lang w:val="en-US"/>
+        </w:rPr>
+      </w:pPr>
+      <w:r>
+        <w:rPr>
+          <w:rFonts w:ascii="Consolas" w:hAnsi="Consolas"/>
+          <w:color w:val="9CDCFE"/>
+          <w:sz w:val="21"/>
+          <w:szCs w:val="21"/>
+          <w:lang w:val="en-US"/>
+        </w:rPr>
+        <w:t>redundant_variables</w:t>
+      </w:r>
     </w:p>
     <w:p>
       <w:pPr>
@@ -20908,6 +22537,538 @@
     </w:p>
     <w:p>
       <w:pPr>
+        <w:pStyle w:val="Caption"/>
+        <w:keepNext/>
+      </w:pPr>
+      <w:r>
+        <w:t xml:space="preserve">Table </w:t>
+      </w:r>
+      <w:fldSimple w:instr=" SEQ Table \* ARABIC ">
+        <w:r>
+          <w:rPr>
+            <w:noProof/>
+          </w:rPr>
+          <w:t>18</w:t>
+        </w:r>
+      </w:fldSimple>
+      <w:r>
+        <w:t>. Predictor variables to remove.</w:t>
+      </w:r>
+    </w:p>
+    <w:tbl>
+      <w:tblPr>
+        <w:tblStyle w:val="TableGrid"/>
+        <w:tblW w:w="0" w:type="auto"/>
+        <w:tblLook w:val="04A0" w:firstRow="1" w:lastRow="0" w:firstColumn="1" w:lastColumn="0" w:noHBand="0" w:noVBand="1"/>
+      </w:tblPr>
+      <w:tblGrid>
+        <w:gridCol w:w="9394"/>
+      </w:tblGrid>
+      <w:tr>
+        <w:tc>
+          <w:tcPr>
+            <w:tcW w:w="9394" w:type="dxa"/>
+          </w:tcPr>
+          <w:p>
+            <w:pPr>
+              <w:pStyle w:val="Code"/>
+              <w:rPr>
+                <w:sz w:val="16"/>
+              </w:rPr>
+            </w:pPr>
+            <w:r>
+              <w:rPr>
+                <w:sz w:val="16"/>
+              </w:rPr>
+              <w:t xml:space="preserve">[1] "author_flair_text"       "crosspost_parent_list"   "disable_comments"        "domain"                 </w:t>
+            </w:r>
+          </w:p>
+          <w:p>
+            <w:pPr>
+              <w:pStyle w:val="Code"/>
+              <w:rPr>
+                <w:sz w:val="16"/>
+              </w:rPr>
+            </w:pPr>
+            <w:r>
+              <w:rPr>
+                <w:sz w:val="16"/>
+              </w:rPr>
+              <w:t xml:space="preserve">[5] "href_url"                "parent_whitelist_status" "preview"                 "promoted"               </w:t>
+            </w:r>
+          </w:p>
+          <w:p>
+            <w:pPr>
+              <w:pStyle w:val="Code"/>
+              <w:rPr>
+                <w:sz w:val="16"/>
+              </w:rPr>
+            </w:pPr>
+            <w:r>
+              <w:rPr>
+                <w:sz w:val="16"/>
+              </w:rPr>
+              <w:t xml:space="preserve">[9] "secure_media_embed"      "subreddit"               "subreddit_id"            "whitelist_status"  </w:t>
+            </w:r>
+          </w:p>
+        </w:tc>
+      </w:tr>
+    </w:tbl>
+    <w:p>
+      <w:pPr>
+        <w:rPr>
+          <w:i/>
+        </w:rPr>
+      </w:pPr>
+    </w:p>
+    <w:p>
+      <w:pPr>
+        <w:rPr>
+          <w:b/>
+          <w:i/>
+        </w:rPr>
+      </w:pPr>
+      <w:r>
+        <w:rPr>
+          <w:i/>
+        </w:rPr>
+        <w:t xml:space="preserve">* Thinking about it, I am not sure </w:t>
+      </w:r>
+      <w:r>
+        <w:rPr>
+          <w:i/>
+        </w:rPr>
+        <w:t>certain that the subreddit predictor should be removed</w:t>
+      </w:r>
+      <w:r>
+        <w:rPr>
+          <w:i/>
+        </w:rPr>
+        <w:t xml:space="preserve">, especially when </w:t>
+      </w:r>
+      <w:r>
+        <w:rPr>
+          <w:i/>
+        </w:rPr>
+        <w:t>I ran the basic summary again on the updated model</w:t>
+      </w:r>
+      <w:r>
+        <w:rPr>
+          <w:i/>
+        </w:rPr>
+        <w:t xml:space="preserve"> and</w:t>
+      </w:r>
+      <w:r>
+        <w:rPr>
+          <w:i/>
+        </w:rPr>
+        <w:t xml:space="preserve"> it looked even worse than before</w:t>
+      </w:r>
+      <w:r>
+        <w:rPr>
+          <w:i/>
+        </w:rPr>
+        <w:t>. This left me wondering if something is going wrong</w:t>
+      </w:r>
+      <w:r>
+        <w:rPr>
+          <w:i/>
+        </w:rPr>
+        <w:t>.</w:t>
+      </w:r>
+      <w:r>
+        <w:rPr>
+          <w:i/>
+        </w:rPr>
+        <w:br w:type="page"/>
+      </w:r>
+    </w:p>
+    <w:p>
+      <w:pPr>
+        <w:pStyle w:val="Header"/>
+      </w:pPr>
+      <w:r>
+        <w:lastRenderedPageBreak/>
+        <w:t>Remove redundant variables</w:t>
+      </w:r>
+    </w:p>
+    <w:p>
+      <w:pPr>
+        <w:shd w:val="clear" w:color="auto" w:fill="1E1E1E"/>
+        <w:spacing w:line="285" w:lineRule="atLeast"/>
+        <w:rPr>
+          <w:rFonts w:ascii="Consolas" w:hAnsi="Consolas"/>
+          <w:color w:val="D4D4D4"/>
+          <w:sz w:val="21"/>
+          <w:szCs w:val="21"/>
+          <w:lang w:val="en-US"/>
+        </w:rPr>
+      </w:pPr>
+      <w:r>
+        <w:rPr>
+          <w:rFonts w:ascii="Consolas" w:hAnsi="Consolas"/>
+          <w:color w:val="9CDCFE"/>
+          <w:sz w:val="21"/>
+          <w:szCs w:val="21"/>
+          <w:lang w:val="en-US"/>
+        </w:rPr>
+        <w:t>update_formula</w:t>
+      </w:r>
+      <w:r>
+        <w:rPr>
+          <w:rFonts w:ascii="Consolas" w:hAnsi="Consolas"/>
+          <w:color w:val="D4D4D4"/>
+          <w:sz w:val="21"/>
+          <w:szCs w:val="21"/>
+          <w:lang w:val="en-US"/>
+        </w:rPr>
+        <w:t> &lt;- </w:t>
+      </w:r>
+      <w:proofErr w:type="gramStart"/>
+      <w:r>
+        <w:rPr>
+          <w:rFonts w:ascii="Consolas" w:hAnsi="Consolas"/>
+          <w:color w:val="DCDCAA"/>
+          <w:sz w:val="21"/>
+          <w:szCs w:val="21"/>
+          <w:lang w:val="en-US"/>
+        </w:rPr>
+        <w:t>as.formula</w:t>
+      </w:r>
+      <w:r>
+        <w:rPr>
+          <w:rFonts w:ascii="Consolas" w:hAnsi="Consolas"/>
+          <w:color w:val="D4D4D4"/>
+          <w:sz w:val="21"/>
+          <w:szCs w:val="21"/>
+          <w:lang w:val="en-US"/>
+        </w:rPr>
+        <w:t>(</w:t>
+      </w:r>
+      <w:proofErr w:type="gramEnd"/>
+    </w:p>
+    <w:p>
+      <w:pPr>
+        <w:shd w:val="clear" w:color="auto" w:fill="1E1E1E"/>
+        <w:spacing w:line="285" w:lineRule="atLeast"/>
+        <w:rPr>
+          <w:rFonts w:ascii="Consolas" w:hAnsi="Consolas"/>
+          <w:color w:val="D4D4D4"/>
+          <w:sz w:val="21"/>
+          <w:szCs w:val="21"/>
+          <w:lang w:val="en-US"/>
+        </w:rPr>
+      </w:pPr>
+      <w:r>
+        <w:rPr>
+          <w:rFonts w:ascii="Consolas" w:hAnsi="Consolas"/>
+          <w:color w:val="D4D4D4"/>
+          <w:sz w:val="21"/>
+          <w:szCs w:val="21"/>
+          <w:lang w:val="en-US"/>
+        </w:rPr>
+        <w:t>  </w:t>
+      </w:r>
+      <w:proofErr w:type="gramStart"/>
+      <w:r>
+        <w:rPr>
+          <w:rFonts w:ascii="Consolas" w:hAnsi="Consolas"/>
+          <w:color w:val="DCDCAA"/>
+          <w:sz w:val="21"/>
+          <w:szCs w:val="21"/>
+          <w:lang w:val="en-US"/>
+        </w:rPr>
+        <w:t>paste</w:t>
+      </w:r>
+      <w:r>
+        <w:rPr>
+          <w:rFonts w:ascii="Consolas" w:hAnsi="Consolas"/>
+          <w:color w:val="D4D4D4"/>
+          <w:sz w:val="21"/>
+          <w:szCs w:val="21"/>
+          <w:lang w:val="en-US"/>
+        </w:rPr>
+        <w:t>(</w:t>
+      </w:r>
+      <w:proofErr w:type="gramEnd"/>
+      <w:r>
+        <w:rPr>
+          <w:rFonts w:ascii="Consolas" w:hAnsi="Consolas"/>
+          <w:color w:val="CE9178"/>
+          <w:sz w:val="21"/>
+          <w:szCs w:val="21"/>
+          <w:lang w:val="en-US"/>
+        </w:rPr>
+        <w:t>". ~ . -"</w:t>
+      </w:r>
+      <w:r>
+        <w:rPr>
+          <w:rFonts w:ascii="Consolas" w:hAnsi="Consolas"/>
+          <w:color w:val="D4D4D4"/>
+          <w:sz w:val="21"/>
+          <w:szCs w:val="21"/>
+          <w:lang w:val="en-US"/>
+        </w:rPr>
+        <w:t>, </w:t>
+      </w:r>
+    </w:p>
+    <w:p>
+      <w:pPr>
+        <w:shd w:val="clear" w:color="auto" w:fill="1E1E1E"/>
+        <w:spacing w:line="285" w:lineRule="atLeast"/>
+        <w:rPr>
+          <w:rFonts w:ascii="Consolas" w:hAnsi="Consolas"/>
+          <w:color w:val="D4D4D4"/>
+          <w:sz w:val="21"/>
+          <w:szCs w:val="21"/>
+          <w:lang w:val="en-US"/>
+        </w:rPr>
+      </w:pPr>
+      <w:r>
+        <w:rPr>
+          <w:rFonts w:ascii="Consolas" w:hAnsi="Consolas"/>
+          <w:color w:val="D4D4D4"/>
+          <w:sz w:val="21"/>
+          <w:szCs w:val="21"/>
+          <w:lang w:val="en-US"/>
+        </w:rPr>
+        <w:t>  </w:t>
+      </w:r>
+      <w:proofErr w:type="gramStart"/>
+      <w:r>
+        <w:rPr>
+          <w:rFonts w:ascii="Consolas" w:hAnsi="Consolas"/>
+          <w:color w:val="DCDCAA"/>
+          <w:sz w:val="21"/>
+          <w:szCs w:val="21"/>
+          <w:lang w:val="en-US"/>
+        </w:rPr>
+        <w:t>paste</w:t>
+      </w:r>
+      <w:r>
+        <w:rPr>
+          <w:rFonts w:ascii="Consolas" w:hAnsi="Consolas"/>
+          <w:color w:val="D4D4D4"/>
+          <w:sz w:val="21"/>
+          <w:szCs w:val="21"/>
+          <w:lang w:val="en-US"/>
+        </w:rPr>
+        <w:t>(</w:t>
+      </w:r>
+      <w:proofErr w:type="gramEnd"/>
+      <w:r>
+        <w:rPr>
+          <w:rFonts w:ascii="Consolas" w:hAnsi="Consolas"/>
+          <w:color w:val="9CDCFE"/>
+          <w:sz w:val="21"/>
+          <w:szCs w:val="21"/>
+          <w:lang w:val="en-US"/>
+        </w:rPr>
+        <w:t>redundant_variables</w:t>
+      </w:r>
+      <w:r>
+        <w:rPr>
+          <w:rFonts w:ascii="Consolas" w:hAnsi="Consolas"/>
+          <w:color w:val="D4D4D4"/>
+          <w:sz w:val="21"/>
+          <w:szCs w:val="21"/>
+          <w:lang w:val="en-US"/>
+        </w:rPr>
+        <w:t>, </w:t>
+      </w:r>
+      <w:r>
+        <w:rPr>
+          <w:rFonts w:ascii="Consolas" w:hAnsi="Consolas"/>
+          <w:color w:val="9CDCFE"/>
+          <w:sz w:val="21"/>
+          <w:szCs w:val="21"/>
+          <w:lang w:val="en-US"/>
+        </w:rPr>
+        <w:t>collapse</w:t>
+      </w:r>
+      <w:r>
+        <w:rPr>
+          <w:rFonts w:ascii="Consolas" w:hAnsi="Consolas"/>
+          <w:color w:val="D4D4D4"/>
+          <w:sz w:val="21"/>
+          <w:szCs w:val="21"/>
+          <w:lang w:val="en-US"/>
+        </w:rPr>
+        <w:t>=</w:t>
+      </w:r>
+      <w:r>
+        <w:rPr>
+          <w:rFonts w:ascii="Consolas" w:hAnsi="Consolas"/>
+          <w:color w:val="CE9178"/>
+          <w:sz w:val="21"/>
+          <w:szCs w:val="21"/>
+          <w:lang w:val="en-US"/>
+        </w:rPr>
+        <w:t>" -"</w:t>
+      </w:r>
+      <w:r>
+        <w:rPr>
+          <w:rFonts w:ascii="Consolas" w:hAnsi="Consolas"/>
+          <w:color w:val="D4D4D4"/>
+          <w:sz w:val="21"/>
+          <w:szCs w:val="21"/>
+          <w:lang w:val="en-US"/>
+        </w:rPr>
+        <w:t>), </w:t>
+      </w:r>
+      <w:r>
+        <w:rPr>
+          <w:rFonts w:ascii="Consolas" w:hAnsi="Consolas"/>
+          <w:color w:val="9CDCFE"/>
+          <w:sz w:val="21"/>
+          <w:szCs w:val="21"/>
+          <w:lang w:val="en-US"/>
+        </w:rPr>
+        <w:t>sep</w:t>
+      </w:r>
+      <w:r>
+        <w:rPr>
+          <w:rFonts w:ascii="Consolas" w:hAnsi="Consolas"/>
+          <w:color w:val="D4D4D4"/>
+          <w:sz w:val="21"/>
+          <w:szCs w:val="21"/>
+          <w:lang w:val="en-US"/>
+        </w:rPr>
+        <w:t>=</w:t>
+      </w:r>
+      <w:r>
+        <w:rPr>
+          <w:rFonts w:ascii="Consolas" w:hAnsi="Consolas"/>
+          <w:color w:val="CE9178"/>
+          <w:sz w:val="21"/>
+          <w:szCs w:val="21"/>
+          <w:lang w:val="en-US"/>
+        </w:rPr>
+        <w:t>""</w:t>
+      </w:r>
+      <w:r>
+        <w:rPr>
+          <w:rFonts w:ascii="Consolas" w:hAnsi="Consolas"/>
+          <w:color w:val="D4D4D4"/>
+          <w:sz w:val="21"/>
+          <w:szCs w:val="21"/>
+          <w:lang w:val="en-US"/>
+        </w:rPr>
+        <w:t>))</w:t>
+      </w:r>
+    </w:p>
+    <w:p>
+      <w:pPr>
+        <w:shd w:val="clear" w:color="auto" w:fill="1E1E1E"/>
+        <w:spacing w:line="285" w:lineRule="atLeast"/>
+        <w:rPr>
+          <w:rFonts w:ascii="Consolas" w:hAnsi="Consolas"/>
+          <w:color w:val="D4D4D4"/>
+          <w:sz w:val="21"/>
+          <w:szCs w:val="21"/>
+          <w:lang w:val="en-US"/>
+        </w:rPr>
+      </w:pPr>
+    </w:p>
+    <w:p>
+      <w:pPr>
+        <w:shd w:val="clear" w:color="auto" w:fill="1E1E1E"/>
+        <w:spacing w:line="285" w:lineRule="atLeast"/>
+        <w:rPr>
+          <w:rFonts w:ascii="Consolas" w:hAnsi="Consolas"/>
+          <w:color w:val="D4D4D4"/>
+          <w:sz w:val="21"/>
+          <w:szCs w:val="21"/>
+          <w:lang w:val="en-US"/>
+        </w:rPr>
+      </w:pPr>
+      <w:r>
+        <w:rPr>
+          <w:rFonts w:ascii="Consolas" w:hAnsi="Consolas"/>
+          <w:color w:val="9CDCFE"/>
+          <w:sz w:val="21"/>
+          <w:szCs w:val="21"/>
+          <w:lang w:val="en-US"/>
+        </w:rPr>
+        <w:t>reddit.lm</w:t>
+      </w:r>
+      <w:r>
+        <w:rPr>
+          <w:rFonts w:ascii="Consolas" w:hAnsi="Consolas"/>
+          <w:color w:val="D4D4D4"/>
+          <w:sz w:val="21"/>
+          <w:szCs w:val="21"/>
+          <w:lang w:val="en-US"/>
+        </w:rPr>
+        <w:t> &lt;- </w:t>
+      </w:r>
+      <w:proofErr w:type="gramStart"/>
+      <w:r>
+        <w:rPr>
+          <w:rFonts w:ascii="Consolas" w:hAnsi="Consolas"/>
+          <w:color w:val="DCDCAA"/>
+          <w:sz w:val="21"/>
+          <w:szCs w:val="21"/>
+          <w:lang w:val="en-US"/>
+        </w:rPr>
+        <w:t>update</w:t>
+      </w:r>
+      <w:r>
+        <w:rPr>
+          <w:rFonts w:ascii="Consolas" w:hAnsi="Consolas"/>
+          <w:color w:val="D4D4D4"/>
+          <w:sz w:val="21"/>
+          <w:szCs w:val="21"/>
+          <w:lang w:val="en-US"/>
+        </w:rPr>
+        <w:t>(</w:t>
+      </w:r>
+      <w:proofErr w:type="gramEnd"/>
+      <w:r>
+        <w:rPr>
+          <w:rFonts w:ascii="Consolas" w:hAnsi="Consolas"/>
+          <w:color w:val="9CDCFE"/>
+          <w:sz w:val="21"/>
+          <w:szCs w:val="21"/>
+          <w:lang w:val="en-US"/>
+        </w:rPr>
+        <w:t>reddit.lm</w:t>
+      </w:r>
+      <w:r>
+        <w:rPr>
+          <w:rFonts w:ascii="Consolas" w:hAnsi="Consolas"/>
+          <w:color w:val="D4D4D4"/>
+          <w:sz w:val="21"/>
+          <w:szCs w:val="21"/>
+          <w:lang w:val="en-US"/>
+        </w:rPr>
+        <w:t>, </w:t>
+      </w:r>
+      <w:r>
+        <w:rPr>
+          <w:rFonts w:ascii="Consolas" w:hAnsi="Consolas"/>
+          <w:color w:val="9CDCFE"/>
+          <w:sz w:val="21"/>
+          <w:szCs w:val="21"/>
+          <w:lang w:val="en-US"/>
+        </w:rPr>
+        <w:t>update_formula</w:t>
+      </w:r>
+      <w:r>
+        <w:rPr>
+          <w:rFonts w:ascii="Consolas" w:hAnsi="Consolas"/>
+          <w:color w:val="D4D4D4"/>
+          <w:sz w:val="21"/>
+          <w:szCs w:val="21"/>
+          <w:lang w:val="en-US"/>
+        </w:rPr>
+        <w:t>)</w:t>
+      </w:r>
+    </w:p>
+    <w:p/>
+    <w:p/>
+    <w:p>
+      <w:pPr>
         <w:pStyle w:val="Instructions"/>
         <w:rPr>
           <w:b/>
@@ -20921,6 +23082,18 @@
       </w:r>
       <w:r>
         <w:t xml:space="preserve"> that are included in your .zip file:</w:t>
+      </w:r>
+    </w:p>
+    <w:p>
+      <w:pPr>
+        <w:pStyle w:val="ListParagraph"/>
+        <w:numPr>
+          <w:ilvl w:val="0"/>
+          <w:numId w:val="34"/>
+        </w:numPr>
+      </w:pPr>
+      <w:r>
+        <w:t>task01.R</w:t>
       </w:r>
     </w:p>
     <w:p>
@@ -20969,7 +23142,12 @@
         <w:t>contest_mode</w:t>
       </w:r>
       <w:r>
-        <w:t xml:space="preserve"> should be included in the regression model. </w:t>
+        <w:t xml:space="preserve"> should</w:t>
+      </w:r>
+      <w:bookmarkStart w:id="2" w:name="_GoBack"/>
+      <w:bookmarkEnd w:id="2"/>
+      <w:r>
+        <w:t xml:space="preserve"> be included in the regression model. </w:t>
       </w:r>
       <w:r>
         <w:t xml:space="preserve">Clearly state </w:t>
@@ -21029,6 +23207,18 @@
       </w:r>
       <w:r>
         <w:t xml:space="preserve"> that are included in your .zip file:</w:t>
+      </w:r>
+    </w:p>
+    <w:p>
+      <w:pPr>
+        <w:pStyle w:val="ListParagraph"/>
+        <w:numPr>
+          <w:ilvl w:val="0"/>
+          <w:numId w:val="34"/>
+        </w:numPr>
+      </w:pPr>
+      <w:r>
+        <w:t>task01.R</w:t>
       </w:r>
     </w:p>
     <w:p>
@@ -21119,6 +23309,18 @@
       </w:r>
       <w:r>
         <w:t xml:space="preserve"> that are included in your .zip file:</w:t>
+      </w:r>
+    </w:p>
+    <w:p>
+      <w:pPr>
+        <w:pStyle w:val="ListParagraph"/>
+        <w:numPr>
+          <w:ilvl w:val="0"/>
+          <w:numId w:val="34"/>
+        </w:numPr>
+      </w:pPr>
+      <w:r>
+        <w:t>task01.R</w:t>
       </w:r>
     </w:p>
     <w:p>
@@ -25585,7 +27787,7 @@
 </file>
 
 <file path=customXml/itemProps1.xml><?xml version="1.0" encoding="utf-8"?>
-<ds:datastoreItem xmlns:ds="http://schemas.openxmlformats.org/officeDocument/2006/customXml" ds:itemID="{5D43DABB-FAC1-4EB4-86D6-774B2B0C2D5F}">
+<ds:datastoreItem xmlns:ds="http://schemas.openxmlformats.org/officeDocument/2006/customXml" ds:itemID="{19EDA404-FC8D-4C00-A8DB-F26D737BE296}">
   <ds:schemaRefs>
     <ds:schemaRef ds:uri="http://schemas.openxmlformats.org/officeDocument/2006/bibliography"/>
   </ds:schemaRefs>

--- a/big-data/datacapx/task01/Task_1_Data_cleaning_and_regression_submission_foulds.docx
+++ b/big-data/datacapx/task01/Task_1_Data_cleaning_and_regression_submission_foulds.docx
@@ -544,7 +544,6 @@
           <w:lang w:val="en-US"/>
         </w:rPr>
       </w:pPr>
-      <w:proofErr w:type="gramStart"/>
       <w:r>
         <w:rPr>
           <w:rFonts w:ascii="Consolas" w:hAnsi="Consolas"/>
@@ -555,7 +554,6 @@
         </w:rPr>
         <w:t>reddit</w:t>
       </w:r>
-      <w:proofErr w:type="gramEnd"/>
       <w:r>
         <w:rPr>
           <w:rFonts w:ascii="Consolas" w:hAnsi="Consolas"/>
@@ -659,7 +657,6 @@
           <w:lang w:val="en-US"/>
         </w:rPr>
       </w:pPr>
-      <w:proofErr w:type="gramStart"/>
       <w:r>
         <w:rPr>
           <w:rFonts w:ascii="Consolas" w:hAnsi="Consolas"/>
@@ -670,7 +667,6 @@
         </w:rPr>
         <w:t>reddit</w:t>
       </w:r>
-      <w:proofErr w:type="gramEnd"/>
       <w:r>
         <w:rPr>
           <w:rFonts w:ascii="Consolas" w:hAnsi="Consolas"/>
@@ -734,7 +730,6 @@
           <w:lang w:val="en-US"/>
         </w:rPr>
       </w:pPr>
-      <w:proofErr w:type="gramStart"/>
       <w:r>
         <w:rPr>
           <w:rFonts w:ascii="Consolas" w:hAnsi="Consolas"/>
@@ -745,7 +740,6 @@
         </w:rPr>
         <w:t>reddit</w:t>
       </w:r>
-      <w:proofErr w:type="gramEnd"/>
     </w:p>
     <w:p>
       <w:pPr>
@@ -946,21 +940,7 @@
               <w:rPr>
                 <w:sz w:val="12"/>
               </w:rPr>
-              <w:t xml:space="preserve"> 8     7 NA                NA               False    alan_s ""             ""               "dx 2002 d&amp;amp</w:t>
-            </w:r>
-            <w:proofErr w:type="gramStart"/>
-            <w:r>
-              <w:rPr>
-                <w:sz w:val="12"/>
-              </w:rPr>
-              <w:t>;…</w:t>
-            </w:r>
-            <w:proofErr w:type="gramEnd"/>
-            <w:r>
-              <w:rPr>
-                <w:sz w:val="12"/>
-              </w:rPr>
-              <w:t xml:space="preserve"> ""        False     </w:t>
+              <w:t xml:space="preserve"> 8     7 NA                NA               False    alan_s ""             ""               "dx 2002 d&amp;amp;… ""        False     </w:t>
             </w:r>
           </w:p>
           <w:p>
@@ -1276,7 +1256,6 @@
           <w:lang w:val="en-US"/>
         </w:rPr>
       </w:pPr>
-      <w:proofErr w:type="gramStart"/>
       <w:r>
         <w:rPr>
           <w:rFonts w:ascii="Consolas" w:hAnsi="Consolas"/>
@@ -1287,7 +1266,6 @@
         </w:rPr>
         <w:t>reddit</w:t>
       </w:r>
-      <w:proofErr w:type="gramEnd"/>
       <w:r>
         <w:rPr>
           <w:rFonts w:ascii="Consolas" w:hAnsi="Consolas"/>
@@ -1371,7 +1349,6 @@
           <w:lang w:val="en-US"/>
         </w:rPr>
       </w:pPr>
-      <w:proofErr w:type="gramStart"/>
       <w:r>
         <w:rPr>
           <w:rFonts w:ascii="Consolas" w:hAnsi="Consolas"/>
@@ -1382,7 +1359,6 @@
         </w:rPr>
         <w:t>reddit</w:t>
       </w:r>
-      <w:proofErr w:type="gramEnd"/>
     </w:p>
     <w:p/>
     <w:p>
@@ -1954,20 +1930,8 @@
           <w:szCs w:val="21"/>
           <w:lang w:val="en-US"/>
         </w:rPr>
-        <w:t> %</w:t>
-      </w:r>
-      <w:proofErr w:type="gramStart"/>
-      <w:r>
-        <w:rPr>
-          <w:rFonts w:ascii="Consolas" w:hAnsi="Consolas"/>
-          <w:color w:val="D4D4D4"/>
-          <w:sz w:val="21"/>
-          <w:szCs w:val="21"/>
-          <w:lang w:val="en-US"/>
-        </w:rPr>
-        <w:t>&gt;%</w:t>
-      </w:r>
-      <w:proofErr w:type="gramEnd"/>
+        <w:t> %&gt;%</w:t>
+      </w:r>
     </w:p>
     <w:p>
       <w:pPr>
@@ -1991,7 +1955,6 @@
         </w:rPr>
         <w:t>  </w:t>
       </w:r>
-      <w:proofErr w:type="gramStart"/>
       <w:r>
         <w:rPr>
           <w:rFonts w:ascii="Consolas" w:hAnsi="Consolas"/>
@@ -2012,7 +1975,6 @@
         </w:rPr>
         <w:t>(</w:t>
       </w:r>
-      <w:proofErr w:type="gramEnd"/>
     </w:p>
     <w:p>
       <w:pPr>
@@ -2159,7 +2121,6 @@
         </w:rPr>
         <w:t>) </w:t>
       </w:r>
-      <w:proofErr w:type="gramStart"/>
       <w:r>
         <w:rPr>
           <w:rFonts w:ascii="Consolas" w:hAnsi="Consolas"/>
@@ -2180,7 +2141,6 @@
         </w:rPr>
         <w:t>(</w:t>
       </w:r>
-      <w:proofErr w:type="gramEnd"/>
       <w:r>
         <w:rPr>
           <w:rFonts w:ascii="Consolas" w:hAnsi="Consolas"/>
@@ -2280,7 +2240,6 @@
           <w:lang w:val="en-US"/>
         </w:rPr>
       </w:pPr>
-      <w:proofErr w:type="gramStart"/>
       <w:r>
         <w:rPr>
           <w:rFonts w:ascii="Consolas" w:hAnsi="Consolas"/>
@@ -2301,7 +2260,6 @@
         </w:rPr>
         <w:t>(</w:t>
       </w:r>
-      <w:proofErr w:type="gramEnd"/>
       <w:r>
         <w:rPr>
           <w:rFonts w:ascii="Consolas" w:hAnsi="Consolas"/>
@@ -2396,20 +2354,8 @@
           <w:szCs w:val="21"/>
           <w:lang w:val="en-US"/>
         </w:rPr>
-        <w:t> %</w:t>
-      </w:r>
-      <w:proofErr w:type="gramStart"/>
-      <w:r>
-        <w:rPr>
-          <w:rFonts w:ascii="Consolas" w:hAnsi="Consolas"/>
-          <w:color w:val="D4D4D4"/>
-          <w:sz w:val="21"/>
-          <w:szCs w:val="21"/>
-          <w:lang w:val="en-US"/>
-        </w:rPr>
-        <w:t>&gt;%</w:t>
-      </w:r>
-      <w:proofErr w:type="gramEnd"/>
+        <w:t> %&gt;%</w:t>
+      </w:r>
     </w:p>
     <w:p>
       <w:pPr>
@@ -2433,7 +2379,6 @@
         </w:rPr>
         <w:t>  </w:t>
       </w:r>
-      <w:proofErr w:type="gramStart"/>
       <w:r>
         <w:rPr>
           <w:rFonts w:ascii="Consolas" w:hAnsi="Consolas"/>
@@ -2454,7 +2399,6 @@
         </w:rPr>
         <w:t>(</w:t>
       </w:r>
-      <w:proofErr w:type="gramEnd"/>
       <w:r>
         <w:rPr>
           <w:rFonts w:ascii="Consolas" w:hAnsi="Consolas"/>
@@ -2674,7 +2618,6 @@
           <w:lang w:val="en-US"/>
         </w:rPr>
       </w:pPr>
-      <w:proofErr w:type="gramStart"/>
       <w:r>
         <w:rPr>
           <w:rFonts w:ascii="Consolas" w:hAnsi="Consolas"/>
@@ -2685,7 +2628,6 @@
         </w:rPr>
         <w:t>reddit</w:t>
       </w:r>
-      <w:proofErr w:type="gramEnd"/>
       <w:r>
         <w:rPr>
           <w:rFonts w:ascii="Consolas" w:hAnsi="Consolas"/>
@@ -2909,7 +2851,6 @@
           <w:lang w:val="en-US"/>
         </w:rPr>
       </w:pPr>
-      <w:proofErr w:type="gramStart"/>
       <w:r>
         <w:rPr>
           <w:rFonts w:ascii="Consolas" w:hAnsi="Consolas"/>
@@ -2920,7 +2861,6 @@
         </w:rPr>
         <w:t>reddit</w:t>
       </w:r>
-      <w:proofErr w:type="gramEnd"/>
     </w:p>
     <w:p>
       <w:pPr>
@@ -3122,21 +3062,7 @@
               <w:rPr>
                 <w:sz w:val="12"/>
               </w:rPr>
-              <w:t xml:space="preserve"> 8 False    alan_s      ""             ""                  "dx 2002 d&amp;amp</w:t>
-            </w:r>
-            <w:proofErr w:type="gramStart"/>
-            <w:r>
-              <w:rPr>
-                <w:sz w:val="12"/>
-              </w:rPr>
-              <w:t>;e</w:t>
-            </w:r>
-            <w:proofErr w:type="gramEnd"/>
-            <w:r>
-              <w:rPr>
-                <w:sz w:val="12"/>
-              </w:rPr>
-              <w:t xml:space="preserve"> 2000m… ""         False      False         1504224119</w:t>
+              <w:t xml:space="preserve"> 8 False    alan_s      ""             ""                  "dx 2002 d&amp;amp;e 2000m… ""         False      False         1504224119</w:t>
             </w:r>
           </w:p>
           <w:p>
@@ -3438,7 +3364,6 @@
           <w:lang w:val="en-US"/>
         </w:rPr>
       </w:pPr>
-      <w:proofErr w:type="gramStart"/>
       <w:r>
         <w:rPr>
           <w:rFonts w:ascii="Consolas" w:hAnsi="Consolas"/>
@@ -3449,7 +3374,6 @@
         </w:rPr>
         <w:t>reddit</w:t>
       </w:r>
-      <w:proofErr w:type="gramEnd"/>
       <w:r>
         <w:rPr>
           <w:rFonts w:ascii="Consolas" w:hAnsi="Consolas"/>
@@ -3491,18 +3415,7 @@
           <w:szCs w:val="21"/>
           <w:lang w:val="en-US"/>
         </w:rPr>
-        <w:t>select_</w:t>
-      </w:r>
-      <w:proofErr w:type="gramStart"/>
-      <w:r>
-        <w:rPr>
-          <w:rFonts w:ascii="Consolas" w:hAnsi="Consolas"/>
-          <w:color w:val="9CDCFE"/>
-          <w:sz w:val="21"/>
-          <w:szCs w:val="21"/>
-          <w:lang w:val="en-US"/>
-        </w:rPr>
-        <w:t>if</w:t>
+        <w:t>select_if</w:t>
       </w:r>
       <w:r>
         <w:rPr>
@@ -3514,7 +3427,6 @@
         </w:rPr>
         <w:t>(</w:t>
       </w:r>
-      <w:proofErr w:type="gramEnd"/>
       <w:r>
         <w:rPr>
           <w:rFonts w:ascii="Consolas" w:hAnsi="Consolas"/>
@@ -3563,20 +3475,8 @@
           <w:szCs w:val="21"/>
           <w:lang w:val="en-US"/>
         </w:rPr>
-        <w:t>) %</w:t>
-      </w:r>
-      <w:proofErr w:type="gramStart"/>
-      <w:r>
-        <w:rPr>
-          <w:rFonts w:ascii="Consolas" w:hAnsi="Consolas"/>
-          <w:color w:val="D4D4D4"/>
-          <w:sz w:val="21"/>
-          <w:szCs w:val="21"/>
-          <w:lang w:val="en-US"/>
-        </w:rPr>
-        <w:t>&gt;%</w:t>
-      </w:r>
-      <w:proofErr w:type="gramEnd"/>
+        <w:t>) %&gt;%</w:t>
+      </w:r>
     </w:p>
     <w:p>
       <w:pPr>
@@ -3600,7 +3500,6 @@
         </w:rPr>
         <w:t>  </w:t>
       </w:r>
-      <w:proofErr w:type="gramStart"/>
       <w:r>
         <w:rPr>
           <w:rFonts w:ascii="Consolas" w:hAnsi="Consolas"/>
@@ -3621,7 +3520,6 @@
         </w:rPr>
         <w:t>(</w:t>
       </w:r>
-      <w:proofErr w:type="gramEnd"/>
       <w:r>
         <w:rPr>
           <w:rFonts w:ascii="Consolas" w:hAnsi="Consolas"/>
@@ -3770,7 +3668,6 @@
           <w:lang w:val="en-US"/>
         </w:rPr>
       </w:pPr>
-      <w:proofErr w:type="gramStart"/>
       <w:r>
         <w:rPr>
           <w:rFonts w:ascii="Consolas" w:hAnsi="Consolas"/>
@@ -3781,7 +3678,6 @@
         </w:rPr>
         <w:t>reddit</w:t>
       </w:r>
-      <w:proofErr w:type="gramEnd"/>
       <w:r>
         <w:rPr>
           <w:rFonts w:ascii="Consolas" w:hAnsi="Consolas"/>
@@ -3843,18 +3739,7 @@
           <w:szCs w:val="21"/>
           <w:lang w:val="en-US"/>
         </w:rPr>
-        <w:t>select_</w:t>
-      </w:r>
-      <w:proofErr w:type="gramStart"/>
-      <w:r>
-        <w:rPr>
-          <w:rFonts w:ascii="Consolas" w:hAnsi="Consolas"/>
-          <w:color w:val="9CDCFE"/>
-          <w:sz w:val="21"/>
-          <w:szCs w:val="21"/>
-          <w:lang w:val="en-US"/>
-        </w:rPr>
-        <w:t>if</w:t>
+        <w:t>select_if</w:t>
       </w:r>
       <w:r>
         <w:rPr>
@@ -3866,7 +3751,6 @@
         </w:rPr>
         <w:t>(</w:t>
       </w:r>
-      <w:proofErr w:type="gramEnd"/>
       <w:r>
         <w:rPr>
           <w:rFonts w:ascii="Consolas" w:hAnsi="Consolas"/>
@@ -3953,7 +3837,6 @@
           <w:lang w:val="en-US"/>
         </w:rPr>
       </w:pPr>
-      <w:proofErr w:type="gramStart"/>
       <w:r>
         <w:rPr>
           <w:rFonts w:ascii="Consolas" w:hAnsi="Consolas"/>
@@ -3964,7 +3847,6 @@
         </w:rPr>
         <w:t>reddit</w:t>
       </w:r>
-      <w:proofErr w:type="gramEnd"/>
     </w:p>
     <w:p>
       <w:pPr>
@@ -4165,21 +4047,7 @@
               <w:rPr>
                 <w:sz w:val="12"/>
               </w:rPr>
-              <w:t xml:space="preserve"> 8 False    alan_s      ""             ""                  "dx 2002 d&amp;amp</w:t>
-            </w:r>
-            <w:proofErr w:type="gramStart"/>
-            <w:r>
-              <w:rPr>
-                <w:sz w:val="12"/>
-              </w:rPr>
-              <w:t>;e</w:t>
-            </w:r>
-            <w:proofErr w:type="gramEnd"/>
-            <w:r>
-              <w:rPr>
-                <w:sz w:val="12"/>
-              </w:rPr>
-              <w:t xml:space="preserve"> 2000m… ""         False      False         1504224119</w:t>
+              <w:t xml:space="preserve"> 8 False    alan_s      ""             ""                  "dx 2002 d&amp;amp;e 2000m… ""         False      False         1504224119</w:t>
             </w:r>
           </w:p>
           <w:p>
@@ -4535,7 +4403,6 @@
           <w:lang w:val="en-US"/>
         </w:rPr>
       </w:pPr>
-      <w:proofErr w:type="gramStart"/>
       <w:r>
         <w:rPr>
           <w:rFonts w:ascii="Consolas" w:hAnsi="Consolas"/>
@@ -4546,7 +4413,6 @@
         </w:rPr>
         <w:t>reddit</w:t>
       </w:r>
-      <w:proofErr w:type="gramEnd"/>
       <w:r>
         <w:rPr>
           <w:rFonts w:ascii="Consolas" w:hAnsi="Consolas"/>
@@ -4600,7 +4466,6 @@
         </w:rPr>
         <w:t>  </w:t>
       </w:r>
-      <w:proofErr w:type="gramStart"/>
       <w:r>
         <w:rPr>
           <w:rFonts w:ascii="Consolas" w:hAnsi="Consolas"/>
@@ -4621,7 +4486,6 @@
         </w:rPr>
         <w:t>(</w:t>
       </w:r>
-      <w:proofErr w:type="gramEnd"/>
       <w:r>
         <w:rPr>
           <w:rFonts w:ascii="Consolas" w:hAnsi="Consolas"/>
@@ -4745,7 +4609,6 @@
         </w:rPr>
         <w:t>  </w:t>
       </w:r>
-      <w:proofErr w:type="gramStart"/>
       <w:r>
         <w:rPr>
           <w:rFonts w:ascii="Consolas" w:hAnsi="Consolas"/>
@@ -4766,7 +4629,6 @@
         </w:rPr>
         <w:t>(</w:t>
       </w:r>
-      <w:proofErr w:type="gramEnd"/>
       <w:r>
         <w:rPr>
           <w:rFonts w:ascii="Consolas" w:hAnsi="Consolas"/>
@@ -4890,7 +4752,6 @@
         </w:rPr>
         <w:t>  </w:t>
       </w:r>
-      <w:proofErr w:type="gramStart"/>
       <w:r>
         <w:rPr>
           <w:rFonts w:ascii="Consolas" w:hAnsi="Consolas"/>
@@ -4911,7 +4772,6 @@
         </w:rPr>
         <w:t>(</w:t>
       </w:r>
-      <w:proofErr w:type="gramEnd"/>
       <w:r>
         <w:rPr>
           <w:rFonts w:ascii="Consolas" w:hAnsi="Consolas"/>
@@ -5075,7 +4935,6 @@
         </w:rPr>
         <w:t>  </w:t>
       </w:r>
-      <w:proofErr w:type="gramStart"/>
       <w:r>
         <w:rPr>
           <w:rFonts w:ascii="Consolas" w:hAnsi="Consolas"/>
@@ -5096,7 +4955,6 @@
         </w:rPr>
         <w:t>(</w:t>
       </w:r>
-      <w:proofErr w:type="gramEnd"/>
       <w:r>
         <w:rPr>
           <w:rFonts w:ascii="Consolas" w:hAnsi="Consolas"/>
@@ -5274,7 +5132,6 @@
           <w:lang w:val="en-US"/>
         </w:rPr>
       </w:pPr>
-      <w:proofErr w:type="gramStart"/>
       <w:r>
         <w:rPr>
           <w:rFonts w:ascii="Consolas" w:hAnsi="Consolas"/>
@@ -5295,7 +5152,6 @@
         </w:rPr>
         <w:t>$</w:t>
       </w:r>
-      <w:proofErr w:type="gramEnd"/>
       <w:r>
         <w:rPr>
           <w:rFonts w:ascii="Consolas" w:hAnsi="Consolas"/>
@@ -5389,7 +5245,6 @@
           <w:lang w:val="en-US"/>
         </w:rPr>
       </w:pPr>
-      <w:proofErr w:type="gramStart"/>
       <w:r>
         <w:rPr>
           <w:rFonts w:ascii="Consolas" w:hAnsi="Consolas"/>
@@ -5410,7 +5265,6 @@
         </w:rPr>
         <w:t>$</w:t>
       </w:r>
-      <w:proofErr w:type="gramEnd"/>
       <w:r>
         <w:rPr>
           <w:rFonts w:ascii="Consolas" w:hAnsi="Consolas"/>
@@ -5544,7 +5398,6 @@
           <w:lang w:val="en-US"/>
         </w:rPr>
       </w:pPr>
-      <w:proofErr w:type="gramStart"/>
       <w:r>
         <w:rPr>
           <w:rFonts w:ascii="Consolas" w:hAnsi="Consolas"/>
@@ -5555,7 +5408,6 @@
         </w:rPr>
         <w:t>reddit</w:t>
       </w:r>
-      <w:proofErr w:type="gramEnd"/>
       <w:r>
         <w:rPr>
           <w:rFonts w:ascii="Consolas" w:hAnsi="Consolas"/>
@@ -5589,7 +5441,6 @@
         </w:rPr>
         <w:t>  </w:t>
       </w:r>
-      <w:proofErr w:type="gramStart"/>
       <w:r>
         <w:rPr>
           <w:rFonts w:ascii="Consolas" w:hAnsi="Consolas"/>
@@ -5610,7 +5461,6 @@
         </w:rPr>
         <w:t>(</w:t>
       </w:r>
-      <w:proofErr w:type="gramEnd"/>
       <w:r>
         <w:rPr>
           <w:rFonts w:ascii="Consolas" w:hAnsi="Consolas"/>
@@ -5662,18 +5512,7 @@
           <w:szCs w:val="21"/>
           <w:lang w:val="en-US"/>
         </w:rPr>
-        <w:t>group_</w:t>
-      </w:r>
-      <w:proofErr w:type="gramStart"/>
-      <w:r>
-        <w:rPr>
-          <w:rFonts w:ascii="Consolas" w:hAnsi="Consolas"/>
-          <w:color w:val="9CDCFE"/>
-          <w:sz w:val="21"/>
-          <w:szCs w:val="21"/>
-          <w:lang w:val="en-US"/>
-        </w:rPr>
-        <w:t>by</w:t>
+        <w:t>group_by</w:t>
       </w:r>
       <w:r>
         <w:rPr>
@@ -5685,7 +5524,6 @@
         </w:rPr>
         <w:t>(</w:t>
       </w:r>
-      <w:proofErr w:type="gramEnd"/>
       <w:r>
         <w:rPr>
           <w:rFonts w:ascii="Consolas" w:hAnsi="Consolas"/>
@@ -5729,7 +5567,6 @@
         </w:rPr>
         <w:t>  </w:t>
       </w:r>
-      <w:proofErr w:type="gramStart"/>
       <w:r>
         <w:rPr>
           <w:rFonts w:ascii="Consolas" w:hAnsi="Consolas"/>
@@ -5750,7 +5587,6 @@
         </w:rPr>
         <w:t>(</w:t>
       </w:r>
-      <w:proofErr w:type="gramEnd"/>
       <w:r>
         <w:rPr>
           <w:rFonts w:ascii="Consolas" w:hAnsi="Consolas"/>
@@ -5939,7 +5775,6 @@
           <w:lang w:val="en-US"/>
         </w:rPr>
       </w:pPr>
-      <w:proofErr w:type="gramStart"/>
       <w:r>
         <w:rPr>
           <w:rFonts w:ascii="Consolas" w:hAnsi="Consolas"/>
@@ -5950,7 +5785,6 @@
         </w:rPr>
         <w:t>reddit</w:t>
       </w:r>
-      <w:proofErr w:type="gramEnd"/>
       <w:r>
         <w:rPr>
           <w:rFonts w:ascii="Consolas" w:hAnsi="Consolas"/>
@@ -5984,7 +5818,6 @@
         </w:rPr>
         <w:t>  </w:t>
       </w:r>
-      <w:proofErr w:type="gramStart"/>
       <w:r>
         <w:rPr>
           <w:rFonts w:ascii="Consolas" w:hAnsi="Consolas"/>
@@ -6005,7 +5838,6 @@
         </w:rPr>
         <w:t>(</w:t>
       </w:r>
-      <w:proofErr w:type="gramEnd"/>
       <w:r>
         <w:rPr>
           <w:rFonts w:ascii="Consolas" w:hAnsi="Consolas"/>
@@ -6057,18 +5889,7 @@
           <w:szCs w:val="21"/>
           <w:lang w:val="en-US"/>
         </w:rPr>
-        <w:t>group_</w:t>
-      </w:r>
-      <w:proofErr w:type="gramStart"/>
-      <w:r>
-        <w:rPr>
-          <w:rFonts w:ascii="Consolas" w:hAnsi="Consolas"/>
-          <w:color w:val="9CDCFE"/>
-          <w:sz w:val="21"/>
-          <w:szCs w:val="21"/>
-          <w:lang w:val="en-US"/>
-        </w:rPr>
-        <w:t>by</w:t>
+        <w:t>group_by</w:t>
       </w:r>
       <w:r>
         <w:rPr>
@@ -6080,7 +5901,6 @@
         </w:rPr>
         <w:t>(</w:t>
       </w:r>
-      <w:proofErr w:type="gramEnd"/>
       <w:r>
         <w:rPr>
           <w:rFonts w:ascii="Consolas" w:hAnsi="Consolas"/>
@@ -6124,7 +5944,6 @@
         </w:rPr>
         <w:t>  </w:t>
       </w:r>
-      <w:proofErr w:type="gramStart"/>
       <w:r>
         <w:rPr>
           <w:rFonts w:ascii="Consolas" w:hAnsi="Consolas"/>
@@ -6145,7 +5964,6 @@
         </w:rPr>
         <w:t>(</w:t>
       </w:r>
-      <w:proofErr w:type="gramEnd"/>
       <w:r>
         <w:rPr>
           <w:rFonts w:ascii="Consolas" w:hAnsi="Consolas"/>
@@ -6466,7 +6284,6 @@
           <w:lang w:val="en-US"/>
         </w:rPr>
       </w:pPr>
-      <w:proofErr w:type="gramStart"/>
       <w:r>
         <w:rPr>
           <w:rFonts w:ascii="Consolas" w:hAnsi="Consolas"/>
@@ -6477,7 +6294,6 @@
         </w:rPr>
         <w:t>docs</w:t>
       </w:r>
-      <w:proofErr w:type="gramEnd"/>
       <w:r>
         <w:rPr>
           <w:rFonts w:ascii="Consolas" w:hAnsi="Consolas"/>
@@ -6614,7 +6430,6 @@
           <w:lang w:val="en-US"/>
         </w:rPr>
       </w:pPr>
-      <w:proofErr w:type="gramStart"/>
       <w:r>
         <w:rPr>
           <w:rFonts w:ascii="Consolas" w:hAnsi="Consolas"/>
@@ -6625,7 +6440,6 @@
         </w:rPr>
         <w:t>docs</w:t>
       </w:r>
-      <w:proofErr w:type="gramEnd"/>
       <w:r>
         <w:rPr>
           <w:rFonts w:ascii="Consolas" w:hAnsi="Consolas"/>
@@ -6729,7 +6543,6 @@
           <w:lang w:val="en-US"/>
         </w:rPr>
       </w:pPr>
-      <w:proofErr w:type="gramStart"/>
       <w:r>
         <w:rPr>
           <w:rFonts w:ascii="Consolas" w:hAnsi="Consolas"/>
@@ -6740,7 +6553,6 @@
         </w:rPr>
         <w:t>docs</w:t>
       </w:r>
-      <w:proofErr w:type="gramEnd"/>
       <w:r>
         <w:rPr>
           <w:rFonts w:ascii="Consolas" w:hAnsi="Consolas"/>
@@ -6824,7 +6636,6 @@
           <w:lang w:val="en-US"/>
         </w:rPr>
       </w:pPr>
-      <w:proofErr w:type="gramStart"/>
       <w:r>
         <w:rPr>
           <w:rFonts w:ascii="Consolas" w:hAnsi="Consolas"/>
@@ -6835,7 +6646,6 @@
         </w:rPr>
         <w:t>docs</w:t>
       </w:r>
-      <w:proofErr w:type="gramEnd"/>
       <w:r>
         <w:rPr>
           <w:rFonts w:ascii="Consolas" w:hAnsi="Consolas"/>
@@ -6959,7 +6769,6 @@
           <w:lang w:val="en-US"/>
         </w:rPr>
       </w:pPr>
-      <w:proofErr w:type="gramStart"/>
       <w:r>
         <w:rPr>
           <w:rFonts w:ascii="Consolas" w:hAnsi="Consolas"/>
@@ -6970,7 +6779,6 @@
         </w:rPr>
         <w:t>docs</w:t>
       </w:r>
-      <w:proofErr w:type="gramEnd"/>
       <w:r>
         <w:rPr>
           <w:rFonts w:ascii="Consolas" w:hAnsi="Consolas"/>
@@ -7054,7 +6862,6 @@
           <w:lang w:val="en-US"/>
         </w:rPr>
       </w:pPr>
-      <w:proofErr w:type="gramStart"/>
       <w:r>
         <w:rPr>
           <w:rFonts w:ascii="Consolas" w:hAnsi="Consolas"/>
@@ -7065,7 +6872,6 @@
         </w:rPr>
         <w:t>docs</w:t>
       </w:r>
-      <w:proofErr w:type="gramEnd"/>
       <w:r>
         <w:rPr>
           <w:rFonts w:ascii="Consolas" w:hAnsi="Consolas"/>
@@ -7309,7 +7115,6 @@
           <w:lang w:val="en-US"/>
         </w:rPr>
       </w:pPr>
-      <w:proofErr w:type="gramStart"/>
       <w:r>
         <w:rPr>
           <w:rFonts w:ascii="Consolas" w:hAnsi="Consolas"/>
@@ -7320,7 +7125,6 @@
         </w:rPr>
         <w:t>docs</w:t>
       </w:r>
-      <w:proofErr w:type="gramEnd"/>
       <w:r>
         <w:rPr>
           <w:rFonts w:ascii="Consolas" w:hAnsi="Consolas"/>
@@ -7404,7 +7208,6 @@
           <w:lang w:val="en-US"/>
         </w:rPr>
       </w:pPr>
-      <w:proofErr w:type="gramStart"/>
       <w:r>
         <w:rPr>
           <w:rFonts w:ascii="Consolas" w:hAnsi="Consolas"/>
@@ -7415,7 +7218,6 @@
         </w:rPr>
         <w:t>docs</w:t>
       </w:r>
-      <w:proofErr w:type="gramEnd"/>
       <w:r>
         <w:rPr>
           <w:rFonts w:ascii="Consolas" w:hAnsi="Consolas"/>
@@ -7535,7 +7337,6 @@
           <w:lang w:val="en-US"/>
         </w:rPr>
       </w:pPr>
-      <w:proofErr w:type="gramStart"/>
       <w:r>
         <w:rPr>
           <w:rFonts w:ascii="Consolas" w:hAnsi="Consolas"/>
@@ -7546,7 +7347,6 @@
         </w:rPr>
         <w:t>dtm</w:t>
       </w:r>
-      <w:proofErr w:type="gramEnd"/>
       <w:r>
         <w:rPr>
           <w:rFonts w:ascii="Consolas" w:hAnsi="Consolas"/>
@@ -7610,7 +7410,6 @@
           <w:lang w:val="en-US"/>
         </w:rPr>
       </w:pPr>
-      <w:proofErr w:type="gramStart"/>
       <w:r>
         <w:rPr>
           <w:rFonts w:ascii="Consolas" w:hAnsi="Consolas"/>
@@ -7631,7 +7430,6 @@
         </w:rPr>
         <w:t>$</w:t>
       </w:r>
-      <w:proofErr w:type="gramEnd"/>
       <w:r>
         <w:rPr>
           <w:rFonts w:ascii="Consolas" w:hAnsi="Consolas"/>
@@ -7786,29 +7584,7 @@
           <w:szCs w:val="21"/>
           <w:lang w:val="en-US"/>
         </w:rPr>
-        <w:t># </w:t>
-      </w:r>
-      <w:proofErr w:type="gramStart"/>
-      <w:r>
-        <w:rPr>
-          <w:rFonts w:ascii="Consolas" w:hAnsi="Consolas"/>
-          <w:color w:val="6A9955"/>
-          <w:sz w:val="21"/>
-          <w:szCs w:val="21"/>
-          <w:lang w:val="en-US"/>
-        </w:rPr>
-        <w:t>find</w:t>
-      </w:r>
-      <w:proofErr w:type="gramEnd"/>
-      <w:r>
-        <w:rPr>
-          <w:rFonts w:ascii="Consolas" w:hAnsi="Consolas"/>
-          <w:color w:val="6A9955"/>
-          <w:sz w:val="21"/>
-          <w:szCs w:val="21"/>
-          <w:lang w:val="en-US"/>
-        </w:rPr>
-        <w:t> terms that appears at least in 500 titles</w:t>
+        <w:t># find terms that appears at least in 500 titles</w:t>
       </w:r>
     </w:p>
     <w:p>
@@ -7823,7 +7599,6 @@
           <w:lang w:val="en-US"/>
         </w:rPr>
       </w:pPr>
-      <w:proofErr w:type="gramStart"/>
       <w:r>
         <w:rPr>
           <w:rFonts w:ascii="Consolas" w:hAnsi="Consolas"/>
@@ -7834,7 +7609,6 @@
         </w:rPr>
         <w:t>ft</w:t>
       </w:r>
-      <w:proofErr w:type="gramEnd"/>
       <w:r>
         <w:rPr>
           <w:rFonts w:ascii="Consolas" w:hAnsi="Consolas"/>
@@ -7974,7 +7748,6 @@
           <w:lang w:val="en-US"/>
         </w:rPr>
       </w:pPr>
-      <w:proofErr w:type="gramStart"/>
       <w:r>
         <w:rPr>
           <w:rFonts w:ascii="Consolas" w:hAnsi="Consolas"/>
@@ -7985,7 +7758,6 @@
         </w:rPr>
         <w:t>dtm</w:t>
       </w:r>
-      <w:proofErr w:type="gramEnd"/>
       <w:r>
         <w:rPr>
           <w:rFonts w:ascii="Consolas" w:hAnsi="Consolas"/>
@@ -8204,7 +7976,6 @@
         </w:rPr>
         <w:t> &lt;- </w:t>
       </w:r>
-      <w:proofErr w:type="gramStart"/>
       <w:r>
         <w:rPr>
           <w:rFonts w:ascii="Consolas" w:hAnsi="Consolas"/>
@@ -8225,7 +7996,6 @@
         </w:rPr>
         <w:t>(</w:t>
       </w:r>
-      <w:proofErr w:type="gramEnd"/>
       <w:r>
         <w:rPr>
           <w:rFonts w:ascii="Consolas" w:hAnsi="Consolas"/>
@@ -8279,7 +8049,6 @@
         </w:rPr>
         <w:t> &lt;- </w:t>
       </w:r>
-      <w:proofErr w:type="gramStart"/>
       <w:r>
         <w:rPr>
           <w:rFonts w:ascii="Consolas" w:hAnsi="Consolas"/>
@@ -8300,7 +8069,6 @@
         </w:rPr>
         <w:t>(</w:t>
       </w:r>
-      <w:proofErr w:type="gramEnd"/>
       <w:r>
         <w:rPr>
           <w:rFonts w:ascii="Consolas" w:hAnsi="Consolas"/>
@@ -8414,7 +8182,6 @@
         </w:rPr>
         <w:t> &lt;- </w:t>
       </w:r>
-      <w:proofErr w:type="gramStart"/>
       <w:r>
         <w:rPr>
           <w:rFonts w:ascii="Consolas" w:hAnsi="Consolas"/>
@@ -8435,7 +8202,6 @@
         </w:rPr>
         <w:t>(</w:t>
       </w:r>
-      <w:proofErr w:type="gramEnd"/>
       <w:r>
         <w:rPr>
           <w:rFonts w:ascii="Consolas" w:hAnsi="Consolas"/>
@@ -8585,7 +8351,6 @@
           <w:lang w:val="en-US"/>
         </w:rPr>
       </w:pPr>
-      <w:proofErr w:type="gramStart"/>
       <w:r>
         <w:rPr>
           <w:rFonts w:ascii="Consolas" w:hAnsi="Consolas"/>
@@ -8606,7 +8371,6 @@
         </w:rPr>
         <w:t>(</w:t>
       </w:r>
-      <w:proofErr w:type="gramEnd"/>
       <w:r>
         <w:rPr>
           <w:rFonts w:ascii="Consolas" w:hAnsi="Consolas"/>
@@ -8950,15 +8714,7 @@
       </w:pPr>
       <w:r>
         <w:lastRenderedPageBreak/>
-        <w:t xml:space="preserve">Incorporate the </w:t>
-      </w:r>
-      <w:proofErr w:type="gramStart"/>
-      <w:r>
-        <w:t>Incident  Matrix</w:t>
-      </w:r>
-      <w:proofErr w:type="gramEnd"/>
-      <w:r>
-        <w:t xml:space="preserve"> in the reddit data frame and remove the title column</w:t>
+        <w:t>Incorporate the Incident  Matrix in the reddit data frame and remove the title column</w:t>
       </w:r>
     </w:p>
     <w:p>
@@ -9016,7 +8772,6 @@
         </w:rPr>
         <w:t> &lt;- </w:t>
       </w:r>
-      <w:proofErr w:type="gramStart"/>
       <w:r>
         <w:rPr>
           <w:rFonts w:ascii="Consolas" w:hAnsi="Consolas"/>
@@ -9037,7 +8792,6 @@
         </w:rPr>
         <w:t>(</w:t>
       </w:r>
-      <w:proofErr w:type="gramEnd"/>
       <w:r>
         <w:rPr>
           <w:rFonts w:ascii="Consolas" w:hAnsi="Consolas"/>
@@ -9071,7 +8825,6 @@
           <w:lang w:val="en-US"/>
         </w:rPr>
       </w:pPr>
-      <w:proofErr w:type="gramStart"/>
       <w:r>
         <w:rPr>
           <w:rFonts w:ascii="Consolas" w:hAnsi="Consolas"/>
@@ -9092,7 +8845,6 @@
         </w:rPr>
         <w:t>(</w:t>
       </w:r>
-      <w:proofErr w:type="gramEnd"/>
       <w:r>
         <w:rPr>
           <w:rFonts w:ascii="Consolas" w:hAnsi="Consolas"/>
@@ -9282,7 +9034,6 @@
           <w:lang w:val="en-US"/>
         </w:rPr>
       </w:pPr>
-      <w:proofErr w:type="gramStart"/>
       <w:r>
         <w:rPr>
           <w:rFonts w:ascii="Consolas" w:hAnsi="Consolas"/>
@@ -9293,7 +9044,6 @@
         </w:rPr>
         <w:t>reddit</w:t>
       </w:r>
-      <w:proofErr w:type="gramEnd"/>
       <w:r>
         <w:rPr>
           <w:rFonts w:ascii="Consolas" w:hAnsi="Consolas"/>
@@ -9473,7 +9223,6 @@
           <w:lang w:val="en-US"/>
         </w:rPr>
       </w:pPr>
-      <w:proofErr w:type="gramStart"/>
       <w:r>
         <w:rPr>
           <w:rFonts w:ascii="Consolas" w:hAnsi="Consolas"/>
@@ -9484,7 +9233,6 @@
         </w:rPr>
         <w:t>reddit</w:t>
       </w:r>
-      <w:proofErr w:type="gramEnd"/>
       <w:r>
         <w:rPr>
           <w:rFonts w:ascii="Consolas" w:hAnsi="Consolas"/>
@@ -9581,7 +9329,6 @@
           <w:lang w:val="en-US"/>
         </w:rPr>
       </w:pPr>
-      <w:proofErr w:type="gramStart"/>
       <w:r>
         <w:rPr>
           <w:rFonts w:ascii="Consolas" w:hAnsi="Consolas"/>
@@ -9602,7 +9349,6 @@
         </w:rPr>
         <w:t>(</w:t>
       </w:r>
-      <w:proofErr w:type="gramEnd"/>
       <w:r>
         <w:rPr>
           <w:rFonts w:ascii="Consolas" w:hAnsi="Consolas"/>
@@ -10671,20 +10417,8 @@
           <w:szCs w:val="21"/>
           <w:lang w:val="en-US"/>
         </w:rPr>
-        <w:t> %</w:t>
-      </w:r>
-      <w:proofErr w:type="gramStart"/>
-      <w:r>
-        <w:rPr>
-          <w:rFonts w:ascii="Consolas" w:hAnsi="Consolas"/>
-          <w:color w:val="D4D4D4"/>
-          <w:sz w:val="21"/>
-          <w:szCs w:val="21"/>
-          <w:lang w:val="en-US"/>
-        </w:rPr>
-        <w:t>&gt;%</w:t>
-      </w:r>
-      <w:proofErr w:type="gramEnd"/>
+        <w:t> %&gt;%</w:t>
+      </w:r>
     </w:p>
     <w:p>
       <w:pPr>
@@ -10716,18 +10450,7 @@
           <w:szCs w:val="21"/>
           <w:lang w:val="en-US"/>
         </w:rPr>
-        <w:t>select_</w:t>
-      </w:r>
-      <w:proofErr w:type="gramStart"/>
-      <w:r>
-        <w:rPr>
-          <w:rFonts w:ascii="Consolas" w:hAnsi="Consolas"/>
-          <w:color w:val="9CDCFE"/>
-          <w:sz w:val="21"/>
-          <w:szCs w:val="21"/>
-          <w:lang w:val="en-US"/>
-        </w:rPr>
-        <w:t>if</w:t>
+        <w:t>select_if</w:t>
       </w:r>
       <w:r>
         <w:rPr>
@@ -10739,7 +10462,6 @@
         </w:rPr>
         <w:t>(</w:t>
       </w:r>
-      <w:proofErr w:type="gramEnd"/>
       <w:r>
         <w:rPr>
           <w:rFonts w:ascii="Consolas" w:hAnsi="Consolas"/>
@@ -10783,7 +10505,6 @@
         </w:rPr>
         <w:t>  </w:t>
       </w:r>
-      <w:proofErr w:type="gramStart"/>
       <w:r>
         <w:rPr>
           <w:rFonts w:ascii="Consolas" w:hAnsi="Consolas"/>
@@ -10804,7 +10525,6 @@
         </w:rPr>
         <w:t>(</w:t>
       </w:r>
-      <w:proofErr w:type="gramEnd"/>
       <w:r>
         <w:rPr>
           <w:rFonts w:ascii="Consolas" w:hAnsi="Consolas"/>
@@ -10868,7 +10588,6 @@
         </w:rPr>
         <w:t>  </w:t>
       </w:r>
-      <w:proofErr w:type="gramStart"/>
       <w:r>
         <w:rPr>
           <w:rFonts w:ascii="Consolas" w:hAnsi="Consolas"/>
@@ -10889,7 +10608,6 @@
         </w:rPr>
         <w:t>(</w:t>
       </w:r>
-      <w:proofErr w:type="gramEnd"/>
       <w:r>
         <w:rPr>
           <w:rFonts w:ascii="Consolas" w:hAnsi="Consolas"/>
@@ -10953,7 +10671,6 @@
         </w:rPr>
         <w:t>  </w:t>
       </w:r>
-      <w:proofErr w:type="gramStart"/>
       <w:r>
         <w:rPr>
           <w:rFonts w:ascii="Consolas" w:hAnsi="Consolas"/>
@@ -10974,7 +10691,6 @@
         </w:rPr>
         <w:t>(</w:t>
       </w:r>
-      <w:proofErr w:type="gramEnd"/>
       <w:r>
         <w:rPr>
           <w:rFonts w:ascii="Consolas" w:hAnsi="Consolas"/>
@@ -11046,18 +10762,7 @@
           <w:szCs w:val="21"/>
           <w:lang w:val="en-US"/>
         </w:rPr>
-        <w:t>group_</w:t>
-      </w:r>
-      <w:proofErr w:type="gramStart"/>
-      <w:r>
-        <w:rPr>
-          <w:rFonts w:ascii="Consolas" w:hAnsi="Consolas"/>
-          <w:color w:val="9CDCFE"/>
-          <w:sz w:val="21"/>
-          <w:szCs w:val="21"/>
-          <w:lang w:val="en-US"/>
-        </w:rPr>
-        <w:t>by</w:t>
+        <w:t>group_by</w:t>
       </w:r>
       <w:r>
         <w:rPr>
@@ -11069,7 +10774,6 @@
         </w:rPr>
         <w:t>(</w:t>
       </w:r>
-      <w:proofErr w:type="gramEnd"/>
       <w:r>
         <w:rPr>
           <w:rFonts w:ascii="Consolas" w:hAnsi="Consolas"/>
@@ -11113,7 +10817,6 @@
         </w:rPr>
         <w:t>  </w:t>
       </w:r>
-      <w:proofErr w:type="gramStart"/>
       <w:r>
         <w:rPr>
           <w:rFonts w:ascii="Consolas" w:hAnsi="Consolas"/>
@@ -11132,18 +10835,7 @@
           <w:szCs w:val="21"/>
           <w:lang w:val="en-US"/>
         </w:rPr>
-        <w:t>(</w:t>
-      </w:r>
-      <w:proofErr w:type="gramEnd"/>
-      <w:r>
-        <w:rPr>
-          <w:rFonts w:ascii="Consolas" w:hAnsi="Consolas"/>
-          <w:color w:val="D4D4D4"/>
-          <w:sz w:val="21"/>
-          <w:szCs w:val="21"/>
-          <w:lang w:val="en-US"/>
-        </w:rPr>
-        <w:t>) %&gt;%</w:t>
+        <w:t>() %&gt;%</w:t>
       </w:r>
     </w:p>
     <w:p>
@@ -11168,7 +10860,6 @@
         </w:rPr>
         <w:t>  </w:t>
       </w:r>
-      <w:proofErr w:type="gramStart"/>
       <w:r>
         <w:rPr>
           <w:rFonts w:ascii="Consolas" w:hAnsi="Consolas"/>
@@ -11189,7 +10880,6 @@
         </w:rPr>
         <w:t>(</w:t>
       </w:r>
-      <w:proofErr w:type="gramEnd"/>
       <w:r>
         <w:rPr>
           <w:rFonts w:ascii="Consolas" w:hAnsi="Consolas"/>
@@ -11438,7 +11128,6 @@
           <w:szCs w:val="21"/>
         </w:rPr>
       </w:pPr>
-      <w:proofErr w:type="gramStart"/>
       <w:r>
         <w:rPr>
           <w:rFonts w:ascii="Consolas" w:hAnsi="Consolas"/>
@@ -11457,7 +11146,6 @@
         </w:rPr>
         <w:t>[</w:t>
       </w:r>
-      <w:proofErr w:type="gramEnd"/>
       <w:r>
         <w:rPr>
           <w:rFonts w:ascii="Consolas" w:hAnsi="Consolas"/>
@@ -11704,7 +11392,6 @@
           <w:szCs w:val="21"/>
         </w:rPr>
       </w:pPr>
-      <w:proofErr w:type="gramStart"/>
       <w:r>
         <w:rPr>
           <w:rFonts w:ascii="Consolas" w:hAnsi="Consolas"/>
@@ -11714,7 +11401,6 @@
         </w:rPr>
         <w:t>reddit</w:t>
       </w:r>
-      <w:proofErr w:type="gramEnd"/>
       <w:r>
         <w:rPr>
           <w:rFonts w:ascii="Consolas" w:hAnsi="Consolas"/>
@@ -11977,19 +11663,8 @@
           <w:sz w:val="21"/>
           <w:szCs w:val="21"/>
         </w:rPr>
-        <w:t> %</w:t>
-      </w:r>
-      <w:proofErr w:type="gramStart"/>
-      <w:r>
-        <w:rPr>
-          <w:rFonts w:ascii="Consolas" w:hAnsi="Consolas"/>
-          <w:color w:val="D4D4D4"/>
-          <w:sz w:val="21"/>
-          <w:szCs w:val="21"/>
-        </w:rPr>
-        <w:t>&gt;%</w:t>
-      </w:r>
-      <w:proofErr w:type="gramEnd"/>
+        <w:t> %&gt;%</w:t>
+      </w:r>
     </w:p>
     <w:p>
       <w:pPr>
@@ -12018,17 +11693,7 @@
           <w:sz w:val="21"/>
           <w:szCs w:val="21"/>
         </w:rPr>
-        <w:t>select_</w:t>
-      </w:r>
-      <w:proofErr w:type="gramStart"/>
-      <w:r>
-        <w:rPr>
-          <w:rFonts w:ascii="Consolas" w:hAnsi="Consolas"/>
-          <w:color w:val="9CDCFE"/>
-          <w:sz w:val="21"/>
-          <w:szCs w:val="21"/>
-        </w:rPr>
-        <w:t>if</w:t>
+        <w:t>select_if</w:t>
       </w:r>
       <w:r>
         <w:rPr>
@@ -12039,7 +11704,6 @@
         </w:rPr>
         <w:t>(</w:t>
       </w:r>
-      <w:proofErr w:type="gramEnd"/>
       <w:r>
         <w:rPr>
           <w:rFonts w:ascii="Consolas" w:hAnsi="Consolas"/>
@@ -12079,7 +11743,6 @@
         </w:rPr>
         <w:t>  </w:t>
       </w:r>
-      <w:proofErr w:type="gramStart"/>
       <w:r>
         <w:rPr>
           <w:rFonts w:ascii="Consolas" w:hAnsi="Consolas"/>
@@ -12098,7 +11761,6 @@
         </w:rPr>
         <w:t>(</w:t>
       </w:r>
-      <w:proofErr w:type="gramEnd"/>
       <w:r>
         <w:rPr>
           <w:rFonts w:ascii="Consolas" w:hAnsi="Consolas"/>
@@ -12138,7 +11800,6 @@
         </w:rPr>
         <w:t>  </w:t>
       </w:r>
-      <w:proofErr w:type="gramStart"/>
       <w:r>
         <w:rPr>
           <w:rFonts w:ascii="Consolas" w:hAnsi="Consolas"/>
@@ -12155,17 +11816,7 @@
           <w:sz w:val="21"/>
           <w:szCs w:val="21"/>
         </w:rPr>
-        <w:t>(</w:t>
-      </w:r>
-      <w:proofErr w:type="gramEnd"/>
-      <w:r>
-        <w:rPr>
-          <w:rFonts w:ascii="Consolas" w:hAnsi="Consolas"/>
-          <w:color w:val="D4D4D4"/>
-          <w:sz w:val="21"/>
-          <w:szCs w:val="21"/>
-        </w:rPr>
-        <w:t>) %&gt;%</w:t>
+        <w:t>() %&gt;%</w:t>
       </w:r>
     </w:p>
     <w:p>
@@ -12195,36 +11846,16 @@
           <w:sz w:val="21"/>
           <w:szCs w:val="21"/>
         </w:rPr>
-        <w:t>rownames_to_</w:t>
-      </w:r>
-      <w:proofErr w:type="gramStart"/>
-      <w:r>
-        <w:rPr>
-          <w:rFonts w:ascii="Consolas" w:hAnsi="Consolas"/>
-          <w:color w:val="9CDCFE"/>
-          <w:sz w:val="21"/>
-          <w:szCs w:val="21"/>
-        </w:rPr>
-        <w:t>column</w:t>
-      </w:r>
-      <w:r>
-        <w:rPr>
-          <w:rFonts w:ascii="Consolas" w:hAnsi="Consolas"/>
-          <w:color w:val="D4D4D4"/>
-          <w:sz w:val="21"/>
-          <w:szCs w:val="21"/>
-        </w:rPr>
-        <w:t>(</w:t>
-      </w:r>
-      <w:proofErr w:type="gramEnd"/>
-      <w:r>
-        <w:rPr>
-          <w:rFonts w:ascii="Consolas" w:hAnsi="Consolas"/>
-          <w:color w:val="D4D4D4"/>
-          <w:sz w:val="21"/>
-          <w:szCs w:val="21"/>
-        </w:rPr>
-        <w:t>) %&gt;%</w:t>
+        <w:t>rownames_to_column</w:t>
+      </w:r>
+      <w:r>
+        <w:rPr>
+          <w:rFonts w:ascii="Consolas" w:hAnsi="Consolas"/>
+          <w:color w:val="D4D4D4"/>
+          <w:sz w:val="21"/>
+          <w:szCs w:val="21"/>
+        </w:rPr>
+        <w:t>() %&gt;%</w:t>
       </w:r>
     </w:p>
     <w:p>
@@ -12247,7 +11878,6 @@
         </w:rPr>
         <w:t>  </w:t>
       </w:r>
-      <w:proofErr w:type="gramStart"/>
       <w:r>
         <w:rPr>
           <w:rFonts w:ascii="Consolas" w:hAnsi="Consolas"/>
@@ -12266,7 +11896,6 @@
         </w:rPr>
         <w:t>(</w:t>
       </w:r>
-      <w:proofErr w:type="gramEnd"/>
       <w:r>
         <w:rPr>
           <w:rFonts w:ascii="Consolas" w:hAnsi="Consolas"/>
@@ -12342,7 +11971,6 @@
         </w:rPr>
         <w:t>  </w:t>
       </w:r>
-      <w:proofErr w:type="gramStart"/>
       <w:r>
         <w:rPr>
           <w:rFonts w:ascii="Consolas" w:hAnsi="Consolas"/>
@@ -12361,7 +11989,6 @@
         </w:rPr>
         <w:t>(</w:t>
       </w:r>
-      <w:proofErr w:type="gramEnd"/>
       <w:r>
         <w:rPr>
           <w:rFonts w:ascii="Consolas" w:hAnsi="Consolas"/>
@@ -12419,7 +12046,6 @@
         </w:rPr>
         <w:t>  </w:t>
       </w:r>
-      <w:proofErr w:type="gramStart"/>
       <w:r>
         <w:rPr>
           <w:rFonts w:ascii="Consolas" w:hAnsi="Consolas"/>
@@ -12438,7 +12064,6 @@
         </w:rPr>
         <w:t>(</w:t>
       </w:r>
-      <w:proofErr w:type="gramEnd"/>
       <w:r>
         <w:rPr>
           <w:rFonts w:ascii="Consolas" w:hAnsi="Consolas"/>
@@ -12650,7 +12275,6 @@
           <w:szCs w:val="21"/>
         </w:rPr>
       </w:pPr>
-      <w:proofErr w:type="gramStart"/>
       <w:r>
         <w:rPr>
           <w:rFonts w:ascii="Consolas" w:hAnsi="Consolas"/>
@@ -12669,7 +12293,6 @@
         </w:rPr>
         <w:t>[</w:t>
       </w:r>
-      <w:proofErr w:type="gramEnd"/>
       <w:r>
         <w:rPr>
           <w:rFonts w:ascii="Consolas" w:hAnsi="Consolas"/>
@@ -12916,7 +12539,6 @@
           <w:szCs w:val="21"/>
         </w:rPr>
       </w:pPr>
-      <w:proofErr w:type="gramStart"/>
       <w:r>
         <w:rPr>
           <w:rFonts w:ascii="Consolas" w:hAnsi="Consolas"/>
@@ -12926,7 +12548,6 @@
         </w:rPr>
         <w:t>reddit</w:t>
       </w:r>
-      <w:proofErr w:type="gramEnd"/>
       <w:r>
         <w:rPr>
           <w:rFonts w:ascii="Consolas" w:hAnsi="Consolas"/>
@@ -13199,19 +12820,8 @@
           <w:sz w:val="21"/>
           <w:szCs w:val="21"/>
         </w:rPr>
-        <w:t> %</w:t>
-      </w:r>
-      <w:proofErr w:type="gramStart"/>
-      <w:r>
-        <w:rPr>
-          <w:rFonts w:ascii="Consolas" w:hAnsi="Consolas"/>
-          <w:color w:val="D4D4D4"/>
-          <w:sz w:val="21"/>
-          <w:szCs w:val="21"/>
-        </w:rPr>
-        <w:t>&gt;%</w:t>
-      </w:r>
-      <w:proofErr w:type="gramEnd"/>
+        <w:t> %&gt;%</w:t>
+      </w:r>
     </w:p>
     <w:p>
       <w:pPr>
@@ -13240,17 +12850,7 @@
           <w:sz w:val="21"/>
           <w:szCs w:val="21"/>
         </w:rPr>
-        <w:t>select_</w:t>
-      </w:r>
-      <w:proofErr w:type="gramStart"/>
-      <w:r>
-        <w:rPr>
-          <w:rFonts w:ascii="Consolas" w:hAnsi="Consolas"/>
-          <w:color w:val="9CDCFE"/>
-          <w:sz w:val="21"/>
-          <w:szCs w:val="21"/>
-        </w:rPr>
-        <w:t>if</w:t>
+        <w:t>select_if</w:t>
       </w:r>
       <w:r>
         <w:rPr>
@@ -13261,7 +12861,6 @@
         </w:rPr>
         <w:t>(</w:t>
       </w:r>
-      <w:proofErr w:type="gramEnd"/>
       <w:r>
         <w:rPr>
           <w:rFonts w:ascii="Consolas" w:hAnsi="Consolas"/>
@@ -13301,7 +12900,6 @@
         </w:rPr>
         <w:t>  </w:t>
       </w:r>
-      <w:proofErr w:type="gramStart"/>
       <w:r>
         <w:rPr>
           <w:rFonts w:ascii="Consolas" w:hAnsi="Consolas"/>
@@ -13320,7 +12918,6 @@
         </w:rPr>
         <w:t>(</w:t>
       </w:r>
-      <w:proofErr w:type="gramEnd"/>
       <w:r>
         <w:rPr>
           <w:rFonts w:ascii="Consolas" w:hAnsi="Consolas"/>
@@ -13378,7 +12975,6 @@
         </w:rPr>
         <w:t>  </w:t>
       </w:r>
-      <w:proofErr w:type="gramStart"/>
       <w:r>
         <w:rPr>
           <w:rFonts w:ascii="Consolas" w:hAnsi="Consolas"/>
@@ -13397,7 +12993,6 @@
         </w:rPr>
         <w:t>(</w:t>
       </w:r>
-      <w:proofErr w:type="gramEnd"/>
       <w:r>
         <w:rPr>
           <w:rFonts w:ascii="Consolas" w:hAnsi="Consolas"/>
@@ -13455,7 +13050,6 @@
         </w:rPr>
         <w:t>  </w:t>
       </w:r>
-      <w:proofErr w:type="gramStart"/>
       <w:r>
         <w:rPr>
           <w:rFonts w:ascii="Consolas" w:hAnsi="Consolas"/>
@@ -13474,7 +13068,6 @@
         </w:rPr>
         <w:t>(</w:t>
       </w:r>
-      <w:proofErr w:type="gramEnd"/>
       <w:r>
         <w:rPr>
           <w:rFonts w:ascii="Consolas" w:hAnsi="Consolas"/>
@@ -13539,17 +13132,7 @@
           <w:sz w:val="21"/>
           <w:szCs w:val="21"/>
         </w:rPr>
-        <w:t>group_</w:t>
-      </w:r>
-      <w:proofErr w:type="gramStart"/>
-      <w:r>
-        <w:rPr>
-          <w:rFonts w:ascii="Consolas" w:hAnsi="Consolas"/>
-          <w:color w:val="9CDCFE"/>
-          <w:sz w:val="21"/>
-          <w:szCs w:val="21"/>
-        </w:rPr>
-        <w:t>by</w:t>
+        <w:t>group_by</w:t>
       </w:r>
       <w:r>
         <w:rPr>
@@ -13560,7 +13143,6 @@
         </w:rPr>
         <w:t>(</w:t>
       </w:r>
-      <w:proofErr w:type="gramEnd"/>
       <w:r>
         <w:rPr>
           <w:rFonts w:ascii="Consolas" w:hAnsi="Consolas"/>
@@ -13600,7 +13182,6 @@
         </w:rPr>
         <w:t>  </w:t>
       </w:r>
-      <w:proofErr w:type="gramStart"/>
       <w:r>
         <w:rPr>
           <w:rFonts w:ascii="Consolas" w:hAnsi="Consolas"/>
@@ -13617,17 +13198,7 @@
           <w:sz w:val="21"/>
           <w:szCs w:val="21"/>
         </w:rPr>
-        <w:t>(</w:t>
-      </w:r>
-      <w:proofErr w:type="gramEnd"/>
-      <w:r>
-        <w:rPr>
-          <w:rFonts w:ascii="Consolas" w:hAnsi="Consolas"/>
-          <w:color w:val="D4D4D4"/>
-          <w:sz w:val="21"/>
-          <w:szCs w:val="21"/>
-        </w:rPr>
-        <w:t>) %&gt;%</w:t>
+        <w:t>() %&gt;%</w:t>
       </w:r>
     </w:p>
     <w:p>
@@ -13650,7 +13221,6 @@
         </w:rPr>
         <w:t>  </w:t>
       </w:r>
-      <w:proofErr w:type="gramStart"/>
       <w:r>
         <w:rPr>
           <w:rFonts w:ascii="Consolas" w:hAnsi="Consolas"/>
@@ -13669,7 +13239,6 @@
         </w:rPr>
         <w:t>(</w:t>
       </w:r>
-      <w:proofErr w:type="gramEnd"/>
       <w:r>
         <w:rPr>
           <w:rFonts w:ascii="Consolas" w:hAnsi="Consolas"/>
@@ -13878,7 +13447,6 @@
           <w:szCs w:val="21"/>
         </w:rPr>
       </w:pPr>
-      <w:proofErr w:type="gramStart"/>
       <w:r>
         <w:rPr>
           <w:rFonts w:ascii="Consolas" w:hAnsi="Consolas"/>
@@ -13888,7 +13456,6 @@
         </w:rPr>
         <w:t>reddit</w:t>
       </w:r>
-      <w:proofErr w:type="gramEnd"/>
       <w:r>
         <w:rPr>
           <w:rFonts w:ascii="Consolas" w:hAnsi="Consolas"/>
@@ -13937,7 +13504,6 @@
         </w:rPr>
         <w:t>  </w:t>
       </w:r>
-      <w:proofErr w:type="gramStart"/>
       <w:r>
         <w:rPr>
           <w:rFonts w:ascii="Consolas" w:hAnsi="Consolas"/>
@@ -13954,17 +13520,7 @@
           <w:sz w:val="21"/>
           <w:szCs w:val="21"/>
         </w:rPr>
-        <w:t>(</w:t>
-      </w:r>
-      <w:proofErr w:type="gramEnd"/>
-      <w:r>
-        <w:rPr>
-          <w:rFonts w:ascii="Consolas" w:hAnsi="Consolas"/>
-          <w:color w:val="D4D4D4"/>
-          <w:sz w:val="21"/>
-          <w:szCs w:val="21"/>
-        </w:rPr>
-        <w:t>-</w:t>
+        <w:t>(-</w:t>
       </w:r>
       <w:r>
         <w:rPr>
@@ -14073,19 +13629,8 @@
           <w:sz w:val="21"/>
           <w:szCs w:val="21"/>
         </w:rPr>
-        <w:t> %</w:t>
-      </w:r>
-      <w:proofErr w:type="gramStart"/>
-      <w:r>
-        <w:rPr>
-          <w:rFonts w:ascii="Consolas" w:hAnsi="Consolas"/>
-          <w:color w:val="D4D4D4"/>
-          <w:sz w:val="21"/>
-          <w:szCs w:val="21"/>
-        </w:rPr>
-        <w:t>&gt;%</w:t>
-      </w:r>
-      <w:proofErr w:type="gramEnd"/>
+        <w:t> %&gt;%</w:t>
+      </w:r>
     </w:p>
     <w:p>
       <w:pPr>
@@ -14114,17 +13659,7 @@
           <w:sz w:val="21"/>
           <w:szCs w:val="21"/>
         </w:rPr>
-        <w:t>select_</w:t>
-      </w:r>
-      <w:proofErr w:type="gramStart"/>
-      <w:r>
-        <w:rPr>
-          <w:rFonts w:ascii="Consolas" w:hAnsi="Consolas"/>
-          <w:color w:val="9CDCFE"/>
-          <w:sz w:val="21"/>
-          <w:szCs w:val="21"/>
-        </w:rPr>
-        <w:t>if</w:t>
+        <w:t>select_if</w:t>
       </w:r>
       <w:r>
         <w:rPr>
@@ -14135,7 +13670,6 @@
         </w:rPr>
         <w:t>(</w:t>
       </w:r>
-      <w:proofErr w:type="gramEnd"/>
       <w:r>
         <w:rPr>
           <w:rFonts w:ascii="Consolas" w:hAnsi="Consolas"/>
@@ -14175,7 +13709,6 @@
         </w:rPr>
         <w:t>  </w:t>
       </w:r>
-      <w:proofErr w:type="gramStart"/>
       <w:r>
         <w:rPr>
           <w:rFonts w:ascii="Consolas" w:hAnsi="Consolas"/>
@@ -14194,7 +13727,6 @@
         </w:rPr>
         <w:t>(</w:t>
       </w:r>
-      <w:proofErr w:type="gramEnd"/>
       <w:r>
         <w:rPr>
           <w:rFonts w:ascii="Consolas" w:hAnsi="Consolas"/>
@@ -14234,7 +13766,6 @@
         </w:rPr>
         <w:t>  </w:t>
       </w:r>
-      <w:proofErr w:type="gramStart"/>
       <w:r>
         <w:rPr>
           <w:rFonts w:ascii="Consolas" w:hAnsi="Consolas"/>
@@ -14251,17 +13782,7 @@
           <w:sz w:val="21"/>
           <w:szCs w:val="21"/>
         </w:rPr>
-        <w:t>(</w:t>
-      </w:r>
-      <w:proofErr w:type="gramEnd"/>
-      <w:r>
-        <w:rPr>
-          <w:rFonts w:ascii="Consolas" w:hAnsi="Consolas"/>
-          <w:color w:val="D4D4D4"/>
-          <w:sz w:val="21"/>
-          <w:szCs w:val="21"/>
-        </w:rPr>
-        <w:t>) %&gt;%</w:t>
+        <w:t>() %&gt;%</w:t>
       </w:r>
     </w:p>
     <w:p>
@@ -14291,36 +13812,16 @@
           <w:sz w:val="21"/>
           <w:szCs w:val="21"/>
         </w:rPr>
-        <w:t>rownames_to_</w:t>
-      </w:r>
-      <w:proofErr w:type="gramStart"/>
-      <w:r>
-        <w:rPr>
-          <w:rFonts w:ascii="Consolas" w:hAnsi="Consolas"/>
-          <w:color w:val="9CDCFE"/>
-          <w:sz w:val="21"/>
-          <w:szCs w:val="21"/>
-        </w:rPr>
-        <w:t>column</w:t>
-      </w:r>
-      <w:r>
-        <w:rPr>
-          <w:rFonts w:ascii="Consolas" w:hAnsi="Consolas"/>
-          <w:color w:val="D4D4D4"/>
-          <w:sz w:val="21"/>
-          <w:szCs w:val="21"/>
-        </w:rPr>
-        <w:t>(</w:t>
-      </w:r>
-      <w:proofErr w:type="gramEnd"/>
-      <w:r>
-        <w:rPr>
-          <w:rFonts w:ascii="Consolas" w:hAnsi="Consolas"/>
-          <w:color w:val="D4D4D4"/>
-          <w:sz w:val="21"/>
-          <w:szCs w:val="21"/>
-        </w:rPr>
-        <w:t>) %&gt;%</w:t>
+        <w:t>rownames_to_column</w:t>
+      </w:r>
+      <w:r>
+        <w:rPr>
+          <w:rFonts w:ascii="Consolas" w:hAnsi="Consolas"/>
+          <w:color w:val="D4D4D4"/>
+          <w:sz w:val="21"/>
+          <w:szCs w:val="21"/>
+        </w:rPr>
+        <w:t>() %&gt;%</w:t>
       </w:r>
     </w:p>
     <w:p>
@@ -14343,7 +13844,6 @@
         </w:rPr>
         <w:t>  </w:t>
       </w:r>
-      <w:proofErr w:type="gramStart"/>
       <w:r>
         <w:rPr>
           <w:rFonts w:ascii="Consolas" w:hAnsi="Consolas"/>
@@ -14362,7 +13862,6 @@
         </w:rPr>
         <w:t>(</w:t>
       </w:r>
-      <w:proofErr w:type="gramEnd"/>
       <w:r>
         <w:rPr>
           <w:rFonts w:ascii="Consolas" w:hAnsi="Consolas"/>
@@ -14438,7 +13937,6 @@
         </w:rPr>
         <w:t>  </w:t>
       </w:r>
-      <w:proofErr w:type="gramStart"/>
       <w:r>
         <w:rPr>
           <w:rFonts w:ascii="Consolas" w:hAnsi="Consolas"/>
@@ -14457,7 +13955,6 @@
         </w:rPr>
         <w:t>(</w:t>
       </w:r>
-      <w:proofErr w:type="gramEnd"/>
       <w:r>
         <w:rPr>
           <w:rFonts w:ascii="Consolas" w:hAnsi="Consolas"/>
@@ -14515,7 +14012,6 @@
         </w:rPr>
         <w:t>  </w:t>
       </w:r>
-      <w:proofErr w:type="gramStart"/>
       <w:r>
         <w:rPr>
           <w:rFonts w:ascii="Consolas" w:hAnsi="Consolas"/>
@@ -14534,7 +14030,6 @@
         </w:rPr>
         <w:t>(</w:t>
       </w:r>
-      <w:proofErr w:type="gramEnd"/>
       <w:r>
         <w:rPr>
           <w:rFonts w:ascii="Consolas" w:hAnsi="Consolas"/>
@@ -14673,7 +14168,6 @@
           <w:szCs w:val="21"/>
         </w:rPr>
       </w:pPr>
-      <w:proofErr w:type="gramStart"/>
       <w:r>
         <w:rPr>
           <w:rFonts w:ascii="Consolas" w:hAnsi="Consolas"/>
@@ -14683,7 +14177,6 @@
         </w:rPr>
         <w:t>reddit</w:t>
       </w:r>
-      <w:proofErr w:type="gramEnd"/>
       <w:r>
         <w:rPr>
           <w:rFonts w:ascii="Consolas" w:hAnsi="Consolas"/>
@@ -14732,7 +14225,6 @@
         </w:rPr>
         <w:t>  </w:t>
       </w:r>
-      <w:proofErr w:type="gramStart"/>
       <w:r>
         <w:rPr>
           <w:rFonts w:ascii="Consolas" w:hAnsi="Consolas"/>
@@ -14749,17 +14241,7 @@
           <w:sz w:val="21"/>
           <w:szCs w:val="21"/>
         </w:rPr>
-        <w:t>(</w:t>
-      </w:r>
-      <w:proofErr w:type="gramEnd"/>
-      <w:r>
-        <w:rPr>
-          <w:rFonts w:ascii="Consolas" w:hAnsi="Consolas"/>
-          <w:color w:val="D4D4D4"/>
-          <w:sz w:val="21"/>
-          <w:szCs w:val="21"/>
-        </w:rPr>
-        <w:t>-</w:t>
+        <w:t>(-</w:t>
       </w:r>
       <w:r>
         <w:rPr>
@@ -14977,19 +14459,8 @@
           <w:sz w:val="21"/>
           <w:szCs w:val="21"/>
         </w:rPr>
-        <w:t> %</w:t>
-      </w:r>
-      <w:proofErr w:type="gramStart"/>
-      <w:r>
-        <w:rPr>
-          <w:rFonts w:ascii="Consolas" w:hAnsi="Consolas"/>
-          <w:color w:val="D4D4D4"/>
-          <w:sz w:val="21"/>
-          <w:szCs w:val="21"/>
-        </w:rPr>
-        <w:t>&gt;%</w:t>
-      </w:r>
-      <w:proofErr w:type="gramEnd"/>
+        <w:t> %&gt;%</w:t>
+      </w:r>
     </w:p>
     <w:p>
       <w:pPr>
@@ -15011,7 +14482,6 @@
         </w:rPr>
         <w:t>  </w:t>
       </w:r>
-      <w:proofErr w:type="gramStart"/>
       <w:r>
         <w:rPr>
           <w:rFonts w:ascii="Consolas" w:hAnsi="Consolas"/>
@@ -15030,7 +14500,6 @@
         </w:rPr>
         <w:t>(</w:t>
       </w:r>
-      <w:proofErr w:type="gramEnd"/>
       <w:r>
         <w:rPr>
           <w:rFonts w:ascii="Consolas" w:hAnsi="Consolas"/>
@@ -15178,7 +14647,6 @@
         </w:rPr>
         <w:t>  </w:t>
       </w:r>
-      <w:proofErr w:type="gramStart"/>
       <w:r>
         <w:rPr>
           <w:rFonts w:ascii="Consolas" w:hAnsi="Consolas"/>
@@ -15195,17 +14663,7 @@
           <w:sz w:val="21"/>
           <w:szCs w:val="21"/>
         </w:rPr>
-        <w:t>(</w:t>
-      </w:r>
-      <w:proofErr w:type="gramEnd"/>
-      <w:r>
-        <w:rPr>
-          <w:rFonts w:ascii="Consolas" w:hAnsi="Consolas"/>
-          <w:color w:val="D4D4D4"/>
-          <w:sz w:val="21"/>
-          <w:szCs w:val="21"/>
-        </w:rPr>
-        <w:t>) %&gt;%</w:t>
+        <w:t>() %&gt;%</w:t>
       </w:r>
     </w:p>
     <w:p>
@@ -15235,36 +14693,16 @@
           <w:sz w:val="21"/>
           <w:szCs w:val="21"/>
         </w:rPr>
-        <w:t>rownames_to_</w:t>
-      </w:r>
-      <w:proofErr w:type="gramStart"/>
-      <w:r>
-        <w:rPr>
-          <w:rFonts w:ascii="Consolas" w:hAnsi="Consolas"/>
-          <w:color w:val="9CDCFE"/>
-          <w:sz w:val="21"/>
-          <w:szCs w:val="21"/>
-        </w:rPr>
-        <w:t>column</w:t>
-      </w:r>
-      <w:r>
-        <w:rPr>
-          <w:rFonts w:ascii="Consolas" w:hAnsi="Consolas"/>
-          <w:color w:val="D4D4D4"/>
-          <w:sz w:val="21"/>
-          <w:szCs w:val="21"/>
-        </w:rPr>
-        <w:t>(</w:t>
-      </w:r>
-      <w:proofErr w:type="gramEnd"/>
-      <w:r>
-        <w:rPr>
-          <w:rFonts w:ascii="Consolas" w:hAnsi="Consolas"/>
-          <w:color w:val="D4D4D4"/>
-          <w:sz w:val="21"/>
-          <w:szCs w:val="21"/>
-        </w:rPr>
-        <w:t>) %&gt;%</w:t>
+        <w:t>rownames_to_column</w:t>
+      </w:r>
+      <w:r>
+        <w:rPr>
+          <w:rFonts w:ascii="Consolas" w:hAnsi="Consolas"/>
+          <w:color w:val="D4D4D4"/>
+          <w:sz w:val="21"/>
+          <w:szCs w:val="21"/>
+        </w:rPr>
+        <w:t>() %&gt;%</w:t>
       </w:r>
     </w:p>
     <w:p>
@@ -15287,7 +14725,6 @@
         </w:rPr>
         <w:t>  </w:t>
       </w:r>
-      <w:proofErr w:type="gramStart"/>
       <w:r>
         <w:rPr>
           <w:rFonts w:ascii="Consolas" w:hAnsi="Consolas"/>
@@ -15306,7 +14743,6 @@
         </w:rPr>
         <w:t>(</w:t>
       </w:r>
-      <w:proofErr w:type="gramEnd"/>
       <w:r>
         <w:rPr>
           <w:rFonts w:ascii="Consolas" w:hAnsi="Consolas"/>
@@ -15382,7 +14818,6 @@
         </w:rPr>
         <w:t>  </w:t>
       </w:r>
-      <w:proofErr w:type="gramStart"/>
       <w:r>
         <w:rPr>
           <w:rFonts w:ascii="Consolas" w:hAnsi="Consolas"/>
@@ -15401,7 +14836,6 @@
         </w:rPr>
         <w:t>(</w:t>
       </w:r>
-      <w:proofErr w:type="gramEnd"/>
       <w:r>
         <w:rPr>
           <w:rFonts w:ascii="Consolas" w:hAnsi="Consolas"/>
@@ -15459,7 +14893,6 @@
         </w:rPr>
         <w:t>  </w:t>
       </w:r>
-      <w:proofErr w:type="gramStart"/>
       <w:r>
         <w:rPr>
           <w:rFonts w:ascii="Consolas" w:hAnsi="Consolas"/>
@@ -15478,7 +14911,6 @@
         </w:rPr>
         <w:t>(</w:t>
       </w:r>
-      <w:proofErr w:type="gramEnd"/>
       <w:r>
         <w:rPr>
           <w:rFonts w:ascii="Consolas" w:hAnsi="Consolas"/>
@@ -15605,7 +15037,6 @@
           <w:szCs w:val="21"/>
         </w:rPr>
       </w:pPr>
-      <w:proofErr w:type="gramStart"/>
       <w:r>
         <w:rPr>
           <w:rFonts w:ascii="Consolas" w:hAnsi="Consolas"/>
@@ -15615,7 +15046,6 @@
         </w:rPr>
         <w:t>reddit</w:t>
       </w:r>
-      <w:proofErr w:type="gramEnd"/>
       <w:r>
         <w:rPr>
           <w:rFonts w:ascii="Consolas" w:hAnsi="Consolas"/>
@@ -15664,7 +15094,6 @@
         </w:rPr>
         <w:t>  </w:t>
       </w:r>
-      <w:proofErr w:type="gramStart"/>
       <w:r>
         <w:rPr>
           <w:rFonts w:ascii="Consolas" w:hAnsi="Consolas"/>
@@ -15681,17 +15110,7 @@
           <w:sz w:val="21"/>
           <w:szCs w:val="21"/>
         </w:rPr>
-        <w:t>(</w:t>
-      </w:r>
-      <w:proofErr w:type="gramEnd"/>
-      <w:r>
-        <w:rPr>
-          <w:rFonts w:ascii="Consolas" w:hAnsi="Consolas"/>
-          <w:color w:val="D4D4D4"/>
-          <w:sz w:val="21"/>
-          <w:szCs w:val="21"/>
-        </w:rPr>
-        <w:t>-</w:t>
+        <w:t>(-</w:t>
       </w:r>
       <w:r>
         <w:rPr>
@@ -15829,7 +15248,6 @@
           <w:szCs w:val="21"/>
         </w:rPr>
       </w:pPr>
-      <w:proofErr w:type="gramStart"/>
       <w:r>
         <w:rPr>
           <w:rFonts w:ascii="Consolas" w:hAnsi="Consolas"/>
@@ -15839,7 +15257,6 @@
         </w:rPr>
         <w:t>reddit</w:t>
       </w:r>
-      <w:proofErr w:type="gramEnd"/>
       <w:r>
         <w:rPr>
           <w:rFonts w:ascii="Consolas" w:hAnsi="Consolas"/>
@@ -15877,17 +15294,7 @@
           <w:sz w:val="21"/>
           <w:szCs w:val="21"/>
         </w:rPr>
-        <w:t>select_</w:t>
-      </w:r>
-      <w:proofErr w:type="gramStart"/>
-      <w:r>
-        <w:rPr>
-          <w:rFonts w:ascii="Consolas" w:hAnsi="Consolas"/>
-          <w:color w:val="9CDCFE"/>
-          <w:sz w:val="21"/>
-          <w:szCs w:val="21"/>
-        </w:rPr>
-        <w:t>if</w:t>
+        <w:t>select_if</w:t>
       </w:r>
       <w:r>
         <w:rPr>
@@ -15898,7 +15305,6 @@
         </w:rPr>
         <w:t>(</w:t>
       </w:r>
-      <w:proofErr w:type="gramEnd"/>
       <w:r>
         <w:rPr>
           <w:rFonts w:ascii="Consolas" w:hAnsi="Consolas"/>
@@ -15938,7 +15344,6 @@
         </w:rPr>
         <w:t>  </w:t>
       </w:r>
-      <w:proofErr w:type="gramStart"/>
       <w:r>
         <w:rPr>
           <w:rFonts w:ascii="Consolas" w:hAnsi="Consolas"/>
@@ -15957,7 +15362,6 @@
         </w:rPr>
         <w:t>(</w:t>
       </w:r>
-      <w:proofErr w:type="gramEnd"/>
       <w:r>
         <w:rPr>
           <w:rFonts w:ascii="Consolas" w:hAnsi="Consolas"/>
@@ -15997,7 +15401,6 @@
         </w:rPr>
         <w:t>  </w:t>
       </w:r>
-      <w:proofErr w:type="gramStart"/>
       <w:r>
         <w:rPr>
           <w:rFonts w:ascii="Consolas" w:hAnsi="Consolas"/>
@@ -16014,17 +15417,7 @@
           <w:sz w:val="21"/>
           <w:szCs w:val="21"/>
         </w:rPr>
-        <w:t>(</w:t>
-      </w:r>
-      <w:proofErr w:type="gramEnd"/>
-      <w:r>
-        <w:rPr>
-          <w:rFonts w:ascii="Consolas" w:hAnsi="Consolas"/>
-          <w:color w:val="D4D4D4"/>
-          <w:sz w:val="21"/>
-          <w:szCs w:val="21"/>
-        </w:rPr>
-        <w:t>) %&gt;%</w:t>
+        <w:t>() %&gt;%</w:t>
       </w:r>
     </w:p>
     <w:p>
@@ -16054,36 +15447,16 @@
           <w:sz w:val="21"/>
           <w:szCs w:val="21"/>
         </w:rPr>
-        <w:t>rownames_to_</w:t>
-      </w:r>
-      <w:proofErr w:type="gramStart"/>
-      <w:r>
-        <w:rPr>
-          <w:rFonts w:ascii="Consolas" w:hAnsi="Consolas"/>
-          <w:color w:val="9CDCFE"/>
-          <w:sz w:val="21"/>
-          <w:szCs w:val="21"/>
-        </w:rPr>
-        <w:t>column</w:t>
-      </w:r>
-      <w:r>
-        <w:rPr>
-          <w:rFonts w:ascii="Consolas" w:hAnsi="Consolas"/>
-          <w:color w:val="D4D4D4"/>
-          <w:sz w:val="21"/>
-          <w:szCs w:val="21"/>
-        </w:rPr>
-        <w:t>(</w:t>
-      </w:r>
-      <w:proofErr w:type="gramEnd"/>
-      <w:r>
-        <w:rPr>
-          <w:rFonts w:ascii="Consolas" w:hAnsi="Consolas"/>
-          <w:color w:val="D4D4D4"/>
-          <w:sz w:val="21"/>
-          <w:szCs w:val="21"/>
-        </w:rPr>
-        <w:t>) %&gt;%</w:t>
+        <w:t>rownames_to_column</w:t>
+      </w:r>
+      <w:r>
+        <w:rPr>
+          <w:rFonts w:ascii="Consolas" w:hAnsi="Consolas"/>
+          <w:color w:val="D4D4D4"/>
+          <w:sz w:val="21"/>
+          <w:szCs w:val="21"/>
+        </w:rPr>
+        <w:t>() %&gt;%</w:t>
       </w:r>
     </w:p>
     <w:p>
@@ -16106,7 +15479,6 @@
         </w:rPr>
         <w:t>  </w:t>
       </w:r>
-      <w:proofErr w:type="gramStart"/>
       <w:r>
         <w:rPr>
           <w:rFonts w:ascii="Consolas" w:hAnsi="Consolas"/>
@@ -16125,7 +15497,6 @@
         </w:rPr>
         <w:t>(</w:t>
       </w:r>
-      <w:proofErr w:type="gramEnd"/>
       <w:r>
         <w:rPr>
           <w:rFonts w:ascii="Consolas" w:hAnsi="Consolas"/>
@@ -16924,27 +16295,7 @@
           <w:sz w:val="21"/>
           <w:szCs w:val="21"/>
         </w:rPr>
-        <w:t> %</w:t>
-      </w:r>
-      <w:proofErr w:type="gramStart"/>
-      <w:r>
-        <w:rPr>
-          <w:rFonts w:ascii="Consolas" w:hAnsi="Consolas"/>
-          <w:color w:val="D4D4D4"/>
-          <w:sz w:val="21"/>
-          <w:szCs w:val="21"/>
-        </w:rPr>
-        <w:t>&gt;%</w:t>
-      </w:r>
-      <w:proofErr w:type="gramEnd"/>
-      <w:r>
-        <w:rPr>
-          <w:rFonts w:ascii="Consolas" w:hAnsi="Consolas"/>
-          <w:color w:val="D4D4D4"/>
-          <w:sz w:val="21"/>
-          <w:szCs w:val="21"/>
-        </w:rPr>
-        <w:t> </w:t>
+        <w:t> %&gt;% </w:t>
       </w:r>
     </w:p>
     <w:p>
@@ -16967,7 +16318,6 @@
         </w:rPr>
         <w:t>  </w:t>
       </w:r>
-      <w:proofErr w:type="gramStart"/>
       <w:r>
         <w:rPr>
           <w:rFonts w:ascii="Consolas" w:hAnsi="Consolas"/>
@@ -16986,7 +16336,6 @@
         </w:rPr>
         <w:t>(</w:t>
       </w:r>
-      <w:proofErr w:type="gramEnd"/>
       <w:r>
         <w:rPr>
           <w:rFonts w:ascii="Consolas" w:hAnsi="Consolas"/>
@@ -17044,7 +16393,6 @@
         </w:rPr>
         <w:t>  </w:t>
       </w:r>
-      <w:proofErr w:type="gramStart"/>
       <w:r>
         <w:rPr>
           <w:rFonts w:ascii="Consolas" w:hAnsi="Consolas"/>
@@ -17061,17 +16409,7 @@
           <w:sz w:val="21"/>
           <w:szCs w:val="21"/>
         </w:rPr>
-        <w:t>(</w:t>
-      </w:r>
-      <w:proofErr w:type="gramEnd"/>
-      <w:r>
-        <w:rPr>
-          <w:rFonts w:ascii="Consolas" w:hAnsi="Consolas"/>
-          <w:color w:val="D4D4D4"/>
-          <w:sz w:val="21"/>
-          <w:szCs w:val="21"/>
-        </w:rPr>
-        <w:t>-</w:t>
+        <w:t>(-</w:t>
       </w:r>
       <w:r>
         <w:rPr>
@@ -17130,7 +16468,6 @@
         </w:rPr>
         <w:t>  </w:t>
       </w:r>
-      <w:proofErr w:type="gramStart"/>
       <w:r>
         <w:rPr>
           <w:rFonts w:ascii="Consolas" w:hAnsi="Consolas"/>
@@ -17149,7 +16486,6 @@
         </w:rPr>
         <w:t>()</w:t>
       </w:r>
-      <w:proofErr w:type="gramEnd"/>
     </w:p>
     <w:p>
       <w:pPr>
@@ -17325,27 +16661,7 @@
           <w:sz w:val="21"/>
           <w:szCs w:val="21"/>
         </w:rPr>
-        <w:t> %</w:t>
-      </w:r>
-      <w:proofErr w:type="gramStart"/>
-      <w:r>
-        <w:rPr>
-          <w:rFonts w:ascii="Consolas" w:hAnsi="Consolas"/>
-          <w:color w:val="D4D4D4"/>
-          <w:sz w:val="21"/>
-          <w:szCs w:val="21"/>
-        </w:rPr>
-        <w:t>&gt;%</w:t>
-      </w:r>
-      <w:proofErr w:type="gramEnd"/>
-      <w:r>
-        <w:rPr>
-          <w:rFonts w:ascii="Consolas" w:hAnsi="Consolas"/>
-          <w:color w:val="D4D4D4"/>
-          <w:sz w:val="21"/>
-          <w:szCs w:val="21"/>
-        </w:rPr>
-        <w:t> </w:t>
+        <w:t> %&gt;% </w:t>
       </w:r>
     </w:p>
     <w:p>
@@ -17368,7 +16684,6 @@
         </w:rPr>
         <w:t>  </w:t>
       </w:r>
-      <w:proofErr w:type="gramStart"/>
       <w:r>
         <w:rPr>
           <w:rFonts w:ascii="Consolas" w:hAnsi="Consolas"/>
@@ -17387,7 +16702,6 @@
         </w:rPr>
         <w:t>(</w:t>
       </w:r>
-      <w:proofErr w:type="gramEnd"/>
       <w:r>
         <w:rPr>
           <w:rFonts w:ascii="Consolas" w:hAnsi="Consolas"/>
@@ -17445,7 +16759,6 @@
         </w:rPr>
         <w:t>  </w:t>
       </w:r>
-      <w:proofErr w:type="gramStart"/>
       <w:r>
         <w:rPr>
           <w:rFonts w:ascii="Consolas" w:hAnsi="Consolas"/>
@@ -17464,7 +16777,6 @@
         </w:rPr>
         <w:t>(</w:t>
       </w:r>
-      <w:proofErr w:type="gramEnd"/>
       <w:r>
         <w:rPr>
           <w:rFonts w:ascii="Consolas" w:hAnsi="Consolas"/>
@@ -17600,7 +16912,6 @@
           <w:szCs w:val="21"/>
         </w:rPr>
       </w:pPr>
-      <w:proofErr w:type="gramStart"/>
       <w:r>
         <w:rPr>
           <w:rFonts w:ascii="Consolas" w:hAnsi="Consolas"/>
@@ -17619,7 +16930,6 @@
         </w:rPr>
         <w:t>(</w:t>
       </w:r>
-      <w:proofErr w:type="gramEnd"/>
       <w:r>
         <w:rPr>
           <w:rFonts w:ascii="Consolas" w:hAnsi="Consolas"/>
@@ -17756,17 +17066,7 @@
           <w:sz w:val="21"/>
           <w:szCs w:val="21"/>
         </w:rPr>
-        <w:t>stat_bin_</w:t>
-      </w:r>
-      <w:proofErr w:type="gramStart"/>
-      <w:r>
-        <w:rPr>
-          <w:rFonts w:ascii="Consolas" w:hAnsi="Consolas"/>
-          <w:color w:val="9CDCFE"/>
-          <w:sz w:val="21"/>
-          <w:szCs w:val="21"/>
-        </w:rPr>
-        <w:t>hex</w:t>
+        <w:t>stat_bin_hex</w:t>
       </w:r>
       <w:r>
         <w:rPr>
@@ -17777,7 +17077,6 @@
         </w:rPr>
         <w:t>(</w:t>
       </w:r>
-      <w:proofErr w:type="gramEnd"/>
       <w:r>
         <w:rPr>
           <w:rFonts w:ascii="Consolas" w:hAnsi="Consolas"/>
@@ -17842,17 +17141,7 @@
           <w:sz w:val="21"/>
           <w:szCs w:val="21"/>
         </w:rPr>
-        <w:t>scale_fill_</w:t>
-      </w:r>
-      <w:proofErr w:type="gramStart"/>
-      <w:r>
-        <w:rPr>
-          <w:rFonts w:ascii="Consolas" w:hAnsi="Consolas"/>
-          <w:color w:val="9CDCFE"/>
-          <w:sz w:val="21"/>
-          <w:szCs w:val="21"/>
-        </w:rPr>
-        <w:t>continuous</w:t>
+        <w:t>scale_fill_continuous</w:t>
       </w:r>
       <w:r>
         <w:rPr>
@@ -17863,7 +17152,6 @@
         </w:rPr>
         <w:t>(</w:t>
       </w:r>
-      <w:proofErr w:type="gramEnd"/>
       <w:r>
         <w:rPr>
           <w:rFonts w:ascii="Consolas" w:hAnsi="Consolas"/>
@@ -17964,17 +17252,7 @@
           <w:sz w:val="21"/>
           <w:szCs w:val="21"/>
         </w:rPr>
-        <w:t>geom_</w:t>
-      </w:r>
-      <w:proofErr w:type="gramStart"/>
-      <w:r>
-        <w:rPr>
-          <w:rFonts w:ascii="Consolas" w:hAnsi="Consolas"/>
-          <w:color w:val="9CDCFE"/>
-          <w:sz w:val="21"/>
-          <w:szCs w:val="21"/>
-        </w:rPr>
-        <w:t>smooth</w:t>
+        <w:t>geom_smooth</w:t>
       </w:r>
       <w:r>
         <w:rPr>
@@ -17985,7 +17263,6 @@
         </w:rPr>
         <w:t>(</w:t>
       </w:r>
-      <w:proofErr w:type="gramEnd"/>
       <w:r>
         <w:rPr>
           <w:rFonts w:ascii="Consolas" w:hAnsi="Consolas"/>
@@ -18086,17 +17363,7 @@
           <w:sz w:val="21"/>
           <w:szCs w:val="21"/>
         </w:rPr>
-        <w:t>facet_</w:t>
-      </w:r>
-      <w:proofErr w:type="gramStart"/>
-      <w:r>
-        <w:rPr>
-          <w:rFonts w:ascii="Consolas" w:hAnsi="Consolas"/>
-          <w:color w:val="9CDCFE"/>
-          <w:sz w:val="21"/>
-          <w:szCs w:val="21"/>
-        </w:rPr>
-        <w:t>wrap</w:t>
+        <w:t>facet_wrap</w:t>
       </w:r>
       <w:r>
         <w:rPr>
@@ -18107,7 +17374,6 @@
         </w:rPr>
         <w:t>(</w:t>
       </w:r>
-      <w:proofErr w:type="gramEnd"/>
       <w:r>
         <w:rPr>
           <w:rFonts w:ascii="Consolas" w:hAnsi="Consolas"/>
@@ -18305,7 +17571,6 @@
           <w:szCs w:val="21"/>
         </w:rPr>
       </w:pPr>
-      <w:proofErr w:type="gramStart"/>
       <w:r>
         <w:rPr>
           <w:rFonts w:ascii="Consolas" w:hAnsi="Consolas"/>
@@ -18315,7 +17580,6 @@
         </w:rPr>
         <w:t>scale</w:t>
       </w:r>
-      <w:proofErr w:type="gramEnd"/>
       <w:r>
         <w:rPr>
           <w:rFonts w:ascii="Consolas" w:hAnsi="Consolas"/>
@@ -18473,19 +17737,8 @@
           <w:sz w:val="21"/>
           <w:szCs w:val="21"/>
         </w:rPr>
-        <w:t> %</w:t>
-      </w:r>
-      <w:proofErr w:type="gramStart"/>
-      <w:r>
-        <w:rPr>
-          <w:rFonts w:ascii="Consolas" w:hAnsi="Consolas"/>
-          <w:color w:val="D4D4D4"/>
-          <w:sz w:val="21"/>
-          <w:szCs w:val="21"/>
-        </w:rPr>
-        <w:t>&gt;%</w:t>
-      </w:r>
-      <w:proofErr w:type="gramEnd"/>
+        <w:t> %&gt;%</w:t>
+      </w:r>
     </w:p>
     <w:p>
       <w:pPr>
@@ -18514,17 +17767,7 @@
           <w:sz w:val="21"/>
           <w:szCs w:val="21"/>
         </w:rPr>
-        <w:t>mutate_</w:t>
-      </w:r>
-      <w:proofErr w:type="gramStart"/>
-      <w:r>
-        <w:rPr>
-          <w:rFonts w:ascii="Consolas" w:hAnsi="Consolas"/>
-          <w:color w:val="9CDCFE"/>
-          <w:sz w:val="21"/>
-          <w:szCs w:val="21"/>
-        </w:rPr>
-        <w:t>if</w:t>
+        <w:t>mutate_if</w:t>
       </w:r>
       <w:r>
         <w:rPr>
@@ -18535,7 +17778,6 @@
         </w:rPr>
         <w:t>(</w:t>
       </w:r>
-      <w:proofErr w:type="gramEnd"/>
       <w:r>
         <w:rPr>
           <w:rFonts w:ascii="Consolas" w:hAnsi="Consolas"/>
@@ -18617,7 +17859,6 @@
           <w:szCs w:val="21"/>
         </w:rPr>
       </w:pPr>
-      <w:proofErr w:type="gramStart"/>
       <w:r>
         <w:rPr>
           <w:rFonts w:ascii="Consolas" w:hAnsi="Consolas"/>
@@ -18636,7 +17877,6 @@
         </w:rPr>
         <w:t>(</w:t>
       </w:r>
-      <w:proofErr w:type="gramEnd"/>
       <w:r>
         <w:rPr>
           <w:rFonts w:ascii="Consolas" w:hAnsi="Consolas"/>
@@ -18773,17 +18013,7 @@
           <w:sz w:val="21"/>
           <w:szCs w:val="21"/>
         </w:rPr>
-        <w:t>stat_bin_</w:t>
-      </w:r>
-      <w:proofErr w:type="gramStart"/>
-      <w:r>
-        <w:rPr>
-          <w:rFonts w:ascii="Consolas" w:hAnsi="Consolas"/>
-          <w:color w:val="9CDCFE"/>
-          <w:sz w:val="21"/>
-          <w:szCs w:val="21"/>
-        </w:rPr>
-        <w:t>hex</w:t>
+        <w:t>stat_bin_hex</w:t>
       </w:r>
       <w:r>
         <w:rPr>
@@ -18794,7 +18024,6 @@
         </w:rPr>
         <w:t>(</w:t>
       </w:r>
-      <w:proofErr w:type="gramEnd"/>
       <w:r>
         <w:rPr>
           <w:rFonts w:ascii="Consolas" w:hAnsi="Consolas"/>
@@ -18859,17 +18088,7 @@
           <w:sz w:val="21"/>
           <w:szCs w:val="21"/>
         </w:rPr>
-        <w:t>scale_fill_</w:t>
-      </w:r>
-      <w:proofErr w:type="gramStart"/>
-      <w:r>
-        <w:rPr>
-          <w:rFonts w:ascii="Consolas" w:hAnsi="Consolas"/>
-          <w:color w:val="9CDCFE"/>
-          <w:sz w:val="21"/>
-          <w:szCs w:val="21"/>
-        </w:rPr>
-        <w:t>continuous</w:t>
+        <w:t>scale_fill_continuous</w:t>
       </w:r>
       <w:r>
         <w:rPr>
@@ -18880,7 +18099,6 @@
         </w:rPr>
         <w:t>(</w:t>
       </w:r>
-      <w:proofErr w:type="gramEnd"/>
       <w:r>
         <w:rPr>
           <w:rFonts w:ascii="Consolas" w:hAnsi="Consolas"/>
@@ -18981,17 +18199,7 @@
           <w:sz w:val="21"/>
           <w:szCs w:val="21"/>
         </w:rPr>
-        <w:t>geom_</w:t>
-      </w:r>
-      <w:proofErr w:type="gramStart"/>
-      <w:r>
-        <w:rPr>
-          <w:rFonts w:ascii="Consolas" w:hAnsi="Consolas"/>
-          <w:color w:val="9CDCFE"/>
-          <w:sz w:val="21"/>
-          <w:szCs w:val="21"/>
-        </w:rPr>
-        <w:t>smooth</w:t>
+        <w:t>geom_smooth</w:t>
       </w:r>
       <w:r>
         <w:rPr>
@@ -19002,7 +18210,6 @@
         </w:rPr>
         <w:t>(</w:t>
       </w:r>
-      <w:proofErr w:type="gramEnd"/>
       <w:r>
         <w:rPr>
           <w:rFonts w:ascii="Consolas" w:hAnsi="Consolas"/>
@@ -19103,17 +18310,7 @@
           <w:sz w:val="21"/>
           <w:szCs w:val="21"/>
         </w:rPr>
-        <w:t>facet_</w:t>
-      </w:r>
-      <w:proofErr w:type="gramStart"/>
-      <w:r>
-        <w:rPr>
-          <w:rFonts w:ascii="Consolas" w:hAnsi="Consolas"/>
-          <w:color w:val="9CDCFE"/>
-          <w:sz w:val="21"/>
-          <w:szCs w:val="21"/>
-        </w:rPr>
-        <w:t>wrap</w:t>
+        <w:t>facet_wrap</w:t>
       </w:r>
       <w:r>
         <w:rPr>
@@ -19124,7 +18321,6 @@
         </w:rPr>
         <w:t>(</w:t>
       </w:r>
-      <w:proofErr w:type="gramEnd"/>
       <w:r>
         <w:rPr>
           <w:rFonts w:ascii="Consolas" w:hAnsi="Consolas"/>
@@ -19347,7 +18543,6 @@
           <w:szCs w:val="21"/>
         </w:rPr>
       </w:pPr>
-      <w:proofErr w:type="gramStart"/>
       <w:r>
         <w:rPr>
           <w:rFonts w:ascii="Consolas" w:hAnsi="Consolas"/>
@@ -19357,7 +18552,6 @@
         </w:rPr>
         <w:t>reddit</w:t>
       </w:r>
-      <w:proofErr w:type="gramEnd"/>
       <w:r>
         <w:rPr>
           <w:rFonts w:ascii="Consolas" w:hAnsi="Consolas"/>
@@ -19621,7 +18815,6 @@
         </w:rPr>
         <w:t> &lt;- </w:t>
       </w:r>
-      <w:proofErr w:type="gramStart"/>
       <w:r>
         <w:rPr>
           <w:rFonts w:ascii="Consolas" w:hAnsi="Consolas"/>
@@ -19642,7 +18835,6 @@
         </w:rPr>
         <w:t>(</w:t>
       </w:r>
-      <w:proofErr w:type="gramEnd"/>
       <w:r>
         <w:rPr>
           <w:rFonts w:ascii="Consolas" w:hAnsi="Consolas"/>
@@ -19747,29 +18939,7 @@
           <w:szCs w:val="21"/>
           <w:lang w:val="en-US"/>
         </w:rPr>
-        <w:t># </w:t>
-      </w:r>
-      <w:proofErr w:type="gramStart"/>
-      <w:r>
-        <w:rPr>
-          <w:rFonts w:ascii="Consolas" w:hAnsi="Consolas"/>
-          <w:color w:val="6A9955"/>
-          <w:sz w:val="21"/>
-          <w:szCs w:val="21"/>
-          <w:lang w:val="en-US"/>
-        </w:rPr>
-        <w:t>basic</w:t>
-      </w:r>
-      <w:proofErr w:type="gramEnd"/>
-      <w:r>
-        <w:rPr>
-          <w:rFonts w:ascii="Consolas" w:hAnsi="Consolas"/>
-          <w:color w:val="6A9955"/>
-          <w:sz w:val="21"/>
-          <w:szCs w:val="21"/>
-          <w:lang w:val="en-US"/>
-        </w:rPr>
-        <w:t> model summary</w:t>
+        <w:t># basic model summary</w:t>
       </w:r>
     </w:p>
     <w:p>
@@ -19784,7 +18954,6 @@
           <w:lang w:val="en-US"/>
         </w:rPr>
       </w:pPr>
-      <w:proofErr w:type="gramStart"/>
       <w:r>
         <w:rPr>
           <w:rFonts w:ascii="Consolas" w:hAnsi="Consolas"/>
@@ -19805,7 +18974,6 @@
         </w:rPr>
         <w:t>(</w:t>
       </w:r>
-      <w:proofErr w:type="gramEnd"/>
       <w:r>
         <w:rPr>
           <w:rFonts w:ascii="Consolas" w:hAnsi="Consolas"/>
@@ -20046,7 +19214,6 @@
           <w:lang w:val="en-US"/>
         </w:rPr>
       </w:pPr>
-      <w:proofErr w:type="gramStart"/>
       <w:r>
         <w:rPr>
           <w:rFonts w:ascii="Consolas" w:hAnsi="Consolas"/>
@@ -20067,7 +19234,6 @@
         </w:rPr>
         <w:t>(</w:t>
       </w:r>
-      <w:proofErr w:type="gramEnd"/>
       <w:r>
         <w:rPr>
           <w:rFonts w:ascii="Consolas" w:hAnsi="Consolas"/>
@@ -20241,7 +19407,6 @@
           <w:lang w:val="en-US"/>
         </w:rPr>
       </w:pPr>
-      <w:proofErr w:type="gramStart"/>
       <w:r>
         <w:rPr>
           <w:rFonts w:ascii="Consolas" w:hAnsi="Consolas"/>
@@ -20262,7 +19427,6 @@
         </w:rPr>
         <w:t>(</w:t>
       </w:r>
-      <w:proofErr w:type="gramEnd"/>
       <w:r>
         <w:rPr>
           <w:rFonts w:ascii="Consolas" w:hAnsi="Consolas"/>
@@ -20397,7 +19561,7 @@
         <w:rPr>
           <w:b/>
         </w:rPr>
-        <w:t>Residual standard error and R-squared</w:t>
+        <w:t>R-squared</w:t>
       </w:r>
       <w:r>
         <w:t xml:space="preserve"> – In the </w:t>
@@ -20411,7 +19575,13 @@
         </w:r>
       </w:hyperlink>
       <w:r>
-        <w:t xml:space="preserve"> course these two values were used to</w:t>
+        <w:t xml:space="preserve"> course </w:t>
+      </w:r>
+      <w:r>
+        <w:t>this</w:t>
+      </w:r>
+      <w:r>
+        <w:t xml:space="preserve"> value were used to</w:t>
       </w:r>
       <w:r>
         <w:t xml:space="preserve"> determine how well the model fits the data based on the closer R-squared is to 1 the closer the data points are to the best fit line. This model has an R-squared value of </w:t>
@@ -20430,24 +19600,6 @@
       </w:r>
       <w:r>
         <w:t xml:space="preserve">, but not great. </w:t>
-      </w:r>
-      <w:r>
-        <w:t xml:space="preserve">The residual standard error of </w:t>
-      </w:r>
-      <w:r>
-        <w:rPr>
-          <w:rStyle w:val="CodeChar"/>
-        </w:rPr>
-        <w:t>0.923</w:t>
-      </w:r>
-      <w:r>
-        <w:t xml:space="preserve"> is also close to 1 which </w:t>
-      </w:r>
-      <w:r>
-        <w:t>seems to be</w:t>
-      </w:r>
-      <w:r>
-        <w:t xml:space="preserve"> the opposite of what you would want.</w:t>
       </w:r>
     </w:p>
     <w:p>
@@ -20471,16 +19623,8 @@
         <w:rPr>
           <w:i/>
         </w:rPr>
-        <w:t xml:space="preserve">Residual vs </w:t>
-      </w:r>
-      <w:proofErr w:type="gramStart"/>
-      <w:r>
-        <w:rPr>
-          <w:i/>
-        </w:rPr>
-        <w:t>Fitted</w:t>
-      </w:r>
-      <w:proofErr w:type="gramEnd"/>
+        <w:t>Residual vs Fitted</w:t>
+      </w:r>
       <w:r>
         <w:t xml:space="preserve"> plot, it is a tough call to make if the assumption of linearity is correct. While it looks like a straight line might be a best way to fit the data, there is slight curve in the line, and there is a hint that there might be a funnel shape pattern. The data is also very dense </w:t>
       </w:r>
@@ -21062,20 +20206,8 @@
           <w:szCs w:val="21"/>
           <w:lang w:val="en-US"/>
         </w:rPr>
-        <w:t> %</w:t>
-      </w:r>
-      <w:proofErr w:type="gramStart"/>
-      <w:r>
-        <w:rPr>
-          <w:rFonts w:ascii="Consolas" w:hAnsi="Consolas"/>
-          <w:color w:val="D4D4D4"/>
-          <w:sz w:val="21"/>
-          <w:szCs w:val="21"/>
-          <w:lang w:val="en-US"/>
-        </w:rPr>
-        <w:t>&gt;%</w:t>
-      </w:r>
-      <w:proofErr w:type="gramEnd"/>
+        <w:t> %&gt;%</w:t>
+      </w:r>
     </w:p>
     <w:p>
       <w:pPr>
@@ -21107,18 +20239,7 @@
           <w:szCs w:val="21"/>
           <w:lang w:val="en-US"/>
         </w:rPr>
-        <w:t>select_</w:t>
-      </w:r>
-      <w:proofErr w:type="gramStart"/>
-      <w:r>
-        <w:rPr>
-          <w:rFonts w:ascii="Consolas" w:hAnsi="Consolas"/>
-          <w:color w:val="9CDCFE"/>
-          <w:sz w:val="21"/>
-          <w:szCs w:val="21"/>
-          <w:lang w:val="en-US"/>
-        </w:rPr>
-        <w:t>if</w:t>
+        <w:t>select_if</w:t>
       </w:r>
       <w:r>
         <w:rPr>
@@ -21130,7 +20251,6 @@
         </w:rPr>
         <w:t>(</w:t>
       </w:r>
-      <w:proofErr w:type="gramEnd"/>
       <w:r>
         <w:rPr>
           <w:rFonts w:ascii="Consolas" w:hAnsi="Consolas"/>
@@ -21174,7 +20294,6 @@
         </w:rPr>
         <w:t>  </w:t>
       </w:r>
-      <w:proofErr w:type="gramStart"/>
       <w:r>
         <w:rPr>
           <w:rFonts w:ascii="Consolas" w:hAnsi="Consolas"/>
@@ -21195,7 +20314,6 @@
         </w:rPr>
         <w:t>()</w:t>
       </w:r>
-      <w:proofErr w:type="gramEnd"/>
     </w:p>
     <w:p>
       <w:pPr>
@@ -21230,29 +20348,7 @@
           <w:szCs w:val="21"/>
           <w:lang w:val="en-US"/>
         </w:rPr>
-        <w:t># </w:t>
-      </w:r>
-      <w:proofErr w:type="gramStart"/>
-      <w:r>
-        <w:rPr>
-          <w:rFonts w:ascii="Consolas" w:hAnsi="Consolas"/>
-          <w:color w:val="6A9955"/>
-          <w:sz w:val="21"/>
-          <w:szCs w:val="21"/>
-          <w:lang w:val="en-US"/>
-        </w:rPr>
-        <w:t>function</w:t>
-      </w:r>
-      <w:proofErr w:type="gramEnd"/>
-      <w:r>
-        <w:rPr>
-          <w:rFonts w:ascii="Consolas" w:hAnsi="Consolas"/>
-          <w:color w:val="6A9955"/>
-          <w:sz w:val="21"/>
-          <w:szCs w:val="21"/>
-          <w:lang w:val="en-US"/>
-        </w:rPr>
-        <w:t> to match aliased coefficient back to original factor</w:t>
+        <w:t># function to match aliased coefficient back to original factor</w:t>
       </w:r>
     </w:p>
     <w:p>
@@ -21287,7 +20383,6 @@
         </w:rPr>
         <w:t> &lt;- </w:t>
       </w:r>
-      <w:proofErr w:type="gramStart"/>
       <w:r>
         <w:rPr>
           <w:rFonts w:ascii="Consolas" w:hAnsi="Consolas"/>
@@ -21308,7 +20403,6 @@
         </w:rPr>
         <w:t>(</w:t>
       </w:r>
-      <w:proofErr w:type="gramEnd"/>
       <w:r>
         <w:rPr>
           <w:rFonts w:ascii="Consolas" w:hAnsi="Consolas"/>
@@ -21372,7 +20466,6 @@
         </w:rPr>
         <w:t>  </w:t>
       </w:r>
-      <w:proofErr w:type="gramStart"/>
       <w:r>
         <w:rPr>
           <w:rFonts w:ascii="Consolas" w:hAnsi="Consolas"/>
@@ -21383,7 +20476,6 @@
         </w:rPr>
         <w:t>for</w:t>
       </w:r>
-      <w:proofErr w:type="gramEnd"/>
       <w:r>
         <w:rPr>
           <w:rFonts w:ascii="Consolas" w:hAnsi="Consolas"/>
@@ -21547,7 +20639,6 @@
         </w:rPr>
         <w:t> = </w:t>
       </w:r>
-      <w:proofErr w:type="gramStart"/>
       <w:r>
         <w:rPr>
           <w:rFonts w:ascii="Consolas" w:hAnsi="Consolas"/>
@@ -21568,7 +20659,6 @@
         </w:rPr>
         <w:t>(</w:t>
       </w:r>
-      <w:proofErr w:type="gramEnd"/>
       <w:r>
         <w:rPr>
           <w:rFonts w:ascii="Consolas" w:hAnsi="Consolas"/>
@@ -21652,7 +20742,6 @@
         </w:rPr>
         <w:t>    </w:t>
       </w:r>
-      <w:proofErr w:type="gramStart"/>
       <w:r>
         <w:rPr>
           <w:rFonts w:ascii="Consolas" w:hAnsi="Consolas"/>
@@ -21663,7 +20752,6 @@
         </w:rPr>
         <w:t>if</w:t>
       </w:r>
-      <w:proofErr w:type="gramEnd"/>
       <w:r>
         <w:rPr>
           <w:rFonts w:ascii="Consolas" w:hAnsi="Consolas"/>
@@ -21737,7 +20825,6 @@
         </w:rPr>
         <w:t>      </w:t>
       </w:r>
-      <w:proofErr w:type="gramStart"/>
       <w:r>
         <w:rPr>
           <w:rFonts w:ascii="Consolas" w:hAnsi="Consolas"/>
@@ -21758,7 +20845,6 @@
         </w:rPr>
         <w:t>(</w:t>
       </w:r>
-      <w:proofErr w:type="gramEnd"/>
       <w:r>
         <w:rPr>
           <w:rFonts w:ascii="Consolas" w:hAnsi="Consolas"/>
@@ -21838,16 +20924,6 @@
           <w:lang w:val="en-US"/>
         </w:rPr>
       </w:pPr>
-      <w:r>
-        <w:rPr>
-          <w:rFonts w:ascii="Consolas" w:hAnsi="Consolas"/>
-          <w:color w:val="D4D4D4"/>
-          <w:sz w:val="21"/>
-          <w:szCs w:val="21"/>
-          <w:lang w:val="en-US"/>
-        </w:rPr>
-        <w:t>}</w:t>
-      </w:r>
     </w:p>
     <w:p>
       <w:pPr>
@@ -21861,6 +20937,56 @@
           <w:lang w:val="en-US"/>
         </w:rPr>
       </w:pPr>
+      <w:r>
+        <w:rPr>
+          <w:rFonts w:ascii="Consolas" w:hAnsi="Consolas"/>
+          <w:color w:val="D4D4D4"/>
+          <w:sz w:val="21"/>
+          <w:szCs w:val="21"/>
+          <w:lang w:val="en-US"/>
+        </w:rPr>
+        <w:t>  </w:t>
+      </w:r>
+      <w:r>
+        <w:rPr>
+          <w:rFonts w:ascii="Consolas" w:hAnsi="Consolas"/>
+          <w:color w:val="C586C0"/>
+          <w:sz w:val="21"/>
+          <w:szCs w:val="21"/>
+          <w:lang w:val="en-US"/>
+        </w:rPr>
+        <w:t>return</w:t>
+      </w:r>
+      <w:r>
+        <w:rPr>
+          <w:rFonts w:ascii="Consolas" w:hAnsi="Consolas"/>
+          <w:color w:val="D4D4D4"/>
+          <w:sz w:val="21"/>
+          <w:szCs w:val="21"/>
+          <w:lang w:val="en-US"/>
+        </w:rPr>
+        <w:t>(</w:t>
+      </w:r>
+      <w:r>
+        <w:rPr>
+          <w:rFonts w:ascii="Consolas" w:hAnsi="Consolas"/>
+          <w:color w:val="569CD6"/>
+          <w:sz w:val="21"/>
+          <w:szCs w:val="21"/>
+          <w:lang w:val="en-US"/>
+        </w:rPr>
+        <w:t>NA</w:t>
+      </w:r>
+      <w:r>
+        <w:rPr>
+          <w:rFonts w:ascii="Consolas" w:hAnsi="Consolas"/>
+          <w:color w:val="D4D4D4"/>
+          <w:sz w:val="21"/>
+          <w:szCs w:val="21"/>
+          <w:lang w:val="en-US"/>
+        </w:rPr>
+        <w:t>)</w:t>
+      </w:r>
     </w:p>
     <w:p>
       <w:pPr>
@@ -21877,12 +21003,12 @@
       <w:r>
         <w:rPr>
           <w:rFonts w:ascii="Consolas" w:hAnsi="Consolas"/>
-          <w:color w:val="6A9955"/>
-          <w:sz w:val="21"/>
-          <w:szCs w:val="21"/>
-          <w:lang w:val="en-US"/>
-        </w:rPr>
-        <w:t># find coefficients with no value</w:t>
+          <w:color w:val="D4D4D4"/>
+          <w:sz w:val="21"/>
+          <w:szCs w:val="21"/>
+          <w:lang w:val="en-US"/>
+        </w:rPr>
+        <w:t>}</w:t>
       </w:r>
     </w:p>
     <w:p>
@@ -21897,148 +21023,6 @@
           <w:lang w:val="en-US"/>
         </w:rPr>
       </w:pPr>
-      <w:r>
-        <w:rPr>
-          <w:rFonts w:ascii="Consolas" w:hAnsi="Consolas"/>
-          <w:color w:val="9CDCFE"/>
-          <w:sz w:val="21"/>
-          <w:szCs w:val="21"/>
-          <w:lang w:val="en-US"/>
-        </w:rPr>
-        <w:t>term_list</w:t>
-      </w:r>
-      <w:r>
-        <w:rPr>
-          <w:rFonts w:ascii="Consolas" w:hAnsi="Consolas"/>
-          <w:color w:val="D4D4D4"/>
-          <w:sz w:val="21"/>
-          <w:szCs w:val="21"/>
-          <w:lang w:val="en-US"/>
-        </w:rPr>
-        <w:t> &lt;- </w:t>
-      </w:r>
-      <w:proofErr w:type="gramStart"/>
-      <w:r>
-        <w:rPr>
-          <w:rFonts w:ascii="Consolas" w:hAnsi="Consolas"/>
-          <w:color w:val="DCDCAA"/>
-          <w:sz w:val="21"/>
-          <w:szCs w:val="21"/>
-          <w:lang w:val="en-US"/>
-        </w:rPr>
-        <w:t>names</w:t>
-      </w:r>
-      <w:r>
-        <w:rPr>
-          <w:rFonts w:ascii="Consolas" w:hAnsi="Consolas"/>
-          <w:color w:val="D4D4D4"/>
-          <w:sz w:val="21"/>
-          <w:szCs w:val="21"/>
-          <w:lang w:val="en-US"/>
-        </w:rPr>
-        <w:t>(</w:t>
-      </w:r>
-      <w:proofErr w:type="gramEnd"/>
-      <w:r>
-        <w:rPr>
-          <w:rFonts w:ascii="Consolas" w:hAnsi="Consolas"/>
-          <w:color w:val="DCDCAA"/>
-          <w:sz w:val="21"/>
-          <w:szCs w:val="21"/>
-          <w:lang w:val="en-US"/>
-        </w:rPr>
-        <w:t>coef</w:t>
-      </w:r>
-      <w:r>
-        <w:rPr>
-          <w:rFonts w:ascii="Consolas" w:hAnsi="Consolas"/>
-          <w:color w:val="D4D4D4"/>
-          <w:sz w:val="21"/>
-          <w:szCs w:val="21"/>
-          <w:lang w:val="en-US"/>
-        </w:rPr>
-        <w:t>(</w:t>
-      </w:r>
-      <w:r>
-        <w:rPr>
-          <w:rFonts w:ascii="Consolas" w:hAnsi="Consolas"/>
-          <w:color w:val="9CDCFE"/>
-          <w:sz w:val="21"/>
-          <w:szCs w:val="21"/>
-          <w:lang w:val="en-US"/>
-        </w:rPr>
-        <w:t>reddit.lm</w:t>
-      </w:r>
-      <w:r>
-        <w:rPr>
-          <w:rFonts w:ascii="Consolas" w:hAnsi="Consolas"/>
-          <w:color w:val="D4D4D4"/>
-          <w:sz w:val="21"/>
-          <w:szCs w:val="21"/>
-          <w:lang w:val="en-US"/>
-        </w:rPr>
-        <w:t>))[</w:t>
-      </w:r>
-      <w:r>
-        <w:rPr>
-          <w:rFonts w:ascii="Consolas" w:hAnsi="Consolas"/>
-          <w:color w:val="DCDCAA"/>
-          <w:sz w:val="21"/>
-          <w:szCs w:val="21"/>
-          <w:lang w:val="en-US"/>
-        </w:rPr>
-        <w:t>is.na</w:t>
-      </w:r>
-      <w:r>
-        <w:rPr>
-          <w:rFonts w:ascii="Consolas" w:hAnsi="Consolas"/>
-          <w:color w:val="D4D4D4"/>
-          <w:sz w:val="21"/>
-          <w:szCs w:val="21"/>
-          <w:lang w:val="en-US"/>
-        </w:rPr>
-        <w:t>(</w:t>
-      </w:r>
-      <w:r>
-        <w:rPr>
-          <w:rFonts w:ascii="Consolas" w:hAnsi="Consolas"/>
-          <w:color w:val="DCDCAA"/>
-          <w:sz w:val="21"/>
-          <w:szCs w:val="21"/>
-          <w:lang w:val="en-US"/>
-        </w:rPr>
-        <w:t>coef</w:t>
-      </w:r>
-      <w:r>
-        <w:rPr>
-          <w:rFonts w:ascii="Consolas" w:hAnsi="Consolas"/>
-          <w:color w:val="D4D4D4"/>
-          <w:sz w:val="21"/>
-          <w:szCs w:val="21"/>
-          <w:lang w:val="en-US"/>
-        </w:rPr>
-        <w:t>(</w:t>
-      </w:r>
-      <w:r>
-        <w:rPr>
-          <w:rFonts w:ascii="Consolas" w:hAnsi="Consolas"/>
-          <w:color w:val="9CDCFE"/>
-          <w:sz w:val="21"/>
-          <w:szCs w:val="21"/>
-          <w:lang w:val="en-US"/>
-        </w:rPr>
-        <w:t>reddit.lm</w:t>
-      </w:r>
-      <w:r>
-        <w:rPr>
-          <w:rFonts w:ascii="Consolas" w:hAnsi="Consolas"/>
-          <w:color w:val="D4D4D4"/>
-          <w:sz w:val="21"/>
-          <w:szCs w:val="21"/>
-          <w:lang w:val="en-US"/>
-        </w:rPr>
-        <w:t>))]</w:t>
-      </w:r>
     </w:p>
     <w:p>
       <w:pPr>
@@ -22052,6 +21036,16 @@
           <w:lang w:val="en-US"/>
         </w:rPr>
       </w:pPr>
+      <w:r>
+        <w:rPr>
+          <w:rFonts w:ascii="Consolas" w:hAnsi="Consolas"/>
+          <w:color w:val="6A9955"/>
+          <w:sz w:val="21"/>
+          <w:szCs w:val="21"/>
+          <w:lang w:val="en-US"/>
+        </w:rPr>
+        <w:t># find coefficients with no value</w:t>
+      </w:r>
     </w:p>
     <w:p>
       <w:pPr>
@@ -22068,12 +21062,142 @@
       <w:r>
         <w:rPr>
           <w:rFonts w:ascii="Consolas" w:hAnsi="Consolas"/>
-          <w:color w:val="6A9955"/>
-          <w:sz w:val="21"/>
-          <w:szCs w:val="21"/>
-          <w:lang w:val="en-US"/>
-        </w:rPr>
-        <w:t># match coefficients labels to factors</w:t>
+          <w:color w:val="9CDCFE"/>
+          <w:sz w:val="21"/>
+          <w:szCs w:val="21"/>
+          <w:lang w:val="en-US"/>
+        </w:rPr>
+        <w:t>term_list</w:t>
+      </w:r>
+      <w:r>
+        <w:rPr>
+          <w:rFonts w:ascii="Consolas" w:hAnsi="Consolas"/>
+          <w:color w:val="D4D4D4"/>
+          <w:sz w:val="21"/>
+          <w:szCs w:val="21"/>
+          <w:lang w:val="en-US"/>
+        </w:rPr>
+        <w:t> &lt;- </w:t>
+      </w:r>
+      <w:r>
+        <w:rPr>
+          <w:rFonts w:ascii="Consolas" w:hAnsi="Consolas"/>
+          <w:color w:val="DCDCAA"/>
+          <w:sz w:val="21"/>
+          <w:szCs w:val="21"/>
+          <w:lang w:val="en-US"/>
+        </w:rPr>
+        <w:t>names</w:t>
+      </w:r>
+      <w:r>
+        <w:rPr>
+          <w:rFonts w:ascii="Consolas" w:hAnsi="Consolas"/>
+          <w:color w:val="D4D4D4"/>
+          <w:sz w:val="21"/>
+          <w:szCs w:val="21"/>
+          <w:lang w:val="en-US"/>
+        </w:rPr>
+        <w:t>(</w:t>
+      </w:r>
+      <w:r>
+        <w:rPr>
+          <w:rFonts w:ascii="Consolas" w:hAnsi="Consolas"/>
+          <w:color w:val="DCDCAA"/>
+          <w:sz w:val="21"/>
+          <w:szCs w:val="21"/>
+          <w:lang w:val="en-US"/>
+        </w:rPr>
+        <w:t>coef</w:t>
+      </w:r>
+      <w:r>
+        <w:rPr>
+          <w:rFonts w:ascii="Consolas" w:hAnsi="Consolas"/>
+          <w:color w:val="D4D4D4"/>
+          <w:sz w:val="21"/>
+          <w:szCs w:val="21"/>
+          <w:lang w:val="en-US"/>
+        </w:rPr>
+        <w:t>(</w:t>
+      </w:r>
+      <w:r>
+        <w:rPr>
+          <w:rFonts w:ascii="Consolas" w:hAnsi="Consolas"/>
+          <w:color w:val="9CDCFE"/>
+          <w:sz w:val="21"/>
+          <w:szCs w:val="21"/>
+          <w:lang w:val="en-US"/>
+        </w:rPr>
+        <w:t>reddit.lm</w:t>
+      </w:r>
+      <w:r>
+        <w:rPr>
+          <w:rFonts w:ascii="Consolas" w:hAnsi="Consolas"/>
+          <w:color w:val="D4D4D4"/>
+          <w:sz w:val="21"/>
+          <w:szCs w:val="21"/>
+          <w:lang w:val="en-US"/>
+        </w:rPr>
+        <w:t>))[</w:t>
+      </w:r>
+      <w:r>
+        <w:rPr>
+          <w:rFonts w:ascii="Consolas" w:hAnsi="Consolas"/>
+          <w:color w:val="DCDCAA"/>
+          <w:sz w:val="21"/>
+          <w:szCs w:val="21"/>
+          <w:lang w:val="en-US"/>
+        </w:rPr>
+        <w:t>is.na</w:t>
+      </w:r>
+      <w:r>
+        <w:rPr>
+          <w:rFonts w:ascii="Consolas" w:hAnsi="Consolas"/>
+          <w:color w:val="D4D4D4"/>
+          <w:sz w:val="21"/>
+          <w:szCs w:val="21"/>
+          <w:lang w:val="en-US"/>
+        </w:rPr>
+        <w:t>(</w:t>
+      </w:r>
+      <w:r>
+        <w:rPr>
+          <w:rFonts w:ascii="Consolas" w:hAnsi="Consolas"/>
+          <w:color w:val="DCDCAA"/>
+          <w:sz w:val="21"/>
+          <w:szCs w:val="21"/>
+          <w:lang w:val="en-US"/>
+        </w:rPr>
+        <w:t>coef</w:t>
+      </w:r>
+      <w:r>
+        <w:rPr>
+          <w:rFonts w:ascii="Consolas" w:hAnsi="Consolas"/>
+          <w:color w:val="D4D4D4"/>
+          <w:sz w:val="21"/>
+          <w:szCs w:val="21"/>
+          <w:lang w:val="en-US"/>
+        </w:rPr>
+        <w:t>(</w:t>
+      </w:r>
+      <w:r>
+        <w:rPr>
+          <w:rFonts w:ascii="Consolas" w:hAnsi="Consolas"/>
+          <w:color w:val="9CDCFE"/>
+          <w:sz w:val="21"/>
+          <w:szCs w:val="21"/>
+          <w:lang w:val="en-US"/>
+        </w:rPr>
+        <w:t>reddit.lm</w:t>
+      </w:r>
+      <w:r>
+        <w:rPr>
+          <w:rFonts w:ascii="Consolas" w:hAnsi="Consolas"/>
+          <w:color w:val="D4D4D4"/>
+          <w:sz w:val="21"/>
+          <w:szCs w:val="21"/>
+          <w:lang w:val="en-US"/>
+        </w:rPr>
+        <w:t>))]</w:t>
       </w:r>
     </w:p>
     <w:p>
@@ -22088,78 +21212,6 @@
           <w:lang w:val="en-US"/>
         </w:rPr>
       </w:pPr>
-      <w:r>
-        <w:rPr>
-          <w:rFonts w:ascii="Consolas" w:hAnsi="Consolas"/>
-          <w:color w:val="9CDCFE"/>
-          <w:sz w:val="21"/>
-          <w:szCs w:val="21"/>
-          <w:lang w:val="en-US"/>
-        </w:rPr>
-        <w:t>term_list</w:t>
-      </w:r>
-      <w:r>
-        <w:rPr>
-          <w:rFonts w:ascii="Consolas" w:hAnsi="Consolas"/>
-          <w:color w:val="D4D4D4"/>
-          <w:sz w:val="21"/>
-          <w:szCs w:val="21"/>
-          <w:lang w:val="en-US"/>
-        </w:rPr>
-        <w:t> &lt;- </w:t>
-      </w:r>
-      <w:r>
-        <w:rPr>
-          <w:rFonts w:ascii="Consolas" w:hAnsi="Consolas"/>
-          <w:color w:val="9CDCFE"/>
-          <w:sz w:val="21"/>
-          <w:szCs w:val="21"/>
-          <w:lang w:val="en-US"/>
-        </w:rPr>
-        <w:t>as_</w:t>
-      </w:r>
-      <w:proofErr w:type="gramStart"/>
-      <w:r>
-        <w:rPr>
-          <w:rFonts w:ascii="Consolas" w:hAnsi="Consolas"/>
-          <w:color w:val="9CDCFE"/>
-          <w:sz w:val="21"/>
-          <w:szCs w:val="21"/>
-          <w:lang w:val="en-US"/>
-        </w:rPr>
-        <w:t>tibble</w:t>
-      </w:r>
-      <w:r>
-        <w:rPr>
-          <w:rFonts w:ascii="Consolas" w:hAnsi="Consolas"/>
-          <w:color w:val="D4D4D4"/>
-          <w:sz w:val="21"/>
-          <w:szCs w:val="21"/>
-          <w:lang w:val="en-US"/>
-        </w:rPr>
-        <w:t>(</w:t>
-      </w:r>
-      <w:proofErr w:type="gramEnd"/>
-      <w:r>
-        <w:rPr>
-          <w:rFonts w:ascii="Consolas" w:hAnsi="Consolas"/>
-          <w:color w:val="9CDCFE"/>
-          <w:sz w:val="21"/>
-          <w:szCs w:val="21"/>
-          <w:lang w:val="en-US"/>
-        </w:rPr>
-        <w:t>term_list</w:t>
-      </w:r>
-      <w:r>
-        <w:rPr>
-          <w:rFonts w:ascii="Consolas" w:hAnsi="Consolas"/>
-          <w:color w:val="D4D4D4"/>
-          <w:sz w:val="21"/>
-          <w:szCs w:val="21"/>
-          <w:lang w:val="en-US"/>
-        </w:rPr>
-        <w:t>)</w:t>
-      </w:r>
     </w:p>
     <w:p>
       <w:pPr>
@@ -22176,204 +21228,12 @@
       <w:r>
         <w:rPr>
           <w:rFonts w:ascii="Consolas" w:hAnsi="Consolas"/>
-          <w:color w:val="9CDCFE"/>
-          <w:sz w:val="21"/>
-          <w:szCs w:val="21"/>
-          <w:lang w:val="en-US"/>
-        </w:rPr>
-        <w:t>term_list</w:t>
-      </w:r>
-      <w:r>
-        <w:rPr>
-          <w:rFonts w:ascii="Consolas" w:hAnsi="Consolas"/>
-          <w:color w:val="569CD6"/>
-          <w:sz w:val="21"/>
-          <w:szCs w:val="21"/>
-          <w:lang w:val="en-US"/>
-        </w:rPr>
-        <w:t>$</w:t>
-      </w:r>
-      <w:r>
-        <w:rPr>
-          <w:rFonts w:ascii="Consolas" w:hAnsi="Consolas"/>
-          <w:color w:val="9CDCFE"/>
-          <w:sz w:val="21"/>
-          <w:szCs w:val="21"/>
-          <w:lang w:val="en-US"/>
-        </w:rPr>
-        <w:t>variable</w:t>
-      </w:r>
-      <w:r>
-        <w:rPr>
-          <w:rFonts w:ascii="Consolas" w:hAnsi="Consolas"/>
-          <w:color w:val="D4D4D4"/>
-          <w:sz w:val="21"/>
-          <w:szCs w:val="21"/>
-          <w:lang w:val="en-US"/>
-        </w:rPr>
-        <w:t> &lt;- </w:t>
-      </w:r>
-      <w:proofErr w:type="gramStart"/>
-      <w:r>
-        <w:rPr>
-          <w:rFonts w:ascii="Consolas" w:hAnsi="Consolas"/>
-          <w:color w:val="DCDCAA"/>
-          <w:sz w:val="21"/>
-          <w:szCs w:val="21"/>
-          <w:lang w:val="en-US"/>
-        </w:rPr>
-        <w:t>mapply</w:t>
-      </w:r>
-      <w:r>
-        <w:rPr>
-          <w:rFonts w:ascii="Consolas" w:hAnsi="Consolas"/>
-          <w:color w:val="D4D4D4"/>
-          <w:sz w:val="21"/>
-          <w:szCs w:val="21"/>
-          <w:lang w:val="en-US"/>
-        </w:rPr>
-        <w:t>(</w:t>
-      </w:r>
-      <w:proofErr w:type="gramEnd"/>
-      <w:r>
-        <w:rPr>
-          <w:rFonts w:ascii="Consolas" w:hAnsi="Consolas"/>
-          <w:color w:val="9CDCFE"/>
-          <w:sz w:val="21"/>
-          <w:szCs w:val="21"/>
-          <w:lang w:val="en-US"/>
-        </w:rPr>
-        <w:t>find_match</w:t>
-      </w:r>
-      <w:r>
-        <w:rPr>
-          <w:rFonts w:ascii="Consolas" w:hAnsi="Consolas"/>
-          <w:color w:val="D4D4D4"/>
-          <w:sz w:val="21"/>
-          <w:szCs w:val="21"/>
-          <w:lang w:val="en-US"/>
-        </w:rPr>
-        <w:t>, </w:t>
-      </w:r>
-      <w:r>
-        <w:rPr>
-          <w:rFonts w:ascii="Consolas" w:hAnsi="Consolas"/>
-          <w:color w:val="9CDCFE"/>
-          <w:sz w:val="21"/>
-          <w:szCs w:val="21"/>
-          <w:lang w:val="en-US"/>
-        </w:rPr>
-        <w:t>term_list</w:t>
-      </w:r>
-      <w:r>
-        <w:rPr>
-          <w:rFonts w:ascii="Consolas" w:hAnsi="Consolas"/>
-          <w:color w:val="569CD6"/>
-          <w:sz w:val="21"/>
-          <w:szCs w:val="21"/>
-          <w:lang w:val="en-US"/>
-        </w:rPr>
-        <w:t>$</w:t>
-      </w:r>
-      <w:r>
-        <w:rPr>
-          <w:rFonts w:ascii="Consolas" w:hAnsi="Consolas"/>
-          <w:color w:val="9CDCFE"/>
-          <w:sz w:val="21"/>
-          <w:szCs w:val="21"/>
-          <w:lang w:val="en-US"/>
-        </w:rPr>
-        <w:t>value</w:t>
-      </w:r>
-      <w:r>
-        <w:rPr>
-          <w:rFonts w:ascii="Consolas" w:hAnsi="Consolas"/>
-          <w:color w:val="D4D4D4"/>
-          <w:sz w:val="21"/>
-          <w:szCs w:val="21"/>
-          <w:lang w:val="en-US"/>
-        </w:rPr>
-        <w:t>, </w:t>
-      </w:r>
-      <w:r>
-        <w:rPr>
-          <w:rFonts w:ascii="Consolas" w:hAnsi="Consolas"/>
-          <w:color w:val="9CDCFE"/>
-          <w:sz w:val="21"/>
-          <w:szCs w:val="21"/>
-          <w:lang w:val="en-US"/>
-        </w:rPr>
-        <w:t>MoreArgs</w:t>
-      </w:r>
-      <w:r>
-        <w:rPr>
-          <w:rFonts w:ascii="Consolas" w:hAnsi="Consolas"/>
-          <w:color w:val="D4D4D4"/>
-          <w:sz w:val="21"/>
-          <w:szCs w:val="21"/>
-          <w:lang w:val="en-US"/>
-        </w:rPr>
-        <w:t>=</w:t>
-      </w:r>
-      <w:r>
-        <w:rPr>
-          <w:rFonts w:ascii="Consolas" w:hAnsi="Consolas"/>
-          <w:color w:val="569CD6"/>
-          <w:sz w:val="21"/>
-          <w:szCs w:val="21"/>
-          <w:lang w:val="en-US"/>
-        </w:rPr>
-        <w:t>list</w:t>
-      </w:r>
-      <w:r>
-        <w:rPr>
-          <w:rFonts w:ascii="Consolas" w:hAnsi="Consolas"/>
-          <w:color w:val="D4D4D4"/>
-          <w:sz w:val="21"/>
-          <w:szCs w:val="21"/>
-          <w:lang w:val="en-US"/>
-        </w:rPr>
-        <w:t>(</w:t>
-      </w:r>
-      <w:r>
-        <w:rPr>
-          <w:rFonts w:ascii="Consolas" w:hAnsi="Consolas"/>
-          <w:color w:val="9CDCFE"/>
-          <w:sz w:val="21"/>
-          <w:szCs w:val="21"/>
-          <w:lang w:val="en-US"/>
-        </w:rPr>
-        <w:t>list</w:t>
-      </w:r>
-      <w:r>
-        <w:rPr>
-          <w:rFonts w:ascii="Consolas" w:hAnsi="Consolas"/>
-          <w:color w:val="D4D4D4"/>
-          <w:sz w:val="21"/>
-          <w:szCs w:val="21"/>
-          <w:lang w:val="en-US"/>
-        </w:rPr>
-        <w:t>=</w:t>
-      </w:r>
-      <w:r>
-        <w:rPr>
-          <w:rFonts w:ascii="Consolas" w:hAnsi="Consolas"/>
-          <w:color w:val="9CDCFE"/>
-          <w:sz w:val="21"/>
-          <w:szCs w:val="21"/>
-          <w:lang w:val="en-US"/>
-        </w:rPr>
-        <w:t>factor_names</w:t>
-      </w:r>
-      <w:r>
-        <w:rPr>
-          <w:rFonts w:ascii="Consolas" w:hAnsi="Consolas"/>
-          <w:color w:val="D4D4D4"/>
-          <w:sz w:val="21"/>
-          <w:szCs w:val="21"/>
-          <w:lang w:val="en-US"/>
-        </w:rPr>
-        <w:t>))</w:t>
+          <w:color w:val="6A9955"/>
+          <w:sz w:val="21"/>
+          <w:szCs w:val="21"/>
+          <w:lang w:val="en-US"/>
+        </w:rPr>
+        <w:t># match coefficients labels to factors</w:t>
       </w:r>
     </w:p>
     <w:p>
@@ -22388,6 +21248,66 @@
           <w:lang w:val="en-US"/>
         </w:rPr>
       </w:pPr>
+      <w:r>
+        <w:rPr>
+          <w:rFonts w:ascii="Consolas" w:hAnsi="Consolas"/>
+          <w:color w:val="9CDCFE"/>
+          <w:sz w:val="21"/>
+          <w:szCs w:val="21"/>
+          <w:lang w:val="en-US"/>
+        </w:rPr>
+        <w:t>term_list</w:t>
+      </w:r>
+      <w:r>
+        <w:rPr>
+          <w:rFonts w:ascii="Consolas" w:hAnsi="Consolas"/>
+          <w:color w:val="D4D4D4"/>
+          <w:sz w:val="21"/>
+          <w:szCs w:val="21"/>
+          <w:lang w:val="en-US"/>
+        </w:rPr>
+        <w:t> &lt;- </w:t>
+      </w:r>
+      <w:r>
+        <w:rPr>
+          <w:rFonts w:ascii="Consolas" w:hAnsi="Consolas"/>
+          <w:color w:val="9CDCFE"/>
+          <w:sz w:val="21"/>
+          <w:szCs w:val="21"/>
+          <w:lang w:val="en-US"/>
+        </w:rPr>
+        <w:t>as_tibble</w:t>
+      </w:r>
+      <w:r>
+        <w:rPr>
+          <w:rFonts w:ascii="Consolas" w:hAnsi="Consolas"/>
+          <w:color w:val="D4D4D4"/>
+          <w:sz w:val="21"/>
+          <w:szCs w:val="21"/>
+          <w:lang w:val="en-US"/>
+        </w:rPr>
+        <w:t>(</w:t>
+      </w:r>
+      <w:r>
+        <w:rPr>
+          <w:rFonts w:ascii="Consolas" w:hAnsi="Consolas"/>
+          <w:color w:val="9CDCFE"/>
+          <w:sz w:val="21"/>
+          <w:szCs w:val="21"/>
+          <w:lang w:val="en-US"/>
+        </w:rPr>
+        <w:t>term_list</w:t>
+      </w:r>
+      <w:r>
+        <w:rPr>
+          <w:rFonts w:ascii="Consolas" w:hAnsi="Consolas"/>
+          <w:color w:val="D4D4D4"/>
+          <w:sz w:val="21"/>
+          <w:szCs w:val="21"/>
+          <w:lang w:val="en-US"/>
+        </w:rPr>
+        <w:t>)</w:t>
+      </w:r>
     </w:p>
     <w:p>
       <w:pPr>
@@ -22404,12 +21324,202 @@
       <w:r>
         <w:rPr>
           <w:rFonts w:ascii="Consolas" w:hAnsi="Consolas"/>
-          <w:color w:val="6A9955"/>
-          <w:sz w:val="21"/>
-          <w:szCs w:val="21"/>
-          <w:lang w:val="en-US"/>
-        </w:rPr>
-        <w:t># get a list of the redundant variables</w:t>
+          <w:color w:val="9CDCFE"/>
+          <w:sz w:val="21"/>
+          <w:szCs w:val="21"/>
+          <w:lang w:val="en-US"/>
+        </w:rPr>
+        <w:t>term_list</w:t>
+      </w:r>
+      <w:r>
+        <w:rPr>
+          <w:rFonts w:ascii="Consolas" w:hAnsi="Consolas"/>
+          <w:color w:val="569CD6"/>
+          <w:sz w:val="21"/>
+          <w:szCs w:val="21"/>
+          <w:lang w:val="en-US"/>
+        </w:rPr>
+        <w:t>$</w:t>
+      </w:r>
+      <w:r>
+        <w:rPr>
+          <w:rFonts w:ascii="Consolas" w:hAnsi="Consolas"/>
+          <w:color w:val="9CDCFE"/>
+          <w:sz w:val="21"/>
+          <w:szCs w:val="21"/>
+          <w:lang w:val="en-US"/>
+        </w:rPr>
+        <w:t>variable</w:t>
+      </w:r>
+      <w:r>
+        <w:rPr>
+          <w:rFonts w:ascii="Consolas" w:hAnsi="Consolas"/>
+          <w:color w:val="D4D4D4"/>
+          <w:sz w:val="21"/>
+          <w:szCs w:val="21"/>
+          <w:lang w:val="en-US"/>
+        </w:rPr>
+        <w:t> &lt;- </w:t>
+      </w:r>
+      <w:r>
+        <w:rPr>
+          <w:rFonts w:ascii="Consolas" w:hAnsi="Consolas"/>
+          <w:color w:val="DCDCAA"/>
+          <w:sz w:val="21"/>
+          <w:szCs w:val="21"/>
+          <w:lang w:val="en-US"/>
+        </w:rPr>
+        <w:t>mapply</w:t>
+      </w:r>
+      <w:r>
+        <w:rPr>
+          <w:rFonts w:ascii="Consolas" w:hAnsi="Consolas"/>
+          <w:color w:val="D4D4D4"/>
+          <w:sz w:val="21"/>
+          <w:szCs w:val="21"/>
+          <w:lang w:val="en-US"/>
+        </w:rPr>
+        <w:t>(</w:t>
+      </w:r>
+      <w:r>
+        <w:rPr>
+          <w:rFonts w:ascii="Consolas" w:hAnsi="Consolas"/>
+          <w:color w:val="9CDCFE"/>
+          <w:sz w:val="21"/>
+          <w:szCs w:val="21"/>
+          <w:lang w:val="en-US"/>
+        </w:rPr>
+        <w:t>find_match</w:t>
+      </w:r>
+      <w:r>
+        <w:rPr>
+          <w:rFonts w:ascii="Consolas" w:hAnsi="Consolas"/>
+          <w:color w:val="D4D4D4"/>
+          <w:sz w:val="21"/>
+          <w:szCs w:val="21"/>
+          <w:lang w:val="en-US"/>
+        </w:rPr>
+        <w:t>, </w:t>
+      </w:r>
+      <w:r>
+        <w:rPr>
+          <w:rFonts w:ascii="Consolas" w:hAnsi="Consolas"/>
+          <w:color w:val="9CDCFE"/>
+          <w:sz w:val="21"/>
+          <w:szCs w:val="21"/>
+          <w:lang w:val="en-US"/>
+        </w:rPr>
+        <w:t>term_list</w:t>
+      </w:r>
+      <w:r>
+        <w:rPr>
+          <w:rFonts w:ascii="Consolas" w:hAnsi="Consolas"/>
+          <w:color w:val="569CD6"/>
+          <w:sz w:val="21"/>
+          <w:szCs w:val="21"/>
+          <w:lang w:val="en-US"/>
+        </w:rPr>
+        <w:t>$</w:t>
+      </w:r>
+      <w:r>
+        <w:rPr>
+          <w:rFonts w:ascii="Consolas" w:hAnsi="Consolas"/>
+          <w:color w:val="9CDCFE"/>
+          <w:sz w:val="21"/>
+          <w:szCs w:val="21"/>
+          <w:lang w:val="en-US"/>
+        </w:rPr>
+        <w:t>value</w:t>
+      </w:r>
+      <w:r>
+        <w:rPr>
+          <w:rFonts w:ascii="Consolas" w:hAnsi="Consolas"/>
+          <w:color w:val="D4D4D4"/>
+          <w:sz w:val="21"/>
+          <w:szCs w:val="21"/>
+          <w:lang w:val="en-US"/>
+        </w:rPr>
+        <w:t>, </w:t>
+      </w:r>
+      <w:r>
+        <w:rPr>
+          <w:rFonts w:ascii="Consolas" w:hAnsi="Consolas"/>
+          <w:color w:val="9CDCFE"/>
+          <w:sz w:val="21"/>
+          <w:szCs w:val="21"/>
+          <w:lang w:val="en-US"/>
+        </w:rPr>
+        <w:t>MoreArgs</w:t>
+      </w:r>
+      <w:r>
+        <w:rPr>
+          <w:rFonts w:ascii="Consolas" w:hAnsi="Consolas"/>
+          <w:color w:val="D4D4D4"/>
+          <w:sz w:val="21"/>
+          <w:szCs w:val="21"/>
+          <w:lang w:val="en-US"/>
+        </w:rPr>
+        <w:t>=</w:t>
+      </w:r>
+      <w:r>
+        <w:rPr>
+          <w:rFonts w:ascii="Consolas" w:hAnsi="Consolas"/>
+          <w:color w:val="569CD6"/>
+          <w:sz w:val="21"/>
+          <w:szCs w:val="21"/>
+          <w:lang w:val="en-US"/>
+        </w:rPr>
+        <w:t>list</w:t>
+      </w:r>
+      <w:r>
+        <w:rPr>
+          <w:rFonts w:ascii="Consolas" w:hAnsi="Consolas"/>
+          <w:color w:val="D4D4D4"/>
+          <w:sz w:val="21"/>
+          <w:szCs w:val="21"/>
+          <w:lang w:val="en-US"/>
+        </w:rPr>
+        <w:t>(</w:t>
+      </w:r>
+      <w:r>
+        <w:rPr>
+          <w:rFonts w:ascii="Consolas" w:hAnsi="Consolas"/>
+          <w:color w:val="9CDCFE"/>
+          <w:sz w:val="21"/>
+          <w:szCs w:val="21"/>
+          <w:lang w:val="en-US"/>
+        </w:rPr>
+        <w:t>list</w:t>
+      </w:r>
+      <w:r>
+        <w:rPr>
+          <w:rFonts w:ascii="Consolas" w:hAnsi="Consolas"/>
+          <w:color w:val="D4D4D4"/>
+          <w:sz w:val="21"/>
+          <w:szCs w:val="21"/>
+          <w:lang w:val="en-US"/>
+        </w:rPr>
+        <w:t>=</w:t>
+      </w:r>
+      <w:r>
+        <w:rPr>
+          <w:rFonts w:ascii="Consolas" w:hAnsi="Consolas"/>
+          <w:color w:val="9CDCFE"/>
+          <w:sz w:val="21"/>
+          <w:szCs w:val="21"/>
+          <w:lang w:val="en-US"/>
+        </w:rPr>
+        <w:t>factor_names</w:t>
+      </w:r>
+      <w:r>
+        <w:rPr>
+          <w:rFonts w:ascii="Consolas" w:hAnsi="Consolas"/>
+          <w:color w:val="D4D4D4"/>
+          <w:sz w:val="21"/>
+          <w:szCs w:val="21"/>
+          <w:lang w:val="en-US"/>
+        </w:rPr>
+        <w:t>))</w:t>
       </w:r>
     </w:p>
     <w:p>
@@ -22424,6 +21534,42 @@
           <w:lang w:val="en-US"/>
         </w:rPr>
       </w:pPr>
+    </w:p>
+    <w:p>
+      <w:pPr>
+        <w:shd w:val="clear" w:color="auto" w:fill="1E1E1E"/>
+        <w:spacing w:line="285" w:lineRule="atLeast"/>
+        <w:rPr>
+          <w:rFonts w:ascii="Consolas" w:hAnsi="Consolas"/>
+          <w:color w:val="D4D4D4"/>
+          <w:sz w:val="21"/>
+          <w:szCs w:val="21"/>
+          <w:lang w:val="en-US"/>
+        </w:rPr>
+      </w:pPr>
+      <w:r>
+        <w:rPr>
+          <w:rFonts w:ascii="Consolas" w:hAnsi="Consolas"/>
+          <w:color w:val="6A9955"/>
+          <w:sz w:val="21"/>
+          <w:szCs w:val="21"/>
+          <w:lang w:val="en-US"/>
+        </w:rPr>
+        <w:t># get a list of the redundant variables</w:t>
+      </w:r>
+    </w:p>
+    <w:p>
+      <w:pPr>
+        <w:shd w:val="clear" w:color="auto" w:fill="1E1E1E"/>
+        <w:spacing w:line="285" w:lineRule="atLeast"/>
+        <w:rPr>
+          <w:rFonts w:ascii="Consolas" w:hAnsi="Consolas"/>
+          <w:color w:val="D4D4D4"/>
+          <w:sz w:val="21"/>
+          <w:szCs w:val="21"/>
+          <w:lang w:val="en-US"/>
+        </w:rPr>
+      </w:pPr>
       <w:r>
         <w:rPr>
           <w:rFonts w:ascii="Consolas" w:hAnsi="Consolas"/>
@@ -22444,7 +21590,6 @@
         </w:rPr>
         <w:t> &lt;- </w:t>
       </w:r>
-      <w:proofErr w:type="gramStart"/>
       <w:r>
         <w:rPr>
           <w:rFonts w:ascii="Consolas" w:hAnsi="Consolas"/>
@@ -22465,7 +21610,6 @@
         </w:rPr>
         <w:t>(</w:t>
       </w:r>
-      <w:proofErr w:type="gramEnd"/>
       <w:r>
         <w:rPr>
           <w:rFonts w:ascii="Consolas" w:hAnsi="Consolas"/>
@@ -22724,7 +21868,6 @@
         </w:rPr>
         <w:t> &lt;- </w:t>
       </w:r>
-      <w:proofErr w:type="gramStart"/>
       <w:r>
         <w:rPr>
           <w:rFonts w:ascii="Consolas" w:hAnsi="Consolas"/>
@@ -22745,7 +21888,6 @@
         </w:rPr>
         <w:t>(</w:t>
       </w:r>
-      <w:proofErr w:type="gramEnd"/>
     </w:p>
     <w:p>
       <w:pPr>
@@ -22769,7 +21911,6 @@
         </w:rPr>
         <w:t>  </w:t>
       </w:r>
-      <w:proofErr w:type="gramStart"/>
       <w:r>
         <w:rPr>
           <w:rFonts w:ascii="Consolas" w:hAnsi="Consolas"/>
@@ -22790,7 +21931,6 @@
         </w:rPr>
         <w:t>(</w:t>
       </w:r>
-      <w:proofErr w:type="gramEnd"/>
       <w:r>
         <w:rPr>
           <w:rFonts w:ascii="Consolas" w:hAnsi="Consolas"/>
@@ -22834,7 +21974,6 @@
         </w:rPr>
         <w:t>  </w:t>
       </w:r>
-      <w:proofErr w:type="gramStart"/>
       <w:r>
         <w:rPr>
           <w:rFonts w:ascii="Consolas" w:hAnsi="Consolas"/>
@@ -22855,7 +21994,6 @@
         </w:rPr>
         <w:t>(</w:t>
       </w:r>
-      <w:proofErr w:type="gramEnd"/>
       <w:r>
         <w:rPr>
           <w:rFonts w:ascii="Consolas" w:hAnsi="Consolas"/>
@@ -23002,7 +22140,6 @@
         </w:rPr>
         <w:t> &lt;- </w:t>
       </w:r>
-      <w:proofErr w:type="gramStart"/>
       <w:r>
         <w:rPr>
           <w:rFonts w:ascii="Consolas" w:hAnsi="Consolas"/>
@@ -23023,7 +22160,6 @@
         </w:rPr>
         <w:t>(</w:t>
       </w:r>
-      <w:proofErr w:type="gramEnd"/>
       <w:r>
         <w:rPr>
           <w:rFonts w:ascii="Consolas" w:hAnsi="Consolas"/>
@@ -23142,12 +22278,7 @@
         <w:t>contest_mode</w:t>
       </w:r>
       <w:r>
-        <w:t xml:space="preserve"> should</w:t>
-      </w:r>
-      <w:bookmarkStart w:id="2" w:name="_GoBack"/>
-      <w:bookmarkEnd w:id="2"/>
-      <w:r>
-        <w:t xml:space="preserve"> be included in the regression model. </w:t>
+        <w:t xml:space="preserve"> should be included in the regression model. </w:t>
       </w:r>
       <w:r>
         <w:t xml:space="preserve">Clearly state </w:t>
@@ -23184,29 +22315,1721 @@
     </w:p>
     <w:p>
       <w:pPr>
+        <w:shd w:val="clear" w:color="auto" w:fill="1E1E1E"/>
+        <w:spacing w:line="285" w:lineRule="atLeast"/>
+        <w:rPr>
+          <w:rFonts w:ascii="Consolas" w:hAnsi="Consolas"/>
+          <w:color w:val="D4D4D4"/>
+          <w:sz w:val="21"/>
+          <w:szCs w:val="21"/>
+          <w:lang w:val="en-US"/>
+        </w:rPr>
+      </w:pPr>
+      <w:r>
+        <w:rPr>
+          <w:rFonts w:ascii="Consolas" w:hAnsi="Consolas"/>
+          <w:color w:val="6A9955"/>
+          <w:sz w:val="21"/>
+          <w:szCs w:val="21"/>
+          <w:lang w:val="en-US"/>
+        </w:rPr>
+        <w:t># unchanged model</w:t>
+      </w:r>
+    </w:p>
+    <w:p>
+      <w:pPr>
+        <w:shd w:val="clear" w:color="auto" w:fill="1E1E1E"/>
+        <w:spacing w:line="285" w:lineRule="atLeast"/>
+        <w:rPr>
+          <w:rFonts w:ascii="Consolas" w:hAnsi="Consolas"/>
+          <w:color w:val="D4D4D4"/>
+          <w:sz w:val="21"/>
+          <w:szCs w:val="21"/>
+          <w:lang w:val="en-US"/>
+        </w:rPr>
+      </w:pPr>
+      <w:r>
+        <w:rPr>
+          <w:rFonts w:ascii="Consolas" w:hAnsi="Consolas"/>
+          <w:color w:val="9CDCFE"/>
+          <w:sz w:val="21"/>
+          <w:szCs w:val="21"/>
+          <w:lang w:val="en-US"/>
+        </w:rPr>
+        <w:t>reddit.lm</w:t>
+      </w:r>
+      <w:r>
+        <w:rPr>
+          <w:rFonts w:ascii="Consolas" w:hAnsi="Consolas"/>
+          <w:color w:val="D4D4D4"/>
+          <w:sz w:val="21"/>
+          <w:szCs w:val="21"/>
+          <w:lang w:val="en-US"/>
+        </w:rPr>
+        <w:t> %&gt;% </w:t>
+      </w:r>
+      <w:r>
+        <w:rPr>
+          <w:rFonts w:ascii="Consolas" w:hAnsi="Consolas"/>
+          <w:color w:val="9CDCFE"/>
+          <w:sz w:val="21"/>
+          <w:szCs w:val="21"/>
+          <w:lang w:val="en-US"/>
+        </w:rPr>
+        <w:t>glance</w:t>
+      </w:r>
+      <w:r>
+        <w:rPr>
+          <w:rFonts w:ascii="Consolas" w:hAnsi="Consolas"/>
+          <w:color w:val="D4D4D4"/>
+          <w:sz w:val="21"/>
+          <w:szCs w:val="21"/>
+          <w:lang w:val="en-US"/>
+        </w:rPr>
+        <w:t> %&gt;% </w:t>
+      </w:r>
+      <w:r>
+        <w:rPr>
+          <w:rFonts w:ascii="Consolas" w:hAnsi="Consolas"/>
+          <w:color w:val="9CDCFE"/>
+          <w:sz w:val="21"/>
+          <w:szCs w:val="21"/>
+          <w:lang w:val="en-US"/>
+        </w:rPr>
+        <w:t>gather</w:t>
+      </w:r>
+    </w:p>
+    <w:p>
+      <w:pPr>
+        <w:shd w:val="clear" w:color="auto" w:fill="1E1E1E"/>
+        <w:spacing w:line="285" w:lineRule="atLeast"/>
+        <w:rPr>
+          <w:rFonts w:ascii="Consolas" w:hAnsi="Consolas"/>
+          <w:color w:val="D4D4D4"/>
+          <w:sz w:val="21"/>
+          <w:szCs w:val="21"/>
+          <w:lang w:val="en-US"/>
+        </w:rPr>
+      </w:pPr>
+    </w:p>
+    <w:p>
+      <w:pPr>
+        <w:shd w:val="clear" w:color="auto" w:fill="1E1E1E"/>
+        <w:spacing w:line="285" w:lineRule="atLeast"/>
+        <w:rPr>
+          <w:rFonts w:ascii="Consolas" w:hAnsi="Consolas"/>
+          <w:color w:val="D4D4D4"/>
+          <w:sz w:val="21"/>
+          <w:szCs w:val="21"/>
+          <w:lang w:val="en-US"/>
+        </w:rPr>
+      </w:pPr>
+      <w:r>
+        <w:rPr>
+          <w:rFonts w:ascii="Consolas" w:hAnsi="Consolas"/>
+          <w:color w:val="6A9955"/>
+          <w:sz w:val="21"/>
+          <w:szCs w:val="21"/>
+          <w:lang w:val="en-US"/>
+        </w:rPr>
+        <w:t># without author_cakeday</w:t>
+      </w:r>
+    </w:p>
+    <w:p>
+      <w:pPr>
+        <w:shd w:val="clear" w:color="auto" w:fill="1E1E1E"/>
+        <w:spacing w:line="285" w:lineRule="atLeast"/>
+        <w:rPr>
+          <w:rFonts w:ascii="Consolas" w:hAnsi="Consolas"/>
+          <w:color w:val="D4D4D4"/>
+          <w:sz w:val="21"/>
+          <w:szCs w:val="21"/>
+          <w:lang w:val="en-US"/>
+        </w:rPr>
+      </w:pPr>
+      <w:r>
+        <w:rPr>
+          <w:rFonts w:ascii="Consolas" w:hAnsi="Consolas"/>
+          <w:color w:val="DCDCAA"/>
+          <w:sz w:val="21"/>
+          <w:szCs w:val="21"/>
+          <w:lang w:val="en-US"/>
+        </w:rPr>
+        <w:t>update</w:t>
+      </w:r>
+      <w:r>
+        <w:rPr>
+          <w:rFonts w:ascii="Consolas" w:hAnsi="Consolas"/>
+          <w:color w:val="D4D4D4"/>
+          <w:sz w:val="21"/>
+          <w:szCs w:val="21"/>
+          <w:lang w:val="en-US"/>
+        </w:rPr>
+        <w:t>(</w:t>
+      </w:r>
+      <w:r>
+        <w:rPr>
+          <w:rFonts w:ascii="Consolas" w:hAnsi="Consolas"/>
+          <w:color w:val="9CDCFE"/>
+          <w:sz w:val="21"/>
+          <w:szCs w:val="21"/>
+          <w:lang w:val="en-US"/>
+        </w:rPr>
+        <w:t>reddit.lm</w:t>
+      </w:r>
+      <w:r>
+        <w:rPr>
+          <w:rFonts w:ascii="Consolas" w:hAnsi="Consolas"/>
+          <w:color w:val="D4D4D4"/>
+          <w:sz w:val="21"/>
+          <w:szCs w:val="21"/>
+          <w:lang w:val="en-US"/>
+        </w:rPr>
+        <w:t>, . </w:t>
+      </w:r>
+      <w:r>
+        <w:rPr>
+          <w:rFonts w:ascii="Consolas" w:hAnsi="Consolas"/>
+          <w:color w:val="569CD6"/>
+          <w:sz w:val="21"/>
+          <w:szCs w:val="21"/>
+          <w:lang w:val="en-US"/>
+        </w:rPr>
+        <w:t>~</w:t>
+      </w:r>
+      <w:r>
+        <w:rPr>
+          <w:rFonts w:ascii="Consolas" w:hAnsi="Consolas"/>
+          <w:color w:val="D4D4D4"/>
+          <w:sz w:val="21"/>
+          <w:szCs w:val="21"/>
+          <w:lang w:val="en-US"/>
+        </w:rPr>
+        <w:t> . -</w:t>
+      </w:r>
+      <w:r>
+        <w:rPr>
+          <w:rFonts w:ascii="Consolas" w:hAnsi="Consolas"/>
+          <w:color w:val="9CDCFE"/>
+          <w:sz w:val="21"/>
+          <w:szCs w:val="21"/>
+          <w:lang w:val="en-US"/>
+        </w:rPr>
+        <w:t>author_cakeday</w:t>
+      </w:r>
+      <w:r>
+        <w:rPr>
+          <w:rFonts w:ascii="Consolas" w:hAnsi="Consolas"/>
+          <w:color w:val="D4D4D4"/>
+          <w:sz w:val="21"/>
+          <w:szCs w:val="21"/>
+          <w:lang w:val="en-US"/>
+        </w:rPr>
+        <w:t>)  %&gt;% </w:t>
+      </w:r>
+      <w:r>
+        <w:rPr>
+          <w:rFonts w:ascii="Consolas" w:hAnsi="Consolas"/>
+          <w:color w:val="9CDCFE"/>
+          <w:sz w:val="21"/>
+          <w:szCs w:val="21"/>
+          <w:lang w:val="en-US"/>
+        </w:rPr>
+        <w:t>glance</w:t>
+      </w:r>
+      <w:r>
+        <w:rPr>
+          <w:rFonts w:ascii="Consolas" w:hAnsi="Consolas"/>
+          <w:color w:val="D4D4D4"/>
+          <w:sz w:val="21"/>
+          <w:szCs w:val="21"/>
+          <w:lang w:val="en-US"/>
+        </w:rPr>
+        <w:t> %&gt;% </w:t>
+      </w:r>
+      <w:r>
+        <w:rPr>
+          <w:rFonts w:ascii="Consolas" w:hAnsi="Consolas"/>
+          <w:color w:val="9CDCFE"/>
+          <w:sz w:val="21"/>
+          <w:szCs w:val="21"/>
+          <w:lang w:val="en-US"/>
+        </w:rPr>
+        <w:t>gather</w:t>
+      </w:r>
+    </w:p>
+    <w:p>
+      <w:pPr>
+        <w:shd w:val="clear" w:color="auto" w:fill="1E1E1E"/>
+        <w:spacing w:line="285" w:lineRule="atLeast"/>
+        <w:rPr>
+          <w:rFonts w:ascii="Consolas" w:hAnsi="Consolas"/>
+          <w:color w:val="D4D4D4"/>
+          <w:sz w:val="21"/>
+          <w:szCs w:val="21"/>
+          <w:lang w:val="en-US"/>
+        </w:rPr>
+      </w:pPr>
+    </w:p>
+    <w:p>
+      <w:pPr>
+        <w:shd w:val="clear" w:color="auto" w:fill="1E1E1E"/>
+        <w:spacing w:line="285" w:lineRule="atLeast"/>
+        <w:rPr>
+          <w:rFonts w:ascii="Consolas" w:hAnsi="Consolas"/>
+          <w:color w:val="D4D4D4"/>
+          <w:sz w:val="21"/>
+          <w:szCs w:val="21"/>
+          <w:lang w:val="en-US"/>
+        </w:rPr>
+      </w:pPr>
+      <w:r>
+        <w:rPr>
+          <w:rFonts w:ascii="Consolas" w:hAnsi="Consolas"/>
+          <w:color w:val="6A9955"/>
+          <w:sz w:val="21"/>
+          <w:szCs w:val="21"/>
+          <w:lang w:val="en-US"/>
+        </w:rPr>
+        <w:t># without contest_mode</w:t>
+      </w:r>
+    </w:p>
+    <w:p>
+      <w:pPr>
+        <w:shd w:val="clear" w:color="auto" w:fill="1E1E1E"/>
+        <w:spacing w:line="285" w:lineRule="atLeast"/>
+        <w:rPr>
+          <w:rFonts w:ascii="Consolas" w:hAnsi="Consolas"/>
+          <w:color w:val="D4D4D4"/>
+          <w:sz w:val="21"/>
+          <w:szCs w:val="21"/>
+          <w:lang w:val="en-US"/>
+        </w:rPr>
+      </w:pPr>
+      <w:r>
+        <w:rPr>
+          <w:rFonts w:ascii="Consolas" w:hAnsi="Consolas"/>
+          <w:color w:val="DCDCAA"/>
+          <w:sz w:val="21"/>
+          <w:szCs w:val="21"/>
+          <w:lang w:val="en-US"/>
+        </w:rPr>
+        <w:t>update</w:t>
+      </w:r>
+      <w:r>
+        <w:rPr>
+          <w:rFonts w:ascii="Consolas" w:hAnsi="Consolas"/>
+          <w:color w:val="D4D4D4"/>
+          <w:sz w:val="21"/>
+          <w:szCs w:val="21"/>
+          <w:lang w:val="en-US"/>
+        </w:rPr>
+        <w:t>(</w:t>
+      </w:r>
+      <w:r>
+        <w:rPr>
+          <w:rFonts w:ascii="Consolas" w:hAnsi="Consolas"/>
+          <w:color w:val="9CDCFE"/>
+          <w:sz w:val="21"/>
+          <w:szCs w:val="21"/>
+          <w:lang w:val="en-US"/>
+        </w:rPr>
+        <w:t>reddit.lm</w:t>
+      </w:r>
+      <w:r>
+        <w:rPr>
+          <w:rFonts w:ascii="Consolas" w:hAnsi="Consolas"/>
+          <w:color w:val="D4D4D4"/>
+          <w:sz w:val="21"/>
+          <w:szCs w:val="21"/>
+          <w:lang w:val="en-US"/>
+        </w:rPr>
+        <w:t>, . </w:t>
+      </w:r>
+      <w:r>
+        <w:rPr>
+          <w:rFonts w:ascii="Consolas" w:hAnsi="Consolas"/>
+          <w:color w:val="569CD6"/>
+          <w:sz w:val="21"/>
+          <w:szCs w:val="21"/>
+          <w:lang w:val="en-US"/>
+        </w:rPr>
+        <w:t>~</w:t>
+      </w:r>
+      <w:r>
+        <w:rPr>
+          <w:rFonts w:ascii="Consolas" w:hAnsi="Consolas"/>
+          <w:color w:val="D4D4D4"/>
+          <w:sz w:val="21"/>
+          <w:szCs w:val="21"/>
+          <w:lang w:val="en-US"/>
+        </w:rPr>
+        <w:t> . -</w:t>
+      </w:r>
+      <w:r>
+        <w:rPr>
+          <w:rFonts w:ascii="Consolas" w:hAnsi="Consolas"/>
+          <w:color w:val="9CDCFE"/>
+          <w:sz w:val="21"/>
+          <w:szCs w:val="21"/>
+          <w:lang w:val="en-US"/>
+        </w:rPr>
+        <w:t>contest_mode</w:t>
+      </w:r>
+      <w:r>
+        <w:rPr>
+          <w:rFonts w:ascii="Consolas" w:hAnsi="Consolas"/>
+          <w:color w:val="D4D4D4"/>
+          <w:sz w:val="21"/>
+          <w:szCs w:val="21"/>
+          <w:lang w:val="en-US"/>
+        </w:rPr>
+        <w:t>)  %&gt;% </w:t>
+      </w:r>
+      <w:r>
+        <w:rPr>
+          <w:rFonts w:ascii="Consolas" w:hAnsi="Consolas"/>
+          <w:color w:val="9CDCFE"/>
+          <w:sz w:val="21"/>
+          <w:szCs w:val="21"/>
+          <w:lang w:val="en-US"/>
+        </w:rPr>
+        <w:t>glance</w:t>
+      </w:r>
+      <w:r>
+        <w:rPr>
+          <w:rFonts w:ascii="Consolas" w:hAnsi="Consolas"/>
+          <w:color w:val="D4D4D4"/>
+          <w:sz w:val="21"/>
+          <w:szCs w:val="21"/>
+          <w:lang w:val="en-US"/>
+        </w:rPr>
+        <w:t> %&gt;% </w:t>
+      </w:r>
+      <w:r>
+        <w:rPr>
+          <w:rFonts w:ascii="Consolas" w:hAnsi="Consolas"/>
+          <w:color w:val="9CDCFE"/>
+          <w:sz w:val="21"/>
+          <w:szCs w:val="21"/>
+          <w:lang w:val="en-US"/>
+        </w:rPr>
+        <w:t>gather</w:t>
+      </w:r>
+    </w:p>
+    <w:p>
+      <w:pPr>
+        <w:shd w:val="clear" w:color="auto" w:fill="1E1E1E"/>
+        <w:spacing w:line="285" w:lineRule="atLeast"/>
+        <w:rPr>
+          <w:rFonts w:ascii="Consolas" w:hAnsi="Consolas"/>
+          <w:color w:val="D4D4D4"/>
+          <w:sz w:val="21"/>
+          <w:szCs w:val="21"/>
+          <w:lang w:val="en-US"/>
+        </w:rPr>
+      </w:pPr>
+    </w:p>
+    <w:p>
+      <w:pPr>
+        <w:shd w:val="clear" w:color="auto" w:fill="1E1E1E"/>
+        <w:spacing w:line="285" w:lineRule="atLeast"/>
+        <w:rPr>
+          <w:rFonts w:ascii="Consolas" w:hAnsi="Consolas"/>
+          <w:color w:val="D4D4D4"/>
+          <w:sz w:val="21"/>
+          <w:szCs w:val="21"/>
+          <w:lang w:val="en-US"/>
+        </w:rPr>
+      </w:pPr>
+      <w:r>
+        <w:rPr>
+          <w:rFonts w:ascii="Consolas" w:hAnsi="Consolas"/>
+          <w:color w:val="6A9955"/>
+          <w:sz w:val="21"/>
+          <w:szCs w:val="21"/>
+          <w:lang w:val="en-US"/>
+        </w:rPr>
+        <w:t># without author_cakeday and contest_mode</w:t>
+      </w:r>
+    </w:p>
+    <w:p>
+      <w:pPr>
+        <w:shd w:val="clear" w:color="auto" w:fill="1E1E1E"/>
+        <w:spacing w:line="285" w:lineRule="atLeast"/>
+        <w:rPr>
+          <w:rFonts w:ascii="Consolas" w:hAnsi="Consolas"/>
+          <w:color w:val="D4D4D4"/>
+          <w:sz w:val="21"/>
+          <w:szCs w:val="21"/>
+          <w:lang w:val="en-US"/>
+        </w:rPr>
+      </w:pPr>
+      <w:r>
+        <w:rPr>
+          <w:rFonts w:ascii="Consolas" w:hAnsi="Consolas"/>
+          <w:color w:val="DCDCAA"/>
+          <w:sz w:val="21"/>
+          <w:szCs w:val="21"/>
+          <w:lang w:val="en-US"/>
+        </w:rPr>
+        <w:t>update</w:t>
+      </w:r>
+      <w:r>
+        <w:rPr>
+          <w:rFonts w:ascii="Consolas" w:hAnsi="Consolas"/>
+          <w:color w:val="D4D4D4"/>
+          <w:sz w:val="21"/>
+          <w:szCs w:val="21"/>
+          <w:lang w:val="en-US"/>
+        </w:rPr>
+        <w:t>(</w:t>
+      </w:r>
+      <w:r>
+        <w:rPr>
+          <w:rFonts w:ascii="Consolas" w:hAnsi="Consolas"/>
+          <w:color w:val="9CDCFE"/>
+          <w:sz w:val="21"/>
+          <w:szCs w:val="21"/>
+          <w:lang w:val="en-US"/>
+        </w:rPr>
+        <w:t>reddit.lm</w:t>
+      </w:r>
+      <w:r>
+        <w:rPr>
+          <w:rFonts w:ascii="Consolas" w:hAnsi="Consolas"/>
+          <w:color w:val="D4D4D4"/>
+          <w:sz w:val="21"/>
+          <w:szCs w:val="21"/>
+          <w:lang w:val="en-US"/>
+        </w:rPr>
+        <w:t>, . </w:t>
+      </w:r>
+      <w:r>
+        <w:rPr>
+          <w:rFonts w:ascii="Consolas" w:hAnsi="Consolas"/>
+          <w:color w:val="569CD6"/>
+          <w:sz w:val="21"/>
+          <w:szCs w:val="21"/>
+          <w:lang w:val="en-US"/>
+        </w:rPr>
+        <w:t>~</w:t>
+      </w:r>
+      <w:r>
+        <w:rPr>
+          <w:rFonts w:ascii="Consolas" w:hAnsi="Consolas"/>
+          <w:color w:val="D4D4D4"/>
+          <w:sz w:val="21"/>
+          <w:szCs w:val="21"/>
+          <w:lang w:val="en-US"/>
+        </w:rPr>
+        <w:t> . -</w:t>
+      </w:r>
+      <w:r>
+        <w:rPr>
+          <w:rFonts w:ascii="Consolas" w:hAnsi="Consolas"/>
+          <w:color w:val="9CDCFE"/>
+          <w:sz w:val="21"/>
+          <w:szCs w:val="21"/>
+          <w:lang w:val="en-US"/>
+        </w:rPr>
+        <w:t>author_cakeday</w:t>
+      </w:r>
+      <w:r>
+        <w:rPr>
+          <w:rFonts w:ascii="Consolas" w:hAnsi="Consolas"/>
+          <w:color w:val="D4D4D4"/>
+          <w:sz w:val="21"/>
+          <w:szCs w:val="21"/>
+          <w:lang w:val="en-US"/>
+        </w:rPr>
+        <w:t> -</w:t>
+      </w:r>
+      <w:r>
+        <w:rPr>
+          <w:rFonts w:ascii="Consolas" w:hAnsi="Consolas"/>
+          <w:color w:val="9CDCFE"/>
+          <w:sz w:val="21"/>
+          <w:szCs w:val="21"/>
+          <w:lang w:val="en-US"/>
+        </w:rPr>
+        <w:t>contest_mode</w:t>
+      </w:r>
+      <w:r>
+        <w:rPr>
+          <w:rFonts w:ascii="Consolas" w:hAnsi="Consolas"/>
+          <w:color w:val="D4D4D4"/>
+          <w:sz w:val="21"/>
+          <w:szCs w:val="21"/>
+          <w:lang w:val="en-US"/>
+        </w:rPr>
+        <w:t>)  %&gt;% </w:t>
+      </w:r>
+      <w:r>
+        <w:rPr>
+          <w:rFonts w:ascii="Consolas" w:hAnsi="Consolas"/>
+          <w:color w:val="9CDCFE"/>
+          <w:sz w:val="21"/>
+          <w:szCs w:val="21"/>
+          <w:lang w:val="en-US"/>
+        </w:rPr>
+        <w:t>glance</w:t>
+      </w:r>
+      <w:r>
+        <w:rPr>
+          <w:rFonts w:ascii="Consolas" w:hAnsi="Consolas"/>
+          <w:color w:val="D4D4D4"/>
+          <w:sz w:val="21"/>
+          <w:szCs w:val="21"/>
+          <w:lang w:val="en-US"/>
+        </w:rPr>
+        <w:t> %&gt;% </w:t>
+      </w:r>
+      <w:r>
+        <w:rPr>
+          <w:rFonts w:ascii="Consolas" w:hAnsi="Consolas"/>
+          <w:color w:val="9CDCFE"/>
+          <w:sz w:val="21"/>
+          <w:szCs w:val="21"/>
+          <w:lang w:val="en-US"/>
+        </w:rPr>
+        <w:t>gather</w:t>
+      </w:r>
+    </w:p>
+    <w:p>
+      <w:pPr>
+        <w:shd w:val="clear" w:color="auto" w:fill="1E1E1E"/>
+        <w:spacing w:line="285" w:lineRule="atLeast"/>
+        <w:rPr>
+          <w:rFonts w:ascii="Consolas" w:hAnsi="Consolas"/>
+          <w:color w:val="D4D4D4"/>
+          <w:sz w:val="21"/>
+          <w:szCs w:val="21"/>
+          <w:lang w:val="en-US"/>
+        </w:rPr>
+      </w:pPr>
+    </w:p>
+    <w:p>
+      <w:pPr>
         <w:pStyle w:val="Header"/>
       </w:pPr>
     </w:p>
     <w:p>
       <w:pPr>
+        <w:pStyle w:val="Caption"/>
+        <w:keepNext/>
+      </w:pPr>
+      <w:r>
+        <w:t xml:space="preserve">Table </w:t>
+      </w:r>
+      <w:fldSimple w:instr=" SEQ Table \* ARABIC ">
+        <w:r>
+          <w:rPr>
+            <w:noProof/>
+          </w:rPr>
+          <w:t>19</w:t>
+        </w:r>
+      </w:fldSimple>
+      <w:r>
+        <w:t>. Model comparison.</w:t>
+      </w:r>
+    </w:p>
+    <w:tbl>
+      <w:tblPr>
+        <w:tblStyle w:val="TableGrid"/>
+        <w:tblW w:w="0" w:type="auto"/>
+        <w:tblLook w:val="04A0" w:firstRow="1" w:lastRow="0" w:firstColumn="1" w:lastColumn="0" w:noHBand="0" w:noVBand="1"/>
+      </w:tblPr>
+      <w:tblGrid>
+        <w:gridCol w:w="2348"/>
+        <w:gridCol w:w="2348"/>
+        <w:gridCol w:w="2349"/>
+        <w:gridCol w:w="2349"/>
+      </w:tblGrid>
+      <w:tr>
+        <w:tc>
+          <w:tcPr>
+            <w:tcW w:w="2348" w:type="dxa"/>
+            <w:tcBorders>
+              <w:bottom w:val="double" w:sz="4" w:space="0" w:color="auto"/>
+            </w:tcBorders>
+            <w:vAlign w:val="center"/>
+          </w:tcPr>
+          <w:p>
+            <w:pPr>
+              <w:pStyle w:val="Code"/>
+            </w:pPr>
+            <w:r>
+              <w:t>reddit.lm</w:t>
+            </w:r>
+          </w:p>
+        </w:tc>
+        <w:tc>
+          <w:tcPr>
+            <w:tcW w:w="2348" w:type="dxa"/>
+            <w:tcBorders>
+              <w:bottom w:val="double" w:sz="4" w:space="0" w:color="auto"/>
+            </w:tcBorders>
+            <w:vAlign w:val="center"/>
+          </w:tcPr>
+          <w:p>
+            <w:pPr>
+              <w:pStyle w:val="Code"/>
+            </w:pPr>
+            <w:r>
+              <w:t>-author_cakeday</w:t>
+            </w:r>
+          </w:p>
+        </w:tc>
+        <w:tc>
+          <w:tcPr>
+            <w:tcW w:w="2349" w:type="dxa"/>
+            <w:tcBorders>
+              <w:bottom w:val="double" w:sz="4" w:space="0" w:color="auto"/>
+            </w:tcBorders>
+            <w:vAlign w:val="center"/>
+          </w:tcPr>
+          <w:p>
+            <w:pPr>
+              <w:pStyle w:val="Code"/>
+            </w:pPr>
+            <w:r>
+              <w:t>-contest_mode</w:t>
+            </w:r>
+          </w:p>
+        </w:tc>
+        <w:tc>
+          <w:tcPr>
+            <w:tcW w:w="2349" w:type="dxa"/>
+            <w:tcBorders>
+              <w:bottom w:val="double" w:sz="4" w:space="0" w:color="auto"/>
+            </w:tcBorders>
+            <w:vAlign w:val="center"/>
+          </w:tcPr>
+          <w:p>
+            <w:pPr>
+              <w:pStyle w:val="Code"/>
+            </w:pPr>
+            <w:r>
+              <w:t>-author_cakeday</w:t>
+            </w:r>
+          </w:p>
+          <w:p>
+            <w:pPr>
+              <w:pStyle w:val="Code"/>
+            </w:pPr>
+            <w:r>
+              <w:t>-contest_mode</w:t>
+            </w:r>
+          </w:p>
+        </w:tc>
+      </w:tr>
+      <w:tr>
+        <w:tc>
+          <w:tcPr>
+            <w:tcW w:w="2348" w:type="dxa"/>
+            <w:tcBorders>
+              <w:top w:val="double" w:sz="4" w:space="0" w:color="auto"/>
+            </w:tcBorders>
+          </w:tcPr>
+          <w:p>
+            <w:pPr>
+              <w:pStyle w:val="Code"/>
+              <w:rPr>
+                <w:sz w:val="13"/>
+                <w:szCs w:val="13"/>
+              </w:rPr>
+            </w:pPr>
+            <w:r>
+              <w:rPr>
+                <w:sz w:val="13"/>
+                <w:szCs w:val="13"/>
+              </w:rPr>
+              <w:t># A tibble: 12 x 2</w:t>
+            </w:r>
+          </w:p>
+          <w:p>
+            <w:pPr>
+              <w:pStyle w:val="Code"/>
+              <w:rPr>
+                <w:sz w:val="13"/>
+                <w:szCs w:val="13"/>
+              </w:rPr>
+            </w:pPr>
+            <w:r>
+              <w:rPr>
+                <w:sz w:val="13"/>
+                <w:szCs w:val="13"/>
+              </w:rPr>
+              <w:t xml:space="preserve">   key                 value</w:t>
+            </w:r>
+          </w:p>
+          <w:p>
+            <w:pPr>
+              <w:pStyle w:val="Code"/>
+              <w:rPr>
+                <w:sz w:val="13"/>
+                <w:szCs w:val="13"/>
+              </w:rPr>
+            </w:pPr>
+            <w:r>
+              <w:rPr>
+                <w:sz w:val="13"/>
+                <w:szCs w:val="13"/>
+              </w:rPr>
+              <w:t xml:space="preserve">   &lt;chr&gt;               &lt;dbl&gt;</w:t>
+            </w:r>
+          </w:p>
+          <w:p>
+            <w:pPr>
+              <w:pStyle w:val="Code"/>
+              <w:rPr>
+                <w:sz w:val="13"/>
+                <w:szCs w:val="13"/>
+              </w:rPr>
+            </w:pPr>
+            <w:r>
+              <w:rPr>
+                <w:sz w:val="13"/>
+                <w:szCs w:val="13"/>
+              </w:rPr>
+              <w:t xml:space="preserve"> 1 r.squared           0.551</w:t>
+            </w:r>
+          </w:p>
+          <w:p>
+            <w:pPr>
+              <w:pStyle w:val="Code"/>
+              <w:rPr>
+                <w:sz w:val="13"/>
+                <w:szCs w:val="13"/>
+              </w:rPr>
+            </w:pPr>
+            <w:r>
+              <w:rPr>
+                <w:sz w:val="13"/>
+                <w:szCs w:val="13"/>
+              </w:rPr>
+              <w:t xml:space="preserve"> 2 adj.r.squared       0.549</w:t>
+            </w:r>
+          </w:p>
+          <w:p>
+            <w:pPr>
+              <w:pStyle w:val="Code"/>
+              <w:rPr>
+                <w:sz w:val="13"/>
+                <w:szCs w:val="13"/>
+              </w:rPr>
+            </w:pPr>
+            <w:r>
+              <w:rPr>
+                <w:sz w:val="13"/>
+                <w:szCs w:val="13"/>
+              </w:rPr>
+              <w:t xml:space="preserve"> 3 sigma               0.958</w:t>
+            </w:r>
+          </w:p>
+          <w:p>
+            <w:pPr>
+              <w:pStyle w:val="Code"/>
+              <w:rPr>
+                <w:sz w:val="13"/>
+                <w:szCs w:val="13"/>
+              </w:rPr>
+            </w:pPr>
+            <w:r>
+              <w:rPr>
+                <w:sz w:val="13"/>
+                <w:szCs w:val="13"/>
+              </w:rPr>
+              <w:t xml:space="preserve"> 4 statistic         366.   </w:t>
+            </w:r>
+          </w:p>
+          <w:p>
+            <w:pPr>
+              <w:pStyle w:val="Code"/>
+              <w:rPr>
+                <w:sz w:val="13"/>
+                <w:szCs w:val="13"/>
+              </w:rPr>
+            </w:pPr>
+            <w:r>
+              <w:rPr>
+                <w:sz w:val="13"/>
+                <w:szCs w:val="13"/>
+              </w:rPr>
+              <w:t xml:space="preserve"> 5 p.value             0    </w:t>
+            </w:r>
+          </w:p>
+          <w:p>
+            <w:pPr>
+              <w:pStyle w:val="Code"/>
+              <w:rPr>
+                <w:sz w:val="13"/>
+                <w:szCs w:val="13"/>
+              </w:rPr>
+            </w:pPr>
+            <w:r>
+              <w:rPr>
+                <w:sz w:val="13"/>
+                <w:szCs w:val="13"/>
+              </w:rPr>
+              <w:t xml:space="preserve"> 6 df                466    </w:t>
+            </w:r>
+          </w:p>
+          <w:p>
+            <w:pPr>
+              <w:pStyle w:val="Code"/>
+              <w:rPr>
+                <w:sz w:val="13"/>
+                <w:szCs w:val="13"/>
+              </w:rPr>
+            </w:pPr>
+            <w:r>
+              <w:rPr>
+                <w:sz w:val="13"/>
+                <w:szCs w:val="13"/>
+              </w:rPr>
+              <w:t xml:space="preserve"> 7 logLik        -192211.   </w:t>
+            </w:r>
+          </w:p>
+          <w:p>
+            <w:pPr>
+              <w:pStyle w:val="Code"/>
+              <w:rPr>
+                <w:sz w:val="13"/>
+                <w:szCs w:val="13"/>
+              </w:rPr>
+            </w:pPr>
+            <w:r>
+              <w:rPr>
+                <w:sz w:val="13"/>
+                <w:szCs w:val="13"/>
+              </w:rPr>
+              <w:t xml:space="preserve"> 8 AIC            385358.   </w:t>
+            </w:r>
+          </w:p>
+          <w:p>
+            <w:pPr>
+              <w:pStyle w:val="Code"/>
+              <w:rPr>
+                <w:sz w:val="13"/>
+                <w:szCs w:val="13"/>
+              </w:rPr>
+            </w:pPr>
+            <w:r>
+              <w:rPr>
+                <w:sz w:val="13"/>
+                <w:szCs w:val="13"/>
+              </w:rPr>
+              <w:t xml:space="preserve"> 9 BIC            389967.   </w:t>
+            </w:r>
+          </w:p>
+          <w:p>
+            <w:pPr>
+              <w:pStyle w:val="Code"/>
+              <w:rPr>
+                <w:sz w:val="13"/>
+                <w:szCs w:val="13"/>
+              </w:rPr>
+            </w:pPr>
+            <w:r>
+              <w:rPr>
+                <w:sz w:val="13"/>
+                <w:szCs w:val="13"/>
+              </w:rPr>
+              <w:t xml:space="preserve">10 deviance       127977.   </w:t>
+            </w:r>
+          </w:p>
+          <w:p>
+            <w:pPr>
+              <w:pStyle w:val="Code"/>
+              <w:rPr>
+                <w:sz w:val="13"/>
+                <w:szCs w:val="13"/>
+              </w:rPr>
+            </w:pPr>
+            <w:r>
+              <w:rPr>
+                <w:sz w:val="13"/>
+                <w:szCs w:val="13"/>
+              </w:rPr>
+              <w:t xml:space="preserve">11 df.residual    139356    </w:t>
+            </w:r>
+          </w:p>
+          <w:p>
+            <w:pPr>
+              <w:pStyle w:val="Code"/>
+              <w:rPr>
+                <w:sz w:val="13"/>
+                <w:szCs w:val="13"/>
+              </w:rPr>
+            </w:pPr>
+            <w:r>
+              <w:rPr>
+                <w:sz w:val="13"/>
+                <w:szCs w:val="13"/>
+              </w:rPr>
+              <w:t>12 nobs           139823</w:t>
+            </w:r>
+          </w:p>
+        </w:tc>
+        <w:tc>
+          <w:tcPr>
+            <w:tcW w:w="2348" w:type="dxa"/>
+            <w:tcBorders>
+              <w:top w:val="double" w:sz="4" w:space="0" w:color="auto"/>
+            </w:tcBorders>
+          </w:tcPr>
+          <w:p>
+            <w:pPr>
+              <w:pStyle w:val="Code"/>
+              <w:rPr>
+                <w:sz w:val="13"/>
+                <w:szCs w:val="13"/>
+              </w:rPr>
+            </w:pPr>
+            <w:r>
+              <w:rPr>
+                <w:sz w:val="13"/>
+                <w:szCs w:val="13"/>
+              </w:rPr>
+              <w:t># A tibble: 12 x 2</w:t>
+            </w:r>
+          </w:p>
+          <w:p>
+            <w:pPr>
+              <w:pStyle w:val="Code"/>
+              <w:rPr>
+                <w:sz w:val="13"/>
+                <w:szCs w:val="13"/>
+              </w:rPr>
+            </w:pPr>
+            <w:r>
+              <w:rPr>
+                <w:sz w:val="13"/>
+                <w:szCs w:val="13"/>
+              </w:rPr>
+              <w:t xml:space="preserve">   key                 value</w:t>
+            </w:r>
+          </w:p>
+          <w:p>
+            <w:pPr>
+              <w:pStyle w:val="Code"/>
+              <w:rPr>
+                <w:sz w:val="13"/>
+                <w:szCs w:val="13"/>
+              </w:rPr>
+            </w:pPr>
+            <w:r>
+              <w:rPr>
+                <w:sz w:val="13"/>
+                <w:szCs w:val="13"/>
+              </w:rPr>
+              <w:t xml:space="preserve">   &lt;chr&gt;               &lt;dbl&gt;</w:t>
+            </w:r>
+          </w:p>
+          <w:p>
+            <w:pPr>
+              <w:pStyle w:val="Code"/>
+              <w:rPr>
+                <w:sz w:val="13"/>
+                <w:szCs w:val="13"/>
+              </w:rPr>
+            </w:pPr>
+            <w:r>
+              <w:rPr>
+                <w:sz w:val="13"/>
+                <w:szCs w:val="13"/>
+              </w:rPr>
+              <w:t xml:space="preserve"> 1 r.squared           0.551</w:t>
+            </w:r>
+          </w:p>
+          <w:p>
+            <w:pPr>
+              <w:pStyle w:val="Code"/>
+              <w:rPr>
+                <w:sz w:val="13"/>
+                <w:szCs w:val="13"/>
+              </w:rPr>
+            </w:pPr>
+            <w:r>
+              <w:rPr>
+                <w:sz w:val="13"/>
+                <w:szCs w:val="13"/>
+              </w:rPr>
+              <w:t xml:space="preserve"> 2 adj.r.squared       0.549</w:t>
+            </w:r>
+          </w:p>
+          <w:p>
+            <w:pPr>
+              <w:pStyle w:val="Code"/>
+              <w:rPr>
+                <w:sz w:val="13"/>
+                <w:szCs w:val="13"/>
+              </w:rPr>
+            </w:pPr>
+            <w:r>
+              <w:rPr>
+                <w:sz w:val="13"/>
+                <w:szCs w:val="13"/>
+              </w:rPr>
+              <w:t xml:space="preserve"> 3 sigma               0.958</w:t>
+            </w:r>
+          </w:p>
+          <w:p>
+            <w:pPr>
+              <w:pStyle w:val="Code"/>
+              <w:rPr>
+                <w:sz w:val="13"/>
+                <w:szCs w:val="13"/>
+              </w:rPr>
+            </w:pPr>
+            <w:r>
+              <w:rPr>
+                <w:sz w:val="13"/>
+                <w:szCs w:val="13"/>
+              </w:rPr>
+              <w:t xml:space="preserve"> 4 statistic         367.   </w:t>
+            </w:r>
+          </w:p>
+          <w:p>
+            <w:pPr>
+              <w:pStyle w:val="Code"/>
+              <w:rPr>
+                <w:sz w:val="13"/>
+                <w:szCs w:val="13"/>
+              </w:rPr>
+            </w:pPr>
+            <w:r>
+              <w:rPr>
+                <w:sz w:val="13"/>
+                <w:szCs w:val="13"/>
+              </w:rPr>
+              <w:t xml:space="preserve"> 5 p.value             0    </w:t>
+            </w:r>
+          </w:p>
+          <w:p>
+            <w:pPr>
+              <w:pStyle w:val="Code"/>
+              <w:rPr>
+                <w:sz w:val="13"/>
+                <w:szCs w:val="13"/>
+              </w:rPr>
+            </w:pPr>
+            <w:r>
+              <w:rPr>
+                <w:sz w:val="13"/>
+                <w:szCs w:val="13"/>
+              </w:rPr>
+              <w:t xml:space="preserve"> 6 df                465    </w:t>
+            </w:r>
+          </w:p>
+          <w:p>
+            <w:pPr>
+              <w:pStyle w:val="Code"/>
+              <w:rPr>
+                <w:sz w:val="13"/>
+                <w:szCs w:val="13"/>
+              </w:rPr>
+            </w:pPr>
+            <w:r>
+              <w:rPr>
+                <w:sz w:val="13"/>
+                <w:szCs w:val="13"/>
+              </w:rPr>
+              <w:t xml:space="preserve"> 7 logLik        -192212.   </w:t>
+            </w:r>
+          </w:p>
+          <w:p>
+            <w:pPr>
+              <w:pStyle w:val="Code"/>
+              <w:rPr>
+                <w:sz w:val="13"/>
+                <w:szCs w:val="13"/>
+              </w:rPr>
+            </w:pPr>
+            <w:r>
+              <w:rPr>
+                <w:sz w:val="13"/>
+                <w:szCs w:val="13"/>
+              </w:rPr>
+              <w:t xml:space="preserve"> 8 AIC            385358.   </w:t>
+            </w:r>
+          </w:p>
+          <w:p>
+            <w:pPr>
+              <w:pStyle w:val="Code"/>
+              <w:rPr>
+                <w:sz w:val="13"/>
+                <w:szCs w:val="13"/>
+              </w:rPr>
+            </w:pPr>
+            <w:r>
+              <w:rPr>
+                <w:sz w:val="13"/>
+                <w:szCs w:val="13"/>
+              </w:rPr>
+              <w:t xml:space="preserve"> 9 BIC            389957.   </w:t>
+            </w:r>
+          </w:p>
+          <w:p>
+            <w:pPr>
+              <w:pStyle w:val="Code"/>
+              <w:rPr>
+                <w:sz w:val="13"/>
+                <w:szCs w:val="13"/>
+              </w:rPr>
+            </w:pPr>
+            <w:r>
+              <w:rPr>
+                <w:sz w:val="13"/>
+                <w:szCs w:val="13"/>
+              </w:rPr>
+              <w:t xml:space="preserve">10 deviance       127978.   </w:t>
+            </w:r>
+          </w:p>
+          <w:p>
+            <w:pPr>
+              <w:pStyle w:val="Code"/>
+              <w:rPr>
+                <w:sz w:val="13"/>
+                <w:szCs w:val="13"/>
+              </w:rPr>
+            </w:pPr>
+            <w:r>
+              <w:rPr>
+                <w:sz w:val="13"/>
+                <w:szCs w:val="13"/>
+              </w:rPr>
+              <w:t xml:space="preserve">11 df.residual    139357    </w:t>
+            </w:r>
+          </w:p>
+          <w:p>
+            <w:pPr>
+              <w:pStyle w:val="Code"/>
+              <w:rPr>
+                <w:sz w:val="13"/>
+                <w:szCs w:val="13"/>
+              </w:rPr>
+            </w:pPr>
+            <w:r>
+              <w:rPr>
+                <w:sz w:val="13"/>
+                <w:szCs w:val="13"/>
+              </w:rPr>
+              <w:t xml:space="preserve">12 nobs           139823  </w:t>
+            </w:r>
+          </w:p>
+        </w:tc>
+        <w:tc>
+          <w:tcPr>
+            <w:tcW w:w="2349" w:type="dxa"/>
+            <w:tcBorders>
+              <w:top w:val="double" w:sz="4" w:space="0" w:color="auto"/>
+            </w:tcBorders>
+          </w:tcPr>
+          <w:p>
+            <w:pPr>
+              <w:pStyle w:val="Code"/>
+              <w:rPr>
+                <w:sz w:val="13"/>
+                <w:szCs w:val="13"/>
+              </w:rPr>
+            </w:pPr>
+            <w:r>
+              <w:rPr>
+                <w:sz w:val="13"/>
+                <w:szCs w:val="13"/>
+              </w:rPr>
+              <w:t># A tibble: 12 x 2</w:t>
+            </w:r>
+          </w:p>
+          <w:p>
+            <w:pPr>
+              <w:pStyle w:val="Code"/>
+              <w:rPr>
+                <w:sz w:val="13"/>
+                <w:szCs w:val="13"/>
+              </w:rPr>
+            </w:pPr>
+            <w:r>
+              <w:rPr>
+                <w:sz w:val="13"/>
+                <w:szCs w:val="13"/>
+              </w:rPr>
+              <w:t xml:space="preserve">   key                 value</w:t>
+            </w:r>
+          </w:p>
+          <w:p>
+            <w:pPr>
+              <w:pStyle w:val="Code"/>
+              <w:rPr>
+                <w:sz w:val="13"/>
+                <w:szCs w:val="13"/>
+              </w:rPr>
+            </w:pPr>
+            <w:r>
+              <w:rPr>
+                <w:sz w:val="13"/>
+                <w:szCs w:val="13"/>
+              </w:rPr>
+              <w:t xml:space="preserve">   &lt;chr&gt;               &lt;dbl&gt;</w:t>
+            </w:r>
+          </w:p>
+          <w:p>
+            <w:pPr>
+              <w:pStyle w:val="Code"/>
+              <w:rPr>
+                <w:sz w:val="13"/>
+                <w:szCs w:val="13"/>
+              </w:rPr>
+            </w:pPr>
+            <w:r>
+              <w:rPr>
+                <w:sz w:val="13"/>
+                <w:szCs w:val="13"/>
+              </w:rPr>
+              <w:t xml:space="preserve"> 1 r.squared           0.551</w:t>
+            </w:r>
+          </w:p>
+          <w:p>
+            <w:pPr>
+              <w:pStyle w:val="Code"/>
+              <w:rPr>
+                <w:sz w:val="13"/>
+                <w:szCs w:val="13"/>
+              </w:rPr>
+            </w:pPr>
+            <w:r>
+              <w:rPr>
+                <w:sz w:val="13"/>
+                <w:szCs w:val="13"/>
+              </w:rPr>
+              <w:t xml:space="preserve"> 2 adj.r.squared       0.549</w:t>
+            </w:r>
+          </w:p>
+          <w:p>
+            <w:pPr>
+              <w:pStyle w:val="Code"/>
+              <w:rPr>
+                <w:sz w:val="13"/>
+                <w:szCs w:val="13"/>
+              </w:rPr>
+            </w:pPr>
+            <w:r>
+              <w:rPr>
+                <w:sz w:val="13"/>
+                <w:szCs w:val="13"/>
+              </w:rPr>
+              <w:t xml:space="preserve"> 3 sigma               0.958</w:t>
+            </w:r>
+          </w:p>
+          <w:p>
+            <w:pPr>
+              <w:pStyle w:val="Code"/>
+              <w:rPr>
+                <w:sz w:val="13"/>
+                <w:szCs w:val="13"/>
+              </w:rPr>
+            </w:pPr>
+            <w:r>
+              <w:rPr>
+                <w:sz w:val="13"/>
+                <w:szCs w:val="13"/>
+              </w:rPr>
+              <w:t xml:space="preserve"> 4 statistic         367.   </w:t>
+            </w:r>
+          </w:p>
+          <w:p>
+            <w:pPr>
+              <w:pStyle w:val="Code"/>
+              <w:rPr>
+                <w:sz w:val="13"/>
+                <w:szCs w:val="13"/>
+              </w:rPr>
+            </w:pPr>
+            <w:r>
+              <w:rPr>
+                <w:sz w:val="13"/>
+                <w:szCs w:val="13"/>
+              </w:rPr>
+              <w:t xml:space="preserve"> 5 p.value             0    </w:t>
+            </w:r>
+          </w:p>
+          <w:p>
+            <w:pPr>
+              <w:pStyle w:val="Code"/>
+              <w:rPr>
+                <w:sz w:val="13"/>
+                <w:szCs w:val="13"/>
+              </w:rPr>
+            </w:pPr>
+            <w:r>
+              <w:rPr>
+                <w:sz w:val="13"/>
+                <w:szCs w:val="13"/>
+              </w:rPr>
+              <w:t xml:space="preserve"> 6 df                465    </w:t>
+            </w:r>
+          </w:p>
+          <w:p>
+            <w:pPr>
+              <w:pStyle w:val="Code"/>
+              <w:rPr>
+                <w:sz w:val="13"/>
+                <w:szCs w:val="13"/>
+              </w:rPr>
+            </w:pPr>
+            <w:r>
+              <w:rPr>
+                <w:sz w:val="13"/>
+                <w:szCs w:val="13"/>
+              </w:rPr>
+              <w:t xml:space="preserve"> 7 logLik        -192211.   </w:t>
+            </w:r>
+          </w:p>
+          <w:p>
+            <w:pPr>
+              <w:pStyle w:val="Code"/>
+              <w:rPr>
+                <w:sz w:val="13"/>
+                <w:szCs w:val="13"/>
+              </w:rPr>
+            </w:pPr>
+            <w:r>
+              <w:rPr>
+                <w:sz w:val="13"/>
+                <w:szCs w:val="13"/>
+              </w:rPr>
+              <w:t xml:space="preserve"> 8 AIC            385356.   </w:t>
+            </w:r>
+          </w:p>
+          <w:p>
+            <w:pPr>
+              <w:pStyle w:val="Code"/>
+              <w:rPr>
+                <w:sz w:val="13"/>
+                <w:szCs w:val="13"/>
+              </w:rPr>
+            </w:pPr>
+            <w:r>
+              <w:rPr>
+                <w:sz w:val="13"/>
+                <w:szCs w:val="13"/>
+              </w:rPr>
+              <w:t xml:space="preserve"> 9 BIC            389955.   </w:t>
+            </w:r>
+          </w:p>
+          <w:p>
+            <w:pPr>
+              <w:pStyle w:val="Code"/>
+              <w:rPr>
+                <w:sz w:val="13"/>
+                <w:szCs w:val="13"/>
+              </w:rPr>
+            </w:pPr>
+            <w:r>
+              <w:rPr>
+                <w:sz w:val="13"/>
+                <w:szCs w:val="13"/>
+              </w:rPr>
+              <w:t xml:space="preserve">10 deviance       127977.   </w:t>
+            </w:r>
+          </w:p>
+          <w:p>
+            <w:pPr>
+              <w:pStyle w:val="Code"/>
+              <w:rPr>
+                <w:sz w:val="13"/>
+                <w:szCs w:val="13"/>
+              </w:rPr>
+            </w:pPr>
+            <w:r>
+              <w:rPr>
+                <w:sz w:val="13"/>
+                <w:szCs w:val="13"/>
+              </w:rPr>
+              <w:t xml:space="preserve">11 df.residual    139357    </w:t>
+            </w:r>
+          </w:p>
+          <w:p>
+            <w:pPr>
+              <w:pStyle w:val="Code"/>
+              <w:rPr>
+                <w:sz w:val="13"/>
+                <w:szCs w:val="13"/>
+              </w:rPr>
+            </w:pPr>
+            <w:r>
+              <w:rPr>
+                <w:sz w:val="13"/>
+                <w:szCs w:val="13"/>
+              </w:rPr>
+              <w:t>12 nobs           139823</w:t>
+            </w:r>
+          </w:p>
+        </w:tc>
+        <w:tc>
+          <w:tcPr>
+            <w:tcW w:w="2349" w:type="dxa"/>
+            <w:tcBorders>
+              <w:top w:val="double" w:sz="4" w:space="0" w:color="auto"/>
+            </w:tcBorders>
+          </w:tcPr>
+          <w:p>
+            <w:pPr>
+              <w:pStyle w:val="Code"/>
+              <w:rPr>
+                <w:sz w:val="13"/>
+                <w:szCs w:val="13"/>
+              </w:rPr>
+            </w:pPr>
+            <w:r>
+              <w:rPr>
+                <w:sz w:val="13"/>
+                <w:szCs w:val="13"/>
+              </w:rPr>
+              <w:t># A tibble: 12 x 2</w:t>
+            </w:r>
+          </w:p>
+          <w:p>
+            <w:pPr>
+              <w:pStyle w:val="Code"/>
+              <w:rPr>
+                <w:sz w:val="13"/>
+                <w:szCs w:val="13"/>
+              </w:rPr>
+            </w:pPr>
+            <w:r>
+              <w:rPr>
+                <w:sz w:val="13"/>
+                <w:szCs w:val="13"/>
+              </w:rPr>
+              <w:t xml:space="preserve">   key                 value</w:t>
+            </w:r>
+          </w:p>
+          <w:p>
+            <w:pPr>
+              <w:pStyle w:val="Code"/>
+              <w:rPr>
+                <w:sz w:val="13"/>
+                <w:szCs w:val="13"/>
+              </w:rPr>
+            </w:pPr>
+            <w:r>
+              <w:rPr>
+                <w:sz w:val="13"/>
+                <w:szCs w:val="13"/>
+              </w:rPr>
+              <w:t xml:space="preserve">   &lt;chr&gt;               &lt;dbl&gt;</w:t>
+            </w:r>
+          </w:p>
+          <w:p>
+            <w:pPr>
+              <w:pStyle w:val="Code"/>
+              <w:rPr>
+                <w:sz w:val="13"/>
+                <w:szCs w:val="13"/>
+              </w:rPr>
+            </w:pPr>
+            <w:r>
+              <w:rPr>
+                <w:sz w:val="13"/>
+                <w:szCs w:val="13"/>
+              </w:rPr>
+              <w:t xml:space="preserve"> 1 r.squared           0.551</w:t>
+            </w:r>
+          </w:p>
+          <w:p>
+            <w:pPr>
+              <w:pStyle w:val="Code"/>
+              <w:rPr>
+                <w:sz w:val="13"/>
+                <w:szCs w:val="13"/>
+              </w:rPr>
+            </w:pPr>
+            <w:r>
+              <w:rPr>
+                <w:sz w:val="13"/>
+                <w:szCs w:val="13"/>
+              </w:rPr>
+              <w:t xml:space="preserve"> 2 adj.r.squared       0.549</w:t>
+            </w:r>
+          </w:p>
+          <w:p>
+            <w:pPr>
+              <w:pStyle w:val="Code"/>
+              <w:rPr>
+                <w:sz w:val="13"/>
+                <w:szCs w:val="13"/>
+              </w:rPr>
+            </w:pPr>
+            <w:r>
+              <w:rPr>
+                <w:sz w:val="13"/>
+                <w:szCs w:val="13"/>
+              </w:rPr>
+              <w:t xml:space="preserve"> 3 sigma               0.958</w:t>
+            </w:r>
+          </w:p>
+          <w:p>
+            <w:pPr>
+              <w:pStyle w:val="Code"/>
+              <w:rPr>
+                <w:sz w:val="13"/>
+                <w:szCs w:val="13"/>
+              </w:rPr>
+            </w:pPr>
+            <w:r>
+              <w:rPr>
+                <w:sz w:val="13"/>
+                <w:szCs w:val="13"/>
+              </w:rPr>
+              <w:t xml:space="preserve"> 4 statistic         368.   </w:t>
+            </w:r>
+          </w:p>
+          <w:p>
+            <w:pPr>
+              <w:pStyle w:val="Code"/>
+              <w:rPr>
+                <w:sz w:val="13"/>
+                <w:szCs w:val="13"/>
+              </w:rPr>
+            </w:pPr>
+            <w:r>
+              <w:rPr>
+                <w:sz w:val="13"/>
+                <w:szCs w:val="13"/>
+              </w:rPr>
+              <w:t xml:space="preserve"> 5 p.value             0    </w:t>
+            </w:r>
+          </w:p>
+          <w:p>
+            <w:pPr>
+              <w:pStyle w:val="Code"/>
+              <w:rPr>
+                <w:sz w:val="13"/>
+                <w:szCs w:val="13"/>
+              </w:rPr>
+            </w:pPr>
+            <w:r>
+              <w:rPr>
+                <w:sz w:val="13"/>
+                <w:szCs w:val="13"/>
+              </w:rPr>
+              <w:t xml:space="preserve"> 6 df                464    </w:t>
+            </w:r>
+          </w:p>
+          <w:p>
+            <w:pPr>
+              <w:pStyle w:val="Code"/>
+              <w:rPr>
+                <w:sz w:val="13"/>
+                <w:szCs w:val="13"/>
+              </w:rPr>
+            </w:pPr>
+            <w:r>
+              <w:rPr>
+                <w:sz w:val="13"/>
+                <w:szCs w:val="13"/>
+              </w:rPr>
+              <w:t xml:space="preserve"> 7 logLik        -192212.   </w:t>
+            </w:r>
+          </w:p>
+          <w:p>
+            <w:pPr>
+              <w:pStyle w:val="Code"/>
+              <w:rPr>
+                <w:sz w:val="13"/>
+                <w:szCs w:val="13"/>
+              </w:rPr>
+            </w:pPr>
+            <w:r>
+              <w:rPr>
+                <w:sz w:val="13"/>
+                <w:szCs w:val="13"/>
+              </w:rPr>
+              <w:t xml:space="preserve"> 8 AIC            385356.   </w:t>
+            </w:r>
+          </w:p>
+          <w:p>
+            <w:pPr>
+              <w:pStyle w:val="Code"/>
+              <w:rPr>
+                <w:sz w:val="13"/>
+                <w:szCs w:val="13"/>
+              </w:rPr>
+            </w:pPr>
+            <w:r>
+              <w:rPr>
+                <w:sz w:val="13"/>
+                <w:szCs w:val="13"/>
+              </w:rPr>
+              <w:t xml:space="preserve"> 9 BIC            389945.   </w:t>
+            </w:r>
+          </w:p>
+          <w:p>
+            <w:pPr>
+              <w:pStyle w:val="Code"/>
+              <w:rPr>
+                <w:sz w:val="13"/>
+                <w:szCs w:val="13"/>
+              </w:rPr>
+            </w:pPr>
+            <w:r>
+              <w:rPr>
+                <w:sz w:val="13"/>
+                <w:szCs w:val="13"/>
+              </w:rPr>
+              <w:t xml:space="preserve">10 deviance       127978.   </w:t>
+            </w:r>
+          </w:p>
+          <w:p>
+            <w:pPr>
+              <w:pStyle w:val="Code"/>
+              <w:rPr>
+                <w:sz w:val="13"/>
+                <w:szCs w:val="13"/>
+              </w:rPr>
+            </w:pPr>
+            <w:r>
+              <w:rPr>
+                <w:sz w:val="13"/>
+                <w:szCs w:val="13"/>
+              </w:rPr>
+              <w:t xml:space="preserve">11 df.residual    139358    </w:t>
+            </w:r>
+          </w:p>
+          <w:p>
+            <w:pPr>
+              <w:pStyle w:val="Code"/>
+              <w:rPr>
+                <w:sz w:val="13"/>
+                <w:szCs w:val="13"/>
+              </w:rPr>
+            </w:pPr>
+            <w:r>
+              <w:rPr>
+                <w:sz w:val="13"/>
+                <w:szCs w:val="13"/>
+              </w:rPr>
+              <w:t xml:space="preserve">12 nobs           139823  </w:t>
+            </w:r>
+          </w:p>
+        </w:tc>
+      </w:tr>
+    </w:tbl>
+    <w:p>
+      <w:pPr>
         <w:pStyle w:val="Header"/>
       </w:pPr>
     </w:p>
     <w:p>
       <w:pPr>
-        <w:pStyle w:val="Instructions"/>
-        <w:rPr>
-          <w:b/>
-        </w:rPr>
-      </w:pPr>
-      <w:r>
-        <w:t xml:space="preserve">Include the name/s of any associated code (.r) script file/s related to Step </w:t>
-      </w:r>
-      <w:r>
-        <w:t>15</w:t>
-      </w:r>
-      <w:r>
-        <w:t xml:space="preserve"> that are included in your .zip file:</w:t>
+        <w:pStyle w:val="Header"/>
+      </w:pPr>
+      <w:r>
+        <w:t>Conclusion</w:t>
       </w:r>
     </w:p>
     <w:p>
@@ -23218,6 +24041,239 @@
         </w:numPr>
       </w:pPr>
       <w:r>
+        <w:t xml:space="preserve">When measuring the model performance in terms of </w:t>
+      </w:r>
+      <w:r>
+        <w:rPr>
+          <w:rStyle w:val="CodeChar"/>
+        </w:rPr>
+        <w:t>adj.r.squared</w:t>
+      </w:r>
+      <w:r>
+        <w:t xml:space="preserve"> removal of the variables individually or both have virtually no </w:t>
+      </w:r>
+      <w:r>
+        <w:t>effect</w:t>
+      </w:r>
+      <w:bookmarkStart w:id="2" w:name="_GoBack"/>
+      <w:bookmarkEnd w:id="2"/>
+      <w:r>
+        <w:t>.</w:t>
+      </w:r>
+    </w:p>
+    <w:p>
+      <w:pPr>
+        <w:pStyle w:val="ListParagraph"/>
+        <w:numPr>
+          <w:ilvl w:val="0"/>
+          <w:numId w:val="34"/>
+        </w:numPr>
+      </w:pPr>
+      <w:r>
+        <w:t xml:space="preserve">Removal of the variables shows a very small improvement when looking at the </w:t>
+      </w:r>
+      <w:r>
+        <w:rPr>
+          <w:rStyle w:val="CodeChar"/>
+        </w:rPr>
+        <w:t>AIC</w:t>
+      </w:r>
+      <w:r>
+        <w:t xml:space="preserve"> &amp; </w:t>
+      </w:r>
+      <w:r>
+        <w:rPr>
+          <w:rStyle w:val="CodeChar"/>
+        </w:rPr>
+        <w:t>BIC</w:t>
+      </w:r>
+      <w:r>
+        <w:t xml:space="preserve"> values, this does however look insignificant.</w:t>
+      </w:r>
+    </w:p>
+    <w:p>
+      <w:pPr>
+        <w:pStyle w:val="ListParagraph"/>
+        <w:numPr>
+          <w:ilvl w:val="0"/>
+          <w:numId w:val="34"/>
+        </w:numPr>
+      </w:pPr>
+      <w:r>
+        <w:t xml:space="preserve">The two variables will be removed from the model as their presence have almost no </w:t>
+      </w:r>
+      <w:r>
+        <w:t>effect and it slightly decreases the model complexity</w:t>
+      </w:r>
+      <w:r>
+        <w:t>.</w:t>
+      </w:r>
+    </w:p>
+    <w:p/>
+    <w:p>
+      <w:pPr>
+        <w:shd w:val="clear" w:color="auto" w:fill="1E1E1E"/>
+        <w:spacing w:line="285" w:lineRule="atLeast"/>
+        <w:rPr>
+          <w:rFonts w:ascii="Consolas" w:hAnsi="Consolas"/>
+          <w:color w:val="D4D4D4"/>
+          <w:sz w:val="21"/>
+          <w:szCs w:val="21"/>
+          <w:lang w:val="en-US"/>
+        </w:rPr>
+      </w:pPr>
+      <w:r>
+        <w:rPr>
+          <w:rFonts w:ascii="Consolas" w:hAnsi="Consolas"/>
+          <w:color w:val="9CDCFE"/>
+          <w:sz w:val="21"/>
+          <w:szCs w:val="21"/>
+          <w:lang w:val="en-US"/>
+        </w:rPr>
+        <w:t>reddit.lm</w:t>
+      </w:r>
+      <w:r>
+        <w:rPr>
+          <w:rFonts w:ascii="Consolas" w:hAnsi="Consolas"/>
+          <w:color w:val="D4D4D4"/>
+          <w:sz w:val="21"/>
+          <w:szCs w:val="21"/>
+          <w:lang w:val="en-US"/>
+        </w:rPr>
+        <w:t> &lt;- </w:t>
+      </w:r>
+      <w:r>
+        <w:rPr>
+          <w:rFonts w:ascii="Consolas" w:hAnsi="Consolas"/>
+          <w:color w:val="DCDCAA"/>
+          <w:sz w:val="21"/>
+          <w:szCs w:val="21"/>
+          <w:lang w:val="en-US"/>
+        </w:rPr>
+        <w:t>update</w:t>
+      </w:r>
+      <w:r>
+        <w:rPr>
+          <w:rFonts w:ascii="Consolas" w:hAnsi="Consolas"/>
+          <w:color w:val="D4D4D4"/>
+          <w:sz w:val="21"/>
+          <w:szCs w:val="21"/>
+          <w:lang w:val="en-US"/>
+        </w:rPr>
+        <w:t>(</w:t>
+      </w:r>
+      <w:r>
+        <w:rPr>
+          <w:rFonts w:ascii="Consolas" w:hAnsi="Consolas"/>
+          <w:color w:val="9CDCFE"/>
+          <w:sz w:val="21"/>
+          <w:szCs w:val="21"/>
+          <w:lang w:val="en-US"/>
+        </w:rPr>
+        <w:t>reddit.lm</w:t>
+      </w:r>
+      <w:r>
+        <w:rPr>
+          <w:rFonts w:ascii="Consolas" w:hAnsi="Consolas"/>
+          <w:color w:val="D4D4D4"/>
+          <w:sz w:val="21"/>
+          <w:szCs w:val="21"/>
+          <w:lang w:val="en-US"/>
+        </w:rPr>
+        <w:t>, . </w:t>
+      </w:r>
+      <w:r>
+        <w:rPr>
+          <w:rFonts w:ascii="Consolas" w:hAnsi="Consolas"/>
+          <w:color w:val="569CD6"/>
+          <w:sz w:val="21"/>
+          <w:szCs w:val="21"/>
+          <w:lang w:val="en-US"/>
+        </w:rPr>
+        <w:t>~</w:t>
+      </w:r>
+      <w:r>
+        <w:rPr>
+          <w:rFonts w:ascii="Consolas" w:hAnsi="Consolas"/>
+          <w:color w:val="D4D4D4"/>
+          <w:sz w:val="21"/>
+          <w:szCs w:val="21"/>
+          <w:lang w:val="en-US"/>
+        </w:rPr>
+        <w:t> . -</w:t>
+      </w:r>
+      <w:r>
+        <w:rPr>
+          <w:rFonts w:ascii="Consolas" w:hAnsi="Consolas"/>
+          <w:color w:val="9CDCFE"/>
+          <w:sz w:val="21"/>
+          <w:szCs w:val="21"/>
+          <w:lang w:val="en-US"/>
+        </w:rPr>
+        <w:t>author_cakeday</w:t>
+      </w:r>
+      <w:r>
+        <w:rPr>
+          <w:rFonts w:ascii="Consolas" w:hAnsi="Consolas"/>
+          <w:color w:val="D4D4D4"/>
+          <w:sz w:val="21"/>
+          <w:szCs w:val="21"/>
+          <w:lang w:val="en-US"/>
+        </w:rPr>
+        <w:t> -</w:t>
+      </w:r>
+      <w:r>
+        <w:rPr>
+          <w:rFonts w:ascii="Consolas" w:hAnsi="Consolas"/>
+          <w:color w:val="9CDCFE"/>
+          <w:sz w:val="21"/>
+          <w:szCs w:val="21"/>
+          <w:lang w:val="en-US"/>
+        </w:rPr>
+        <w:t>contest_mode</w:t>
+      </w:r>
+      <w:r>
+        <w:rPr>
+          <w:rFonts w:ascii="Consolas" w:hAnsi="Consolas"/>
+          <w:color w:val="D4D4D4"/>
+          <w:sz w:val="21"/>
+          <w:szCs w:val="21"/>
+          <w:lang w:val="en-US"/>
+        </w:rPr>
+        <w:t>)</w:t>
+      </w:r>
+    </w:p>
+    <w:p>
+      <w:pPr>
+        <w:pStyle w:val="Header"/>
+      </w:pPr>
+    </w:p>
+    <w:p>
+      <w:pPr>
+        <w:pStyle w:val="Instructions"/>
+        <w:rPr>
+          <w:b/>
+        </w:rPr>
+      </w:pPr>
+      <w:r>
+        <w:t xml:space="preserve">Include the name/s of any associated code (.r) script file/s related to Step </w:t>
+      </w:r>
+      <w:r>
+        <w:t>15</w:t>
+      </w:r>
+      <w:r>
+        <w:t xml:space="preserve"> that are included in your .zip file:</w:t>
+      </w:r>
+    </w:p>
+    <w:p>
+      <w:pPr>
+        <w:pStyle w:val="ListParagraph"/>
+        <w:numPr>
+          <w:ilvl w:val="0"/>
+          <w:numId w:val="34"/>
+        </w:numPr>
+      </w:pPr>
+      <w:r>
         <w:t>task01.R</w:t>
       </w:r>
     </w:p>
@@ -23229,6 +24285,7 @@
         </w:rPr>
       </w:pPr>
       <w:r>
+        <w:lastRenderedPageBreak/>
         <w:br w:type="page"/>
       </w:r>
     </w:p>
@@ -24613,7 +25670,7 @@
   <w:abstractNum w:abstractNumId="11" w15:restartNumberingAfterBreak="0">
     <w:nsid w:val="29153DDB"/>
     <w:multiLevelType w:val="hybridMultilevel"/>
-    <w:tmpl w:val="5F500CEC"/>
+    <w:tmpl w:val="A072D908"/>
     <w:lvl w:ilvl="0" w:tplc="04090001">
       <w:start w:val="1"/>
       <w:numFmt w:val="bullet"/>
@@ -27787,7 +28844,7 @@
 </file>
 
 <file path=customXml/itemProps1.xml><?xml version="1.0" encoding="utf-8"?>
-<ds:datastoreItem xmlns:ds="http://schemas.openxmlformats.org/officeDocument/2006/customXml" ds:itemID="{19EDA404-FC8D-4C00-A8DB-F26D737BE296}">
+<ds:datastoreItem xmlns:ds="http://schemas.openxmlformats.org/officeDocument/2006/customXml" ds:itemID="{C2C8AE73-491F-4858-B9D5-4EB521CF5EE7}">
   <ds:schemaRefs>
     <ds:schemaRef ds:uri="http://schemas.openxmlformats.org/officeDocument/2006/bibliography"/>
   </ds:schemaRefs>

--- a/big-data/datacapx/task01/Task_1_Data_cleaning_and_regression_submission_foulds.docx
+++ b/big-data/datacapx/task01/Task_1_Data_cleaning_and_regression_submission_foulds.docx
@@ -19737,8 +19737,10 @@
         <w:rPr>
           <w:i/>
         </w:rPr>
-        <w:t>references below).</w:t>
-      </w:r>
+        <w:t xml:space="preserve">references below). </w:t>
+      </w:r>
+      <w:bookmarkStart w:id="2" w:name="_GoBack"/>
+      <w:bookmarkEnd w:id="2"/>
       <w:r>
         <w:rPr>
           <w:i/>
@@ -24055,8 +24057,6 @@
       <w:r>
         <w:t>effect</w:t>
       </w:r>
-      <w:bookmarkStart w:id="2" w:name="_GoBack"/>
-      <w:bookmarkEnd w:id="2"/>
       <w:r>
         <w:t>.</w:t>
       </w:r>
@@ -24279,18 +24279,6 @@
     </w:p>
     <w:p>
       <w:pPr>
-        <w:spacing w:line="240" w:lineRule="auto"/>
-        <w:rPr>
-          <w:b/>
-        </w:rPr>
-      </w:pPr>
-      <w:r>
-        <w:lastRenderedPageBreak/>
-        <w:br w:type="page"/>
-      </w:r>
-    </w:p>
-    <w:p>
-      <w:pPr>
         <w:pStyle w:val="Question"/>
       </w:pPr>
       <w:r>
@@ -24340,7 +24328,2048 @@
       <w:pPr>
         <w:pStyle w:val="Header"/>
       </w:pPr>
-    </w:p>
+      <w:r>
+        <w:t xml:space="preserve">Prediction on the </w:t>
+      </w:r>
+      <w:r>
+        <w:t>1400</w:t>
+      </w:r>
+      <w:r>
+        <w:rPr>
+          <w:vertAlign w:val="superscript"/>
+        </w:rPr>
+        <w:t>th</w:t>
+      </w:r>
+      <w:r>
+        <w:t xml:space="preserve"> unchanged row </w:t>
+      </w:r>
+    </w:p>
+    <w:p>
+      <w:pPr>
+        <w:shd w:val="clear" w:color="auto" w:fill="1E1E1E"/>
+        <w:spacing w:line="285" w:lineRule="atLeast"/>
+        <w:rPr>
+          <w:rFonts w:ascii="Consolas" w:hAnsi="Consolas"/>
+          <w:color w:val="D4D4D4"/>
+          <w:sz w:val="21"/>
+          <w:szCs w:val="21"/>
+          <w:lang w:val="en-US"/>
+        </w:rPr>
+      </w:pPr>
+      <w:r>
+        <w:rPr>
+          <w:rFonts w:ascii="Consolas" w:hAnsi="Consolas"/>
+          <w:color w:val="6A9955"/>
+          <w:sz w:val="21"/>
+          <w:szCs w:val="21"/>
+          <w:lang w:val="en-US"/>
+        </w:rPr>
+        <w:t># get the prediction data row</w:t>
+      </w:r>
+    </w:p>
+    <w:p>
+      <w:pPr>
+        <w:shd w:val="clear" w:color="auto" w:fill="1E1E1E"/>
+        <w:spacing w:line="285" w:lineRule="atLeast"/>
+        <w:rPr>
+          <w:rFonts w:ascii="Consolas" w:hAnsi="Consolas"/>
+          <w:color w:val="D4D4D4"/>
+          <w:sz w:val="21"/>
+          <w:szCs w:val="21"/>
+          <w:lang w:val="en-US"/>
+        </w:rPr>
+      </w:pPr>
+      <w:r>
+        <w:rPr>
+          <w:rFonts w:ascii="Consolas" w:hAnsi="Consolas"/>
+          <w:color w:val="9CDCFE"/>
+          <w:sz w:val="21"/>
+          <w:szCs w:val="21"/>
+          <w:lang w:val="en-US"/>
+        </w:rPr>
+        <w:t>newdata</w:t>
+      </w:r>
+      <w:r>
+        <w:rPr>
+          <w:rFonts w:ascii="Consolas" w:hAnsi="Consolas"/>
+          <w:color w:val="D4D4D4"/>
+          <w:sz w:val="21"/>
+          <w:szCs w:val="21"/>
+          <w:lang w:val="en-US"/>
+        </w:rPr>
+        <w:t> &lt;- </w:t>
+      </w:r>
+      <w:r>
+        <w:rPr>
+          <w:rFonts w:ascii="Consolas" w:hAnsi="Consolas"/>
+          <w:color w:val="9CDCFE"/>
+          <w:sz w:val="21"/>
+          <w:szCs w:val="21"/>
+          <w:lang w:val="en-US"/>
+        </w:rPr>
+        <w:t>reddit</w:t>
+      </w:r>
+      <w:r>
+        <w:rPr>
+          <w:rFonts w:ascii="Consolas" w:hAnsi="Consolas"/>
+          <w:color w:val="D4D4D4"/>
+          <w:sz w:val="21"/>
+          <w:szCs w:val="21"/>
+          <w:lang w:val="en-US"/>
+        </w:rPr>
+        <w:t>[</w:t>
+      </w:r>
+      <w:r>
+        <w:rPr>
+          <w:rFonts w:ascii="Consolas" w:hAnsi="Consolas"/>
+          <w:color w:val="DCDCAA"/>
+          <w:sz w:val="21"/>
+          <w:szCs w:val="21"/>
+          <w:lang w:val="en-US"/>
+        </w:rPr>
+        <w:t>c</w:t>
+      </w:r>
+      <w:r>
+        <w:rPr>
+          <w:rFonts w:ascii="Consolas" w:hAnsi="Consolas"/>
+          <w:color w:val="D4D4D4"/>
+          <w:sz w:val="21"/>
+          <w:szCs w:val="21"/>
+          <w:lang w:val="en-US"/>
+        </w:rPr>
+        <w:t>(</w:t>
+      </w:r>
+      <w:r>
+        <w:rPr>
+          <w:rFonts w:ascii="Consolas" w:hAnsi="Consolas"/>
+          <w:color w:val="B5CEA8"/>
+          <w:sz w:val="21"/>
+          <w:szCs w:val="21"/>
+          <w:lang w:val="en-US"/>
+        </w:rPr>
+        <w:t>1400</w:t>
+      </w:r>
+      <w:r>
+        <w:rPr>
+          <w:rFonts w:ascii="Consolas" w:hAnsi="Consolas"/>
+          <w:color w:val="D4D4D4"/>
+          <w:sz w:val="21"/>
+          <w:szCs w:val="21"/>
+          <w:lang w:val="en-US"/>
+        </w:rPr>
+        <w:t>),]</w:t>
+      </w:r>
+    </w:p>
+    <w:p>
+      <w:pPr>
+        <w:shd w:val="clear" w:color="auto" w:fill="1E1E1E"/>
+        <w:spacing w:line="285" w:lineRule="atLeast"/>
+        <w:rPr>
+          <w:rFonts w:ascii="Consolas" w:hAnsi="Consolas"/>
+          <w:color w:val="D4D4D4"/>
+          <w:sz w:val="21"/>
+          <w:szCs w:val="21"/>
+          <w:lang w:val="en-US"/>
+        </w:rPr>
+      </w:pPr>
+    </w:p>
+    <w:p>
+      <w:pPr>
+        <w:shd w:val="clear" w:color="auto" w:fill="1E1E1E"/>
+        <w:spacing w:line="285" w:lineRule="atLeast"/>
+        <w:rPr>
+          <w:rFonts w:ascii="Consolas" w:hAnsi="Consolas"/>
+          <w:color w:val="D4D4D4"/>
+          <w:sz w:val="21"/>
+          <w:szCs w:val="21"/>
+          <w:lang w:val="en-US"/>
+        </w:rPr>
+      </w:pPr>
+      <w:r>
+        <w:rPr>
+          <w:rFonts w:ascii="Consolas" w:hAnsi="Consolas"/>
+          <w:color w:val="6A9955"/>
+          <w:sz w:val="21"/>
+          <w:szCs w:val="21"/>
+          <w:lang w:val="en-US"/>
+        </w:rPr>
+        <w:t>#perform the prediction</w:t>
+      </w:r>
+    </w:p>
+    <w:p>
+      <w:pPr>
+        <w:shd w:val="clear" w:color="auto" w:fill="1E1E1E"/>
+        <w:spacing w:line="285" w:lineRule="atLeast"/>
+        <w:rPr>
+          <w:rFonts w:ascii="Consolas" w:hAnsi="Consolas"/>
+          <w:color w:val="D4D4D4"/>
+          <w:sz w:val="21"/>
+          <w:szCs w:val="21"/>
+          <w:lang w:val="en-US"/>
+        </w:rPr>
+      </w:pPr>
+      <w:r>
+        <w:rPr>
+          <w:rFonts w:ascii="Consolas" w:hAnsi="Consolas"/>
+          <w:color w:val="9CDCFE"/>
+          <w:sz w:val="21"/>
+          <w:szCs w:val="21"/>
+          <w:lang w:val="en-US"/>
+        </w:rPr>
+        <w:t>prediction</w:t>
+      </w:r>
+      <w:r>
+        <w:rPr>
+          <w:rFonts w:ascii="Consolas" w:hAnsi="Consolas"/>
+          <w:color w:val="D4D4D4"/>
+          <w:sz w:val="21"/>
+          <w:szCs w:val="21"/>
+          <w:lang w:val="en-US"/>
+        </w:rPr>
+        <w:t> &lt;- </w:t>
+      </w:r>
+      <w:r>
+        <w:rPr>
+          <w:rFonts w:ascii="Consolas" w:hAnsi="Consolas"/>
+          <w:color w:val="DCDCAA"/>
+          <w:sz w:val="21"/>
+          <w:szCs w:val="21"/>
+          <w:lang w:val="en-US"/>
+        </w:rPr>
+        <w:t>predict.lm</w:t>
+      </w:r>
+      <w:r>
+        <w:rPr>
+          <w:rFonts w:ascii="Consolas" w:hAnsi="Consolas"/>
+          <w:color w:val="D4D4D4"/>
+          <w:sz w:val="21"/>
+          <w:szCs w:val="21"/>
+          <w:lang w:val="en-US"/>
+        </w:rPr>
+        <w:t>(</w:t>
+      </w:r>
+      <w:r>
+        <w:rPr>
+          <w:rFonts w:ascii="Consolas" w:hAnsi="Consolas"/>
+          <w:color w:val="9CDCFE"/>
+          <w:sz w:val="21"/>
+          <w:szCs w:val="21"/>
+          <w:lang w:val="en-US"/>
+        </w:rPr>
+        <w:t>reddit.lm</w:t>
+      </w:r>
+      <w:r>
+        <w:rPr>
+          <w:rFonts w:ascii="Consolas" w:hAnsi="Consolas"/>
+          <w:color w:val="D4D4D4"/>
+          <w:sz w:val="21"/>
+          <w:szCs w:val="21"/>
+          <w:lang w:val="en-US"/>
+        </w:rPr>
+        <w:t>, </w:t>
+      </w:r>
+      <w:r>
+        <w:rPr>
+          <w:rFonts w:ascii="Consolas" w:hAnsi="Consolas"/>
+          <w:color w:val="9CDCFE"/>
+          <w:sz w:val="21"/>
+          <w:szCs w:val="21"/>
+          <w:lang w:val="en-US"/>
+        </w:rPr>
+        <w:t>newdata</w:t>
+      </w:r>
+      <w:r>
+        <w:rPr>
+          <w:rFonts w:ascii="Consolas" w:hAnsi="Consolas"/>
+          <w:color w:val="D4D4D4"/>
+          <w:sz w:val="21"/>
+          <w:szCs w:val="21"/>
+          <w:lang w:val="en-US"/>
+        </w:rPr>
+        <w:t>, </w:t>
+      </w:r>
+      <w:r>
+        <w:rPr>
+          <w:rFonts w:ascii="Consolas" w:hAnsi="Consolas"/>
+          <w:color w:val="9CDCFE"/>
+          <w:sz w:val="21"/>
+          <w:szCs w:val="21"/>
+          <w:lang w:val="en-US"/>
+        </w:rPr>
+        <w:t>interval</w:t>
+      </w:r>
+      <w:r>
+        <w:rPr>
+          <w:rFonts w:ascii="Consolas" w:hAnsi="Consolas"/>
+          <w:color w:val="D4D4D4"/>
+          <w:sz w:val="21"/>
+          <w:szCs w:val="21"/>
+          <w:lang w:val="en-US"/>
+        </w:rPr>
+        <w:t>=</w:t>
+      </w:r>
+      <w:r>
+        <w:rPr>
+          <w:rFonts w:ascii="Consolas" w:hAnsi="Consolas"/>
+          <w:color w:val="CE9178"/>
+          <w:sz w:val="21"/>
+          <w:szCs w:val="21"/>
+          <w:lang w:val="en-US"/>
+        </w:rPr>
+        <w:t>"prediction"</w:t>
+      </w:r>
+      <w:r>
+        <w:rPr>
+          <w:rFonts w:ascii="Consolas" w:hAnsi="Consolas"/>
+          <w:color w:val="D4D4D4"/>
+          <w:sz w:val="21"/>
+          <w:szCs w:val="21"/>
+          <w:lang w:val="en-US"/>
+        </w:rPr>
+        <w:t>, </w:t>
+      </w:r>
+      <w:r>
+        <w:rPr>
+          <w:rFonts w:ascii="Consolas" w:hAnsi="Consolas"/>
+          <w:color w:val="9CDCFE"/>
+          <w:sz w:val="21"/>
+          <w:szCs w:val="21"/>
+          <w:lang w:val="en-US"/>
+        </w:rPr>
+        <w:t>level</w:t>
+      </w:r>
+      <w:r>
+        <w:rPr>
+          <w:rFonts w:ascii="Consolas" w:hAnsi="Consolas"/>
+          <w:color w:val="D4D4D4"/>
+          <w:sz w:val="21"/>
+          <w:szCs w:val="21"/>
+          <w:lang w:val="en-US"/>
+        </w:rPr>
+        <w:t>=</w:t>
+      </w:r>
+      <w:r>
+        <w:rPr>
+          <w:rFonts w:ascii="Consolas" w:hAnsi="Consolas"/>
+          <w:color w:val="B5CEA8"/>
+          <w:sz w:val="21"/>
+          <w:szCs w:val="21"/>
+          <w:lang w:val="en-US"/>
+        </w:rPr>
+        <w:t>0.95</w:t>
+      </w:r>
+      <w:r>
+        <w:rPr>
+          <w:rFonts w:ascii="Consolas" w:hAnsi="Consolas"/>
+          <w:color w:val="D4D4D4"/>
+          <w:sz w:val="21"/>
+          <w:szCs w:val="21"/>
+          <w:lang w:val="en-US"/>
+        </w:rPr>
+        <w:t>)</w:t>
+      </w:r>
+    </w:p>
+    <w:p>
+      <w:pPr>
+        <w:shd w:val="clear" w:color="auto" w:fill="1E1E1E"/>
+        <w:spacing w:line="285" w:lineRule="atLeast"/>
+        <w:rPr>
+          <w:rFonts w:ascii="Consolas" w:hAnsi="Consolas"/>
+          <w:color w:val="D4D4D4"/>
+          <w:sz w:val="21"/>
+          <w:szCs w:val="21"/>
+          <w:lang w:val="en-US"/>
+        </w:rPr>
+      </w:pPr>
+    </w:p>
+    <w:p>
+      <w:pPr>
+        <w:shd w:val="clear" w:color="auto" w:fill="1E1E1E"/>
+        <w:spacing w:line="285" w:lineRule="atLeast"/>
+        <w:rPr>
+          <w:rFonts w:ascii="Consolas" w:hAnsi="Consolas"/>
+          <w:color w:val="D4D4D4"/>
+          <w:sz w:val="21"/>
+          <w:szCs w:val="21"/>
+          <w:lang w:val="en-US"/>
+        </w:rPr>
+      </w:pPr>
+      <w:r>
+        <w:rPr>
+          <w:rFonts w:ascii="Consolas" w:hAnsi="Consolas"/>
+          <w:color w:val="6A9955"/>
+          <w:sz w:val="21"/>
+          <w:szCs w:val="21"/>
+          <w:lang w:val="en-US"/>
+        </w:rPr>
+        <w:t># apply the inverse transformation and display the values</w:t>
+      </w:r>
+    </w:p>
+    <w:p>
+      <w:pPr>
+        <w:shd w:val="clear" w:color="auto" w:fill="1E1E1E"/>
+        <w:spacing w:line="285" w:lineRule="atLeast"/>
+        <w:rPr>
+          <w:rFonts w:ascii="Consolas" w:hAnsi="Consolas"/>
+          <w:color w:val="D4D4D4"/>
+          <w:sz w:val="21"/>
+          <w:szCs w:val="21"/>
+          <w:lang w:val="en-US"/>
+        </w:rPr>
+      </w:pPr>
+      <w:r>
+        <w:rPr>
+          <w:rFonts w:ascii="Consolas" w:hAnsi="Consolas"/>
+          <w:color w:val="9CDCFE"/>
+          <w:sz w:val="21"/>
+          <w:szCs w:val="21"/>
+          <w:lang w:val="en-US"/>
+        </w:rPr>
+        <w:t>as_tibble</w:t>
+      </w:r>
+      <w:r>
+        <w:rPr>
+          <w:rFonts w:ascii="Consolas" w:hAnsi="Consolas"/>
+          <w:color w:val="D4D4D4"/>
+          <w:sz w:val="21"/>
+          <w:szCs w:val="21"/>
+          <w:lang w:val="en-US"/>
+        </w:rPr>
+        <w:t>(</w:t>
+      </w:r>
+      <w:r>
+        <w:rPr>
+          <w:rFonts w:ascii="Consolas" w:hAnsi="Consolas"/>
+          <w:color w:val="9CDCFE"/>
+          <w:sz w:val="21"/>
+          <w:szCs w:val="21"/>
+          <w:lang w:val="en-US"/>
+        </w:rPr>
+        <w:t>prediction</w:t>
+      </w:r>
+      <w:r>
+        <w:rPr>
+          <w:rFonts w:ascii="Consolas" w:hAnsi="Consolas"/>
+          <w:color w:val="D4D4D4"/>
+          <w:sz w:val="21"/>
+          <w:szCs w:val="21"/>
+          <w:lang w:val="en-US"/>
+        </w:rPr>
+        <w:t>) %&gt;% </w:t>
+      </w:r>
+      <w:r>
+        <w:rPr>
+          <w:rFonts w:ascii="Consolas" w:hAnsi="Consolas"/>
+          <w:color w:val="9CDCFE"/>
+          <w:sz w:val="21"/>
+          <w:szCs w:val="21"/>
+          <w:lang w:val="en-US"/>
+        </w:rPr>
+        <w:t>gather</w:t>
+      </w:r>
+      <w:r>
+        <w:rPr>
+          <w:rFonts w:ascii="Consolas" w:hAnsi="Consolas"/>
+          <w:color w:val="D4D4D4"/>
+          <w:sz w:val="21"/>
+          <w:szCs w:val="21"/>
+          <w:lang w:val="en-US"/>
+        </w:rPr>
+        <w:t>(</w:t>
+      </w:r>
+      <w:r>
+        <w:rPr>
+          <w:rFonts w:ascii="Consolas" w:hAnsi="Consolas"/>
+          <w:color w:val="9CDCFE"/>
+          <w:sz w:val="21"/>
+          <w:szCs w:val="21"/>
+          <w:lang w:val="en-US"/>
+        </w:rPr>
+        <w:t>key</w:t>
+      </w:r>
+      <w:r>
+        <w:rPr>
+          <w:rFonts w:ascii="Consolas" w:hAnsi="Consolas"/>
+          <w:color w:val="D4D4D4"/>
+          <w:sz w:val="21"/>
+          <w:szCs w:val="21"/>
+          <w:lang w:val="en-US"/>
+        </w:rPr>
+        <w:t>=</w:t>
+      </w:r>
+      <w:r>
+        <w:rPr>
+          <w:rFonts w:ascii="Consolas" w:hAnsi="Consolas"/>
+          <w:color w:val="CE9178"/>
+          <w:sz w:val="21"/>
+          <w:szCs w:val="21"/>
+          <w:lang w:val="en-US"/>
+        </w:rPr>
+        <w:t>"key"</w:t>
+      </w:r>
+      <w:r>
+        <w:rPr>
+          <w:rFonts w:ascii="Consolas" w:hAnsi="Consolas"/>
+          <w:color w:val="D4D4D4"/>
+          <w:sz w:val="21"/>
+          <w:szCs w:val="21"/>
+          <w:lang w:val="en-US"/>
+        </w:rPr>
+        <w:t>, </w:t>
+      </w:r>
+      <w:r>
+        <w:rPr>
+          <w:rFonts w:ascii="Consolas" w:hAnsi="Consolas"/>
+          <w:color w:val="9CDCFE"/>
+          <w:sz w:val="21"/>
+          <w:szCs w:val="21"/>
+          <w:lang w:val="en-US"/>
+        </w:rPr>
+        <w:t>value</w:t>
+      </w:r>
+      <w:r>
+        <w:rPr>
+          <w:rFonts w:ascii="Consolas" w:hAnsi="Consolas"/>
+          <w:color w:val="D4D4D4"/>
+          <w:sz w:val="21"/>
+          <w:szCs w:val="21"/>
+          <w:lang w:val="en-US"/>
+        </w:rPr>
+        <w:t>=</w:t>
+      </w:r>
+      <w:r>
+        <w:rPr>
+          <w:rFonts w:ascii="Consolas" w:hAnsi="Consolas"/>
+          <w:color w:val="CE9178"/>
+          <w:sz w:val="21"/>
+          <w:szCs w:val="21"/>
+          <w:lang w:val="en-US"/>
+        </w:rPr>
+        <w:t>"transformed"</w:t>
+      </w:r>
+      <w:r>
+        <w:rPr>
+          <w:rFonts w:ascii="Consolas" w:hAnsi="Consolas"/>
+          <w:color w:val="D4D4D4"/>
+          <w:sz w:val="21"/>
+          <w:szCs w:val="21"/>
+          <w:lang w:val="en-US"/>
+        </w:rPr>
+        <w:t>) %&gt;%  </w:t>
+      </w:r>
+      <w:r>
+        <w:rPr>
+          <w:rFonts w:ascii="Consolas" w:hAnsi="Consolas"/>
+          <w:color w:val="9CDCFE"/>
+          <w:sz w:val="21"/>
+          <w:szCs w:val="21"/>
+          <w:lang w:val="en-US"/>
+        </w:rPr>
+        <w:t>mutate</w:t>
+      </w:r>
+      <w:r>
+        <w:rPr>
+          <w:rFonts w:ascii="Consolas" w:hAnsi="Consolas"/>
+          <w:color w:val="D4D4D4"/>
+          <w:sz w:val="21"/>
+          <w:szCs w:val="21"/>
+          <w:lang w:val="en-US"/>
+        </w:rPr>
+        <w:t>(</w:t>
+      </w:r>
+      <w:r>
+        <w:rPr>
+          <w:rFonts w:ascii="Consolas" w:hAnsi="Consolas"/>
+          <w:color w:val="9CDCFE"/>
+          <w:sz w:val="21"/>
+          <w:szCs w:val="21"/>
+          <w:lang w:val="en-US"/>
+        </w:rPr>
+        <w:t>score</w:t>
+      </w:r>
+      <w:r>
+        <w:rPr>
+          <w:rFonts w:ascii="Consolas" w:hAnsi="Consolas"/>
+          <w:color w:val="D4D4D4"/>
+          <w:sz w:val="21"/>
+          <w:szCs w:val="21"/>
+          <w:lang w:val="en-US"/>
+        </w:rPr>
+        <w:t>=</w:t>
+      </w:r>
+      <w:r>
+        <w:rPr>
+          <w:rFonts w:ascii="Consolas" w:hAnsi="Consolas"/>
+          <w:color w:val="DCDCAA"/>
+          <w:sz w:val="21"/>
+          <w:szCs w:val="21"/>
+          <w:lang w:val="en-US"/>
+        </w:rPr>
+        <w:t>exp</w:t>
+      </w:r>
+      <w:r>
+        <w:rPr>
+          <w:rFonts w:ascii="Consolas" w:hAnsi="Consolas"/>
+          <w:color w:val="D4D4D4"/>
+          <w:sz w:val="21"/>
+          <w:szCs w:val="21"/>
+          <w:lang w:val="en-US"/>
+        </w:rPr>
+        <w:t>(</w:t>
+      </w:r>
+      <w:r>
+        <w:rPr>
+          <w:rFonts w:ascii="Consolas" w:hAnsi="Consolas"/>
+          <w:color w:val="9CDCFE"/>
+          <w:sz w:val="21"/>
+          <w:szCs w:val="21"/>
+          <w:lang w:val="en-US"/>
+        </w:rPr>
+        <w:t>transformed</w:t>
+      </w:r>
+      <w:r>
+        <w:rPr>
+          <w:rFonts w:ascii="Consolas" w:hAnsi="Consolas"/>
+          <w:color w:val="D4D4D4"/>
+          <w:sz w:val="21"/>
+          <w:szCs w:val="21"/>
+          <w:lang w:val="en-US"/>
+        </w:rPr>
+        <w:t>) - </w:t>
+      </w:r>
+      <w:r>
+        <w:rPr>
+          <w:rFonts w:ascii="Consolas" w:hAnsi="Consolas"/>
+          <w:color w:val="B5CEA8"/>
+          <w:sz w:val="21"/>
+          <w:szCs w:val="21"/>
+          <w:lang w:val="en-US"/>
+        </w:rPr>
+        <w:t>1</w:t>
+      </w:r>
+      <w:r>
+        <w:rPr>
+          <w:rFonts w:ascii="Consolas" w:hAnsi="Consolas"/>
+          <w:color w:val="D4D4D4"/>
+          <w:sz w:val="21"/>
+          <w:szCs w:val="21"/>
+          <w:lang w:val="en-US"/>
+        </w:rPr>
+        <w:t>)</w:t>
+      </w:r>
+    </w:p>
+    <w:p>
+      <w:pPr>
+        <w:shd w:val="clear" w:color="auto" w:fill="1E1E1E"/>
+        <w:spacing w:line="285" w:lineRule="atLeast"/>
+        <w:rPr>
+          <w:rFonts w:ascii="Consolas" w:hAnsi="Consolas"/>
+          <w:color w:val="D4D4D4"/>
+          <w:sz w:val="21"/>
+          <w:szCs w:val="21"/>
+          <w:lang w:val="en-US"/>
+        </w:rPr>
+      </w:pPr>
+    </w:p>
+    <w:p/>
+    <w:p/>
+    <w:p>
+      <w:pPr>
+        <w:pStyle w:val="Caption"/>
+        <w:keepNext/>
+      </w:pPr>
+      <w:r>
+        <w:t xml:space="preserve">Table </w:t>
+      </w:r>
+      <w:fldSimple w:instr=" SEQ Table \* ARABIC ">
+        <w:r>
+          <w:rPr>
+            <w:noProof/>
+          </w:rPr>
+          <w:t>20</w:t>
+        </w:r>
+      </w:fldSimple>
+      <w:r>
+        <w:t>. Predicted Values</w:t>
+      </w:r>
+    </w:p>
+    <w:tbl>
+      <w:tblPr>
+        <w:tblStyle w:val="TableGrid"/>
+        <w:tblW w:w="0" w:type="auto"/>
+        <w:tblLook w:val="04A0" w:firstRow="1" w:lastRow="0" w:firstColumn="1" w:lastColumn="0" w:noHBand="0" w:noVBand="1"/>
+      </w:tblPr>
+      <w:tblGrid>
+        <w:gridCol w:w="9394"/>
+      </w:tblGrid>
+      <w:tr>
+        <w:tc>
+          <w:tcPr>
+            <w:tcW w:w="9394" w:type="dxa"/>
+          </w:tcPr>
+          <w:p>
+            <w:pPr>
+              <w:pStyle w:val="Code"/>
+            </w:pPr>
+            <w:r>
+              <w:t># A tibble: 3 x 3</w:t>
+            </w:r>
+          </w:p>
+          <w:p>
+            <w:pPr>
+              <w:pStyle w:val="Code"/>
+            </w:pPr>
+            <w:r>
+              <w:t xml:space="preserve">  key   transformed  score</w:t>
+            </w:r>
+          </w:p>
+          <w:p>
+            <w:pPr>
+              <w:pStyle w:val="Code"/>
+            </w:pPr>
+            <w:r>
+              <w:t xml:space="preserve">  &lt;chr&gt;       &lt;dbl&gt;  &lt;dbl&gt;</w:t>
+            </w:r>
+          </w:p>
+          <w:p>
+            <w:pPr>
+              <w:pStyle w:val="Code"/>
+            </w:pPr>
+            <w:r>
+              <w:t xml:space="preserve">1 fit         0.807  1.24 </w:t>
+            </w:r>
+          </w:p>
+          <w:p>
+            <w:pPr>
+              <w:pStyle w:val="Code"/>
+            </w:pPr>
+            <w:r>
+              <w:t>2 lwr        -1.10  -0.667</w:t>
+            </w:r>
+          </w:p>
+          <w:p>
+            <w:pPr>
+              <w:pStyle w:val="Code"/>
+            </w:pPr>
+            <w:r>
+              <w:t>3 upr         2.71  14.1</w:t>
+            </w:r>
+          </w:p>
+        </w:tc>
+      </w:tr>
+    </w:tbl>
+    <w:p>
+      <w:pPr>
+        <w:pStyle w:val="Header"/>
+      </w:pPr>
+    </w:p>
+    <w:p>
+      <w:pPr>
+        <w:spacing w:line="240" w:lineRule="auto"/>
+        <w:rPr>
+          <w:b/>
+        </w:rPr>
+      </w:pPr>
+      <w:r>
+        <w:br w:type="page"/>
+      </w:r>
+    </w:p>
+    <w:p>
+      <w:pPr>
+        <w:pStyle w:val="Header"/>
+      </w:pPr>
+      <w:r>
+        <w:lastRenderedPageBreak/>
+        <w:t>Prediction on the altered row</w:t>
+      </w:r>
+    </w:p>
+    <w:p>
+      <w:pPr>
+        <w:shd w:val="clear" w:color="auto" w:fill="1E1E1E"/>
+        <w:spacing w:line="285" w:lineRule="atLeast"/>
+        <w:rPr>
+          <w:rFonts w:ascii="Consolas" w:hAnsi="Consolas"/>
+          <w:color w:val="D4D4D4"/>
+          <w:sz w:val="21"/>
+          <w:szCs w:val="21"/>
+          <w:lang w:val="en-US"/>
+        </w:rPr>
+      </w:pPr>
+      <w:r>
+        <w:rPr>
+          <w:rFonts w:ascii="Consolas" w:hAnsi="Consolas"/>
+          <w:color w:val="6A9955"/>
+          <w:sz w:val="21"/>
+          <w:szCs w:val="21"/>
+          <w:lang w:val="en-US"/>
+        </w:rPr>
+        <w:t># get the updated row to perform the predictions on</w:t>
+      </w:r>
+    </w:p>
+    <w:p>
+      <w:pPr>
+        <w:shd w:val="clear" w:color="auto" w:fill="1E1E1E"/>
+        <w:spacing w:line="285" w:lineRule="atLeast"/>
+        <w:rPr>
+          <w:rFonts w:ascii="Consolas" w:hAnsi="Consolas"/>
+          <w:color w:val="D4D4D4"/>
+          <w:sz w:val="21"/>
+          <w:szCs w:val="21"/>
+          <w:lang w:val="en-US"/>
+        </w:rPr>
+      </w:pPr>
+      <w:r>
+        <w:rPr>
+          <w:rFonts w:ascii="Consolas" w:hAnsi="Consolas"/>
+          <w:color w:val="9CDCFE"/>
+          <w:sz w:val="21"/>
+          <w:szCs w:val="21"/>
+          <w:lang w:val="en-US"/>
+        </w:rPr>
+        <w:t>newdata</w:t>
+      </w:r>
+      <w:r>
+        <w:rPr>
+          <w:rFonts w:ascii="Consolas" w:hAnsi="Consolas"/>
+          <w:color w:val="D4D4D4"/>
+          <w:sz w:val="21"/>
+          <w:szCs w:val="21"/>
+          <w:lang w:val="en-US"/>
+        </w:rPr>
+        <w:t> &lt;- </w:t>
+      </w:r>
+      <w:r>
+        <w:rPr>
+          <w:rFonts w:ascii="Consolas" w:hAnsi="Consolas"/>
+          <w:color w:val="9CDCFE"/>
+          <w:sz w:val="21"/>
+          <w:szCs w:val="21"/>
+          <w:lang w:val="en-US"/>
+        </w:rPr>
+        <w:t>reddit</w:t>
+      </w:r>
+      <w:r>
+        <w:rPr>
+          <w:rFonts w:ascii="Consolas" w:hAnsi="Consolas"/>
+          <w:color w:val="D4D4D4"/>
+          <w:sz w:val="21"/>
+          <w:szCs w:val="21"/>
+          <w:lang w:val="en-US"/>
+        </w:rPr>
+        <w:t>[</w:t>
+      </w:r>
+      <w:r>
+        <w:rPr>
+          <w:rFonts w:ascii="Consolas" w:hAnsi="Consolas"/>
+          <w:color w:val="DCDCAA"/>
+          <w:sz w:val="21"/>
+          <w:szCs w:val="21"/>
+          <w:lang w:val="en-US"/>
+        </w:rPr>
+        <w:t>c</w:t>
+      </w:r>
+      <w:r>
+        <w:rPr>
+          <w:rFonts w:ascii="Consolas" w:hAnsi="Consolas"/>
+          <w:color w:val="D4D4D4"/>
+          <w:sz w:val="21"/>
+          <w:szCs w:val="21"/>
+          <w:lang w:val="en-US"/>
+        </w:rPr>
+        <w:t>(</w:t>
+      </w:r>
+      <w:r>
+        <w:rPr>
+          <w:rFonts w:ascii="Consolas" w:hAnsi="Consolas"/>
+          <w:color w:val="B5CEA8"/>
+          <w:sz w:val="21"/>
+          <w:szCs w:val="21"/>
+          <w:lang w:val="en-US"/>
+        </w:rPr>
+        <w:t>1400</w:t>
+      </w:r>
+      <w:r>
+        <w:rPr>
+          <w:rFonts w:ascii="Consolas" w:hAnsi="Consolas"/>
+          <w:color w:val="D4D4D4"/>
+          <w:sz w:val="21"/>
+          <w:szCs w:val="21"/>
+          <w:lang w:val="en-US"/>
+        </w:rPr>
+        <w:t>),]</w:t>
+      </w:r>
+    </w:p>
+    <w:p>
+      <w:pPr>
+        <w:shd w:val="clear" w:color="auto" w:fill="1E1E1E"/>
+        <w:spacing w:line="285" w:lineRule="atLeast"/>
+        <w:rPr>
+          <w:rFonts w:ascii="Consolas" w:hAnsi="Consolas"/>
+          <w:color w:val="D4D4D4"/>
+          <w:sz w:val="21"/>
+          <w:szCs w:val="21"/>
+          <w:lang w:val="en-US"/>
+        </w:rPr>
+      </w:pPr>
+      <w:r>
+        <w:rPr>
+          <w:rFonts w:ascii="Consolas" w:hAnsi="Consolas"/>
+          <w:color w:val="9CDCFE"/>
+          <w:sz w:val="21"/>
+          <w:szCs w:val="21"/>
+          <w:lang w:val="en-US"/>
+        </w:rPr>
+        <w:t>newdata</w:t>
+      </w:r>
+      <w:r>
+        <w:rPr>
+          <w:rFonts w:ascii="Consolas" w:hAnsi="Consolas"/>
+          <w:color w:val="569CD6"/>
+          <w:sz w:val="21"/>
+          <w:szCs w:val="21"/>
+          <w:lang w:val="en-US"/>
+        </w:rPr>
+        <w:t>$</w:t>
+      </w:r>
+      <w:r>
+        <w:rPr>
+          <w:rFonts w:ascii="Consolas" w:hAnsi="Consolas"/>
+          <w:color w:val="9CDCFE"/>
+          <w:sz w:val="21"/>
+          <w:szCs w:val="21"/>
+          <w:lang w:val="en-US"/>
+        </w:rPr>
+        <w:t>author</w:t>
+      </w:r>
+      <w:r>
+        <w:rPr>
+          <w:rFonts w:ascii="Consolas" w:hAnsi="Consolas"/>
+          <w:color w:val="D4D4D4"/>
+          <w:sz w:val="21"/>
+          <w:szCs w:val="21"/>
+          <w:lang w:val="en-US"/>
+        </w:rPr>
+        <w:t> = </w:t>
+      </w:r>
+      <w:r>
+        <w:rPr>
+          <w:rFonts w:ascii="Consolas" w:hAnsi="Consolas"/>
+          <w:color w:val="CE9178"/>
+          <w:sz w:val="21"/>
+          <w:szCs w:val="21"/>
+          <w:lang w:val="en-US"/>
+        </w:rPr>
+        <w:t>"robertcat"</w:t>
+      </w:r>
+    </w:p>
+    <w:p>
+      <w:pPr>
+        <w:shd w:val="clear" w:color="auto" w:fill="1E1E1E"/>
+        <w:spacing w:line="285" w:lineRule="atLeast"/>
+        <w:rPr>
+          <w:rFonts w:ascii="Consolas" w:hAnsi="Consolas"/>
+          <w:color w:val="D4D4D4"/>
+          <w:sz w:val="21"/>
+          <w:szCs w:val="21"/>
+          <w:lang w:val="en-US"/>
+        </w:rPr>
+      </w:pPr>
+      <w:r>
+        <w:rPr>
+          <w:rFonts w:ascii="Consolas" w:hAnsi="Consolas"/>
+          <w:color w:val="9CDCFE"/>
+          <w:sz w:val="21"/>
+          <w:szCs w:val="21"/>
+          <w:lang w:val="en-US"/>
+        </w:rPr>
+        <w:t>newdata</w:t>
+      </w:r>
+      <w:r>
+        <w:rPr>
+          <w:rFonts w:ascii="Consolas" w:hAnsi="Consolas"/>
+          <w:color w:val="569CD6"/>
+          <w:sz w:val="21"/>
+          <w:szCs w:val="21"/>
+          <w:lang w:val="en-US"/>
+        </w:rPr>
+        <w:t>$</w:t>
+      </w:r>
+      <w:r>
+        <w:rPr>
+          <w:rFonts w:ascii="Consolas" w:hAnsi="Consolas"/>
+          <w:color w:val="9CDCFE"/>
+          <w:sz w:val="21"/>
+          <w:szCs w:val="21"/>
+          <w:lang w:val="en-US"/>
+        </w:rPr>
+        <w:t>num_crossposts</w:t>
+      </w:r>
+      <w:r>
+        <w:rPr>
+          <w:rFonts w:ascii="Consolas" w:hAnsi="Consolas"/>
+          <w:color w:val="D4D4D4"/>
+          <w:sz w:val="21"/>
+          <w:szCs w:val="21"/>
+          <w:lang w:val="en-US"/>
+        </w:rPr>
+        <w:t> = </w:t>
+      </w:r>
+      <w:r>
+        <w:rPr>
+          <w:rFonts w:ascii="Consolas" w:hAnsi="Consolas"/>
+          <w:color w:val="DCDCAA"/>
+          <w:sz w:val="21"/>
+          <w:szCs w:val="21"/>
+          <w:lang w:val="en-US"/>
+        </w:rPr>
+        <w:t>log</w:t>
+      </w:r>
+      <w:r>
+        <w:rPr>
+          <w:rFonts w:ascii="Consolas" w:hAnsi="Consolas"/>
+          <w:color w:val="D4D4D4"/>
+          <w:sz w:val="21"/>
+          <w:szCs w:val="21"/>
+          <w:lang w:val="en-US"/>
+        </w:rPr>
+        <w:t>(</w:t>
+      </w:r>
+      <w:r>
+        <w:rPr>
+          <w:rFonts w:ascii="Consolas" w:hAnsi="Consolas"/>
+          <w:color w:val="B5CEA8"/>
+          <w:sz w:val="21"/>
+          <w:szCs w:val="21"/>
+          <w:lang w:val="en-US"/>
+        </w:rPr>
+        <w:t>1</w:t>
+      </w:r>
+      <w:r>
+        <w:rPr>
+          <w:rFonts w:ascii="Consolas" w:hAnsi="Consolas"/>
+          <w:color w:val="D4D4D4"/>
+          <w:sz w:val="21"/>
+          <w:szCs w:val="21"/>
+          <w:lang w:val="en-US"/>
+        </w:rPr>
+        <w:t> + </w:t>
+      </w:r>
+      <w:r>
+        <w:rPr>
+          <w:rFonts w:ascii="Consolas" w:hAnsi="Consolas"/>
+          <w:color w:val="B5CEA8"/>
+          <w:sz w:val="21"/>
+          <w:szCs w:val="21"/>
+          <w:lang w:val="en-US"/>
+        </w:rPr>
+        <w:t>7</w:t>
+      </w:r>
+      <w:r>
+        <w:rPr>
+          <w:rFonts w:ascii="Consolas" w:hAnsi="Consolas"/>
+          <w:color w:val="D4D4D4"/>
+          <w:sz w:val="21"/>
+          <w:szCs w:val="21"/>
+          <w:lang w:val="en-US"/>
+        </w:rPr>
+        <w:t>)</w:t>
+      </w:r>
+    </w:p>
+    <w:p>
+      <w:pPr>
+        <w:shd w:val="clear" w:color="auto" w:fill="1E1E1E"/>
+        <w:spacing w:line="285" w:lineRule="atLeast"/>
+        <w:rPr>
+          <w:rFonts w:ascii="Consolas" w:hAnsi="Consolas"/>
+          <w:color w:val="D4D4D4"/>
+          <w:sz w:val="21"/>
+          <w:szCs w:val="21"/>
+          <w:lang w:val="en-US"/>
+        </w:rPr>
+      </w:pPr>
+    </w:p>
+    <w:p>
+      <w:pPr>
+        <w:shd w:val="clear" w:color="auto" w:fill="1E1E1E"/>
+        <w:spacing w:line="285" w:lineRule="atLeast"/>
+        <w:rPr>
+          <w:rFonts w:ascii="Consolas" w:hAnsi="Consolas"/>
+          <w:color w:val="D4D4D4"/>
+          <w:sz w:val="21"/>
+          <w:szCs w:val="21"/>
+          <w:lang w:val="en-US"/>
+        </w:rPr>
+      </w:pPr>
+      <w:r>
+        <w:rPr>
+          <w:rFonts w:ascii="Consolas" w:hAnsi="Consolas"/>
+          <w:color w:val="6A9955"/>
+          <w:sz w:val="21"/>
+          <w:szCs w:val="21"/>
+          <w:lang w:val="en-US"/>
+        </w:rPr>
+        <w:t># perform the prediction on the altered row</w:t>
+      </w:r>
+    </w:p>
+    <w:p>
+      <w:pPr>
+        <w:shd w:val="clear" w:color="auto" w:fill="1E1E1E"/>
+        <w:spacing w:line="285" w:lineRule="atLeast"/>
+        <w:rPr>
+          <w:rFonts w:ascii="Consolas" w:hAnsi="Consolas"/>
+          <w:color w:val="D4D4D4"/>
+          <w:sz w:val="21"/>
+          <w:szCs w:val="21"/>
+          <w:lang w:val="en-US"/>
+        </w:rPr>
+      </w:pPr>
+      <w:r>
+        <w:rPr>
+          <w:rFonts w:ascii="Consolas" w:hAnsi="Consolas"/>
+          <w:color w:val="9CDCFE"/>
+          <w:sz w:val="21"/>
+          <w:szCs w:val="21"/>
+          <w:lang w:val="en-US"/>
+        </w:rPr>
+        <w:t>prediction</w:t>
+      </w:r>
+      <w:r>
+        <w:rPr>
+          <w:rFonts w:ascii="Consolas" w:hAnsi="Consolas"/>
+          <w:color w:val="D4D4D4"/>
+          <w:sz w:val="21"/>
+          <w:szCs w:val="21"/>
+          <w:lang w:val="en-US"/>
+        </w:rPr>
+        <w:t> &lt;- </w:t>
+      </w:r>
+      <w:r>
+        <w:rPr>
+          <w:rFonts w:ascii="Consolas" w:hAnsi="Consolas"/>
+          <w:color w:val="DCDCAA"/>
+          <w:sz w:val="21"/>
+          <w:szCs w:val="21"/>
+          <w:lang w:val="en-US"/>
+        </w:rPr>
+        <w:t>predict.lm</w:t>
+      </w:r>
+      <w:r>
+        <w:rPr>
+          <w:rFonts w:ascii="Consolas" w:hAnsi="Consolas"/>
+          <w:color w:val="D4D4D4"/>
+          <w:sz w:val="21"/>
+          <w:szCs w:val="21"/>
+          <w:lang w:val="en-US"/>
+        </w:rPr>
+        <w:t>(</w:t>
+      </w:r>
+      <w:r>
+        <w:rPr>
+          <w:rFonts w:ascii="Consolas" w:hAnsi="Consolas"/>
+          <w:color w:val="9CDCFE"/>
+          <w:sz w:val="21"/>
+          <w:szCs w:val="21"/>
+          <w:lang w:val="en-US"/>
+        </w:rPr>
+        <w:t>reddit.lm</w:t>
+      </w:r>
+      <w:r>
+        <w:rPr>
+          <w:rFonts w:ascii="Consolas" w:hAnsi="Consolas"/>
+          <w:color w:val="D4D4D4"/>
+          <w:sz w:val="21"/>
+          <w:szCs w:val="21"/>
+          <w:lang w:val="en-US"/>
+        </w:rPr>
+        <w:t>, </w:t>
+      </w:r>
+      <w:r>
+        <w:rPr>
+          <w:rFonts w:ascii="Consolas" w:hAnsi="Consolas"/>
+          <w:color w:val="9CDCFE"/>
+          <w:sz w:val="21"/>
+          <w:szCs w:val="21"/>
+          <w:lang w:val="en-US"/>
+        </w:rPr>
+        <w:t>newdata</w:t>
+      </w:r>
+      <w:r>
+        <w:rPr>
+          <w:rFonts w:ascii="Consolas" w:hAnsi="Consolas"/>
+          <w:color w:val="D4D4D4"/>
+          <w:sz w:val="21"/>
+          <w:szCs w:val="21"/>
+          <w:lang w:val="en-US"/>
+        </w:rPr>
+        <w:t>, </w:t>
+      </w:r>
+      <w:r>
+        <w:rPr>
+          <w:rFonts w:ascii="Consolas" w:hAnsi="Consolas"/>
+          <w:color w:val="9CDCFE"/>
+          <w:sz w:val="21"/>
+          <w:szCs w:val="21"/>
+          <w:lang w:val="en-US"/>
+        </w:rPr>
+        <w:t>interval</w:t>
+      </w:r>
+      <w:r>
+        <w:rPr>
+          <w:rFonts w:ascii="Consolas" w:hAnsi="Consolas"/>
+          <w:color w:val="D4D4D4"/>
+          <w:sz w:val="21"/>
+          <w:szCs w:val="21"/>
+          <w:lang w:val="en-US"/>
+        </w:rPr>
+        <w:t>=</w:t>
+      </w:r>
+      <w:r>
+        <w:rPr>
+          <w:rFonts w:ascii="Consolas" w:hAnsi="Consolas"/>
+          <w:color w:val="CE9178"/>
+          <w:sz w:val="21"/>
+          <w:szCs w:val="21"/>
+          <w:lang w:val="en-US"/>
+        </w:rPr>
+        <w:t>"prediction"</w:t>
+      </w:r>
+      <w:r>
+        <w:rPr>
+          <w:rFonts w:ascii="Consolas" w:hAnsi="Consolas"/>
+          <w:color w:val="D4D4D4"/>
+          <w:sz w:val="21"/>
+          <w:szCs w:val="21"/>
+          <w:lang w:val="en-US"/>
+        </w:rPr>
+        <w:t>, </w:t>
+      </w:r>
+      <w:r>
+        <w:rPr>
+          <w:rFonts w:ascii="Consolas" w:hAnsi="Consolas"/>
+          <w:color w:val="9CDCFE"/>
+          <w:sz w:val="21"/>
+          <w:szCs w:val="21"/>
+          <w:lang w:val="en-US"/>
+        </w:rPr>
+        <w:t>level</w:t>
+      </w:r>
+      <w:r>
+        <w:rPr>
+          <w:rFonts w:ascii="Consolas" w:hAnsi="Consolas"/>
+          <w:color w:val="D4D4D4"/>
+          <w:sz w:val="21"/>
+          <w:szCs w:val="21"/>
+          <w:lang w:val="en-US"/>
+        </w:rPr>
+        <w:t>=</w:t>
+      </w:r>
+      <w:r>
+        <w:rPr>
+          <w:rFonts w:ascii="Consolas" w:hAnsi="Consolas"/>
+          <w:color w:val="B5CEA8"/>
+          <w:sz w:val="21"/>
+          <w:szCs w:val="21"/>
+          <w:lang w:val="en-US"/>
+        </w:rPr>
+        <w:t>0.95</w:t>
+      </w:r>
+      <w:r>
+        <w:rPr>
+          <w:rFonts w:ascii="Consolas" w:hAnsi="Consolas"/>
+          <w:color w:val="D4D4D4"/>
+          <w:sz w:val="21"/>
+          <w:szCs w:val="21"/>
+          <w:lang w:val="en-US"/>
+        </w:rPr>
+        <w:t>)</w:t>
+      </w:r>
+    </w:p>
+    <w:p>
+      <w:pPr>
+        <w:shd w:val="clear" w:color="auto" w:fill="1E1E1E"/>
+        <w:spacing w:line="285" w:lineRule="atLeast"/>
+        <w:rPr>
+          <w:rFonts w:ascii="Consolas" w:hAnsi="Consolas"/>
+          <w:color w:val="D4D4D4"/>
+          <w:sz w:val="21"/>
+          <w:szCs w:val="21"/>
+          <w:lang w:val="en-US"/>
+        </w:rPr>
+      </w:pPr>
+    </w:p>
+    <w:p/>
+    <w:p>
+      <w:pPr>
+        <w:pStyle w:val="Caption"/>
+        <w:keepNext/>
+      </w:pPr>
+      <w:r>
+        <w:t xml:space="preserve">Table </w:t>
+      </w:r>
+      <w:fldSimple w:instr=" SEQ Table \* ARABIC ">
+        <w:r>
+          <w:rPr>
+            <w:noProof/>
+          </w:rPr>
+          <w:t>21</w:t>
+        </w:r>
+      </w:fldSimple>
+      <w:r>
+        <w:t>. Prediction Error</w:t>
+      </w:r>
+    </w:p>
+    <w:tbl>
+      <w:tblPr>
+        <w:tblStyle w:val="TableGrid"/>
+        <w:tblW w:w="0" w:type="auto"/>
+        <w:tblLook w:val="04A0" w:firstRow="1" w:lastRow="0" w:firstColumn="1" w:lastColumn="0" w:noHBand="0" w:noVBand="1"/>
+      </w:tblPr>
+      <w:tblGrid>
+        <w:gridCol w:w="9394"/>
+      </w:tblGrid>
+      <w:tr>
+        <w:tc>
+          <w:tcPr>
+            <w:tcW w:w="9394" w:type="dxa"/>
+          </w:tcPr>
+          <w:p>
+            <w:pPr>
+              <w:pStyle w:val="Code"/>
+              <w:rPr>
+                <w:color w:val="C00000"/>
+              </w:rPr>
+            </w:pPr>
+            <w:r>
+              <w:rPr>
+                <w:color w:val="C00000"/>
+              </w:rPr>
+              <w:t xml:space="preserve">Error in model.frame.default(Terms, newdata, na.action = na.action, xlev = object$xlevels) : </w:t>
+            </w:r>
+          </w:p>
+          <w:p>
+            <w:pPr>
+              <w:pStyle w:val="Code"/>
+              <w:rPr>
+                <w:color w:val="C00000"/>
+              </w:rPr>
+            </w:pPr>
+            <w:r>
+              <w:rPr>
+                <w:color w:val="C00000"/>
+              </w:rPr>
+              <w:t xml:space="preserve">  factor author has new level robertcat</w:t>
+            </w:r>
+          </w:p>
+        </w:tc>
+      </w:tr>
+    </w:tbl>
+    <w:p/>
+    <w:p>
+      <w:r>
+        <w:t xml:space="preserve">This error occurs because the author </w:t>
+      </w:r>
+      <w:r>
+        <w:rPr>
+          <w:rStyle w:val="CodeChar"/>
+        </w:rPr>
+        <w:t>robercat</w:t>
+      </w:r>
+      <w:r>
+        <w:t xml:space="preserve"> does not appear as a level in the factor. This will also happen for other author names that were combined into the other level when factors were recoded.</w:t>
+      </w:r>
+    </w:p>
+    <w:p>
+      <w:pPr>
+        <w:pStyle w:val="Header"/>
+      </w:pPr>
+    </w:p>
+    <w:p>
+      <w:pPr>
+        <w:shd w:val="clear" w:color="auto" w:fill="1E1E1E"/>
+        <w:spacing w:line="285" w:lineRule="atLeast"/>
+        <w:rPr>
+          <w:rFonts w:ascii="Consolas" w:hAnsi="Consolas"/>
+          <w:color w:val="D4D4D4"/>
+          <w:sz w:val="21"/>
+          <w:szCs w:val="21"/>
+          <w:lang w:val="en-US"/>
+        </w:rPr>
+      </w:pPr>
+      <w:r>
+        <w:rPr>
+          <w:rFonts w:ascii="Consolas" w:hAnsi="Consolas"/>
+          <w:color w:val="6A9955"/>
+          <w:sz w:val="21"/>
+          <w:szCs w:val="21"/>
+          <w:lang w:val="en-US"/>
+        </w:rPr>
+        <w:t># set the author to other</w:t>
+      </w:r>
+    </w:p>
+    <w:p>
+      <w:pPr>
+        <w:shd w:val="clear" w:color="auto" w:fill="1E1E1E"/>
+        <w:spacing w:line="285" w:lineRule="atLeast"/>
+        <w:rPr>
+          <w:rFonts w:ascii="Consolas" w:hAnsi="Consolas"/>
+          <w:color w:val="D4D4D4"/>
+          <w:sz w:val="21"/>
+          <w:szCs w:val="21"/>
+          <w:lang w:val="en-US"/>
+        </w:rPr>
+      </w:pPr>
+      <w:r>
+        <w:rPr>
+          <w:rFonts w:ascii="Consolas" w:hAnsi="Consolas"/>
+          <w:color w:val="9CDCFE"/>
+          <w:sz w:val="21"/>
+          <w:szCs w:val="21"/>
+          <w:lang w:val="en-US"/>
+        </w:rPr>
+        <w:t>newdata</w:t>
+      </w:r>
+      <w:r>
+        <w:rPr>
+          <w:rFonts w:ascii="Consolas" w:hAnsi="Consolas"/>
+          <w:color w:val="569CD6"/>
+          <w:sz w:val="21"/>
+          <w:szCs w:val="21"/>
+          <w:lang w:val="en-US"/>
+        </w:rPr>
+        <w:t>$</w:t>
+      </w:r>
+      <w:r>
+        <w:rPr>
+          <w:rFonts w:ascii="Consolas" w:hAnsi="Consolas"/>
+          <w:color w:val="9CDCFE"/>
+          <w:sz w:val="21"/>
+          <w:szCs w:val="21"/>
+          <w:lang w:val="en-US"/>
+        </w:rPr>
+        <w:t>author</w:t>
+      </w:r>
+      <w:r>
+        <w:rPr>
+          <w:rFonts w:ascii="Consolas" w:hAnsi="Consolas"/>
+          <w:color w:val="D4D4D4"/>
+          <w:sz w:val="21"/>
+          <w:szCs w:val="21"/>
+          <w:lang w:val="en-US"/>
+        </w:rPr>
+        <w:t> = </w:t>
+      </w:r>
+      <w:r>
+        <w:rPr>
+          <w:rFonts w:ascii="Consolas" w:hAnsi="Consolas"/>
+          <w:color w:val="CE9178"/>
+          <w:sz w:val="21"/>
+          <w:szCs w:val="21"/>
+          <w:lang w:val="en-US"/>
+        </w:rPr>
+        <w:t>"other"</w:t>
+      </w:r>
+    </w:p>
+    <w:p>
+      <w:pPr>
+        <w:shd w:val="clear" w:color="auto" w:fill="1E1E1E"/>
+        <w:spacing w:line="285" w:lineRule="atLeast"/>
+        <w:rPr>
+          <w:rFonts w:ascii="Consolas" w:hAnsi="Consolas"/>
+          <w:color w:val="D4D4D4"/>
+          <w:sz w:val="21"/>
+          <w:szCs w:val="21"/>
+          <w:lang w:val="en-US"/>
+        </w:rPr>
+      </w:pPr>
+    </w:p>
+    <w:p>
+      <w:pPr>
+        <w:shd w:val="clear" w:color="auto" w:fill="1E1E1E"/>
+        <w:spacing w:line="285" w:lineRule="atLeast"/>
+        <w:rPr>
+          <w:rFonts w:ascii="Consolas" w:hAnsi="Consolas"/>
+          <w:color w:val="D4D4D4"/>
+          <w:sz w:val="21"/>
+          <w:szCs w:val="21"/>
+          <w:lang w:val="en-US"/>
+        </w:rPr>
+      </w:pPr>
+      <w:r>
+        <w:rPr>
+          <w:rFonts w:ascii="Consolas" w:hAnsi="Consolas"/>
+          <w:color w:val="6A9955"/>
+          <w:sz w:val="21"/>
+          <w:szCs w:val="21"/>
+          <w:lang w:val="en-US"/>
+        </w:rPr>
+        <w:t># retry the prediction</w:t>
+      </w:r>
+    </w:p>
+    <w:p>
+      <w:pPr>
+        <w:shd w:val="clear" w:color="auto" w:fill="1E1E1E"/>
+        <w:spacing w:line="285" w:lineRule="atLeast"/>
+        <w:rPr>
+          <w:rFonts w:ascii="Consolas" w:hAnsi="Consolas"/>
+          <w:color w:val="D4D4D4"/>
+          <w:sz w:val="21"/>
+          <w:szCs w:val="21"/>
+          <w:lang w:val="en-US"/>
+        </w:rPr>
+      </w:pPr>
+      <w:r>
+        <w:rPr>
+          <w:rFonts w:ascii="Consolas" w:hAnsi="Consolas"/>
+          <w:color w:val="9CDCFE"/>
+          <w:sz w:val="21"/>
+          <w:szCs w:val="21"/>
+          <w:lang w:val="en-US"/>
+        </w:rPr>
+        <w:t>prediction</w:t>
+      </w:r>
+      <w:r>
+        <w:rPr>
+          <w:rFonts w:ascii="Consolas" w:hAnsi="Consolas"/>
+          <w:color w:val="D4D4D4"/>
+          <w:sz w:val="21"/>
+          <w:szCs w:val="21"/>
+          <w:lang w:val="en-US"/>
+        </w:rPr>
+        <w:t> &lt;- </w:t>
+      </w:r>
+      <w:r>
+        <w:rPr>
+          <w:rFonts w:ascii="Consolas" w:hAnsi="Consolas"/>
+          <w:color w:val="DCDCAA"/>
+          <w:sz w:val="21"/>
+          <w:szCs w:val="21"/>
+          <w:lang w:val="en-US"/>
+        </w:rPr>
+        <w:t>predict.lm</w:t>
+      </w:r>
+      <w:r>
+        <w:rPr>
+          <w:rFonts w:ascii="Consolas" w:hAnsi="Consolas"/>
+          <w:color w:val="D4D4D4"/>
+          <w:sz w:val="21"/>
+          <w:szCs w:val="21"/>
+          <w:lang w:val="en-US"/>
+        </w:rPr>
+        <w:t>(</w:t>
+      </w:r>
+      <w:r>
+        <w:rPr>
+          <w:rFonts w:ascii="Consolas" w:hAnsi="Consolas"/>
+          <w:color w:val="9CDCFE"/>
+          <w:sz w:val="21"/>
+          <w:szCs w:val="21"/>
+          <w:lang w:val="en-US"/>
+        </w:rPr>
+        <w:t>reddit.lm</w:t>
+      </w:r>
+      <w:r>
+        <w:rPr>
+          <w:rFonts w:ascii="Consolas" w:hAnsi="Consolas"/>
+          <w:color w:val="D4D4D4"/>
+          <w:sz w:val="21"/>
+          <w:szCs w:val="21"/>
+          <w:lang w:val="en-US"/>
+        </w:rPr>
+        <w:t>, </w:t>
+      </w:r>
+      <w:r>
+        <w:rPr>
+          <w:rFonts w:ascii="Consolas" w:hAnsi="Consolas"/>
+          <w:color w:val="9CDCFE"/>
+          <w:sz w:val="21"/>
+          <w:szCs w:val="21"/>
+          <w:lang w:val="en-US"/>
+        </w:rPr>
+        <w:t>newdata</w:t>
+      </w:r>
+      <w:r>
+        <w:rPr>
+          <w:rFonts w:ascii="Consolas" w:hAnsi="Consolas"/>
+          <w:color w:val="D4D4D4"/>
+          <w:sz w:val="21"/>
+          <w:szCs w:val="21"/>
+          <w:lang w:val="en-US"/>
+        </w:rPr>
+        <w:t>, </w:t>
+      </w:r>
+      <w:r>
+        <w:rPr>
+          <w:rFonts w:ascii="Consolas" w:hAnsi="Consolas"/>
+          <w:color w:val="9CDCFE"/>
+          <w:sz w:val="21"/>
+          <w:szCs w:val="21"/>
+          <w:lang w:val="en-US"/>
+        </w:rPr>
+        <w:t>interval</w:t>
+      </w:r>
+      <w:r>
+        <w:rPr>
+          <w:rFonts w:ascii="Consolas" w:hAnsi="Consolas"/>
+          <w:color w:val="D4D4D4"/>
+          <w:sz w:val="21"/>
+          <w:szCs w:val="21"/>
+          <w:lang w:val="en-US"/>
+        </w:rPr>
+        <w:t>=</w:t>
+      </w:r>
+      <w:r>
+        <w:rPr>
+          <w:rFonts w:ascii="Consolas" w:hAnsi="Consolas"/>
+          <w:color w:val="CE9178"/>
+          <w:sz w:val="21"/>
+          <w:szCs w:val="21"/>
+          <w:lang w:val="en-US"/>
+        </w:rPr>
+        <w:t>"prediction"</w:t>
+      </w:r>
+      <w:r>
+        <w:rPr>
+          <w:rFonts w:ascii="Consolas" w:hAnsi="Consolas"/>
+          <w:color w:val="D4D4D4"/>
+          <w:sz w:val="21"/>
+          <w:szCs w:val="21"/>
+          <w:lang w:val="en-US"/>
+        </w:rPr>
+        <w:t>, </w:t>
+      </w:r>
+      <w:r>
+        <w:rPr>
+          <w:rFonts w:ascii="Consolas" w:hAnsi="Consolas"/>
+          <w:color w:val="9CDCFE"/>
+          <w:sz w:val="21"/>
+          <w:szCs w:val="21"/>
+          <w:lang w:val="en-US"/>
+        </w:rPr>
+        <w:t>level</w:t>
+      </w:r>
+      <w:r>
+        <w:rPr>
+          <w:rFonts w:ascii="Consolas" w:hAnsi="Consolas"/>
+          <w:color w:val="D4D4D4"/>
+          <w:sz w:val="21"/>
+          <w:szCs w:val="21"/>
+          <w:lang w:val="en-US"/>
+        </w:rPr>
+        <w:t>=</w:t>
+      </w:r>
+      <w:r>
+        <w:rPr>
+          <w:rFonts w:ascii="Consolas" w:hAnsi="Consolas"/>
+          <w:color w:val="B5CEA8"/>
+          <w:sz w:val="21"/>
+          <w:szCs w:val="21"/>
+          <w:lang w:val="en-US"/>
+        </w:rPr>
+        <w:t>0.95</w:t>
+      </w:r>
+      <w:r>
+        <w:rPr>
+          <w:rFonts w:ascii="Consolas" w:hAnsi="Consolas"/>
+          <w:color w:val="D4D4D4"/>
+          <w:sz w:val="21"/>
+          <w:szCs w:val="21"/>
+          <w:lang w:val="en-US"/>
+        </w:rPr>
+        <w:t>)</w:t>
+      </w:r>
+    </w:p>
+    <w:p>
+      <w:pPr>
+        <w:shd w:val="clear" w:color="auto" w:fill="1E1E1E"/>
+        <w:spacing w:line="285" w:lineRule="atLeast"/>
+        <w:rPr>
+          <w:rFonts w:ascii="Consolas" w:hAnsi="Consolas"/>
+          <w:color w:val="D4D4D4"/>
+          <w:sz w:val="21"/>
+          <w:szCs w:val="21"/>
+          <w:lang w:val="en-US"/>
+        </w:rPr>
+      </w:pPr>
+    </w:p>
+    <w:p>
+      <w:pPr>
+        <w:shd w:val="clear" w:color="auto" w:fill="1E1E1E"/>
+        <w:spacing w:line="285" w:lineRule="atLeast"/>
+        <w:rPr>
+          <w:rFonts w:ascii="Consolas" w:hAnsi="Consolas"/>
+          <w:color w:val="D4D4D4"/>
+          <w:sz w:val="21"/>
+          <w:szCs w:val="21"/>
+          <w:lang w:val="en-US"/>
+        </w:rPr>
+      </w:pPr>
+      <w:r>
+        <w:rPr>
+          <w:rFonts w:ascii="Consolas" w:hAnsi="Consolas"/>
+          <w:color w:val="6A9955"/>
+          <w:sz w:val="21"/>
+          <w:szCs w:val="21"/>
+          <w:lang w:val="en-US"/>
+        </w:rPr>
+        <w:t># apply the inverse transformation and display the values</w:t>
+      </w:r>
+    </w:p>
+    <w:p>
+      <w:pPr>
+        <w:shd w:val="clear" w:color="auto" w:fill="1E1E1E"/>
+        <w:spacing w:line="285" w:lineRule="atLeast"/>
+        <w:rPr>
+          <w:rFonts w:ascii="Consolas" w:hAnsi="Consolas"/>
+          <w:color w:val="D4D4D4"/>
+          <w:sz w:val="21"/>
+          <w:szCs w:val="21"/>
+          <w:lang w:val="en-US"/>
+        </w:rPr>
+      </w:pPr>
+      <w:r>
+        <w:rPr>
+          <w:rFonts w:ascii="Consolas" w:hAnsi="Consolas"/>
+          <w:color w:val="9CDCFE"/>
+          <w:sz w:val="21"/>
+          <w:szCs w:val="21"/>
+          <w:lang w:val="en-US"/>
+        </w:rPr>
+        <w:t>as_tibble</w:t>
+      </w:r>
+      <w:r>
+        <w:rPr>
+          <w:rFonts w:ascii="Consolas" w:hAnsi="Consolas"/>
+          <w:color w:val="D4D4D4"/>
+          <w:sz w:val="21"/>
+          <w:szCs w:val="21"/>
+          <w:lang w:val="en-US"/>
+        </w:rPr>
+        <w:t>(</w:t>
+      </w:r>
+      <w:r>
+        <w:rPr>
+          <w:rFonts w:ascii="Consolas" w:hAnsi="Consolas"/>
+          <w:color w:val="9CDCFE"/>
+          <w:sz w:val="21"/>
+          <w:szCs w:val="21"/>
+          <w:lang w:val="en-US"/>
+        </w:rPr>
+        <w:t>prediction</w:t>
+      </w:r>
+      <w:r>
+        <w:rPr>
+          <w:rFonts w:ascii="Consolas" w:hAnsi="Consolas"/>
+          <w:color w:val="D4D4D4"/>
+          <w:sz w:val="21"/>
+          <w:szCs w:val="21"/>
+          <w:lang w:val="en-US"/>
+        </w:rPr>
+        <w:t>) %&gt;% </w:t>
+      </w:r>
+      <w:r>
+        <w:rPr>
+          <w:rFonts w:ascii="Consolas" w:hAnsi="Consolas"/>
+          <w:color w:val="9CDCFE"/>
+          <w:sz w:val="21"/>
+          <w:szCs w:val="21"/>
+          <w:lang w:val="en-US"/>
+        </w:rPr>
+        <w:t>gather</w:t>
+      </w:r>
+      <w:r>
+        <w:rPr>
+          <w:rFonts w:ascii="Consolas" w:hAnsi="Consolas"/>
+          <w:color w:val="D4D4D4"/>
+          <w:sz w:val="21"/>
+          <w:szCs w:val="21"/>
+          <w:lang w:val="en-US"/>
+        </w:rPr>
+        <w:t>(</w:t>
+      </w:r>
+      <w:r>
+        <w:rPr>
+          <w:rFonts w:ascii="Consolas" w:hAnsi="Consolas"/>
+          <w:color w:val="9CDCFE"/>
+          <w:sz w:val="21"/>
+          <w:szCs w:val="21"/>
+          <w:lang w:val="en-US"/>
+        </w:rPr>
+        <w:t>key</w:t>
+      </w:r>
+      <w:r>
+        <w:rPr>
+          <w:rFonts w:ascii="Consolas" w:hAnsi="Consolas"/>
+          <w:color w:val="D4D4D4"/>
+          <w:sz w:val="21"/>
+          <w:szCs w:val="21"/>
+          <w:lang w:val="en-US"/>
+        </w:rPr>
+        <w:t>=</w:t>
+      </w:r>
+      <w:r>
+        <w:rPr>
+          <w:rFonts w:ascii="Consolas" w:hAnsi="Consolas"/>
+          <w:color w:val="CE9178"/>
+          <w:sz w:val="21"/>
+          <w:szCs w:val="21"/>
+          <w:lang w:val="en-US"/>
+        </w:rPr>
+        <w:t>"key"</w:t>
+      </w:r>
+      <w:r>
+        <w:rPr>
+          <w:rFonts w:ascii="Consolas" w:hAnsi="Consolas"/>
+          <w:color w:val="D4D4D4"/>
+          <w:sz w:val="21"/>
+          <w:szCs w:val="21"/>
+          <w:lang w:val="en-US"/>
+        </w:rPr>
+        <w:t>, </w:t>
+      </w:r>
+      <w:r>
+        <w:rPr>
+          <w:rFonts w:ascii="Consolas" w:hAnsi="Consolas"/>
+          <w:color w:val="9CDCFE"/>
+          <w:sz w:val="21"/>
+          <w:szCs w:val="21"/>
+          <w:lang w:val="en-US"/>
+        </w:rPr>
+        <w:t>value</w:t>
+      </w:r>
+      <w:r>
+        <w:rPr>
+          <w:rFonts w:ascii="Consolas" w:hAnsi="Consolas"/>
+          <w:color w:val="D4D4D4"/>
+          <w:sz w:val="21"/>
+          <w:szCs w:val="21"/>
+          <w:lang w:val="en-US"/>
+        </w:rPr>
+        <w:t>=</w:t>
+      </w:r>
+      <w:r>
+        <w:rPr>
+          <w:rFonts w:ascii="Consolas" w:hAnsi="Consolas"/>
+          <w:color w:val="CE9178"/>
+          <w:sz w:val="21"/>
+          <w:szCs w:val="21"/>
+          <w:lang w:val="en-US"/>
+        </w:rPr>
+        <w:t>"transformed"</w:t>
+      </w:r>
+      <w:r>
+        <w:rPr>
+          <w:rFonts w:ascii="Consolas" w:hAnsi="Consolas"/>
+          <w:color w:val="D4D4D4"/>
+          <w:sz w:val="21"/>
+          <w:szCs w:val="21"/>
+          <w:lang w:val="en-US"/>
+        </w:rPr>
+        <w:t>) %&gt;%  </w:t>
+      </w:r>
+      <w:r>
+        <w:rPr>
+          <w:rFonts w:ascii="Consolas" w:hAnsi="Consolas"/>
+          <w:color w:val="9CDCFE"/>
+          <w:sz w:val="21"/>
+          <w:szCs w:val="21"/>
+          <w:lang w:val="en-US"/>
+        </w:rPr>
+        <w:t>mutate</w:t>
+      </w:r>
+      <w:r>
+        <w:rPr>
+          <w:rFonts w:ascii="Consolas" w:hAnsi="Consolas"/>
+          <w:color w:val="D4D4D4"/>
+          <w:sz w:val="21"/>
+          <w:szCs w:val="21"/>
+          <w:lang w:val="en-US"/>
+        </w:rPr>
+        <w:t>(</w:t>
+      </w:r>
+      <w:r>
+        <w:rPr>
+          <w:rFonts w:ascii="Consolas" w:hAnsi="Consolas"/>
+          <w:color w:val="9CDCFE"/>
+          <w:sz w:val="21"/>
+          <w:szCs w:val="21"/>
+          <w:lang w:val="en-US"/>
+        </w:rPr>
+        <w:t>score</w:t>
+      </w:r>
+      <w:r>
+        <w:rPr>
+          <w:rFonts w:ascii="Consolas" w:hAnsi="Consolas"/>
+          <w:color w:val="D4D4D4"/>
+          <w:sz w:val="21"/>
+          <w:szCs w:val="21"/>
+          <w:lang w:val="en-US"/>
+        </w:rPr>
+        <w:t>=</w:t>
+      </w:r>
+      <w:r>
+        <w:rPr>
+          <w:rFonts w:ascii="Consolas" w:hAnsi="Consolas"/>
+          <w:color w:val="DCDCAA"/>
+          <w:sz w:val="21"/>
+          <w:szCs w:val="21"/>
+          <w:lang w:val="en-US"/>
+        </w:rPr>
+        <w:t>exp</w:t>
+      </w:r>
+      <w:r>
+        <w:rPr>
+          <w:rFonts w:ascii="Consolas" w:hAnsi="Consolas"/>
+          <w:color w:val="D4D4D4"/>
+          <w:sz w:val="21"/>
+          <w:szCs w:val="21"/>
+          <w:lang w:val="en-US"/>
+        </w:rPr>
+        <w:t>(</w:t>
+      </w:r>
+      <w:r>
+        <w:rPr>
+          <w:rFonts w:ascii="Consolas" w:hAnsi="Consolas"/>
+          <w:color w:val="9CDCFE"/>
+          <w:sz w:val="21"/>
+          <w:szCs w:val="21"/>
+          <w:lang w:val="en-US"/>
+        </w:rPr>
+        <w:t>transformed</w:t>
+      </w:r>
+      <w:r>
+        <w:rPr>
+          <w:rFonts w:ascii="Consolas" w:hAnsi="Consolas"/>
+          <w:color w:val="D4D4D4"/>
+          <w:sz w:val="21"/>
+          <w:szCs w:val="21"/>
+          <w:lang w:val="en-US"/>
+        </w:rPr>
+        <w:t>) - </w:t>
+      </w:r>
+      <w:r>
+        <w:rPr>
+          <w:rFonts w:ascii="Consolas" w:hAnsi="Consolas"/>
+          <w:color w:val="B5CEA8"/>
+          <w:sz w:val="21"/>
+          <w:szCs w:val="21"/>
+          <w:lang w:val="en-US"/>
+        </w:rPr>
+        <w:t>1</w:t>
+      </w:r>
+      <w:r>
+        <w:rPr>
+          <w:rFonts w:ascii="Consolas" w:hAnsi="Consolas"/>
+          <w:color w:val="D4D4D4"/>
+          <w:sz w:val="21"/>
+          <w:szCs w:val="21"/>
+          <w:lang w:val="en-US"/>
+        </w:rPr>
+        <w:t>)</w:t>
+      </w:r>
+    </w:p>
+    <w:p>
+      <w:pPr>
+        <w:shd w:val="clear" w:color="auto" w:fill="1E1E1E"/>
+        <w:spacing w:line="285" w:lineRule="atLeast"/>
+        <w:rPr>
+          <w:rFonts w:ascii="Consolas" w:hAnsi="Consolas"/>
+          <w:color w:val="D4D4D4"/>
+          <w:sz w:val="21"/>
+          <w:szCs w:val="21"/>
+          <w:lang w:val="en-US"/>
+        </w:rPr>
+      </w:pPr>
+    </w:p>
+    <w:p>
+      <w:pPr>
+        <w:pStyle w:val="Header"/>
+      </w:pPr>
+    </w:p>
+    <w:p>
+      <w:pPr>
+        <w:pStyle w:val="Caption"/>
+        <w:keepNext/>
+      </w:pPr>
+      <w:r>
+        <w:t xml:space="preserve">Table </w:t>
+      </w:r>
+      <w:fldSimple w:instr=" SEQ Table \* ARABIC ">
+        <w:r>
+          <w:rPr>
+            <w:noProof/>
+          </w:rPr>
+          <w:t>22</w:t>
+        </w:r>
+      </w:fldSimple>
+      <w:r>
+        <w:t>. Prediction Results.</w:t>
+      </w:r>
+    </w:p>
+    <w:tbl>
+      <w:tblPr>
+        <w:tblStyle w:val="TableGrid"/>
+        <w:tblW w:w="0" w:type="auto"/>
+        <w:tblLook w:val="04A0" w:firstRow="1" w:lastRow="0" w:firstColumn="1" w:lastColumn="0" w:noHBand="0" w:noVBand="1"/>
+      </w:tblPr>
+      <w:tblGrid>
+        <w:gridCol w:w="9394"/>
+      </w:tblGrid>
+      <w:tr>
+        <w:tc>
+          <w:tcPr>
+            <w:tcW w:w="9394" w:type="dxa"/>
+          </w:tcPr>
+          <w:p>
+            <w:pPr>
+              <w:pStyle w:val="Code"/>
+            </w:pPr>
+            <w:r>
+              <w:t># A tibble: 3 x 3</w:t>
+            </w:r>
+          </w:p>
+          <w:p>
+            <w:pPr>
+              <w:pStyle w:val="Code"/>
+            </w:pPr>
+            <w:r>
+              <w:t xml:space="preserve">  key   transformed  score</w:t>
+            </w:r>
+          </w:p>
+          <w:p>
+            <w:pPr>
+              <w:pStyle w:val="Code"/>
+            </w:pPr>
+            <w:r>
+              <w:t xml:space="preserve">  &lt;chr&gt;       &lt;dbl&gt;  &lt;dbl&gt;</w:t>
+            </w:r>
+          </w:p>
+          <w:p>
+            <w:pPr>
+              <w:pStyle w:val="Code"/>
+            </w:pPr>
+            <w:r>
+              <w:t xml:space="preserve">1 fit          3.91  49.1 </w:t>
+            </w:r>
+          </w:p>
+          <w:p>
+            <w:pPr>
+              <w:pStyle w:val="Code"/>
+            </w:pPr>
+            <w:r>
+              <w:t>2 lwr          1.96   6.09</w:t>
+            </w:r>
+          </w:p>
+          <w:p>
+            <w:pPr>
+              <w:pStyle w:val="Code"/>
+            </w:pPr>
+            <w:r>
+              <w:t xml:space="preserve">3 upr          5.87 354.  </w:t>
+            </w:r>
+          </w:p>
+        </w:tc>
+      </w:tr>
+    </w:tbl>
     <w:p>
       <w:pPr>
         <w:pStyle w:val="Header"/>
@@ -24379,46 +26408,6 @@
       <w:r>
         <w:t>task01.R</w:t>
       </w:r>
-    </w:p>
-    <w:p>
-      <w:pPr>
-        <w:pStyle w:val="Header"/>
-      </w:pPr>
-    </w:p>
-    <w:p>
-      <w:pPr>
-        <w:pStyle w:val="Header"/>
-      </w:pPr>
-    </w:p>
-    <w:p>
-      <w:pPr>
-        <w:pStyle w:val="Header"/>
-      </w:pPr>
-    </w:p>
-    <w:p>
-      <w:pPr>
-        <w:pStyle w:val="Header"/>
-      </w:pPr>
-    </w:p>
-    <w:p>
-      <w:pPr>
-        <w:pStyle w:val="Header"/>
-      </w:pPr>
-    </w:p>
-    <w:p>
-      <w:pPr>
-        <w:pStyle w:val="Header"/>
-      </w:pPr>
-    </w:p>
-    <w:p>
-      <w:pPr>
-        <w:pStyle w:val="Header"/>
-      </w:pPr>
-    </w:p>
-    <w:p>
-      <w:pPr>
-        <w:pStyle w:val="Header"/>
-      </w:pPr>
     </w:p>
     <w:p>
       <w:pPr>
@@ -28844,7 +30833,7 @@
 </file>
 
 <file path=customXml/itemProps1.xml><?xml version="1.0" encoding="utf-8"?>
-<ds:datastoreItem xmlns:ds="http://schemas.openxmlformats.org/officeDocument/2006/customXml" ds:itemID="{C2C8AE73-491F-4858-B9D5-4EB521CF5EE7}">
+<ds:datastoreItem xmlns:ds="http://schemas.openxmlformats.org/officeDocument/2006/customXml" ds:itemID="{ECDBC6FA-80EE-471A-BD0F-F58444ABAF70}">
   <ds:schemaRefs>
     <ds:schemaRef ds:uri="http://schemas.openxmlformats.org/officeDocument/2006/bibliography"/>
   </ds:schemaRefs>
